--- a/Front-End Notes/FreeCodeCamp - ReactJS + Redux.docx
+++ b/Front-End Notes/FreeCodeCamp - ReactJS + Redux.docx
@@ -11,7 +11,7 @@
       </w:pPr>
       <w:r>
         <w:rPr>
-          <w:color w:val="auto"/>
+          <w:color w:val="00000A"/>
           <w:u w:val="single"/>
         </w:rPr>
         <w:t>ReactJS + Redux</w:t>
@@ -21,13 +21,13 @@
       <w:pPr>
         <w:pStyle w:val="Normal"/>
         <w:rPr>
-          <w:color w:val="auto"/>
+          <w:color w:val="00000A"/>
           <w:u w:val="single"/>
         </w:rPr>
       </w:pPr>
       <w:r>
         <w:rPr>
-          <w:color w:val="auto"/>
+          <w:color w:val="00000A"/>
           <w:u w:val="single"/>
         </w:rPr>
       </w:r>
@@ -45,7 +45,7 @@
       <w:r>
         <w:rPr>
           <w:b/>
-          <w:color w:val="auto"/>
+          <w:color w:val="00000A"/>
           <w:u w:val="single"/>
         </w:rPr>
         <w:t>ReactJS</w:t>
@@ -60,7 +60,7 @@
       </w:pPr>
       <w:r>
         <w:rPr>
-          <w:color w:val="auto"/>
+          <w:color w:val="00000A"/>
         </w:rPr>
         <w:t xml:space="preserve">It’s a Javascript library that is used to create user interfaces. It’s good because it allows you to render parts of a website from the server which makes it faster on your own computer because you don’t need to do that much on your own computer. The basic building blocks of stuff in React are components. </w:t>
       </w:r>
@@ -74,7 +74,7 @@
       </w:pPr>
       <w:r>
         <w:rPr>
-          <w:color w:val="auto"/>
+          <w:color w:val="00000A"/>
         </w:rPr>
         <w:t>You’ll need to call the ReactJS headers and add this line to initiate your fundamental class. Here it  is element. The header files are:</w:t>
       </w:r>
@@ -95,7 +95,7 @@
       <w:r>
         <w:rPr>
           <w:rFonts w:eastAsia="Times New Roman" w:cs="Times New Roman" w:ascii="Consolas" w:hAnsi="Consolas"/>
-          <w:color w:val="auto"/>
+          <w:color w:val="00000A"/>
           <w:sz w:val="21"/>
           <w:szCs w:val="21"/>
           <w:lang w:bidi="ar-SA"/>
@@ -119,7 +119,7 @@
       <w:r>
         <w:rPr>
           <w:rFonts w:eastAsia="Times New Roman" w:cs="Times New Roman" w:ascii="Consolas" w:hAnsi="Consolas"/>
-          <w:color w:val="auto"/>
+          <w:color w:val="00000A"/>
           <w:sz w:val="21"/>
           <w:szCs w:val="21"/>
           <w:lang w:bidi="ar-SA"/>
@@ -131,12 +131,12 @@
       <w:pPr>
         <w:pStyle w:val="TextBody"/>
         <w:rPr>
-          <w:color w:val="auto"/>
-        </w:rPr>
-      </w:pPr>
-      <w:r>
-        <w:rPr>
-          <w:color w:val="auto"/>
+          <w:color w:val="00000A"/>
+        </w:rPr>
+      </w:pPr>
+      <w:r>
+        <w:rPr>
+          <w:color w:val="00000A"/>
         </w:rPr>
       </w:r>
     </w:p>
@@ -149,7 +149,7 @@
       </w:pPr>
       <w:r>
         <w:rPr>
-          <w:color w:val="auto"/>
+          <w:color w:val="00000A"/>
         </w:rPr>
         <w:t>If you writing in a different file, you’ll need to import that class using:</w:t>
       </w:r>
@@ -170,7 +170,7 @@
       <w:r>
         <w:rPr>
           <w:rFonts w:eastAsia="Times New Roman" w:cs="Times New Roman" w:ascii="Consolas" w:hAnsi="Consolas"/>
-          <w:color w:val="auto"/>
+          <w:color w:val="00000A"/>
           <w:sz w:val="21"/>
           <w:szCs w:val="21"/>
           <w:lang w:bidi="ar-SA"/>
@@ -182,12 +182,12 @@
       <w:pPr>
         <w:pStyle w:val="TextBody"/>
         <w:rPr>
-          <w:color w:val="auto"/>
-        </w:rPr>
-      </w:pPr>
-      <w:r>
-        <w:rPr>
-          <w:color w:val="auto"/>
+          <w:color w:val="00000A"/>
+        </w:rPr>
+      </w:pPr>
+      <w:r>
+        <w:rPr>
+          <w:color w:val="00000A"/>
         </w:rPr>
       </w:r>
     </w:p>
@@ -200,7 +200,7 @@
       </w:pPr>
       <w:r>
         <w:rPr>
-          <w:color w:val="auto"/>
+          <w:color w:val="00000A"/>
         </w:rPr>
         <w:t>You’ll need to export everything from that other file using this command:</w:t>
       </w:r>
@@ -221,7 +221,7 @@
       <w:r>
         <w:rPr>
           <w:rFonts w:eastAsia="Times New Roman" w:cs="Times New Roman" w:ascii="Consolas" w:hAnsi="Consolas"/>
-          <w:color w:val="auto"/>
+          <w:color w:val="00000A"/>
           <w:sz w:val="21"/>
           <w:szCs w:val="21"/>
           <w:lang w:bidi="ar-SA"/>
@@ -238,7 +238,7 @@
       </w:pPr>
       <w:r>
         <w:rPr>
-          <w:color w:val="auto"/>
+          <w:color w:val="00000A"/>
         </w:rPr>
         <w:t xml:space="preserve">To actually render everything, you’ll need to call this to your fundamental component. </w:t>
       </w:r>
@@ -259,7 +259,7 @@
       <w:r>
         <w:rPr>
           <w:rFonts w:eastAsia="Times New Roman" w:cs="Times New Roman" w:ascii="Consolas" w:hAnsi="Consolas"/>
-          <w:color w:val="auto"/>
+          <w:color w:val="00000A"/>
           <w:sz w:val="21"/>
           <w:szCs w:val="21"/>
           <w:lang w:bidi="ar-SA"/>
@@ -273,13 +273,13 @@
         <w:rPr>
           <w:b/>
           <w:b/>
-          <w:color w:val="auto"/>
+          <w:color w:val="00000A"/>
         </w:rPr>
       </w:pPr>
       <w:r>
         <w:rPr>
           <w:b/>
-          <w:color w:val="auto"/>
+          <w:color w:val="00000A"/>
         </w:rPr>
       </w:r>
     </w:p>
@@ -295,7 +295,7 @@
       <w:r>
         <w:rPr>
           <w:b/>
-          <w:color w:val="auto"/>
+          <w:color w:val="00000A"/>
         </w:rPr>
         <w:t>JSX</w:t>
       </w:r>
@@ -309,7 +309,7 @@
       </w:pPr>
       <w:r>
         <w:rPr>
-          <w:color w:val="auto"/>
+          <w:color w:val="00000A"/>
         </w:rPr>
         <w:t xml:space="preserve">ReactJS is typicaly used with JSX, a syntax extension to Javascript which allows HTML to be embedded into your Javascript code. You need to use {} braces for Babel to use Javascript expressions into JSX HTML code, this allows you to use Javascript to change different components elsewhere. </w:t>
       </w:r>
@@ -323,7 +323,7 @@
       </w:pPr>
       <w:r>
         <w:rPr>
-          <w:color w:val="auto"/>
+          <w:color w:val="00000A"/>
         </w:rPr>
         <w:t xml:space="preserve">If you have an empty tag, &lt;img&gt;&lt;/img&gt;, you write instead as &lt;img /&gt; which is also how you write components. </w:t>
       </w:r>
@@ -337,7 +337,7 @@
       </w:pPr>
       <w:r>
         <w:rPr>
-          <w:color w:val="auto"/>
+          <w:color w:val="00000A"/>
         </w:rPr>
         <w:t xml:space="preserve">You can embed user input in JSX without a malignant user putting malware into your code because JSX converts everything into Strings before it used. </w:t>
       </w:r>
@@ -351,7 +351,7 @@
       </w:pPr>
       <w:r>
         <w:rPr>
-          <w:color w:val="auto"/>
+          <w:color w:val="00000A"/>
           <w:u w:val="single"/>
         </w:rPr>
         <w:t>Elements in JSX</w:t>
@@ -366,7 +366,7 @@
       </w:pPr>
       <w:r>
         <w:rPr>
-          <w:color w:val="auto"/>
+          <w:color w:val="00000A"/>
         </w:rPr>
         <w:t>These are the objects that can contain headings, methods to run these objects, and values.</w:t>
       </w:r>
@@ -380,7 +380,7 @@
       </w:pPr>
       <w:r>
         <w:rPr>
-          <w:color w:val="auto"/>
+          <w:color w:val="00000A"/>
         </w:rPr>
         <w:t>Creating an element is as simple as:</w:t>
       </w:r>
@@ -417,7 +417,7 @@
       <w:r>
         <w:rPr>
           <w:rFonts w:eastAsia="Times New Roman" w:cs="Courier New" w:ascii="Courier New" w:hAnsi="Courier New"/>
-          <w:color w:val="auto"/>
+          <w:color w:val="00000A"/>
           <w:sz w:val="20"/>
           <w:szCs w:val="20"/>
           <w:lang w:bidi="ar-SA"/>
@@ -457,7 +457,7 @@
       <w:r>
         <w:rPr>
           <w:rFonts w:eastAsia="Times New Roman" w:cs="Courier New" w:ascii="Courier New" w:hAnsi="Courier New"/>
-          <w:color w:val="auto"/>
+          <w:color w:val="00000A"/>
           <w:sz w:val="20"/>
           <w:szCs w:val="20"/>
           <w:lang w:bidi="ar-SA"/>
@@ -467,7 +467,7 @@
       <w:r>
         <w:rPr>
           <w:rFonts w:eastAsia="Times New Roman" w:cs="Courier New" w:ascii="Courier New" w:hAnsi="Courier New"/>
-          <w:color w:val="auto"/>
+          <w:color w:val="00000A"/>
           <w:sz w:val="20"/>
           <w:szCs w:val="20"/>
           <w:lang w:bidi="ar-SA"/>
@@ -507,7 +507,7 @@
       <w:r>
         <w:rPr>
           <w:rFonts w:eastAsia="Times New Roman" w:cs="Courier New" w:ascii="Courier New" w:hAnsi="Courier New"/>
-          <w:color w:val="auto"/>
+          <w:color w:val="00000A"/>
           <w:sz w:val="20"/>
           <w:szCs w:val="20"/>
           <w:lang w:bidi="ar-SA"/>
@@ -517,7 +517,7 @@
       <w:r>
         <w:rPr>
           <w:rFonts w:eastAsia="Times New Roman" w:cs="Courier New" w:ascii="Courier New" w:hAnsi="Courier New"/>
-          <w:color w:val="auto"/>
+          <w:color w:val="00000A"/>
           <w:sz w:val="20"/>
           <w:szCs w:val="20"/>
           <w:lang w:bidi="ar-SA"/>
@@ -557,7 +557,7 @@
       <w:r>
         <w:rPr>
           <w:rFonts w:eastAsia="Times New Roman" w:cs="Courier New" w:ascii="Courier New" w:hAnsi="Courier New"/>
-          <w:color w:val="auto"/>
+          <w:color w:val="00000A"/>
           <w:sz w:val="20"/>
           <w:szCs w:val="20"/>
           <w:lang w:bidi="ar-SA"/>
@@ -567,7 +567,7 @@
       <w:r>
         <w:rPr>
           <w:rFonts w:eastAsia="Times New Roman" w:cs="Courier New" w:ascii="Courier New" w:hAnsi="Courier New"/>
-          <w:color w:val="auto"/>
+          <w:color w:val="00000A"/>
           <w:sz w:val="20"/>
           <w:szCs w:val="20"/>
           <w:lang w:bidi="ar-SA"/>
@@ -607,7 +607,7 @@
       <w:r>
         <w:rPr>
           <w:rFonts w:eastAsia="Times New Roman" w:cs="Courier New" w:ascii="Courier New" w:hAnsi="Courier New"/>
-          <w:color w:val="auto"/>
+          <w:color w:val="00000A"/>
           <w:sz w:val="20"/>
           <w:szCs w:val="20"/>
           <w:lang w:bidi="ar-SA"/>
@@ -619,12 +619,12 @@
       <w:pPr>
         <w:pStyle w:val="TextBody"/>
         <w:rPr>
-          <w:color w:val="auto"/>
-        </w:rPr>
-      </w:pPr>
-      <w:r>
-        <w:rPr>
-          <w:color w:val="auto"/>
+          <w:color w:val="00000A"/>
+        </w:rPr>
+      </w:pPr>
+      <w:r>
+        <w:rPr>
+          <w:color w:val="00000A"/>
         </w:rPr>
       </w:r>
     </w:p>
@@ -637,13 +637,13 @@
       </w:pPr>
       <w:r>
         <w:rPr>
-          <w:color w:val="auto"/>
+          <w:color w:val="00000A"/>
         </w:rPr>
         <w:t xml:space="preserve"> </w:t>
       </w:r>
       <w:r>
         <w:rPr>
-          <w:color w:val="auto"/>
+          <w:color w:val="00000A"/>
         </w:rPr>
         <w:t>Or using the createElement function:</w:t>
       </w:r>
@@ -658,70 +658,70 @@
       <w:r>
         <w:rPr>
           <w:rStyle w:val="Kr"/>
-          <w:color w:val="auto"/>
+          <w:color w:val="00000A"/>
         </w:rPr>
         <w:t>const</w:t>
       </w:r>
       <w:r>
         <w:rPr>
           <w:rStyle w:val="HTMLCode"/>
-          <w:color w:val="auto"/>
+          <w:color w:val="00000A"/>
         </w:rPr>
         <w:t xml:space="preserve"> </w:t>
       </w:r>
       <w:r>
         <w:rPr>
           <w:rStyle w:val="Nx"/>
-          <w:color w:val="auto"/>
+          <w:color w:val="00000A"/>
         </w:rPr>
         <w:t>element</w:t>
       </w:r>
       <w:r>
         <w:rPr>
           <w:rStyle w:val="HTMLCode"/>
-          <w:color w:val="auto"/>
+          <w:color w:val="00000A"/>
         </w:rPr>
         <w:t xml:space="preserve"> </w:t>
       </w:r>
       <w:r>
         <w:rPr>
           <w:rStyle w:val="O"/>
-          <w:color w:val="auto"/>
+          <w:color w:val="00000A"/>
         </w:rPr>
         <w:t>=</w:t>
       </w:r>
       <w:r>
         <w:rPr>
           <w:rStyle w:val="HTMLCode"/>
-          <w:color w:val="auto"/>
+          <w:color w:val="00000A"/>
         </w:rPr>
         <w:t xml:space="preserve"> </w:t>
       </w:r>
       <w:r>
         <w:rPr>
           <w:rStyle w:val="Nx"/>
-          <w:color w:val="auto"/>
+          <w:color w:val="00000A"/>
         </w:rPr>
         <w:t>React</w:t>
       </w:r>
       <w:r>
         <w:rPr>
           <w:rStyle w:val="P"/>
-          <w:color w:val="auto"/>
+          <w:color w:val="00000A"/>
         </w:rPr>
         <w:t>.</w:t>
       </w:r>
       <w:r>
         <w:rPr>
           <w:rStyle w:val="Nx"/>
-          <w:color w:val="auto"/>
+          <w:color w:val="00000A"/>
         </w:rPr>
         <w:t>createElement</w:t>
       </w:r>
       <w:r>
         <w:rPr>
           <w:rStyle w:val="P"/>
-          <w:color w:val="auto"/>
+          <w:color w:val="00000A"/>
         </w:rPr>
         <w:t>(</w:t>
       </w:r>
@@ -736,21 +736,21 @@
       <w:r>
         <w:rPr>
           <w:rStyle w:val="HTMLCode"/>
-          <w:color w:val="auto"/>
+          <w:color w:val="00000A"/>
         </w:rPr>
         <w:t xml:space="preserve">  </w:t>
       </w:r>
       <w:r>
         <w:rPr>
           <w:rStyle w:val="S1"/>
-          <w:color w:val="auto"/>
+          <w:color w:val="00000A"/>
         </w:rPr>
         <w:t>'h1'</w:t>
       </w:r>
       <w:r>
         <w:rPr>
           <w:rStyle w:val="P"/>
-          <w:color w:val="auto"/>
+          <w:color w:val="00000A"/>
         </w:rPr>
         <w:t>,</w:t>
       </w:r>
@@ -765,49 +765,49 @@
       <w:r>
         <w:rPr>
           <w:rStyle w:val="HTMLCode"/>
-          <w:color w:val="auto"/>
+          <w:color w:val="00000A"/>
         </w:rPr>
         <w:t xml:space="preserve">  </w:t>
       </w:r>
       <w:r>
         <w:rPr>
           <w:rStyle w:val="P"/>
-          <w:color w:val="auto"/>
+          <w:color w:val="00000A"/>
         </w:rPr>
         <w:t>{</w:t>
       </w:r>
       <w:r>
         <w:rPr>
           <w:rStyle w:val="Nx"/>
-          <w:color w:val="auto"/>
+          <w:color w:val="00000A"/>
         </w:rPr>
         <w:t>className</w:t>
       </w:r>
       <w:r>
         <w:rPr>
           <w:rStyle w:val="O"/>
-          <w:color w:val="auto"/>
+          <w:color w:val="00000A"/>
         </w:rPr>
         <w:t>:</w:t>
       </w:r>
       <w:r>
         <w:rPr>
           <w:rStyle w:val="HTMLCode"/>
-          <w:color w:val="auto"/>
+          <w:color w:val="00000A"/>
         </w:rPr>
         <w:t xml:space="preserve"> </w:t>
       </w:r>
       <w:r>
         <w:rPr>
           <w:rStyle w:val="S1"/>
-          <w:color w:val="auto"/>
+          <w:color w:val="00000A"/>
         </w:rPr>
         <w:t>'greeting'</w:t>
       </w:r>
       <w:r>
         <w:rPr>
           <w:rStyle w:val="P"/>
-          <w:color w:val="auto"/>
+          <w:color w:val="00000A"/>
         </w:rPr>
         <w:t>},</w:t>
       </w:r>
@@ -822,14 +822,14 @@
       <w:r>
         <w:rPr>
           <w:rStyle w:val="HTMLCode"/>
-          <w:color w:val="auto"/>
+          <w:color w:val="00000A"/>
         </w:rPr>
         <w:t xml:space="preserve">  </w:t>
       </w:r>
       <w:r>
         <w:rPr>
           <w:rStyle w:val="S1"/>
-          <w:color w:val="auto"/>
+          <w:color w:val="00000A"/>
         </w:rPr>
         <w:t>'Hello, world!'</w:t>
       </w:r>
@@ -844,7 +844,7 @@
       <w:r>
         <w:rPr>
           <w:rStyle w:val="P"/>
-          <w:color w:val="auto"/>
+          <w:color w:val="00000A"/>
         </w:rPr>
         <w:t>);</w:t>
       </w:r>
@@ -853,12 +853,12 @@
       <w:pPr>
         <w:pStyle w:val="TextBody"/>
         <w:rPr>
-          <w:color w:val="auto"/>
-        </w:rPr>
-      </w:pPr>
-      <w:r>
-        <w:rPr>
-          <w:color w:val="auto"/>
+          <w:color w:val="00000A"/>
+        </w:rPr>
+      </w:pPr>
+      <w:r>
+        <w:rPr>
+          <w:color w:val="00000A"/>
         </w:rPr>
       </w:r>
     </w:p>
@@ -871,7 +871,7 @@
       </w:pPr>
       <w:r>
         <w:rPr>
-          <w:color w:val="auto"/>
+          <w:color w:val="00000A"/>
         </w:rPr>
         <w:t xml:space="preserve">This is what it actually looks like: </w:t>
       </w:r>
@@ -886,7 +886,7 @@
       <w:r>
         <w:rPr>
           <w:rStyle w:val="C1"/>
-          <w:color w:val="auto"/>
+          <w:color w:val="00000A"/>
         </w:rPr>
         <w:t>// Note: this structure is simplified</w:t>
       </w:r>
@@ -901,49 +901,49 @@
       <w:r>
         <w:rPr>
           <w:rStyle w:val="Kr"/>
-          <w:color w:val="auto"/>
+          <w:color w:val="00000A"/>
         </w:rPr>
         <w:t>const</w:t>
       </w:r>
       <w:r>
         <w:rPr>
           <w:rStyle w:val="HTMLCode"/>
-          <w:color w:val="auto"/>
+          <w:color w:val="00000A"/>
         </w:rPr>
         <w:t xml:space="preserve"> </w:t>
       </w:r>
       <w:r>
         <w:rPr>
           <w:rStyle w:val="Nx"/>
-          <w:color w:val="auto"/>
+          <w:color w:val="00000A"/>
         </w:rPr>
         <w:t>element</w:t>
       </w:r>
       <w:r>
         <w:rPr>
           <w:rStyle w:val="HTMLCode"/>
-          <w:color w:val="auto"/>
+          <w:color w:val="00000A"/>
         </w:rPr>
         <w:t xml:space="preserve"> </w:t>
       </w:r>
       <w:r>
         <w:rPr>
           <w:rStyle w:val="O"/>
-          <w:color w:val="auto"/>
+          <w:color w:val="00000A"/>
         </w:rPr>
         <w:t>=</w:t>
       </w:r>
       <w:r>
         <w:rPr>
           <w:rStyle w:val="HTMLCode"/>
-          <w:color w:val="auto"/>
+          <w:color w:val="00000A"/>
         </w:rPr>
         <w:t xml:space="preserve"> </w:t>
       </w:r>
       <w:r>
         <w:rPr>
           <w:rStyle w:val="P"/>
-          <w:color w:val="auto"/>
+          <w:color w:val="00000A"/>
         </w:rPr>
         <w:t>{</w:t>
       </w:r>
@@ -958,42 +958,42 @@
       <w:r>
         <w:rPr>
           <w:rStyle w:val="HTMLCode"/>
-          <w:color w:val="auto"/>
+          <w:color w:val="00000A"/>
         </w:rPr>
         <w:t xml:space="preserve">  </w:t>
       </w:r>
       <w:r>
         <w:rPr>
           <w:rStyle w:val="Nx"/>
-          <w:color w:val="auto"/>
+          <w:color w:val="00000A"/>
         </w:rPr>
         <w:t>type</w:t>
       </w:r>
       <w:r>
         <w:rPr>
           <w:rStyle w:val="O"/>
-          <w:color w:val="auto"/>
+          <w:color w:val="00000A"/>
         </w:rPr>
         <w:t>:</w:t>
       </w:r>
       <w:r>
         <w:rPr>
           <w:rStyle w:val="HTMLCode"/>
-          <w:color w:val="auto"/>
+          <w:color w:val="00000A"/>
         </w:rPr>
         <w:t xml:space="preserve"> </w:t>
       </w:r>
       <w:r>
         <w:rPr>
           <w:rStyle w:val="S1"/>
-          <w:color w:val="auto"/>
+          <w:color w:val="00000A"/>
         </w:rPr>
         <w:t>'h1'</w:t>
       </w:r>
       <w:r>
         <w:rPr>
           <w:rStyle w:val="P"/>
-          <w:color w:val="auto"/>
+          <w:color w:val="00000A"/>
         </w:rPr>
         <w:t>,</w:t>
       </w:r>
@@ -1008,35 +1008,35 @@
       <w:r>
         <w:rPr>
           <w:rStyle w:val="HTMLCode"/>
-          <w:color w:val="auto"/>
+          <w:color w:val="00000A"/>
         </w:rPr>
         <w:t xml:space="preserve">  </w:t>
       </w:r>
       <w:r>
         <w:rPr>
           <w:rStyle w:val="Nx"/>
-          <w:color w:val="auto"/>
+          <w:color w:val="00000A"/>
         </w:rPr>
         <w:t>props</w:t>
       </w:r>
       <w:r>
         <w:rPr>
           <w:rStyle w:val="O"/>
-          <w:color w:val="auto"/>
+          <w:color w:val="00000A"/>
         </w:rPr>
         <w:t>:</w:t>
       </w:r>
       <w:r>
         <w:rPr>
           <w:rStyle w:val="HTMLCode"/>
-          <w:color w:val="auto"/>
+          <w:color w:val="00000A"/>
         </w:rPr>
         <w:t xml:space="preserve"> </w:t>
       </w:r>
       <w:r>
         <w:rPr>
           <w:rStyle w:val="P"/>
-          <w:color w:val="auto"/>
+          <w:color w:val="00000A"/>
         </w:rPr>
         <w:t>{</w:t>
       </w:r>
@@ -1051,42 +1051,42 @@
       <w:r>
         <w:rPr>
           <w:rStyle w:val="HTMLCode"/>
-          <w:color w:val="auto"/>
+          <w:color w:val="00000A"/>
         </w:rPr>
         <w:t xml:space="preserve">    </w:t>
       </w:r>
       <w:r>
         <w:rPr>
           <w:rStyle w:val="Nx"/>
-          <w:color w:val="auto"/>
+          <w:color w:val="00000A"/>
         </w:rPr>
         <w:t>className</w:t>
       </w:r>
       <w:r>
         <w:rPr>
           <w:rStyle w:val="O"/>
-          <w:color w:val="auto"/>
+          <w:color w:val="00000A"/>
         </w:rPr>
         <w:t>:</w:t>
       </w:r>
       <w:r>
         <w:rPr>
           <w:rStyle w:val="HTMLCode"/>
-          <w:color w:val="auto"/>
+          <w:color w:val="00000A"/>
         </w:rPr>
         <w:t xml:space="preserve"> </w:t>
       </w:r>
       <w:r>
         <w:rPr>
           <w:rStyle w:val="S1"/>
-          <w:color w:val="auto"/>
+          <w:color w:val="00000A"/>
         </w:rPr>
         <w:t>'greeting'</w:t>
       </w:r>
       <w:r>
         <w:rPr>
           <w:rStyle w:val="P"/>
-          <w:color w:val="auto"/>
+          <w:color w:val="00000A"/>
         </w:rPr>
         <w:t>,</w:t>
       </w:r>
@@ -1101,35 +1101,35 @@
       <w:r>
         <w:rPr>
           <w:rStyle w:val="HTMLCode"/>
-          <w:color w:val="auto"/>
+          <w:color w:val="00000A"/>
         </w:rPr>
         <w:t xml:space="preserve">    </w:t>
       </w:r>
       <w:r>
         <w:rPr>
           <w:rStyle w:val="Nx"/>
-          <w:color w:val="auto"/>
+          <w:color w:val="00000A"/>
         </w:rPr>
         <w:t>children</w:t>
       </w:r>
       <w:r>
         <w:rPr>
           <w:rStyle w:val="O"/>
-          <w:color w:val="auto"/>
+          <w:color w:val="00000A"/>
         </w:rPr>
         <w:t>:</w:t>
       </w:r>
       <w:r>
         <w:rPr>
           <w:rStyle w:val="HTMLCode"/>
-          <w:color w:val="auto"/>
+          <w:color w:val="00000A"/>
         </w:rPr>
         <w:t xml:space="preserve"> </w:t>
       </w:r>
       <w:r>
         <w:rPr>
           <w:rStyle w:val="S1"/>
-          <w:color w:val="auto"/>
+          <w:color w:val="00000A"/>
         </w:rPr>
         <w:t>'Hello, world'</w:t>
       </w:r>
@@ -1144,14 +1144,14 @@
       <w:r>
         <w:rPr>
           <w:rStyle w:val="HTMLCode"/>
-          <w:color w:val="auto"/>
+          <w:color w:val="00000A"/>
         </w:rPr>
         <w:t xml:space="preserve">  </w:t>
       </w:r>
       <w:r>
         <w:rPr>
           <w:rStyle w:val="P"/>
-          <w:color w:val="auto"/>
+          <w:color w:val="00000A"/>
         </w:rPr>
         <w:t>}</w:t>
       </w:r>
@@ -1166,7 +1166,7 @@
       <w:r>
         <w:rPr>
           <w:rStyle w:val="P"/>
-          <w:color w:val="auto"/>
+          <w:color w:val="00000A"/>
         </w:rPr>
         <w:t>};</w:t>
       </w:r>
@@ -1175,12 +1175,12 @@
       <w:pPr>
         <w:pStyle w:val="TextBody"/>
         <w:rPr>
-          <w:color w:val="auto"/>
-        </w:rPr>
-      </w:pPr>
-      <w:r>
-        <w:rPr>
-          <w:color w:val="auto"/>
+          <w:color w:val="00000A"/>
+        </w:rPr>
+      </w:pPr>
+      <w:r>
+        <w:rPr>
+          <w:color w:val="00000A"/>
         </w:rPr>
       </w:r>
     </w:p>
@@ -1193,7 +1193,7 @@
       </w:pPr>
       <w:r>
         <w:rPr>
-          <w:color w:val="auto"/>
+          <w:color w:val="00000A"/>
         </w:rPr>
         <w:t>As I said before: elements are rendered onto the DOM using the render function within the reactDOM node.</w:t>
       </w:r>
@@ -1208,105 +1208,105 @@
       <w:r>
         <w:rPr>
           <w:rStyle w:val="Kr"/>
-          <w:color w:val="auto"/>
+          <w:color w:val="00000A"/>
         </w:rPr>
         <w:t>const</w:t>
       </w:r>
       <w:r>
         <w:rPr>
           <w:rStyle w:val="HTMLCode"/>
-          <w:color w:val="auto"/>
+          <w:color w:val="00000A"/>
         </w:rPr>
         <w:t xml:space="preserve"> </w:t>
       </w:r>
       <w:r>
         <w:rPr>
           <w:rStyle w:val="Nx"/>
-          <w:color w:val="auto"/>
+          <w:color w:val="00000A"/>
         </w:rPr>
         <w:t>element</w:t>
       </w:r>
       <w:r>
         <w:rPr>
           <w:rStyle w:val="HTMLCode"/>
-          <w:color w:val="auto"/>
+          <w:color w:val="00000A"/>
         </w:rPr>
         <w:t xml:space="preserve"> </w:t>
       </w:r>
       <w:r>
         <w:rPr>
           <w:rStyle w:val="O"/>
-          <w:color w:val="auto"/>
+          <w:color w:val="00000A"/>
         </w:rPr>
         <w:t>=</w:t>
       </w:r>
       <w:r>
         <w:rPr>
           <w:rStyle w:val="HTMLCode"/>
-          <w:color w:val="auto"/>
+          <w:color w:val="00000A"/>
         </w:rPr>
         <w:t xml:space="preserve"> </w:t>
       </w:r>
       <w:r>
         <w:rPr>
           <w:rStyle w:val="O"/>
-          <w:color w:val="auto"/>
+          <w:color w:val="00000A"/>
         </w:rPr>
         <w:t>&lt;</w:t>
       </w:r>
       <w:r>
         <w:rPr>
           <w:rStyle w:val="Nx"/>
-          <w:color w:val="auto"/>
+          <w:color w:val="00000A"/>
         </w:rPr>
         <w:t>h1</w:t>
       </w:r>
       <w:r>
         <w:rPr>
           <w:rStyle w:val="O"/>
-          <w:color w:val="auto"/>
+          <w:color w:val="00000A"/>
         </w:rPr>
         <w:t>&gt;</w:t>
       </w:r>
       <w:r>
         <w:rPr>
           <w:rStyle w:val="Nx"/>
-          <w:color w:val="auto"/>
+          <w:color w:val="00000A"/>
         </w:rPr>
         <w:t>Hello</w:t>
       </w:r>
       <w:r>
         <w:rPr>
           <w:rStyle w:val="P"/>
-          <w:color w:val="auto"/>
+          <w:color w:val="00000A"/>
         </w:rPr>
         <w:t>,</w:t>
       </w:r>
       <w:r>
         <w:rPr>
           <w:rStyle w:val="HTMLCode"/>
-          <w:color w:val="auto"/>
+          <w:color w:val="00000A"/>
         </w:rPr>
         <w:t xml:space="preserve"> </w:t>
       </w:r>
       <w:r>
         <w:rPr>
           <w:rStyle w:val="Nx"/>
-          <w:color w:val="auto"/>
+          <w:color w:val="00000A"/>
         </w:rPr>
         <w:t>world</w:t>
       </w:r>
       <w:r>
         <w:rPr>
           <w:rStyle w:val="O"/>
-          <w:color w:val="auto"/>
+          <w:color w:val="00000A"/>
         </w:rPr>
         <w:t>&lt;</w:t>
       </w:r>
       <w:r>
         <w:rPr>
           <w:rStyle w:val="Err"/>
-          <w:color w:val="auto"/>
+          <w:color w:val="00000A"/>
         </w:rPr>
         <w:t>/h1&gt;;</w:t>
       </w:r>
@@ -1321,28 +1321,28 @@
       <w:r>
         <w:rPr>
           <w:rStyle w:val="Nx"/>
-          <w:color w:val="auto"/>
+          <w:color w:val="00000A"/>
         </w:rPr>
         <w:t>ReactDOM</w:t>
       </w:r>
       <w:r>
         <w:rPr>
           <w:rStyle w:val="P"/>
-          <w:color w:val="auto"/>
+          <w:color w:val="00000A"/>
         </w:rPr>
         <w:t>.</w:t>
       </w:r>
       <w:r>
         <w:rPr>
           <w:rStyle w:val="Nx"/>
-          <w:color w:val="auto"/>
+          <w:color w:val="00000A"/>
         </w:rPr>
         <w:t>render</w:t>
       </w:r>
       <w:r>
         <w:rPr>
           <w:rStyle w:val="P"/>
-          <w:color w:val="auto"/>
+          <w:color w:val="00000A"/>
         </w:rPr>
         <w:t>(</w:t>
       </w:r>
@@ -1357,21 +1357,21 @@
       <w:r>
         <w:rPr>
           <w:rStyle w:val="HTMLCode"/>
-          <w:color w:val="auto"/>
+          <w:color w:val="00000A"/>
         </w:rPr>
         <w:t xml:space="preserve">  </w:t>
       </w:r>
       <w:r>
         <w:rPr>
           <w:rStyle w:val="Nx"/>
-          <w:color w:val="auto"/>
+          <w:color w:val="00000A"/>
         </w:rPr>
         <w:t>element</w:t>
       </w:r>
       <w:r>
         <w:rPr>
           <w:rStyle w:val="P"/>
-          <w:color w:val="auto"/>
+          <w:color w:val="00000A"/>
         </w:rPr>
         <w:t>,</w:t>
       </w:r>
@@ -1386,49 +1386,49 @@
       <w:r>
         <w:rPr>
           <w:rStyle w:val="HTMLCode"/>
-          <w:color w:val="auto"/>
+          <w:color w:val="00000A"/>
         </w:rPr>
         <w:t xml:space="preserve">  </w:t>
       </w:r>
       <w:r>
         <w:rPr>
           <w:rStyle w:val="Nb"/>
-          <w:color w:val="auto"/>
+          <w:color w:val="00000A"/>
         </w:rPr>
         <w:t>document</w:t>
       </w:r>
       <w:r>
         <w:rPr>
           <w:rStyle w:val="P"/>
-          <w:color w:val="auto"/>
+          <w:color w:val="00000A"/>
         </w:rPr>
         <w:t>.</w:t>
       </w:r>
       <w:r>
         <w:rPr>
           <w:rStyle w:val="Nx"/>
-          <w:color w:val="auto"/>
+          <w:color w:val="00000A"/>
         </w:rPr>
         <w:t>getElementById</w:t>
       </w:r>
       <w:r>
         <w:rPr>
           <w:rStyle w:val="P"/>
-          <w:color w:val="auto"/>
+          <w:color w:val="00000A"/>
         </w:rPr>
         <w:t>(</w:t>
       </w:r>
       <w:r>
         <w:rPr>
           <w:rStyle w:val="S1"/>
-          <w:color w:val="auto"/>
+          <w:color w:val="00000A"/>
         </w:rPr>
         <w:t>'root'</w:t>
       </w:r>
       <w:r>
         <w:rPr>
           <w:rStyle w:val="P"/>
-          <w:color w:val="auto"/>
+          <w:color w:val="00000A"/>
         </w:rPr>
         <w:t>)</w:t>
       </w:r>
@@ -1441,7 +1441,7 @@
       <w:r>
         <w:rPr>
           <w:rStyle w:val="P"/>
-          <w:color w:val="auto"/>
+          <w:color w:val="00000A"/>
         </w:rPr>
         <w:t>);</w:t>
       </w:r>
@@ -1455,7 +1455,7 @@
       </w:pPr>
       <w:r>
         <w:rPr>
-          <w:color w:val="auto"/>
+          <w:color w:val="00000A"/>
         </w:rPr>
         <w:t xml:space="preserve"> </w:t>
       </w:r>
@@ -1469,7 +1469,7 @@
       </w:pPr>
       <w:r>
         <w:rPr>
-          <w:color w:val="auto"/>
+          <w:color w:val="00000A"/>
         </w:rPr>
         <w:t>Elements are immutable, they can’t be changed at all after they’ve been made, so the only way to change an element is by creating a new element everytime and then calling the render function in reactDOM.</w:t>
       </w:r>
@@ -1483,7 +1483,7 @@
       </w:pPr>
       <w:r>
         <w:rPr>
-          <w:color w:val="auto"/>
+          <w:color w:val="00000A"/>
         </w:rPr>
         <w:t xml:space="preserve">But most of the time, you only call the reactDOM.render() function only once in your app, and the way you do this is by using stateful components. </w:t>
       </w:r>
@@ -1497,7 +1497,7 @@
       </w:pPr>
       <w:r>
         <w:rPr>
-          <w:color w:val="auto"/>
+          <w:color w:val="00000A"/>
         </w:rPr>
         <w:t xml:space="preserve">The really cool thing about React is that it only renders the changes you’ve made, so even if you call the whole element that contain heaps of children, React will look at your current element and compare it to what it was, and then only make the changes that you made. </w:t>
       </w:r>
@@ -1512,7 +1512,7 @@
       </w:pPr>
       <w:r>
         <w:rPr>
-          <w:color w:val="auto"/>
+          <w:color w:val="00000A"/>
           <w:u w:val="single"/>
         </w:rPr>
         <w:t>Functional Components and Props</w:t>
@@ -1527,20 +1527,20 @@
       </w:pPr>
       <w:r>
         <w:rPr>
-          <w:color w:val="auto"/>
+          <w:color w:val="00000A"/>
         </w:rPr>
         <w:t>Are things that accept at least one property (</w:t>
       </w:r>
       <w:r>
         <w:rPr>
           <w:b/>
-          <w:color w:val="auto"/>
+          <w:color w:val="00000A"/>
         </w:rPr>
         <w:t>props</w:t>
       </w:r>
       <w:r>
         <w:rPr>
-          <w:color w:val="auto"/>
+          <w:color w:val="00000A"/>
         </w:rPr>
         <w:t xml:space="preserve">) and return an element. This element is defined by the user, using a props. Props is an object and is usually defined and sent to the functional component as another element. Functional components are named as such because they are actually functions, and differ from class components. </w:t>
       </w:r>
@@ -1556,7 +1556,7 @@
       <w:r>
         <w:rPr>
           <w:i/>
-          <w:color w:val="auto"/>
+          <w:color w:val="00000A"/>
         </w:rPr>
         <w:t>Always start component names with a capital letter.</w:t>
       </w:r>
@@ -1572,7 +1572,7 @@
       <w:r>
         <w:rPr>
           <w:i/>
-          <w:color w:val="auto"/>
+          <w:color w:val="00000A"/>
         </w:rPr>
         <w:t xml:space="preserve">For example, </w:t>
       </w:r>
@@ -1581,14 +1581,14 @@
           <w:rStyle w:val="HTMLCode"/>
           <w:rFonts w:eastAsia="Courier New"/>
           <w:i/>
-          <w:color w:val="auto"/>
+          <w:color w:val="00000A"/>
         </w:rPr>
         <w:t>&lt;div /&gt;</w:t>
       </w:r>
       <w:r>
         <w:rPr>
           <w:i/>
-          <w:color w:val="auto"/>
+          <w:color w:val="00000A"/>
         </w:rPr>
         <w:t xml:space="preserve"> represents a DOM tag, but </w:t>
       </w:r>
@@ -1597,14 +1597,14 @@
           <w:rStyle w:val="HTMLCode"/>
           <w:rFonts w:eastAsia="Courier New"/>
           <w:i/>
-          <w:color w:val="auto"/>
+          <w:color w:val="00000A"/>
         </w:rPr>
         <w:t>&lt;Welcome /&gt;</w:t>
       </w:r>
       <w:r>
         <w:rPr>
           <w:i/>
-          <w:color w:val="auto"/>
+          <w:color w:val="00000A"/>
         </w:rPr>
         <w:t xml:space="preserve"> represents a component and requires </w:t>
       </w:r>
@@ -1613,14 +1613,14 @@
           <w:rStyle w:val="HTMLCode"/>
           <w:rFonts w:eastAsia="Courier New"/>
           <w:i/>
-          <w:color w:val="auto"/>
+          <w:color w:val="00000A"/>
         </w:rPr>
         <w:t>Welcome</w:t>
       </w:r>
       <w:r>
         <w:rPr>
           <w:i/>
-          <w:color w:val="auto"/>
+          <w:color w:val="00000A"/>
         </w:rPr>
         <w:t xml:space="preserve"> to be in scope.</w:t>
       </w:r>
@@ -1634,7 +1634,7 @@
       </w:pPr>
       <w:r>
         <w:rPr>
-          <w:color w:val="auto"/>
+          <w:color w:val="00000A"/>
         </w:rPr>
         <w:t>Components are usually created to represent an entity like a button, screen, or form. Their output is often important, returning the element behind the component itself, and so components are often called from other components. E.g. A component Board calls multiple Button components, which render these multiple buttons on the board.</w:t>
       </w:r>
@@ -1651,7 +1651,7 @@
       <w:r>
         <w:rPr>
           <w:i/>
-          <w:color w:val="auto"/>
+          <w:color w:val="00000A"/>
         </w:rPr>
         <w:t xml:space="preserve">Components must return a single root element. This is why we added a </w:t>
       </w:r>
@@ -1660,14 +1660,14 @@
           <w:rStyle w:val="HTMLCode"/>
           <w:rFonts w:eastAsia="Noto Sans CJK SC Regular"/>
           <w:i/>
-          <w:color w:val="auto"/>
+          <w:color w:val="00000A"/>
         </w:rPr>
         <w:t>&lt;div&gt;</w:t>
       </w:r>
       <w:r>
         <w:rPr>
           <w:i/>
-          <w:color w:val="auto"/>
+          <w:color w:val="00000A"/>
         </w:rPr>
         <w:t xml:space="preserve"> to contain all the </w:t>
       </w:r>
@@ -1676,14 +1676,14 @@
           <w:rStyle w:val="HTMLCode"/>
           <w:rFonts w:eastAsia="Noto Sans CJK SC Regular"/>
           <w:i/>
-          <w:color w:val="auto"/>
+          <w:color w:val="00000A"/>
         </w:rPr>
         <w:t>&lt;Welcome /&gt;</w:t>
       </w:r>
       <w:r>
         <w:rPr>
           <w:i/>
-          <w:color w:val="auto"/>
+          <w:color w:val="00000A"/>
         </w:rPr>
         <w:t xml:space="preserve"> elements.</w:t>
       </w:r>
@@ -1697,7 +1697,7 @@
       </w:pPr>
       <w:r>
         <w:rPr>
-          <w:color w:val="auto"/>
+          <w:color w:val="00000A"/>
         </w:rPr>
         <w:t xml:space="preserve">Components that have a lot of nesting can be written so it has components within the component of it extracted out of it. Kind of like taking cumbersome function, and making parts of the function into small functions. </w:t>
       </w:r>
@@ -1714,7 +1714,7 @@
       <w:r>
         <w:rPr>
           <w:i/>
-          <w:color w:val="auto"/>
+          <w:color w:val="00000A"/>
         </w:rPr>
         <w:t>We recommend naming props from the component's own point of view rather than the context in which it is being used.</w:t>
       </w:r>
@@ -1728,20 +1728,20 @@
       </w:pPr>
       <w:r>
         <w:rPr>
-          <w:color w:val="auto"/>
+          <w:color w:val="00000A"/>
         </w:rPr>
         <w:t xml:space="preserve">The big rule behind React is that props must </w:t>
       </w:r>
       <w:r>
         <w:rPr>
           <w:b/>
-          <w:color w:val="auto"/>
+          <w:color w:val="00000A"/>
         </w:rPr>
         <w:t>NEVER change</w:t>
       </w:r>
       <w:r>
         <w:rPr>
-          <w:color w:val="auto"/>
+          <w:color w:val="00000A"/>
         </w:rPr>
         <w:t xml:space="preserve"> inside a component (otherwise called ‘pure’). But of course websites are dynamic, so the way around this is by using states.</w:t>
       </w:r>
@@ -1755,7 +1755,7 @@
       </w:pPr>
       <w:r>
         <w:rPr>
-          <w:color w:val="auto"/>
+          <w:color w:val="00000A"/>
           <w:u w:val="single"/>
         </w:rPr>
         <w:t>State and Lifecycle</w:t>
@@ -1770,7 +1770,7 @@
       </w:pPr>
       <w:r>
         <w:rPr>
-          <w:color w:val="auto"/>
+          <w:color w:val="00000A"/>
         </w:rPr>
         <w:t>Make a constructor function within your class component.</w:t>
       </w:r>
@@ -1784,7 +1784,7 @@
       </w:pPr>
       <w:r>
         <w:rPr>
-          <w:color w:val="auto"/>
+          <w:color w:val="00000A"/>
         </w:rPr>
         <w:t>Class ClassName extends Component{</w:t>
       </w:r>
@@ -1799,7 +1799,7 @@
       </w:pPr>
       <w:r>
         <w:rPr>
-          <w:color w:val="auto"/>
+          <w:color w:val="00000A"/>
         </w:rPr>
         <w:t>Constructor(props){ // props if you want to pass values into component from another component</w:t>
       </w:r>
@@ -1814,7 +1814,7 @@
       </w:pPr>
       <w:r>
         <w:rPr>
-          <w:color w:val="auto"/>
+          <w:color w:val="00000A"/>
         </w:rPr>
         <w:t>Super(props);</w:t>
       </w:r>
@@ -1829,7 +1829,7 @@
       </w:pPr>
       <w:r>
         <w:rPr>
-          <w:color w:val="auto"/>
+          <w:color w:val="00000A"/>
         </w:rPr>
         <w:t>this.state = {</w:t>
       </w:r>
@@ -1844,7 +1844,7 @@
       </w:pPr>
       <w:r>
         <w:rPr>
-          <w:color w:val="auto"/>
+          <w:color w:val="00000A"/>
         </w:rPr>
         <w:tab/>
         <w:t>stateName:stateValue</w:t>
@@ -1860,7 +1860,7 @@
       </w:pPr>
       <w:r>
         <w:rPr>
-          <w:color w:val="auto"/>
+          <w:color w:val="00000A"/>
         </w:rPr>
         <w:t>}</w:t>
       </w:r>
@@ -1875,7 +1875,7 @@
       </w:pPr>
       <w:r>
         <w:rPr>
-          <w:color w:val="auto"/>
+          <w:color w:val="00000A"/>
         </w:rPr>
         <w:t>}</w:t>
       </w:r>
@@ -1889,7 +1889,7 @@
       </w:pPr>
       <w:r>
         <w:rPr>
-          <w:color w:val="auto"/>
+          <w:color w:val="00000A"/>
         </w:rPr>
         <w:t>}</w:t>
       </w:r>
@@ -1906,7 +1906,7 @@
       <w:r>
         <w:rPr>
           <w:b/>
-          <w:color w:val="auto"/>
+          <w:color w:val="00000A"/>
         </w:rPr>
         <w:t>Lifecycle Hook Methods:</w:t>
       </w:r>
@@ -1920,7 +1920,7 @@
       </w:pPr>
       <w:r>
         <w:rPr>
-          <w:color w:val="auto"/>
+          <w:color w:val="00000A"/>
         </w:rPr>
         <w:t xml:space="preserve">Methods of a class component that change based off component event. </w:t>
       </w:r>
@@ -1957,7 +1957,7 @@
       <w:r>
         <w:rPr>
           <w:rFonts w:eastAsia="Times New Roman" w:cs="Courier New" w:ascii="Courier New" w:hAnsi="Courier New"/>
-          <w:color w:val="auto"/>
+          <w:color w:val="00000A"/>
           <w:sz w:val="20"/>
           <w:szCs w:val="20"/>
           <w:lang w:bidi="ar-SA"/>
@@ -1988,16 +1988,16 @@
         </w:tabs>
         <w:rPr>
           <w:rFonts w:ascii="Courier New" w:hAnsi="Courier New" w:eastAsia="Times New Roman" w:cs="Courier New"/>
-          <w:color w:val="auto"/>
-          <w:sz w:val="20"/>
-          <w:szCs w:val="20"/>
-          <w:lang w:bidi="ar-SA"/>
-        </w:rPr>
-      </w:pPr>
-      <w:r>
-        <w:rPr>
-          <w:rFonts w:eastAsia="Times New Roman" w:cs="Courier New" w:ascii="Courier New" w:hAnsi="Courier New"/>
-          <w:color w:val="auto"/>
+          <w:color w:val="00000A"/>
+          <w:sz w:val="20"/>
+          <w:szCs w:val="20"/>
+          <w:lang w:bidi="ar-SA"/>
+        </w:rPr>
+      </w:pPr>
+      <w:r>
+        <w:rPr>
+          <w:rFonts w:eastAsia="Times New Roman" w:cs="Courier New" w:ascii="Courier New" w:hAnsi="Courier New"/>
+          <w:color w:val="00000A"/>
           <w:sz w:val="20"/>
           <w:szCs w:val="20"/>
           <w:lang w:bidi="ar-SA"/>
@@ -2036,7 +2036,7 @@
       <w:r>
         <w:rPr>
           <w:rFonts w:eastAsia="Times New Roman" w:cs="Courier New" w:ascii="Courier New" w:hAnsi="Courier New"/>
-          <w:color w:val="auto"/>
+          <w:color w:val="00000A"/>
           <w:sz w:val="20"/>
           <w:szCs w:val="20"/>
           <w:lang w:bidi="ar-SA"/>
@@ -2046,7 +2046,7 @@
       <w:r>
         <w:rPr>
           <w:rFonts w:eastAsia="Times New Roman" w:cs="Courier New" w:ascii="Courier New" w:hAnsi="Courier New"/>
-          <w:color w:val="auto"/>
+          <w:color w:val="00000A"/>
           <w:sz w:val="20"/>
           <w:szCs w:val="20"/>
           <w:lang w:bidi="ar-SA"/>
@@ -2077,16 +2077,16 @@
         </w:tabs>
         <w:rPr>
           <w:rFonts w:ascii="Courier New" w:hAnsi="Courier New" w:eastAsia="Times New Roman" w:cs="Courier New"/>
-          <w:color w:val="auto"/>
-          <w:sz w:val="20"/>
-          <w:szCs w:val="20"/>
-          <w:lang w:bidi="ar-SA"/>
-        </w:rPr>
-      </w:pPr>
-      <w:r>
-        <w:rPr>
-          <w:rFonts w:eastAsia="Times New Roman" w:cs="Courier New" w:ascii="Courier New" w:hAnsi="Courier New"/>
-          <w:color w:val="auto"/>
+          <w:color w:val="00000A"/>
+          <w:sz w:val="20"/>
+          <w:szCs w:val="20"/>
+          <w:lang w:bidi="ar-SA"/>
+        </w:rPr>
+      </w:pPr>
+      <w:r>
+        <w:rPr>
+          <w:rFonts w:eastAsia="Times New Roman" w:cs="Courier New" w:ascii="Courier New" w:hAnsi="Courier New"/>
+          <w:color w:val="00000A"/>
           <w:sz w:val="20"/>
           <w:szCs w:val="20"/>
           <w:lang w:bidi="ar-SA"/>
@@ -2125,7 +2125,7 @@
       <w:r>
         <w:rPr>
           <w:rFonts w:eastAsia="Times New Roman" w:cs="Courier New" w:ascii="Courier New" w:hAnsi="Courier New"/>
-          <w:color w:val="auto"/>
+          <w:color w:val="00000A"/>
           <w:sz w:val="20"/>
           <w:szCs w:val="20"/>
           <w:lang w:bidi="ar-SA"/>
@@ -2135,7 +2135,7 @@
       <w:r>
         <w:rPr>
           <w:rFonts w:eastAsia="Times New Roman" w:cs="Courier New" w:ascii="Courier New" w:hAnsi="Courier New"/>
-          <w:color w:val="auto"/>
+          <w:color w:val="00000A"/>
           <w:sz w:val="20"/>
           <w:szCs w:val="20"/>
           <w:lang w:bidi="ar-SA"/>
@@ -2166,16 +2166,16 @@
         </w:tabs>
         <w:rPr>
           <w:rFonts w:ascii="Courier New" w:hAnsi="Courier New" w:eastAsia="Times New Roman" w:cs="Courier New"/>
-          <w:color w:val="auto"/>
-          <w:sz w:val="20"/>
-          <w:szCs w:val="20"/>
-          <w:lang w:bidi="ar-SA"/>
-        </w:rPr>
-      </w:pPr>
-      <w:r>
-        <w:rPr>
-          <w:rFonts w:eastAsia="Times New Roman" w:cs="Courier New" w:ascii="Courier New" w:hAnsi="Courier New"/>
-          <w:color w:val="auto"/>
+          <w:color w:val="00000A"/>
+          <w:sz w:val="20"/>
+          <w:szCs w:val="20"/>
+          <w:lang w:bidi="ar-SA"/>
+        </w:rPr>
+      </w:pPr>
+      <w:r>
+        <w:rPr>
+          <w:rFonts w:eastAsia="Times New Roman" w:cs="Courier New" w:ascii="Courier New" w:hAnsi="Courier New"/>
+          <w:color w:val="00000A"/>
           <w:sz w:val="20"/>
           <w:szCs w:val="20"/>
           <w:lang w:bidi="ar-SA"/>
@@ -2214,7 +2214,7 @@
       <w:r>
         <w:rPr>
           <w:rFonts w:eastAsia="Times New Roman" w:cs="Courier New" w:ascii="Courier New" w:hAnsi="Courier New"/>
-          <w:color w:val="auto"/>
+          <w:color w:val="00000A"/>
           <w:sz w:val="20"/>
           <w:szCs w:val="20"/>
           <w:lang w:bidi="ar-SA"/>
@@ -2224,7 +2224,7 @@
       <w:r>
         <w:rPr>
           <w:rFonts w:eastAsia="Times New Roman" w:cs="Courier New" w:ascii="Courier New" w:hAnsi="Courier New"/>
-          <w:color w:val="auto"/>
+          <w:color w:val="00000A"/>
           <w:sz w:val="20"/>
           <w:szCs w:val="20"/>
           <w:lang w:bidi="ar-SA"/>
@@ -2241,7 +2241,7 @@
       </w:pPr>
       <w:r>
         <w:rPr>
-          <w:color w:val="auto"/>
+          <w:color w:val="00000A"/>
         </w:rPr>
         <w:t xml:space="preserve">The </w:t>
       </w:r>
@@ -2249,13 +2249,13 @@
         <w:rPr>
           <w:rStyle w:val="HTMLCode"/>
           <w:rFonts w:eastAsia="Noto Sans CJK SC Regular"/>
-          <w:color w:val="auto"/>
+          <w:color w:val="00000A"/>
         </w:rPr>
         <w:t>componentDidMount()</w:t>
       </w:r>
       <w:r>
         <w:rPr>
-          <w:color w:val="auto"/>
+          <w:color w:val="00000A"/>
         </w:rPr>
         <w:t xml:space="preserve"> hook runs after the component output has been rendered to the DOM.</w:t>
       </w:r>
@@ -2269,7 +2269,7 @@
       </w:pPr>
       <w:r>
         <w:rPr>
-          <w:color w:val="auto"/>
+          <w:color w:val="00000A"/>
         </w:rPr>
         <w:t xml:space="preserve">While </w:t>
       </w:r>
@@ -2277,13 +2277,13 @@
         <w:rPr>
           <w:rStyle w:val="HTMLCode"/>
           <w:rFonts w:eastAsia="Noto Sans CJK SC Regular"/>
-          <w:color w:val="auto"/>
+          <w:color w:val="00000A"/>
         </w:rPr>
         <w:t>this.props</w:t>
       </w:r>
       <w:r>
         <w:rPr>
-          <w:color w:val="auto"/>
+          <w:color w:val="00000A"/>
         </w:rPr>
         <w:t xml:space="preserve"> is set up by React itself and </w:t>
       </w:r>
@@ -2291,13 +2291,13 @@
         <w:rPr>
           <w:rStyle w:val="HTMLCode"/>
           <w:rFonts w:eastAsia="Noto Sans CJK SC Regular"/>
-          <w:color w:val="auto"/>
+          <w:color w:val="00000A"/>
         </w:rPr>
         <w:t>this.state</w:t>
       </w:r>
       <w:r>
         <w:rPr>
-          <w:color w:val="auto"/>
+          <w:color w:val="00000A"/>
         </w:rPr>
         <w:t xml:space="preserve"> has a special meaning, you are free to add additional fields to the class manually if you need to store something that is not used for the visual output.</w:t>
       </w:r>
@@ -2314,7 +2314,7 @@
       <w:r>
         <w:rPr>
           <w:b/>
-          <w:color w:val="auto"/>
+          <w:color w:val="00000A"/>
         </w:rPr>
         <w:t xml:space="preserve">If you don't use something in </w:t>
       </w:r>
@@ -2323,14 +2323,14 @@
           <w:rStyle w:val="HTMLCode"/>
           <w:rFonts w:eastAsia="Noto Sans CJK SC Regular"/>
           <w:b/>
-          <w:color w:val="auto"/>
+          <w:color w:val="00000A"/>
         </w:rPr>
         <w:t>render()</w:t>
       </w:r>
       <w:r>
         <w:rPr>
           <w:b/>
-          <w:color w:val="auto"/>
+          <w:color w:val="00000A"/>
         </w:rPr>
         <w:t>, it shouldn't be in the state.</w:t>
       </w:r>
@@ -2347,7 +2347,7 @@
       <w:r>
         <w:rPr>
           <w:b/>
-          <w:color w:val="auto"/>
+          <w:color w:val="00000A"/>
         </w:rPr>
         <w:t>Using State Correctly: 3 Things</w:t>
       </w:r>
@@ -2365,7 +2365,7 @@
       </w:pPr>
       <w:r>
         <w:rPr>
-          <w:color w:val="auto"/>
+          <w:color w:val="00000A"/>
         </w:rPr>
         <w:t>Do not modify State directly, use setState();</w:t>
       </w:r>
@@ -2383,7 +2383,7 @@
       </w:pPr>
       <w:r>
         <w:rPr>
-          <w:color w:val="auto"/>
+          <w:color w:val="00000A"/>
         </w:rPr>
         <w:t>State may be set asynchronously, do not rely on their values to set values for other states.</w:t>
       </w:r>
@@ -2402,7 +2402,7 @@
       <w:r>
         <w:rPr>
           <w:rFonts w:eastAsia="Times New Roman" w:cs="Times New Roman" w:ascii="Times New Roman" w:hAnsi="Times New Roman"/>
-          <w:color w:val="auto"/>
+          <w:color w:val="00000A"/>
           <w:lang w:bidi="ar-SA"/>
         </w:rPr>
         <w:t xml:space="preserve">To fix it, use a second form of </w:t>
@@ -2410,7 +2410,7 @@
       <w:r>
         <w:rPr>
           <w:rFonts w:eastAsia="Times New Roman" w:cs="Courier New" w:ascii="Courier New" w:hAnsi="Courier New"/>
-          <w:color w:val="auto"/>
+          <w:color w:val="00000A"/>
           <w:sz w:val="20"/>
           <w:szCs w:val="20"/>
           <w:lang w:bidi="ar-SA"/>
@@ -2420,7 +2420,7 @@
       <w:r>
         <w:rPr>
           <w:rFonts w:eastAsia="Times New Roman" w:cs="Times New Roman" w:ascii="Times New Roman" w:hAnsi="Times New Roman"/>
-          <w:color w:val="auto"/>
+          <w:color w:val="00000A"/>
           <w:lang w:bidi="ar-SA"/>
         </w:rPr>
         <w:t xml:space="preserve"> that accepts a function rather than an object. That function will receive the previous state as the first argument, and the props at the time the update is applied as the second argument:</w:t>
@@ -2458,7 +2458,7 @@
       <w:r>
         <w:rPr>
           <w:rFonts w:eastAsia="Times New Roman" w:cs="Courier New" w:ascii="Courier New" w:hAnsi="Courier New"/>
-          <w:color w:val="auto"/>
+          <w:color w:val="00000A"/>
           <w:sz w:val="20"/>
           <w:szCs w:val="20"/>
           <w:lang w:bidi="ar-SA"/>
@@ -2498,7 +2498,7 @@
       <w:r>
         <w:rPr>
           <w:rFonts w:eastAsia="Times New Roman" w:cs="Courier New" w:ascii="Courier New" w:hAnsi="Courier New"/>
-          <w:color w:val="auto"/>
+          <w:color w:val="00000A"/>
           <w:sz w:val="20"/>
           <w:szCs w:val="20"/>
           <w:lang w:bidi="ar-SA"/>
@@ -2538,7 +2538,7 @@
       <w:r>
         <w:rPr>
           <w:rFonts w:eastAsia="Times New Roman" w:cs="Courier New" w:ascii="Courier New" w:hAnsi="Courier New"/>
-          <w:color w:val="auto"/>
+          <w:color w:val="00000A"/>
           <w:sz w:val="20"/>
           <w:szCs w:val="20"/>
           <w:lang w:bidi="ar-SA"/>
@@ -2548,7 +2548,7 @@
       <w:r>
         <w:rPr>
           <w:rFonts w:eastAsia="Times New Roman" w:cs="Courier New" w:ascii="Courier New" w:hAnsi="Courier New"/>
-          <w:color w:val="auto"/>
+          <w:color w:val="00000A"/>
           <w:sz w:val="20"/>
           <w:szCs w:val="20"/>
           <w:lang w:bidi="ar-SA"/>
@@ -2588,7 +2588,7 @@
       <w:r>
         <w:rPr>
           <w:rFonts w:eastAsia="Times New Roman" w:cs="Courier New" w:ascii="Courier New" w:hAnsi="Courier New"/>
-          <w:color w:val="auto"/>
+          <w:color w:val="00000A"/>
           <w:sz w:val="20"/>
           <w:szCs w:val="20"/>
           <w:lang w:bidi="ar-SA"/>
@@ -2609,7 +2609,7 @@
       </w:pPr>
       <w:r>
         <w:rPr>
-          <w:color w:val="auto"/>
+          <w:color w:val="00000A"/>
         </w:rPr>
         <w:t>State updates are merged, so you can do multiple state updates within one setState.</w:t>
       </w:r>
@@ -2618,25 +2618,25 @@
       <w:pPr>
         <w:pStyle w:val="Normal"/>
         <w:rPr>
-          <w:color w:val="auto"/>
-        </w:rPr>
-      </w:pPr>
-      <w:r>
-        <w:rPr>
-          <w:color w:val="auto"/>
-        </w:rPr>
-      </w:r>
-    </w:p>
-    <w:p>
-      <w:pPr>
-        <w:pStyle w:val="Normal"/>
-        <w:rPr>
-          <w:color w:val="00000A"/>
-        </w:rPr>
-      </w:pPr>
-      <w:r>
-        <w:rPr>
-          <w:color w:val="auto"/>
+          <w:color w:val="00000A"/>
+        </w:rPr>
+      </w:pPr>
+      <w:r>
+        <w:rPr>
+          <w:color w:val="00000A"/>
+        </w:rPr>
+      </w:r>
+    </w:p>
+    <w:p>
+      <w:pPr>
+        <w:pStyle w:val="Normal"/>
+        <w:rPr>
+          <w:color w:val="00000A"/>
+        </w:rPr>
+      </w:pPr>
+      <w:r>
+        <w:rPr>
+          <w:color w:val="00000A"/>
         </w:rPr>
         <w:t xml:space="preserve">Data flows down. </w:t>
       </w:r>
@@ -2650,7 +2650,7 @@
       </w:pPr>
       <w:r>
         <w:rPr>
-          <w:color w:val="auto"/>
+          <w:color w:val="00000A"/>
         </w:rPr>
         <w:t>So parent or child do not know if have states or not but states can be passed down to children as props.</w:t>
       </w:r>
@@ -2659,12 +2659,12 @@
       <w:pPr>
         <w:pStyle w:val="Normal"/>
         <w:rPr>
-          <w:color w:val="auto"/>
-        </w:rPr>
-      </w:pPr>
-      <w:r>
-        <w:rPr>
-          <w:color w:val="auto"/>
+          <w:color w:val="00000A"/>
+        </w:rPr>
+      </w:pPr>
+      <w:r>
+        <w:rPr>
+          <w:color w:val="00000A"/>
         </w:rPr>
       </w:r>
     </w:p>
@@ -2678,7 +2678,7 @@
       <w:r>
         <w:rPr>
           <w:b/>
-          <w:color w:val="auto"/>
+          <w:color w:val="00000A"/>
         </w:rPr>
         <w:t>Handling Events</w:t>
       </w:r>
@@ -2692,7 +2692,7 @@
       </w:pPr>
       <w:r>
         <w:rPr>
-          <w:color w:val="auto"/>
+          <w:color w:val="00000A"/>
         </w:rPr>
         <w:t>onClick = {doSomethingFunction}</w:t>
       </w:r>
@@ -2701,25 +2701,25 @@
       <w:pPr>
         <w:pStyle w:val="Normal"/>
         <w:rPr>
-          <w:color w:val="auto"/>
-        </w:rPr>
-      </w:pPr>
-      <w:r>
-        <w:rPr>
-          <w:color w:val="auto"/>
-        </w:rPr>
-      </w:r>
-    </w:p>
-    <w:p>
-      <w:pPr>
-        <w:pStyle w:val="Normal"/>
-        <w:rPr>
-          <w:color w:val="00000A"/>
-        </w:rPr>
-      </w:pPr>
-      <w:r>
-        <w:rPr>
-          <w:color w:val="auto"/>
+          <w:color w:val="00000A"/>
+        </w:rPr>
+      </w:pPr>
+      <w:r>
+        <w:rPr>
+          <w:color w:val="00000A"/>
+        </w:rPr>
+      </w:r>
+    </w:p>
+    <w:p>
+      <w:pPr>
+        <w:pStyle w:val="Normal"/>
+        <w:rPr>
+          <w:color w:val="00000A"/>
+        </w:rPr>
+      </w:pPr>
+      <w:r>
+        <w:rPr>
+          <w:color w:val="00000A"/>
         </w:rPr>
         <w:t xml:space="preserve">Another difference is that you cannot return </w:t>
       </w:r>
@@ -2727,13 +2727,13 @@
         <w:rPr>
           <w:rStyle w:val="HTMLCode"/>
           <w:rFonts w:eastAsia="Noto Sans CJK SC Regular"/>
-          <w:color w:val="auto"/>
+          <w:color w:val="00000A"/>
         </w:rPr>
         <w:t>false</w:t>
       </w:r>
       <w:r>
         <w:rPr>
-          <w:color w:val="auto"/>
+          <w:color w:val="00000A"/>
         </w:rPr>
         <w:t xml:space="preserve"> to prevent default behavior in React. You must call </w:t>
       </w:r>
@@ -2741,13 +2741,13 @@
         <w:rPr>
           <w:rStyle w:val="HTMLCode"/>
           <w:rFonts w:eastAsia="Noto Sans CJK SC Regular"/>
-          <w:color w:val="auto"/>
+          <w:color w:val="00000A"/>
         </w:rPr>
         <w:t>preventDefault</w:t>
       </w:r>
       <w:r>
         <w:rPr>
-          <w:color w:val="auto"/>
+          <w:color w:val="00000A"/>
         </w:rPr>
         <w:t xml:space="preserve"> explicitly.</w:t>
       </w:r>
@@ -2756,12 +2756,12 @@
       <w:pPr>
         <w:pStyle w:val="Normal"/>
         <w:rPr>
-          <w:color w:val="auto"/>
-        </w:rPr>
-      </w:pPr>
-      <w:r>
-        <w:rPr>
-          <w:color w:val="auto"/>
+          <w:color w:val="00000A"/>
+        </w:rPr>
+      </w:pPr>
+      <w:r>
+        <w:rPr>
+          <w:color w:val="00000A"/>
         </w:rPr>
       </w:r>
     </w:p>
@@ -2797,7 +2797,7 @@
       <w:r>
         <w:rPr>
           <w:rFonts w:eastAsia="Times New Roman" w:cs="Courier New" w:ascii="Courier New" w:hAnsi="Courier New"/>
-          <w:color w:val="auto"/>
+          <w:color w:val="00000A"/>
           <w:sz w:val="20"/>
           <w:szCs w:val="20"/>
           <w:lang w:bidi="ar-SA"/>
@@ -2837,7 +2837,7 @@
       <w:r>
         <w:rPr>
           <w:rFonts w:eastAsia="Times New Roman" w:cs="Courier New" w:ascii="Courier New" w:hAnsi="Courier New"/>
-          <w:color w:val="auto"/>
+          <w:color w:val="00000A"/>
           <w:sz w:val="20"/>
           <w:szCs w:val="20"/>
           <w:lang w:bidi="ar-SA"/>
@@ -2847,7 +2847,7 @@
       <w:r>
         <w:rPr>
           <w:rFonts w:eastAsia="Times New Roman" w:cs="Courier New" w:ascii="Courier New" w:hAnsi="Courier New"/>
-          <w:color w:val="auto"/>
+          <w:color w:val="00000A"/>
           <w:sz w:val="20"/>
           <w:szCs w:val="20"/>
           <w:lang w:bidi="ar-SA"/>
@@ -2887,7 +2887,7 @@
       <w:r>
         <w:rPr>
           <w:rFonts w:eastAsia="Times New Roman" w:cs="Courier New" w:ascii="Courier New" w:hAnsi="Courier New"/>
-          <w:color w:val="auto"/>
+          <w:color w:val="00000A"/>
           <w:sz w:val="20"/>
           <w:szCs w:val="20"/>
           <w:lang w:bidi="ar-SA"/>
@@ -2897,7 +2897,7 @@
       <w:r>
         <w:rPr>
           <w:rFonts w:eastAsia="Times New Roman" w:cs="Courier New" w:ascii="Courier New" w:hAnsi="Courier New"/>
-          <w:color w:val="auto"/>
+          <w:color w:val="00000A"/>
           <w:sz w:val="20"/>
           <w:szCs w:val="20"/>
           <w:lang w:bidi="ar-SA"/>
@@ -2937,7 +2937,7 @@
       <w:r>
         <w:rPr>
           <w:rFonts w:eastAsia="Times New Roman" w:cs="Courier New" w:ascii="Courier New" w:hAnsi="Courier New"/>
-          <w:color w:val="auto"/>
+          <w:color w:val="00000A"/>
           <w:sz w:val="20"/>
           <w:szCs w:val="20"/>
           <w:lang w:bidi="ar-SA"/>
@@ -2947,7 +2947,7 @@
       <w:r>
         <w:rPr>
           <w:rFonts w:eastAsia="Times New Roman" w:cs="Courier New" w:ascii="Courier New" w:hAnsi="Courier New"/>
-          <w:color w:val="auto"/>
+          <w:color w:val="00000A"/>
           <w:sz w:val="20"/>
           <w:szCs w:val="20"/>
           <w:lang w:bidi="ar-SA"/>
@@ -2987,7 +2987,7 @@
       <w:r>
         <w:rPr>
           <w:rFonts w:eastAsia="Times New Roman" w:cs="Courier New" w:ascii="Courier New" w:hAnsi="Courier New"/>
-          <w:color w:val="auto"/>
+          <w:color w:val="00000A"/>
           <w:sz w:val="20"/>
           <w:szCs w:val="20"/>
           <w:lang w:bidi="ar-SA"/>
@@ -2997,7 +2997,7 @@
       <w:r>
         <w:rPr>
           <w:rFonts w:eastAsia="Times New Roman" w:cs="Courier New" w:ascii="Courier New" w:hAnsi="Courier New"/>
-          <w:color w:val="auto"/>
+          <w:color w:val="00000A"/>
           <w:sz w:val="20"/>
           <w:szCs w:val="20"/>
           <w:lang w:bidi="ar-SA"/>
@@ -3028,16 +3028,16 @@
         </w:tabs>
         <w:rPr>
           <w:rFonts w:ascii="Courier New" w:hAnsi="Courier New" w:eastAsia="Times New Roman" w:cs="Courier New"/>
-          <w:color w:val="auto"/>
-          <w:sz w:val="20"/>
-          <w:szCs w:val="20"/>
-          <w:lang w:bidi="ar-SA"/>
-        </w:rPr>
-      </w:pPr>
-      <w:r>
-        <w:rPr>
-          <w:rFonts w:eastAsia="Times New Roman" w:cs="Courier New" w:ascii="Courier New" w:hAnsi="Courier New"/>
-          <w:color w:val="auto"/>
+          <w:color w:val="00000A"/>
+          <w:sz w:val="20"/>
+          <w:szCs w:val="20"/>
+          <w:lang w:bidi="ar-SA"/>
+        </w:rPr>
+      </w:pPr>
+      <w:r>
+        <w:rPr>
+          <w:rFonts w:eastAsia="Times New Roman" w:cs="Courier New" w:ascii="Courier New" w:hAnsi="Courier New"/>
+          <w:color w:val="00000A"/>
           <w:sz w:val="20"/>
           <w:szCs w:val="20"/>
           <w:lang w:bidi="ar-SA"/>
@@ -3076,7 +3076,7 @@
       <w:r>
         <w:rPr>
           <w:rFonts w:eastAsia="Times New Roman" w:cs="Courier New" w:ascii="Courier New" w:hAnsi="Courier New"/>
-          <w:color w:val="auto"/>
+          <w:color w:val="00000A"/>
           <w:sz w:val="20"/>
           <w:szCs w:val="20"/>
           <w:lang w:bidi="ar-SA"/>
@@ -3086,7 +3086,7 @@
       <w:r>
         <w:rPr>
           <w:rFonts w:eastAsia="Times New Roman" w:cs="Courier New" w:ascii="Courier New" w:hAnsi="Courier New"/>
-          <w:color w:val="auto"/>
+          <w:color w:val="00000A"/>
           <w:sz w:val="20"/>
           <w:szCs w:val="20"/>
           <w:lang w:bidi="ar-SA"/>
@@ -3126,7 +3126,7 @@
       <w:r>
         <w:rPr>
           <w:rFonts w:eastAsia="Times New Roman" w:cs="Courier New" w:ascii="Courier New" w:hAnsi="Courier New"/>
-          <w:color w:val="auto"/>
+          <w:color w:val="00000A"/>
           <w:sz w:val="20"/>
           <w:szCs w:val="20"/>
           <w:lang w:bidi="ar-SA"/>
@@ -3136,7 +3136,7 @@
       <w:r>
         <w:rPr>
           <w:rFonts w:eastAsia="Times New Roman" w:cs="Courier New" w:ascii="Courier New" w:hAnsi="Courier New"/>
-          <w:color w:val="auto"/>
+          <w:color w:val="00000A"/>
           <w:sz w:val="20"/>
           <w:szCs w:val="20"/>
           <w:lang w:bidi="ar-SA"/>
@@ -3176,7 +3176,7 @@
       <w:r>
         <w:rPr>
           <w:rFonts w:eastAsia="Times New Roman" w:cs="Courier New" w:ascii="Courier New" w:hAnsi="Courier New"/>
-          <w:color w:val="auto"/>
+          <w:color w:val="00000A"/>
           <w:sz w:val="20"/>
           <w:szCs w:val="20"/>
           <w:lang w:bidi="ar-SA"/>
@@ -3186,7 +3186,7 @@
       <w:r>
         <w:rPr>
           <w:rFonts w:eastAsia="Times New Roman" w:cs="Courier New" w:ascii="Courier New" w:hAnsi="Courier New"/>
-          <w:color w:val="auto"/>
+          <w:color w:val="00000A"/>
           <w:sz w:val="20"/>
           <w:szCs w:val="20"/>
           <w:lang w:bidi="ar-SA"/>
@@ -3226,7 +3226,7 @@
       <w:r>
         <w:rPr>
           <w:rFonts w:eastAsia="Times New Roman" w:cs="Courier New" w:ascii="Courier New" w:hAnsi="Courier New"/>
-          <w:color w:val="auto"/>
+          <w:color w:val="00000A"/>
           <w:sz w:val="20"/>
           <w:szCs w:val="20"/>
           <w:lang w:bidi="ar-SA"/>
@@ -3236,7 +3236,7 @@
       <w:r>
         <w:rPr>
           <w:rFonts w:eastAsia="Times New Roman" w:cs="Courier New" w:ascii="Courier New" w:hAnsi="Courier New"/>
-          <w:color w:val="auto"/>
+          <w:color w:val="00000A"/>
           <w:sz w:val="20"/>
           <w:szCs w:val="20"/>
           <w:lang w:bidi="ar-SA"/>
@@ -3276,7 +3276,7 @@
       <w:r>
         <w:rPr>
           <w:rFonts w:eastAsia="Times New Roman" w:cs="Courier New" w:ascii="Courier New" w:hAnsi="Courier New"/>
-          <w:color w:val="auto"/>
+          <w:color w:val="00000A"/>
           <w:sz w:val="20"/>
           <w:szCs w:val="20"/>
           <w:lang w:bidi="ar-SA"/>
@@ -3286,7 +3286,7 @@
       <w:r>
         <w:rPr>
           <w:rFonts w:eastAsia="Times New Roman" w:cs="Courier New" w:ascii="Courier New" w:hAnsi="Courier New"/>
-          <w:color w:val="auto"/>
+          <w:color w:val="00000A"/>
           <w:sz w:val="20"/>
           <w:szCs w:val="20"/>
           <w:lang w:bidi="ar-SA"/>
@@ -3326,7 +3326,7 @@
       <w:r>
         <w:rPr>
           <w:rFonts w:eastAsia="Times New Roman" w:cs="Courier New" w:ascii="Courier New" w:hAnsi="Courier New"/>
-          <w:color w:val="auto"/>
+          <w:color w:val="00000A"/>
           <w:sz w:val="20"/>
           <w:szCs w:val="20"/>
           <w:lang w:bidi="ar-SA"/>
@@ -3357,16 +3357,16 @@
         </w:tabs>
         <w:rPr>
           <w:rFonts w:ascii="Courier New" w:hAnsi="Courier New" w:eastAsia="Times New Roman" w:cs="Courier New"/>
-          <w:color w:val="auto"/>
-          <w:sz w:val="20"/>
-          <w:szCs w:val="20"/>
-          <w:lang w:bidi="ar-SA"/>
-        </w:rPr>
-      </w:pPr>
-      <w:r>
-        <w:rPr>
-          <w:rFonts w:eastAsia="Times New Roman" w:cs="Courier New" w:ascii="Courier New" w:hAnsi="Courier New"/>
-          <w:color w:val="auto"/>
+          <w:color w:val="00000A"/>
+          <w:sz w:val="20"/>
+          <w:szCs w:val="20"/>
+          <w:lang w:bidi="ar-SA"/>
+        </w:rPr>
+      </w:pPr>
+      <w:r>
+        <w:rPr>
+          <w:rFonts w:eastAsia="Times New Roman" w:cs="Courier New" w:ascii="Courier New" w:hAnsi="Courier New"/>
+          <w:color w:val="00000A"/>
           <w:sz w:val="20"/>
           <w:szCs w:val="20"/>
           <w:lang w:bidi="ar-SA"/>
@@ -3404,7 +3404,7 @@
       </w:pPr>
       <w:r>
         <w:rPr>
-          <w:color w:val="auto"/>
+          <w:color w:val="00000A"/>
         </w:rPr>
         <w:t xml:space="preserve">Here, </w:t>
       </w:r>
@@ -3412,13 +3412,13 @@
         <w:rPr>
           <w:rStyle w:val="HTMLCode"/>
           <w:rFonts w:eastAsia="Noto Sans CJK SC Regular"/>
-          <w:color w:val="auto"/>
+          <w:color w:val="00000A"/>
         </w:rPr>
         <w:t>e</w:t>
       </w:r>
       <w:r>
         <w:rPr>
-          <w:color w:val="auto"/>
+          <w:color w:val="00000A"/>
         </w:rPr>
         <w:t xml:space="preserve"> is a synthetic event.</w:t>
       </w:r>
@@ -3427,38 +3427,38 @@
       <w:pPr>
         <w:pStyle w:val="Normal"/>
         <w:rPr>
-          <w:color w:val="auto"/>
-        </w:rPr>
-      </w:pPr>
-      <w:r>
-        <w:rPr>
-          <w:color w:val="auto"/>
-        </w:rPr>
-      </w:r>
-    </w:p>
-    <w:p>
-      <w:pPr>
-        <w:pStyle w:val="Normal"/>
-        <w:rPr>
-          <w:color w:val="00000A"/>
-        </w:rPr>
-      </w:pPr>
-      <w:r>
-        <w:rPr>
-          <w:color w:val="auto"/>
+          <w:color w:val="00000A"/>
+        </w:rPr>
+      </w:pPr>
+      <w:r>
+        <w:rPr>
+          <w:color w:val="00000A"/>
+        </w:rPr>
+      </w:r>
+    </w:p>
+    <w:p>
+      <w:pPr>
+        <w:pStyle w:val="Normal"/>
+        <w:rPr>
+          <w:color w:val="00000A"/>
+        </w:rPr>
+      </w:pPr>
+      <w:r>
+        <w:rPr>
+          <w:color w:val="00000A"/>
         </w:rPr>
         <w:t xml:space="preserve">If you want to use </w:t>
       </w:r>
       <w:r>
         <w:rPr>
           <w:i/>
-          <w:color w:val="auto"/>
+          <w:color w:val="00000A"/>
         </w:rPr>
         <w:t>this</w:t>
       </w:r>
       <w:r>
         <w:rPr>
-          <w:color w:val="auto"/>
+          <w:color w:val="00000A"/>
         </w:rPr>
         <w:t xml:space="preserve"> in your event function: add this to constructor class</w:t>
       </w:r>
@@ -3495,7 +3495,7 @@
       <w:r>
         <w:rPr>
           <w:rFonts w:eastAsia="Times New Roman" w:cs="Courier New" w:ascii="Courier New" w:hAnsi="Courier New"/>
-          <w:color w:val="auto"/>
+          <w:color w:val="00000A"/>
           <w:sz w:val="20"/>
           <w:szCs w:val="20"/>
           <w:lang w:bidi="ar-SA"/>
@@ -3536,7 +3536,7 @@
       <w:r>
         <w:rPr>
           <w:rFonts w:eastAsia="Times New Roman" w:cs="Courier New" w:ascii="Courier New" w:hAnsi="Courier New"/>
-          <w:color w:val="auto"/>
+          <w:color w:val="00000A"/>
           <w:sz w:val="20"/>
           <w:szCs w:val="20"/>
           <w:lang w:bidi="ar-SA"/>
@@ -3567,33 +3567,33 @@
         </w:tabs>
         <w:rPr>
           <w:rFonts w:ascii="Courier New" w:hAnsi="Courier New" w:eastAsia="Times New Roman" w:cs="Courier New"/>
-          <w:color w:val="auto"/>
-          <w:sz w:val="20"/>
-          <w:szCs w:val="20"/>
-          <w:lang w:bidi="ar-SA"/>
-        </w:rPr>
-      </w:pPr>
-      <w:r>
-        <w:rPr>
-          <w:rFonts w:eastAsia="Times New Roman" w:cs="Courier New" w:ascii="Courier New" w:hAnsi="Courier New"/>
-          <w:color w:val="auto"/>
-          <w:sz w:val="20"/>
-          <w:szCs w:val="20"/>
-          <w:lang w:bidi="ar-SA"/>
-        </w:rPr>
-      </w:r>
-    </w:p>
-    <w:p>
-      <w:pPr>
-        <w:pStyle w:val="Normal"/>
-        <w:rPr>
-          <w:color w:val="00000A"/>
-          <w:lang w:bidi="ar-SA"/>
-        </w:rPr>
-      </w:pPr>
-      <w:r>
-        <w:rPr>
-          <w:color w:val="auto"/>
+          <w:color w:val="00000A"/>
+          <w:sz w:val="20"/>
+          <w:szCs w:val="20"/>
+          <w:lang w:bidi="ar-SA"/>
+        </w:rPr>
+      </w:pPr>
+      <w:r>
+        <w:rPr>
+          <w:rFonts w:eastAsia="Times New Roman" w:cs="Courier New" w:ascii="Courier New" w:hAnsi="Courier New"/>
+          <w:color w:val="00000A"/>
+          <w:sz w:val="20"/>
+          <w:szCs w:val="20"/>
+          <w:lang w:bidi="ar-SA"/>
+        </w:rPr>
+      </w:r>
+    </w:p>
+    <w:p>
+      <w:pPr>
+        <w:pStyle w:val="Normal"/>
+        <w:rPr>
+          <w:color w:val="00000A"/>
+          <w:lang w:bidi="ar-SA"/>
+        </w:rPr>
+      </w:pPr>
+      <w:r>
+        <w:rPr>
+          <w:color w:val="00000A"/>
           <w:lang w:bidi="ar-SA"/>
         </w:rPr>
         <w:t>Can use ES6 functions if you don’t want to use bind().</w:t>
@@ -3631,7 +3631,7 @@
       <w:r>
         <w:rPr>
           <w:rFonts w:eastAsia="Times New Roman" w:cs="Courier New" w:ascii="Courier New" w:hAnsi="Courier New"/>
-          <w:color w:val="auto"/>
+          <w:color w:val="00000A"/>
           <w:sz w:val="20"/>
           <w:szCs w:val="20"/>
           <w:lang w:bidi="ar-SA"/>
@@ -3671,7 +3671,7 @@
       <w:r>
         <w:rPr>
           <w:rFonts w:eastAsia="Times New Roman" w:cs="Courier New" w:ascii="Courier New" w:hAnsi="Courier New"/>
-          <w:color w:val="auto"/>
+          <w:color w:val="00000A"/>
           <w:sz w:val="20"/>
           <w:szCs w:val="20"/>
           <w:lang w:bidi="ar-SA"/>
@@ -3681,7 +3681,7 @@
       <w:r>
         <w:rPr>
           <w:rFonts w:eastAsia="Times New Roman" w:cs="Courier New" w:ascii="Courier New" w:hAnsi="Courier New"/>
-          <w:color w:val="auto"/>
+          <w:color w:val="00000A"/>
           <w:sz w:val="20"/>
           <w:szCs w:val="20"/>
           <w:lang w:bidi="ar-SA"/>
@@ -3721,7 +3721,7 @@
       <w:r>
         <w:rPr>
           <w:rFonts w:eastAsia="Times New Roman" w:cs="Courier New" w:ascii="Courier New" w:hAnsi="Courier New"/>
-          <w:color w:val="auto"/>
+          <w:color w:val="00000A"/>
           <w:sz w:val="20"/>
           <w:szCs w:val="20"/>
           <w:lang w:bidi="ar-SA"/>
@@ -3731,7 +3731,7 @@
       <w:r>
         <w:rPr>
           <w:rFonts w:eastAsia="Times New Roman" w:cs="Courier New" w:ascii="Courier New" w:hAnsi="Courier New"/>
-          <w:color w:val="auto"/>
+          <w:color w:val="00000A"/>
           <w:sz w:val="20"/>
           <w:szCs w:val="20"/>
           <w:lang w:bidi="ar-SA"/>
@@ -3771,7 +3771,7 @@
       <w:r>
         <w:rPr>
           <w:rFonts w:eastAsia="Times New Roman" w:cs="Courier New" w:ascii="Courier New" w:hAnsi="Courier New"/>
-          <w:color w:val="auto"/>
+          <w:color w:val="00000A"/>
           <w:sz w:val="20"/>
           <w:szCs w:val="20"/>
           <w:lang w:bidi="ar-SA"/>
@@ -3781,7 +3781,7 @@
       <w:r>
         <w:rPr>
           <w:rFonts w:eastAsia="Times New Roman" w:cs="Courier New" w:ascii="Courier New" w:hAnsi="Courier New"/>
-          <w:color w:val="auto"/>
+          <w:color w:val="00000A"/>
           <w:sz w:val="20"/>
           <w:szCs w:val="20"/>
           <w:lang w:bidi="ar-SA"/>
@@ -3821,7 +3821,7 @@
       <w:r>
         <w:rPr>
           <w:rFonts w:eastAsia="Times New Roman" w:cs="Courier New" w:ascii="Courier New" w:hAnsi="Courier New"/>
-          <w:color w:val="auto"/>
+          <w:color w:val="00000A"/>
           <w:sz w:val="20"/>
           <w:szCs w:val="20"/>
           <w:lang w:bidi="ar-SA"/>
@@ -3831,7 +3831,7 @@
       <w:r>
         <w:rPr>
           <w:rFonts w:eastAsia="Times New Roman" w:cs="Courier New" w:ascii="Courier New" w:hAnsi="Courier New"/>
-          <w:color w:val="auto"/>
+          <w:color w:val="00000A"/>
           <w:sz w:val="20"/>
           <w:szCs w:val="20"/>
           <w:lang w:bidi="ar-SA"/>
@@ -3849,7 +3849,7 @@
       </w:pPr>
       <w:r>
         <w:rPr>
-          <w:color w:val="auto"/>
+          <w:color w:val="00000A"/>
           <w:lang w:bidi="ar-SA"/>
         </w:rPr>
         <w:t xml:space="preserve">Or this: </w:t>
@@ -3887,7 +3887,7 @@
       <w:r>
         <w:rPr>
           <w:rFonts w:eastAsia="Times New Roman" w:cs="Courier New" w:ascii="Courier New" w:hAnsi="Courier New"/>
-          <w:color w:val="auto"/>
+          <w:color w:val="00000A"/>
           <w:sz w:val="20"/>
           <w:szCs w:val="20"/>
           <w:lang w:bidi="ar-SA"/>
@@ -3927,7 +3927,7 @@
       <w:r>
         <w:rPr>
           <w:rFonts w:eastAsia="Times New Roman" w:cs="Courier New" w:ascii="Courier New" w:hAnsi="Courier New"/>
-          <w:color w:val="auto"/>
+          <w:color w:val="00000A"/>
           <w:sz w:val="20"/>
           <w:szCs w:val="20"/>
           <w:lang w:bidi="ar-SA"/>
@@ -3937,7 +3937,7 @@
       <w:r>
         <w:rPr>
           <w:rFonts w:eastAsia="Times New Roman" w:cs="Courier New" w:ascii="Courier New" w:hAnsi="Courier New"/>
-          <w:color w:val="auto"/>
+          <w:color w:val="00000A"/>
           <w:sz w:val="20"/>
           <w:szCs w:val="20"/>
           <w:lang w:bidi="ar-SA"/>
@@ -3977,7 +3977,7 @@
       <w:r>
         <w:rPr>
           <w:rFonts w:eastAsia="Times New Roman" w:cs="Courier New" w:ascii="Courier New" w:hAnsi="Courier New"/>
-          <w:color w:val="auto"/>
+          <w:color w:val="00000A"/>
           <w:sz w:val="20"/>
           <w:szCs w:val="20"/>
           <w:lang w:bidi="ar-SA"/>
@@ -3987,7 +3987,7 @@
       <w:r>
         <w:rPr>
           <w:rFonts w:eastAsia="Times New Roman" w:cs="Courier New" w:ascii="Courier New" w:hAnsi="Courier New"/>
-          <w:color w:val="auto"/>
+          <w:color w:val="00000A"/>
           <w:sz w:val="20"/>
           <w:szCs w:val="20"/>
           <w:lang w:bidi="ar-SA"/>
@@ -4005,7 +4005,7 @@
       </w:pPr>
       <w:r>
         <w:rPr>
-          <w:color w:val="auto"/>
+          <w:color w:val="00000A"/>
           <w:lang w:bidi="ar-SA"/>
         </w:rPr>
         <w:t>But if you pass this callback down to lower components, it may trigger double renderings.</w:t>
@@ -4015,13 +4015,13 @@
       <w:pPr>
         <w:pStyle w:val="Normal"/>
         <w:rPr>
-          <w:color w:val="auto"/>
-          <w:lang w:bidi="ar-SA"/>
-        </w:rPr>
-      </w:pPr>
-      <w:r>
-        <w:rPr>
-          <w:color w:val="auto"/>
+          <w:color w:val="00000A"/>
+          <w:lang w:bidi="ar-SA"/>
+        </w:rPr>
+      </w:pPr>
+      <w:r>
+        <w:rPr>
+          <w:color w:val="00000A"/>
           <w:lang w:bidi="ar-SA"/>
         </w:rPr>
       </w:r>
@@ -4039,7 +4039,7 @@
       <w:r>
         <w:rPr>
           <w:b/>
-          <w:color w:val="auto"/>
+          <w:color w:val="00000A"/>
           <w:lang w:bidi="ar-SA"/>
         </w:rPr>
         <w:t>Conditional Rendering</w:t>
@@ -4055,7 +4055,7 @@
       </w:pPr>
       <w:r>
         <w:rPr>
-          <w:color w:val="auto"/>
+          <w:color w:val="00000A"/>
           <w:lang w:bidi="ar-SA"/>
         </w:rPr>
         <w:t xml:space="preserve">You can use if statements to render different things. </w:t>
@@ -4093,7 +4093,7 @@
       <w:r>
         <w:rPr>
           <w:rFonts w:eastAsia="Times New Roman" w:cs="Courier New" w:ascii="Courier New" w:hAnsi="Courier New"/>
-          <w:color w:val="auto"/>
+          <w:color w:val="00000A"/>
           <w:sz w:val="20"/>
           <w:szCs w:val="20"/>
           <w:lang w:bidi="ar-SA"/>
@@ -4133,7 +4133,7 @@
       <w:r>
         <w:rPr>
           <w:rFonts w:eastAsia="Times New Roman" w:cs="Courier New" w:ascii="Courier New" w:hAnsi="Courier New"/>
-          <w:color w:val="auto"/>
+          <w:color w:val="00000A"/>
           <w:sz w:val="20"/>
           <w:szCs w:val="20"/>
           <w:lang w:bidi="ar-SA"/>
@@ -4143,7 +4143,7 @@
       <w:r>
         <w:rPr>
           <w:rFonts w:eastAsia="Times New Roman" w:cs="Courier New" w:ascii="Courier New" w:hAnsi="Courier New"/>
-          <w:color w:val="auto"/>
+          <w:color w:val="00000A"/>
           <w:sz w:val="20"/>
           <w:szCs w:val="20"/>
           <w:lang w:bidi="ar-SA"/>
@@ -4183,7 +4183,7 @@
       <w:r>
         <w:rPr>
           <w:rFonts w:eastAsia="Times New Roman" w:cs="Courier New" w:ascii="Courier New" w:hAnsi="Courier New"/>
-          <w:color w:val="auto"/>
+          <w:color w:val="00000A"/>
           <w:sz w:val="20"/>
           <w:szCs w:val="20"/>
           <w:lang w:bidi="ar-SA"/>
@@ -4193,7 +4193,7 @@
       <w:r>
         <w:rPr>
           <w:rFonts w:eastAsia="Times New Roman" w:cs="Courier New" w:ascii="Courier New" w:hAnsi="Courier New"/>
-          <w:color w:val="auto"/>
+          <w:color w:val="00000A"/>
           <w:sz w:val="20"/>
           <w:szCs w:val="20"/>
           <w:lang w:bidi="ar-SA"/>
@@ -4233,7 +4233,7 @@
       <w:r>
         <w:rPr>
           <w:rFonts w:eastAsia="Times New Roman" w:cs="Courier New" w:ascii="Courier New" w:hAnsi="Courier New"/>
-          <w:color w:val="auto"/>
+          <w:color w:val="00000A"/>
           <w:sz w:val="20"/>
           <w:szCs w:val="20"/>
           <w:lang w:bidi="ar-SA"/>
@@ -4243,7 +4243,7 @@
       <w:r>
         <w:rPr>
           <w:rFonts w:eastAsia="Times New Roman" w:cs="Courier New" w:ascii="Courier New" w:hAnsi="Courier New"/>
-          <w:color w:val="auto"/>
+          <w:color w:val="00000A"/>
           <w:sz w:val="20"/>
           <w:szCs w:val="20"/>
           <w:lang w:bidi="ar-SA"/>
@@ -4283,7 +4283,7 @@
       <w:r>
         <w:rPr>
           <w:rFonts w:eastAsia="Times New Roman" w:cs="Courier New" w:ascii="Courier New" w:hAnsi="Courier New"/>
-          <w:color w:val="auto"/>
+          <w:color w:val="00000A"/>
           <w:sz w:val="20"/>
           <w:szCs w:val="20"/>
           <w:lang w:bidi="ar-SA"/>
@@ -4295,28 +4295,28 @@
       <w:pPr>
         <w:pStyle w:val="Normal"/>
         <w:rPr>
-          <w:color w:val="auto"/>
-          <w:lang w:bidi="ar-SA"/>
-        </w:rPr>
-      </w:pPr>
-      <w:r>
-        <w:rPr>
-          <w:color w:val="auto"/>
-          <w:lang w:bidi="ar-SA"/>
-        </w:rPr>
-      </w:r>
-    </w:p>
-    <w:p>
-      <w:pPr>
-        <w:pStyle w:val="Normal"/>
-        <w:rPr>
-          <w:color w:val="00000A"/>
-          <w:lang w:bidi="ar-SA"/>
-        </w:rPr>
-      </w:pPr>
-      <w:r>
-        <w:rPr>
-          <w:color w:val="auto"/>
+          <w:color w:val="00000A"/>
+          <w:lang w:bidi="ar-SA"/>
+        </w:rPr>
+      </w:pPr>
+      <w:r>
+        <w:rPr>
+          <w:color w:val="00000A"/>
+          <w:lang w:bidi="ar-SA"/>
+        </w:rPr>
+      </w:r>
+    </w:p>
+    <w:p>
+      <w:pPr>
+        <w:pStyle w:val="Normal"/>
+        <w:rPr>
+          <w:color w:val="00000A"/>
+          <w:lang w:bidi="ar-SA"/>
+        </w:rPr>
+      </w:pPr>
+      <w:r>
+        <w:rPr>
+          <w:color w:val="00000A"/>
           <w:lang w:bidi="ar-SA"/>
         </w:rPr>
         <w:t>You can do this within an expression in JSX by doing something like this: (equivalent to an if statement)</w:t>
@@ -4326,13 +4326,13 @@
       <w:pPr>
         <w:pStyle w:val="Normal"/>
         <w:rPr>
-          <w:color w:val="auto"/>
-          <w:lang w:bidi="ar-SA"/>
-        </w:rPr>
-      </w:pPr>
-      <w:r>
-        <w:rPr>
-          <w:color w:val="auto"/>
+          <w:color w:val="00000A"/>
+          <w:lang w:bidi="ar-SA"/>
+        </w:rPr>
+      </w:pPr>
+      <w:r>
+        <w:rPr>
+          <w:color w:val="00000A"/>
           <w:lang w:bidi="ar-SA"/>
         </w:rPr>
       </w:r>
@@ -4369,7 +4369,7 @@
       <w:r>
         <w:rPr>
           <w:rFonts w:eastAsia="Times New Roman" w:cs="Courier New" w:ascii="Courier New" w:hAnsi="Courier New"/>
-          <w:color w:val="auto"/>
+          <w:color w:val="00000A"/>
           <w:sz w:val="20"/>
           <w:szCs w:val="20"/>
           <w:lang w:bidi="ar-SA"/>
@@ -4409,7 +4409,7 @@
       <w:r>
         <w:rPr>
           <w:rFonts w:eastAsia="Times New Roman" w:cs="Courier New" w:ascii="Courier New" w:hAnsi="Courier New"/>
-          <w:color w:val="auto"/>
+          <w:color w:val="00000A"/>
           <w:sz w:val="20"/>
           <w:szCs w:val="20"/>
           <w:lang w:bidi="ar-SA"/>
@@ -4419,7 +4419,7 @@
       <w:r>
         <w:rPr>
           <w:rFonts w:eastAsia="Times New Roman" w:cs="Courier New" w:ascii="Courier New" w:hAnsi="Courier New"/>
-          <w:color w:val="auto"/>
+          <w:color w:val="00000A"/>
           <w:sz w:val="20"/>
           <w:szCs w:val="20"/>
           <w:lang w:bidi="ar-SA"/>
@@ -4459,7 +4459,7 @@
       <w:r>
         <w:rPr>
           <w:rFonts w:eastAsia="Times New Roman" w:cs="Courier New" w:ascii="Courier New" w:hAnsi="Courier New"/>
-          <w:color w:val="auto"/>
+          <w:color w:val="00000A"/>
           <w:sz w:val="20"/>
           <w:szCs w:val="20"/>
           <w:lang w:bidi="ar-SA"/>
@@ -4469,7 +4469,7 @@
       <w:r>
         <w:rPr>
           <w:rFonts w:eastAsia="Times New Roman" w:cs="Courier New" w:ascii="Courier New" w:hAnsi="Courier New"/>
-          <w:color w:val="auto"/>
+          <w:color w:val="00000A"/>
           <w:sz w:val="20"/>
           <w:szCs w:val="20"/>
           <w:lang w:bidi="ar-SA"/>
@@ -4509,7 +4509,7 @@
       <w:r>
         <w:rPr>
           <w:rFonts w:eastAsia="Times New Roman" w:cs="Courier New" w:ascii="Courier New" w:hAnsi="Courier New"/>
-          <w:color w:val="auto"/>
+          <w:color w:val="00000A"/>
           <w:sz w:val="20"/>
           <w:szCs w:val="20"/>
           <w:lang w:bidi="ar-SA"/>
@@ -4519,7 +4519,7 @@
       <w:r>
         <w:rPr>
           <w:rFonts w:eastAsia="Times New Roman" w:cs="Courier New" w:ascii="Courier New" w:hAnsi="Courier New"/>
-          <w:color w:val="auto"/>
+          <w:color w:val="00000A"/>
           <w:sz w:val="20"/>
           <w:szCs w:val="20"/>
           <w:lang w:bidi="ar-SA"/>
@@ -4559,7 +4559,7 @@
       <w:r>
         <w:rPr>
           <w:rFonts w:eastAsia="Times New Roman" w:cs="Courier New" w:ascii="Courier New" w:hAnsi="Courier New"/>
-          <w:color w:val="auto"/>
+          <w:color w:val="00000A"/>
           <w:sz w:val="20"/>
           <w:szCs w:val="20"/>
           <w:lang w:bidi="ar-SA"/>
@@ -4569,7 +4569,7 @@
       <w:r>
         <w:rPr>
           <w:rFonts w:eastAsia="Times New Roman" w:cs="Courier New" w:ascii="Courier New" w:hAnsi="Courier New"/>
-          <w:color w:val="auto"/>
+          <w:color w:val="00000A"/>
           <w:sz w:val="20"/>
           <w:szCs w:val="20"/>
           <w:lang w:bidi="ar-SA"/>
@@ -4581,28 +4581,28 @@
       <w:pPr>
         <w:pStyle w:val="Normal"/>
         <w:rPr>
-          <w:color w:val="auto"/>
-          <w:lang w:bidi="ar-SA"/>
-        </w:rPr>
-      </w:pPr>
-      <w:r>
-        <w:rPr>
-          <w:color w:val="auto"/>
-          <w:lang w:bidi="ar-SA"/>
-        </w:rPr>
-      </w:r>
-    </w:p>
-    <w:p>
-      <w:pPr>
-        <w:pStyle w:val="Normal"/>
-        <w:rPr>
-          <w:color w:val="00000A"/>
-          <w:lang w:bidi="ar-SA"/>
-        </w:rPr>
-      </w:pPr>
-      <w:r>
-        <w:rPr>
-          <w:color w:val="auto"/>
+          <w:color w:val="00000A"/>
+          <w:lang w:bidi="ar-SA"/>
+        </w:rPr>
+      </w:pPr>
+      <w:r>
+        <w:rPr>
+          <w:color w:val="00000A"/>
+          <w:lang w:bidi="ar-SA"/>
+        </w:rPr>
+      </w:r>
+    </w:p>
+    <w:p>
+      <w:pPr>
+        <w:pStyle w:val="Normal"/>
+        <w:rPr>
+          <w:color w:val="00000A"/>
+          <w:lang w:bidi="ar-SA"/>
+        </w:rPr>
+      </w:pPr>
+      <w:r>
+        <w:rPr>
+          <w:color w:val="00000A"/>
           <w:lang w:bidi="ar-SA"/>
         </w:rPr>
         <w:t xml:space="preserve">Because anything false that is &amp;&amp; will equal false, and will not be rendered. </w:t>
@@ -4618,7 +4618,7 @@
       </w:pPr>
       <w:r>
         <w:rPr>
-          <w:color w:val="auto"/>
+          <w:color w:val="00000A"/>
           <w:lang w:bidi="ar-SA"/>
         </w:rPr>
         <w:t>If else inline can easily be done using the ternary operator.</w:t>
@@ -4656,7 +4656,7 @@
       <w:r>
         <w:rPr>
           <w:rFonts w:eastAsia="Times New Roman" w:cs="Courier New" w:ascii="Courier New" w:hAnsi="Courier New"/>
-          <w:color w:val="auto"/>
+          <w:color w:val="00000A"/>
           <w:sz w:val="20"/>
           <w:szCs w:val="20"/>
           <w:lang w:bidi="ar-SA"/>
@@ -4668,28 +4668,28 @@
       <w:pPr>
         <w:pStyle w:val="Normal"/>
         <w:rPr>
-          <w:color w:val="auto"/>
-          <w:lang w:bidi="ar-SA"/>
-        </w:rPr>
-      </w:pPr>
-      <w:r>
-        <w:rPr>
-          <w:color w:val="auto"/>
-          <w:lang w:bidi="ar-SA"/>
-        </w:rPr>
-      </w:r>
-    </w:p>
-    <w:p>
-      <w:pPr>
-        <w:pStyle w:val="Normal"/>
-        <w:rPr>
-          <w:color w:val="00000A"/>
-          <w:lang w:bidi="ar-SA"/>
-        </w:rPr>
-      </w:pPr>
-      <w:r>
-        <w:rPr>
-          <w:color w:val="auto"/>
+          <w:color w:val="00000A"/>
+          <w:lang w:bidi="ar-SA"/>
+        </w:rPr>
+      </w:pPr>
+      <w:r>
+        <w:rPr>
+          <w:color w:val="00000A"/>
+          <w:lang w:bidi="ar-SA"/>
+        </w:rPr>
+      </w:r>
+    </w:p>
+    <w:p>
+      <w:pPr>
+        <w:pStyle w:val="Normal"/>
+        <w:rPr>
+          <w:color w:val="00000A"/>
+          <w:lang w:bidi="ar-SA"/>
+        </w:rPr>
+      </w:pPr>
+      <w:r>
+        <w:rPr>
+          <w:color w:val="00000A"/>
           <w:lang w:bidi="ar-SA"/>
         </w:rPr>
         <w:t>If you want to hide a component, return null.</w:t>
@@ -4699,13 +4699,13 @@
       <w:pPr>
         <w:pStyle w:val="Normal"/>
         <w:rPr>
-          <w:color w:val="auto"/>
-          <w:lang w:bidi="ar-SA"/>
-        </w:rPr>
-      </w:pPr>
-      <w:r>
-        <w:rPr>
-          <w:color w:val="auto"/>
+          <w:color w:val="00000A"/>
+          <w:lang w:bidi="ar-SA"/>
+        </w:rPr>
+      </w:pPr>
+      <w:r>
+        <w:rPr>
+          <w:color w:val="00000A"/>
           <w:lang w:bidi="ar-SA"/>
         </w:rPr>
       </w:r>
@@ -4721,7 +4721,7 @@
       </w:pPr>
       <w:r>
         <w:rPr>
-          <w:color w:val="auto"/>
+          <w:color w:val="00000A"/>
           <w:u w:val="single"/>
           <w:lang w:bidi="ar-SA"/>
         </w:rPr>
@@ -4732,13 +4732,13 @@
       <w:pPr>
         <w:pStyle w:val="Normal"/>
         <w:rPr>
-          <w:color w:val="auto"/>
-          <w:lang w:bidi="ar-SA"/>
-        </w:rPr>
-      </w:pPr>
-      <w:r>
-        <w:rPr>
-          <w:color w:val="auto"/>
+          <w:color w:val="00000A"/>
+          <w:lang w:bidi="ar-SA"/>
+        </w:rPr>
+      </w:pPr>
+      <w:r>
+        <w:rPr>
+          <w:color w:val="00000A"/>
           <w:lang w:bidi="ar-SA"/>
         </w:rPr>
       </w:r>
@@ -4756,7 +4756,7 @@
       <w:r>
         <w:rPr>
           <w:b/>
-          <w:color w:val="auto"/>
+          <w:color w:val="00000A"/>
           <w:lang w:bidi="ar-SA"/>
         </w:rPr>
         <w:t>Basic Lists</w:t>
@@ -4772,14 +4772,14 @@
       </w:pPr>
       <w:r>
         <w:rPr>
-          <w:color w:val="auto"/>
+          <w:color w:val="00000A"/>
           <w:lang w:bidi="ar-SA"/>
         </w:rPr>
         <w:t xml:space="preserve">Best to do this inside a component using a map() function. You’ll need a key as well, because React needs to be able to reference each item in your array to know which one has been changed. </w:t>
       </w:r>
       <w:r>
         <w:rPr>
-          <w:color w:val="auto"/>
+          <w:color w:val="00000A"/>
         </w:rPr>
         <w:t>Most often you would use IDs from your data as keys:</w:t>
       </w:r>
@@ -4816,7 +4816,7 @@
       <w:r>
         <w:rPr>
           <w:rFonts w:eastAsia="Times New Roman" w:cs="Courier New" w:ascii="Courier New" w:hAnsi="Courier New"/>
-          <w:color w:val="auto"/>
+          <w:color w:val="00000A"/>
           <w:sz w:val="20"/>
           <w:szCs w:val="20"/>
           <w:lang w:bidi="ar-SA"/>
@@ -4856,7 +4856,7 @@
       <w:r>
         <w:rPr>
           <w:rFonts w:eastAsia="Times New Roman" w:cs="Courier New" w:ascii="Courier New" w:hAnsi="Courier New"/>
-          <w:color w:val="auto"/>
+          <w:color w:val="00000A"/>
           <w:sz w:val="20"/>
           <w:szCs w:val="20"/>
           <w:lang w:bidi="ar-SA"/>
@@ -4866,7 +4866,7 @@
       <w:r>
         <w:rPr>
           <w:rFonts w:eastAsia="Times New Roman" w:cs="Courier New" w:ascii="Courier New" w:hAnsi="Courier New"/>
-          <w:color w:val="auto"/>
+          <w:color w:val="00000A"/>
           <w:sz w:val="20"/>
           <w:szCs w:val="20"/>
           <w:lang w:bidi="ar-SA"/>
@@ -4906,7 +4906,7 @@
       <w:r>
         <w:rPr>
           <w:rFonts w:eastAsia="Times New Roman" w:cs="Courier New" w:ascii="Courier New" w:hAnsi="Courier New"/>
-          <w:color w:val="auto"/>
+          <w:color w:val="00000A"/>
           <w:sz w:val="20"/>
           <w:szCs w:val="20"/>
           <w:lang w:bidi="ar-SA"/>
@@ -4916,7 +4916,7 @@
       <w:r>
         <w:rPr>
           <w:rFonts w:eastAsia="Times New Roman" w:cs="Courier New" w:ascii="Courier New" w:hAnsi="Courier New"/>
-          <w:color w:val="auto"/>
+          <w:color w:val="00000A"/>
           <w:sz w:val="20"/>
           <w:szCs w:val="20"/>
           <w:lang w:bidi="ar-SA"/>
@@ -4956,7 +4956,7 @@
       <w:r>
         <w:rPr>
           <w:rFonts w:eastAsia="Times New Roman" w:cs="Courier New" w:ascii="Courier New" w:hAnsi="Courier New"/>
-          <w:color w:val="auto"/>
+          <w:color w:val="00000A"/>
           <w:sz w:val="20"/>
           <w:szCs w:val="20"/>
           <w:lang w:bidi="ar-SA"/>
@@ -4966,7 +4966,7 @@
       <w:r>
         <w:rPr>
           <w:rFonts w:eastAsia="Times New Roman" w:cs="Courier New" w:ascii="Courier New" w:hAnsi="Courier New"/>
-          <w:color w:val="auto"/>
+          <w:color w:val="00000A"/>
           <w:sz w:val="20"/>
           <w:szCs w:val="20"/>
           <w:lang w:bidi="ar-SA"/>
@@ -5006,7 +5006,7 @@
       <w:r>
         <w:rPr>
           <w:rFonts w:eastAsia="Times New Roman" w:cs="Courier New" w:ascii="Courier New" w:hAnsi="Courier New"/>
-          <w:color w:val="auto"/>
+          <w:color w:val="00000A"/>
           <w:sz w:val="20"/>
           <w:szCs w:val="20"/>
           <w:lang w:bidi="ar-SA"/>
@@ -5016,7 +5016,7 @@
       <w:r>
         <w:rPr>
           <w:rFonts w:eastAsia="Times New Roman" w:cs="Courier New" w:ascii="Courier New" w:hAnsi="Courier New"/>
-          <w:color w:val="auto"/>
+          <w:color w:val="00000A"/>
           <w:sz w:val="20"/>
           <w:szCs w:val="20"/>
           <w:lang w:bidi="ar-SA"/>
@@ -5056,7 +5056,7 @@
       <w:r>
         <w:rPr>
           <w:rFonts w:eastAsia="Times New Roman" w:cs="Courier New" w:ascii="Courier New" w:hAnsi="Courier New"/>
-          <w:color w:val="auto"/>
+          <w:color w:val="00000A"/>
           <w:sz w:val="20"/>
           <w:szCs w:val="20"/>
           <w:lang w:bidi="ar-SA"/>
@@ -5066,7 +5066,7 @@
       <w:r>
         <w:rPr>
           <w:rFonts w:eastAsia="Times New Roman" w:cs="Courier New" w:ascii="Courier New" w:hAnsi="Courier New"/>
-          <w:color w:val="auto"/>
+          <w:color w:val="00000A"/>
           <w:sz w:val="20"/>
           <w:szCs w:val="20"/>
           <w:lang w:bidi="ar-SA"/>
@@ -5106,7 +5106,7 @@
       <w:r>
         <w:rPr>
           <w:rFonts w:eastAsia="Times New Roman" w:cs="Courier New" w:ascii="Courier New" w:hAnsi="Courier New"/>
-          <w:color w:val="auto"/>
+          <w:color w:val="00000A"/>
           <w:sz w:val="20"/>
           <w:szCs w:val="20"/>
           <w:lang w:bidi="ar-SA"/>
@@ -5116,7 +5116,7 @@
       <w:r>
         <w:rPr>
           <w:rFonts w:eastAsia="Times New Roman" w:cs="Courier New" w:ascii="Courier New" w:hAnsi="Courier New"/>
-          <w:color w:val="auto"/>
+          <w:color w:val="00000A"/>
           <w:sz w:val="20"/>
           <w:szCs w:val="20"/>
           <w:lang w:bidi="ar-SA"/>
@@ -5156,7 +5156,7 @@
       <w:r>
         <w:rPr>
           <w:rFonts w:eastAsia="Times New Roman" w:cs="Courier New" w:ascii="Courier New" w:hAnsi="Courier New"/>
-          <w:color w:val="auto"/>
+          <w:color w:val="00000A"/>
           <w:sz w:val="20"/>
           <w:szCs w:val="20"/>
           <w:lang w:bidi="ar-SA"/>
@@ -5166,7 +5166,7 @@
       <w:r>
         <w:rPr>
           <w:rFonts w:eastAsia="Times New Roman" w:cs="Courier New" w:ascii="Courier New" w:hAnsi="Courier New"/>
-          <w:color w:val="auto"/>
+          <w:color w:val="00000A"/>
           <w:sz w:val="20"/>
           <w:szCs w:val="20"/>
           <w:lang w:bidi="ar-SA"/>
@@ -5206,7 +5206,7 @@
       <w:r>
         <w:rPr>
           <w:rFonts w:eastAsia="Times New Roman" w:cs="Courier New" w:ascii="Courier New" w:hAnsi="Courier New"/>
-          <w:color w:val="auto"/>
+          <w:color w:val="00000A"/>
           <w:sz w:val="20"/>
           <w:szCs w:val="20"/>
           <w:lang w:bidi="ar-SA"/>
@@ -5237,16 +5237,16 @@
         </w:tabs>
         <w:rPr>
           <w:rFonts w:ascii="Courier New" w:hAnsi="Courier New" w:eastAsia="Times New Roman" w:cs="Courier New"/>
-          <w:color w:val="auto"/>
-          <w:sz w:val="20"/>
-          <w:szCs w:val="20"/>
-          <w:lang w:bidi="ar-SA"/>
-        </w:rPr>
-      </w:pPr>
-      <w:r>
-        <w:rPr>
-          <w:rFonts w:eastAsia="Times New Roman" w:cs="Courier New" w:ascii="Courier New" w:hAnsi="Courier New"/>
-          <w:color w:val="auto"/>
+          <w:color w:val="00000A"/>
+          <w:sz w:val="20"/>
+          <w:szCs w:val="20"/>
+          <w:lang w:bidi="ar-SA"/>
+        </w:rPr>
+      </w:pPr>
+      <w:r>
+        <w:rPr>
+          <w:rFonts w:eastAsia="Times New Roman" w:cs="Courier New" w:ascii="Courier New" w:hAnsi="Courier New"/>
+          <w:color w:val="00000A"/>
           <w:sz w:val="20"/>
           <w:szCs w:val="20"/>
           <w:lang w:bidi="ar-SA"/>
@@ -5285,7 +5285,7 @@
       <w:r>
         <w:rPr>
           <w:rFonts w:eastAsia="Times New Roman" w:cs="Courier New" w:ascii="Courier New" w:hAnsi="Courier New"/>
-          <w:color w:val="auto"/>
+          <w:color w:val="00000A"/>
           <w:sz w:val="20"/>
           <w:szCs w:val="20"/>
           <w:lang w:bidi="ar-SA"/>
@@ -5325,7 +5325,7 @@
       <w:r>
         <w:rPr>
           <w:rFonts w:eastAsia="Times New Roman" w:cs="Courier New" w:ascii="Courier New" w:hAnsi="Courier New"/>
-          <w:color w:val="auto"/>
+          <w:color w:val="00000A"/>
           <w:sz w:val="20"/>
           <w:szCs w:val="20"/>
           <w:lang w:bidi="ar-SA"/>
@@ -5365,7 +5365,7 @@
       <w:r>
         <w:rPr>
           <w:rFonts w:eastAsia="Times New Roman" w:cs="Courier New" w:ascii="Courier New" w:hAnsi="Courier New"/>
-          <w:color w:val="auto"/>
+          <w:color w:val="00000A"/>
           <w:sz w:val="20"/>
           <w:szCs w:val="20"/>
           <w:lang w:bidi="ar-SA"/>
@@ -5375,7 +5375,7 @@
       <w:r>
         <w:rPr>
           <w:rFonts w:eastAsia="Times New Roman" w:cs="Courier New" w:ascii="Courier New" w:hAnsi="Courier New"/>
-          <w:color w:val="auto"/>
+          <w:color w:val="00000A"/>
           <w:sz w:val="20"/>
           <w:szCs w:val="20"/>
           <w:lang w:bidi="ar-SA"/>
@@ -5415,7 +5415,7 @@
       <w:r>
         <w:rPr>
           <w:rFonts w:eastAsia="Times New Roman" w:cs="Courier New" w:ascii="Courier New" w:hAnsi="Courier New"/>
-          <w:color w:val="auto"/>
+          <w:color w:val="00000A"/>
           <w:sz w:val="20"/>
           <w:szCs w:val="20"/>
           <w:lang w:bidi="ar-SA"/>
@@ -5425,7 +5425,7 @@
       <w:r>
         <w:rPr>
           <w:rFonts w:eastAsia="Times New Roman" w:cs="Courier New" w:ascii="Courier New" w:hAnsi="Courier New"/>
-          <w:color w:val="auto"/>
+          <w:color w:val="00000A"/>
           <w:sz w:val="20"/>
           <w:szCs w:val="20"/>
           <w:lang w:bidi="ar-SA"/>
@@ -5465,7 +5465,7 @@
       <w:r>
         <w:rPr>
           <w:rFonts w:eastAsia="Times New Roman" w:cs="Courier New" w:ascii="Courier New" w:hAnsi="Courier New"/>
-          <w:color w:val="auto"/>
+          <w:color w:val="00000A"/>
           <w:sz w:val="20"/>
           <w:szCs w:val="20"/>
           <w:lang w:bidi="ar-SA"/>
@@ -5477,28 +5477,28 @@
       <w:pPr>
         <w:pStyle w:val="Normal"/>
         <w:rPr>
-          <w:color w:val="auto"/>
-          <w:lang w:bidi="ar-SA"/>
-        </w:rPr>
-      </w:pPr>
-      <w:r>
-        <w:rPr>
-          <w:color w:val="auto"/>
-          <w:lang w:bidi="ar-SA"/>
-        </w:rPr>
-      </w:r>
-    </w:p>
-    <w:p>
-      <w:pPr>
-        <w:pStyle w:val="Normal"/>
-        <w:rPr>
-          <w:color w:val="00000A"/>
-          <w:lang w:bidi="ar-SA"/>
-        </w:rPr>
-      </w:pPr>
-      <w:r>
-        <w:rPr>
-          <w:color w:val="auto"/>
+          <w:color w:val="00000A"/>
+          <w:lang w:bidi="ar-SA"/>
+        </w:rPr>
+      </w:pPr>
+      <w:r>
+        <w:rPr>
+          <w:color w:val="00000A"/>
+          <w:lang w:bidi="ar-SA"/>
+        </w:rPr>
+      </w:r>
+    </w:p>
+    <w:p>
+      <w:pPr>
+        <w:pStyle w:val="Normal"/>
+        <w:rPr>
+          <w:color w:val="00000A"/>
+          <w:lang w:bidi="ar-SA"/>
+        </w:rPr>
+      </w:pPr>
+      <w:r>
+        <w:rPr>
+          <w:color w:val="00000A"/>
         </w:rPr>
         <w:t>Keys serve as a hint to React but they don't get passed to your components. If you need the same value in your component, pass it explicitly as a prop with a different name.</w:t>
       </w:r>
@@ -5507,13 +5507,13 @@
       <w:pPr>
         <w:pStyle w:val="Normal"/>
         <w:rPr>
-          <w:color w:val="auto"/>
-          <w:lang w:bidi="ar-SA"/>
-        </w:rPr>
-      </w:pPr>
-      <w:r>
-        <w:rPr>
-          <w:color w:val="auto"/>
+          <w:color w:val="00000A"/>
+          <w:lang w:bidi="ar-SA"/>
+        </w:rPr>
+      </w:pPr>
+      <w:r>
+        <w:rPr>
+          <w:color w:val="00000A"/>
           <w:lang w:bidi="ar-SA"/>
         </w:rPr>
       </w:r>
@@ -5529,7 +5529,7 @@
       </w:pPr>
       <w:r>
         <w:rPr>
-          <w:color w:val="auto"/>
+          <w:color w:val="00000A"/>
           <w:u w:val="single"/>
           <w:lang w:bidi="ar-SA"/>
         </w:rPr>
@@ -5549,7 +5549,7 @@
       <w:r>
         <w:rPr>
           <w:b/>
-          <w:color w:val="auto"/>
+          <w:color w:val="00000A"/>
           <w:lang w:bidi="ar-SA"/>
         </w:rPr>
         <w:t>Controlled Components</w:t>
@@ -5565,7 +5565,7 @@
       </w:pPr>
       <w:r>
         <w:rPr>
-          <w:color w:val="auto"/>
+          <w:color w:val="00000A"/>
           <w:lang w:bidi="ar-SA"/>
         </w:rPr>
         <w:t>Forms typically have own internal state. You want to be able to have a submission function that has access to your data. So you want to combine internal state with your component states.</w:t>
@@ -5581,7 +5581,7 @@
       </w:pPr>
       <w:r>
         <w:rPr>
-          <w:color w:val="auto"/>
+          <w:color w:val="00000A"/>
           <w:lang w:bidi="ar-SA"/>
         </w:rPr>
         <w:t>In your form element:</w:t>
@@ -5619,7 +5619,7 @@
       <w:r>
         <w:rPr>
           <w:rFonts w:eastAsia="Times New Roman" w:cs="Courier New" w:ascii="Courier New" w:hAnsi="Courier New"/>
-          <w:color w:val="auto"/>
+          <w:color w:val="00000A"/>
           <w:sz w:val="20"/>
           <w:szCs w:val="20"/>
           <w:lang w:bidi="ar-SA"/>
@@ -5659,7 +5659,7 @@
       <w:r>
         <w:rPr>
           <w:rFonts w:eastAsia="Times New Roman" w:cs="Courier New" w:ascii="Courier New" w:hAnsi="Courier New"/>
-          <w:color w:val="auto"/>
+          <w:color w:val="00000A"/>
           <w:sz w:val="20"/>
           <w:szCs w:val="20"/>
           <w:lang w:bidi="ar-SA"/>
@@ -5669,7 +5669,7 @@
       <w:r>
         <w:rPr>
           <w:rFonts w:eastAsia="Times New Roman" w:cs="Courier New" w:ascii="Courier New" w:hAnsi="Courier New"/>
-          <w:color w:val="auto"/>
+          <w:color w:val="00000A"/>
           <w:sz w:val="20"/>
           <w:szCs w:val="20"/>
           <w:lang w:bidi="ar-SA"/>
@@ -5709,7 +5709,7 @@
       <w:r>
         <w:rPr>
           <w:rFonts w:eastAsia="Times New Roman" w:cs="Courier New" w:ascii="Courier New" w:hAnsi="Courier New"/>
-          <w:color w:val="auto"/>
+          <w:color w:val="00000A"/>
           <w:sz w:val="20"/>
           <w:szCs w:val="20"/>
           <w:lang w:bidi="ar-SA"/>
@@ -5719,7 +5719,7 @@
       <w:r>
         <w:rPr>
           <w:rFonts w:eastAsia="Times New Roman" w:cs="Courier New" w:ascii="Courier New" w:hAnsi="Courier New"/>
-          <w:color w:val="auto"/>
+          <w:color w:val="00000A"/>
           <w:sz w:val="20"/>
           <w:szCs w:val="20"/>
           <w:lang w:bidi="ar-SA"/>
@@ -5759,7 +5759,7 @@
       <w:r>
         <w:rPr>
           <w:rFonts w:eastAsia="Times New Roman" w:cs="Courier New" w:ascii="Courier New" w:hAnsi="Courier New"/>
-          <w:color w:val="auto"/>
+          <w:color w:val="00000A"/>
           <w:sz w:val="20"/>
           <w:szCs w:val="20"/>
           <w:lang w:bidi="ar-SA"/>
@@ -5769,7 +5769,7 @@
       <w:r>
         <w:rPr>
           <w:rFonts w:eastAsia="Times New Roman" w:cs="Courier New" w:ascii="Courier New" w:hAnsi="Courier New"/>
-          <w:color w:val="auto"/>
+          <w:color w:val="00000A"/>
           <w:sz w:val="20"/>
           <w:szCs w:val="20"/>
           <w:lang w:bidi="ar-SA"/>
@@ -5809,7 +5809,7 @@
       <w:r>
         <w:rPr>
           <w:rFonts w:eastAsia="Times New Roman" w:cs="Courier New" w:ascii="Courier New" w:hAnsi="Courier New"/>
-          <w:color w:val="auto"/>
+          <w:color w:val="00000A"/>
           <w:sz w:val="20"/>
           <w:szCs w:val="20"/>
           <w:lang w:bidi="ar-SA"/>
@@ -5819,7 +5819,7 @@
       <w:r>
         <w:rPr>
           <w:rFonts w:eastAsia="Times New Roman" w:cs="Courier New" w:ascii="Courier New" w:hAnsi="Courier New"/>
-          <w:color w:val="auto"/>
+          <w:color w:val="00000A"/>
           <w:sz w:val="20"/>
           <w:szCs w:val="20"/>
           <w:lang w:bidi="ar-SA"/>
@@ -5859,7 +5859,7 @@
       <w:r>
         <w:rPr>
           <w:rFonts w:eastAsia="Times New Roman" w:cs="Courier New" w:ascii="Courier New" w:hAnsi="Courier New"/>
-          <w:color w:val="auto"/>
+          <w:color w:val="00000A"/>
           <w:sz w:val="20"/>
           <w:szCs w:val="20"/>
           <w:lang w:bidi="ar-SA"/>
@@ -5869,7 +5869,7 @@
       <w:r>
         <w:rPr>
           <w:rFonts w:eastAsia="Times New Roman" w:cs="Courier New" w:ascii="Courier New" w:hAnsi="Courier New"/>
-          <w:color w:val="auto"/>
+          <w:color w:val="00000A"/>
           <w:sz w:val="20"/>
           <w:szCs w:val="20"/>
           <w:lang w:bidi="ar-SA"/>
@@ -5909,7 +5909,7 @@
       <w:r>
         <w:rPr>
           <w:rFonts w:eastAsia="Times New Roman" w:cs="Courier New" w:ascii="Courier New" w:hAnsi="Courier New"/>
-          <w:color w:val="auto"/>
+          <w:color w:val="00000A"/>
           <w:sz w:val="20"/>
           <w:szCs w:val="20"/>
           <w:lang w:bidi="ar-SA"/>
@@ -5919,7 +5919,7 @@
       <w:r>
         <w:rPr>
           <w:rFonts w:eastAsia="Times New Roman" w:cs="Courier New" w:ascii="Courier New" w:hAnsi="Courier New"/>
-          <w:color w:val="auto"/>
+          <w:color w:val="00000A"/>
           <w:sz w:val="20"/>
           <w:szCs w:val="20"/>
           <w:lang w:bidi="ar-SA"/>
@@ -5950,33 +5950,33 @@
         </w:tabs>
         <w:rPr>
           <w:rFonts w:ascii="Courier New" w:hAnsi="Courier New" w:eastAsia="Times New Roman" w:cs="Courier New"/>
-          <w:color w:val="auto"/>
-          <w:sz w:val="20"/>
-          <w:szCs w:val="20"/>
-          <w:lang w:bidi="ar-SA"/>
-        </w:rPr>
-      </w:pPr>
-      <w:r>
-        <w:rPr>
-          <w:rFonts w:eastAsia="Times New Roman" w:cs="Courier New" w:ascii="Courier New" w:hAnsi="Courier New"/>
-          <w:color w:val="auto"/>
-          <w:sz w:val="20"/>
-          <w:szCs w:val="20"/>
-          <w:lang w:bidi="ar-SA"/>
-        </w:rPr>
-      </w:r>
-    </w:p>
-    <w:p>
-      <w:pPr>
-        <w:pStyle w:val="Normal"/>
-        <w:rPr>
-          <w:color w:val="00000A"/>
-          <w:lang w:bidi="ar-SA"/>
-        </w:rPr>
-      </w:pPr>
-      <w:r>
-        <w:rPr>
-          <w:color w:val="auto"/>
+          <w:color w:val="00000A"/>
+          <w:sz w:val="20"/>
+          <w:szCs w:val="20"/>
+          <w:lang w:bidi="ar-SA"/>
+        </w:rPr>
+      </w:pPr>
+      <w:r>
+        <w:rPr>
+          <w:rFonts w:eastAsia="Times New Roman" w:cs="Courier New" w:ascii="Courier New" w:hAnsi="Courier New"/>
+          <w:color w:val="00000A"/>
+          <w:sz w:val="20"/>
+          <w:szCs w:val="20"/>
+          <w:lang w:bidi="ar-SA"/>
+        </w:rPr>
+      </w:r>
+    </w:p>
+    <w:p>
+      <w:pPr>
+        <w:pStyle w:val="Normal"/>
+        <w:rPr>
+          <w:color w:val="00000A"/>
+          <w:lang w:bidi="ar-SA"/>
+        </w:rPr>
+      </w:pPr>
+      <w:r>
+        <w:rPr>
+          <w:color w:val="00000A"/>
           <w:lang w:bidi="ar-SA"/>
         </w:rPr>
         <w:t>With the handleChange function using the target value of the event. (What is event? What is the target value?)</w:t>
@@ -6014,7 +6014,7 @@
       <w:r>
         <w:rPr>
           <w:rFonts w:eastAsia="Times New Roman" w:cs="Courier New" w:ascii="Courier New" w:hAnsi="Courier New"/>
-          <w:color w:val="auto"/>
+          <w:color w:val="00000A"/>
           <w:sz w:val="20"/>
           <w:szCs w:val="20"/>
           <w:lang w:bidi="ar-SA"/>
@@ -6024,7 +6024,7 @@
       <w:r>
         <w:rPr>
           <w:rFonts w:eastAsia="Times New Roman" w:cs="Courier New" w:ascii="Courier New" w:hAnsi="Courier New"/>
-          <w:color w:val="auto"/>
+          <w:color w:val="00000A"/>
           <w:sz w:val="20"/>
           <w:szCs w:val="20"/>
           <w:lang w:bidi="ar-SA"/>
@@ -6064,7 +6064,7 @@
       <w:r>
         <w:rPr>
           <w:rFonts w:eastAsia="Times New Roman" w:cs="Courier New" w:ascii="Courier New" w:hAnsi="Courier New"/>
-          <w:color w:val="auto"/>
+          <w:color w:val="00000A"/>
           <w:sz w:val="20"/>
           <w:szCs w:val="20"/>
           <w:lang w:bidi="ar-SA"/>
@@ -6074,7 +6074,7 @@
       <w:r>
         <w:rPr>
           <w:rFonts w:eastAsia="Times New Roman" w:cs="Courier New" w:ascii="Courier New" w:hAnsi="Courier New"/>
-          <w:color w:val="auto"/>
+          <w:color w:val="00000A"/>
           <w:sz w:val="20"/>
           <w:szCs w:val="20"/>
           <w:lang w:bidi="ar-SA"/>
@@ -6114,7 +6114,7 @@
       <w:r>
         <w:rPr>
           <w:rFonts w:eastAsia="Times New Roman" w:cs="Courier New" w:ascii="Courier New" w:hAnsi="Courier New"/>
-          <w:color w:val="auto"/>
+          <w:color w:val="00000A"/>
           <w:sz w:val="20"/>
           <w:szCs w:val="20"/>
           <w:lang w:bidi="ar-SA"/>
@@ -6124,7 +6124,7 @@
       <w:r>
         <w:rPr>
           <w:rFonts w:eastAsia="Times New Roman" w:cs="Courier New" w:ascii="Courier New" w:hAnsi="Courier New"/>
-          <w:color w:val="auto"/>
+          <w:color w:val="00000A"/>
           <w:sz w:val="20"/>
           <w:szCs w:val="20"/>
           <w:lang w:bidi="ar-SA"/>
@@ -6142,7 +6142,7 @@
       </w:pPr>
       <w:r>
         <w:rPr>
-          <w:color w:val="auto"/>
+          <w:color w:val="00000A"/>
           <w:lang w:bidi="ar-SA"/>
         </w:rPr>
         <w:t xml:space="preserve"> </w:t>
@@ -6161,7 +6161,7 @@
       <w:r>
         <w:rPr>
           <w:b/>
-          <w:color w:val="auto"/>
+          <w:color w:val="00000A"/>
           <w:lang w:bidi="ar-SA"/>
         </w:rPr>
         <w:t>TextArea</w:t>
@@ -6176,7 +6176,7 @@
       </w:pPr>
       <w:r>
         <w:rPr>
-          <w:color w:val="auto"/>
+          <w:color w:val="00000A"/>
         </w:rPr>
         <w:t xml:space="preserve">In React, a </w:t>
       </w:r>
@@ -6184,13 +6184,13 @@
         <w:rPr>
           <w:rStyle w:val="HTMLCode"/>
           <w:rFonts w:eastAsia="Noto Sans CJK SC Regular"/>
-          <w:color w:val="auto"/>
+          <w:color w:val="00000A"/>
         </w:rPr>
         <w:t>&lt;textarea&gt;</w:t>
       </w:r>
       <w:r>
         <w:rPr>
-          <w:color w:val="auto"/>
+          <w:color w:val="00000A"/>
         </w:rPr>
         <w:t xml:space="preserve"> uses a </w:t>
       </w:r>
@@ -6198,13 +6198,13 @@
         <w:rPr>
           <w:rStyle w:val="HTMLCode"/>
           <w:rFonts w:eastAsia="Noto Sans CJK SC Regular"/>
-          <w:color w:val="auto"/>
+          <w:color w:val="00000A"/>
         </w:rPr>
         <w:t>value</w:t>
       </w:r>
       <w:r>
         <w:rPr>
-          <w:color w:val="auto"/>
+          <w:color w:val="00000A"/>
         </w:rPr>
         <w:t xml:space="preserve"> attribute instead. And everything else is the same.</w:t>
       </w:r>
@@ -6213,12 +6213,12 @@
       <w:pPr>
         <w:pStyle w:val="Normal"/>
         <w:rPr>
-          <w:color w:val="auto"/>
-        </w:rPr>
-      </w:pPr>
-      <w:r>
-        <w:rPr>
-          <w:color w:val="auto"/>
+          <w:color w:val="00000A"/>
+        </w:rPr>
+      </w:pPr>
+      <w:r>
+        <w:rPr>
+          <w:color w:val="00000A"/>
         </w:rPr>
       </w:r>
     </w:p>
@@ -6234,7 +6234,7 @@
       <w:r>
         <w:rPr>
           <w:b/>
-          <w:color w:val="auto"/>
+          <w:color w:val="00000A"/>
         </w:rPr>
         <w:t>Select Tag</w:t>
       </w:r>
@@ -6248,7 +6248,7 @@
       </w:pPr>
       <w:r>
         <w:rPr>
-          <w:color w:val="auto"/>
+          <w:color w:val="00000A"/>
         </w:rPr>
         <w:t xml:space="preserve">In HTML, </w:t>
       </w:r>
@@ -6256,13 +6256,13 @@
         <w:rPr>
           <w:rStyle w:val="HTMLCode"/>
           <w:rFonts w:eastAsia="Noto Sans CJK SC Regular"/>
-          <w:color w:val="auto"/>
+          <w:color w:val="00000A"/>
         </w:rPr>
         <w:t>&lt;select&gt;</w:t>
       </w:r>
       <w:r>
         <w:rPr>
-          <w:color w:val="auto"/>
+          <w:color w:val="00000A"/>
         </w:rPr>
         <w:t xml:space="preserve"> creates a drop-down list. For example, this HTML creates a drop-down list of flavors.</w:t>
       </w:r>
@@ -6271,25 +6271,25 @@
       <w:pPr>
         <w:pStyle w:val="Normal"/>
         <w:rPr>
-          <w:color w:val="auto"/>
-        </w:rPr>
-      </w:pPr>
-      <w:r>
-        <w:rPr>
-          <w:color w:val="auto"/>
-        </w:rPr>
-      </w:r>
-    </w:p>
-    <w:p>
-      <w:pPr>
-        <w:pStyle w:val="Normal"/>
-        <w:rPr>
-          <w:color w:val="00000A"/>
-        </w:rPr>
-      </w:pPr>
-      <w:r>
-        <w:rPr>
-          <w:color w:val="auto"/>
+          <w:color w:val="00000A"/>
+        </w:rPr>
+      </w:pPr>
+      <w:r>
+        <w:rPr>
+          <w:color w:val="00000A"/>
+        </w:rPr>
+      </w:r>
+    </w:p>
+    <w:p>
+      <w:pPr>
+        <w:pStyle w:val="Normal"/>
+        <w:rPr>
+          <w:color w:val="00000A"/>
+        </w:rPr>
+      </w:pPr>
+      <w:r>
+        <w:rPr>
+          <w:color w:val="00000A"/>
         </w:rPr>
         <w:t xml:space="preserve">Put this into your form, and you’ll be able to record your values. </w:t>
       </w:r>
@@ -6326,7 +6326,7 @@
       <w:r>
         <w:rPr>
           <w:rFonts w:eastAsia="Times New Roman" w:cs="Courier New" w:ascii="Courier New" w:hAnsi="Courier New"/>
-          <w:color w:val="auto"/>
+          <w:color w:val="00000A"/>
           <w:sz w:val="20"/>
           <w:szCs w:val="20"/>
           <w:lang w:bidi="ar-SA"/>
@@ -6366,7 +6366,7 @@
       <w:r>
         <w:rPr>
           <w:rFonts w:eastAsia="Times New Roman" w:cs="Courier New" w:ascii="Courier New" w:hAnsi="Courier New"/>
-          <w:color w:val="auto"/>
+          <w:color w:val="00000A"/>
           <w:sz w:val="20"/>
           <w:szCs w:val="20"/>
           <w:lang w:bidi="ar-SA"/>
@@ -6376,7 +6376,7 @@
       <w:r>
         <w:rPr>
           <w:rFonts w:eastAsia="Times New Roman" w:cs="Courier New" w:ascii="Courier New" w:hAnsi="Courier New"/>
-          <w:color w:val="auto"/>
+          <w:color w:val="00000A"/>
           <w:sz w:val="20"/>
           <w:szCs w:val="20"/>
           <w:lang w:bidi="ar-SA"/>
@@ -6416,7 +6416,7 @@
       <w:r>
         <w:rPr>
           <w:rFonts w:eastAsia="Times New Roman" w:cs="Courier New" w:ascii="Courier New" w:hAnsi="Courier New"/>
-          <w:color w:val="auto"/>
+          <w:color w:val="00000A"/>
           <w:sz w:val="20"/>
           <w:szCs w:val="20"/>
           <w:lang w:bidi="ar-SA"/>
@@ -6426,7 +6426,7 @@
       <w:r>
         <w:rPr>
           <w:rFonts w:eastAsia="Times New Roman" w:cs="Courier New" w:ascii="Courier New" w:hAnsi="Courier New"/>
-          <w:color w:val="auto"/>
+          <w:color w:val="00000A"/>
           <w:sz w:val="20"/>
           <w:szCs w:val="20"/>
           <w:lang w:bidi="ar-SA"/>
@@ -6466,7 +6466,7 @@
       <w:r>
         <w:rPr>
           <w:rFonts w:eastAsia="Times New Roman" w:cs="Courier New" w:ascii="Courier New" w:hAnsi="Courier New"/>
-          <w:color w:val="auto"/>
+          <w:color w:val="00000A"/>
           <w:sz w:val="20"/>
           <w:szCs w:val="20"/>
           <w:lang w:bidi="ar-SA"/>
@@ -6476,7 +6476,7 @@
       <w:r>
         <w:rPr>
           <w:rFonts w:eastAsia="Times New Roman" w:cs="Courier New" w:ascii="Courier New" w:hAnsi="Courier New"/>
-          <w:color w:val="auto"/>
+          <w:color w:val="00000A"/>
           <w:sz w:val="20"/>
           <w:szCs w:val="20"/>
           <w:lang w:bidi="ar-SA"/>
@@ -6516,7 +6516,7 @@
       <w:r>
         <w:rPr>
           <w:rFonts w:eastAsia="Times New Roman" w:cs="Courier New" w:ascii="Courier New" w:hAnsi="Courier New"/>
-          <w:color w:val="auto"/>
+          <w:color w:val="00000A"/>
           <w:sz w:val="20"/>
           <w:szCs w:val="20"/>
           <w:lang w:bidi="ar-SA"/>
@@ -6526,7 +6526,7 @@
       <w:r>
         <w:rPr>
           <w:rFonts w:eastAsia="Times New Roman" w:cs="Courier New" w:ascii="Courier New" w:hAnsi="Courier New"/>
-          <w:color w:val="auto"/>
+          <w:color w:val="00000A"/>
           <w:sz w:val="20"/>
           <w:szCs w:val="20"/>
           <w:lang w:bidi="ar-SA"/>
@@ -6566,7 +6566,7 @@
       <w:r>
         <w:rPr>
           <w:rFonts w:eastAsia="Times New Roman" w:cs="Courier New" w:ascii="Courier New" w:hAnsi="Courier New"/>
-          <w:color w:val="auto"/>
+          <w:color w:val="00000A"/>
           <w:sz w:val="20"/>
           <w:szCs w:val="20"/>
           <w:lang w:bidi="ar-SA"/>
@@ -6576,7 +6576,7 @@
       <w:r>
         <w:rPr>
           <w:rFonts w:eastAsia="Times New Roman" w:cs="Courier New" w:ascii="Courier New" w:hAnsi="Courier New"/>
-          <w:color w:val="auto"/>
+          <w:color w:val="00000A"/>
           <w:sz w:val="20"/>
           <w:szCs w:val="20"/>
           <w:lang w:bidi="ar-SA"/>
@@ -6594,7 +6594,7 @@
       </w:pPr>
       <w:r>
         <w:rPr>
-          <w:color w:val="auto"/>
+          <w:color w:val="00000A"/>
           <w:u w:val="single"/>
         </w:rPr>
         <w:t>Lifting State Up</w:t>
@@ -6609,7 +6609,7 @@
       </w:pPr>
       <w:r>
         <w:rPr>
-          <w:color w:val="auto"/>
+          <w:color w:val="00000A"/>
         </w:rPr>
         <w:t xml:space="preserve">If you want to change state of parent in props, you can make event function ‘controlled’. E.g. pass the event function down as well. </w:t>
       </w:r>
@@ -6623,7 +6623,7 @@
       </w:pPr>
       <w:r>
         <w:rPr>
-          <w:color w:val="auto"/>
+          <w:color w:val="00000A"/>
         </w:rPr>
         <w:t>There should be a single "source of truth" for any data that changes in a React application.</w:t>
       </w:r>
@@ -6637,7 +6637,7 @@
       </w:pPr>
       <w:r>
         <w:rPr>
-          <w:color w:val="auto"/>
+          <w:color w:val="00000A"/>
         </w:rPr>
         <w:t>If something can be derived from either props or state, it probably shouldn't be in the state.</w:t>
       </w:r>
@@ -6648,14 +6648,14 @@
         <w:rPr>
           <w:b/>
           <w:b/>
-          <w:color w:val="auto"/>
+          <w:color w:val="00000A"/>
           <w:lang w:bidi="ar-SA"/>
         </w:rPr>
       </w:pPr>
       <w:r>
         <w:rPr>
           <w:b/>
-          <w:color w:val="auto"/>
+          <w:color w:val="00000A"/>
           <w:lang w:bidi="ar-SA"/>
         </w:rPr>
       </w:r>
@@ -6671,7 +6671,7 @@
       </w:pPr>
       <w:r>
         <w:rPr>
-          <w:color w:val="auto"/>
+          <w:color w:val="00000A"/>
           <w:u w:val="single"/>
           <w:lang w:bidi="ar-SA"/>
         </w:rPr>
@@ -6688,7 +6688,7 @@
       </w:pPr>
       <w:r>
         <w:rPr>
-          <w:color w:val="auto"/>
+          <w:color w:val="00000A"/>
           <w:lang w:bidi="ar-SA"/>
         </w:rPr>
         <w:t xml:space="preserve">Sometimes, you don’t know what’s going to be inside a component, based on your parent component, so you can pass in your props like this. </w:t>
@@ -6726,7 +6726,7 @@
       <w:r>
         <w:rPr>
           <w:rFonts w:eastAsia="Times New Roman" w:cs="Courier New" w:ascii="Courier New" w:hAnsi="Courier New"/>
-          <w:color w:val="auto"/>
+          <w:color w:val="00000A"/>
           <w:sz w:val="20"/>
           <w:szCs w:val="20"/>
           <w:lang w:bidi="ar-SA"/>
@@ -6766,7 +6766,7 @@
       <w:r>
         <w:rPr>
           <w:rFonts w:eastAsia="Times New Roman" w:cs="Courier New" w:ascii="Courier New" w:hAnsi="Courier New"/>
-          <w:color w:val="auto"/>
+          <w:color w:val="00000A"/>
           <w:sz w:val="20"/>
           <w:szCs w:val="20"/>
           <w:lang w:bidi="ar-SA"/>
@@ -6776,7 +6776,7 @@
       <w:r>
         <w:rPr>
           <w:rFonts w:eastAsia="Times New Roman" w:cs="Courier New" w:ascii="Courier New" w:hAnsi="Courier New"/>
-          <w:color w:val="auto"/>
+          <w:color w:val="00000A"/>
           <w:sz w:val="20"/>
           <w:szCs w:val="20"/>
           <w:lang w:bidi="ar-SA"/>
@@ -6816,7 +6816,7 @@
       <w:r>
         <w:rPr>
           <w:rFonts w:eastAsia="Times New Roman" w:cs="Courier New" w:ascii="Courier New" w:hAnsi="Courier New"/>
-          <w:color w:val="auto"/>
+          <w:color w:val="00000A"/>
           <w:sz w:val="20"/>
           <w:szCs w:val="20"/>
           <w:lang w:bidi="ar-SA"/>
@@ -6826,7 +6826,7 @@
       <w:r>
         <w:rPr>
           <w:rFonts w:eastAsia="Times New Roman" w:cs="Courier New" w:ascii="Courier New" w:hAnsi="Courier New"/>
-          <w:color w:val="auto"/>
+          <w:color w:val="00000A"/>
           <w:sz w:val="20"/>
           <w:szCs w:val="20"/>
           <w:lang w:bidi="ar-SA"/>
@@ -6866,7 +6866,7 @@
       <w:r>
         <w:rPr>
           <w:rFonts w:eastAsia="Times New Roman" w:cs="Courier New" w:ascii="Courier New" w:hAnsi="Courier New"/>
-          <w:color w:val="auto"/>
+          <w:color w:val="00000A"/>
           <w:sz w:val="20"/>
           <w:szCs w:val="20"/>
           <w:lang w:bidi="ar-SA"/>
@@ -6876,7 +6876,7 @@
       <w:r>
         <w:rPr>
           <w:rFonts w:eastAsia="Times New Roman" w:cs="Courier New" w:ascii="Courier New" w:hAnsi="Courier New"/>
-          <w:color w:val="auto"/>
+          <w:color w:val="00000A"/>
           <w:sz w:val="20"/>
           <w:szCs w:val="20"/>
           <w:lang w:bidi="ar-SA"/>
@@ -6916,7 +6916,7 @@
       <w:r>
         <w:rPr>
           <w:rFonts w:eastAsia="Times New Roman" w:cs="Courier New" w:ascii="Courier New" w:hAnsi="Courier New"/>
-          <w:color w:val="auto"/>
+          <w:color w:val="00000A"/>
           <w:sz w:val="20"/>
           <w:szCs w:val="20"/>
           <w:lang w:bidi="ar-SA"/>
@@ -6926,7 +6926,7 @@
       <w:r>
         <w:rPr>
           <w:rFonts w:eastAsia="Times New Roman" w:cs="Courier New" w:ascii="Courier New" w:hAnsi="Courier New"/>
-          <w:color w:val="auto"/>
+          <w:color w:val="00000A"/>
           <w:sz w:val="20"/>
           <w:szCs w:val="20"/>
           <w:lang w:bidi="ar-SA"/>
@@ -6966,7 +6966,7 @@
       <w:r>
         <w:rPr>
           <w:rFonts w:eastAsia="Times New Roman" w:cs="Courier New" w:ascii="Courier New" w:hAnsi="Courier New"/>
-          <w:color w:val="auto"/>
+          <w:color w:val="00000A"/>
           <w:sz w:val="20"/>
           <w:szCs w:val="20"/>
           <w:lang w:bidi="ar-SA"/>
@@ -6976,7 +6976,7 @@
       <w:r>
         <w:rPr>
           <w:rFonts w:eastAsia="Times New Roman" w:cs="Courier New" w:ascii="Courier New" w:hAnsi="Courier New"/>
-          <w:color w:val="auto"/>
+          <w:color w:val="00000A"/>
           <w:sz w:val="20"/>
           <w:szCs w:val="20"/>
           <w:lang w:bidi="ar-SA"/>
@@ -7016,7 +7016,7 @@
       <w:r>
         <w:rPr>
           <w:rFonts w:eastAsia="Times New Roman" w:cs="Courier New" w:ascii="Courier New" w:hAnsi="Courier New"/>
-          <w:color w:val="auto"/>
+          <w:color w:val="00000A"/>
           <w:sz w:val="20"/>
           <w:szCs w:val="20"/>
           <w:lang w:bidi="ar-SA"/>
@@ -7027,14 +7027,11 @@
     <w:p>
       <w:pPr>
         <w:pStyle w:val="Normal"/>
-        <w:rPr>
-          <w:color w:val="00000A"/>
-          <w:lang w:bidi="ar-SA"/>
-        </w:rPr>
-      </w:pPr>
-      <w:r>
-        <w:rPr>
-          <w:color w:val="auto"/>
+        <w:rPr/>
+      </w:pPr>
+      <w:r>
+        <w:rPr>
+          <w:color w:val="00000A"/>
           <w:lang w:bidi="ar-SA"/>
         </w:rPr>
         <w:t xml:space="preserve">Where props.children fills in everything you need into FancyBorder. </w:t>
@@ -7044,13 +7041,13 @@
       <w:pPr>
         <w:pStyle w:val="Normal"/>
         <w:rPr>
-          <w:color w:val="auto"/>
-          <w:lang w:bidi="ar-SA"/>
-        </w:rPr>
-      </w:pPr>
-      <w:r>
-        <w:rPr>
-          <w:color w:val="auto"/>
+          <w:color w:val="00000A"/>
+          <w:lang w:bidi="ar-SA"/>
+        </w:rPr>
+      </w:pPr>
+      <w:r>
+        <w:rPr>
+          <w:color w:val="00000A"/>
           <w:lang w:bidi="ar-SA"/>
         </w:rPr>
       </w:r>
@@ -7087,7 +7084,7 @@
       <w:r>
         <w:rPr>
           <w:rFonts w:eastAsia="Times New Roman" w:cs="Courier New" w:ascii="Courier New" w:hAnsi="Courier New"/>
-          <w:color w:val="auto"/>
+          <w:color w:val="00000A"/>
           <w:sz w:val="20"/>
           <w:szCs w:val="20"/>
           <w:lang w:bidi="ar-SA"/>
@@ -7127,7 +7124,7 @@
       <w:r>
         <w:rPr>
           <w:rFonts w:eastAsia="Times New Roman" w:cs="Courier New" w:ascii="Courier New" w:hAnsi="Courier New"/>
-          <w:color w:val="auto"/>
+          <w:color w:val="00000A"/>
           <w:sz w:val="20"/>
           <w:szCs w:val="20"/>
           <w:lang w:bidi="ar-SA"/>
@@ -7137,7 +7134,7 @@
       <w:r>
         <w:rPr>
           <w:rFonts w:eastAsia="Times New Roman" w:cs="Courier New" w:ascii="Courier New" w:hAnsi="Courier New"/>
-          <w:color w:val="auto"/>
+          <w:color w:val="00000A"/>
           <w:sz w:val="20"/>
           <w:szCs w:val="20"/>
           <w:lang w:bidi="ar-SA"/>
@@ -7177,7 +7174,7 @@
       <w:r>
         <w:rPr>
           <w:rFonts w:eastAsia="Times New Roman" w:cs="Courier New" w:ascii="Courier New" w:hAnsi="Courier New"/>
-          <w:color w:val="auto"/>
+          <w:color w:val="00000A"/>
           <w:sz w:val="20"/>
           <w:szCs w:val="20"/>
           <w:lang w:bidi="ar-SA"/>
@@ -7187,7 +7184,7 @@
       <w:r>
         <w:rPr>
           <w:rFonts w:eastAsia="Times New Roman" w:cs="Courier New" w:ascii="Courier New" w:hAnsi="Courier New"/>
-          <w:color w:val="auto"/>
+          <w:color w:val="00000A"/>
           <w:sz w:val="20"/>
           <w:szCs w:val="20"/>
           <w:lang w:bidi="ar-SA"/>
@@ -7227,7 +7224,7 @@
       <w:r>
         <w:rPr>
           <w:rFonts w:eastAsia="Times New Roman" w:cs="Courier New" w:ascii="Courier New" w:hAnsi="Courier New"/>
-          <w:color w:val="auto"/>
+          <w:color w:val="00000A"/>
           <w:sz w:val="20"/>
           <w:szCs w:val="20"/>
           <w:lang w:bidi="ar-SA"/>
@@ -7237,7 +7234,7 @@
       <w:r>
         <w:rPr>
           <w:rFonts w:eastAsia="Times New Roman" w:cs="Courier New" w:ascii="Courier New" w:hAnsi="Courier New"/>
-          <w:color w:val="auto"/>
+          <w:color w:val="00000A"/>
           <w:sz w:val="20"/>
           <w:szCs w:val="20"/>
           <w:lang w:bidi="ar-SA"/>
@@ -7277,7 +7274,7 @@
       <w:r>
         <w:rPr>
           <w:rFonts w:eastAsia="Times New Roman" w:cs="Courier New" w:ascii="Courier New" w:hAnsi="Courier New"/>
-          <w:color w:val="auto"/>
+          <w:color w:val="00000A"/>
           <w:sz w:val="20"/>
           <w:szCs w:val="20"/>
           <w:lang w:bidi="ar-SA"/>
@@ -7287,7 +7284,7 @@
       <w:r>
         <w:rPr>
           <w:rFonts w:eastAsia="Times New Roman" w:cs="Courier New" w:ascii="Courier New" w:hAnsi="Courier New"/>
-          <w:color w:val="auto"/>
+          <w:color w:val="00000A"/>
           <w:sz w:val="20"/>
           <w:szCs w:val="20"/>
           <w:lang w:bidi="ar-SA"/>
@@ -7327,7 +7324,7 @@
       <w:r>
         <w:rPr>
           <w:rFonts w:eastAsia="Times New Roman" w:cs="Courier New" w:ascii="Courier New" w:hAnsi="Courier New"/>
-          <w:color w:val="auto"/>
+          <w:color w:val="00000A"/>
           <w:sz w:val="20"/>
           <w:szCs w:val="20"/>
           <w:lang w:bidi="ar-SA"/>
@@ -7337,7 +7334,7 @@
       <w:r>
         <w:rPr>
           <w:rFonts w:eastAsia="Times New Roman" w:cs="Courier New" w:ascii="Courier New" w:hAnsi="Courier New"/>
-          <w:color w:val="auto"/>
+          <w:color w:val="00000A"/>
           <w:sz w:val="20"/>
           <w:szCs w:val="20"/>
           <w:lang w:bidi="ar-SA"/>
@@ -7377,7 +7374,7 @@
       <w:r>
         <w:rPr>
           <w:rFonts w:eastAsia="Times New Roman" w:cs="Courier New" w:ascii="Courier New" w:hAnsi="Courier New"/>
-          <w:color w:val="auto"/>
+          <w:color w:val="00000A"/>
           <w:sz w:val="20"/>
           <w:szCs w:val="20"/>
           <w:lang w:bidi="ar-SA"/>
@@ -7387,7 +7384,7 @@
       <w:r>
         <w:rPr>
           <w:rFonts w:eastAsia="Times New Roman" w:cs="Courier New" w:ascii="Courier New" w:hAnsi="Courier New"/>
-          <w:color w:val="auto"/>
+          <w:color w:val="00000A"/>
           <w:sz w:val="20"/>
           <w:szCs w:val="20"/>
           <w:lang w:bidi="ar-SA"/>
@@ -7427,7 +7424,7 @@
       <w:r>
         <w:rPr>
           <w:rFonts w:eastAsia="Times New Roman" w:cs="Courier New" w:ascii="Courier New" w:hAnsi="Courier New"/>
-          <w:color w:val="auto"/>
+          <w:color w:val="00000A"/>
           <w:sz w:val="20"/>
           <w:szCs w:val="20"/>
           <w:lang w:bidi="ar-SA"/>
@@ -7437,7 +7434,7 @@
       <w:r>
         <w:rPr>
           <w:rFonts w:eastAsia="Times New Roman" w:cs="Courier New" w:ascii="Courier New" w:hAnsi="Courier New"/>
-          <w:color w:val="auto"/>
+          <w:color w:val="00000A"/>
           <w:sz w:val="20"/>
           <w:szCs w:val="20"/>
           <w:lang w:bidi="ar-SA"/>
@@ -7477,7 +7474,7 @@
       <w:r>
         <w:rPr>
           <w:rFonts w:eastAsia="Times New Roman" w:cs="Courier New" w:ascii="Courier New" w:hAnsi="Courier New"/>
-          <w:color w:val="auto"/>
+          <w:color w:val="00000A"/>
           <w:sz w:val="20"/>
           <w:szCs w:val="20"/>
           <w:lang w:bidi="ar-SA"/>
@@ -7487,7 +7484,7 @@
       <w:r>
         <w:rPr>
           <w:rFonts w:eastAsia="Times New Roman" w:cs="Courier New" w:ascii="Courier New" w:hAnsi="Courier New"/>
-          <w:color w:val="auto"/>
+          <w:color w:val="00000A"/>
           <w:sz w:val="20"/>
           <w:szCs w:val="20"/>
           <w:lang w:bidi="ar-SA"/>
@@ -7527,7 +7524,7 @@
       <w:r>
         <w:rPr>
           <w:rFonts w:eastAsia="Times New Roman" w:cs="Courier New" w:ascii="Courier New" w:hAnsi="Courier New"/>
-          <w:color w:val="auto"/>
+          <w:color w:val="00000A"/>
           <w:sz w:val="20"/>
           <w:szCs w:val="20"/>
           <w:lang w:bidi="ar-SA"/>
@@ -7537,7 +7534,7 @@
       <w:r>
         <w:rPr>
           <w:rFonts w:eastAsia="Times New Roman" w:cs="Courier New" w:ascii="Courier New" w:hAnsi="Courier New"/>
-          <w:color w:val="auto"/>
+          <w:color w:val="00000A"/>
           <w:sz w:val="20"/>
           <w:szCs w:val="20"/>
           <w:lang w:bidi="ar-SA"/>
@@ -7577,7 +7574,7 @@
       <w:r>
         <w:rPr>
           <w:rFonts w:eastAsia="Times New Roman" w:cs="Courier New" w:ascii="Courier New" w:hAnsi="Courier New"/>
-          <w:color w:val="auto"/>
+          <w:color w:val="00000A"/>
           <w:sz w:val="20"/>
           <w:szCs w:val="20"/>
           <w:lang w:bidi="ar-SA"/>
@@ -7587,7 +7584,7 @@
       <w:r>
         <w:rPr>
           <w:rFonts w:eastAsia="Times New Roman" w:cs="Courier New" w:ascii="Courier New" w:hAnsi="Courier New"/>
-          <w:color w:val="auto"/>
+          <w:color w:val="00000A"/>
           <w:sz w:val="20"/>
           <w:szCs w:val="20"/>
           <w:lang w:bidi="ar-SA"/>
@@ -7627,7 +7624,7 @@
       <w:r>
         <w:rPr>
           <w:rFonts w:eastAsia="Times New Roman" w:cs="Courier New" w:ascii="Courier New" w:hAnsi="Courier New"/>
-          <w:color w:val="auto"/>
+          <w:color w:val="00000A"/>
           <w:sz w:val="20"/>
           <w:szCs w:val="20"/>
           <w:lang w:bidi="ar-SA"/>
@@ -7658,16 +7655,16 @@
         </w:tabs>
         <w:rPr>
           <w:rFonts w:ascii="Courier New" w:hAnsi="Courier New" w:eastAsia="Times New Roman" w:cs="Courier New"/>
-          <w:color w:val="auto"/>
-          <w:sz w:val="20"/>
-          <w:szCs w:val="20"/>
-          <w:lang w:bidi="ar-SA"/>
-        </w:rPr>
-      </w:pPr>
-      <w:r>
-        <w:rPr>
-          <w:rFonts w:eastAsia="Times New Roman" w:cs="Courier New" w:ascii="Courier New" w:hAnsi="Courier New"/>
-          <w:color w:val="auto"/>
+          <w:color w:val="00000A"/>
+          <w:sz w:val="20"/>
+          <w:szCs w:val="20"/>
+          <w:lang w:bidi="ar-SA"/>
+        </w:rPr>
+      </w:pPr>
+      <w:r>
+        <w:rPr>
+          <w:rFonts w:eastAsia="Times New Roman" w:cs="Courier New" w:ascii="Courier New" w:hAnsi="Courier New"/>
+          <w:color w:val="00000A"/>
           <w:sz w:val="20"/>
           <w:szCs w:val="20"/>
           <w:lang w:bidi="ar-SA"/>
@@ -7702,7 +7699,7 @@
       </w:pPr>
       <w:r>
         <w:rPr>
-          <w:color w:val="auto"/>
+          <w:color w:val="00000A"/>
           <w:lang w:bidi="ar-SA"/>
         </w:rPr>
         <w:t>If you want more specialisation, you can call it another name other than children.</w:t>
@@ -7740,7 +7737,7 @@
       <w:r>
         <w:rPr>
           <w:rFonts w:eastAsia="Times New Roman" w:cs="Courier New" w:ascii="Courier New" w:hAnsi="Courier New"/>
-          <w:color w:val="auto"/>
+          <w:color w:val="00000A"/>
           <w:sz w:val="20"/>
           <w:szCs w:val="20"/>
           <w:lang w:bidi="ar-SA"/>
@@ -7780,7 +7777,7 @@
       <w:r>
         <w:rPr>
           <w:rFonts w:eastAsia="Times New Roman" w:cs="Courier New" w:ascii="Courier New" w:hAnsi="Courier New"/>
-          <w:color w:val="auto"/>
+          <w:color w:val="00000A"/>
           <w:sz w:val="20"/>
           <w:szCs w:val="20"/>
           <w:lang w:bidi="ar-SA"/>
@@ -7790,7 +7787,7 @@
       <w:r>
         <w:rPr>
           <w:rFonts w:eastAsia="Times New Roman" w:cs="Courier New" w:ascii="Courier New" w:hAnsi="Courier New"/>
-          <w:color w:val="auto"/>
+          <w:color w:val="00000A"/>
           <w:sz w:val="20"/>
           <w:szCs w:val="20"/>
           <w:lang w:bidi="ar-SA"/>
@@ -7830,7 +7827,7 @@
       <w:r>
         <w:rPr>
           <w:rFonts w:eastAsia="Times New Roman" w:cs="Courier New" w:ascii="Courier New" w:hAnsi="Courier New"/>
-          <w:color w:val="auto"/>
+          <w:color w:val="00000A"/>
           <w:sz w:val="20"/>
           <w:szCs w:val="20"/>
           <w:lang w:bidi="ar-SA"/>
@@ -7840,7 +7837,7 @@
       <w:r>
         <w:rPr>
           <w:rFonts w:eastAsia="Times New Roman" w:cs="Courier New" w:ascii="Courier New" w:hAnsi="Courier New"/>
-          <w:color w:val="auto"/>
+          <w:color w:val="00000A"/>
           <w:sz w:val="20"/>
           <w:szCs w:val="20"/>
           <w:lang w:bidi="ar-SA"/>
@@ -7880,7 +7877,7 @@
       <w:r>
         <w:rPr>
           <w:rFonts w:eastAsia="Times New Roman" w:cs="Courier New" w:ascii="Courier New" w:hAnsi="Courier New"/>
-          <w:color w:val="auto"/>
+          <w:color w:val="00000A"/>
           <w:sz w:val="20"/>
           <w:szCs w:val="20"/>
           <w:lang w:bidi="ar-SA"/>
@@ -7890,7 +7887,7 @@
       <w:r>
         <w:rPr>
           <w:rFonts w:eastAsia="Times New Roman" w:cs="Courier New" w:ascii="Courier New" w:hAnsi="Courier New"/>
-          <w:color w:val="auto"/>
+          <w:color w:val="00000A"/>
           <w:sz w:val="20"/>
           <w:szCs w:val="20"/>
           <w:lang w:bidi="ar-SA"/>
@@ -7930,7 +7927,7 @@
       <w:r>
         <w:rPr>
           <w:rFonts w:eastAsia="Times New Roman" w:cs="Courier New" w:ascii="Courier New" w:hAnsi="Courier New"/>
-          <w:color w:val="auto"/>
+          <w:color w:val="00000A"/>
           <w:sz w:val="20"/>
           <w:szCs w:val="20"/>
           <w:lang w:bidi="ar-SA"/>
@@ -7940,7 +7937,7 @@
       <w:r>
         <w:rPr>
           <w:rFonts w:eastAsia="Times New Roman" w:cs="Courier New" w:ascii="Courier New" w:hAnsi="Courier New"/>
-          <w:color w:val="auto"/>
+          <w:color w:val="00000A"/>
           <w:sz w:val="20"/>
           <w:szCs w:val="20"/>
           <w:lang w:bidi="ar-SA"/>
@@ -7980,7 +7977,7 @@
       <w:r>
         <w:rPr>
           <w:rFonts w:eastAsia="Times New Roman" w:cs="Courier New" w:ascii="Courier New" w:hAnsi="Courier New"/>
-          <w:color w:val="auto"/>
+          <w:color w:val="00000A"/>
           <w:sz w:val="20"/>
           <w:szCs w:val="20"/>
           <w:lang w:bidi="ar-SA"/>
@@ -7990,7 +7987,7 @@
       <w:r>
         <w:rPr>
           <w:rFonts w:eastAsia="Times New Roman" w:cs="Courier New" w:ascii="Courier New" w:hAnsi="Courier New"/>
-          <w:color w:val="auto"/>
+          <w:color w:val="00000A"/>
           <w:sz w:val="20"/>
           <w:szCs w:val="20"/>
           <w:lang w:bidi="ar-SA"/>
@@ -8030,7 +8027,7 @@
       <w:r>
         <w:rPr>
           <w:rFonts w:eastAsia="Times New Roman" w:cs="Courier New" w:ascii="Courier New" w:hAnsi="Courier New"/>
-          <w:color w:val="auto"/>
+          <w:color w:val="00000A"/>
           <w:sz w:val="20"/>
           <w:szCs w:val="20"/>
           <w:lang w:bidi="ar-SA"/>
@@ -8040,7 +8037,7 @@
       <w:r>
         <w:rPr>
           <w:rFonts w:eastAsia="Times New Roman" w:cs="Courier New" w:ascii="Courier New" w:hAnsi="Courier New"/>
-          <w:color w:val="auto"/>
+          <w:color w:val="00000A"/>
           <w:sz w:val="20"/>
           <w:szCs w:val="20"/>
           <w:lang w:bidi="ar-SA"/>
@@ -8080,7 +8077,7 @@
       <w:r>
         <w:rPr>
           <w:rFonts w:eastAsia="Times New Roman" w:cs="Courier New" w:ascii="Courier New" w:hAnsi="Courier New"/>
-          <w:color w:val="auto"/>
+          <w:color w:val="00000A"/>
           <w:sz w:val="20"/>
           <w:szCs w:val="20"/>
           <w:lang w:bidi="ar-SA"/>
@@ -8090,7 +8087,7 @@
       <w:r>
         <w:rPr>
           <w:rFonts w:eastAsia="Times New Roman" w:cs="Courier New" w:ascii="Courier New" w:hAnsi="Courier New"/>
-          <w:color w:val="auto"/>
+          <w:color w:val="00000A"/>
           <w:sz w:val="20"/>
           <w:szCs w:val="20"/>
           <w:lang w:bidi="ar-SA"/>
@@ -8130,7 +8127,7 @@
       <w:r>
         <w:rPr>
           <w:rFonts w:eastAsia="Times New Roman" w:cs="Courier New" w:ascii="Courier New" w:hAnsi="Courier New"/>
-          <w:color w:val="auto"/>
+          <w:color w:val="00000A"/>
           <w:sz w:val="20"/>
           <w:szCs w:val="20"/>
           <w:lang w:bidi="ar-SA"/>
@@ -8140,7 +8137,7 @@
       <w:r>
         <w:rPr>
           <w:rFonts w:eastAsia="Times New Roman" w:cs="Courier New" w:ascii="Courier New" w:hAnsi="Courier New"/>
-          <w:color w:val="auto"/>
+          <w:color w:val="00000A"/>
           <w:sz w:val="20"/>
           <w:szCs w:val="20"/>
           <w:lang w:bidi="ar-SA"/>
@@ -8180,7 +8177,7 @@
       <w:r>
         <w:rPr>
           <w:rFonts w:eastAsia="Times New Roman" w:cs="Courier New" w:ascii="Courier New" w:hAnsi="Courier New"/>
-          <w:color w:val="auto"/>
+          <w:color w:val="00000A"/>
           <w:sz w:val="20"/>
           <w:szCs w:val="20"/>
           <w:lang w:bidi="ar-SA"/>
@@ -8190,7 +8187,7 @@
       <w:r>
         <w:rPr>
           <w:rFonts w:eastAsia="Times New Roman" w:cs="Courier New" w:ascii="Courier New" w:hAnsi="Courier New"/>
-          <w:color w:val="auto"/>
+          <w:color w:val="00000A"/>
           <w:sz w:val="20"/>
           <w:szCs w:val="20"/>
           <w:lang w:bidi="ar-SA"/>
@@ -8230,7 +8227,7 @@
       <w:r>
         <w:rPr>
           <w:rFonts w:eastAsia="Times New Roman" w:cs="Courier New" w:ascii="Courier New" w:hAnsi="Courier New"/>
-          <w:color w:val="auto"/>
+          <w:color w:val="00000A"/>
           <w:sz w:val="20"/>
           <w:szCs w:val="20"/>
           <w:lang w:bidi="ar-SA"/>
@@ -8240,7 +8237,7 @@
       <w:r>
         <w:rPr>
           <w:rFonts w:eastAsia="Times New Roman" w:cs="Courier New" w:ascii="Courier New" w:hAnsi="Courier New"/>
-          <w:color w:val="auto"/>
+          <w:color w:val="00000A"/>
           <w:sz w:val="20"/>
           <w:szCs w:val="20"/>
           <w:lang w:bidi="ar-SA"/>
@@ -8280,7 +8277,7 @@
       <w:r>
         <w:rPr>
           <w:rFonts w:eastAsia="Times New Roman" w:cs="Courier New" w:ascii="Courier New" w:hAnsi="Courier New"/>
-          <w:color w:val="auto"/>
+          <w:color w:val="00000A"/>
           <w:sz w:val="20"/>
           <w:szCs w:val="20"/>
           <w:lang w:bidi="ar-SA"/>
@@ -8311,16 +8308,16 @@
         </w:tabs>
         <w:rPr>
           <w:rFonts w:ascii="Courier New" w:hAnsi="Courier New" w:eastAsia="Times New Roman" w:cs="Courier New"/>
-          <w:color w:val="auto"/>
-          <w:sz w:val="20"/>
-          <w:szCs w:val="20"/>
-          <w:lang w:bidi="ar-SA"/>
-        </w:rPr>
-      </w:pPr>
-      <w:r>
-        <w:rPr>
-          <w:rFonts w:eastAsia="Times New Roman" w:cs="Courier New" w:ascii="Courier New" w:hAnsi="Courier New"/>
-          <w:color w:val="auto"/>
+          <w:color w:val="00000A"/>
+          <w:sz w:val="20"/>
+          <w:szCs w:val="20"/>
+          <w:lang w:bidi="ar-SA"/>
+        </w:rPr>
+      </w:pPr>
+      <w:r>
+        <w:rPr>
+          <w:rFonts w:eastAsia="Times New Roman" w:cs="Courier New" w:ascii="Courier New" w:hAnsi="Courier New"/>
+          <w:color w:val="00000A"/>
           <w:sz w:val="20"/>
           <w:szCs w:val="20"/>
           <w:lang w:bidi="ar-SA"/>
@@ -8359,7 +8356,7 @@
       <w:r>
         <w:rPr>
           <w:rFonts w:eastAsia="Times New Roman" w:cs="Courier New" w:ascii="Courier New" w:hAnsi="Courier New"/>
-          <w:color w:val="auto"/>
+          <w:color w:val="00000A"/>
           <w:sz w:val="20"/>
           <w:szCs w:val="20"/>
           <w:lang w:bidi="ar-SA"/>
@@ -8399,7 +8396,7 @@
       <w:r>
         <w:rPr>
           <w:rFonts w:eastAsia="Times New Roman" w:cs="Courier New" w:ascii="Courier New" w:hAnsi="Courier New"/>
-          <w:color w:val="auto"/>
+          <w:color w:val="00000A"/>
           <w:sz w:val="20"/>
           <w:szCs w:val="20"/>
           <w:lang w:bidi="ar-SA"/>
@@ -8409,7 +8406,7 @@
       <w:r>
         <w:rPr>
           <w:rFonts w:eastAsia="Times New Roman" w:cs="Courier New" w:ascii="Courier New" w:hAnsi="Courier New"/>
-          <w:color w:val="auto"/>
+          <w:color w:val="00000A"/>
           <w:sz w:val="20"/>
           <w:szCs w:val="20"/>
           <w:lang w:bidi="ar-SA"/>
@@ -8449,7 +8446,7 @@
       <w:r>
         <w:rPr>
           <w:rFonts w:eastAsia="Times New Roman" w:cs="Courier New" w:ascii="Courier New" w:hAnsi="Courier New"/>
-          <w:color w:val="auto"/>
+          <w:color w:val="00000A"/>
           <w:sz w:val="20"/>
           <w:szCs w:val="20"/>
           <w:lang w:bidi="ar-SA"/>
@@ -8459,7 +8456,7 @@
       <w:r>
         <w:rPr>
           <w:rFonts w:eastAsia="Times New Roman" w:cs="Courier New" w:ascii="Courier New" w:hAnsi="Courier New"/>
-          <w:color w:val="auto"/>
+          <w:color w:val="00000A"/>
           <w:sz w:val="20"/>
           <w:szCs w:val="20"/>
           <w:lang w:bidi="ar-SA"/>
@@ -8499,7 +8496,7 @@
       <w:r>
         <w:rPr>
           <w:rFonts w:eastAsia="Times New Roman" w:cs="Courier New" w:ascii="Courier New" w:hAnsi="Courier New"/>
-          <w:color w:val="auto"/>
+          <w:color w:val="00000A"/>
           <w:sz w:val="20"/>
           <w:szCs w:val="20"/>
           <w:lang w:bidi="ar-SA"/>
@@ -8509,7 +8506,7 @@
       <w:r>
         <w:rPr>
           <w:rFonts w:eastAsia="Times New Roman" w:cs="Courier New" w:ascii="Courier New" w:hAnsi="Courier New"/>
-          <w:color w:val="auto"/>
+          <w:color w:val="00000A"/>
           <w:sz w:val="20"/>
           <w:szCs w:val="20"/>
           <w:lang w:bidi="ar-SA"/>
@@ -8549,7 +8546,7 @@
       <w:r>
         <w:rPr>
           <w:rFonts w:eastAsia="Times New Roman" w:cs="Courier New" w:ascii="Courier New" w:hAnsi="Courier New"/>
-          <w:color w:val="auto"/>
+          <w:color w:val="00000A"/>
           <w:sz w:val="20"/>
           <w:szCs w:val="20"/>
           <w:lang w:bidi="ar-SA"/>
@@ -8559,7 +8556,7 @@
       <w:r>
         <w:rPr>
           <w:rFonts w:eastAsia="Times New Roman" w:cs="Courier New" w:ascii="Courier New" w:hAnsi="Courier New"/>
-          <w:color w:val="auto"/>
+          <w:color w:val="00000A"/>
           <w:sz w:val="20"/>
           <w:szCs w:val="20"/>
           <w:lang w:bidi="ar-SA"/>
@@ -8599,7 +8596,7 @@
       <w:r>
         <w:rPr>
           <w:rFonts w:eastAsia="Times New Roman" w:cs="Courier New" w:ascii="Courier New" w:hAnsi="Courier New"/>
-          <w:color w:val="auto"/>
+          <w:color w:val="00000A"/>
           <w:sz w:val="20"/>
           <w:szCs w:val="20"/>
           <w:lang w:bidi="ar-SA"/>
@@ -8609,7 +8606,7 @@
       <w:r>
         <w:rPr>
           <w:rFonts w:eastAsia="Times New Roman" w:cs="Courier New" w:ascii="Courier New" w:hAnsi="Courier New"/>
-          <w:color w:val="auto"/>
+          <w:color w:val="00000A"/>
           <w:sz w:val="20"/>
           <w:szCs w:val="20"/>
           <w:lang w:bidi="ar-SA"/>
@@ -8649,7 +8646,7 @@
       <w:r>
         <w:rPr>
           <w:rFonts w:eastAsia="Times New Roman" w:cs="Courier New" w:ascii="Courier New" w:hAnsi="Courier New"/>
-          <w:color w:val="auto"/>
+          <w:color w:val="00000A"/>
           <w:sz w:val="20"/>
           <w:szCs w:val="20"/>
           <w:lang w:bidi="ar-SA"/>
@@ -8659,7 +8656,7 @@
       <w:r>
         <w:rPr>
           <w:rFonts w:eastAsia="Times New Roman" w:cs="Courier New" w:ascii="Courier New" w:hAnsi="Courier New"/>
-          <w:color w:val="auto"/>
+          <w:color w:val="00000A"/>
           <w:sz w:val="20"/>
           <w:szCs w:val="20"/>
           <w:lang w:bidi="ar-SA"/>
@@ -8699,7 +8696,7 @@
       <w:r>
         <w:rPr>
           <w:rFonts w:eastAsia="Times New Roman" w:cs="Courier New" w:ascii="Courier New" w:hAnsi="Courier New"/>
-          <w:color w:val="auto"/>
+          <w:color w:val="00000A"/>
           <w:sz w:val="20"/>
           <w:szCs w:val="20"/>
           <w:lang w:bidi="ar-SA"/>
@@ -8709,7 +8706,7 @@
       <w:r>
         <w:rPr>
           <w:rFonts w:eastAsia="Times New Roman" w:cs="Courier New" w:ascii="Courier New" w:hAnsi="Courier New"/>
-          <w:color w:val="auto"/>
+          <w:color w:val="00000A"/>
           <w:sz w:val="20"/>
           <w:szCs w:val="20"/>
           <w:lang w:bidi="ar-SA"/>
@@ -8749,7 +8746,7 @@
       <w:r>
         <w:rPr>
           <w:rFonts w:eastAsia="Times New Roman" w:cs="Courier New" w:ascii="Courier New" w:hAnsi="Courier New"/>
-          <w:color w:val="auto"/>
+          <w:color w:val="00000A"/>
           <w:sz w:val="20"/>
           <w:szCs w:val="20"/>
           <w:lang w:bidi="ar-SA"/>
@@ -8759,7 +8756,7 @@
       <w:r>
         <w:rPr>
           <w:rFonts w:eastAsia="Times New Roman" w:cs="Courier New" w:ascii="Courier New" w:hAnsi="Courier New"/>
-          <w:color w:val="auto"/>
+          <w:color w:val="00000A"/>
           <w:sz w:val="20"/>
           <w:szCs w:val="20"/>
           <w:lang w:bidi="ar-SA"/>
@@ -8799,7 +8796,7 @@
       <w:r>
         <w:rPr>
           <w:rFonts w:eastAsia="Times New Roman" w:cs="Courier New" w:ascii="Courier New" w:hAnsi="Courier New"/>
-          <w:color w:val="auto"/>
+          <w:color w:val="00000A"/>
           <w:sz w:val="20"/>
           <w:szCs w:val="20"/>
           <w:lang w:bidi="ar-SA"/>
@@ -8809,7 +8806,7 @@
       <w:r>
         <w:rPr>
           <w:rFonts w:eastAsia="Times New Roman" w:cs="Courier New" w:ascii="Courier New" w:hAnsi="Courier New"/>
-          <w:color w:val="auto"/>
+          <w:color w:val="00000A"/>
           <w:sz w:val="20"/>
           <w:szCs w:val="20"/>
           <w:lang w:bidi="ar-SA"/>
@@ -8849,7 +8846,7 @@
       <w:r>
         <w:rPr>
           <w:rFonts w:eastAsia="Times New Roman" w:cs="Courier New" w:ascii="Courier New" w:hAnsi="Courier New"/>
-          <w:color w:val="auto"/>
+          <w:color w:val="00000A"/>
           <w:sz w:val="20"/>
           <w:szCs w:val="20"/>
           <w:lang w:bidi="ar-SA"/>
@@ -8880,16 +8877,16 @@
         </w:tabs>
         <w:rPr>
           <w:rFonts w:ascii="Courier New" w:hAnsi="Courier New" w:eastAsia="Times New Roman" w:cs="Courier New"/>
-          <w:color w:val="auto"/>
-          <w:sz w:val="20"/>
-          <w:szCs w:val="20"/>
-          <w:lang w:bidi="ar-SA"/>
-        </w:rPr>
-      </w:pPr>
-      <w:r>
-        <w:rPr>
-          <w:rFonts w:eastAsia="Times New Roman" w:cs="Courier New" w:ascii="Courier New" w:hAnsi="Courier New"/>
-          <w:color w:val="auto"/>
+          <w:color w:val="00000A"/>
+          <w:sz w:val="20"/>
+          <w:szCs w:val="20"/>
+          <w:lang w:bidi="ar-SA"/>
+        </w:rPr>
+      </w:pPr>
+      <w:r>
+        <w:rPr>
+          <w:rFonts w:eastAsia="Times New Roman" w:cs="Courier New" w:ascii="Courier New" w:hAnsi="Courier New"/>
+          <w:color w:val="00000A"/>
           <w:sz w:val="20"/>
           <w:szCs w:val="20"/>
           <w:lang w:bidi="ar-SA"/>
@@ -8907,7 +8904,7 @@
       </w:pPr>
       <w:r>
         <w:rPr>
-          <w:color w:val="auto"/>
+          <w:color w:val="00000A"/>
           <w:u w:val="single"/>
           <w:lang w:bidi="ar-SA"/>
         </w:rPr>
@@ -8924,7 +8921,7 @@
       </w:pPr>
       <w:r>
         <w:rPr>
-          <w:color w:val="auto"/>
+          <w:color w:val="00000A"/>
           <w:lang w:bidi="ar-SA"/>
         </w:rPr>
         <w:t xml:space="preserve">You can make a component do different things by having a component within another component. </w:t>
@@ -8934,13 +8931,13 @@
       <w:pPr>
         <w:pStyle w:val="Normal"/>
         <w:rPr>
-          <w:color w:val="auto"/>
-          <w:lang w:bidi="ar-SA"/>
-        </w:rPr>
-      </w:pPr>
-      <w:r>
-        <w:rPr>
-          <w:color w:val="auto"/>
+          <w:color w:val="00000A"/>
+          <w:lang w:bidi="ar-SA"/>
+        </w:rPr>
+      </w:pPr>
+      <w:r>
+        <w:rPr>
+          <w:color w:val="00000A"/>
           <w:lang w:bidi="ar-SA"/>
         </w:rPr>
       </w:r>
@@ -8960,7 +8957,7 @@
         <w:rPr>
           <w:b/>
           <w:bCs/>
-          <w:color w:val="auto"/>
+          <w:color w:val="00000A"/>
           <w:u w:val="single"/>
         </w:rPr>
         <w:t>Redux</w:t>
@@ -8980,7 +8977,7 @@
         <w:rPr>
           <w:b/>
           <w:bCs/>
-          <w:color w:val="auto"/>
+          <w:color w:val="00000A"/>
         </w:rPr>
         <w:t>Actions</w:t>
       </w:r>
@@ -8989,12 +8986,12 @@
       <w:pPr>
         <w:pStyle w:val="Normal"/>
         <w:rPr>
-          <w:color w:val="auto"/>
-        </w:rPr>
-      </w:pPr>
-      <w:r>
-        <w:rPr>
-          <w:color w:val="auto"/>
+          <w:color w:val="00000A"/>
+        </w:rPr>
+      </w:pPr>
+      <w:r>
+        <w:rPr>
+          <w:color w:val="00000A"/>
         </w:rPr>
       </w:r>
     </w:p>
@@ -9014,76 +9011,22 @@
         <w:rPr>
           <w:rFonts w:ascii="Droid Sans Mono;monospace;monospace;Droid Sans Fallback" w:hAnsi="Droid Sans Mono;monospace;monospace;Droid Sans Fallback"/>
           <w:b w:val="false"/>
-          <w:color w:val="auto"/>
-          <w:sz w:val="21"/>
-        </w:rPr>
-        <w:t>export const</w:t>
-      </w:r>
-      <w:r>
-        <w:rPr>
-          <w:rFonts w:ascii="Droid Sans Mono;monospace;monospace;Droid Sans Fallback" w:hAnsi="Droid Sans Mono;monospace;monospace;Droid Sans Fallback"/>
-          <w:b w:val="false"/>
-          <w:color w:val="auto"/>
-          <w:sz w:val="21"/>
-        </w:rPr>
-        <w:t xml:space="preserve"> </w:t>
-      </w:r>
-      <w:r>
-        <w:rPr>
-          <w:rFonts w:ascii="Droid Sans Mono;monospace;monospace;Droid Sans Fallback" w:hAnsi="Droid Sans Mono;monospace;monospace;Droid Sans Fallback"/>
-          <w:b w:val="false"/>
-          <w:color w:val="auto"/>
-          <w:sz w:val="21"/>
-        </w:rPr>
-        <w:t>ADD_TODO</w:t>
-      </w:r>
-      <w:r>
-        <w:rPr>
-          <w:rFonts w:ascii="Droid Sans Mono;monospace;monospace;Droid Sans Fallback" w:hAnsi="Droid Sans Mono;monospace;monospace;Droid Sans Fallback"/>
-          <w:b w:val="false"/>
-          <w:color w:val="auto"/>
-          <w:sz w:val="21"/>
-        </w:rPr>
-        <w:t xml:space="preserve"> = </w:t>
-      </w:r>
-      <w:r>
-        <w:rPr>
-          <w:rFonts w:ascii="Droid Sans Mono;monospace;monospace;Droid Sans Fallback" w:hAnsi="Droid Sans Mono;monospace;monospace;Droid Sans Fallback"/>
-          <w:b w:val="false"/>
-          <w:color w:val="auto"/>
-          <w:sz w:val="21"/>
-        </w:rPr>
-        <w:t>"ADD_TODO"</w:t>
-      </w:r>
-      <w:r>
-        <w:rPr>
-          <w:rFonts w:ascii="Droid Sans Mono;monospace;monospace;Droid Sans Fallback" w:hAnsi="Droid Sans Mono;monospace;monospace;Droid Sans Fallback"/>
-          <w:b w:val="false"/>
-          <w:color w:val="auto"/>
-          <w:sz w:val="21"/>
-        </w:rPr>
-        <w:t xml:space="preserve">; </w:t>
-      </w:r>
-      <w:r>
-        <w:rPr>
-          <w:rFonts w:ascii="Droid Sans Mono;monospace;monospace;Droid Sans Fallback" w:hAnsi="Droid Sans Mono;monospace;monospace;Droid Sans Fallback"/>
-          <w:b w:val="false"/>
-          <w:color w:val="auto"/>
-          <w:sz w:val="21"/>
-        </w:rPr>
-        <w:t>// action is explicitly declared using string literal constants, not necessary but very helpful to do this</w:t>
-      </w:r>
-    </w:p>
-    <w:p>
-      <w:pPr>
-        <w:pStyle w:val="Normal"/>
-        <w:rPr>
-          <w:color w:val="auto"/>
-        </w:rPr>
-      </w:pPr>
-      <w:r>
-        <w:rPr>
-          <w:color w:val="auto"/>
+          <w:color w:val="00000A"/>
+          <w:sz w:val="21"/>
+        </w:rPr>
+        <w:t>export const ADD_TODO = "ADD_TODO"; // action is explicitly declared using string literal constants, not necessary but very helpful to do this</w:t>
+      </w:r>
+    </w:p>
+    <w:p>
+      <w:pPr>
+        <w:pStyle w:val="Normal"/>
+        <w:rPr>
+          <w:color w:val="00000A"/>
+        </w:rPr>
+      </w:pPr>
+      <w:r>
+        <w:rPr>
+          <w:color w:val="00000A"/>
         </w:rPr>
       </w:r>
     </w:p>
@@ -9102,7 +9045,7 @@
         <w:rPr>
           <w:rFonts w:ascii="Droid Sans Mono;monospace;monospace;Droid Sans Fallback" w:hAnsi="Droid Sans Mono;monospace;monospace;Droid Sans Fallback"/>
           <w:b w:val="false"/>
-          <w:color w:val="auto"/>
+          <w:color w:val="00000A"/>
           <w:sz w:val="21"/>
         </w:rPr>
         <w:t>// action creators</w:t>
@@ -9124,7 +9067,7 @@
         <w:rPr>
           <w:rFonts w:ascii="Droid Sans Mono;monospace;monospace;Droid Sans Fallback" w:hAnsi="Droid Sans Mono;monospace;monospace;Droid Sans Fallback"/>
           <w:b w:val="false"/>
-          <w:color w:val="auto"/>
+          <w:color w:val="00000A"/>
           <w:sz w:val="21"/>
         </w:rPr>
         <w:t>// they simply are functions that return an action</w:t>
@@ -9146,74 +9089,77 @@
         <w:rPr>
           <w:rFonts w:ascii="Droid Sans Mono;monospace;monospace;Droid Sans Fallback" w:hAnsi="Droid Sans Mono;monospace;monospace;Droid Sans Fallback"/>
           <w:b w:val="false"/>
-          <w:color w:val="auto"/>
-          <w:sz w:val="21"/>
-        </w:rPr>
-        <w:t>export</w:t>
-      </w:r>
-      <w:r>
-        <w:rPr>
-          <w:rFonts w:ascii="Droid Sans Mono;monospace;monospace;Droid Sans Fallback" w:hAnsi="Droid Sans Mono;monospace;monospace;Droid Sans Fallback"/>
-          <w:b w:val="false"/>
-          <w:color w:val="auto"/>
-          <w:sz w:val="21"/>
-        </w:rPr>
-        <w:t xml:space="preserve"> </w:t>
-      </w:r>
-      <w:r>
-        <w:rPr>
-          <w:rFonts w:ascii="Droid Sans Mono;monospace;monospace;Droid Sans Fallback" w:hAnsi="Droid Sans Mono;monospace;monospace;Droid Sans Fallback"/>
-          <w:b w:val="false"/>
-          <w:color w:val="auto"/>
-          <w:sz w:val="21"/>
-        </w:rPr>
-        <w:t>function</w:t>
-      </w:r>
-      <w:r>
-        <w:rPr>
-          <w:rFonts w:ascii="Droid Sans Mono;monospace;monospace;Droid Sans Fallback" w:hAnsi="Droid Sans Mono;monospace;monospace;Droid Sans Fallback"/>
-          <w:b w:val="false"/>
-          <w:color w:val="auto"/>
-          <w:sz w:val="21"/>
-        </w:rPr>
-        <w:t xml:space="preserve"> </w:t>
-      </w:r>
-      <w:r>
-        <w:rPr>
-          <w:rFonts w:ascii="Droid Sans Mono;monospace;monospace;Droid Sans Fallback" w:hAnsi="Droid Sans Mono;monospace;monospace;Droid Sans Fallback"/>
-          <w:b w:val="false"/>
-          <w:color w:val="auto"/>
-          <w:sz w:val="21"/>
-        </w:rPr>
-        <w:t>addTodo</w:t>
-      </w:r>
-      <w:r>
-        <w:rPr>
-          <w:rFonts w:ascii="Droid Sans Mono;monospace;monospace;Droid Sans Fallback" w:hAnsi="Droid Sans Mono;monospace;monospace;Droid Sans Fallback"/>
-          <w:b w:val="false"/>
-          <w:color w:val="auto"/>
-          <w:sz w:val="21"/>
-        </w:rPr>
-        <w:t>(</w:t>
-      </w:r>
-      <w:r>
-        <w:rPr>
-          <w:rFonts w:ascii="Droid Sans Mono;monospace;monospace;Droid Sans Fallback" w:hAnsi="Droid Sans Mono;monospace;monospace;Droid Sans Fallback"/>
-          <w:b w:val="false"/>
-          <w:color w:val="auto"/>
+          <w:color w:val="00000A"/>
+          <w:sz w:val="21"/>
+        </w:rPr>
+        <w:t>export function addTodo(text){</w:t>
+      </w:r>
+    </w:p>
+    <w:p>
+      <w:pPr>
+        <w:pStyle w:val="Normal"/>
+        <w:spacing w:lineRule="atLeast" w:line="285"/>
+        <w:rPr>
+          <w:rFonts w:ascii="Droid Sans Mono;monospace;monospace;Droid Sans Fallback" w:hAnsi="Droid Sans Mono;monospace;monospace;Droid Sans Fallback"/>
+          <w:b w:val="false"/>
+          <w:b w:val="false"/>
+          <w:color w:val="D4D4D4"/>
+          <w:sz w:val="21"/>
+        </w:rPr>
+      </w:pPr>
+      <w:r>
+        <w:rPr>
+          <w:rFonts w:ascii="Droid Sans Mono;monospace;monospace;Droid Sans Fallback" w:hAnsi="Droid Sans Mono;monospace;monospace;Droid Sans Fallback"/>
+          <w:b w:val="false"/>
+          <w:color w:val="00000A"/>
+          <w:sz w:val="21"/>
+        </w:rPr>
+        <w:t>return{</w:t>
+      </w:r>
+    </w:p>
+    <w:p>
+      <w:pPr>
+        <w:pStyle w:val="Normal"/>
+        <w:spacing w:lineRule="atLeast" w:line="285"/>
+        <w:rPr>
+          <w:rFonts w:ascii="Droid Sans Mono;monospace;monospace;Droid Sans Fallback" w:hAnsi="Droid Sans Mono;monospace;monospace;Droid Sans Fallback"/>
+          <w:b w:val="false"/>
+          <w:b w:val="false"/>
+          <w:color w:val="D4D4D4"/>
+          <w:sz w:val="21"/>
+        </w:rPr>
+      </w:pPr>
+      <w:r>
+        <w:rPr>
+          <w:rFonts w:ascii="Droid Sans Mono;monospace;monospace;Droid Sans Fallback" w:hAnsi="Droid Sans Mono;monospace;monospace;Droid Sans Fallback"/>
+          <w:b w:val="false"/>
+          <w:color w:val="00000A"/>
+          <w:sz w:val="21"/>
+        </w:rPr>
+        <w:t>type: ADD_TODO,</w:t>
+      </w:r>
+    </w:p>
+    <w:p>
+      <w:pPr>
+        <w:pStyle w:val="Normal"/>
+        <w:spacing w:lineRule="atLeast" w:line="285"/>
+        <w:rPr>
+          <w:rFonts w:ascii="Droid Sans Mono;monospace;monospace;Droid Sans Fallback" w:hAnsi="Droid Sans Mono;monospace;monospace;Droid Sans Fallback"/>
+          <w:b w:val="false"/>
+          <w:b w:val="false"/>
+          <w:color w:val="9CDCFE"/>
+          <w:sz w:val="21"/>
+        </w:rPr>
+      </w:pPr>
+      <w:r>
+        <w:rPr>
+          <w:rFonts w:ascii="Droid Sans Mono;monospace;monospace;Droid Sans Fallback" w:hAnsi="Droid Sans Mono;monospace;monospace;Droid Sans Fallback"/>
+          <w:b w:val="false"/>
+          <w:color w:val="00000A"/>
           <w:sz w:val="21"/>
         </w:rPr>
         <w:t>text</w:t>
       </w:r>
-      <w:r>
-        <w:rPr>
-          <w:rFonts w:ascii="Droid Sans Mono;monospace;monospace;Droid Sans Fallback" w:hAnsi="Droid Sans Mono;monospace;monospace;Droid Sans Fallback"/>
-          <w:b w:val="false"/>
-          <w:color w:val="auto"/>
-          <w:sz w:val="21"/>
-        </w:rPr>
-        <w:t>){</w:t>
-      </w:r>
     </w:p>
     <w:p>
       <w:pPr>
@@ -9231,19 +9177,10 @@
         <w:rPr>
           <w:rFonts w:ascii="Droid Sans Mono;monospace;monospace;Droid Sans Fallback" w:hAnsi="Droid Sans Mono;monospace;monospace;Droid Sans Fallback"/>
           <w:b w:val="false"/>
-          <w:color w:val="auto"/>
-          <w:sz w:val="21"/>
-        </w:rPr>
-        <w:t>return</w:t>
-      </w:r>
-      <w:r>
-        <w:rPr>
-          <w:rFonts w:ascii="Droid Sans Mono;monospace;monospace;Droid Sans Fallback" w:hAnsi="Droid Sans Mono;monospace;monospace;Droid Sans Fallback"/>
-          <w:b w:val="false"/>
-          <w:color w:val="auto"/>
-          <w:sz w:val="21"/>
-        </w:rPr>
-        <w:t>{</w:t>
+          <w:color w:val="00000A"/>
+          <w:sz w:val="21"/>
+        </w:rPr>
+        <w:t>} // what does text do when it is like this? New ES6 syntax?</w:t>
       </w:r>
     </w:p>
     <w:p>
@@ -9262,109 +9199,7 @@
         <w:rPr>
           <w:rFonts w:ascii="Droid Sans Mono;monospace;monospace;Droid Sans Fallback" w:hAnsi="Droid Sans Mono;monospace;monospace;Droid Sans Fallback"/>
           <w:b w:val="false"/>
-          <w:color w:val="auto"/>
-          <w:sz w:val="21"/>
-        </w:rPr>
-        <w:t>type:</w:t>
-      </w:r>
-      <w:r>
-        <w:rPr>
-          <w:rFonts w:ascii="Droid Sans Mono;monospace;monospace;Droid Sans Fallback" w:hAnsi="Droid Sans Mono;monospace;monospace;Droid Sans Fallback"/>
-          <w:b w:val="false"/>
-          <w:color w:val="auto"/>
-          <w:sz w:val="21"/>
-        </w:rPr>
-        <w:t xml:space="preserve"> </w:t>
-      </w:r>
-      <w:r>
-        <w:rPr>
-          <w:rFonts w:ascii="Droid Sans Mono;monospace;monospace;Droid Sans Fallback" w:hAnsi="Droid Sans Mono;monospace;monospace;Droid Sans Fallback"/>
-          <w:b w:val="false"/>
-          <w:color w:val="auto"/>
-          <w:sz w:val="21"/>
-        </w:rPr>
-        <w:t>ADD_TODO</w:t>
-      </w:r>
-      <w:r>
-        <w:rPr>
-          <w:rFonts w:ascii="Droid Sans Mono;monospace;monospace;Droid Sans Fallback" w:hAnsi="Droid Sans Mono;monospace;monospace;Droid Sans Fallback"/>
-          <w:b w:val="false"/>
-          <w:color w:val="auto"/>
-          <w:sz w:val="21"/>
-        </w:rPr>
-        <w:t>,</w:t>
-      </w:r>
-    </w:p>
-    <w:p>
-      <w:pPr>
-        <w:pStyle w:val="Normal"/>
-        <w:spacing w:lineRule="atLeast" w:line="285"/>
-        <w:rPr>
-          <w:rFonts w:ascii="Droid Sans Mono;monospace;monospace;Droid Sans Fallback" w:hAnsi="Droid Sans Mono;monospace;monospace;Droid Sans Fallback"/>
-          <w:b w:val="false"/>
-          <w:b w:val="false"/>
-          <w:color w:val="9CDCFE"/>
-          <w:sz w:val="21"/>
-        </w:rPr>
-      </w:pPr>
-      <w:r>
-        <w:rPr>
-          <w:rFonts w:ascii="Droid Sans Mono;monospace;monospace;Droid Sans Fallback" w:hAnsi="Droid Sans Mono;monospace;monospace;Droid Sans Fallback"/>
-          <w:b w:val="false"/>
-          <w:color w:val="auto"/>
-          <w:sz w:val="21"/>
-        </w:rPr>
-        <w:t>text</w:t>
-      </w:r>
-    </w:p>
-    <w:p>
-      <w:pPr>
-        <w:pStyle w:val="Normal"/>
-        <w:spacing w:lineRule="atLeast" w:line="285"/>
-        <w:rPr>
-          <w:rFonts w:ascii="Droid Sans Mono;monospace;monospace;Droid Sans Fallback" w:hAnsi="Droid Sans Mono;monospace;monospace;Droid Sans Fallback"/>
-          <w:b w:val="false"/>
-          <w:b w:val="false"/>
-          <w:color w:val="D4D4D4"/>
-          <w:sz w:val="21"/>
-        </w:rPr>
-      </w:pPr>
-      <w:r>
-        <w:rPr>
-          <w:rFonts w:ascii="Droid Sans Mono;monospace;monospace;Droid Sans Fallback" w:hAnsi="Droid Sans Mono;monospace;monospace;Droid Sans Fallback"/>
-          <w:b w:val="false"/>
-          <w:color w:val="auto"/>
-          <w:sz w:val="21"/>
-        </w:rPr>
-        <w:t xml:space="preserve">} </w:t>
-      </w:r>
-      <w:r>
-        <w:rPr>
-          <w:rFonts w:ascii="Droid Sans Mono;monospace;monospace;Droid Sans Fallback" w:hAnsi="Droid Sans Mono;monospace;monospace;Droid Sans Fallback"/>
-          <w:b w:val="false"/>
-          <w:color w:val="auto"/>
-          <w:sz w:val="21"/>
-        </w:rPr>
-        <w:t>// what does text do when it is like this? New ES6 syntax?</w:t>
-      </w:r>
-    </w:p>
-    <w:p>
-      <w:pPr>
-        <w:pStyle w:val="Normal"/>
-        <w:spacing w:lineRule="atLeast" w:line="285"/>
-        <w:rPr>
-          <w:rFonts w:ascii="Droid Sans Mono;monospace;monospace;Droid Sans Fallback" w:hAnsi="Droid Sans Mono;monospace;monospace;Droid Sans Fallback"/>
-          <w:b w:val="false"/>
-          <w:b w:val="false"/>
-          <w:color w:val="D4D4D4"/>
-          <w:sz w:val="21"/>
-        </w:rPr>
-      </w:pPr>
-      <w:r>
-        <w:rPr>
-          <w:rFonts w:ascii="Droid Sans Mono;monospace;monospace;Droid Sans Fallback" w:hAnsi="Droid Sans Mono;monospace;monospace;Droid Sans Fallback"/>
-          <w:b w:val="false"/>
-          <w:color w:val="auto"/>
+          <w:color w:val="00000A"/>
           <w:sz w:val="21"/>
         </w:rPr>
         <w:t>}</w:t>
@@ -9374,12 +9209,12 @@
       <w:pPr>
         <w:pStyle w:val="Normal"/>
         <w:rPr>
-          <w:color w:val="auto"/>
-        </w:rPr>
-      </w:pPr>
-      <w:r>
-        <w:rPr>
-          <w:color w:val="auto"/>
+          <w:color w:val="00000A"/>
+        </w:rPr>
+      </w:pPr>
+      <w:r>
+        <w:rPr>
+          <w:color w:val="00000A"/>
         </w:rPr>
       </w:r>
     </w:p>
@@ -9397,7 +9232,7 @@
         <w:rPr>
           <w:b/>
           <w:bCs/>
-          <w:color w:val="auto"/>
+          <w:color w:val="00000A"/>
         </w:rPr>
         <w:t>Reducers</w:t>
       </w:r>
@@ -9420,9 +9255,8 @@
           <w:rFonts w:ascii="Droid Sans Mono;monospace;monospace;Droid Sans Fallback" w:hAnsi="Droid Sans Mono;monospace;monospace;Droid Sans Fallback"/>
           <w:b w:val="false"/>
           <w:bCs w:val="false"/>
-          <w:color w:val="auto"/>
-          <w:sz w:val="21"/>
-          <w:highlight w:val="black"/>
+          <w:color w:val="00000A"/>
+          <w:sz w:val="21"/>
         </w:rPr>
         <w:t xml:space="preserve">// reducers actually list out what happens to the state in store when the actions are called. </w:t>
       </w:r>
@@ -9430,13 +9264,2844 @@
     <w:p>
       <w:pPr>
         <w:pStyle w:val="Normal"/>
-        <w:rPr>
-          <w:color w:val="auto"/>
-        </w:rPr>
-      </w:pPr>
-      <w:r>
-        <w:rPr>
-          <w:color w:val="auto"/>
+        <w:rPr/>
+      </w:pPr>
+      <w:r>
+        <w:rPr/>
+      </w:r>
+    </w:p>
+    <w:p>
+      <w:pPr>
+        <w:pStyle w:val="Normal"/>
+        <w:rPr/>
+      </w:pPr>
+      <w:r>
+        <w:rPr/>
+        <w:t xml:space="preserve">The state is immutable, so the only way to modify the state is through Object.assign() functions. You use the action.type to switch between what action you want to choose. </w:t>
+      </w:r>
+    </w:p>
+    <w:p>
+      <w:pPr>
+        <w:pStyle w:val="Normal"/>
+        <w:rPr/>
+      </w:pPr>
+      <w:r>
+        <w:rPr/>
+      </w:r>
+    </w:p>
+    <w:p>
+      <w:pPr>
+        <w:pStyle w:val="Normal"/>
+        <w:rPr>
+          <w:rFonts w:ascii="Droid Sans Mono;monospace;monospace;Droid Sans Fallback" w:hAnsi="Droid Sans Mono;monospace;monospace;Droid Sans Fallback"/>
+          <w:b w:val="false"/>
+          <w:color w:val="D4D4D4"/>
+          <w:sz w:val="21"/>
+        </w:rPr>
+      </w:pPr>
+      <w:r>
+        <w:rPr>
+          <w:rFonts w:ascii="Droid Sans Mono;monospace;monospace;Droid Sans Fallback" w:hAnsi="Droid Sans Mono;monospace;monospace;Droid Sans Fallback"/>
+          <w:b w:val="false"/>
+          <w:color w:val="569CD6"/>
+          <w:sz w:val="21"/>
+        </w:rPr>
+        <w:t>function</w:t>
+      </w:r>
+      <w:r>
+        <w:rPr>
+          <w:rFonts w:ascii="Droid Sans Mono;monospace;monospace;Droid Sans Fallback" w:hAnsi="Droid Sans Mono;monospace;monospace;Droid Sans Fallback"/>
+          <w:b w:val="false"/>
+          <w:color w:val="D4D4D4"/>
+          <w:sz w:val="21"/>
+        </w:rPr>
+        <w:t xml:space="preserve"> </w:t>
+      </w:r>
+      <w:r>
+        <w:rPr>
+          <w:rFonts w:ascii="Droid Sans Mono;monospace;monospace;Droid Sans Fallback" w:hAnsi="Droid Sans Mono;monospace;monospace;Droid Sans Fallback"/>
+          <w:b w:val="false"/>
+          <w:color w:val="DCDCAA"/>
+          <w:sz w:val="21"/>
+        </w:rPr>
+        <w:t>todoApp</w:t>
+      </w:r>
+      <w:r>
+        <w:rPr>
+          <w:rFonts w:ascii="Droid Sans Mono;monospace;monospace;Droid Sans Fallback" w:hAnsi="Droid Sans Mono;monospace;monospace;Droid Sans Fallback"/>
+          <w:b w:val="false"/>
+          <w:color w:val="D4D4D4"/>
+          <w:sz w:val="21"/>
+        </w:rPr>
+        <w:t>(</w:t>
+      </w:r>
+      <w:r>
+        <w:rPr>
+          <w:rFonts w:ascii="Droid Sans Mono;monospace;monospace;Droid Sans Fallback" w:hAnsi="Droid Sans Mono;monospace;monospace;Droid Sans Fallback"/>
+          <w:b w:val="false"/>
+          <w:color w:val="9CDCFE"/>
+          <w:sz w:val="21"/>
+        </w:rPr>
+        <w:t>state</w:t>
+      </w:r>
+      <w:r>
+        <w:rPr>
+          <w:rFonts w:ascii="Droid Sans Mono;monospace;monospace;Droid Sans Fallback" w:hAnsi="Droid Sans Mono;monospace;monospace;Droid Sans Fallback"/>
+          <w:b w:val="false"/>
+          <w:color w:val="D4D4D4"/>
+          <w:sz w:val="21"/>
+        </w:rPr>
+        <w:t xml:space="preserve"> = </w:t>
+      </w:r>
+      <w:r>
+        <w:rPr>
+          <w:rFonts w:ascii="Droid Sans Mono;monospace;monospace;Droid Sans Fallback" w:hAnsi="Droid Sans Mono;monospace;monospace;Droid Sans Fallback"/>
+          <w:b w:val="false"/>
+          <w:color w:val="9CDCFE"/>
+          <w:sz w:val="21"/>
+        </w:rPr>
+        <w:t>initialState</w:t>
+      </w:r>
+      <w:r>
+        <w:rPr>
+          <w:rFonts w:ascii="Droid Sans Mono;monospace;monospace;Droid Sans Fallback" w:hAnsi="Droid Sans Mono;monospace;monospace;Droid Sans Fallback"/>
+          <w:b w:val="false"/>
+          <w:color w:val="D4D4D4"/>
+          <w:sz w:val="21"/>
+        </w:rPr>
+        <w:t>,</w:t>
+      </w:r>
+      <w:r>
+        <w:rPr>
+          <w:rFonts w:ascii="Droid Sans Mono;monospace;monospace;Droid Sans Fallback" w:hAnsi="Droid Sans Mono;monospace;monospace;Droid Sans Fallback"/>
+          <w:b w:val="false"/>
+          <w:color w:val="9CDCFE"/>
+          <w:sz w:val="21"/>
+        </w:rPr>
+        <w:t>action</w:t>
+      </w:r>
+      <w:r>
+        <w:rPr>
+          <w:rFonts w:ascii="Droid Sans Mono;monospace;monospace;Droid Sans Fallback" w:hAnsi="Droid Sans Mono;monospace;monospace;Droid Sans Fallback"/>
+          <w:b w:val="false"/>
+          <w:color w:val="D4D4D4"/>
+          <w:sz w:val="21"/>
+        </w:rPr>
+        <w:t xml:space="preserve">){ </w:t>
+      </w:r>
+      <w:r>
+        <w:rPr>
+          <w:rFonts w:ascii="Droid Sans Mono;monospace;monospace;Droid Sans Fallback" w:hAnsi="Droid Sans Mono;monospace;monospace;Droid Sans Fallback"/>
+          <w:b w:val="false"/>
+          <w:color w:val="6A9955"/>
+          <w:sz w:val="21"/>
+        </w:rPr>
+        <w:t>// ES6 voodoo magic that if state is undefined set to initial State</w:t>
+      </w:r>
+    </w:p>
+    <w:p>
+      <w:pPr>
+        <w:pStyle w:val="Normal"/>
+        <w:spacing w:lineRule="atLeast" w:line="285"/>
+        <w:rPr>
+          <w:rFonts w:ascii="Droid Sans Mono;monospace;monospace;Droid Sans Fallback" w:hAnsi="Droid Sans Mono;monospace;monospace;Droid Sans Fallback"/>
+          <w:b w:val="false"/>
+          <w:color w:val="D4D4D4"/>
+          <w:sz w:val="21"/>
+        </w:rPr>
+      </w:pPr>
+      <w:r>
+        <w:rPr>
+          <w:rFonts w:ascii="Droid Sans Mono;monospace;monospace;Droid Sans Fallback" w:hAnsi="Droid Sans Mono;monospace;monospace;Droid Sans Fallback"/>
+          <w:b w:val="false"/>
+          <w:color w:val="C586C0"/>
+          <w:sz w:val="21"/>
+        </w:rPr>
+        <w:t>switch</w:t>
+      </w:r>
+      <w:r>
+        <w:rPr>
+          <w:rFonts w:ascii="Droid Sans Mono;monospace;monospace;Droid Sans Fallback" w:hAnsi="Droid Sans Mono;monospace;monospace;Droid Sans Fallback"/>
+          <w:b w:val="false"/>
+          <w:color w:val="D4D4D4"/>
+          <w:sz w:val="21"/>
+        </w:rPr>
+        <w:t>(</w:t>
+      </w:r>
+      <w:r>
+        <w:rPr>
+          <w:rFonts w:ascii="Droid Sans Mono;monospace;monospace;Droid Sans Fallback" w:hAnsi="Droid Sans Mono;monospace;monospace;Droid Sans Fallback"/>
+          <w:b w:val="false"/>
+          <w:color w:val="9CDCFE"/>
+          <w:sz w:val="21"/>
+        </w:rPr>
+        <w:t>action</w:t>
+      </w:r>
+      <w:r>
+        <w:rPr>
+          <w:rFonts w:ascii="Droid Sans Mono;monospace;monospace;Droid Sans Fallback" w:hAnsi="Droid Sans Mono;monospace;monospace;Droid Sans Fallback"/>
+          <w:b w:val="false"/>
+          <w:color w:val="D4D4D4"/>
+          <w:sz w:val="21"/>
+        </w:rPr>
+        <w:t>.</w:t>
+      </w:r>
+      <w:r>
+        <w:rPr>
+          <w:rFonts w:ascii="Droid Sans Mono;monospace;monospace;Droid Sans Fallback" w:hAnsi="Droid Sans Mono;monospace;monospace;Droid Sans Fallback"/>
+          <w:b w:val="false"/>
+          <w:color w:val="9CDCFE"/>
+          <w:sz w:val="21"/>
+        </w:rPr>
+        <w:t>type</w:t>
+      </w:r>
+      <w:r>
+        <w:rPr>
+          <w:rFonts w:ascii="Droid Sans Mono;monospace;monospace;Droid Sans Fallback" w:hAnsi="Droid Sans Mono;monospace;monospace;Droid Sans Fallback"/>
+          <w:b w:val="false"/>
+          <w:color w:val="D4D4D4"/>
+          <w:sz w:val="21"/>
+        </w:rPr>
+        <w:t xml:space="preserve">){ </w:t>
+      </w:r>
+      <w:r>
+        <w:rPr>
+          <w:rFonts w:ascii="Droid Sans Mono;monospace;monospace;Droid Sans Fallback" w:hAnsi="Droid Sans Mono;monospace;monospace;Droid Sans Fallback"/>
+          <w:b w:val="false"/>
+          <w:color w:val="6A9955"/>
+          <w:sz w:val="21"/>
+        </w:rPr>
+        <w:t>// this is a property of action, which returns an object containing type, index, text and all of the properties you set.</w:t>
+      </w:r>
+    </w:p>
+    <w:p>
+      <w:pPr>
+        <w:pStyle w:val="Normal"/>
+        <w:spacing w:lineRule="atLeast" w:line="285"/>
+        <w:rPr>
+          <w:rFonts w:ascii="Droid Sans Mono;monospace;monospace;Droid Sans Fallback" w:hAnsi="Droid Sans Mono;monospace;monospace;Droid Sans Fallback"/>
+          <w:b w:val="false"/>
+          <w:color w:val="D4D4D4"/>
+          <w:sz w:val="21"/>
+        </w:rPr>
+      </w:pPr>
+      <w:r>
+        <w:rPr>
+          <w:rFonts w:ascii="Droid Sans Mono;monospace;monospace;Droid Sans Fallback" w:hAnsi="Droid Sans Mono;monospace;monospace;Droid Sans Fallback"/>
+          <w:b w:val="false"/>
+          <w:color w:val="C586C0"/>
+          <w:sz w:val="21"/>
+        </w:rPr>
+        <w:t>case</w:t>
+      </w:r>
+      <w:r>
+        <w:rPr>
+          <w:rFonts w:ascii="Droid Sans Mono;monospace;monospace;Droid Sans Fallback" w:hAnsi="Droid Sans Mono;monospace;monospace;Droid Sans Fallback"/>
+          <w:b w:val="false"/>
+          <w:color w:val="D4D4D4"/>
+          <w:sz w:val="21"/>
+        </w:rPr>
+        <w:t xml:space="preserve"> </w:t>
+      </w:r>
+      <w:r>
+        <w:rPr>
+          <w:rFonts w:ascii="Droid Sans Mono;monospace;monospace;Droid Sans Fallback" w:hAnsi="Droid Sans Mono;monospace;monospace;Droid Sans Fallback"/>
+          <w:b w:val="false"/>
+          <w:color w:val="9CDCFE"/>
+          <w:sz w:val="21"/>
+        </w:rPr>
+        <w:t>SET_VISIBILITY_FILTER</w:t>
+      </w:r>
+      <w:r>
+        <w:rPr>
+          <w:rFonts w:ascii="Droid Sans Mono;monospace;monospace;Droid Sans Fallback" w:hAnsi="Droid Sans Mono;monospace;monospace;Droid Sans Fallback"/>
+          <w:b w:val="false"/>
+          <w:color w:val="D4D4D4"/>
+          <w:sz w:val="21"/>
+        </w:rPr>
+        <w:t>:</w:t>
+      </w:r>
+    </w:p>
+    <w:p>
+      <w:pPr>
+        <w:pStyle w:val="Normal"/>
+        <w:spacing w:lineRule="atLeast" w:line="285"/>
+        <w:rPr>
+          <w:rFonts w:ascii="Droid Sans Mono;monospace;monospace;Droid Sans Fallback" w:hAnsi="Droid Sans Mono;monospace;monospace;Droid Sans Fallback"/>
+          <w:b w:val="false"/>
+          <w:color w:val="D4D4D4"/>
+          <w:sz w:val="21"/>
+        </w:rPr>
+      </w:pPr>
+      <w:r>
+        <w:rPr>
+          <w:rFonts w:ascii="Droid Sans Mono;monospace;monospace;Droid Sans Fallback" w:hAnsi="Droid Sans Mono;monospace;monospace;Droid Sans Fallback"/>
+          <w:b w:val="false"/>
+          <w:color w:val="C586C0"/>
+          <w:sz w:val="21"/>
+        </w:rPr>
+        <w:t>return</w:t>
+      </w:r>
+      <w:r>
+        <w:rPr>
+          <w:rFonts w:ascii="Droid Sans Mono;monospace;monospace;Droid Sans Fallback" w:hAnsi="Droid Sans Mono;monospace;monospace;Droid Sans Fallback"/>
+          <w:b w:val="false"/>
+          <w:color w:val="D4D4D4"/>
+          <w:sz w:val="21"/>
+        </w:rPr>
+        <w:t xml:space="preserve"> </w:t>
+      </w:r>
+      <w:r>
+        <w:rPr>
+          <w:rFonts w:ascii="Droid Sans Mono;monospace;monospace;Droid Sans Fallback" w:hAnsi="Droid Sans Mono;monospace;monospace;Droid Sans Fallback"/>
+          <w:b w:val="false"/>
+          <w:color w:val="4EC9B0"/>
+          <w:sz w:val="21"/>
+        </w:rPr>
+        <w:t>Object</w:t>
+      </w:r>
+      <w:r>
+        <w:rPr>
+          <w:rFonts w:ascii="Droid Sans Mono;monospace;monospace;Droid Sans Fallback" w:hAnsi="Droid Sans Mono;monospace;monospace;Droid Sans Fallback"/>
+          <w:b w:val="false"/>
+          <w:color w:val="D4D4D4"/>
+          <w:sz w:val="21"/>
+        </w:rPr>
+        <w:t>.</w:t>
+      </w:r>
+      <w:r>
+        <w:rPr>
+          <w:rFonts w:ascii="Droid Sans Mono;monospace;monospace;Droid Sans Fallback" w:hAnsi="Droid Sans Mono;monospace;monospace;Droid Sans Fallback"/>
+          <w:b w:val="false"/>
+          <w:color w:val="DCDCAA"/>
+          <w:sz w:val="21"/>
+        </w:rPr>
+        <w:t>assign</w:t>
+      </w:r>
+      <w:r>
+        <w:rPr>
+          <w:rFonts w:ascii="Droid Sans Mono;monospace;monospace;Droid Sans Fallback" w:hAnsi="Droid Sans Mono;monospace;monospace;Droid Sans Fallback"/>
+          <w:b w:val="false"/>
+          <w:color w:val="D4D4D4"/>
+          <w:sz w:val="21"/>
+        </w:rPr>
+        <w:t xml:space="preserve">({}, </w:t>
+      </w:r>
+      <w:r>
+        <w:rPr>
+          <w:rFonts w:ascii="Droid Sans Mono;monospace;monospace;Droid Sans Fallback" w:hAnsi="Droid Sans Mono;monospace;monospace;Droid Sans Fallback"/>
+          <w:b w:val="false"/>
+          <w:color w:val="9CDCFE"/>
+          <w:sz w:val="21"/>
+        </w:rPr>
+        <w:t>state</w:t>
+      </w:r>
+      <w:r>
+        <w:rPr>
+          <w:rFonts w:ascii="Droid Sans Mono;monospace;monospace;Droid Sans Fallback" w:hAnsi="Droid Sans Mono;monospace;monospace;Droid Sans Fallback"/>
+          <w:b w:val="false"/>
+          <w:color w:val="D4D4D4"/>
+          <w:sz w:val="21"/>
+        </w:rPr>
+        <w:t>,{</w:t>
+      </w:r>
+    </w:p>
+    <w:p>
+      <w:pPr>
+        <w:pStyle w:val="Normal"/>
+        <w:spacing w:lineRule="atLeast" w:line="285"/>
+        <w:rPr>
+          <w:rFonts w:ascii="Droid Sans Mono;monospace;monospace;Droid Sans Fallback" w:hAnsi="Droid Sans Mono;monospace;monospace;Droid Sans Fallback"/>
+          <w:b w:val="false"/>
+          <w:color w:val="D4D4D4"/>
+          <w:sz w:val="21"/>
+        </w:rPr>
+      </w:pPr>
+      <w:r>
+        <w:rPr>
+          <w:rFonts w:ascii="Droid Sans Mono;monospace;monospace;Droid Sans Fallback" w:hAnsi="Droid Sans Mono;monospace;monospace;Droid Sans Fallback"/>
+          <w:b w:val="false"/>
+          <w:color w:val="9CDCFE"/>
+          <w:sz w:val="21"/>
+        </w:rPr>
+        <w:t>visibilityFilter:action</w:t>
+      </w:r>
+      <w:r>
+        <w:rPr>
+          <w:rFonts w:ascii="Droid Sans Mono;monospace;monospace;Droid Sans Fallback" w:hAnsi="Droid Sans Mono;monospace;monospace;Droid Sans Fallback"/>
+          <w:b w:val="false"/>
+          <w:color w:val="D4D4D4"/>
+          <w:sz w:val="21"/>
+        </w:rPr>
+        <w:t>.</w:t>
+      </w:r>
+      <w:r>
+        <w:rPr>
+          <w:rFonts w:ascii="Droid Sans Mono;monospace;monospace;Droid Sans Fallback" w:hAnsi="Droid Sans Mono;monospace;monospace;Droid Sans Fallback"/>
+          <w:b w:val="false"/>
+          <w:color w:val="9CDCFE"/>
+          <w:sz w:val="21"/>
+        </w:rPr>
+        <w:t>filter</w:t>
+      </w:r>
+    </w:p>
+    <w:p>
+      <w:pPr>
+        <w:pStyle w:val="Normal"/>
+        <w:spacing w:lineRule="atLeast" w:line="285"/>
+        <w:rPr>
+          <w:rFonts w:ascii="Droid Sans Mono;monospace;monospace;Droid Sans Fallback" w:hAnsi="Droid Sans Mono;monospace;monospace;Droid Sans Fallback"/>
+          <w:b w:val="false"/>
+          <w:color w:val="D4D4D4"/>
+          <w:sz w:val="21"/>
+        </w:rPr>
+      </w:pPr>
+      <w:r>
+        <w:rPr>
+          <w:rFonts w:ascii="Droid Sans Mono;monospace;monospace;Droid Sans Fallback" w:hAnsi="Droid Sans Mono;monospace;monospace;Droid Sans Fallback"/>
+          <w:b w:val="false"/>
+          <w:color w:val="D4D4D4"/>
+          <w:sz w:val="21"/>
+        </w:rPr>
+        <w:t xml:space="preserve">}) </w:t>
+      </w:r>
+      <w:r>
+        <w:rPr>
+          <w:rFonts w:ascii="Droid Sans Mono;monospace;monospace;Droid Sans Fallback" w:hAnsi="Droid Sans Mono;monospace;monospace;Droid Sans Fallback"/>
+          <w:b w:val="false"/>
+          <w:color w:val="6A9955"/>
+          <w:sz w:val="21"/>
+        </w:rPr>
+        <w:t xml:space="preserve">// this merges the empty object with state and the new action, which changes the visibilityFilter. The empty object first arg is the target </w:t>
+      </w:r>
+    </w:p>
+    <w:p>
+      <w:pPr>
+        <w:pStyle w:val="Normal"/>
+        <w:spacing w:lineRule="atLeast" w:line="285"/>
+        <w:rPr>
+          <w:rFonts w:ascii="Droid Sans Mono;monospace;monospace;Droid Sans Fallback" w:hAnsi="Droid Sans Mono;monospace;monospace;Droid Sans Fallback"/>
+          <w:b w:val="false"/>
+          <w:color w:val="D4D4D4"/>
+          <w:sz w:val="21"/>
+        </w:rPr>
+      </w:pPr>
+      <w:r>
+        <w:rPr>
+          <w:rFonts w:ascii="Droid Sans Mono;monospace;monospace;Droid Sans Fallback" w:hAnsi="Droid Sans Mono;monospace;monospace;Droid Sans Fallback"/>
+          <w:b w:val="false"/>
+          <w:color w:val="C586C0"/>
+          <w:sz w:val="21"/>
+        </w:rPr>
+        <w:t>case</w:t>
+      </w:r>
+      <w:r>
+        <w:rPr>
+          <w:rFonts w:ascii="Droid Sans Mono;monospace;monospace;Droid Sans Fallback" w:hAnsi="Droid Sans Mono;monospace;monospace;Droid Sans Fallback"/>
+          <w:b w:val="false"/>
+          <w:color w:val="D4D4D4"/>
+          <w:sz w:val="21"/>
+        </w:rPr>
+        <w:t xml:space="preserve"> </w:t>
+      </w:r>
+      <w:r>
+        <w:rPr>
+          <w:rFonts w:ascii="Droid Sans Mono;monospace;monospace;Droid Sans Fallback" w:hAnsi="Droid Sans Mono;monospace;monospace;Droid Sans Fallback"/>
+          <w:b w:val="false"/>
+          <w:color w:val="9CDCFE"/>
+          <w:sz w:val="21"/>
+        </w:rPr>
+        <w:t>ADD_TODO</w:t>
+      </w:r>
+      <w:r>
+        <w:rPr>
+          <w:rFonts w:ascii="Droid Sans Mono;monospace;monospace;Droid Sans Fallback" w:hAnsi="Droid Sans Mono;monospace;monospace;Droid Sans Fallback"/>
+          <w:b w:val="false"/>
+          <w:color w:val="D4D4D4"/>
+          <w:sz w:val="21"/>
+        </w:rPr>
+        <w:t>:</w:t>
+      </w:r>
+    </w:p>
+    <w:p>
+      <w:pPr>
+        <w:pStyle w:val="Normal"/>
+        <w:spacing w:lineRule="atLeast" w:line="285"/>
+        <w:rPr>
+          <w:rFonts w:ascii="Droid Sans Mono;monospace;monospace;Droid Sans Fallback" w:hAnsi="Droid Sans Mono;monospace;monospace;Droid Sans Fallback"/>
+          <w:b w:val="false"/>
+          <w:color w:val="D4D4D4"/>
+          <w:sz w:val="21"/>
+        </w:rPr>
+      </w:pPr>
+      <w:r>
+        <w:rPr>
+          <w:rFonts w:ascii="Droid Sans Mono;monospace;monospace;Droid Sans Fallback" w:hAnsi="Droid Sans Mono;monospace;monospace;Droid Sans Fallback"/>
+          <w:b w:val="false"/>
+          <w:color w:val="C586C0"/>
+          <w:sz w:val="21"/>
+        </w:rPr>
+        <w:t>return</w:t>
+      </w:r>
+      <w:r>
+        <w:rPr>
+          <w:rFonts w:ascii="Droid Sans Mono;monospace;monospace;Droid Sans Fallback" w:hAnsi="Droid Sans Mono;monospace;monospace;Droid Sans Fallback"/>
+          <w:b w:val="false"/>
+          <w:color w:val="D4D4D4"/>
+          <w:sz w:val="21"/>
+        </w:rPr>
+        <w:t xml:space="preserve"> </w:t>
+      </w:r>
+      <w:r>
+        <w:rPr>
+          <w:rFonts w:ascii="Droid Sans Mono;monospace;monospace;Droid Sans Fallback" w:hAnsi="Droid Sans Mono;monospace;monospace;Droid Sans Fallback"/>
+          <w:b w:val="false"/>
+          <w:color w:val="4EC9B0"/>
+          <w:sz w:val="21"/>
+        </w:rPr>
+        <w:t>Object</w:t>
+      </w:r>
+      <w:r>
+        <w:rPr>
+          <w:rFonts w:ascii="Droid Sans Mono;monospace;monospace;Droid Sans Fallback" w:hAnsi="Droid Sans Mono;monospace;monospace;Droid Sans Fallback"/>
+          <w:b w:val="false"/>
+          <w:color w:val="D4D4D4"/>
+          <w:sz w:val="21"/>
+        </w:rPr>
+        <w:t>.</w:t>
+      </w:r>
+      <w:r>
+        <w:rPr>
+          <w:rFonts w:ascii="Droid Sans Mono;monospace;monospace;Droid Sans Fallback" w:hAnsi="Droid Sans Mono;monospace;monospace;Droid Sans Fallback"/>
+          <w:b w:val="false"/>
+          <w:color w:val="DCDCAA"/>
+          <w:sz w:val="21"/>
+        </w:rPr>
+        <w:t>assign</w:t>
+      </w:r>
+      <w:r>
+        <w:rPr>
+          <w:rFonts w:ascii="Droid Sans Mono;monospace;monospace;Droid Sans Fallback" w:hAnsi="Droid Sans Mono;monospace;monospace;Droid Sans Fallback"/>
+          <w:b w:val="false"/>
+          <w:color w:val="D4D4D4"/>
+          <w:sz w:val="21"/>
+        </w:rPr>
+        <w:t xml:space="preserve">({}, </w:t>
+      </w:r>
+      <w:r>
+        <w:rPr>
+          <w:rFonts w:ascii="Droid Sans Mono;monospace;monospace;Droid Sans Fallback" w:hAnsi="Droid Sans Mono;monospace;monospace;Droid Sans Fallback"/>
+          <w:b w:val="false"/>
+          <w:color w:val="9CDCFE"/>
+          <w:sz w:val="21"/>
+        </w:rPr>
+        <w:t>state</w:t>
+      </w:r>
+      <w:r>
+        <w:rPr>
+          <w:rFonts w:ascii="Droid Sans Mono;monospace;monospace;Droid Sans Fallback" w:hAnsi="Droid Sans Mono;monospace;monospace;Droid Sans Fallback"/>
+          <w:b w:val="false"/>
+          <w:color w:val="D4D4D4"/>
+          <w:sz w:val="21"/>
+        </w:rPr>
+        <w:t>, {</w:t>
+      </w:r>
+    </w:p>
+    <w:p>
+      <w:pPr>
+        <w:pStyle w:val="Normal"/>
+        <w:spacing w:lineRule="atLeast" w:line="285"/>
+        <w:rPr>
+          <w:rFonts w:ascii="Droid Sans Mono;monospace;monospace;Droid Sans Fallback" w:hAnsi="Droid Sans Mono;monospace;monospace;Droid Sans Fallback"/>
+          <w:b w:val="false"/>
+          <w:color w:val="D4D4D4"/>
+          <w:sz w:val="21"/>
+        </w:rPr>
+      </w:pPr>
+      <w:r>
+        <w:rPr>
+          <w:rFonts w:ascii="Droid Sans Mono;monospace;monospace;Droid Sans Fallback" w:hAnsi="Droid Sans Mono;monospace;monospace;Droid Sans Fallback"/>
+          <w:b w:val="false"/>
+          <w:color w:val="9CDCFE"/>
+          <w:sz w:val="21"/>
+        </w:rPr>
+        <w:t>todos:</w:t>
+      </w:r>
+      <w:r>
+        <w:rPr>
+          <w:rFonts w:ascii="Droid Sans Mono;monospace;monospace;Droid Sans Fallback" w:hAnsi="Droid Sans Mono;monospace;monospace;Droid Sans Fallback"/>
+          <w:b w:val="false"/>
+          <w:color w:val="D4D4D4"/>
+          <w:sz w:val="21"/>
+        </w:rPr>
+        <w:t>[</w:t>
+      </w:r>
+    </w:p>
+    <w:p>
+      <w:pPr>
+        <w:pStyle w:val="Normal"/>
+        <w:spacing w:lineRule="atLeast" w:line="285"/>
+        <w:rPr>
+          <w:rFonts w:ascii="Droid Sans Mono;monospace;monospace;Droid Sans Fallback" w:hAnsi="Droid Sans Mono;monospace;monospace;Droid Sans Fallback"/>
+          <w:b w:val="false"/>
+          <w:color w:val="D4D4D4"/>
+          <w:sz w:val="21"/>
+        </w:rPr>
+      </w:pPr>
+      <w:r>
+        <w:rPr>
+          <w:rFonts w:ascii="Droid Sans Mono;monospace;monospace;Droid Sans Fallback" w:hAnsi="Droid Sans Mono;monospace;monospace;Droid Sans Fallback"/>
+          <w:b w:val="false"/>
+          <w:color w:val="D4D4D4"/>
+          <w:sz w:val="21"/>
+        </w:rPr>
+        <w:t>...</w:t>
+      </w:r>
+      <w:r>
+        <w:rPr>
+          <w:rFonts w:ascii="Droid Sans Mono;monospace;monospace;Droid Sans Fallback" w:hAnsi="Droid Sans Mono;monospace;monospace;Droid Sans Fallback"/>
+          <w:b w:val="false"/>
+          <w:color w:val="9CDCFE"/>
+          <w:sz w:val="21"/>
+        </w:rPr>
+        <w:t>state</w:t>
+      </w:r>
+      <w:r>
+        <w:rPr>
+          <w:rFonts w:ascii="Droid Sans Mono;monospace;monospace;Droid Sans Fallback" w:hAnsi="Droid Sans Mono;monospace;monospace;Droid Sans Fallback"/>
+          <w:b w:val="false"/>
+          <w:color w:val="D4D4D4"/>
+          <w:sz w:val="21"/>
+        </w:rPr>
+        <w:t>.</w:t>
+      </w:r>
+      <w:r>
+        <w:rPr>
+          <w:rFonts w:ascii="Droid Sans Mono;monospace;monospace;Droid Sans Fallback" w:hAnsi="Droid Sans Mono;monospace;monospace;Droid Sans Fallback"/>
+          <w:b w:val="false"/>
+          <w:color w:val="9CDCFE"/>
+          <w:sz w:val="21"/>
+        </w:rPr>
+        <w:t>todos</w:t>
+      </w:r>
+      <w:r>
+        <w:rPr>
+          <w:rFonts w:ascii="Droid Sans Mono;monospace;monospace;Droid Sans Fallback" w:hAnsi="Droid Sans Mono;monospace;monospace;Droid Sans Fallback"/>
+          <w:b w:val="false"/>
+          <w:color w:val="D4D4D4"/>
+          <w:sz w:val="21"/>
+        </w:rPr>
+        <w:t xml:space="preserve">, </w:t>
+      </w:r>
+      <w:r>
+        <w:rPr>
+          <w:rFonts w:ascii="Droid Sans Mono;monospace;monospace;Droid Sans Fallback" w:hAnsi="Droid Sans Mono;monospace;monospace;Droid Sans Fallback"/>
+          <w:b w:val="false"/>
+          <w:color w:val="6A9955"/>
+          <w:sz w:val="21"/>
+        </w:rPr>
+        <w:t>// spread operator as state.todos will come as its own array</w:t>
+      </w:r>
+    </w:p>
+    <w:p>
+      <w:pPr>
+        <w:pStyle w:val="Normal"/>
+        <w:spacing w:lineRule="atLeast" w:line="285"/>
+        <w:rPr>
+          <w:rFonts w:ascii="Droid Sans Mono;monospace;monospace;Droid Sans Fallback" w:hAnsi="Droid Sans Mono;monospace;monospace;Droid Sans Fallback"/>
+          <w:b w:val="false"/>
+          <w:color w:val="D4D4D4"/>
+          <w:sz w:val="21"/>
+        </w:rPr>
+      </w:pPr>
+      <w:r>
+        <w:rPr>
+          <w:rFonts w:ascii="Droid Sans Mono;monospace;monospace;Droid Sans Fallback" w:hAnsi="Droid Sans Mono;monospace;monospace;Droid Sans Fallback"/>
+          <w:b w:val="false"/>
+          <w:color w:val="D4D4D4"/>
+          <w:sz w:val="21"/>
+        </w:rPr>
+        <w:t>{</w:t>
+      </w:r>
+    </w:p>
+    <w:p>
+      <w:pPr>
+        <w:pStyle w:val="Normal"/>
+        <w:spacing w:lineRule="atLeast" w:line="285"/>
+        <w:rPr>
+          <w:rFonts w:ascii="Droid Sans Mono;monospace;monospace;Droid Sans Fallback" w:hAnsi="Droid Sans Mono;monospace;monospace;Droid Sans Fallback"/>
+          <w:b w:val="false"/>
+          <w:color w:val="D4D4D4"/>
+          <w:sz w:val="21"/>
+        </w:rPr>
+      </w:pPr>
+      <w:r>
+        <w:rPr>
+          <w:rFonts w:ascii="Droid Sans Mono;monospace;monospace;Droid Sans Fallback" w:hAnsi="Droid Sans Mono;monospace;monospace;Droid Sans Fallback"/>
+          <w:b w:val="false"/>
+          <w:color w:val="9CDCFE"/>
+          <w:sz w:val="21"/>
+        </w:rPr>
+        <w:t>text:action</w:t>
+      </w:r>
+      <w:r>
+        <w:rPr>
+          <w:rFonts w:ascii="Droid Sans Mono;monospace;monospace;Droid Sans Fallback" w:hAnsi="Droid Sans Mono;monospace;monospace;Droid Sans Fallback"/>
+          <w:b w:val="false"/>
+          <w:color w:val="D4D4D4"/>
+          <w:sz w:val="21"/>
+        </w:rPr>
+        <w:t>.</w:t>
+      </w:r>
+      <w:r>
+        <w:rPr>
+          <w:rFonts w:ascii="Droid Sans Mono;monospace;monospace;Droid Sans Fallback" w:hAnsi="Droid Sans Mono;monospace;monospace;Droid Sans Fallback"/>
+          <w:b w:val="false"/>
+          <w:color w:val="9CDCFE"/>
+          <w:sz w:val="21"/>
+        </w:rPr>
+        <w:t>text</w:t>
+      </w:r>
+      <w:r>
+        <w:rPr>
+          <w:rFonts w:ascii="Droid Sans Mono;monospace;monospace;Droid Sans Fallback" w:hAnsi="Droid Sans Mono;monospace;monospace;Droid Sans Fallback"/>
+          <w:b w:val="false"/>
+          <w:color w:val="D4D4D4"/>
+          <w:sz w:val="21"/>
+        </w:rPr>
+        <w:t>,</w:t>
+      </w:r>
+    </w:p>
+    <w:p>
+      <w:pPr>
+        <w:pStyle w:val="Normal"/>
+        <w:spacing w:lineRule="atLeast" w:line="285"/>
+        <w:rPr>
+          <w:rFonts w:ascii="Droid Sans Mono;monospace;monospace;Droid Sans Fallback" w:hAnsi="Droid Sans Mono;monospace;monospace;Droid Sans Fallback"/>
+          <w:b w:val="false"/>
+          <w:color w:val="D4D4D4"/>
+          <w:sz w:val="21"/>
+        </w:rPr>
+      </w:pPr>
+      <w:r>
+        <w:rPr>
+          <w:rFonts w:ascii="Droid Sans Mono;monospace;monospace;Droid Sans Fallback" w:hAnsi="Droid Sans Mono;monospace;monospace;Droid Sans Fallback"/>
+          <w:b w:val="false"/>
+          <w:color w:val="9CDCFE"/>
+          <w:sz w:val="21"/>
+        </w:rPr>
+        <w:t>completed:</w:t>
+      </w:r>
+      <w:r>
+        <w:rPr>
+          <w:rFonts w:ascii="Droid Sans Mono;monospace;monospace;Droid Sans Fallback" w:hAnsi="Droid Sans Mono;monospace;monospace;Droid Sans Fallback"/>
+          <w:b w:val="false"/>
+          <w:color w:val="569CD6"/>
+          <w:sz w:val="21"/>
+        </w:rPr>
+        <w:t>false</w:t>
+      </w:r>
+    </w:p>
+    <w:p>
+      <w:pPr>
+        <w:pStyle w:val="Normal"/>
+        <w:spacing w:lineRule="atLeast" w:line="285"/>
+        <w:rPr>
+          <w:rFonts w:ascii="Droid Sans Mono;monospace;monospace;Droid Sans Fallback" w:hAnsi="Droid Sans Mono;monospace;monospace;Droid Sans Fallback"/>
+          <w:b w:val="false"/>
+          <w:color w:val="D4D4D4"/>
+          <w:sz w:val="21"/>
+        </w:rPr>
+      </w:pPr>
+      <w:r>
+        <w:rPr>
+          <w:rFonts w:ascii="Droid Sans Mono;monospace;monospace;Droid Sans Fallback" w:hAnsi="Droid Sans Mono;monospace;monospace;Droid Sans Fallback"/>
+          <w:b w:val="false"/>
+          <w:color w:val="D4D4D4"/>
+          <w:sz w:val="21"/>
+        </w:rPr>
+        <w:t xml:space="preserve">} </w:t>
+      </w:r>
+      <w:r>
+        <w:rPr>
+          <w:rFonts w:ascii="Droid Sans Mono;monospace;monospace;Droid Sans Fallback" w:hAnsi="Droid Sans Mono;monospace;monospace;Droid Sans Fallback"/>
+          <w:b w:val="false"/>
+          <w:color w:val="6A9955"/>
+          <w:sz w:val="21"/>
+        </w:rPr>
+        <w:t>// the todo items is an object that contains two properties, text and completed. The Object.assign has merged the new item with the existing</w:t>
+      </w:r>
+    </w:p>
+    <w:p>
+      <w:pPr>
+        <w:pStyle w:val="Normal"/>
+        <w:spacing w:lineRule="atLeast" w:line="285"/>
+        <w:rPr>
+          <w:rFonts w:ascii="Droid Sans Mono;monospace;monospace;Droid Sans Fallback" w:hAnsi="Droid Sans Mono;monospace;monospace;Droid Sans Fallback"/>
+          <w:b w:val="false"/>
+          <w:color w:val="D4D4D4"/>
+          <w:sz w:val="21"/>
+        </w:rPr>
+      </w:pPr>
+      <w:r>
+        <w:rPr>
+          <w:rFonts w:ascii="Droid Sans Mono;monospace;monospace;Droid Sans Fallback" w:hAnsi="Droid Sans Mono;monospace;monospace;Droid Sans Fallback"/>
+          <w:b w:val="false"/>
+          <w:color w:val="D4D4D4"/>
+          <w:sz w:val="21"/>
+        </w:rPr>
+        <w:t>]</w:t>
+      </w:r>
+    </w:p>
+    <w:p>
+      <w:pPr>
+        <w:pStyle w:val="Normal"/>
+        <w:spacing w:lineRule="atLeast" w:line="285"/>
+        <w:rPr>
+          <w:rFonts w:ascii="Droid Sans Mono;monospace;monospace;Droid Sans Fallback" w:hAnsi="Droid Sans Mono;monospace;monospace;Droid Sans Fallback"/>
+          <w:b w:val="false"/>
+          <w:color w:val="D4D4D4"/>
+          <w:sz w:val="21"/>
+        </w:rPr>
+      </w:pPr>
+      <w:r>
+        <w:rPr>
+          <w:rFonts w:ascii="Droid Sans Mono;monospace;monospace;Droid Sans Fallback" w:hAnsi="Droid Sans Mono;monospace;monospace;Droid Sans Fallback"/>
+          <w:b w:val="false"/>
+          <w:color w:val="D4D4D4"/>
+          <w:sz w:val="21"/>
+        </w:rPr>
+        <w:t>})</w:t>
+      </w:r>
+    </w:p>
+    <w:p>
+      <w:pPr>
+        <w:pStyle w:val="Normal"/>
+        <w:spacing w:lineRule="atLeast" w:line="285"/>
+        <w:rPr>
+          <w:rFonts w:ascii="Droid Sans Mono;monospace;monospace;Droid Sans Fallback" w:hAnsi="Droid Sans Mono;monospace;monospace;Droid Sans Fallback"/>
+          <w:b w:val="false"/>
+          <w:color w:val="D4D4D4"/>
+          <w:sz w:val="21"/>
+        </w:rPr>
+      </w:pPr>
+      <w:r>
+        <w:rPr>
+          <w:rFonts w:ascii="Droid Sans Mono;monospace;monospace;Droid Sans Fallback" w:hAnsi="Droid Sans Mono;monospace;monospace;Droid Sans Fallback"/>
+          <w:b w:val="false"/>
+          <w:color w:val="C586C0"/>
+          <w:sz w:val="21"/>
+        </w:rPr>
+        <w:t>case</w:t>
+      </w:r>
+      <w:r>
+        <w:rPr>
+          <w:rFonts w:ascii="Droid Sans Mono;monospace;monospace;Droid Sans Fallback" w:hAnsi="Droid Sans Mono;monospace;monospace;Droid Sans Fallback"/>
+          <w:b w:val="false"/>
+          <w:color w:val="D4D4D4"/>
+          <w:sz w:val="21"/>
+        </w:rPr>
+        <w:t xml:space="preserve"> </w:t>
+      </w:r>
+      <w:r>
+        <w:rPr>
+          <w:rFonts w:ascii="Droid Sans Mono;monospace;monospace;Droid Sans Fallback" w:hAnsi="Droid Sans Mono;monospace;monospace;Droid Sans Fallback"/>
+          <w:b w:val="false"/>
+          <w:color w:val="9CDCFE"/>
+          <w:sz w:val="21"/>
+        </w:rPr>
+        <w:t>TOGGLE_TODO</w:t>
+      </w:r>
+      <w:r>
+        <w:rPr>
+          <w:rFonts w:ascii="Droid Sans Mono;monospace;monospace;Droid Sans Fallback" w:hAnsi="Droid Sans Mono;monospace;monospace;Droid Sans Fallback"/>
+          <w:b w:val="false"/>
+          <w:color w:val="D4D4D4"/>
+          <w:sz w:val="21"/>
+        </w:rPr>
+        <w:t>:</w:t>
+      </w:r>
+    </w:p>
+    <w:p>
+      <w:pPr>
+        <w:pStyle w:val="Normal"/>
+        <w:spacing w:lineRule="atLeast" w:line="285"/>
+        <w:rPr>
+          <w:rFonts w:ascii="Droid Sans Mono;monospace;monospace;Droid Sans Fallback" w:hAnsi="Droid Sans Mono;monospace;monospace;Droid Sans Fallback"/>
+          <w:b w:val="false"/>
+          <w:color w:val="D4D4D4"/>
+          <w:sz w:val="21"/>
+        </w:rPr>
+      </w:pPr>
+      <w:r>
+        <w:rPr>
+          <w:rFonts w:ascii="Droid Sans Mono;monospace;monospace;Droid Sans Fallback" w:hAnsi="Droid Sans Mono;monospace;monospace;Droid Sans Fallback"/>
+          <w:b w:val="false"/>
+          <w:color w:val="C586C0"/>
+          <w:sz w:val="21"/>
+        </w:rPr>
+        <w:t>return</w:t>
+      </w:r>
+      <w:r>
+        <w:rPr>
+          <w:rFonts w:ascii="Droid Sans Mono;monospace;monospace;Droid Sans Fallback" w:hAnsi="Droid Sans Mono;monospace;monospace;Droid Sans Fallback"/>
+          <w:b w:val="false"/>
+          <w:color w:val="D4D4D4"/>
+          <w:sz w:val="21"/>
+        </w:rPr>
+        <w:t xml:space="preserve"> </w:t>
+      </w:r>
+      <w:r>
+        <w:rPr>
+          <w:rFonts w:ascii="Droid Sans Mono;monospace;monospace;Droid Sans Fallback" w:hAnsi="Droid Sans Mono;monospace;monospace;Droid Sans Fallback"/>
+          <w:b w:val="false"/>
+          <w:color w:val="4EC9B0"/>
+          <w:sz w:val="21"/>
+        </w:rPr>
+        <w:t>Object</w:t>
+      </w:r>
+      <w:r>
+        <w:rPr>
+          <w:rFonts w:ascii="Droid Sans Mono;monospace;monospace;Droid Sans Fallback" w:hAnsi="Droid Sans Mono;monospace;monospace;Droid Sans Fallback"/>
+          <w:b w:val="false"/>
+          <w:color w:val="D4D4D4"/>
+          <w:sz w:val="21"/>
+        </w:rPr>
+        <w:t>.</w:t>
+      </w:r>
+      <w:r>
+        <w:rPr>
+          <w:rFonts w:ascii="Droid Sans Mono;monospace;monospace;Droid Sans Fallback" w:hAnsi="Droid Sans Mono;monospace;monospace;Droid Sans Fallback"/>
+          <w:b w:val="false"/>
+          <w:color w:val="DCDCAA"/>
+          <w:sz w:val="21"/>
+        </w:rPr>
+        <w:t>assign</w:t>
+      </w:r>
+      <w:r>
+        <w:rPr>
+          <w:rFonts w:ascii="Droid Sans Mono;monospace;monospace;Droid Sans Fallback" w:hAnsi="Droid Sans Mono;monospace;monospace;Droid Sans Fallback"/>
+          <w:b w:val="false"/>
+          <w:color w:val="D4D4D4"/>
+          <w:sz w:val="21"/>
+        </w:rPr>
+        <w:t xml:space="preserve">({}, </w:t>
+      </w:r>
+      <w:r>
+        <w:rPr>
+          <w:rFonts w:ascii="Droid Sans Mono;monospace;monospace;Droid Sans Fallback" w:hAnsi="Droid Sans Mono;monospace;monospace;Droid Sans Fallback"/>
+          <w:b w:val="false"/>
+          <w:color w:val="9CDCFE"/>
+          <w:sz w:val="21"/>
+        </w:rPr>
+        <w:t>state</w:t>
+      </w:r>
+      <w:r>
+        <w:rPr>
+          <w:rFonts w:ascii="Droid Sans Mono;monospace;monospace;Droid Sans Fallback" w:hAnsi="Droid Sans Mono;monospace;monospace;Droid Sans Fallback"/>
+          <w:b w:val="false"/>
+          <w:color w:val="D4D4D4"/>
+          <w:sz w:val="21"/>
+        </w:rPr>
+        <w:t>,{</w:t>
+      </w:r>
+    </w:p>
+    <w:p>
+      <w:pPr>
+        <w:pStyle w:val="Normal"/>
+        <w:spacing w:lineRule="atLeast" w:line="285"/>
+        <w:rPr>
+          <w:rFonts w:ascii="Droid Sans Mono;monospace;monospace;Droid Sans Fallback" w:hAnsi="Droid Sans Mono;monospace;monospace;Droid Sans Fallback"/>
+          <w:b w:val="false"/>
+          <w:color w:val="D4D4D4"/>
+          <w:sz w:val="21"/>
+        </w:rPr>
+      </w:pPr>
+      <w:r>
+        <w:rPr>
+          <w:rFonts w:ascii="Droid Sans Mono;monospace;monospace;Droid Sans Fallback" w:hAnsi="Droid Sans Mono;monospace;monospace;Droid Sans Fallback"/>
+          <w:b w:val="false"/>
+          <w:color w:val="9CDCFE"/>
+          <w:sz w:val="21"/>
+        </w:rPr>
+        <w:t>todos:state</w:t>
+      </w:r>
+      <w:r>
+        <w:rPr>
+          <w:rFonts w:ascii="Droid Sans Mono;monospace;monospace;Droid Sans Fallback" w:hAnsi="Droid Sans Mono;monospace;monospace;Droid Sans Fallback"/>
+          <w:b w:val="false"/>
+          <w:color w:val="D4D4D4"/>
+          <w:sz w:val="21"/>
+        </w:rPr>
+        <w:t>.</w:t>
+      </w:r>
+      <w:r>
+        <w:rPr>
+          <w:rFonts w:ascii="Droid Sans Mono;monospace;monospace;Droid Sans Fallback" w:hAnsi="Droid Sans Mono;monospace;monospace;Droid Sans Fallback"/>
+          <w:b w:val="false"/>
+          <w:color w:val="9CDCFE"/>
+          <w:sz w:val="21"/>
+        </w:rPr>
+        <w:t>todos</w:t>
+      </w:r>
+      <w:r>
+        <w:rPr>
+          <w:rFonts w:ascii="Droid Sans Mono;monospace;monospace;Droid Sans Fallback" w:hAnsi="Droid Sans Mono;monospace;monospace;Droid Sans Fallback"/>
+          <w:b w:val="false"/>
+          <w:color w:val="D4D4D4"/>
+          <w:sz w:val="21"/>
+        </w:rPr>
+        <w:t>.</w:t>
+      </w:r>
+      <w:r>
+        <w:rPr>
+          <w:rFonts w:ascii="Droid Sans Mono;monospace;monospace;Droid Sans Fallback" w:hAnsi="Droid Sans Mono;monospace;monospace;Droid Sans Fallback"/>
+          <w:b w:val="false"/>
+          <w:color w:val="DCDCAA"/>
+          <w:sz w:val="21"/>
+        </w:rPr>
+        <w:t>map</w:t>
+      </w:r>
+      <w:r>
+        <w:rPr>
+          <w:rFonts w:ascii="Droid Sans Mono;monospace;monospace;Droid Sans Fallback" w:hAnsi="Droid Sans Mono;monospace;monospace;Droid Sans Fallback"/>
+          <w:b w:val="false"/>
+          <w:color w:val="D4D4D4"/>
+          <w:sz w:val="21"/>
+        </w:rPr>
+        <w:t>((</w:t>
+      </w:r>
+      <w:r>
+        <w:rPr>
+          <w:rFonts w:ascii="Droid Sans Mono;monospace;monospace;Droid Sans Fallback" w:hAnsi="Droid Sans Mono;monospace;monospace;Droid Sans Fallback"/>
+          <w:b w:val="false"/>
+          <w:color w:val="9CDCFE"/>
+          <w:sz w:val="21"/>
+        </w:rPr>
+        <w:t>todo</w:t>
+      </w:r>
+      <w:r>
+        <w:rPr>
+          <w:rFonts w:ascii="Droid Sans Mono;monospace;monospace;Droid Sans Fallback" w:hAnsi="Droid Sans Mono;monospace;monospace;Droid Sans Fallback"/>
+          <w:b w:val="false"/>
+          <w:color w:val="D4D4D4"/>
+          <w:sz w:val="21"/>
+        </w:rPr>
+        <w:t>,</w:t>
+      </w:r>
+      <w:r>
+        <w:rPr>
+          <w:rFonts w:ascii="Droid Sans Mono;monospace;monospace;Droid Sans Fallback" w:hAnsi="Droid Sans Mono;monospace;monospace;Droid Sans Fallback"/>
+          <w:b w:val="false"/>
+          <w:color w:val="9CDCFE"/>
+          <w:sz w:val="21"/>
+        </w:rPr>
+        <w:t>index</w:t>
+      </w:r>
+      <w:r>
+        <w:rPr>
+          <w:rFonts w:ascii="Droid Sans Mono;monospace;monospace;Droid Sans Fallback" w:hAnsi="Droid Sans Mono;monospace;monospace;Droid Sans Fallback"/>
+          <w:b w:val="false"/>
+          <w:color w:val="D4D4D4"/>
+          <w:sz w:val="21"/>
+        </w:rPr>
+        <w:t>)</w:t>
+      </w:r>
+      <w:r>
+        <w:rPr>
+          <w:rFonts w:ascii="Droid Sans Mono;monospace;monospace;Droid Sans Fallback" w:hAnsi="Droid Sans Mono;monospace;monospace;Droid Sans Fallback"/>
+          <w:b w:val="false"/>
+          <w:color w:val="569CD6"/>
+          <w:sz w:val="21"/>
+        </w:rPr>
+        <w:t>=&gt;</w:t>
+      </w:r>
+      <w:r>
+        <w:rPr>
+          <w:rFonts w:ascii="Droid Sans Mono;monospace;monospace;Droid Sans Fallback" w:hAnsi="Droid Sans Mono;monospace;monospace;Droid Sans Fallback"/>
+          <w:b w:val="false"/>
+          <w:color w:val="D4D4D4"/>
+          <w:sz w:val="21"/>
+        </w:rPr>
+        <w:t xml:space="preserve">{ </w:t>
+      </w:r>
+      <w:r>
+        <w:rPr>
+          <w:rFonts w:ascii="Droid Sans Mono;monospace;monospace;Droid Sans Fallback" w:hAnsi="Droid Sans Mono;monospace;monospace;Droid Sans Fallback"/>
+          <w:b w:val="false"/>
+          <w:color w:val="6A9955"/>
+          <w:sz w:val="21"/>
+        </w:rPr>
+        <w:t>// map creates a new array and returns it, so there is no mutation</w:t>
+      </w:r>
+    </w:p>
+    <w:p>
+      <w:pPr>
+        <w:pStyle w:val="Normal"/>
+        <w:spacing w:lineRule="atLeast" w:line="285"/>
+        <w:rPr>
+          <w:rFonts w:ascii="Droid Sans Mono;monospace;monospace;Droid Sans Fallback" w:hAnsi="Droid Sans Mono;monospace;monospace;Droid Sans Fallback"/>
+          <w:b w:val="false"/>
+          <w:color w:val="D4D4D4"/>
+          <w:sz w:val="21"/>
+        </w:rPr>
+      </w:pPr>
+      <w:r>
+        <w:rPr>
+          <w:rFonts w:ascii="Droid Sans Mono;monospace;monospace;Droid Sans Fallback" w:hAnsi="Droid Sans Mono;monospace;monospace;Droid Sans Fallback"/>
+          <w:b w:val="false"/>
+          <w:color w:val="C586C0"/>
+          <w:sz w:val="21"/>
+        </w:rPr>
+        <w:t>if</w:t>
+      </w:r>
+      <w:r>
+        <w:rPr>
+          <w:rFonts w:ascii="Droid Sans Mono;monospace;monospace;Droid Sans Fallback" w:hAnsi="Droid Sans Mono;monospace;monospace;Droid Sans Fallback"/>
+          <w:b w:val="false"/>
+          <w:color w:val="D4D4D4"/>
+          <w:sz w:val="21"/>
+        </w:rPr>
+        <w:t xml:space="preserve"> (</w:t>
+      </w:r>
+      <w:r>
+        <w:rPr>
+          <w:rFonts w:ascii="Droid Sans Mono;monospace;monospace;Droid Sans Fallback" w:hAnsi="Droid Sans Mono;monospace;monospace;Droid Sans Fallback"/>
+          <w:b w:val="false"/>
+          <w:color w:val="9CDCFE"/>
+          <w:sz w:val="21"/>
+        </w:rPr>
+        <w:t>index</w:t>
+      </w:r>
+      <w:r>
+        <w:rPr>
+          <w:rFonts w:ascii="Droid Sans Mono;monospace;monospace;Droid Sans Fallback" w:hAnsi="Droid Sans Mono;monospace;monospace;Droid Sans Fallback"/>
+          <w:b w:val="false"/>
+          <w:color w:val="D4D4D4"/>
+          <w:sz w:val="21"/>
+        </w:rPr>
+        <w:t xml:space="preserve"> === </w:t>
+      </w:r>
+      <w:r>
+        <w:rPr>
+          <w:rFonts w:ascii="Droid Sans Mono;monospace;monospace;Droid Sans Fallback" w:hAnsi="Droid Sans Mono;monospace;monospace;Droid Sans Fallback"/>
+          <w:b w:val="false"/>
+          <w:color w:val="9CDCFE"/>
+          <w:sz w:val="21"/>
+        </w:rPr>
+        <w:t>action</w:t>
+      </w:r>
+      <w:r>
+        <w:rPr>
+          <w:rFonts w:ascii="Droid Sans Mono;monospace;monospace;Droid Sans Fallback" w:hAnsi="Droid Sans Mono;monospace;monospace;Droid Sans Fallback"/>
+          <w:b w:val="false"/>
+          <w:color w:val="D4D4D4"/>
+          <w:sz w:val="21"/>
+        </w:rPr>
+        <w:t>.</w:t>
+      </w:r>
+      <w:r>
+        <w:rPr>
+          <w:rFonts w:ascii="Droid Sans Mono;monospace;monospace;Droid Sans Fallback" w:hAnsi="Droid Sans Mono;monospace;monospace;Droid Sans Fallback"/>
+          <w:b w:val="false"/>
+          <w:color w:val="9CDCFE"/>
+          <w:sz w:val="21"/>
+        </w:rPr>
+        <w:t>index</w:t>
+      </w:r>
+      <w:r>
+        <w:rPr>
+          <w:rFonts w:ascii="Droid Sans Mono;monospace;monospace;Droid Sans Fallback" w:hAnsi="Droid Sans Mono;monospace;monospace;Droid Sans Fallback"/>
+          <w:b w:val="false"/>
+          <w:color w:val="D4D4D4"/>
+          <w:sz w:val="21"/>
+        </w:rPr>
+        <w:t>){</w:t>
+      </w:r>
+    </w:p>
+    <w:p>
+      <w:pPr>
+        <w:pStyle w:val="Normal"/>
+        <w:spacing w:lineRule="atLeast" w:line="285"/>
+        <w:rPr>
+          <w:rFonts w:ascii="Droid Sans Mono;monospace;monospace;Droid Sans Fallback" w:hAnsi="Droid Sans Mono;monospace;monospace;Droid Sans Fallback"/>
+          <w:b w:val="false"/>
+          <w:color w:val="D4D4D4"/>
+          <w:sz w:val="21"/>
+        </w:rPr>
+      </w:pPr>
+      <w:r>
+        <w:rPr>
+          <w:rFonts w:ascii="Droid Sans Mono;monospace;monospace;Droid Sans Fallback" w:hAnsi="Droid Sans Mono;monospace;monospace;Droid Sans Fallback"/>
+          <w:b w:val="false"/>
+          <w:color w:val="C586C0"/>
+          <w:sz w:val="21"/>
+        </w:rPr>
+        <w:t>return</w:t>
+      </w:r>
+      <w:r>
+        <w:rPr>
+          <w:rFonts w:ascii="Droid Sans Mono;monospace;monospace;Droid Sans Fallback" w:hAnsi="Droid Sans Mono;monospace;monospace;Droid Sans Fallback"/>
+          <w:b w:val="false"/>
+          <w:color w:val="D4D4D4"/>
+          <w:sz w:val="21"/>
+        </w:rPr>
+        <w:t xml:space="preserve"> </w:t>
+      </w:r>
+      <w:r>
+        <w:rPr>
+          <w:rFonts w:ascii="Droid Sans Mono;monospace;monospace;Droid Sans Fallback" w:hAnsi="Droid Sans Mono;monospace;monospace;Droid Sans Fallback"/>
+          <w:b w:val="false"/>
+          <w:color w:val="4EC9B0"/>
+          <w:sz w:val="21"/>
+        </w:rPr>
+        <w:t>Object</w:t>
+      </w:r>
+      <w:r>
+        <w:rPr>
+          <w:rFonts w:ascii="Droid Sans Mono;monospace;monospace;Droid Sans Fallback" w:hAnsi="Droid Sans Mono;monospace;monospace;Droid Sans Fallback"/>
+          <w:b w:val="false"/>
+          <w:color w:val="D4D4D4"/>
+          <w:sz w:val="21"/>
+        </w:rPr>
+        <w:t>.</w:t>
+      </w:r>
+      <w:r>
+        <w:rPr>
+          <w:rFonts w:ascii="Droid Sans Mono;monospace;monospace;Droid Sans Fallback" w:hAnsi="Droid Sans Mono;monospace;monospace;Droid Sans Fallback"/>
+          <w:b w:val="false"/>
+          <w:color w:val="DCDCAA"/>
+          <w:sz w:val="21"/>
+        </w:rPr>
+        <w:t>assign</w:t>
+      </w:r>
+      <w:r>
+        <w:rPr>
+          <w:rFonts w:ascii="Droid Sans Mono;monospace;monospace;Droid Sans Fallback" w:hAnsi="Droid Sans Mono;monospace;monospace;Droid Sans Fallback"/>
+          <w:b w:val="false"/>
+          <w:color w:val="D4D4D4"/>
+          <w:sz w:val="21"/>
+        </w:rPr>
+        <w:t>({},</w:t>
+      </w:r>
+      <w:r>
+        <w:rPr>
+          <w:rFonts w:ascii="Droid Sans Mono;monospace;monospace;Droid Sans Fallback" w:hAnsi="Droid Sans Mono;monospace;monospace;Droid Sans Fallback"/>
+          <w:b w:val="false"/>
+          <w:color w:val="9CDCFE"/>
+          <w:sz w:val="21"/>
+        </w:rPr>
+        <w:t>todo</w:t>
+      </w:r>
+      <w:r>
+        <w:rPr>
+          <w:rFonts w:ascii="Droid Sans Mono;monospace;monospace;Droid Sans Fallback" w:hAnsi="Droid Sans Mono;monospace;monospace;Droid Sans Fallback"/>
+          <w:b w:val="false"/>
+          <w:color w:val="D4D4D4"/>
+          <w:sz w:val="21"/>
+        </w:rPr>
+        <w:t xml:space="preserve">,{ </w:t>
+      </w:r>
+      <w:r>
+        <w:rPr>
+          <w:rFonts w:ascii="Droid Sans Mono;monospace;monospace;Droid Sans Fallback" w:hAnsi="Droid Sans Mono;monospace;monospace;Droid Sans Fallback"/>
+          <w:b w:val="false"/>
+          <w:color w:val="6A9955"/>
+          <w:sz w:val="21"/>
+        </w:rPr>
+        <w:t xml:space="preserve">// this is the todo item object, not the list, which gets assigned into its own todo item </w:t>
+      </w:r>
+    </w:p>
+    <w:p>
+      <w:pPr>
+        <w:pStyle w:val="Normal"/>
+        <w:spacing w:lineRule="atLeast" w:line="285"/>
+        <w:rPr>
+          <w:rFonts w:ascii="Droid Sans Mono;monospace;monospace;Droid Sans Fallback" w:hAnsi="Droid Sans Mono;monospace;monospace;Droid Sans Fallback"/>
+          <w:b w:val="false"/>
+          <w:color w:val="D4D4D4"/>
+          <w:sz w:val="21"/>
+        </w:rPr>
+      </w:pPr>
+      <w:r>
+        <w:rPr>
+          <w:rFonts w:ascii="Droid Sans Mono;monospace;monospace;Droid Sans Fallback" w:hAnsi="Droid Sans Mono;monospace;monospace;Droid Sans Fallback"/>
+          <w:b w:val="false"/>
+          <w:color w:val="9CDCFE"/>
+          <w:sz w:val="21"/>
+        </w:rPr>
+        <w:t>completed:</w:t>
+      </w:r>
+      <w:r>
+        <w:rPr>
+          <w:rFonts w:ascii="Droid Sans Mono;monospace;monospace;Droid Sans Fallback" w:hAnsi="Droid Sans Mono;monospace;monospace;Droid Sans Fallback"/>
+          <w:b w:val="false"/>
+          <w:color w:val="D4D4D4"/>
+          <w:sz w:val="21"/>
+        </w:rPr>
+        <w:t>!</w:t>
+      </w:r>
+      <w:r>
+        <w:rPr>
+          <w:rFonts w:ascii="Droid Sans Mono;monospace;monospace;Droid Sans Fallback" w:hAnsi="Droid Sans Mono;monospace;monospace;Droid Sans Fallback"/>
+          <w:b w:val="false"/>
+          <w:color w:val="9CDCFE"/>
+          <w:sz w:val="21"/>
+        </w:rPr>
+        <w:t>todo</w:t>
+      </w:r>
+      <w:r>
+        <w:rPr>
+          <w:rFonts w:ascii="Droid Sans Mono;monospace;monospace;Droid Sans Fallback" w:hAnsi="Droid Sans Mono;monospace;monospace;Droid Sans Fallback"/>
+          <w:b w:val="false"/>
+          <w:color w:val="D4D4D4"/>
+          <w:sz w:val="21"/>
+        </w:rPr>
+        <w:t>.</w:t>
+      </w:r>
+      <w:r>
+        <w:rPr>
+          <w:rFonts w:ascii="Droid Sans Mono;monospace;monospace;Droid Sans Fallback" w:hAnsi="Droid Sans Mono;monospace;monospace;Droid Sans Fallback"/>
+          <w:b w:val="false"/>
+          <w:color w:val="9CDCFE"/>
+          <w:sz w:val="21"/>
+        </w:rPr>
+        <w:t>completed</w:t>
+      </w:r>
+    </w:p>
+    <w:p>
+      <w:pPr>
+        <w:pStyle w:val="Normal"/>
+        <w:spacing w:lineRule="atLeast" w:line="285"/>
+        <w:rPr>
+          <w:rFonts w:ascii="Droid Sans Mono;monospace;monospace;Droid Sans Fallback" w:hAnsi="Droid Sans Mono;monospace;monospace;Droid Sans Fallback"/>
+          <w:b w:val="false"/>
+          <w:color w:val="D4D4D4"/>
+          <w:sz w:val="21"/>
+        </w:rPr>
+      </w:pPr>
+      <w:r>
+        <w:rPr>
+          <w:rFonts w:ascii="Droid Sans Mono;monospace;monospace;Droid Sans Fallback" w:hAnsi="Droid Sans Mono;monospace;monospace;Droid Sans Fallback"/>
+          <w:b w:val="false"/>
+          <w:color w:val="D4D4D4"/>
+          <w:sz w:val="21"/>
+        </w:rPr>
+        <w:t>})</w:t>
+      </w:r>
+    </w:p>
+    <w:p>
+      <w:pPr>
+        <w:pStyle w:val="Normal"/>
+        <w:spacing w:lineRule="atLeast" w:line="285"/>
+        <w:rPr>
+          <w:rFonts w:ascii="Droid Sans Mono;monospace;monospace;Droid Sans Fallback" w:hAnsi="Droid Sans Mono;monospace;monospace;Droid Sans Fallback"/>
+          <w:b w:val="false"/>
+          <w:color w:val="D4D4D4"/>
+          <w:sz w:val="21"/>
+        </w:rPr>
+      </w:pPr>
+      <w:r>
+        <w:rPr>
+          <w:rFonts w:ascii="Droid Sans Mono;monospace;monospace;Droid Sans Fallback" w:hAnsi="Droid Sans Mono;monospace;monospace;Droid Sans Fallback"/>
+          <w:b w:val="false"/>
+          <w:color w:val="D4D4D4"/>
+          <w:sz w:val="21"/>
+        </w:rPr>
+        <w:t>}</w:t>
+      </w:r>
+    </w:p>
+    <w:p>
+      <w:pPr>
+        <w:pStyle w:val="Normal"/>
+        <w:spacing w:lineRule="atLeast" w:line="285"/>
+        <w:rPr>
+          <w:rFonts w:ascii="Droid Sans Mono;monospace;monospace;Droid Sans Fallback" w:hAnsi="Droid Sans Mono;monospace;monospace;Droid Sans Fallback"/>
+          <w:b w:val="false"/>
+          <w:color w:val="D4D4D4"/>
+          <w:sz w:val="21"/>
+        </w:rPr>
+      </w:pPr>
+      <w:r>
+        <w:rPr>
+          <w:rFonts w:ascii="Droid Sans Mono;monospace;monospace;Droid Sans Fallback" w:hAnsi="Droid Sans Mono;monospace;monospace;Droid Sans Fallback"/>
+          <w:b w:val="false"/>
+          <w:color w:val="C586C0"/>
+          <w:sz w:val="21"/>
+        </w:rPr>
+        <w:t>return</w:t>
+      </w:r>
+      <w:r>
+        <w:rPr>
+          <w:rFonts w:ascii="Droid Sans Mono;monospace;monospace;Droid Sans Fallback" w:hAnsi="Droid Sans Mono;monospace;monospace;Droid Sans Fallback"/>
+          <w:b w:val="false"/>
+          <w:color w:val="D4D4D4"/>
+          <w:sz w:val="21"/>
+        </w:rPr>
+        <w:t xml:space="preserve"> </w:t>
+      </w:r>
+      <w:r>
+        <w:rPr>
+          <w:rFonts w:ascii="Droid Sans Mono;monospace;monospace;Droid Sans Fallback" w:hAnsi="Droid Sans Mono;monospace;monospace;Droid Sans Fallback"/>
+          <w:b w:val="false"/>
+          <w:color w:val="9CDCFE"/>
+          <w:sz w:val="21"/>
+        </w:rPr>
+        <w:t>todo</w:t>
+      </w:r>
+      <w:r>
+        <w:rPr>
+          <w:rFonts w:ascii="Droid Sans Mono;monospace;monospace;Droid Sans Fallback" w:hAnsi="Droid Sans Mono;monospace;monospace;Droid Sans Fallback"/>
+          <w:b w:val="false"/>
+          <w:color w:val="D4D4D4"/>
+          <w:sz w:val="21"/>
+        </w:rPr>
+        <w:t xml:space="preserve"> </w:t>
+      </w:r>
+      <w:r>
+        <w:rPr>
+          <w:rFonts w:ascii="Droid Sans Mono;monospace;monospace;Droid Sans Fallback" w:hAnsi="Droid Sans Mono;monospace;monospace;Droid Sans Fallback"/>
+          <w:b w:val="false"/>
+          <w:color w:val="6A9955"/>
+          <w:sz w:val="21"/>
+        </w:rPr>
+        <w:t>// don't forget to return the todo item if it hasn't been changed</w:t>
+      </w:r>
+    </w:p>
+    <w:p>
+      <w:pPr>
+        <w:pStyle w:val="Normal"/>
+        <w:spacing w:lineRule="atLeast" w:line="285"/>
+        <w:rPr>
+          <w:rFonts w:ascii="Droid Sans Mono;monospace;monospace;Droid Sans Fallback" w:hAnsi="Droid Sans Mono;monospace;monospace;Droid Sans Fallback"/>
+          <w:b w:val="false"/>
+          <w:color w:val="D4D4D4"/>
+          <w:sz w:val="21"/>
+        </w:rPr>
+      </w:pPr>
+      <w:r>
+        <w:rPr>
+          <w:rFonts w:ascii="Droid Sans Mono;monospace;monospace;Droid Sans Fallback" w:hAnsi="Droid Sans Mono;monospace;monospace;Droid Sans Fallback"/>
+          <w:b w:val="false"/>
+          <w:color w:val="D4D4D4"/>
+          <w:sz w:val="21"/>
+        </w:rPr>
+        <w:t>})</w:t>
+      </w:r>
+    </w:p>
+    <w:p>
+      <w:pPr>
+        <w:pStyle w:val="Normal"/>
+        <w:spacing w:lineRule="atLeast" w:line="285"/>
+        <w:rPr>
+          <w:rFonts w:ascii="Droid Sans Mono;monospace;monospace;Droid Sans Fallback" w:hAnsi="Droid Sans Mono;monospace;monospace;Droid Sans Fallback"/>
+          <w:b w:val="false"/>
+          <w:color w:val="D4D4D4"/>
+          <w:sz w:val="21"/>
+        </w:rPr>
+      </w:pPr>
+      <w:r>
+        <w:rPr>
+          <w:rFonts w:ascii="Droid Sans Mono;monospace;monospace;Droid Sans Fallback" w:hAnsi="Droid Sans Mono;monospace;monospace;Droid Sans Fallback"/>
+          <w:b w:val="false"/>
+          <w:color w:val="D4D4D4"/>
+          <w:sz w:val="21"/>
+        </w:rPr>
+        <w:t>})</w:t>
+      </w:r>
+    </w:p>
+    <w:p>
+      <w:pPr>
+        <w:pStyle w:val="Normal"/>
+        <w:spacing w:lineRule="atLeast" w:line="285"/>
+        <w:rPr>
+          <w:rFonts w:ascii="Droid Sans Mono;monospace;monospace;Droid Sans Fallback" w:hAnsi="Droid Sans Mono;monospace;monospace;Droid Sans Fallback"/>
+          <w:b w:val="false"/>
+          <w:color w:val="D4D4D4"/>
+          <w:sz w:val="21"/>
+        </w:rPr>
+      </w:pPr>
+      <w:r>
+        <w:rPr>
+          <w:rFonts w:ascii="Droid Sans Mono;monospace;monospace;Droid Sans Fallback" w:hAnsi="Droid Sans Mono;monospace;monospace;Droid Sans Fallback"/>
+          <w:b w:val="false"/>
+          <w:color w:val="C586C0"/>
+          <w:sz w:val="21"/>
+        </w:rPr>
+        <w:t>default</w:t>
+      </w:r>
+      <w:r>
+        <w:rPr>
+          <w:rFonts w:ascii="Droid Sans Mono;monospace;monospace;Droid Sans Fallback" w:hAnsi="Droid Sans Mono;monospace;monospace;Droid Sans Fallback"/>
+          <w:b w:val="false"/>
+          <w:color w:val="D4D4D4"/>
+          <w:sz w:val="21"/>
+        </w:rPr>
+        <w:t>:</w:t>
+      </w:r>
+    </w:p>
+    <w:p>
+      <w:pPr>
+        <w:pStyle w:val="Normal"/>
+        <w:spacing w:lineRule="atLeast" w:line="285"/>
+        <w:rPr>
+          <w:rFonts w:ascii="Droid Sans Mono;monospace;monospace;Droid Sans Fallback" w:hAnsi="Droid Sans Mono;monospace;monospace;Droid Sans Fallback"/>
+          <w:b w:val="false"/>
+          <w:color w:val="D4D4D4"/>
+          <w:sz w:val="21"/>
+        </w:rPr>
+      </w:pPr>
+      <w:r>
+        <w:rPr>
+          <w:rFonts w:ascii="Droid Sans Mono;monospace;monospace;Droid Sans Fallback" w:hAnsi="Droid Sans Mono;monospace;monospace;Droid Sans Fallback"/>
+          <w:b w:val="false"/>
+          <w:color w:val="C586C0"/>
+          <w:sz w:val="21"/>
+        </w:rPr>
+        <w:t>return</w:t>
+      </w:r>
+      <w:r>
+        <w:rPr>
+          <w:rFonts w:ascii="Droid Sans Mono;monospace;monospace;Droid Sans Fallback" w:hAnsi="Droid Sans Mono;monospace;monospace;Droid Sans Fallback"/>
+          <w:b w:val="false"/>
+          <w:color w:val="D4D4D4"/>
+          <w:sz w:val="21"/>
+        </w:rPr>
+        <w:t xml:space="preserve"> </w:t>
+      </w:r>
+      <w:r>
+        <w:rPr>
+          <w:rFonts w:ascii="Droid Sans Mono;monospace;monospace;Droid Sans Fallback" w:hAnsi="Droid Sans Mono;monospace;monospace;Droid Sans Fallback"/>
+          <w:b w:val="false"/>
+          <w:color w:val="9CDCFE"/>
+          <w:sz w:val="21"/>
+        </w:rPr>
+        <w:t>state</w:t>
+      </w:r>
+      <w:r>
+        <w:rPr>
+          <w:rFonts w:ascii="Droid Sans Mono;monospace;monospace;Droid Sans Fallback" w:hAnsi="Droid Sans Mono;monospace;monospace;Droid Sans Fallback"/>
+          <w:b w:val="false"/>
+          <w:color w:val="D4D4D4"/>
+          <w:sz w:val="21"/>
+        </w:rPr>
+        <w:t xml:space="preserve"> </w:t>
+      </w:r>
+      <w:r>
+        <w:rPr>
+          <w:rFonts w:ascii="Droid Sans Mono;monospace;monospace;Droid Sans Fallback" w:hAnsi="Droid Sans Mono;monospace;monospace;Droid Sans Fallback"/>
+          <w:b w:val="false"/>
+          <w:color w:val="6A9955"/>
+          <w:sz w:val="21"/>
+        </w:rPr>
+        <w:t>// very important to return state if action.type is unknown</w:t>
+      </w:r>
+    </w:p>
+    <w:p>
+      <w:pPr>
+        <w:pStyle w:val="Normal"/>
+        <w:spacing w:lineRule="atLeast" w:line="285"/>
+        <w:rPr>
+          <w:rFonts w:ascii="Droid Sans Mono;monospace;monospace;Droid Sans Fallback" w:hAnsi="Droid Sans Mono;monospace;monospace;Droid Sans Fallback"/>
+          <w:b w:val="false"/>
+          <w:color w:val="D4D4D4"/>
+          <w:sz w:val="21"/>
+        </w:rPr>
+      </w:pPr>
+      <w:r>
+        <w:rPr>
+          <w:rFonts w:ascii="Droid Sans Mono;monospace;monospace;Droid Sans Fallback" w:hAnsi="Droid Sans Mono;monospace;monospace;Droid Sans Fallback"/>
+          <w:b w:val="false"/>
+          <w:color w:val="D4D4D4"/>
+          <w:sz w:val="21"/>
+        </w:rPr>
+        <w:t>}</w:t>
+      </w:r>
+    </w:p>
+    <w:p>
+      <w:pPr>
+        <w:pStyle w:val="Normal"/>
+        <w:spacing w:lineRule="atLeast" w:line="285"/>
+        <w:rPr>
+          <w:rFonts w:ascii="Droid Sans Mono;monospace;monospace;Droid Sans Fallback" w:hAnsi="Droid Sans Mono;monospace;monospace;Droid Sans Fallback"/>
+          <w:b w:val="false"/>
+          <w:color w:val="D4D4D4"/>
+          <w:sz w:val="21"/>
+        </w:rPr>
+      </w:pPr>
+      <w:r>
+        <w:rPr>
+          <w:rFonts w:ascii="Droid Sans Mono;monospace;monospace;Droid Sans Fallback" w:hAnsi="Droid Sans Mono;monospace;monospace;Droid Sans Fallback"/>
+          <w:b w:val="false"/>
+          <w:color w:val="D4D4D4"/>
+          <w:sz w:val="21"/>
+        </w:rPr>
+        <w:t>}</w:t>
+      </w:r>
+    </w:p>
+    <w:p>
+      <w:pPr>
+        <w:pStyle w:val="Normal"/>
+        <w:rPr/>
+      </w:pPr>
+      <w:r>
+        <w:rPr/>
+      </w:r>
+    </w:p>
+    <w:p>
+      <w:pPr>
+        <w:pStyle w:val="Normal"/>
+        <w:rPr>
+          <w:b/>
+          <w:b/>
+          <w:bCs/>
+        </w:rPr>
+      </w:pPr>
+      <w:r>
+        <w:rPr>
+          <w:b/>
+          <w:bCs/>
+        </w:rPr>
+        <w:t>Store</w:t>
+      </w:r>
+    </w:p>
+    <w:p>
+      <w:pPr>
+        <w:pStyle w:val="Normal"/>
+        <w:rPr>
+          <w:b/>
+          <w:b/>
+          <w:bCs/>
+        </w:rPr>
+      </w:pPr>
+      <w:r>
+        <w:rPr>
+          <w:b w:val="false"/>
+          <w:bCs w:val="false"/>
+        </w:rPr>
+        <w:t xml:space="preserve">The store itself holds the application state, can be accessed using a getState() function, updated through dispatch(action) functions and can have listeners registered to it via subscriber(listener) functions.  </w:t>
+      </w:r>
+    </w:p>
+    <w:p>
+      <w:pPr>
+        <w:pStyle w:val="Normal"/>
+        <w:rPr>
+          <w:b w:val="false"/>
+          <w:b w:val="false"/>
+          <w:bCs w:val="false"/>
+        </w:rPr>
+      </w:pPr>
+      <w:r>
+        <w:rPr>
+          <w:b/>
+          <w:bCs/>
+        </w:rPr>
+      </w:r>
+    </w:p>
+    <w:p>
+      <w:pPr>
+        <w:pStyle w:val="Normal"/>
+        <w:rPr>
+          <w:b/>
+          <w:b/>
+          <w:bCs/>
+        </w:rPr>
+      </w:pPr>
+      <w:r>
+        <w:rPr>
+          <w:b/>
+          <w:bCs/>
+        </w:rPr>
+        <w:t>Usage with React</w:t>
+      </w:r>
+    </w:p>
+    <w:p>
+      <w:pPr>
+        <w:pStyle w:val="Normal"/>
+        <w:rPr>
+          <w:b/>
+          <w:b/>
+          <w:bCs/>
+        </w:rPr>
+      </w:pPr>
+      <w:r>
+        <w:rPr>
+          <w:b w:val="false"/>
+          <w:bCs w:val="false"/>
+        </w:rPr>
+        <w:t xml:space="preserve">Separate your components between </w:t>
+      </w:r>
+      <w:r>
+        <w:rPr>
+          <w:b/>
+          <w:bCs/>
+        </w:rPr>
+        <w:t>Presentational</w:t>
+      </w:r>
+      <w:r>
+        <w:rPr>
+          <w:b w:val="false"/>
+          <w:bCs w:val="false"/>
+        </w:rPr>
+        <w:t xml:space="preserve"> and </w:t>
+      </w:r>
+      <w:r>
+        <w:rPr>
+          <w:b/>
+          <w:bCs/>
+        </w:rPr>
+        <w:t>Container</w:t>
+      </w:r>
+      <w:r>
+        <w:rPr>
+          <w:b w:val="false"/>
+          <w:bCs w:val="false"/>
+        </w:rPr>
+        <w:t xml:space="preserve"> components. </w:t>
+      </w:r>
+    </w:p>
+    <w:p>
+      <w:pPr>
+        <w:pStyle w:val="Normal"/>
+        <w:rPr>
+          <w:b w:val="false"/>
+          <w:b w:val="false"/>
+          <w:bCs w:val="false"/>
+        </w:rPr>
+      </w:pPr>
+      <w:r>
+        <w:rPr>
+          <w:b/>
+          <w:bCs/>
+        </w:rPr>
+      </w:r>
+    </w:p>
+    <w:p>
+      <w:pPr>
+        <w:pStyle w:val="Normal"/>
+        <w:rPr>
+          <w:b/>
+          <w:b/>
+          <w:bCs/>
+        </w:rPr>
+      </w:pPr>
+      <w:r>
+        <w:rPr>
+          <w:b w:val="false"/>
+          <w:bCs w:val="false"/>
+        </w:rPr>
+        <w:t xml:space="preserve">Presentational components just present what their props gives to them. Concerns with how things look. May container both presentation and container components inside. </w:t>
+      </w:r>
+    </w:p>
+    <w:p>
+      <w:pPr>
+        <w:pStyle w:val="Normal"/>
+        <w:rPr>
+          <w:b w:val="false"/>
+          <w:b w:val="false"/>
+          <w:bCs w:val="false"/>
+        </w:rPr>
+      </w:pPr>
+      <w:r>
+        <w:rPr>
+          <w:b/>
+          <w:bCs/>
+        </w:rPr>
+      </w:r>
+    </w:p>
+    <w:p>
+      <w:pPr>
+        <w:pStyle w:val="Normal"/>
+        <w:rPr>
+          <w:b/>
+          <w:b/>
+          <w:bCs/>
+        </w:rPr>
+      </w:pPr>
+      <w:r>
+        <w:rPr>
+          <w:b w:val="false"/>
+          <w:bCs w:val="false"/>
+        </w:rPr>
+        <w:t xml:space="preserve">Container components are connected to the Redux store are concerned with how things work. These provide data and behaviour to presentational (or container) components. Typically, wrap around your Presentational components. </w:t>
+      </w:r>
+    </w:p>
+    <w:p>
+      <w:pPr>
+        <w:pStyle w:val="Normal"/>
+        <w:rPr>
+          <w:b w:val="false"/>
+          <w:b w:val="false"/>
+          <w:bCs w:val="false"/>
+        </w:rPr>
+      </w:pPr>
+      <w:r>
+        <w:rPr>
+          <w:b/>
+          <w:bCs/>
+        </w:rPr>
+      </w:r>
+    </w:p>
+    <w:p>
+      <w:pPr>
+        <w:pStyle w:val="Normal"/>
+        <w:rPr>
+          <w:b w:val="false"/>
+          <w:b w:val="false"/>
+          <w:bCs w:val="false"/>
+        </w:rPr>
+      </w:pPr>
+      <w:r>
+        <w:rPr>
+          <w:b/>
+          <w:bCs/>
+        </w:rPr>
+        <w:drawing>
+          <wp:anchor behindDoc="0" distT="0" distB="0" distL="0" distR="0" simplePos="0" locked="0" layoutInCell="1" allowOverlap="1" relativeHeight="2">
+            <wp:simplePos x="0" y="0"/>
+            <wp:positionH relativeFrom="column">
+              <wp:align>center</wp:align>
+            </wp:positionH>
+            <wp:positionV relativeFrom="paragraph">
+              <wp:posOffset>635</wp:posOffset>
+            </wp:positionV>
+            <wp:extent cx="6120130" cy="2251710"/>
+            <wp:effectExtent l="0" t="0" r="0" b="0"/>
+            <wp:wrapSquare wrapText="largest"/>
+            <wp:docPr id="1" name="Image1" descr=""/>
+            <wp:cNvGraphicFramePr>
+              <a:graphicFrameLocks xmlns:a="http://schemas.openxmlformats.org/drawingml/2006/main" noChangeAspect="1"/>
+            </wp:cNvGraphicFramePr>
+            <a:graphic xmlns:a="http://schemas.openxmlformats.org/drawingml/2006/main">
+              <a:graphicData uri="http://schemas.openxmlformats.org/drawingml/2006/picture">
+                <pic:pic xmlns:pic="http://schemas.openxmlformats.org/drawingml/2006/picture">
+                  <pic:nvPicPr>
+                    <pic:cNvPr id="1" name="Image1" descr=""/>
+                    <pic:cNvPicPr>
+                      <a:picLocks noChangeAspect="1" noChangeArrowheads="1"/>
+                    </pic:cNvPicPr>
+                  </pic:nvPicPr>
+                  <pic:blipFill>
+                    <a:blip r:embed="rId2"/>
+                    <a:stretch>
+                      <a:fillRect/>
+                    </a:stretch>
+                  </pic:blipFill>
+                  <pic:spPr bwMode="auto">
+                    <a:xfrm>
+                      <a:off x="0" y="0"/>
+                      <a:ext cx="6120130" cy="2251710"/>
+                    </a:xfrm>
+                    <a:prstGeom prst="rect">
+                      <a:avLst/>
+                    </a:prstGeom>
+                  </pic:spPr>
+                </pic:pic>
+              </a:graphicData>
+            </a:graphic>
+          </wp:anchor>
+        </w:drawing>
+      </w:r>
+    </w:p>
+    <w:p>
+      <w:pPr>
+        <w:pStyle w:val="Normal"/>
+        <w:rPr>
+          <w:b w:val="false"/>
+          <w:b w:val="false"/>
+          <w:bCs w:val="false"/>
+        </w:rPr>
+      </w:pPr>
+      <w:r>
+        <w:rPr>
+          <w:b/>
+          <w:bCs/>
+        </w:rPr>
+      </w:r>
+    </w:p>
+    <w:p>
+      <w:pPr>
+        <w:pStyle w:val="Normal"/>
+        <w:rPr>
+          <w:b w:val="false"/>
+          <w:b w:val="false"/>
+          <w:bCs w:val="false"/>
+        </w:rPr>
+      </w:pPr>
+      <w:r>
+        <w:rPr>
+          <w:b/>
+          <w:bCs/>
+        </w:rPr>
+      </w:r>
+    </w:p>
+    <w:p>
+      <w:pPr>
+        <w:pStyle w:val="Normal"/>
+        <w:rPr>
+          <w:b w:val="false"/>
+          <w:b w:val="false"/>
+          <w:bCs w:val="false"/>
+        </w:rPr>
+      </w:pPr>
+      <w:r>
+        <w:rPr>
+          <w:b/>
+          <w:bCs/>
+        </w:rPr>
+      </w:r>
+    </w:p>
+    <w:p>
+      <w:pPr>
+        <w:pStyle w:val="Normal"/>
+        <w:rPr>
+          <w:b w:val="false"/>
+          <w:b w:val="false"/>
+          <w:bCs w:val="false"/>
+        </w:rPr>
+      </w:pPr>
+      <w:r>
+        <w:rPr>
+          <w:b/>
+          <w:bCs/>
+        </w:rPr>
+      </w:r>
+    </w:p>
+    <w:p>
+      <w:pPr>
+        <w:pStyle w:val="Normal"/>
+        <w:rPr>
+          <w:b w:val="false"/>
+          <w:b w:val="false"/>
+          <w:bCs w:val="false"/>
+        </w:rPr>
+      </w:pPr>
+      <w:r>
+        <w:rPr>
+          <w:b/>
+          <w:bCs/>
+        </w:rPr>
+      </w:r>
+    </w:p>
+    <w:p>
+      <w:pPr>
+        <w:pStyle w:val="Normal"/>
+        <w:rPr>
+          <w:b w:val="false"/>
+          <w:b w:val="false"/>
+          <w:bCs w:val="false"/>
+        </w:rPr>
+      </w:pPr>
+      <w:r>
+        <w:rPr>
+          <w:b/>
+          <w:bCs/>
+        </w:rPr>
+      </w:r>
+    </w:p>
+    <w:p>
+      <w:pPr>
+        <w:pStyle w:val="Normal"/>
+        <w:rPr>
+          <w:b w:val="false"/>
+          <w:b w:val="false"/>
+          <w:bCs w:val="false"/>
+        </w:rPr>
+      </w:pPr>
+      <w:r>
+        <w:rPr>
+          <w:b/>
+          <w:bCs/>
+        </w:rPr>
+      </w:r>
+    </w:p>
+    <w:p>
+      <w:pPr>
+        <w:pStyle w:val="Normal"/>
+        <w:rPr>
+          <w:b w:val="false"/>
+          <w:b w:val="false"/>
+          <w:bCs w:val="false"/>
+        </w:rPr>
+      </w:pPr>
+      <w:r>
+        <w:rPr>
+          <w:b/>
+          <w:bCs/>
+        </w:rPr>
+      </w:r>
+    </w:p>
+    <w:p>
+      <w:pPr>
+        <w:pStyle w:val="Normal"/>
+        <w:rPr>
+          <w:b w:val="false"/>
+          <w:b w:val="false"/>
+          <w:bCs w:val="false"/>
+        </w:rPr>
+      </w:pPr>
+      <w:r>
+        <w:rPr>
+          <w:b/>
+          <w:bCs/>
+        </w:rPr>
+      </w:r>
+    </w:p>
+    <w:p>
+      <w:pPr>
+        <w:pStyle w:val="Normal"/>
+        <w:rPr>
+          <w:b w:val="false"/>
+          <w:b w:val="false"/>
+          <w:bCs w:val="false"/>
+        </w:rPr>
+      </w:pPr>
+      <w:r>
+        <w:rPr>
+          <w:b/>
+          <w:bCs/>
+        </w:rPr>
+      </w:r>
+    </w:p>
+    <w:p>
+      <w:pPr>
+        <w:pStyle w:val="Normal"/>
+        <w:rPr>
+          <w:b w:val="false"/>
+          <w:b w:val="false"/>
+          <w:bCs w:val="false"/>
+        </w:rPr>
+      </w:pPr>
+      <w:r>
+        <w:rPr>
+          <w:b/>
+          <w:bCs/>
+        </w:rPr>
+      </w:r>
+    </w:p>
+    <w:p>
+      <w:pPr>
+        <w:pStyle w:val="Normal"/>
+        <w:rPr>
+          <w:b w:val="false"/>
+          <w:b w:val="false"/>
+          <w:bCs w:val="false"/>
+        </w:rPr>
+      </w:pPr>
+      <w:r>
+        <w:rPr>
+          <w:b/>
+          <w:bCs/>
+        </w:rPr>
+      </w:r>
+    </w:p>
+    <w:p>
+      <w:pPr>
+        <w:pStyle w:val="Normal"/>
+        <w:rPr>
+          <w:b w:val="false"/>
+          <w:b w:val="false"/>
+          <w:bCs w:val="false"/>
+        </w:rPr>
+      </w:pPr>
+      <w:r>
+        <w:rPr>
+          <w:b/>
+          <w:bCs/>
+        </w:rPr>
+      </w:r>
+    </w:p>
+    <w:p>
+      <w:pPr>
+        <w:pStyle w:val="Normal"/>
+        <w:rPr>
+          <w:b w:val="false"/>
+          <w:b w:val="false"/>
+          <w:bCs w:val="false"/>
+        </w:rPr>
+      </w:pPr>
+      <w:r>
+        <w:rPr>
+          <w:b/>
+          <w:bCs/>
+        </w:rPr>
+      </w:r>
+    </w:p>
+    <w:p>
+      <w:pPr>
+        <w:pStyle w:val="Normal"/>
+        <w:rPr>
+          <w:b/>
+          <w:b/>
+          <w:bCs/>
+        </w:rPr>
+      </w:pPr>
+      <w:r>
+        <w:rPr>
+          <w:b/>
+          <w:bCs/>
+        </w:rPr>
+        <w:t>Designing Presentational Components</w:t>
+      </w:r>
+    </w:p>
+    <w:p>
+      <w:pPr>
+        <w:pStyle w:val="Normal"/>
+        <w:rPr>
+          <w:b/>
+          <w:b/>
+          <w:bCs/>
+        </w:rPr>
+      </w:pPr>
+      <w:r>
+        <w:rPr>
+          <w:b w:val="false"/>
+          <w:bCs w:val="false"/>
+        </w:rPr>
+        <w:t xml:space="preserve">You then design how your app will look. </w:t>
+      </w:r>
+    </w:p>
+    <w:p>
+      <w:pPr>
+        <w:pStyle w:val="Normal"/>
+        <w:rPr>
+          <w:b w:val="false"/>
+          <w:b w:val="false"/>
+          <w:bCs w:val="false"/>
+        </w:rPr>
+      </w:pPr>
+      <w:r>
+        <w:rPr>
+          <w:b/>
+          <w:bCs/>
+        </w:rPr>
+      </w:r>
+    </w:p>
+    <w:p>
+      <w:pPr>
+        <w:pStyle w:val="TextBody"/>
+        <w:rPr>
+          <w:b/>
+          <w:b/>
+          <w:bCs/>
+        </w:rPr>
+      </w:pPr>
+      <w:r>
+        <w:rPr>
+          <w:rStyle w:val="SourceText"/>
+          <w:b w:val="false"/>
+          <w:bCs w:val="false"/>
+        </w:rPr>
+        <w:t>TodoList</w:t>
+      </w:r>
+      <w:r>
+        <w:rPr>
+          <w:b w:val="false"/>
+          <w:bCs w:val="false"/>
+        </w:rPr>
+        <w:t xml:space="preserve"> is a list showing visible todos.</w:t>
+      </w:r>
+    </w:p>
+    <w:p>
+      <w:pPr>
+        <w:pStyle w:val="TextBody"/>
+        <w:numPr>
+          <w:ilvl w:val="1"/>
+          <w:numId w:val="2"/>
+        </w:numPr>
+        <w:tabs>
+          <w:tab w:val="left" w:pos="0" w:leader="none"/>
+        </w:tabs>
+        <w:ind w:left="1414" w:hanging="283"/>
+        <w:rPr/>
+      </w:pPr>
+      <w:r>
+        <w:rPr>
+          <w:rStyle w:val="SourceText"/>
+        </w:rPr>
+        <w:t>todos: Array</w:t>
+      </w:r>
+      <w:r>
+        <w:rPr/>
+        <w:t xml:space="preserve"> is an array of todo items with </w:t>
+      </w:r>
+      <w:r>
+        <w:rPr>
+          <w:rStyle w:val="SourceText"/>
+        </w:rPr>
+        <w:t>{ id, text, completed }</w:t>
+      </w:r>
+      <w:r>
+        <w:rPr/>
+        <w:t xml:space="preserve"> shape.</w:t>
+      </w:r>
+    </w:p>
+    <w:p>
+      <w:pPr>
+        <w:pStyle w:val="TextBody"/>
+        <w:numPr>
+          <w:ilvl w:val="1"/>
+          <w:numId w:val="2"/>
+        </w:numPr>
+        <w:tabs>
+          <w:tab w:val="left" w:pos="0" w:leader="none"/>
+        </w:tabs>
+        <w:ind w:left="1414" w:hanging="283"/>
+        <w:rPr/>
+      </w:pPr>
+      <w:r>
+        <w:rPr>
+          <w:rStyle w:val="SourceText"/>
+        </w:rPr>
+        <w:t>onTodoClick(id: number)</w:t>
+      </w:r>
+      <w:r>
+        <w:rPr/>
+        <w:t xml:space="preserve"> is a callback to invoke when a todo is clicked.</w:t>
+      </w:r>
+    </w:p>
+    <w:p>
+      <w:pPr>
+        <w:pStyle w:val="TextBody"/>
+        <w:numPr>
+          <w:ilvl w:val="0"/>
+          <w:numId w:val="2"/>
+        </w:numPr>
+        <w:tabs>
+          <w:tab w:val="left" w:pos="0" w:leader="none"/>
+        </w:tabs>
+        <w:ind w:left="707" w:hanging="283"/>
+        <w:rPr/>
+      </w:pPr>
+      <w:r>
+        <w:rPr>
+          <w:rStyle w:val="SourceText"/>
+        </w:rPr>
+        <w:t>Todo</w:t>
+      </w:r>
+      <w:r>
+        <w:rPr/>
+        <w:t xml:space="preserve"> is a single todo item.</w:t>
+      </w:r>
+    </w:p>
+    <w:p>
+      <w:pPr>
+        <w:pStyle w:val="TextBody"/>
+        <w:numPr>
+          <w:ilvl w:val="1"/>
+          <w:numId w:val="2"/>
+        </w:numPr>
+        <w:tabs>
+          <w:tab w:val="left" w:pos="0" w:leader="none"/>
+        </w:tabs>
+        <w:ind w:left="1414" w:hanging="283"/>
+        <w:rPr/>
+      </w:pPr>
+      <w:r>
+        <w:rPr>
+          <w:rStyle w:val="SourceText"/>
+        </w:rPr>
+        <w:t>text: string</w:t>
+      </w:r>
+      <w:r>
+        <w:rPr/>
+        <w:t xml:space="preserve"> is the text to show.</w:t>
+      </w:r>
+    </w:p>
+    <w:p>
+      <w:pPr>
+        <w:pStyle w:val="TextBody"/>
+        <w:numPr>
+          <w:ilvl w:val="1"/>
+          <w:numId w:val="2"/>
+        </w:numPr>
+        <w:tabs>
+          <w:tab w:val="left" w:pos="0" w:leader="none"/>
+        </w:tabs>
+        <w:ind w:left="1414" w:hanging="283"/>
+        <w:rPr/>
+      </w:pPr>
+      <w:r>
+        <w:rPr>
+          <w:rStyle w:val="SourceText"/>
+        </w:rPr>
+        <w:t>completed: boolean</w:t>
+      </w:r>
+      <w:r>
+        <w:rPr/>
+        <w:t xml:space="preserve"> is whether the todo should appear crossed out.</w:t>
+      </w:r>
+    </w:p>
+    <w:p>
+      <w:pPr>
+        <w:pStyle w:val="TextBody"/>
+        <w:numPr>
+          <w:ilvl w:val="1"/>
+          <w:numId w:val="2"/>
+        </w:numPr>
+        <w:tabs>
+          <w:tab w:val="left" w:pos="0" w:leader="none"/>
+        </w:tabs>
+        <w:ind w:left="1414" w:hanging="283"/>
+        <w:rPr/>
+      </w:pPr>
+      <w:r>
+        <w:rPr>
+          <w:rStyle w:val="SourceText"/>
+        </w:rPr>
+        <w:t>onClick()</w:t>
+      </w:r>
+      <w:r>
+        <w:rPr/>
+        <w:t xml:space="preserve"> is a callback to invoke when the todo is clicked.</w:t>
+      </w:r>
+    </w:p>
+    <w:p>
+      <w:pPr>
+        <w:pStyle w:val="TextBody"/>
+        <w:numPr>
+          <w:ilvl w:val="0"/>
+          <w:numId w:val="2"/>
+        </w:numPr>
+        <w:tabs>
+          <w:tab w:val="left" w:pos="0" w:leader="none"/>
+        </w:tabs>
+        <w:ind w:left="707" w:hanging="283"/>
+        <w:rPr/>
+      </w:pPr>
+      <w:r>
+        <w:rPr>
+          <w:rStyle w:val="SourceText"/>
+        </w:rPr>
+        <w:t>Link</w:t>
+      </w:r>
+      <w:r>
+        <w:rPr/>
+        <w:t xml:space="preserve"> is a link with a callback.</w:t>
+      </w:r>
+    </w:p>
+    <w:p>
+      <w:pPr>
+        <w:pStyle w:val="TextBody"/>
+        <w:numPr>
+          <w:ilvl w:val="1"/>
+          <w:numId w:val="2"/>
+        </w:numPr>
+        <w:tabs>
+          <w:tab w:val="left" w:pos="0" w:leader="none"/>
+        </w:tabs>
+        <w:ind w:left="1414" w:hanging="283"/>
+        <w:rPr/>
+      </w:pPr>
+      <w:r>
+        <w:rPr>
+          <w:rStyle w:val="SourceText"/>
+        </w:rPr>
+        <w:t>onClick()</w:t>
+      </w:r>
+      <w:r>
+        <w:rPr/>
+        <w:t xml:space="preserve"> is a callback to invoke when the link is clicked.</w:t>
+      </w:r>
+    </w:p>
+    <w:p>
+      <w:pPr>
+        <w:pStyle w:val="TextBody"/>
+        <w:numPr>
+          <w:ilvl w:val="0"/>
+          <w:numId w:val="2"/>
+        </w:numPr>
+        <w:tabs>
+          <w:tab w:val="left" w:pos="0" w:leader="none"/>
+        </w:tabs>
+        <w:ind w:left="707" w:hanging="283"/>
+        <w:rPr/>
+      </w:pPr>
+      <w:r>
+        <w:rPr>
+          <w:rStyle w:val="SourceText"/>
+        </w:rPr>
+        <w:t>Footer</w:t>
+      </w:r>
+      <w:r>
+        <w:rPr/>
+        <w:t xml:space="preserve"> is where we let the user change currently visible todos.</w:t>
+      </w:r>
+    </w:p>
+    <w:p>
+      <w:pPr>
+        <w:pStyle w:val="TextBody"/>
+        <w:numPr>
+          <w:ilvl w:val="0"/>
+          <w:numId w:val="2"/>
+        </w:numPr>
+        <w:tabs>
+          <w:tab w:val="left" w:pos="0" w:leader="none"/>
+        </w:tabs>
+        <w:ind w:left="707" w:hanging="283"/>
+        <w:rPr/>
+      </w:pPr>
+      <w:r>
+        <w:rPr>
+          <w:rStyle w:val="SourceText"/>
+        </w:rPr>
+        <w:t>App</w:t>
+      </w:r>
+      <w:r>
+        <w:rPr/>
+        <w:t xml:space="preserve"> is the root component that renders everything else.</w:t>
+      </w:r>
+    </w:p>
+    <w:p>
+      <w:pPr>
+        <w:pStyle w:val="Normal"/>
+        <w:rPr>
+          <w:b/>
+          <w:b/>
+          <w:bCs/>
+        </w:rPr>
+      </w:pPr>
+      <w:r>
+        <w:rPr>
+          <w:b/>
+          <w:bCs/>
+        </w:rPr>
+        <w:t>Designing Container Components</w:t>
+      </w:r>
+    </w:p>
+    <w:p>
+      <w:pPr>
+        <w:pStyle w:val="TextBody"/>
+        <w:rPr>
+          <w:b/>
+          <w:b/>
+          <w:bCs/>
+        </w:rPr>
+      </w:pPr>
+      <w:r>
+        <w:rPr>
+          <w:rStyle w:val="SourceText"/>
+          <w:b w:val="false"/>
+          <w:bCs w:val="false"/>
+        </w:rPr>
+        <w:t>VisibleTodoList</w:t>
+      </w:r>
+      <w:r>
+        <w:rPr>
+          <w:b w:val="false"/>
+          <w:bCs w:val="false"/>
+        </w:rPr>
+        <w:t xml:space="preserve"> filters the todos according to the current visibility filter and renders a </w:t>
+      </w:r>
+      <w:r>
+        <w:rPr>
+          <w:rStyle w:val="SourceText"/>
+          <w:b w:val="false"/>
+          <w:bCs w:val="false"/>
+        </w:rPr>
+        <w:t>TodoList</w:t>
+      </w:r>
+      <w:r>
+        <w:rPr>
+          <w:b w:val="false"/>
+          <w:bCs w:val="false"/>
+        </w:rPr>
+        <w:t>.</w:t>
+      </w:r>
+    </w:p>
+    <w:p>
+      <w:pPr>
+        <w:pStyle w:val="TextBody"/>
+        <w:numPr>
+          <w:ilvl w:val="0"/>
+          <w:numId w:val="3"/>
+        </w:numPr>
+        <w:tabs>
+          <w:tab w:val="left" w:pos="0" w:leader="none"/>
+        </w:tabs>
+        <w:ind w:left="707" w:hanging="283"/>
+        <w:rPr/>
+      </w:pPr>
+      <w:r>
+        <w:rPr>
+          <w:rStyle w:val="SourceText"/>
+        </w:rPr>
+        <w:t>FilterLink</w:t>
+      </w:r>
+      <w:r>
+        <w:rPr/>
+        <w:t xml:space="preserve"> gets the current visibility filter and renders a </w:t>
+      </w:r>
+      <w:r>
+        <w:rPr>
+          <w:rStyle w:val="SourceText"/>
+        </w:rPr>
+        <w:t>Link</w:t>
+      </w:r>
+      <w:r>
+        <w:rPr/>
+        <w:t>.</w:t>
+      </w:r>
+    </w:p>
+    <w:p>
+      <w:pPr>
+        <w:pStyle w:val="TextBody"/>
+        <w:numPr>
+          <w:ilvl w:val="1"/>
+          <w:numId w:val="3"/>
+        </w:numPr>
+        <w:tabs>
+          <w:tab w:val="left" w:pos="0" w:leader="none"/>
+        </w:tabs>
+        <w:ind w:left="1414" w:hanging="283"/>
+        <w:rPr/>
+      </w:pPr>
+      <w:r>
+        <w:rPr>
+          <w:rStyle w:val="SourceText"/>
+        </w:rPr>
+        <w:t>filter: string</w:t>
+      </w:r>
+      <w:r>
+        <w:rPr/>
+        <w:t xml:space="preserve"> is the visibility filter it represents.</w:t>
+      </w:r>
+    </w:p>
+    <w:p>
+      <w:pPr>
+        <w:pStyle w:val="TextBody"/>
+        <w:rPr>
+          <w:b/>
+          <w:b/>
+          <w:bCs/>
+        </w:rPr>
+      </w:pPr>
+      <w:r>
+        <w:rPr>
+          <w:b/>
+          <w:bCs/>
+        </w:rPr>
+        <w:t>Designing Other Components</w:t>
+      </w:r>
+      <w:r>
+        <w:rPr>
+          <w:b w:val="false"/>
+          <w:bCs w:val="false"/>
+        </w:rPr>
+        <w:t xml:space="preserve"> (the ones where you can’t tell where it should be presentational or container)</w:t>
+      </w:r>
+    </w:p>
+    <w:p>
+      <w:pPr>
+        <w:pStyle w:val="TextBody"/>
+        <w:rPr>
+          <w:b/>
+          <w:b/>
+          <w:bCs/>
+        </w:rPr>
+      </w:pPr>
+      <w:r>
+        <w:rPr>
+          <w:rStyle w:val="SourceText"/>
+          <w:b w:val="false"/>
+          <w:bCs w:val="false"/>
+        </w:rPr>
+        <w:t>AddTodo</w:t>
+      </w:r>
+      <w:r>
+        <w:rPr>
+          <w:b w:val="false"/>
+          <w:bCs w:val="false"/>
+        </w:rPr>
+        <w:t xml:space="preserve"> is an input field with an “Add” button</w:t>
+      </w:r>
+    </w:p>
+    <w:p>
+      <w:pPr>
+        <w:pStyle w:val="Normal"/>
+        <w:rPr>
+          <w:b/>
+          <w:b/>
+          <w:bCs/>
+        </w:rPr>
+      </w:pPr>
+      <w:r>
+        <w:rPr>
+          <w:b/>
+          <w:bCs/>
+        </w:rPr>
+        <w:t>Implementing Container Components</w:t>
+      </w:r>
+    </w:p>
+    <w:p>
+      <w:pPr>
+        <w:pStyle w:val="Normal"/>
+        <w:rPr>
+          <w:b w:val="false"/>
+          <w:b w:val="false"/>
+          <w:bCs w:val="false"/>
+        </w:rPr>
+      </w:pPr>
+      <w:r>
+        <w:rPr>
+          <w:b w:val="false"/>
+          <w:bCs w:val="false"/>
+        </w:rPr>
+        <w:t xml:space="preserve">Rather than using store.subscribe to read part of Redux tree and supply props to component, use React-Redux’s </w:t>
+      </w:r>
+      <w:r>
+        <w:rPr>
+          <w:b/>
+          <w:bCs/>
+        </w:rPr>
+        <w:t>connect()</w:t>
+      </w:r>
+      <w:r>
+        <w:rPr>
+          <w:b w:val="false"/>
+          <w:bCs w:val="false"/>
+        </w:rPr>
+        <w:t xml:space="preserve"> function which will help it avoid multiple unnecessary rerenders. This means that you don’t need to write your own performance optimisations. </w:t>
+      </w:r>
+    </w:p>
+    <w:p>
+      <w:pPr>
+        <w:pStyle w:val="Normal"/>
+        <w:rPr>
+          <w:b w:val="false"/>
+          <w:b w:val="false"/>
+          <w:bCs w:val="false"/>
+        </w:rPr>
+      </w:pPr>
+      <w:r>
+        <w:rPr>
+          <w:b w:val="false"/>
+          <w:bCs w:val="false"/>
+        </w:rPr>
+      </w:r>
+    </w:p>
+    <w:p>
+      <w:pPr>
+        <w:pStyle w:val="Normal"/>
+        <w:rPr>
+          <w:b w:val="false"/>
+          <w:b w:val="false"/>
+          <w:bCs w:val="false"/>
+        </w:rPr>
+      </w:pPr>
+      <w:r>
+        <w:rPr>
+          <w:b w:val="false"/>
+          <w:bCs w:val="false"/>
+        </w:rPr>
+        <w:t xml:space="preserve">To use connect(), need to use function called </w:t>
+      </w:r>
+      <w:r>
+        <w:rPr>
+          <w:b/>
+          <w:bCs/>
+        </w:rPr>
+        <w:t>mapStateToProps</w:t>
+      </w:r>
+      <w:r>
+        <w:rPr>
+          <w:b w:val="false"/>
+          <w:bCs w:val="false"/>
+        </w:rPr>
+        <w:t xml:space="preserve"> which tells how to convert your Redux store state into props you want to pass into presentational component that you are wrapping. </w:t>
+      </w:r>
+    </w:p>
+    <w:p>
+      <w:pPr>
+        <w:pStyle w:val="Normal"/>
+        <w:rPr>
+          <w:b w:val="false"/>
+          <w:b w:val="false"/>
+          <w:bCs w:val="false"/>
+        </w:rPr>
+      </w:pPr>
+      <w:r>
+        <w:rPr>
+          <w:b w:val="false"/>
+          <w:bCs w:val="false"/>
+        </w:rPr>
+      </w:r>
+    </w:p>
+    <w:p>
+      <w:pPr>
+        <w:pStyle w:val="Heading1"/>
+        <w:rPr>
+          <w:b/>
+          <w:b/>
+          <w:bCs/>
+          <w:sz w:val="24"/>
+          <w:szCs w:val="24"/>
+        </w:rPr>
+      </w:pPr>
+      <w:bookmarkStart w:id="0" w:name="passing-the-store"/>
+      <w:bookmarkEnd w:id="0"/>
+      <w:r>
+        <w:rPr>
+          <w:b/>
+          <w:bCs/>
+          <w:sz w:val="24"/>
+          <w:szCs w:val="24"/>
+        </w:rPr>
+        <w:t>Passing the Store</w:t>
+      </w:r>
+    </w:p>
+    <w:p>
+      <w:pPr>
+        <w:pStyle w:val="TextBody"/>
+        <w:rPr/>
+      </w:pPr>
+      <w:r>
+        <w:rPr/>
+        <w:t xml:space="preserve">All container components need access to the Redux store so they can subscribe to it. One option would be to pass it as a prop to every container component. However it gets tedious, as you have to wire </w:t>
+      </w:r>
+      <w:r>
+        <w:rPr>
+          <w:rStyle w:val="SourceText"/>
+        </w:rPr>
+        <w:t>store</w:t>
+      </w:r>
+      <w:r>
+        <w:rPr/>
+        <w:t xml:space="preserve"> even through presentational components just because they happen to render a container deep in the component tree.</w:t>
+      </w:r>
+    </w:p>
+    <w:p>
+      <w:pPr>
+        <w:pStyle w:val="TextBody"/>
+        <w:rPr/>
+      </w:pPr>
+      <w:r>
+        <w:rPr/>
+        <w:t xml:space="preserve">The option we recommend is to use a special React Redux component called </w:t>
+      </w:r>
+      <w:r>
+        <w:fldChar w:fldCharType="begin"/>
+      </w:r>
+      <w:r>
+        <w:rPr>
+          <w:rStyle w:val="SourceText"/>
+        </w:rPr>
+        <w:instrText> HYPERLINK "https://github.com/reduxjs/react-redux/blob/master/docs/api.md" \l "provider-store" \n _blank</w:instrText>
+      </w:r>
+      <w:r>
+        <w:rPr>
+          <w:rStyle w:val="SourceText"/>
+        </w:rPr>
+        <w:fldChar w:fldCharType="separate"/>
+      </w:r>
+      <w:r>
+        <w:rPr>
+          <w:rStyle w:val="SourceText"/>
+          <w:color w:val="744CBC"/>
+        </w:rPr>
+        <w:t>&lt;Provider&gt;</w:t>
+      </w:r>
+      <w:r>
+        <w:rPr>
+          <w:rStyle w:val="SourceText"/>
+        </w:rPr>
+        <w:fldChar w:fldCharType="end"/>
+      </w:r>
+      <w:r>
+        <w:rPr/>
+        <w:t xml:space="preserve"> to </w:t>
+      </w:r>
+      <w:hyperlink r:id="rId3" w:tgtFrame="_blank">
+        <w:r>
+          <w:rPr>
+            <w:rStyle w:val="InternetLink"/>
+            <w:color w:val="744CBC"/>
+          </w:rPr>
+          <w:t>magically</w:t>
+        </w:r>
+      </w:hyperlink>
+      <w:r>
+        <w:rPr/>
+        <w:t xml:space="preserve"> make the store available to all container components in the application without passing it explicitly. You only need to use it once when you render the root component:</w:t>
+      </w:r>
+    </w:p>
+    <w:p>
+      <w:pPr>
+        <w:pStyle w:val="Normal"/>
+        <w:rPr>
+          <w:b w:val="false"/>
+          <w:b w:val="false"/>
+          <w:bCs w:val="false"/>
+        </w:rPr>
+      </w:pPr>
+      <w:r>
+        <w:rPr>
+          <w:b w:val="false"/>
+          <w:bCs w:val="false"/>
+        </w:rPr>
+      </w:r>
+    </w:p>
+    <w:p>
+      <w:pPr>
+        <w:pStyle w:val="Normal"/>
+        <w:rPr>
+          <w:b w:val="false"/>
+          <w:b w:val="false"/>
+          <w:bCs w:val="false"/>
+        </w:rPr>
+      </w:pPr>
+      <w:r>
+        <w:rPr>
+          <w:b w:val="false"/>
+          <w:bCs w:val="false"/>
+        </w:rPr>
+      </w:r>
+    </w:p>
+    <w:p>
+      <w:pPr>
+        <w:pStyle w:val="Normal"/>
+        <w:rPr>
+          <w:b w:val="false"/>
+          <w:b w:val="false"/>
+          <w:bCs w:val="false"/>
+        </w:rPr>
+      </w:pPr>
+      <w:r>
+        <w:rPr>
+          <w:b/>
+          <w:bCs/>
+        </w:rPr>
+      </w:r>
+    </w:p>
+    <w:p>
+      <w:pPr>
+        <w:pStyle w:val="Normal"/>
+        <w:rPr>
+          <w:b w:val="false"/>
+          <w:b w:val="false"/>
+          <w:bCs w:val="false"/>
+        </w:rPr>
+      </w:pPr>
+      <w:r>
+        <w:rPr>
+          <w:b/>
+          <w:bCs/>
+        </w:rPr>
+      </w:r>
+    </w:p>
+    <w:p>
+      <w:pPr>
+        <w:pStyle w:val="Normal"/>
+        <w:rPr>
+          <w:b w:val="false"/>
+          <w:b w:val="false"/>
+          <w:bCs w:val="false"/>
+        </w:rPr>
+      </w:pPr>
+      <w:r>
+        <w:rPr>
+          <w:b/>
+          <w:bCs/>
         </w:rPr>
       </w:r>
     </w:p>
@@ -9541,6 +12206,299 @@
   <w:abstractNum w:abstractNumId="2">
     <w:lvl w:ilvl="0">
       <w:start w:val="1"/>
+      <w:numFmt w:val="bullet"/>
+      <w:lvlText w:val=""/>
+      <w:lvlJc w:val="left"/>
+      <w:pPr>
+        <w:tabs>
+          <w:tab w:val="num" w:pos="707"/>
+        </w:tabs>
+        <w:ind w:left="707" w:hanging="283"/>
+      </w:pPr>
+      <w:rPr>
+        <w:rFonts w:ascii="Symbol" w:hAnsi="Symbol" w:cs="Symbol" w:hint="default"/>
+        <w:rFonts w:cs="OpenSymbol"/>
+      </w:rPr>
+    </w:lvl>
+    <w:lvl w:ilvl="1">
+      <w:start w:val="1"/>
+      <w:numFmt w:val="bullet"/>
+      <w:lvlText w:val=""/>
+      <w:lvlJc w:val="left"/>
+      <w:pPr>
+        <w:tabs>
+          <w:tab w:val="num" w:pos="1414"/>
+        </w:tabs>
+        <w:ind w:left="1414" w:hanging="283"/>
+      </w:pPr>
+      <w:rPr>
+        <w:rFonts w:ascii="Symbol" w:hAnsi="Symbol" w:cs="Symbol" w:hint="default"/>
+        <w:rFonts w:cs="OpenSymbol"/>
+      </w:rPr>
+    </w:lvl>
+    <w:lvl w:ilvl="2">
+      <w:start w:val="1"/>
+      <w:numFmt w:val="bullet"/>
+      <w:lvlText w:val=""/>
+      <w:lvlJc w:val="left"/>
+      <w:pPr>
+        <w:tabs>
+          <w:tab w:val="num" w:pos="2121"/>
+        </w:tabs>
+        <w:ind w:left="2121" w:hanging="283"/>
+      </w:pPr>
+      <w:rPr>
+        <w:rFonts w:ascii="Symbol" w:hAnsi="Symbol" w:cs="Symbol" w:hint="default"/>
+        <w:rFonts w:cs="OpenSymbol"/>
+      </w:rPr>
+    </w:lvl>
+    <w:lvl w:ilvl="3">
+      <w:start w:val="1"/>
+      <w:numFmt w:val="bullet"/>
+      <w:lvlText w:val=""/>
+      <w:lvlJc w:val="left"/>
+      <w:pPr>
+        <w:tabs>
+          <w:tab w:val="num" w:pos="2828"/>
+        </w:tabs>
+        <w:ind w:left="2828" w:hanging="283"/>
+      </w:pPr>
+      <w:rPr>
+        <w:rFonts w:ascii="Symbol" w:hAnsi="Symbol" w:cs="Symbol" w:hint="default"/>
+        <w:rFonts w:cs="OpenSymbol"/>
+      </w:rPr>
+    </w:lvl>
+    <w:lvl w:ilvl="4">
+      <w:start w:val="1"/>
+      <w:numFmt w:val="bullet"/>
+      <w:lvlText w:val=""/>
+      <w:lvlJc w:val="left"/>
+      <w:pPr>
+        <w:tabs>
+          <w:tab w:val="num" w:pos="3535"/>
+        </w:tabs>
+        <w:ind w:left="3535" w:hanging="283"/>
+      </w:pPr>
+      <w:rPr>
+        <w:rFonts w:ascii="Symbol" w:hAnsi="Symbol" w:cs="Symbol" w:hint="default"/>
+        <w:rFonts w:cs="OpenSymbol"/>
+      </w:rPr>
+    </w:lvl>
+    <w:lvl w:ilvl="5">
+      <w:start w:val="1"/>
+      <w:numFmt w:val="bullet"/>
+      <w:lvlText w:val=""/>
+      <w:lvlJc w:val="left"/>
+      <w:pPr>
+        <w:tabs>
+          <w:tab w:val="num" w:pos="4242"/>
+        </w:tabs>
+        <w:ind w:left="4242" w:hanging="283"/>
+      </w:pPr>
+      <w:rPr>
+        <w:rFonts w:ascii="Symbol" w:hAnsi="Symbol" w:cs="Symbol" w:hint="default"/>
+        <w:rFonts w:cs="OpenSymbol"/>
+      </w:rPr>
+    </w:lvl>
+    <w:lvl w:ilvl="6">
+      <w:start w:val="1"/>
+      <w:numFmt w:val="bullet"/>
+      <w:lvlText w:val=""/>
+      <w:lvlJc w:val="left"/>
+      <w:pPr>
+        <w:tabs>
+          <w:tab w:val="num" w:pos="4949"/>
+        </w:tabs>
+        <w:ind w:left="4949" w:hanging="283"/>
+      </w:pPr>
+      <w:rPr>
+        <w:rFonts w:ascii="Symbol" w:hAnsi="Symbol" w:cs="Symbol" w:hint="default"/>
+        <w:rFonts w:cs="OpenSymbol"/>
+      </w:rPr>
+    </w:lvl>
+    <w:lvl w:ilvl="7">
+      <w:start w:val="1"/>
+      <w:numFmt w:val="bullet"/>
+      <w:lvlText w:val=""/>
+      <w:lvlJc w:val="left"/>
+      <w:pPr>
+        <w:tabs>
+          <w:tab w:val="num" w:pos="5656"/>
+        </w:tabs>
+        <w:ind w:left="5656" w:hanging="283"/>
+      </w:pPr>
+      <w:rPr>
+        <w:rFonts w:ascii="Symbol" w:hAnsi="Symbol" w:cs="Symbol" w:hint="default"/>
+        <w:rFonts w:cs="OpenSymbol"/>
+      </w:rPr>
+    </w:lvl>
+    <w:lvl w:ilvl="8">
+      <w:start w:val="1"/>
+      <w:numFmt w:val="bullet"/>
+      <w:lvlText w:val=""/>
+      <w:lvlJc w:val="left"/>
+      <w:pPr>
+        <w:tabs>
+          <w:tab w:val="num" w:pos="6363"/>
+        </w:tabs>
+        <w:ind w:left="6363" w:hanging="283"/>
+      </w:pPr>
+      <w:rPr>
+        <w:rFonts w:ascii="Symbol" w:hAnsi="Symbol" w:cs="Symbol" w:hint="default"/>
+        <w:rFonts w:cs="OpenSymbol"/>
+      </w:rPr>
+    </w:lvl>
+  </w:abstractNum>
+  <w:abstractNum w:abstractNumId="3">
+    <w:lvl w:ilvl="0">
+      <w:start w:val="1"/>
+      <w:numFmt w:val="bullet"/>
+      <w:lvlText w:val=""/>
+      <w:lvlJc w:val="left"/>
+      <w:pPr>
+        <w:tabs>
+          <w:tab w:val="num" w:pos="707"/>
+        </w:tabs>
+        <w:ind w:left="707" w:hanging="283"/>
+      </w:pPr>
+      <w:rPr>
+        <w:rFonts w:ascii="Symbol" w:hAnsi="Symbol" w:cs="Symbol" w:hint="default"/>
+        <w:rFonts w:cs="OpenSymbol"/>
+      </w:rPr>
+    </w:lvl>
+    <w:lvl w:ilvl="1">
+      <w:start w:val="1"/>
+      <w:numFmt w:val="bullet"/>
+      <w:lvlText w:val=""/>
+      <w:lvlJc w:val="left"/>
+      <w:pPr>
+        <w:tabs>
+          <w:tab w:val="num" w:pos="1414"/>
+        </w:tabs>
+        <w:ind w:left="1414" w:hanging="283"/>
+      </w:pPr>
+      <w:rPr>
+        <w:rFonts w:ascii="Symbol" w:hAnsi="Symbol" w:cs="Symbol" w:hint="default"/>
+        <w:rFonts w:cs="OpenSymbol"/>
+      </w:rPr>
+    </w:lvl>
+    <w:lvl w:ilvl="2">
+      <w:start w:val="1"/>
+      <w:numFmt w:val="bullet"/>
+      <w:lvlText w:val=""/>
+      <w:lvlJc w:val="left"/>
+      <w:pPr>
+        <w:tabs>
+          <w:tab w:val="num" w:pos="2121"/>
+        </w:tabs>
+        <w:ind w:left="2121" w:hanging="283"/>
+      </w:pPr>
+      <w:rPr>
+        <w:rFonts w:ascii="Symbol" w:hAnsi="Symbol" w:cs="Symbol" w:hint="default"/>
+        <w:rFonts w:cs="OpenSymbol"/>
+      </w:rPr>
+    </w:lvl>
+    <w:lvl w:ilvl="3">
+      <w:start w:val="1"/>
+      <w:numFmt w:val="bullet"/>
+      <w:lvlText w:val=""/>
+      <w:lvlJc w:val="left"/>
+      <w:pPr>
+        <w:tabs>
+          <w:tab w:val="num" w:pos="2828"/>
+        </w:tabs>
+        <w:ind w:left="2828" w:hanging="283"/>
+      </w:pPr>
+      <w:rPr>
+        <w:rFonts w:ascii="Symbol" w:hAnsi="Symbol" w:cs="Symbol" w:hint="default"/>
+        <w:rFonts w:cs="OpenSymbol"/>
+      </w:rPr>
+    </w:lvl>
+    <w:lvl w:ilvl="4">
+      <w:start w:val="1"/>
+      <w:numFmt w:val="bullet"/>
+      <w:lvlText w:val=""/>
+      <w:lvlJc w:val="left"/>
+      <w:pPr>
+        <w:tabs>
+          <w:tab w:val="num" w:pos="3535"/>
+        </w:tabs>
+        <w:ind w:left="3535" w:hanging="283"/>
+      </w:pPr>
+      <w:rPr>
+        <w:rFonts w:ascii="Symbol" w:hAnsi="Symbol" w:cs="Symbol" w:hint="default"/>
+        <w:rFonts w:cs="OpenSymbol"/>
+      </w:rPr>
+    </w:lvl>
+    <w:lvl w:ilvl="5">
+      <w:start w:val="1"/>
+      <w:numFmt w:val="bullet"/>
+      <w:lvlText w:val=""/>
+      <w:lvlJc w:val="left"/>
+      <w:pPr>
+        <w:tabs>
+          <w:tab w:val="num" w:pos="4242"/>
+        </w:tabs>
+        <w:ind w:left="4242" w:hanging="283"/>
+      </w:pPr>
+      <w:rPr>
+        <w:rFonts w:ascii="Symbol" w:hAnsi="Symbol" w:cs="Symbol" w:hint="default"/>
+        <w:rFonts w:cs="OpenSymbol"/>
+      </w:rPr>
+    </w:lvl>
+    <w:lvl w:ilvl="6">
+      <w:start w:val="1"/>
+      <w:numFmt w:val="bullet"/>
+      <w:lvlText w:val=""/>
+      <w:lvlJc w:val="left"/>
+      <w:pPr>
+        <w:tabs>
+          <w:tab w:val="num" w:pos="4949"/>
+        </w:tabs>
+        <w:ind w:left="4949" w:hanging="283"/>
+      </w:pPr>
+      <w:rPr>
+        <w:rFonts w:ascii="Symbol" w:hAnsi="Symbol" w:cs="Symbol" w:hint="default"/>
+        <w:rFonts w:cs="OpenSymbol"/>
+      </w:rPr>
+    </w:lvl>
+    <w:lvl w:ilvl="7">
+      <w:start w:val="1"/>
+      <w:numFmt w:val="bullet"/>
+      <w:lvlText w:val=""/>
+      <w:lvlJc w:val="left"/>
+      <w:pPr>
+        <w:tabs>
+          <w:tab w:val="num" w:pos="5656"/>
+        </w:tabs>
+        <w:ind w:left="5656" w:hanging="283"/>
+      </w:pPr>
+      <w:rPr>
+        <w:rFonts w:ascii="Symbol" w:hAnsi="Symbol" w:cs="Symbol" w:hint="default"/>
+        <w:rFonts w:cs="OpenSymbol"/>
+      </w:rPr>
+    </w:lvl>
+    <w:lvl w:ilvl="8">
+      <w:start w:val="1"/>
+      <w:numFmt w:val="bullet"/>
+      <w:lvlText w:val=""/>
+      <w:lvlJc w:val="left"/>
+      <w:pPr>
+        <w:tabs>
+          <w:tab w:val="num" w:pos="6363"/>
+        </w:tabs>
+        <w:ind w:left="6363" w:hanging="283"/>
+      </w:pPr>
+      <w:rPr>
+        <w:rFonts w:ascii="Symbol" w:hAnsi="Symbol" w:cs="Symbol" w:hint="default"/>
+        <w:rFonts w:cs="OpenSymbol"/>
+      </w:rPr>
+    </w:lvl>
+  </w:abstractNum>
+  <w:abstractNum w:abstractNumId="4">
+    <w:lvl w:ilvl="0">
+      <w:start w:val="1"/>
+      <w:pStyle w:val="Heading1"/>
       <w:numFmt w:val="none"/>
       <w:suff w:val="nothing"/>
       <w:lvlText w:val=""/>
@@ -9635,6 +12593,12 @@
   </w:num>
   <w:num w:numId="2">
     <w:abstractNumId w:val="2"/>
+  </w:num>
+  <w:num w:numId="3">
+    <w:abstractNumId w:val="3"/>
+  </w:num>
+  <w:num w:numId="4">
+    <w:abstractNumId w:val="4"/>
   </w:num>
 </w:numbering>
 </file>
@@ -10043,6 +13007,23 @@
       <w:lang w:val="en-AU" w:eastAsia="zh-CN" w:bidi="hi-IN"/>
     </w:rPr>
   </w:style>
+  <w:style w:type="paragraph" w:styleId="Heading1">
+    <w:name w:val="Heading 1"/>
+    <w:basedOn w:val="Heading"/>
+    <w:next w:val="TextBody"/>
+    <w:qFormat/>
+    <w:pPr>
+      <w:spacing w:before="240" w:after="120"/>
+      <w:outlineLvl w:val="0"/>
+    </w:pPr>
+    <w:rPr>
+      <w:rFonts w:ascii="Liberation Serif" w:hAnsi="Liberation Serif" w:eastAsia="Noto Sans CJK SC Regular" w:cs="Lohit Devanagari"/>
+      <w:b/>
+      <w:bCs/>
+      <w:sz w:val="48"/>
+      <w:szCs w:val="48"/>
+    </w:rPr>
+  </w:style>
   <w:style w:type="character" w:styleId="DefaultParagraphFont" w:default="1">
     <w:name w:val="Default Paragraph Font"/>
     <w:uiPriority w:val="1"/>

--- a/Front-End Notes/FreeCodeCamp - ReactJS + Redux.docx
+++ b/Front-End Notes/FreeCodeCamp - ReactJS + Redux.docx
@@ -101,13 +101,7 @@
         <w:rPr>
           <w:shd w:val="pct15" w:color="auto" w:fill="FFFFFF"/>
         </w:rPr>
-        <w:t xml:space="preserve"> parts of a website from the server which makes it faster on your own computer because you don’t need to do that much on your own computer. The basic</w:t>
-      </w:r>
-      <w:r>
-        <w:rPr>
-          <w:shd w:val="pct15" w:color="auto" w:fill="FFFFFF"/>
-        </w:rPr>
-        <w:t xml:space="preserve"> building blocks of stuff in React are components. </w:t>
+        <w:t xml:space="preserve"> parts of a website from the server which makes it faster on your own computer because you don’t need to do that much on your own computer. The basic building blocks of stuff in React are components. </w:t>
       </w:r>
     </w:p>
     <w:p>
@@ -293,13 +287,7 @@
         <w:rPr>
           <w:shd w:val="pct15" w:color="auto" w:fill="FFFFFF"/>
         </w:rPr>
-        <w:t>If yo</w:t>
-      </w:r>
-      <w:r>
-        <w:rPr>
-          <w:shd w:val="pct15" w:color="auto" w:fill="FFFFFF"/>
-        </w:rPr>
-        <w:t>u writing in a different file, you’ll need to import that class using:</w:t>
+        <w:t>If you writing in a different file, you’ll need to import that class using:</w:t>
       </w:r>
     </w:p>
     <w:p>
@@ -314,7 +302,6 @@
           <w:lang w:bidi="ar-SA"/>
         </w:rPr>
       </w:pPr>
-      <w:proofErr w:type="gramStart"/>
       <w:r>
         <w:rPr>
           <w:rFonts w:ascii="Consolas" w:eastAsia="Times New Roman" w:hAnsi="Consolas" w:cs="Times New Roman"/>
@@ -323,18 +310,7 @@
           <w:shd w:val="pct15" w:color="auto" w:fill="FFFFFF"/>
           <w:lang w:bidi="ar-SA"/>
         </w:rPr>
-        <w:t>import</w:t>
-      </w:r>
-      <w:proofErr w:type="gramEnd"/>
-      <w:r>
-        <w:rPr>
-          <w:rFonts w:ascii="Consolas" w:eastAsia="Times New Roman" w:hAnsi="Consolas" w:cs="Times New Roman"/>
-          <w:sz w:val="21"/>
-          <w:szCs w:val="21"/>
-          <w:shd w:val="pct15" w:color="auto" w:fill="FFFFFF"/>
-          <w:lang w:bidi="ar-SA"/>
-        </w:rPr>
-        <w:t xml:space="preserve"> Game from './Game';</w:t>
+        <w:t>import Game from './Game';</w:t>
       </w:r>
     </w:p>
     <w:p>
@@ -371,7 +347,6 @@
           <w:lang w:bidi="ar-SA"/>
         </w:rPr>
       </w:pPr>
-      <w:proofErr w:type="gramStart"/>
       <w:r>
         <w:rPr>
           <w:rFonts w:ascii="Consolas" w:eastAsia="Times New Roman" w:hAnsi="Consolas" w:cs="Times New Roman"/>
@@ -380,18 +355,7 @@
           <w:shd w:val="pct15" w:color="auto" w:fill="FFFFFF"/>
           <w:lang w:bidi="ar-SA"/>
         </w:rPr>
-        <w:t>export</w:t>
-      </w:r>
-      <w:proofErr w:type="gramEnd"/>
-      <w:r>
-        <w:rPr>
-          <w:rFonts w:ascii="Consolas" w:eastAsia="Times New Roman" w:hAnsi="Consolas" w:cs="Times New Roman"/>
-          <w:sz w:val="21"/>
-          <w:szCs w:val="21"/>
-          <w:shd w:val="pct15" w:color="auto" w:fill="FFFFFF"/>
-          <w:lang w:bidi="ar-SA"/>
-        </w:rPr>
-        <w:t xml:space="preserve"> default Game;</w:t>
+        <w:t>export default Game;</w:t>
       </w:r>
     </w:p>
     <w:p>
@@ -405,13 +369,7 @@
         <w:rPr>
           <w:shd w:val="pct15" w:color="auto" w:fill="FFFFFF"/>
         </w:rPr>
-        <w:t>To actually render everything, you’ll need to call this to you</w:t>
-      </w:r>
-      <w:r>
-        <w:rPr>
-          <w:shd w:val="pct15" w:color="auto" w:fill="FFFFFF"/>
-        </w:rPr>
-        <w:t xml:space="preserve">r fundamental component. </w:t>
+        <w:t xml:space="preserve">To actually render everything, you’ll need to call this to your fundamental component. </w:t>
       </w:r>
     </w:p>
     <w:p>
@@ -427,7 +385,6 @@
         </w:rPr>
       </w:pPr>
       <w:proofErr w:type="spellStart"/>
-      <w:proofErr w:type="gramStart"/>
       <w:r>
         <w:rPr>
           <w:rFonts w:ascii="Consolas" w:eastAsia="Times New Roman" w:hAnsi="Consolas" w:cs="Times New Roman"/>
@@ -447,18 +404,7 @@
           <w:shd w:val="pct15" w:color="auto" w:fill="FFFFFF"/>
           <w:lang w:bidi="ar-SA"/>
         </w:rPr>
-        <w:t>(</w:t>
-      </w:r>
-      <w:proofErr w:type="gramEnd"/>
-      <w:r>
-        <w:rPr>
-          <w:rFonts w:ascii="Consolas" w:eastAsia="Times New Roman" w:hAnsi="Consolas" w:cs="Times New Roman"/>
-          <w:sz w:val="21"/>
-          <w:szCs w:val="21"/>
-          <w:shd w:val="pct15" w:color="auto" w:fill="FFFFFF"/>
-          <w:lang w:bidi="ar-SA"/>
-        </w:rPr>
-        <w:t xml:space="preserve">&lt;Game /&gt;, </w:t>
+        <w:t xml:space="preserve">(&lt;Game /&gt;, </w:t>
       </w:r>
       <w:proofErr w:type="spellStart"/>
       <w:r>
@@ -571,27 +517,15 @@
         </w:rPr>
         <w:t xml:space="preserve">For instance, because JSX is a syntactic extension of JavaScript, you can actually write JavaScript directly within JSX. To do this, you simply include the code you want to be treated as JavaScript within curly braces: </w:t>
       </w:r>
-      <w:proofErr w:type="gramStart"/>
-      <w:r>
-        <w:rPr>
-          <w:rFonts w:ascii="Courier New" w:eastAsia="Times New Roman" w:hAnsi="Courier New" w:cs="Courier New"/>
-          <w:color w:val="auto"/>
-          <w:sz w:val="20"/>
-          <w:szCs w:val="20"/>
-          <w:lang w:bidi="ar-SA"/>
-        </w:rPr>
-        <w:t>{ 'this</w:t>
-      </w:r>
-      <w:proofErr w:type="gramEnd"/>
-      <w:r>
-        <w:rPr>
-          <w:rFonts w:ascii="Courier New" w:eastAsia="Times New Roman" w:hAnsi="Courier New" w:cs="Courier New"/>
-          <w:color w:val="auto"/>
-          <w:sz w:val="20"/>
-          <w:szCs w:val="20"/>
-          <w:lang w:bidi="ar-SA"/>
-        </w:rPr>
-        <w:t xml:space="preserve"> is treated as JavaScript code' }</w:t>
+      <w:r>
+        <w:rPr>
+          <w:rFonts w:ascii="Courier New" w:eastAsia="Times New Roman" w:hAnsi="Courier New" w:cs="Courier New"/>
+          <w:color w:val="auto"/>
+          <w:sz w:val="20"/>
+          <w:szCs w:val="20"/>
+          <w:lang w:bidi="ar-SA"/>
+        </w:rPr>
+        <w:t>{ 'this is treated as JavaScript code' }</w:t>
       </w:r>
       <w:r>
         <w:rPr>
@@ -656,7 +590,6 @@
         <w:t xml:space="preserve">It's worth noting that under the hood the challenges are calling </w:t>
       </w:r>
       <w:proofErr w:type="spellStart"/>
-      <w:proofErr w:type="gramStart"/>
       <w:r>
         <w:rPr>
           <w:rFonts w:ascii="Courier New" w:eastAsia="Times New Roman" w:hAnsi="Courier New" w:cs="Courier New"/>
@@ -676,18 +609,7 @@
           <w:szCs w:val="20"/>
           <w:lang w:bidi="ar-SA"/>
         </w:rPr>
-        <w:t>(</w:t>
-      </w:r>
-      <w:proofErr w:type="gramEnd"/>
-      <w:r>
-        <w:rPr>
-          <w:rFonts w:ascii="Courier New" w:eastAsia="Times New Roman" w:hAnsi="Courier New" w:cs="Courier New"/>
-          <w:color w:val="auto"/>
-          <w:sz w:val="20"/>
-          <w:szCs w:val="20"/>
-          <w:lang w:bidi="ar-SA"/>
-        </w:rPr>
-        <w:t xml:space="preserve">JSX, </w:t>
+        <w:t xml:space="preserve">(JSX, </w:t>
       </w:r>
       <w:proofErr w:type="spellStart"/>
       <w:r>
@@ -871,25 +793,7 @@
           <w:color w:val="auto"/>
           <w:lang w:bidi="ar-SA"/>
         </w:rPr>
-        <w:t>&lt;</w:t>
-      </w:r>
-      <w:proofErr w:type="gramStart"/>
-      <w:r>
-        <w:rPr>
-          <w:rFonts w:ascii="Times New Roman" w:eastAsia="Times New Roman" w:hAnsi="Times New Roman" w:cs="Times New Roman"/>
-          <w:color w:val="auto"/>
-          <w:lang w:bidi="ar-SA"/>
-        </w:rPr>
-        <w:t>div</w:t>
-      </w:r>
-      <w:proofErr w:type="gramEnd"/>
-      <w:r>
-        <w:rPr>
-          <w:rFonts w:ascii="Times New Roman" w:eastAsia="Times New Roman" w:hAnsi="Times New Roman" w:cs="Times New Roman"/>
-          <w:color w:val="auto"/>
-          <w:lang w:bidi="ar-SA"/>
-        </w:rPr>
-        <w:t>&gt;</w:t>
+        <w:t>&lt;div&gt;</w:t>
       </w:r>
       <w:r>
         <w:rPr>
@@ -1164,7 +1068,6 @@
         <w:t xml:space="preserve"> offers a simple method to render React elements to the DOM which looks like this: </w:t>
       </w:r>
       <w:proofErr w:type="spellStart"/>
-      <w:proofErr w:type="gramStart"/>
       <w:r>
         <w:rPr>
           <w:rFonts w:ascii="Courier New" w:eastAsia="Times New Roman" w:hAnsi="Courier New" w:cs="Courier New"/>
@@ -1187,7 +1090,6 @@
         <w:t>(</w:t>
       </w:r>
       <w:proofErr w:type="spellStart"/>
-      <w:proofErr w:type="gramEnd"/>
       <w:r>
         <w:rPr>
           <w:rFonts w:ascii="Courier New" w:eastAsia="Times New Roman" w:hAnsi="Courier New" w:cs="Courier New"/>
@@ -1258,7 +1160,6 @@
         <w:t xml:space="preserve">As you would expect, </w:t>
       </w:r>
       <w:proofErr w:type="spellStart"/>
-      <w:proofErr w:type="gramStart"/>
       <w:r>
         <w:rPr>
           <w:rFonts w:ascii="Courier New" w:eastAsia="Times New Roman" w:hAnsi="Courier New" w:cs="Courier New"/>
@@ -1278,18 +1179,7 @@
           <w:szCs w:val="20"/>
           <w:lang w:bidi="ar-SA"/>
         </w:rPr>
-        <w:t>(</w:t>
-      </w:r>
-      <w:proofErr w:type="gramEnd"/>
-      <w:r>
-        <w:rPr>
-          <w:rFonts w:ascii="Courier New" w:eastAsia="Times New Roman" w:hAnsi="Courier New" w:cs="Courier New"/>
-          <w:color w:val="auto"/>
-          <w:sz w:val="20"/>
-          <w:szCs w:val="20"/>
-          <w:lang w:bidi="ar-SA"/>
-        </w:rPr>
-        <w:t>)</w:t>
+        <w:t>()</w:t>
       </w:r>
       <w:r>
         <w:rPr>
@@ -1722,13 +1612,7 @@
         <w:rPr>
           <w:shd w:val="pct15" w:color="auto" w:fill="FFFFFF"/>
         </w:rPr>
-        <w:t xml:space="preserve"> code. You need to use {} braces for Babel t</w:t>
-      </w:r>
-      <w:r>
-        <w:rPr>
-          <w:shd w:val="pct15" w:color="auto" w:fill="FFFFFF"/>
-        </w:rPr>
-        <w:t xml:space="preserve">o use </w:t>
+        <w:t xml:space="preserve"> code. You need to use {} braces for Babel to use </w:t>
       </w:r>
       <w:proofErr w:type="spellStart"/>
       <w:r>
@@ -1826,13 +1710,7 @@
         <w:rPr>
           <w:shd w:val="pct15" w:color="auto" w:fill="FFFFFF"/>
         </w:rPr>
-        <w:t>You can embed user in</w:t>
-      </w:r>
-      <w:r>
-        <w:rPr>
-          <w:shd w:val="pct15" w:color="auto" w:fill="FFFFFF"/>
-        </w:rPr>
-        <w:t xml:space="preserve">put in JSX without a malignant user putting malware into your code because JSX converts everything into Strings before it used. </w:t>
+        <w:t xml:space="preserve">You can embed user input in JSX without a malignant user putting malware into your code because JSX converts everything into Strings before it used. </w:t>
       </w:r>
     </w:p>
     <w:p>
@@ -1875,13 +1753,7 @@
         <w:rPr>
           <w:shd w:val="pct15" w:color="auto" w:fill="FFFFFF"/>
         </w:rPr>
-        <w:t xml:space="preserve">Creating an element </w:t>
-      </w:r>
-      <w:r>
-        <w:rPr>
-          <w:shd w:val="pct15" w:color="auto" w:fill="FFFFFF"/>
-        </w:rPr>
-        <w:t>is as simple as:</w:t>
+        <w:t>Creating an element is as simple as:</w:t>
       </w:r>
     </w:p>
     <w:p>
@@ -1913,7 +1785,6 @@
         </w:rPr>
       </w:pPr>
       <w:proofErr w:type="spellStart"/>
-      <w:proofErr w:type="gramStart"/>
       <w:r>
         <w:rPr>
           <w:rFonts w:ascii="Courier New" w:eastAsia="Times New Roman" w:hAnsi="Courier New" w:cs="Courier New"/>
@@ -1925,7 +1796,6 @@
         <w:t>const</w:t>
       </w:r>
       <w:proofErr w:type="spellEnd"/>
-      <w:proofErr w:type="gramEnd"/>
       <w:r>
         <w:rPr>
           <w:rFonts w:ascii="Courier New" w:eastAsia="Times New Roman" w:hAnsi="Courier New" w:cs="Courier New"/>
@@ -2160,7 +2030,6 @@
         </w:rPr>
       </w:pPr>
       <w:proofErr w:type="spellStart"/>
-      <w:proofErr w:type="gramStart"/>
       <w:r>
         <w:rPr>
           <w:rStyle w:val="kr"/>
@@ -2169,7 +2038,6 @@
         <w:t>const</w:t>
       </w:r>
       <w:proofErr w:type="spellEnd"/>
-      <w:proofErr w:type="gramEnd"/>
       <w:r>
         <w:rPr>
           <w:rStyle w:val="HTMLCode"/>
@@ -2289,7 +2157,6 @@
         <w:t>{</w:t>
       </w:r>
       <w:proofErr w:type="spellStart"/>
-      <w:proofErr w:type="gramStart"/>
       <w:r>
         <w:rPr>
           <w:rStyle w:val="nx"/>
@@ -2298,7 +2165,6 @@
         <w:t>className</w:t>
       </w:r>
       <w:proofErr w:type="spellEnd"/>
-      <w:proofErr w:type="gramEnd"/>
       <w:r>
         <w:rPr>
           <w:rStyle w:val="o"/>
@@ -2414,7 +2280,6 @@
         </w:rPr>
       </w:pPr>
       <w:proofErr w:type="spellStart"/>
-      <w:proofErr w:type="gramStart"/>
       <w:r>
         <w:rPr>
           <w:rStyle w:val="kr"/>
@@ -2423,7 +2288,6 @@
         <w:t>const</w:t>
       </w:r>
       <w:proofErr w:type="spellEnd"/>
-      <w:proofErr w:type="gramEnd"/>
       <w:r>
         <w:rPr>
           <w:rStyle w:val="HTMLCode"/>
@@ -2483,7 +2347,6 @@
         <w:lastRenderedPageBreak/>
         <w:t xml:space="preserve">  </w:t>
       </w:r>
-      <w:proofErr w:type="gramStart"/>
       <w:r>
         <w:rPr>
           <w:rStyle w:val="nx"/>
@@ -2491,7 +2354,6 @@
         </w:rPr>
         <w:t>type</w:t>
       </w:r>
-      <w:proofErr w:type="gramEnd"/>
       <w:r>
         <w:rPr>
           <w:rStyle w:val="o"/>
@@ -2536,7 +2398,6 @@
         </w:rPr>
         <w:t xml:space="preserve">  </w:t>
       </w:r>
-      <w:proofErr w:type="gramStart"/>
       <w:r>
         <w:rPr>
           <w:rStyle w:val="nx"/>
@@ -2544,7 +2405,6 @@
         </w:rPr>
         <w:t>props</w:t>
       </w:r>
-      <w:proofErr w:type="gramEnd"/>
       <w:r>
         <w:rPr>
           <w:rStyle w:val="o"/>
@@ -2583,7 +2443,6 @@
         <w:t xml:space="preserve">    </w:t>
       </w:r>
       <w:proofErr w:type="spellStart"/>
-      <w:proofErr w:type="gramStart"/>
       <w:r>
         <w:rPr>
           <w:rStyle w:val="nx"/>
@@ -2592,7 +2451,6 @@
         <w:t>className</w:t>
       </w:r>
       <w:proofErr w:type="spellEnd"/>
-      <w:proofErr w:type="gramEnd"/>
       <w:r>
         <w:rPr>
           <w:rStyle w:val="o"/>
@@ -2637,7 +2495,6 @@
         </w:rPr>
         <w:t xml:space="preserve">    </w:t>
       </w:r>
-      <w:proofErr w:type="gramStart"/>
       <w:r>
         <w:rPr>
           <w:rStyle w:val="nx"/>
@@ -2645,7 +2502,6 @@
         </w:rPr>
         <w:t>children</w:t>
       </w:r>
-      <w:proofErr w:type="gramEnd"/>
       <w:r>
         <w:rPr>
           <w:rStyle w:val="o"/>
@@ -2726,13 +2582,7 @@
         <w:rPr>
           <w:shd w:val="pct15" w:color="auto" w:fill="FFFFFF"/>
         </w:rPr>
-        <w:t>As I said before: elements are rendered onto the DOM using the render fun</w:t>
-      </w:r>
-      <w:r>
-        <w:rPr>
-          <w:shd w:val="pct15" w:color="auto" w:fill="FFFFFF"/>
-        </w:rPr>
-        <w:t xml:space="preserve">ction within the </w:t>
+        <w:t xml:space="preserve">As I said before: elements are rendered onto the DOM using the render function within the </w:t>
       </w:r>
       <w:proofErr w:type="spellStart"/>
       <w:r>
@@ -2758,7 +2608,6 @@
         </w:rPr>
       </w:pPr>
       <w:proofErr w:type="spellStart"/>
-      <w:proofErr w:type="gramStart"/>
       <w:r>
         <w:rPr>
           <w:rStyle w:val="kr"/>
@@ -2767,7 +2616,6 @@
         <w:t>const</w:t>
       </w:r>
       <w:proofErr w:type="spellEnd"/>
-      <w:proofErr w:type="gramEnd"/>
       <w:r>
         <w:rPr>
           <w:rStyle w:val="HTMLCode"/>
@@ -2876,7 +2724,6 @@
         </w:rPr>
       </w:pPr>
       <w:proofErr w:type="spellStart"/>
-      <w:proofErr w:type="gramStart"/>
       <w:r>
         <w:rPr>
           <w:rStyle w:val="nx"/>
@@ -2906,7 +2753,6 @@
         </w:rPr>
         <w:t>(</w:t>
       </w:r>
-      <w:proofErr w:type="gramEnd"/>
     </w:p>
     <w:p>
       <w:pPr>
@@ -2923,7 +2769,6 @@
         </w:rPr>
         <w:t xml:space="preserve">  </w:t>
       </w:r>
-      <w:proofErr w:type="gramStart"/>
       <w:r>
         <w:rPr>
           <w:rStyle w:val="nx"/>
@@ -2931,7 +2776,6 @@
         </w:rPr>
         <w:t>element</w:t>
       </w:r>
-      <w:proofErr w:type="gramEnd"/>
       <w:r>
         <w:rPr>
           <w:rStyle w:val="p"/>
@@ -2956,7 +2800,6 @@
         <w:t xml:space="preserve">  </w:t>
       </w:r>
       <w:proofErr w:type="spellStart"/>
-      <w:proofErr w:type="gramStart"/>
       <w:r>
         <w:rPr>
           <w:rStyle w:val="nb"/>
@@ -2986,7 +2829,6 @@
         </w:rPr>
         <w:t>(</w:t>
       </w:r>
-      <w:proofErr w:type="gramEnd"/>
       <w:r>
         <w:rPr>
           <w:rStyle w:val="s1"/>
@@ -3042,13 +2884,7 @@
         <w:rPr>
           <w:shd w:val="pct15" w:color="auto" w:fill="FFFFFF"/>
         </w:rPr>
-        <w:t xml:space="preserve">Elements are immutable, they can’t be changed at all after they’ve been made, so the only way to change an element is </w:t>
-      </w:r>
-      <w:r>
-        <w:rPr>
-          <w:shd w:val="pct15" w:color="auto" w:fill="FFFFFF"/>
-        </w:rPr>
-        <w:t xml:space="preserve">by creating a new element </w:t>
+        <w:t xml:space="preserve">Elements are immutable, they can’t be changed at all after they’ve been made, so the only way to change an element is by creating a new element </w:t>
       </w:r>
       <w:proofErr w:type="spellStart"/>
       <w:r>
@@ -3093,7 +2929,6 @@
         <w:t xml:space="preserve">But most of the time, you only call the </w:t>
       </w:r>
       <w:proofErr w:type="spellStart"/>
-      <w:proofErr w:type="gramStart"/>
       <w:r>
         <w:rPr>
           <w:shd w:val="pct15" w:color="auto" w:fill="FFFFFF"/>
@@ -3105,14 +2940,7 @@
         <w:rPr>
           <w:shd w:val="pct15" w:color="auto" w:fill="FFFFFF"/>
         </w:rPr>
-        <w:t>(</w:t>
-      </w:r>
-      <w:proofErr w:type="gramEnd"/>
-      <w:r>
-        <w:rPr>
-          <w:shd w:val="pct15" w:color="auto" w:fill="FFFFFF"/>
-        </w:rPr>
-        <w:t xml:space="preserve">) function only once in your app, and the way you do this is by using </w:t>
+        <w:t xml:space="preserve">() function only once in your app, and the way you do this is by using </w:t>
       </w:r>
       <w:proofErr w:type="spellStart"/>
       <w:r>
@@ -3140,13 +2968,7 @@
         <w:rPr>
           <w:shd w:val="pct15" w:color="auto" w:fill="FFFFFF"/>
         </w:rPr>
-        <w:t xml:space="preserve">The really cool thing </w:t>
-      </w:r>
-      <w:r>
-        <w:rPr>
-          <w:shd w:val="pct15" w:color="auto" w:fill="FFFFFF"/>
-        </w:rPr>
-        <w:t xml:space="preserve">about React is that it only renders the changes you’ve made, so even if you call the whole element that contain heaps of children, React will look at your current element and compare it to what it was, and then only make the changes that you made. </w:t>
+        <w:t xml:space="preserve">The really cool thing about React is that it only renders the changes you’ve made, so even if you call the whole element that contain heaps of children, React will look at your current element and compare it to what it was, and then only make the changes that you made. </w:t>
       </w:r>
     </w:p>
     <w:p>
@@ -3162,14 +2984,7 @@
           <w:u w:val="single"/>
           <w:shd w:val="pct15" w:color="auto" w:fill="FFFFFF"/>
         </w:rPr>
-        <w:t>Functio</w:t>
-      </w:r>
-      <w:r>
-        <w:rPr>
-          <w:u w:val="single"/>
-          <w:shd w:val="pct15" w:color="auto" w:fill="FFFFFF"/>
-        </w:rPr>
-        <w:t>nal Components and Props</w:t>
+        <w:t>Functional Components and Props</w:t>
       </w:r>
     </w:p>
     <w:p>
@@ -3376,25 +3191,7 @@
           <w:color w:val="auto"/>
           <w:lang w:bidi="ar-SA"/>
         </w:rPr>
-        <w:t xml:space="preserve"> = </w:t>
-      </w:r>
-      <w:proofErr w:type="gramStart"/>
-      <w:r>
-        <w:rPr>
-          <w:rFonts w:ascii="Times New Roman" w:eastAsia="Times New Roman" w:hAnsi="Times New Roman" w:cs="Times New Roman"/>
-          <w:color w:val="auto"/>
-          <w:lang w:bidi="ar-SA"/>
-        </w:rPr>
-        <w:t>function(</w:t>
-      </w:r>
-      <w:proofErr w:type="gramEnd"/>
-      <w:r>
-        <w:rPr>
-          <w:rFonts w:ascii="Times New Roman" w:eastAsia="Times New Roman" w:hAnsi="Times New Roman" w:cs="Times New Roman"/>
-          <w:color w:val="auto"/>
-          <w:lang w:bidi="ar-SA"/>
-        </w:rPr>
-        <w:t>) {</w:t>
+        <w:t xml:space="preserve"> = function() {</w:t>
       </w:r>
       <w:r>
         <w:rPr>
@@ -3523,23 +3320,13 @@
           <w:lang w:bidi="ar-SA"/>
         </w:rPr>
       </w:pPr>
-      <w:proofErr w:type="gramStart"/>
       <w:r>
         <w:rPr>
           <w:rFonts w:ascii="Times New Roman" w:eastAsia="Times New Roman" w:hAnsi="Times New Roman" w:cs="Times New Roman"/>
           <w:color w:val="auto"/>
           <w:lang w:bidi="ar-SA"/>
         </w:rPr>
-        <w:t>class</w:t>
-      </w:r>
-      <w:proofErr w:type="gramEnd"/>
-      <w:r>
-        <w:rPr>
-          <w:rFonts w:ascii="Times New Roman" w:eastAsia="Times New Roman" w:hAnsi="Times New Roman" w:cs="Times New Roman"/>
-          <w:color w:val="auto"/>
-          <w:lang w:bidi="ar-SA"/>
-        </w:rPr>
-        <w:t xml:space="preserve"> Kitten extends </w:t>
+        <w:t xml:space="preserve">class Kitten extends </w:t>
       </w:r>
       <w:proofErr w:type="spellStart"/>
       <w:r>
@@ -3776,27 +3563,15 @@
         </w:rPr>
         <w:t xml:space="preserve"> defined within it that calls </w:t>
       </w:r>
-      <w:proofErr w:type="gramStart"/>
-      <w:r>
-        <w:rPr>
-          <w:rFonts w:ascii="Courier New" w:eastAsia="Times New Roman" w:hAnsi="Courier New" w:cs="Courier New"/>
-          <w:color w:val="auto"/>
-          <w:sz w:val="20"/>
-          <w:szCs w:val="20"/>
-          <w:lang w:bidi="ar-SA"/>
-        </w:rPr>
-        <w:t>super(</w:t>
-      </w:r>
-      <w:proofErr w:type="gramEnd"/>
-      <w:r>
-        <w:rPr>
-          <w:rFonts w:ascii="Courier New" w:eastAsia="Times New Roman" w:hAnsi="Courier New" w:cs="Courier New"/>
-          <w:color w:val="auto"/>
-          <w:sz w:val="20"/>
-          <w:szCs w:val="20"/>
-          <w:lang w:bidi="ar-SA"/>
-        </w:rPr>
-        <w:t>)</w:t>
+      <w:r>
+        <w:rPr>
+          <w:rFonts w:ascii="Courier New" w:eastAsia="Times New Roman" w:hAnsi="Courier New" w:cs="Courier New"/>
+          <w:color w:val="auto"/>
+          <w:sz w:val="20"/>
+          <w:szCs w:val="20"/>
+          <w:lang w:bidi="ar-SA"/>
+        </w:rPr>
+        <w:t>super()</w:t>
       </w:r>
       <w:r>
         <w:rPr>
@@ -3806,27 +3581,15 @@
         </w:rPr>
         <w:t xml:space="preserve">. It uses </w:t>
       </w:r>
-      <w:proofErr w:type="gramStart"/>
-      <w:r>
-        <w:rPr>
-          <w:rFonts w:ascii="Courier New" w:eastAsia="Times New Roman" w:hAnsi="Courier New" w:cs="Courier New"/>
-          <w:color w:val="auto"/>
-          <w:sz w:val="20"/>
-          <w:szCs w:val="20"/>
-          <w:lang w:bidi="ar-SA"/>
-        </w:rPr>
-        <w:t>super(</w:t>
-      </w:r>
-      <w:proofErr w:type="gramEnd"/>
-      <w:r>
-        <w:rPr>
-          <w:rFonts w:ascii="Courier New" w:eastAsia="Times New Roman" w:hAnsi="Courier New" w:cs="Courier New"/>
-          <w:color w:val="auto"/>
-          <w:sz w:val="20"/>
-          <w:szCs w:val="20"/>
-          <w:lang w:bidi="ar-SA"/>
-        </w:rPr>
-        <w:t>)</w:t>
+      <w:r>
+        <w:rPr>
+          <w:rFonts w:ascii="Courier New" w:eastAsia="Times New Roman" w:hAnsi="Courier New" w:cs="Courier New"/>
+          <w:color w:val="auto"/>
+          <w:sz w:val="20"/>
+          <w:szCs w:val="20"/>
+          <w:lang w:bidi="ar-SA"/>
+        </w:rPr>
+        <w:t>super()</w:t>
       </w:r>
       <w:r>
         <w:rPr>
@@ -3967,13 +3730,7 @@
         <w:rPr>
           <w:shd w:val="pct15" w:color="auto" w:fill="FFFFFF"/>
         </w:rPr>
-        <w:t>A</w:t>
-      </w:r>
-      <w:r>
-        <w:rPr>
-          <w:shd w:val="pct15" w:color="auto" w:fill="FFFFFF"/>
-        </w:rPr>
-        <w:t>re things that accept at least one property (</w:t>
+        <w:t>Are things that accept at least one property (</w:t>
       </w:r>
       <w:r>
         <w:rPr>
@@ -3986,27 +3743,7 @@
         <w:rPr>
           <w:shd w:val="pct15" w:color="auto" w:fill="FFFFFF"/>
         </w:rPr>
-        <w:t xml:space="preserve">) and return an </w:t>
-      </w:r>
-      <w:proofErr w:type="gramStart"/>
-      <w:r>
-        <w:rPr>
-          <w:shd w:val="pct15" w:color="auto" w:fill="FFFFFF"/>
-        </w:rPr>
-        <w:t>element.</w:t>
-      </w:r>
-      <w:proofErr w:type="gramEnd"/>
-      <w:r>
-        <w:rPr>
-          <w:shd w:val="pct15" w:color="auto" w:fill="FFFFFF"/>
-        </w:rPr>
-        <w:t xml:space="preserve"> This element is defined by the user, using a props. Props is an object and is usually defined and sent to the functional component as another element. Func</w:t>
-      </w:r>
-      <w:r>
-        <w:rPr>
-          <w:shd w:val="pct15" w:color="auto" w:fill="FFFFFF"/>
-        </w:rPr>
-        <w:t xml:space="preserve">tional components are named as such because they are actually functions, and differ from class components. </w:t>
+        <w:t xml:space="preserve">) and return an element. This element is defined by the user, using a props. Props is an object and is usually defined and sent to the functional component as another element. Functional components are named as such because they are actually functions, and differ from class components. </w:t>
       </w:r>
     </w:p>
     <w:p>
@@ -4079,22 +3816,13 @@
           <w:i/>
           <w:shd w:val="pct15" w:color="auto" w:fill="FFFFFF"/>
         </w:rPr>
-        <w:t>W</w:t>
-      </w:r>
-      <w:r>
-        <w:rPr>
-          <w:rStyle w:val="HTMLCode"/>
-          <w:rFonts w:eastAsia="Courier New"/>
+        <w:t>Welcome</w:t>
+      </w:r>
+      <w:r>
+        <w:rPr>
           <w:i/>
           <w:shd w:val="pct15" w:color="auto" w:fill="FFFFFF"/>
         </w:rPr>
-        <w:t>elcome</w:t>
-      </w:r>
-      <w:r>
-        <w:rPr>
-          <w:i/>
-          <w:shd w:val="pct15" w:color="auto" w:fill="FFFFFF"/>
-        </w:rPr>
         <w:t xml:space="preserve"> to be in scope.</w:t>
       </w:r>
     </w:p>
@@ -4109,13 +3837,7 @@
         <w:rPr>
           <w:shd w:val="pct15" w:color="auto" w:fill="FFFFFF"/>
         </w:rPr>
-        <w:t xml:space="preserve">Components are usually created to represent an entity like a button, screen, or form. Their output is often important, returning the element behind the component itself, and so components are often called from other components. E.g. </w:t>
-      </w:r>
-      <w:r>
-        <w:rPr>
-          <w:shd w:val="pct15" w:color="auto" w:fill="FFFFFF"/>
-        </w:rPr>
-        <w:t>A component Board calls multiple Button components, which render these multiple buttons on the board.</w:t>
+        <w:t>Components are usually created to represent an entity like a button, screen, or form. Their output is often important, returning the element behind the component itself, and so components are often called from other components. E.g. A component Board calls multiple Button components, which render these multiple buttons on the board.</w:t>
       </w:r>
     </w:p>
     <w:p>
@@ -4194,14 +3916,7 @@
           <w:i/>
           <w:shd w:val="pct15" w:color="auto" w:fill="FFFFFF"/>
         </w:rPr>
-        <w:t>We recommend naming props from the co</w:t>
-      </w:r>
-      <w:r>
-        <w:rPr>
-          <w:i/>
-          <w:shd w:val="pct15" w:color="auto" w:fill="FFFFFF"/>
-        </w:rPr>
-        <w:t>mponent's own point of view rather than the context in which it is being used.</w:t>
+        <w:t>We recommend naming props from the component's own point of view rather than the context in which it is being used.</w:t>
       </w:r>
     </w:p>
     <w:p>
@@ -4228,13 +3943,7 @@
         <w:rPr>
           <w:shd w:val="pct15" w:color="auto" w:fill="FFFFFF"/>
         </w:rPr>
-        <w:t xml:space="preserve"> inside a component (otherwise called ‘pure’). But of course websites are dynamic, so the way around this is by using st</w:t>
-      </w:r>
-      <w:r>
-        <w:rPr>
-          <w:shd w:val="pct15" w:color="auto" w:fill="FFFFFF"/>
-        </w:rPr>
-        <w:t>ates.</w:t>
+        <w:t xml:space="preserve"> inside a component (otherwise called ‘pure’). But of course websites are dynamic, so the way around this is by using states.</w:t>
       </w:r>
     </w:p>
     <w:p>
@@ -4291,16 +4000,8 @@
         <w:rPr>
           <w:shd w:val="pct15" w:color="auto" w:fill="FFFFFF"/>
         </w:rPr>
-        <w:t xml:space="preserve"> extends </w:t>
-      </w:r>
-      <w:proofErr w:type="gramStart"/>
-      <w:r>
-        <w:rPr>
-          <w:shd w:val="pct15" w:color="auto" w:fill="FFFFFF"/>
-        </w:rPr>
-        <w:t>Component{</w:t>
-      </w:r>
-      <w:proofErr w:type="gramEnd"/>
+        <w:t xml:space="preserve"> extends Component{</w:t>
+      </w:r>
     </w:p>
     <w:p>
       <w:pPr>
@@ -4310,19 +4011,11 @@
           <w:shd w:val="pct15" w:color="auto" w:fill="FFFFFF"/>
         </w:rPr>
       </w:pPr>
-      <w:proofErr w:type="gramStart"/>
-      <w:r>
-        <w:rPr>
-          <w:shd w:val="pct15" w:color="auto" w:fill="FFFFFF"/>
-        </w:rPr>
-        <w:t>Constructor(</w:t>
-      </w:r>
-      <w:proofErr w:type="gramEnd"/>
-      <w:r>
-        <w:rPr>
-          <w:shd w:val="pct15" w:color="auto" w:fill="FFFFFF"/>
-        </w:rPr>
-        <w:t>props){ // props if you want to pass values into component from another component</w:t>
+      <w:r>
+        <w:rPr>
+          <w:shd w:val="pct15" w:color="auto" w:fill="FFFFFF"/>
+        </w:rPr>
+        <w:t>Constructor(props){ // props if you want to pass values into component from another component</w:t>
       </w:r>
     </w:p>
     <w:p>
@@ -4333,19 +4026,11 @@
           <w:shd w:val="pct15" w:color="auto" w:fill="FFFFFF"/>
         </w:rPr>
       </w:pPr>
-      <w:proofErr w:type="gramStart"/>
-      <w:r>
-        <w:rPr>
-          <w:shd w:val="pct15" w:color="auto" w:fill="FFFFFF"/>
-        </w:rPr>
-        <w:t>Super(</w:t>
-      </w:r>
-      <w:proofErr w:type="gramEnd"/>
-      <w:r>
-        <w:rPr>
-          <w:shd w:val="pct15" w:color="auto" w:fill="FFFFFF"/>
-        </w:rPr>
-        <w:t>props);</w:t>
+      <w:r>
+        <w:rPr>
+          <w:shd w:val="pct15" w:color="auto" w:fill="FFFFFF"/>
+        </w:rPr>
+        <w:t>Super(props);</w:t>
       </w:r>
     </w:p>
     <w:p>
@@ -4386,25 +4071,11 @@
         <w:tab/>
       </w:r>
       <w:proofErr w:type="spellStart"/>
-      <w:proofErr w:type="gramStart"/>
-      <w:r>
-        <w:rPr>
-          <w:shd w:val="pct15" w:color="auto" w:fill="FFFFFF"/>
-        </w:rPr>
-        <w:t>stateName:</w:t>
-      </w:r>
-      <w:proofErr w:type="gramEnd"/>
-      <w:r>
-        <w:rPr>
-          <w:shd w:val="pct15" w:color="auto" w:fill="FFFFFF"/>
-        </w:rPr>
-        <w:t>stat</w:t>
-      </w:r>
-      <w:r>
-        <w:rPr>
-          <w:shd w:val="pct15" w:color="auto" w:fill="FFFFFF"/>
-        </w:rPr>
-        <w:t>eValue</w:t>
+      <w:r>
+        <w:rPr>
+          <w:shd w:val="pct15" w:color="auto" w:fill="FFFFFF"/>
+        </w:rPr>
+        <w:t>stateName:stateValue</w:t>
       </w:r>
       <w:proofErr w:type="spellEnd"/>
     </w:p>
@@ -4644,23 +4315,13 @@
           <w:lang w:bidi="ar-SA"/>
         </w:rPr>
       </w:pPr>
-      <w:proofErr w:type="gramStart"/>
       <w:r>
         <w:rPr>
           <w:rFonts w:ascii="Times New Roman" w:eastAsia="Times New Roman" w:hAnsi="Times New Roman" w:cs="Times New Roman"/>
           <w:color w:val="auto"/>
           <w:lang w:bidi="ar-SA"/>
         </w:rPr>
-        <w:t>return</w:t>
-      </w:r>
-      <w:proofErr w:type="gramEnd"/>
-      <w:r>
-        <w:rPr>
-          <w:rFonts w:ascii="Times New Roman" w:eastAsia="Times New Roman" w:hAnsi="Times New Roman" w:cs="Times New Roman"/>
-          <w:color w:val="auto"/>
-          <w:lang w:bidi="ar-SA"/>
-        </w:rPr>
-        <w:t xml:space="preserve"> (</w:t>
+        <w:t>return (</w:t>
       </w:r>
       <w:r>
         <w:rPr>
@@ -4865,11 +4526,36 @@
     </w:p>
     <w:p>
       <w:pPr>
+        <w:spacing w:before="100" w:beforeAutospacing="1" w:after="100" w:afterAutospacing="1"/>
+        <w:rPr>
+          <w:rFonts w:ascii="Times New Roman" w:eastAsia="Times New Roman" w:hAnsi="Times New Roman" w:cs="Times New Roman"/>
+          <w:color w:val="auto"/>
+          <w:lang w:bidi="ar-SA"/>
+        </w:rPr>
+      </w:pPr>
+      <w:r>
+        <w:lastRenderedPageBreak/>
+        <w:t xml:space="preserve">Component composition is one of </w:t>
+      </w:r>
+      <w:proofErr w:type="spellStart"/>
+      <w:r>
+        <w:t>React's</w:t>
+      </w:r>
+      <w:proofErr w:type="spellEnd"/>
+      <w:r>
+        <w:t xml:space="preserve"> powerful features. When you work with React, it is important to start thinking about your user interface in terms of components like the App example in the last challenge. You break down your UI into its basic building blocks, and those pieces become the components. This helps to separate the code responsible for the UI from the code responsible for handling your application logic. It can greatly simplify the development and maintenance of complex projects.</w:t>
+      </w:r>
+    </w:p>
+    <w:p>
+      <w:pPr>
         <w:pStyle w:val="BodyText"/>
         <w:rPr>
           <w:shd w:val="pct15" w:color="auto" w:fill="FFFFFF"/>
         </w:rPr>
       </w:pPr>
+      <w:r>
+        <w:t>Rendering ES6 style class components within other components is no different than rendering the simple components you used in the last few challenges. You can render JSX elements, stateless functional components, and ES6 class components within other components.</w:t>
+      </w:r>
       <w:bookmarkStart w:id="0" w:name="_GoBack"/>
       <w:bookmarkEnd w:id="0"/>
     </w:p>
@@ -5338,14 +5024,7 @@
           <w:b/>
           <w:shd w:val="pct15" w:color="auto" w:fill="FFFFFF"/>
         </w:rPr>
-        <w:t xml:space="preserve">, it </w:t>
-      </w:r>
-      <w:r>
-        <w:rPr>
-          <w:b/>
-          <w:shd w:val="pct15" w:color="auto" w:fill="FFFFFF"/>
-        </w:rPr>
-        <w:t>shouldn't be in the state.</w:t>
+        <w:t>, it shouldn't be in the state.</w:t>
       </w:r>
     </w:p>
     <w:p>
@@ -5471,15 +5150,7 @@
           <w:shd w:val="pct15" w:color="auto" w:fill="FFFFFF"/>
           <w:lang w:bidi="ar-SA"/>
         </w:rPr>
-        <w:t xml:space="preserve"> that accepts a </w:t>
-      </w:r>
-      <w:r>
-        <w:rPr>
-          <w:rFonts w:ascii="Times New Roman" w:eastAsia="Times New Roman" w:hAnsi="Times New Roman" w:cs="Times New Roman"/>
-          <w:shd w:val="pct15" w:color="auto" w:fill="FFFFFF"/>
-          <w:lang w:bidi="ar-SA"/>
-        </w:rPr>
-        <w:t>function rather than an object. That function will receive the previous state as the first argument, and the props at the time the update is applied as the second argument:</w:t>
+        <w:t xml:space="preserve"> that accepts a function rather than an object. That function will receive the previous state as the first argument, and the props at the time the update is applied as the second argument:</w:t>
       </w:r>
     </w:p>
     <w:p>
@@ -5697,17 +5368,7 @@
           <w:shd w:val="pct15" w:color="auto" w:fill="FFFFFF"/>
           <w:lang w:bidi="ar-SA"/>
         </w:rPr>
-        <w:t>pr</w:t>
-      </w:r>
-      <w:r>
-        <w:rPr>
-          <w:rFonts w:ascii="Courier New" w:eastAsia="Times New Roman" w:hAnsi="Courier New" w:cs="Courier New"/>
-          <w:sz w:val="20"/>
-          <w:szCs w:val="20"/>
-          <w:shd w:val="pct15" w:color="auto" w:fill="FFFFFF"/>
-          <w:lang w:bidi="ar-SA"/>
-        </w:rPr>
-        <w:t>ops.increment</w:t>
+        <w:t>props.increment</w:t>
       </w:r>
       <w:proofErr w:type="spellEnd"/>
     </w:p>
@@ -5856,13 +5517,7 @@
         <w:rPr>
           <w:shd w:val="pct15" w:color="auto" w:fill="FFFFFF"/>
         </w:rPr>
-        <w:t xml:space="preserve"> = </w:t>
-      </w:r>
-      <w:r>
-        <w:rPr>
-          <w:shd w:val="pct15" w:color="auto" w:fill="FFFFFF"/>
-        </w:rPr>
-        <w:t>{</w:t>
+        <w:t xml:space="preserve"> = {</w:t>
       </w:r>
       <w:proofErr w:type="spellStart"/>
       <w:r>
@@ -6215,6 +5870,7 @@
           <w:shd w:val="pct15" w:color="auto" w:fill="FFFFFF"/>
           <w:lang w:bidi="ar-SA"/>
         </w:rPr>
+        <w:lastRenderedPageBreak/>
         <w:t xml:space="preserve">    </w:t>
       </w:r>
       <w:proofErr w:type="gramStart"/>
@@ -6237,17 +5893,7 @@
           <w:shd w:val="pct15" w:color="auto" w:fill="FFFFFF"/>
           <w:lang w:bidi="ar-SA"/>
         </w:rPr>
-        <w:t xml:space="preserve">'The link </w:t>
-      </w:r>
-      <w:r>
-        <w:rPr>
-          <w:rFonts w:ascii="Courier New" w:eastAsia="Times New Roman" w:hAnsi="Courier New" w:cs="Courier New"/>
-          <w:sz w:val="20"/>
-          <w:szCs w:val="20"/>
-          <w:shd w:val="pct15" w:color="auto" w:fill="FFFFFF"/>
-          <w:lang w:bidi="ar-SA"/>
-        </w:rPr>
-        <w:t>was clicked.');</w:t>
+        <w:t>'The link was clicked.');</w:t>
       </w:r>
     </w:p>
     <w:p>
@@ -6811,17 +6457,7 @@
           <w:shd w:val="pct15" w:color="auto" w:fill="FFFFFF"/>
           <w:lang w:bidi="ar-SA"/>
         </w:rPr>
-        <w:t xml:space="preserve"> binding is necessary to make `this` </w:t>
-      </w:r>
-      <w:r>
-        <w:rPr>
-          <w:rFonts w:ascii="Courier New" w:eastAsia="Times New Roman" w:hAnsi="Courier New" w:cs="Courier New"/>
-          <w:sz w:val="20"/>
-          <w:szCs w:val="20"/>
-          <w:shd w:val="pct15" w:color="auto" w:fill="FFFFFF"/>
-          <w:lang w:bidi="ar-SA"/>
-        </w:rPr>
-        <w:t xml:space="preserve">work in the </w:t>
+        <w:t xml:space="preserve"> binding is necessary to make `this` work in the </w:t>
       </w:r>
       <w:proofErr w:type="spellStart"/>
       <w:r>
@@ -7539,14 +7175,7 @@
           <w:shd w:val="pct15" w:color="auto" w:fill="FFFFFF"/>
           <w:lang w:bidi="ar-SA"/>
         </w:rPr>
-        <w:t xml:space="preserve"> down to lower components, it may trigger double render</w:t>
-      </w:r>
-      <w:r>
-        <w:rPr>
-          <w:shd w:val="pct15" w:color="auto" w:fill="FFFFFF"/>
-          <w:lang w:bidi="ar-SA"/>
-        </w:rPr>
-        <w:t>ings.</w:t>
+        <w:t xml:space="preserve"> down to lower components, it may trigger double renderings.</w:t>
       </w:r>
     </w:p>
     <w:p>
@@ -7934,14 +7563,7 @@
           <w:shd w:val="pct15" w:color="auto" w:fill="FFFFFF"/>
           <w:lang w:bidi="ar-SA"/>
         </w:rPr>
-        <w:t>a</w:t>
-      </w:r>
-      <w:r>
-        <w:rPr>
-          <w:shd w:val="pct15" w:color="auto" w:fill="FFFFFF"/>
-          <w:lang w:bidi="ar-SA"/>
-        </w:rPr>
-        <w:t>n if</w:t>
+        <w:t>an if</w:t>
       </w:r>
       <w:proofErr w:type="gramEnd"/>
       <w:r>
@@ -8236,14 +7858,7 @@
           <w:shd w:val="pct15" w:color="auto" w:fill="FFFFFF"/>
           <w:lang w:bidi="ar-SA"/>
         </w:rPr>
-        <w:t xml:space="preserve">If else inline can easily be done </w:t>
-      </w:r>
-      <w:r>
-        <w:rPr>
-          <w:shd w:val="pct15" w:color="auto" w:fill="FFFFFF"/>
-          <w:lang w:bidi="ar-SA"/>
-        </w:rPr>
-        <w:t>using the ternary operator.</w:t>
+        <w:t>If else inline can easily be done using the ternary operator.</w:t>
       </w:r>
     </w:p>
     <w:p>
@@ -8442,14 +8057,7 @@
           <w:shd w:val="pct15" w:color="auto" w:fill="FFFFFF"/>
           <w:lang w:bidi="ar-SA"/>
         </w:rPr>
-        <w:t>) function. You’ll need a key as well, b</w:t>
-      </w:r>
-      <w:r>
-        <w:rPr>
-          <w:shd w:val="pct15" w:color="auto" w:fill="FFFFFF"/>
-          <w:lang w:bidi="ar-SA"/>
-        </w:rPr>
-        <w:t xml:space="preserve">ecause React needs to be able to reference each item in your array to know which one has been changed. </w:t>
+        <w:t xml:space="preserve">) function. You’ll need a key as well, because React needs to be able to reference each item in your array to know which one has been changed. </w:t>
       </w:r>
       <w:r>
         <w:rPr>
@@ -8567,6 +8175,7 @@
           <w:shd w:val="pct15" w:color="auto" w:fill="FFFFFF"/>
           <w:lang w:bidi="ar-SA"/>
         </w:rPr>
+        <w:lastRenderedPageBreak/>
         <w:t xml:space="preserve">  </w:t>
       </w:r>
       <w:proofErr w:type="spellStart"/>
@@ -8720,17 +8329,7 @@
           <w:shd w:val="pct15" w:color="auto" w:fill="FFFFFF"/>
           <w:lang w:bidi="ar-SA"/>
         </w:rPr>
-        <w:t>((numbe</w:t>
-      </w:r>
-      <w:r>
-        <w:rPr>
-          <w:rFonts w:ascii="Courier New" w:eastAsia="Times New Roman" w:hAnsi="Courier New" w:cs="Courier New"/>
-          <w:sz w:val="20"/>
-          <w:szCs w:val="20"/>
-          <w:shd w:val="pct15" w:color="auto" w:fill="FFFFFF"/>
-          <w:lang w:bidi="ar-SA"/>
-        </w:rPr>
-        <w:t>r) =&gt;</w:t>
+        <w:t>((number) =&gt;</w:t>
       </w:r>
     </w:p>
     <w:p>
@@ -9333,7 +8932,6 @@
           <w:shd w:val="pct15" w:color="auto" w:fill="FFFFFF"/>
           <w:lang w:bidi="ar-SA"/>
         </w:rPr>
-        <w:lastRenderedPageBreak/>
         <w:t xml:space="preserve">  </w:t>
       </w:r>
       <w:proofErr w:type="spellStart"/>
@@ -9443,13 +9041,7 @@
         <w:rPr>
           <w:shd w:val="pct15" w:color="auto" w:fill="FFFFFF"/>
         </w:rPr>
-        <w:t xml:space="preserve"> but they </w:t>
-      </w:r>
-      <w:r>
-        <w:rPr>
-          <w:shd w:val="pct15" w:color="auto" w:fill="FFFFFF"/>
-        </w:rPr>
-        <w:t>don't get passed to your components. If you need the same value in your component, pass it explicitly as a prop with a different name.</w:t>
+        <w:t xml:space="preserve"> but they don't get passed to your components. If you need the same value in your component, pass it explicitly as a prop with a different name.</w:t>
       </w:r>
     </w:p>
     <w:p>
@@ -9506,14 +9098,7 @@
           <w:shd w:val="pct15" w:color="auto" w:fill="FFFFFF"/>
           <w:lang w:bidi="ar-SA"/>
         </w:rPr>
-        <w:t>Forms typically have own internal state. You want to be able to have a submission function t</w:t>
-      </w:r>
-      <w:r>
-        <w:rPr>
-          <w:shd w:val="pct15" w:color="auto" w:fill="FFFFFF"/>
-          <w:lang w:bidi="ar-SA"/>
-        </w:rPr>
-        <w:t>hat has access to your data. So you want to combine internal state with your component states.</w:t>
+        <w:t>Forms typically have own internal state. You want to be able to have a submission function that has access to your data. So you want to combine internal state with your component states.</w:t>
       </w:r>
     </w:p>
     <w:p>
@@ -9819,17 +9404,7 @@
           <w:shd w:val="pct15" w:color="auto" w:fill="FFFFFF"/>
           <w:lang w:bidi="ar-SA"/>
         </w:rPr>
-        <w:t>this.ha</w:t>
-      </w:r>
-      <w:r>
-        <w:rPr>
-          <w:rFonts w:ascii="Courier New" w:eastAsia="Times New Roman" w:hAnsi="Courier New" w:cs="Courier New"/>
-          <w:sz w:val="20"/>
-          <w:szCs w:val="20"/>
-          <w:shd w:val="pct15" w:color="auto" w:fill="FFFFFF"/>
-          <w:lang w:bidi="ar-SA"/>
-        </w:rPr>
-        <w:t>ndleChange</w:t>
+        <w:t>this.handleChange</w:t>
       </w:r>
       <w:proofErr w:type="spellEnd"/>
       <w:r>
@@ -10634,17 +10209,7 @@
           <w:shd w:val="pct15" w:color="auto" w:fill="FFFFFF"/>
           <w:lang w:bidi="ar-SA"/>
         </w:rPr>
-        <w:t xml:space="preserve">            &lt;option</w:t>
-      </w:r>
-      <w:r>
-        <w:rPr>
-          <w:rFonts w:ascii="Courier New" w:eastAsia="Times New Roman" w:hAnsi="Courier New" w:cs="Courier New"/>
-          <w:sz w:val="20"/>
-          <w:szCs w:val="20"/>
-          <w:shd w:val="pct15" w:color="auto" w:fill="FFFFFF"/>
-          <w:lang w:bidi="ar-SA"/>
-        </w:rPr>
-        <w:t xml:space="preserve"> value="coconut"&gt;Coconut&lt;/option&gt;</w:t>
+        <w:t xml:space="preserve">            &lt;option value="coconut"&gt;Coconut&lt;/option&gt;</w:t>
       </w:r>
     </w:p>
     <w:p>
@@ -10763,13 +10328,7 @@
         <w:rPr>
           <w:shd w:val="pct15" w:color="auto" w:fill="FFFFFF"/>
         </w:rPr>
-        <w:t>Th</w:t>
-      </w:r>
-      <w:r>
-        <w:rPr>
-          <w:shd w:val="pct15" w:color="auto" w:fill="FFFFFF"/>
-        </w:rPr>
-        <w:t>ere should be a single "source of truth" for any data that changes in a React application.</w:t>
+        <w:t>There should be a single "source of truth" for any data that changes in a React application.</w:t>
       </w:r>
     </w:p>
     <w:p>
@@ -10808,6 +10367,7 @@
           <w:shd w:val="pct15" w:color="auto" w:fill="FFFFFF"/>
           <w:lang w:bidi="ar-SA"/>
         </w:rPr>
+        <w:lastRenderedPageBreak/>
         <w:t>Composition and Inheritance</w:t>
       </w:r>
     </w:p>
@@ -11146,17 +10706,7 @@
           <w:shd w:val="pct15" w:color="auto" w:fill="FFFFFF"/>
           <w:lang w:bidi="ar-SA"/>
         </w:rPr>
-        <w:t>props.</w:t>
-      </w:r>
-      <w:r>
-        <w:rPr>
-          <w:rFonts w:ascii="Courier New" w:eastAsia="Times New Roman" w:hAnsi="Courier New" w:cs="Courier New"/>
-          <w:sz w:val="20"/>
-          <w:szCs w:val="20"/>
-          <w:shd w:val="pct15" w:color="auto" w:fill="FFFFFF"/>
-          <w:lang w:bidi="ar-SA"/>
-        </w:rPr>
-        <w:t>children</w:t>
+        <w:t>props.children</w:t>
       </w:r>
       <w:proofErr w:type="spellEnd"/>
       <w:r>
@@ -11755,17 +11305,7 @@
           <w:shd w:val="pct15" w:color="auto" w:fill="FFFFFF"/>
           <w:lang w:bidi="ar-SA"/>
         </w:rPr>
-        <w:t>="</w:t>
-      </w:r>
-      <w:r>
-        <w:rPr>
-          <w:rFonts w:ascii="Courier New" w:eastAsia="Times New Roman" w:hAnsi="Courier New" w:cs="Courier New"/>
-          <w:sz w:val="20"/>
-          <w:szCs w:val="20"/>
-          <w:shd w:val="pct15" w:color="auto" w:fill="FFFFFF"/>
-          <w:lang w:bidi="ar-SA"/>
-        </w:rPr>
-        <w:t>Dialog-message"&gt;</w:t>
+        <w:t>="Dialog-message"&gt;</w:t>
       </w:r>
     </w:p>
     <w:p>
@@ -13452,15 +12992,7 @@
           <w:sz w:val="21"/>
           <w:shd w:val="pct15" w:color="auto" w:fill="FFFFFF"/>
         </w:rPr>
-        <w:t xml:space="preserve"> ADD_TODO = "ADD_TODO"; // action is explicitly declared using string</w:t>
-      </w:r>
-      <w:r>
-        <w:rPr>
-          <w:rFonts w:ascii="Droid Sans Mono;monospace;monos" w:hAnsi="Droid Sans Mono;monospace;monos"/>
-          <w:sz w:val="21"/>
-          <w:shd w:val="pct15" w:color="auto" w:fill="FFFFFF"/>
-        </w:rPr>
-        <w:t xml:space="preserve"> literal constants, not necessary but very helpful to do this</w:t>
+        <w:t xml:space="preserve"> ADD_TODO = "ADD_TODO"; // action is explicitly declared using string literal constants, not necessary but very helpful to do this</w:t>
       </w:r>
     </w:p>
     <w:p>
@@ -13504,6 +13036,7 @@
           <w:sz w:val="21"/>
           <w:shd w:val="pct15" w:color="auto" w:fill="FFFFFF"/>
         </w:rPr>
+        <w:lastRenderedPageBreak/>
         <w:t>// they simply are functions that return an action</w:t>
       </w:r>
     </w:p>
@@ -13704,7 +13237,6 @@
           <w:sz w:val="21"/>
           <w:shd w:val="pct15" w:color="auto" w:fill="FFFFFF"/>
         </w:rPr>
-        <w:lastRenderedPageBreak/>
         <w:t xml:space="preserve">// reducers actually list out what happens to the state in store when the actions are called. </w:t>
       </w:r>
     </w:p>
@@ -13761,13 +13293,7 @@
         <w:rPr>
           <w:shd w:val="pct15" w:color="auto" w:fill="FFFFFF"/>
         </w:rPr>
-        <w:t xml:space="preserve"> to switch between what actio</w:t>
-      </w:r>
-      <w:r>
-        <w:rPr>
-          <w:shd w:val="pct15" w:color="auto" w:fill="FFFFFF"/>
-        </w:rPr>
-        <w:t xml:space="preserve">n you want to choose. </w:t>
+        <w:t xml:space="preserve"> to switch between what action you want to choose. </w:t>
       </w:r>
     </w:p>
     <w:p>
@@ -13965,7 +13491,214 @@
           <w:sz w:val="21"/>
           <w:shd w:val="pct15" w:color="auto" w:fill="FFFFFF"/>
         </w:rPr>
-        <w:t>// this is a property of action, which returns an object containing type, index, text and all of</w:t>
+        <w:t>// this is a property of action, which returns an object containing type, index, text and all of the properties you set.</w:t>
+      </w:r>
+    </w:p>
+    <w:p>
+      <w:pPr>
+        <w:spacing w:line="285" w:lineRule="atLeast"/>
+        <w:rPr>
+          <w:rFonts w:ascii="Droid Sans Mono;monospace;monos" w:hAnsi="Droid Sans Mono;monospace;monos"/>
+          <w:color w:val="D4D4D4"/>
+          <w:sz w:val="21"/>
+          <w:shd w:val="pct15" w:color="auto" w:fill="FFFFFF"/>
+        </w:rPr>
+      </w:pPr>
+      <w:proofErr w:type="gramStart"/>
+      <w:r>
+        <w:rPr>
+          <w:rFonts w:ascii="Droid Sans Mono;monospace;monos" w:hAnsi="Droid Sans Mono;monospace;monos"/>
+          <w:color w:val="C586C0"/>
+          <w:sz w:val="21"/>
+          <w:shd w:val="pct15" w:color="auto" w:fill="FFFFFF"/>
+        </w:rPr>
+        <w:t>case</w:t>
+      </w:r>
+      <w:proofErr w:type="gramEnd"/>
+      <w:r>
+        <w:rPr>
+          <w:rFonts w:ascii="Droid Sans Mono;monospace;monos" w:hAnsi="Droid Sans Mono;monospace;monos"/>
+          <w:color w:val="D4D4D4"/>
+          <w:sz w:val="21"/>
+          <w:shd w:val="pct15" w:color="auto" w:fill="FFFFFF"/>
+        </w:rPr>
+        <w:t xml:space="preserve"> </w:t>
+      </w:r>
+      <w:r>
+        <w:rPr>
+          <w:rFonts w:ascii="Droid Sans Mono;monospace;monos" w:hAnsi="Droid Sans Mono;monospace;monos"/>
+          <w:color w:val="9CDCFE"/>
+          <w:sz w:val="21"/>
+          <w:shd w:val="pct15" w:color="auto" w:fill="FFFFFF"/>
+        </w:rPr>
+        <w:t>SET_VISIBILITY_FILTER</w:t>
+      </w:r>
+      <w:r>
+        <w:rPr>
+          <w:rFonts w:ascii="Droid Sans Mono;monospace;monos" w:hAnsi="Droid Sans Mono;monospace;monos"/>
+          <w:color w:val="D4D4D4"/>
+          <w:sz w:val="21"/>
+          <w:shd w:val="pct15" w:color="auto" w:fill="FFFFFF"/>
+        </w:rPr>
+        <w:t>:</w:t>
+      </w:r>
+    </w:p>
+    <w:p>
+      <w:pPr>
+        <w:spacing w:line="285" w:lineRule="atLeast"/>
+        <w:rPr>
+          <w:rFonts w:ascii="Droid Sans Mono;monospace;monos" w:hAnsi="Droid Sans Mono;monospace;monos"/>
+          <w:color w:val="D4D4D4"/>
+          <w:sz w:val="21"/>
+          <w:shd w:val="pct15" w:color="auto" w:fill="FFFFFF"/>
+        </w:rPr>
+      </w:pPr>
+      <w:proofErr w:type="gramStart"/>
+      <w:r>
+        <w:rPr>
+          <w:rFonts w:ascii="Droid Sans Mono;monospace;monos" w:hAnsi="Droid Sans Mono;monospace;monos"/>
+          <w:color w:val="C586C0"/>
+          <w:sz w:val="21"/>
+          <w:shd w:val="pct15" w:color="auto" w:fill="FFFFFF"/>
+        </w:rPr>
+        <w:t>return</w:t>
+      </w:r>
+      <w:proofErr w:type="gramEnd"/>
+      <w:r>
+        <w:rPr>
+          <w:rFonts w:ascii="Droid Sans Mono;monospace;monos" w:hAnsi="Droid Sans Mono;monospace;monos"/>
+          <w:color w:val="D4D4D4"/>
+          <w:sz w:val="21"/>
+          <w:shd w:val="pct15" w:color="auto" w:fill="FFFFFF"/>
+        </w:rPr>
+        <w:t xml:space="preserve"> </w:t>
+      </w:r>
+      <w:proofErr w:type="spellStart"/>
+      <w:r>
+        <w:rPr>
+          <w:rFonts w:ascii="Droid Sans Mono;monospace;monos" w:hAnsi="Droid Sans Mono;monospace;monos"/>
+          <w:color w:val="4EC9B0"/>
+          <w:sz w:val="21"/>
+          <w:shd w:val="pct15" w:color="auto" w:fill="FFFFFF"/>
+        </w:rPr>
+        <w:t>Object</w:t>
+      </w:r>
+      <w:r>
+        <w:rPr>
+          <w:rFonts w:ascii="Droid Sans Mono;monospace;monos" w:hAnsi="Droid Sans Mono;monospace;monos"/>
+          <w:color w:val="D4D4D4"/>
+          <w:sz w:val="21"/>
+          <w:shd w:val="pct15" w:color="auto" w:fill="FFFFFF"/>
+        </w:rPr>
+        <w:t>.</w:t>
+      </w:r>
+      <w:r>
+        <w:rPr>
+          <w:rFonts w:ascii="Droid Sans Mono;monospace;monos" w:hAnsi="Droid Sans Mono;monospace;monos"/>
+          <w:color w:val="DCDCAA"/>
+          <w:sz w:val="21"/>
+          <w:shd w:val="pct15" w:color="auto" w:fill="FFFFFF"/>
+        </w:rPr>
+        <w:t>assign</w:t>
+      </w:r>
+      <w:proofErr w:type="spellEnd"/>
+      <w:r>
+        <w:rPr>
+          <w:rFonts w:ascii="Droid Sans Mono;monospace;monos" w:hAnsi="Droid Sans Mono;monospace;monos"/>
+          <w:color w:val="D4D4D4"/>
+          <w:sz w:val="21"/>
+          <w:shd w:val="pct15" w:color="auto" w:fill="FFFFFF"/>
+        </w:rPr>
+        <w:t xml:space="preserve">({}, </w:t>
+      </w:r>
+      <w:r>
+        <w:rPr>
+          <w:rFonts w:ascii="Droid Sans Mono;monospace;monos" w:hAnsi="Droid Sans Mono;monospace;monos"/>
+          <w:color w:val="9CDCFE"/>
+          <w:sz w:val="21"/>
+          <w:shd w:val="pct15" w:color="auto" w:fill="FFFFFF"/>
+        </w:rPr>
+        <w:t>state</w:t>
+      </w:r>
+      <w:r>
+        <w:rPr>
+          <w:rFonts w:ascii="Droid Sans Mono;monospace;monos" w:hAnsi="Droid Sans Mono;monospace;monos"/>
+          <w:color w:val="D4D4D4"/>
+          <w:sz w:val="21"/>
+          <w:shd w:val="pct15" w:color="auto" w:fill="FFFFFF"/>
+        </w:rPr>
+        <w:t>,{</w:t>
+      </w:r>
+    </w:p>
+    <w:p>
+      <w:pPr>
+        <w:spacing w:line="285" w:lineRule="atLeast"/>
+        <w:rPr>
+          <w:rFonts w:ascii="Droid Sans Mono;monospace;monos" w:hAnsi="Droid Sans Mono;monospace;monos"/>
+          <w:color w:val="D4D4D4"/>
+          <w:sz w:val="21"/>
+          <w:shd w:val="pct15" w:color="auto" w:fill="FFFFFF"/>
+        </w:rPr>
+      </w:pPr>
+      <w:proofErr w:type="spellStart"/>
+      <w:proofErr w:type="gramStart"/>
+      <w:r>
+        <w:rPr>
+          <w:rFonts w:ascii="Droid Sans Mono;monospace;monos" w:hAnsi="Droid Sans Mono;monospace;monos"/>
+          <w:color w:val="9CDCFE"/>
+          <w:sz w:val="21"/>
+          <w:shd w:val="pct15" w:color="auto" w:fill="FFFFFF"/>
+        </w:rPr>
+        <w:t>visibilityFilter:</w:t>
+      </w:r>
+      <w:proofErr w:type="gramEnd"/>
+      <w:r>
+        <w:rPr>
+          <w:rFonts w:ascii="Droid Sans Mono;monospace;monos" w:hAnsi="Droid Sans Mono;monospace;monos"/>
+          <w:color w:val="9CDCFE"/>
+          <w:sz w:val="21"/>
+          <w:shd w:val="pct15" w:color="auto" w:fill="FFFFFF"/>
+        </w:rPr>
+        <w:t>action</w:t>
+      </w:r>
+      <w:r>
+        <w:rPr>
+          <w:rFonts w:ascii="Droid Sans Mono;monospace;monos" w:hAnsi="Droid Sans Mono;monospace;monos"/>
+          <w:color w:val="D4D4D4"/>
+          <w:sz w:val="21"/>
+          <w:shd w:val="pct15" w:color="auto" w:fill="FFFFFF"/>
+        </w:rPr>
+        <w:t>.</w:t>
+      </w:r>
+      <w:r>
+        <w:rPr>
+          <w:rFonts w:ascii="Droid Sans Mono;monospace;monos" w:hAnsi="Droid Sans Mono;monospace;monos"/>
+          <w:color w:val="9CDCFE"/>
+          <w:sz w:val="21"/>
+          <w:shd w:val="pct15" w:color="auto" w:fill="FFFFFF"/>
+        </w:rPr>
+        <w:t>filter</w:t>
+      </w:r>
+      <w:proofErr w:type="spellEnd"/>
+    </w:p>
+    <w:p>
+      <w:pPr>
+        <w:spacing w:line="285" w:lineRule="atLeast"/>
+        <w:rPr>
+          <w:rFonts w:ascii="Droid Sans Mono;monospace;monos" w:hAnsi="Droid Sans Mono;monospace;monos"/>
+          <w:color w:val="D4D4D4"/>
+          <w:sz w:val="21"/>
+          <w:shd w:val="pct15" w:color="auto" w:fill="FFFFFF"/>
+        </w:rPr>
+      </w:pPr>
+      <w:r>
+        <w:rPr>
+          <w:rFonts w:ascii="Droid Sans Mono;monospace;monos" w:hAnsi="Droid Sans Mono;monospace;monos"/>
+          <w:color w:val="D4D4D4"/>
+          <w:sz w:val="21"/>
+          <w:shd w:val="pct15" w:color="auto" w:fill="FFFFFF"/>
+        </w:rPr>
+        <w:t xml:space="preserve">}) </w:t>
       </w:r>
       <w:r>
         <w:rPr>
@@ -13974,7 +13707,47 @@
           <w:sz w:val="21"/>
           <w:shd w:val="pct15" w:color="auto" w:fill="FFFFFF"/>
         </w:rPr>
-        <w:t xml:space="preserve"> the properties you set.</w:t>
+        <w:t xml:space="preserve">// this merges the empty object with state and the new action, which changes the </w:t>
+      </w:r>
+      <w:proofErr w:type="spellStart"/>
+      <w:r>
+        <w:rPr>
+          <w:rFonts w:ascii="Droid Sans Mono;monospace;monos" w:hAnsi="Droid Sans Mono;monospace;monos"/>
+          <w:color w:val="6A9955"/>
+          <w:sz w:val="21"/>
+          <w:shd w:val="pct15" w:color="auto" w:fill="FFFFFF"/>
+        </w:rPr>
+        <w:t>visibilityFilter</w:t>
+      </w:r>
+      <w:proofErr w:type="spellEnd"/>
+      <w:r>
+        <w:rPr>
+          <w:rFonts w:ascii="Droid Sans Mono;monospace;monos" w:hAnsi="Droid Sans Mono;monospace;monos"/>
+          <w:color w:val="6A9955"/>
+          <w:sz w:val="21"/>
+          <w:shd w:val="pct15" w:color="auto" w:fill="FFFFFF"/>
+        </w:rPr>
+        <w:t xml:space="preserve">. The empty object first </w:t>
+      </w:r>
+      <w:proofErr w:type="spellStart"/>
+      <w:r>
+        <w:rPr>
+          <w:rFonts w:ascii="Droid Sans Mono;monospace;monos" w:hAnsi="Droid Sans Mono;monospace;monos"/>
+          <w:color w:val="6A9955"/>
+          <w:sz w:val="21"/>
+          <w:shd w:val="pct15" w:color="auto" w:fill="FFFFFF"/>
+        </w:rPr>
+        <w:t>arg</w:t>
+      </w:r>
+      <w:proofErr w:type="spellEnd"/>
+      <w:r>
+        <w:rPr>
+          <w:rFonts w:ascii="Droid Sans Mono;monospace;monos" w:hAnsi="Droid Sans Mono;monospace;monos"/>
+          <w:color w:val="6A9955"/>
+          <w:sz w:val="21"/>
+          <w:shd w:val="pct15" w:color="auto" w:fill="FFFFFF"/>
+        </w:rPr>
+        <w:t xml:space="preserve"> is the target </w:t>
       </w:r>
     </w:p>
     <w:p>
@@ -14014,7 +13787,7 @@
           <w:sz w:val="21"/>
           <w:shd w:val="pct15" w:color="auto" w:fill="FFFFFF"/>
         </w:rPr>
-        <w:t>SET_VISIBILITY_FILTER</w:t>
+        <w:t>ADD_TODO</w:t>
       </w:r>
       <w:r>
         <w:rPr>
@@ -14110,7 +13883,7 @@
           <w:sz w:val="21"/>
           <w:shd w:val="pct15" w:color="auto" w:fill="FFFFFF"/>
         </w:rPr>
-        <w:t>,{</w:t>
+        <w:t>, {</w:t>
       </w:r>
     </w:p>
     <w:p>
@@ -14132,8 +13905,9 @@
           <w:sz w:val="21"/>
           <w:shd w:val="pct15" w:color="auto" w:fill="FFFFFF"/>
         </w:rPr>
-        <w:t>visibilityFilter:</w:t>
-      </w:r>
+        <w:t>todos</w:t>
+      </w:r>
+      <w:proofErr w:type="spellEnd"/>
       <w:proofErr w:type="gramEnd"/>
       <w:r>
         <w:rPr>
@@ -14142,6 +13916,154 @@
           <w:sz w:val="21"/>
           <w:shd w:val="pct15" w:color="auto" w:fill="FFFFFF"/>
         </w:rPr>
+        <w:t>:</w:t>
+      </w:r>
+      <w:r>
+        <w:rPr>
+          <w:rFonts w:ascii="Droid Sans Mono;monospace;monos" w:hAnsi="Droid Sans Mono;monospace;monos"/>
+          <w:color w:val="D4D4D4"/>
+          <w:sz w:val="21"/>
+          <w:shd w:val="pct15" w:color="auto" w:fill="FFFFFF"/>
+        </w:rPr>
+        <w:t>[</w:t>
+      </w:r>
+    </w:p>
+    <w:p>
+      <w:pPr>
+        <w:spacing w:line="285" w:lineRule="atLeast"/>
+        <w:rPr>
+          <w:rFonts w:ascii="Droid Sans Mono;monospace;monos" w:hAnsi="Droid Sans Mono;monospace;monos"/>
+          <w:color w:val="D4D4D4"/>
+          <w:sz w:val="21"/>
+          <w:shd w:val="pct15" w:color="auto" w:fill="FFFFFF"/>
+        </w:rPr>
+      </w:pPr>
+      <w:r>
+        <w:rPr>
+          <w:rFonts w:ascii="Droid Sans Mono;monospace;monos" w:hAnsi="Droid Sans Mono;monospace;monos"/>
+          <w:color w:val="D4D4D4"/>
+          <w:sz w:val="21"/>
+          <w:shd w:val="pct15" w:color="auto" w:fill="FFFFFF"/>
+        </w:rPr>
+        <w:t>...</w:t>
+      </w:r>
+      <w:proofErr w:type="spellStart"/>
+      <w:r>
+        <w:rPr>
+          <w:rFonts w:ascii="Droid Sans Mono;monospace;monos" w:hAnsi="Droid Sans Mono;monospace;monos"/>
+          <w:color w:val="9CDCFE"/>
+          <w:sz w:val="21"/>
+          <w:shd w:val="pct15" w:color="auto" w:fill="FFFFFF"/>
+        </w:rPr>
+        <w:t>state</w:t>
+      </w:r>
+      <w:r>
+        <w:rPr>
+          <w:rFonts w:ascii="Droid Sans Mono;monospace;monos" w:hAnsi="Droid Sans Mono;monospace;monos"/>
+          <w:color w:val="D4D4D4"/>
+          <w:sz w:val="21"/>
+          <w:shd w:val="pct15" w:color="auto" w:fill="FFFFFF"/>
+        </w:rPr>
+        <w:t>.</w:t>
+      </w:r>
+      <w:r>
+        <w:rPr>
+          <w:rFonts w:ascii="Droid Sans Mono;monospace;monos" w:hAnsi="Droid Sans Mono;monospace;monos"/>
+          <w:color w:val="9CDCFE"/>
+          <w:sz w:val="21"/>
+          <w:shd w:val="pct15" w:color="auto" w:fill="FFFFFF"/>
+        </w:rPr>
+        <w:t>todos</w:t>
+      </w:r>
+      <w:proofErr w:type="spellEnd"/>
+      <w:r>
+        <w:rPr>
+          <w:rFonts w:ascii="Droid Sans Mono;monospace;monos" w:hAnsi="Droid Sans Mono;monospace;monos"/>
+          <w:color w:val="D4D4D4"/>
+          <w:sz w:val="21"/>
+          <w:shd w:val="pct15" w:color="auto" w:fill="FFFFFF"/>
+        </w:rPr>
+        <w:t xml:space="preserve">, </w:t>
+      </w:r>
+      <w:r>
+        <w:rPr>
+          <w:rFonts w:ascii="Droid Sans Mono;monospace;monos" w:hAnsi="Droid Sans Mono;monospace;monos"/>
+          <w:color w:val="6A9955"/>
+          <w:sz w:val="21"/>
+          <w:shd w:val="pct15" w:color="auto" w:fill="FFFFFF"/>
+        </w:rPr>
+        <w:t xml:space="preserve">// spread operator as </w:t>
+      </w:r>
+      <w:proofErr w:type="spellStart"/>
+      <w:r>
+        <w:rPr>
+          <w:rFonts w:ascii="Droid Sans Mono;monospace;monos" w:hAnsi="Droid Sans Mono;monospace;monos"/>
+          <w:color w:val="6A9955"/>
+          <w:sz w:val="21"/>
+          <w:shd w:val="pct15" w:color="auto" w:fill="FFFFFF"/>
+        </w:rPr>
+        <w:t>state.todos</w:t>
+      </w:r>
+      <w:proofErr w:type="spellEnd"/>
+      <w:r>
+        <w:rPr>
+          <w:rFonts w:ascii="Droid Sans Mono;monospace;monos" w:hAnsi="Droid Sans Mono;monospace;monos"/>
+          <w:color w:val="6A9955"/>
+          <w:sz w:val="21"/>
+          <w:shd w:val="pct15" w:color="auto" w:fill="FFFFFF"/>
+        </w:rPr>
+        <w:t xml:space="preserve"> will come as its own array</w:t>
+      </w:r>
+    </w:p>
+    <w:p>
+      <w:pPr>
+        <w:spacing w:line="285" w:lineRule="atLeast"/>
+        <w:rPr>
+          <w:rFonts w:ascii="Droid Sans Mono;monospace;monos" w:hAnsi="Droid Sans Mono;monospace;monos"/>
+          <w:color w:val="D4D4D4"/>
+          <w:sz w:val="21"/>
+          <w:shd w:val="pct15" w:color="auto" w:fill="FFFFFF"/>
+        </w:rPr>
+      </w:pPr>
+      <w:r>
+        <w:rPr>
+          <w:rFonts w:ascii="Droid Sans Mono;monospace;monos" w:hAnsi="Droid Sans Mono;monospace;monos"/>
+          <w:color w:val="D4D4D4"/>
+          <w:sz w:val="21"/>
+          <w:shd w:val="pct15" w:color="auto" w:fill="FFFFFF"/>
+        </w:rPr>
+        <w:t>{</w:t>
+      </w:r>
+    </w:p>
+    <w:p>
+      <w:pPr>
+        <w:spacing w:line="285" w:lineRule="atLeast"/>
+        <w:rPr>
+          <w:rFonts w:ascii="Droid Sans Mono;monospace;monos" w:hAnsi="Droid Sans Mono;monospace;monos"/>
+          <w:color w:val="D4D4D4"/>
+          <w:sz w:val="21"/>
+          <w:shd w:val="pct15" w:color="auto" w:fill="FFFFFF"/>
+        </w:rPr>
+      </w:pPr>
+      <w:proofErr w:type="spellStart"/>
+      <w:proofErr w:type="gramStart"/>
+      <w:r>
+        <w:rPr>
+          <w:rFonts w:ascii="Droid Sans Mono;monospace;monos" w:hAnsi="Droid Sans Mono;monospace;monos"/>
+          <w:color w:val="9CDCFE"/>
+          <w:sz w:val="21"/>
+          <w:shd w:val="pct15" w:color="auto" w:fill="FFFFFF"/>
+        </w:rPr>
+        <w:t>text:</w:t>
+      </w:r>
+      <w:proofErr w:type="gramEnd"/>
+      <w:r>
+        <w:rPr>
+          <w:rFonts w:ascii="Droid Sans Mono;monospace;monos" w:hAnsi="Droid Sans Mono;monospace;monos"/>
+          <w:color w:val="9CDCFE"/>
+          <w:sz w:val="21"/>
+          <w:shd w:val="pct15" w:color="auto" w:fill="FFFFFF"/>
+        </w:rPr>
         <w:t>action</w:t>
       </w:r>
       <w:r>
@@ -14160,9 +14082,18 @@
           <w:sz w:val="21"/>
           <w:shd w:val="pct15" w:color="auto" w:fill="FFFFFF"/>
         </w:rPr>
-        <w:t>filter</w:t>
-      </w:r>
-      <w:proofErr w:type="spellEnd"/>
+        <w:t>text</w:t>
+      </w:r>
+      <w:proofErr w:type="spellEnd"/>
+      <w:r>
+        <w:rPr>
+          <w:rFonts w:ascii="Droid Sans Mono;monospace;monos" w:hAnsi="Droid Sans Mono;monospace;monos"/>
+          <w:color w:val="D4D4D4"/>
+          <w:sz w:val="21"/>
+          <w:shd w:val="pct15" w:color="auto" w:fill="FFFFFF"/>
+        </w:rPr>
+        <w:t>,</w:t>
+      </w:r>
     </w:p>
     <w:p>
       <w:pPr>
@@ -14174,14 +14105,47 @@
           <w:shd w:val="pct15" w:color="auto" w:fill="FFFFFF"/>
         </w:rPr>
       </w:pPr>
-      <w:r>
+      <w:proofErr w:type="spellStart"/>
+      <w:proofErr w:type="gramStart"/>
+      <w:r>
+        <w:rPr>
+          <w:rFonts w:ascii="Droid Sans Mono;monospace;monos" w:hAnsi="Droid Sans Mono;monospace;monos"/>
+          <w:color w:val="9CDCFE"/>
+          <w:sz w:val="21"/>
+          <w:shd w:val="pct15" w:color="auto" w:fill="FFFFFF"/>
+        </w:rPr>
+        <w:t>completed:</w:t>
+      </w:r>
+      <w:proofErr w:type="gramEnd"/>
+      <w:r>
+        <w:rPr>
+          <w:rFonts w:ascii="Droid Sans Mono;monospace;monos" w:hAnsi="Droid Sans Mono;monospace;monos"/>
+          <w:color w:val="569CD6"/>
+          <w:sz w:val="21"/>
+          <w:shd w:val="pct15" w:color="auto" w:fill="FFFFFF"/>
+        </w:rPr>
+        <w:t>false</w:t>
+      </w:r>
+      <w:proofErr w:type="spellEnd"/>
+    </w:p>
+    <w:p>
+      <w:pPr>
+        <w:spacing w:line="285" w:lineRule="atLeast"/>
         <w:rPr>
           <w:rFonts w:ascii="Droid Sans Mono;monospace;monos" w:hAnsi="Droid Sans Mono;monospace;monos"/>
           <w:color w:val="D4D4D4"/>
           <w:sz w:val="21"/>
           <w:shd w:val="pct15" w:color="auto" w:fill="FFFFFF"/>
         </w:rPr>
-        <w:t xml:space="preserve">}) </w:t>
+      </w:pPr>
+      <w:r>
+        <w:rPr>
+          <w:rFonts w:ascii="Droid Sans Mono;monospace;monos" w:hAnsi="Droid Sans Mono;monospace;monos"/>
+          <w:color w:val="D4D4D4"/>
+          <w:sz w:val="21"/>
+          <w:shd w:val="pct15" w:color="auto" w:fill="FFFFFF"/>
+        </w:rPr>
+        <w:t xml:space="preserve">} </w:t>
       </w:r>
       <w:r>
         <w:rPr>
@@ -14190,7 +14154,7 @@
           <w:sz w:val="21"/>
           <w:shd w:val="pct15" w:color="auto" w:fill="FFFFFF"/>
         </w:rPr>
-        <w:t xml:space="preserve">// this merges the empty object with state and the new action, which changes the </w:t>
+        <w:t xml:space="preserve">// the </w:t>
       </w:r>
       <w:proofErr w:type="spellStart"/>
       <w:r>
@@ -14200,7 +14164,7 @@
           <w:sz w:val="21"/>
           <w:shd w:val="pct15" w:color="auto" w:fill="FFFFFF"/>
         </w:rPr>
-        <w:t>visibilityFilter</w:t>
+        <w:t>todo</w:t>
       </w:r>
       <w:proofErr w:type="spellEnd"/>
       <w:r>
@@ -14210,472 +14174,7 @@
           <w:sz w:val="21"/>
           <w:shd w:val="pct15" w:color="auto" w:fill="FFFFFF"/>
         </w:rPr>
-        <w:t xml:space="preserve">. The empty object first </w:t>
-      </w:r>
-      <w:proofErr w:type="spellStart"/>
-      <w:r>
-        <w:rPr>
-          <w:rFonts w:ascii="Droid Sans Mono;monospace;monos" w:hAnsi="Droid Sans Mono;monospace;monos"/>
-          <w:color w:val="6A9955"/>
-          <w:sz w:val="21"/>
-          <w:shd w:val="pct15" w:color="auto" w:fill="FFFFFF"/>
-        </w:rPr>
-        <w:t>arg</w:t>
-      </w:r>
-      <w:proofErr w:type="spellEnd"/>
-      <w:r>
-        <w:rPr>
-          <w:rFonts w:ascii="Droid Sans Mono;monospace;monos" w:hAnsi="Droid Sans Mono;monospace;monos"/>
-          <w:color w:val="6A9955"/>
-          <w:sz w:val="21"/>
-          <w:shd w:val="pct15" w:color="auto" w:fill="FFFFFF"/>
-        </w:rPr>
-        <w:t xml:space="preserve"> is the tar</w:t>
-      </w:r>
-      <w:r>
-        <w:rPr>
-          <w:rFonts w:ascii="Droid Sans Mono;monospace;monos" w:hAnsi="Droid Sans Mono;monospace;monos"/>
-          <w:color w:val="6A9955"/>
-          <w:sz w:val="21"/>
-          <w:shd w:val="pct15" w:color="auto" w:fill="FFFFFF"/>
-        </w:rPr>
-        <w:t xml:space="preserve">get </w:t>
-      </w:r>
-    </w:p>
-    <w:p>
-      <w:pPr>
-        <w:spacing w:line="285" w:lineRule="atLeast"/>
-        <w:rPr>
-          <w:rFonts w:ascii="Droid Sans Mono;monospace;monos" w:hAnsi="Droid Sans Mono;monospace;monos"/>
-          <w:color w:val="D4D4D4"/>
-          <w:sz w:val="21"/>
-          <w:shd w:val="pct15" w:color="auto" w:fill="FFFFFF"/>
-        </w:rPr>
-      </w:pPr>
-      <w:proofErr w:type="gramStart"/>
-      <w:r>
-        <w:rPr>
-          <w:rFonts w:ascii="Droid Sans Mono;monospace;monos" w:hAnsi="Droid Sans Mono;monospace;monos"/>
-          <w:color w:val="C586C0"/>
-          <w:sz w:val="21"/>
-          <w:shd w:val="pct15" w:color="auto" w:fill="FFFFFF"/>
-        </w:rPr>
-        <w:t>case</w:t>
-      </w:r>
-      <w:proofErr w:type="gramEnd"/>
-      <w:r>
-        <w:rPr>
-          <w:rFonts w:ascii="Droid Sans Mono;monospace;monos" w:hAnsi="Droid Sans Mono;monospace;monos"/>
-          <w:color w:val="D4D4D4"/>
-          <w:sz w:val="21"/>
-          <w:shd w:val="pct15" w:color="auto" w:fill="FFFFFF"/>
-        </w:rPr>
-        <w:t xml:space="preserve"> </w:t>
-      </w:r>
-      <w:r>
-        <w:rPr>
-          <w:rFonts w:ascii="Droid Sans Mono;monospace;monos" w:hAnsi="Droid Sans Mono;monospace;monos"/>
-          <w:color w:val="9CDCFE"/>
-          <w:sz w:val="21"/>
-          <w:shd w:val="pct15" w:color="auto" w:fill="FFFFFF"/>
-        </w:rPr>
-        <w:t>ADD_TODO</w:t>
-      </w:r>
-      <w:r>
-        <w:rPr>
-          <w:rFonts w:ascii="Droid Sans Mono;monospace;monos" w:hAnsi="Droid Sans Mono;monospace;monos"/>
-          <w:color w:val="D4D4D4"/>
-          <w:sz w:val="21"/>
-          <w:shd w:val="pct15" w:color="auto" w:fill="FFFFFF"/>
-        </w:rPr>
-        <w:t>:</w:t>
-      </w:r>
-    </w:p>
-    <w:p>
-      <w:pPr>
-        <w:spacing w:line="285" w:lineRule="atLeast"/>
-        <w:rPr>
-          <w:rFonts w:ascii="Droid Sans Mono;monospace;monos" w:hAnsi="Droid Sans Mono;monospace;monos"/>
-          <w:color w:val="D4D4D4"/>
-          <w:sz w:val="21"/>
-          <w:shd w:val="pct15" w:color="auto" w:fill="FFFFFF"/>
-        </w:rPr>
-      </w:pPr>
-      <w:proofErr w:type="gramStart"/>
-      <w:r>
-        <w:rPr>
-          <w:rFonts w:ascii="Droid Sans Mono;monospace;monos" w:hAnsi="Droid Sans Mono;monospace;monos"/>
-          <w:color w:val="C586C0"/>
-          <w:sz w:val="21"/>
-          <w:shd w:val="pct15" w:color="auto" w:fill="FFFFFF"/>
-        </w:rPr>
-        <w:t>return</w:t>
-      </w:r>
-      <w:proofErr w:type="gramEnd"/>
-      <w:r>
-        <w:rPr>
-          <w:rFonts w:ascii="Droid Sans Mono;monospace;monos" w:hAnsi="Droid Sans Mono;monospace;monos"/>
-          <w:color w:val="D4D4D4"/>
-          <w:sz w:val="21"/>
-          <w:shd w:val="pct15" w:color="auto" w:fill="FFFFFF"/>
-        </w:rPr>
-        <w:t xml:space="preserve"> </w:t>
-      </w:r>
-      <w:proofErr w:type="spellStart"/>
-      <w:r>
-        <w:rPr>
-          <w:rFonts w:ascii="Droid Sans Mono;monospace;monos" w:hAnsi="Droid Sans Mono;monospace;monos"/>
-          <w:color w:val="4EC9B0"/>
-          <w:sz w:val="21"/>
-          <w:shd w:val="pct15" w:color="auto" w:fill="FFFFFF"/>
-        </w:rPr>
-        <w:t>Object</w:t>
-      </w:r>
-      <w:r>
-        <w:rPr>
-          <w:rFonts w:ascii="Droid Sans Mono;monospace;monos" w:hAnsi="Droid Sans Mono;monospace;monos"/>
-          <w:color w:val="D4D4D4"/>
-          <w:sz w:val="21"/>
-          <w:shd w:val="pct15" w:color="auto" w:fill="FFFFFF"/>
-        </w:rPr>
-        <w:t>.</w:t>
-      </w:r>
-      <w:r>
-        <w:rPr>
-          <w:rFonts w:ascii="Droid Sans Mono;monospace;monos" w:hAnsi="Droid Sans Mono;monospace;monos"/>
-          <w:color w:val="DCDCAA"/>
-          <w:sz w:val="21"/>
-          <w:shd w:val="pct15" w:color="auto" w:fill="FFFFFF"/>
-        </w:rPr>
-        <w:t>assign</w:t>
-      </w:r>
-      <w:proofErr w:type="spellEnd"/>
-      <w:r>
-        <w:rPr>
-          <w:rFonts w:ascii="Droid Sans Mono;monospace;monos" w:hAnsi="Droid Sans Mono;monospace;monos"/>
-          <w:color w:val="D4D4D4"/>
-          <w:sz w:val="21"/>
-          <w:shd w:val="pct15" w:color="auto" w:fill="FFFFFF"/>
-        </w:rPr>
-        <w:t xml:space="preserve">({}, </w:t>
-      </w:r>
-      <w:r>
-        <w:rPr>
-          <w:rFonts w:ascii="Droid Sans Mono;monospace;monos" w:hAnsi="Droid Sans Mono;monospace;monos"/>
-          <w:color w:val="9CDCFE"/>
-          <w:sz w:val="21"/>
-          <w:shd w:val="pct15" w:color="auto" w:fill="FFFFFF"/>
-        </w:rPr>
-        <w:t>state</w:t>
-      </w:r>
-      <w:r>
-        <w:rPr>
-          <w:rFonts w:ascii="Droid Sans Mono;monospace;monos" w:hAnsi="Droid Sans Mono;monospace;monos"/>
-          <w:color w:val="D4D4D4"/>
-          <w:sz w:val="21"/>
-          <w:shd w:val="pct15" w:color="auto" w:fill="FFFFFF"/>
-        </w:rPr>
-        <w:t>, {</w:t>
-      </w:r>
-    </w:p>
-    <w:p>
-      <w:pPr>
-        <w:spacing w:line="285" w:lineRule="atLeast"/>
-        <w:rPr>
-          <w:rFonts w:ascii="Droid Sans Mono;monospace;monos" w:hAnsi="Droid Sans Mono;monospace;monos"/>
-          <w:color w:val="D4D4D4"/>
-          <w:sz w:val="21"/>
-          <w:shd w:val="pct15" w:color="auto" w:fill="FFFFFF"/>
-        </w:rPr>
-      </w:pPr>
-      <w:proofErr w:type="spellStart"/>
-      <w:proofErr w:type="gramStart"/>
-      <w:r>
-        <w:rPr>
-          <w:rFonts w:ascii="Droid Sans Mono;monospace;monos" w:hAnsi="Droid Sans Mono;monospace;monos"/>
-          <w:color w:val="9CDCFE"/>
-          <w:sz w:val="21"/>
-          <w:shd w:val="pct15" w:color="auto" w:fill="FFFFFF"/>
-        </w:rPr>
-        <w:t>todos</w:t>
-      </w:r>
-      <w:proofErr w:type="spellEnd"/>
-      <w:proofErr w:type="gramEnd"/>
-      <w:r>
-        <w:rPr>
-          <w:rFonts w:ascii="Droid Sans Mono;monospace;monos" w:hAnsi="Droid Sans Mono;monospace;monos"/>
-          <w:color w:val="9CDCFE"/>
-          <w:sz w:val="21"/>
-          <w:shd w:val="pct15" w:color="auto" w:fill="FFFFFF"/>
-        </w:rPr>
-        <w:t>:</w:t>
-      </w:r>
-      <w:r>
-        <w:rPr>
-          <w:rFonts w:ascii="Droid Sans Mono;monospace;monos" w:hAnsi="Droid Sans Mono;monospace;monos"/>
-          <w:color w:val="D4D4D4"/>
-          <w:sz w:val="21"/>
-          <w:shd w:val="pct15" w:color="auto" w:fill="FFFFFF"/>
-        </w:rPr>
-        <w:t>[</w:t>
-      </w:r>
-    </w:p>
-    <w:p>
-      <w:pPr>
-        <w:spacing w:line="285" w:lineRule="atLeast"/>
-        <w:rPr>
-          <w:rFonts w:ascii="Droid Sans Mono;monospace;monos" w:hAnsi="Droid Sans Mono;monospace;monos"/>
-          <w:color w:val="D4D4D4"/>
-          <w:sz w:val="21"/>
-          <w:shd w:val="pct15" w:color="auto" w:fill="FFFFFF"/>
-        </w:rPr>
-      </w:pPr>
-      <w:r>
-        <w:rPr>
-          <w:rFonts w:ascii="Droid Sans Mono;monospace;monos" w:hAnsi="Droid Sans Mono;monospace;monos"/>
-          <w:color w:val="D4D4D4"/>
-          <w:sz w:val="21"/>
-          <w:shd w:val="pct15" w:color="auto" w:fill="FFFFFF"/>
-        </w:rPr>
-        <w:t>...</w:t>
-      </w:r>
-      <w:proofErr w:type="spellStart"/>
-      <w:r>
-        <w:rPr>
-          <w:rFonts w:ascii="Droid Sans Mono;monospace;monos" w:hAnsi="Droid Sans Mono;monospace;monos"/>
-          <w:color w:val="9CDCFE"/>
-          <w:sz w:val="21"/>
-          <w:shd w:val="pct15" w:color="auto" w:fill="FFFFFF"/>
-        </w:rPr>
-        <w:t>state</w:t>
-      </w:r>
-      <w:r>
-        <w:rPr>
-          <w:rFonts w:ascii="Droid Sans Mono;monospace;monos" w:hAnsi="Droid Sans Mono;monospace;monos"/>
-          <w:color w:val="D4D4D4"/>
-          <w:sz w:val="21"/>
-          <w:shd w:val="pct15" w:color="auto" w:fill="FFFFFF"/>
-        </w:rPr>
-        <w:t>.</w:t>
-      </w:r>
-      <w:r>
-        <w:rPr>
-          <w:rFonts w:ascii="Droid Sans Mono;monospace;monos" w:hAnsi="Droid Sans Mono;monospace;monos"/>
-          <w:color w:val="9CDCFE"/>
-          <w:sz w:val="21"/>
-          <w:shd w:val="pct15" w:color="auto" w:fill="FFFFFF"/>
-        </w:rPr>
-        <w:t>todos</w:t>
-      </w:r>
-      <w:proofErr w:type="spellEnd"/>
-      <w:r>
-        <w:rPr>
-          <w:rFonts w:ascii="Droid Sans Mono;monospace;monos" w:hAnsi="Droid Sans Mono;monospace;monos"/>
-          <w:color w:val="D4D4D4"/>
-          <w:sz w:val="21"/>
-          <w:shd w:val="pct15" w:color="auto" w:fill="FFFFFF"/>
-        </w:rPr>
-        <w:t xml:space="preserve">, </w:t>
-      </w:r>
-      <w:r>
-        <w:rPr>
-          <w:rFonts w:ascii="Droid Sans Mono;monospace;monos" w:hAnsi="Droid Sans Mono;monospace;monos"/>
-          <w:color w:val="6A9955"/>
-          <w:sz w:val="21"/>
-          <w:shd w:val="pct15" w:color="auto" w:fill="FFFFFF"/>
-        </w:rPr>
-        <w:t xml:space="preserve">// spread operator as </w:t>
-      </w:r>
-      <w:proofErr w:type="spellStart"/>
-      <w:r>
-        <w:rPr>
-          <w:rFonts w:ascii="Droid Sans Mono;monospace;monos" w:hAnsi="Droid Sans Mono;monospace;monos"/>
-          <w:color w:val="6A9955"/>
-          <w:sz w:val="21"/>
-          <w:shd w:val="pct15" w:color="auto" w:fill="FFFFFF"/>
-        </w:rPr>
-        <w:t>state.todos</w:t>
-      </w:r>
-      <w:proofErr w:type="spellEnd"/>
-      <w:r>
-        <w:rPr>
-          <w:rFonts w:ascii="Droid Sans Mono;monospace;monos" w:hAnsi="Droid Sans Mono;monospace;monos"/>
-          <w:color w:val="6A9955"/>
-          <w:sz w:val="21"/>
-          <w:shd w:val="pct15" w:color="auto" w:fill="FFFFFF"/>
-        </w:rPr>
-        <w:t xml:space="preserve"> will come as its own array</w:t>
-      </w:r>
-    </w:p>
-    <w:p>
-      <w:pPr>
-        <w:spacing w:line="285" w:lineRule="atLeast"/>
-        <w:rPr>
-          <w:rFonts w:ascii="Droid Sans Mono;monospace;monos" w:hAnsi="Droid Sans Mono;monospace;monos"/>
-          <w:color w:val="D4D4D4"/>
-          <w:sz w:val="21"/>
-          <w:shd w:val="pct15" w:color="auto" w:fill="FFFFFF"/>
-        </w:rPr>
-      </w:pPr>
-      <w:r>
-        <w:rPr>
-          <w:rFonts w:ascii="Droid Sans Mono;monospace;monos" w:hAnsi="Droid Sans Mono;monospace;monos"/>
-          <w:color w:val="D4D4D4"/>
-          <w:sz w:val="21"/>
-          <w:shd w:val="pct15" w:color="auto" w:fill="FFFFFF"/>
-        </w:rPr>
-        <w:t>{</w:t>
-      </w:r>
-    </w:p>
-    <w:p>
-      <w:pPr>
-        <w:spacing w:line="285" w:lineRule="atLeast"/>
-        <w:rPr>
-          <w:rFonts w:ascii="Droid Sans Mono;monospace;monos" w:hAnsi="Droid Sans Mono;monospace;monos"/>
-          <w:color w:val="D4D4D4"/>
-          <w:sz w:val="21"/>
-          <w:shd w:val="pct15" w:color="auto" w:fill="FFFFFF"/>
-        </w:rPr>
-      </w:pPr>
-      <w:proofErr w:type="spellStart"/>
-      <w:proofErr w:type="gramStart"/>
-      <w:r>
-        <w:rPr>
-          <w:rFonts w:ascii="Droid Sans Mono;monospace;monos" w:hAnsi="Droid Sans Mono;monospace;monos"/>
-          <w:color w:val="9CDCFE"/>
-          <w:sz w:val="21"/>
-          <w:shd w:val="pct15" w:color="auto" w:fill="FFFFFF"/>
-        </w:rPr>
-        <w:t>text:</w:t>
-      </w:r>
-      <w:proofErr w:type="gramEnd"/>
-      <w:r>
-        <w:rPr>
-          <w:rFonts w:ascii="Droid Sans Mono;monospace;monos" w:hAnsi="Droid Sans Mono;monospace;monos"/>
-          <w:color w:val="9CDCFE"/>
-          <w:sz w:val="21"/>
-          <w:shd w:val="pct15" w:color="auto" w:fill="FFFFFF"/>
-        </w:rPr>
-        <w:t>action</w:t>
-      </w:r>
-      <w:r>
-        <w:rPr>
-          <w:rFonts w:ascii="Droid Sans Mono;monospace;monos" w:hAnsi="Droid Sans Mono;monospace;monos"/>
-          <w:color w:val="D4D4D4"/>
-          <w:sz w:val="21"/>
-          <w:shd w:val="pct15" w:color="auto" w:fill="FFFFFF"/>
-        </w:rPr>
-        <w:t>.</w:t>
-      </w:r>
-      <w:r>
-        <w:rPr>
-          <w:rFonts w:ascii="Droid Sans Mono;monospace;monos" w:hAnsi="Droid Sans Mono;monospace;monos"/>
-          <w:color w:val="9CDCFE"/>
-          <w:sz w:val="21"/>
-          <w:shd w:val="pct15" w:color="auto" w:fill="FFFFFF"/>
-        </w:rPr>
-        <w:t>text</w:t>
-      </w:r>
-      <w:proofErr w:type="spellEnd"/>
-      <w:r>
-        <w:rPr>
-          <w:rFonts w:ascii="Droid Sans Mono;monospace;monos" w:hAnsi="Droid Sans Mono;monospace;monos"/>
-          <w:color w:val="D4D4D4"/>
-          <w:sz w:val="21"/>
-          <w:shd w:val="pct15" w:color="auto" w:fill="FFFFFF"/>
-        </w:rPr>
-        <w:t>,</w:t>
-      </w:r>
-    </w:p>
-    <w:p>
-      <w:pPr>
-        <w:spacing w:line="285" w:lineRule="atLeast"/>
-        <w:rPr>
-          <w:rFonts w:ascii="Droid Sans Mono;monospace;monos" w:hAnsi="Droid Sans Mono;monospace;monos"/>
-          <w:color w:val="D4D4D4"/>
-          <w:sz w:val="21"/>
-          <w:shd w:val="pct15" w:color="auto" w:fill="FFFFFF"/>
-        </w:rPr>
-      </w:pPr>
-      <w:proofErr w:type="spellStart"/>
-      <w:proofErr w:type="gramStart"/>
-      <w:r>
-        <w:rPr>
-          <w:rFonts w:ascii="Droid Sans Mono;monospace;monos" w:hAnsi="Droid Sans Mono;monospace;monos"/>
-          <w:color w:val="9CDCFE"/>
-          <w:sz w:val="21"/>
-          <w:shd w:val="pct15" w:color="auto" w:fill="FFFFFF"/>
-        </w:rPr>
-        <w:t>completed:</w:t>
-      </w:r>
-      <w:proofErr w:type="gramEnd"/>
-      <w:r>
-        <w:rPr>
-          <w:rFonts w:ascii="Droid Sans Mono;monospace;monos" w:hAnsi="Droid Sans Mono;monospace;monos"/>
-          <w:color w:val="569CD6"/>
-          <w:sz w:val="21"/>
-          <w:shd w:val="pct15" w:color="auto" w:fill="FFFFFF"/>
-        </w:rPr>
-        <w:t>false</w:t>
-      </w:r>
-      <w:proofErr w:type="spellEnd"/>
-    </w:p>
-    <w:p>
-      <w:pPr>
-        <w:spacing w:line="285" w:lineRule="atLeast"/>
-        <w:rPr>
-          <w:rFonts w:ascii="Droid Sans Mono;monospace;monos" w:hAnsi="Droid Sans Mono;monospace;monos"/>
-          <w:color w:val="D4D4D4"/>
-          <w:sz w:val="21"/>
-          <w:shd w:val="pct15" w:color="auto" w:fill="FFFFFF"/>
-        </w:rPr>
-      </w:pPr>
-      <w:r>
-        <w:rPr>
-          <w:rFonts w:ascii="Droid Sans Mono;monospace;monos" w:hAnsi="Droid Sans Mono;monospace;monos"/>
-          <w:color w:val="D4D4D4"/>
-          <w:sz w:val="21"/>
-          <w:shd w:val="pct15" w:color="auto" w:fill="FFFFFF"/>
-        </w:rPr>
-        <w:t xml:space="preserve">} </w:t>
-      </w:r>
-      <w:r>
-        <w:rPr>
-          <w:rFonts w:ascii="Droid Sans Mono;monospace;monos" w:hAnsi="Droid Sans Mono;monospace;monos"/>
-          <w:color w:val="6A9955"/>
-          <w:sz w:val="21"/>
-          <w:shd w:val="pct15" w:color="auto" w:fill="FFFFFF"/>
-        </w:rPr>
-        <w:t xml:space="preserve">// the </w:t>
-      </w:r>
-      <w:proofErr w:type="spellStart"/>
-      <w:r>
-        <w:rPr>
-          <w:rFonts w:ascii="Droid Sans Mono;monospace;monos" w:hAnsi="Droid Sans Mono;monospace;monos"/>
-          <w:color w:val="6A9955"/>
-          <w:sz w:val="21"/>
-          <w:shd w:val="pct15" w:color="auto" w:fill="FFFFFF"/>
-        </w:rPr>
-        <w:t>todo</w:t>
-      </w:r>
-      <w:proofErr w:type="spellEnd"/>
-      <w:r>
-        <w:rPr>
-          <w:rFonts w:ascii="Droid Sans Mono;monospace;monos" w:hAnsi="Droid Sans Mono;monospace;monos"/>
-          <w:color w:val="6A9955"/>
-          <w:sz w:val="21"/>
-          <w:shd w:val="pct15" w:color="auto" w:fill="FFFFFF"/>
-        </w:rPr>
-        <w:t xml:space="preserve"> items is an object that contains two properties, text and </w:t>
-      </w:r>
-      <w:r>
-        <w:rPr>
-          <w:rFonts w:ascii="Droid Sans Mono;monospace;monos" w:hAnsi="Droid Sans Mono;monospace;monos"/>
-          <w:color w:val="6A9955"/>
-          <w:sz w:val="21"/>
-          <w:shd w:val="pct15" w:color="auto" w:fill="FFFFFF"/>
-        </w:rPr>
-        <w:t xml:space="preserve">completed. The </w:t>
+        <w:t xml:space="preserve"> items is an object that contains two properties, text and completed. The </w:t>
       </w:r>
       <w:proofErr w:type="spellStart"/>
       <w:r>
@@ -15656,6 +15155,7 @@
         <w:rPr>
           <w:shd w:val="pct15" w:color="auto" w:fill="FFFFFF"/>
         </w:rPr>
+        <w:lastRenderedPageBreak/>
         <w:t xml:space="preserve">The store itself holds the application state, can be accessed using a </w:t>
       </w:r>
       <w:proofErr w:type="spellStart"/>
@@ -15678,13 +15178,7 @@
         <w:rPr>
           <w:shd w:val="pct15" w:color="auto" w:fill="FFFFFF"/>
         </w:rPr>
-        <w:t>) function, updated through dispatch(action) functions and can have listeners registered to i</w:t>
-      </w:r>
-      <w:r>
-        <w:rPr>
-          <w:shd w:val="pct15" w:color="auto" w:fill="FFFFFF"/>
-        </w:rPr>
-        <w:t xml:space="preserve">t via subscriber(listener) functions.  </w:t>
+        <w:t xml:space="preserve">) function, updated through dispatch(action) functions and can have listeners registered to it via subscriber(listener) functions.  </w:t>
       </w:r>
     </w:p>
     <w:p>
@@ -15773,13 +15267,7 @@
         <w:rPr>
           <w:shd w:val="pct15" w:color="auto" w:fill="FFFFFF"/>
         </w:rPr>
-        <w:t>Presentational components just present what their props gives to them. Concerns with how things look. May container both p</w:t>
-      </w:r>
-      <w:r>
-        <w:rPr>
-          <w:shd w:val="pct15" w:color="auto" w:fill="FFFFFF"/>
-        </w:rPr>
-        <w:t xml:space="preserve">resentation and container components inside. </w:t>
+        <w:t xml:space="preserve">Presentational components just present what their props gives to them. Concerns with how things look. May container both presentation and container components inside. </w:t>
       </w:r>
     </w:p>
     <w:p>
@@ -15817,13 +15305,7 @@
         <w:rPr>
           <w:shd w:val="pct15" w:color="auto" w:fill="FFFFFF"/>
         </w:rPr>
-        <w:t xml:space="preserve"> store are concerned with how things work. These provide data and behaviour to presentational (or container) components. Typically, wrap around your Presentationa</w:t>
-      </w:r>
-      <w:r>
-        <w:rPr>
-          <w:shd w:val="pct15" w:color="auto" w:fill="FFFFFF"/>
-        </w:rPr>
-        <w:t xml:space="preserve">l components. </w:t>
+        <w:t xml:space="preserve"> store are concerned with how things work. These provide data and behaviour to presentational (or container) components. Typically, wrap around your Presentational components. </w:t>
       </w:r>
     </w:p>
     <w:p>
@@ -16274,6 +15756,7 @@
           <w:rStyle w:val="SourceText"/>
           <w:shd w:val="pct15" w:color="auto" w:fill="FFFFFF"/>
         </w:rPr>
+        <w:lastRenderedPageBreak/>
         <w:t>text</w:t>
       </w:r>
       <w:proofErr w:type="gramEnd"/>
@@ -16450,13 +15933,7 @@
         <w:rPr>
           <w:shd w:val="pct15" w:color="auto" w:fill="FFFFFF"/>
         </w:rPr>
-        <w:t xml:space="preserve"> is a link with</w:t>
-      </w:r>
-      <w:r>
-        <w:rPr>
-          <w:shd w:val="pct15" w:color="auto" w:fill="FFFFFF"/>
-        </w:rPr>
-        <w:t xml:space="preserve"> a </w:t>
+        <w:t xml:space="preserve"> is a link with a </w:t>
       </w:r>
       <w:proofErr w:type="spellStart"/>
       <w:r>
@@ -16494,7 +15971,6 @@
           <w:rStyle w:val="SourceText"/>
           <w:shd w:val="pct15" w:color="auto" w:fill="FFFFFF"/>
         </w:rPr>
-        <w:lastRenderedPageBreak/>
         <w:t>onClick</w:t>
       </w:r>
       <w:proofErr w:type="spellEnd"/>
@@ -16650,13 +16126,7 @@
         <w:rPr>
           <w:shd w:val="pct15" w:color="auto" w:fill="FFFFFF"/>
         </w:rPr>
-        <w:t>todo</w:t>
-      </w:r>
-      <w:r>
-        <w:rPr>
-          <w:shd w:val="pct15" w:color="auto" w:fill="FFFFFF"/>
-        </w:rPr>
-        <w:t>s</w:t>
+        <w:t>todos</w:t>
       </w:r>
       <w:proofErr w:type="spellEnd"/>
       <w:r>
@@ -16865,13 +16335,7 @@
         <w:rPr>
           <w:shd w:val="pct15" w:color="auto" w:fill="FFFFFF"/>
         </w:rPr>
-        <w:t xml:space="preserve"> tree and supply props to component, use</w:t>
-      </w:r>
-      <w:r>
-        <w:rPr>
-          <w:shd w:val="pct15" w:color="auto" w:fill="FFFFFF"/>
-        </w:rPr>
-        <w:t xml:space="preserve"> React-</w:t>
+        <w:t xml:space="preserve"> tree and supply props to component, use React-</w:t>
       </w:r>
       <w:proofErr w:type="spellStart"/>
       <w:r>
@@ -16959,13 +16423,7 @@
         <w:rPr>
           <w:shd w:val="pct15" w:color="auto" w:fill="FFFFFF"/>
         </w:rPr>
-        <w:t xml:space="preserve"> which tells how to conver</w:t>
-      </w:r>
-      <w:r>
-        <w:rPr>
-          <w:shd w:val="pct15" w:color="auto" w:fill="FFFFFF"/>
-        </w:rPr>
-        <w:t xml:space="preserve">t your </w:t>
+        <w:t xml:space="preserve"> which tells how to convert your </w:t>
       </w:r>
       <w:proofErr w:type="spellStart"/>
       <w:r>
@@ -17036,13 +16494,7 @@
         <w:rPr>
           <w:shd w:val="pct15" w:color="auto" w:fill="FFFFFF"/>
         </w:rPr>
-        <w:t xml:space="preserve"> store so they can subscribe to it. One option would be to pass it as a prop to e</w:t>
-      </w:r>
-      <w:r>
-        <w:rPr>
-          <w:shd w:val="pct15" w:color="auto" w:fill="FFFFFF"/>
-        </w:rPr>
-        <w:t xml:space="preserve">very container component. However it gets tedious, as you have to wire </w:t>
+        <w:t xml:space="preserve"> store so they can subscribe to it. One option would be to pass it as a prop to every container component. However it gets tedious, as you have to wire </w:t>
       </w:r>
       <w:r>
         <w:rPr>
@@ -17083,13 +16535,7 @@
         <w:rPr>
           <w:shd w:val="pct15" w:color="auto" w:fill="FFFFFF"/>
         </w:rPr>
-        <w:t xml:space="preserve"> component</w:t>
-      </w:r>
-      <w:r>
-        <w:rPr>
-          <w:shd w:val="pct15" w:color="auto" w:fill="FFFFFF"/>
-        </w:rPr>
-        <w:t xml:space="preserve"> called </w:t>
+        <w:t xml:space="preserve"> component called </w:t>
       </w:r>
       <w:hyperlink r:id="rId6" w:anchor="_blank" w:history="1">
         <w:r>
@@ -17123,6 +16569,22 @@
         </w:rPr>
         <w:t xml:space="preserve"> make the store available to all container components in the application without passing it explicitly. You only need to use it once when you render the root component:</w:t>
       </w:r>
+    </w:p>
+    <w:p>
+      <w:pPr>
+        <w:pStyle w:val="BodyText"/>
+        <w:rPr>
+          <w:shd w:val="pct15" w:color="auto" w:fill="FFFFFF"/>
+        </w:rPr>
+      </w:pPr>
+    </w:p>
+    <w:p>
+      <w:pPr>
+        <w:pStyle w:val="BodyText"/>
+        <w:rPr>
+          <w:shd w:val="pct15" w:color="auto" w:fill="FFFFFF"/>
+        </w:rPr>
+      </w:pPr>
     </w:p>
     <w:p>
       <w:pPr>

--- a/Front-End Notes/FreeCodeCamp - ReactJS + Redux.docx
+++ b/Front-End Notes/FreeCodeCamp - ReactJS + Redux.docx
@@ -3950,6 +3950,827 @@
       <w:pPr>
         <w:pStyle w:val="BodyText"/>
         <w:rPr>
+          <w:b/>
+          <w:shd w:val="pct15" w:color="auto" w:fill="FFFFFF"/>
+        </w:rPr>
+      </w:pPr>
+      <w:r>
+        <w:rPr>
+          <w:b/>
+          <w:shd w:val="pct15" w:color="auto" w:fill="FFFFFF"/>
+        </w:rPr>
+        <w:t>Props (</w:t>
+      </w:r>
+      <w:proofErr w:type="spellStart"/>
+      <w:proofErr w:type="gramStart"/>
+      <w:r>
+        <w:rPr>
+          <w:b/>
+          <w:shd w:val="pct15" w:color="auto" w:fill="FFFFFF"/>
+        </w:rPr>
+        <w:t>fcc</w:t>
+      </w:r>
+      <w:proofErr w:type="spellEnd"/>
+      <w:proofErr w:type="gramEnd"/>
+      <w:r>
+        <w:rPr>
+          <w:b/>
+          <w:shd w:val="pct15" w:color="auto" w:fill="FFFFFF"/>
+        </w:rPr>
+        <w:t xml:space="preserve"> explanation functional component)</w:t>
+      </w:r>
+    </w:p>
+    <w:p>
+      <w:pPr>
+        <w:pStyle w:val="BodyText"/>
+        <w:rPr>
+          <w:b/>
+          <w:shd w:val="pct15" w:color="auto" w:fill="FFFFFF"/>
+        </w:rPr>
+      </w:pPr>
+      <w:proofErr w:type="gramStart"/>
+      <w:r>
+        <w:rPr>
+          <w:rFonts w:ascii="Times New Roman" w:eastAsia="Times New Roman" w:hAnsi="Times New Roman" w:cs="Times New Roman"/>
+          <w:b/>
+          <w:bCs/>
+          <w:color w:val="auto"/>
+          <w:lang w:bidi="ar-SA"/>
+        </w:rPr>
+        <w:t>props</w:t>
+      </w:r>
+      <w:proofErr w:type="gramEnd"/>
+      <w:r>
+        <w:rPr>
+          <w:rFonts w:ascii="Times New Roman" w:eastAsia="Times New Roman" w:hAnsi="Times New Roman" w:cs="Times New Roman"/>
+          <w:color w:val="auto"/>
+          <w:lang w:bidi="ar-SA"/>
+        </w:rPr>
+        <w:t xml:space="preserve">. In React, you can pass props, or properties, to child components. Say you have an </w:t>
+      </w:r>
+      <w:r>
+        <w:rPr>
+          <w:rFonts w:ascii="Courier New" w:eastAsia="Times New Roman" w:hAnsi="Courier New" w:cs="Courier New"/>
+          <w:color w:val="auto"/>
+          <w:sz w:val="20"/>
+          <w:szCs w:val="20"/>
+          <w:lang w:bidi="ar-SA"/>
+        </w:rPr>
+        <w:t>App</w:t>
+      </w:r>
+      <w:r>
+        <w:rPr>
+          <w:rFonts w:ascii="Times New Roman" w:eastAsia="Times New Roman" w:hAnsi="Times New Roman" w:cs="Times New Roman"/>
+          <w:color w:val="auto"/>
+          <w:lang w:bidi="ar-SA"/>
+        </w:rPr>
+        <w:t xml:space="preserve"> component which renders a child component called </w:t>
+      </w:r>
+      <w:r>
+        <w:rPr>
+          <w:rFonts w:ascii="Courier New" w:eastAsia="Times New Roman" w:hAnsi="Courier New" w:cs="Courier New"/>
+          <w:color w:val="auto"/>
+          <w:sz w:val="20"/>
+          <w:szCs w:val="20"/>
+          <w:lang w:bidi="ar-SA"/>
+        </w:rPr>
+        <w:t>Welcome</w:t>
+      </w:r>
+      <w:r>
+        <w:rPr>
+          <w:rFonts w:ascii="Times New Roman" w:eastAsia="Times New Roman" w:hAnsi="Times New Roman" w:cs="Times New Roman"/>
+          <w:color w:val="auto"/>
+          <w:lang w:bidi="ar-SA"/>
+        </w:rPr>
+        <w:t xml:space="preserve"> that is a stateless functional component. You can pass </w:t>
+      </w:r>
+      <w:r>
+        <w:rPr>
+          <w:rFonts w:ascii="Courier New" w:eastAsia="Times New Roman" w:hAnsi="Courier New" w:cs="Courier New"/>
+          <w:color w:val="auto"/>
+          <w:sz w:val="20"/>
+          <w:szCs w:val="20"/>
+          <w:lang w:bidi="ar-SA"/>
+        </w:rPr>
+        <w:t>Welcome</w:t>
+      </w:r>
+      <w:r>
+        <w:rPr>
+          <w:rFonts w:ascii="Times New Roman" w:eastAsia="Times New Roman" w:hAnsi="Times New Roman" w:cs="Times New Roman"/>
+          <w:color w:val="auto"/>
+          <w:lang w:bidi="ar-SA"/>
+        </w:rPr>
+        <w:t xml:space="preserve"> a </w:t>
+      </w:r>
+      <w:r>
+        <w:rPr>
+          <w:rFonts w:ascii="Courier New" w:eastAsia="Times New Roman" w:hAnsi="Courier New" w:cs="Courier New"/>
+          <w:color w:val="auto"/>
+          <w:sz w:val="20"/>
+          <w:szCs w:val="20"/>
+          <w:lang w:bidi="ar-SA"/>
+        </w:rPr>
+        <w:t>user</w:t>
+      </w:r>
+      <w:r>
+        <w:rPr>
+          <w:rFonts w:ascii="Times New Roman" w:eastAsia="Times New Roman" w:hAnsi="Times New Roman" w:cs="Times New Roman"/>
+          <w:color w:val="auto"/>
+          <w:lang w:bidi="ar-SA"/>
+        </w:rPr>
+        <w:t xml:space="preserve"> property by writing:</w:t>
+      </w:r>
+    </w:p>
+    <w:p>
+      <w:pPr>
+        <w:rPr>
+          <w:rFonts w:ascii="Times New Roman" w:eastAsia="Times New Roman" w:hAnsi="Times New Roman" w:cs="Times New Roman"/>
+          <w:color w:val="auto"/>
+          <w:lang w:bidi="ar-SA"/>
+        </w:rPr>
+      </w:pPr>
+      <w:r>
+        <w:rPr>
+          <w:rFonts w:ascii="Times New Roman" w:eastAsia="Times New Roman" w:hAnsi="Times New Roman" w:cs="Times New Roman"/>
+          <w:color w:val="auto"/>
+          <w:lang w:bidi="ar-SA"/>
+        </w:rPr>
+        <w:t>&lt;App&gt;</w:t>
+      </w:r>
+      <w:r>
+        <w:rPr>
+          <w:rFonts w:ascii="Times New Roman" w:eastAsia="Times New Roman" w:hAnsi="Times New Roman" w:cs="Times New Roman"/>
+          <w:color w:val="auto"/>
+          <w:lang w:bidi="ar-SA"/>
+        </w:rPr>
+        <w:br/>
+        <w:t>  &lt;Welcome user='Mark' /&gt;</w:t>
+      </w:r>
+      <w:r>
+        <w:rPr>
+          <w:rFonts w:ascii="Times New Roman" w:eastAsia="Times New Roman" w:hAnsi="Times New Roman" w:cs="Times New Roman"/>
+          <w:color w:val="auto"/>
+          <w:lang w:bidi="ar-SA"/>
+        </w:rPr>
+        <w:br/>
+        <w:t>&lt;/App&gt;</w:t>
+      </w:r>
+    </w:p>
+    <w:p>
+      <w:pPr>
+        <w:spacing w:before="100" w:beforeAutospacing="1" w:after="100" w:afterAutospacing="1"/>
+        <w:rPr>
+          <w:rFonts w:ascii="Times New Roman" w:eastAsia="Times New Roman" w:hAnsi="Times New Roman" w:cs="Times New Roman"/>
+          <w:color w:val="auto"/>
+          <w:lang w:bidi="ar-SA"/>
+        </w:rPr>
+      </w:pPr>
+      <w:r>
+        <w:rPr>
+          <w:rFonts w:ascii="Times New Roman" w:eastAsia="Times New Roman" w:hAnsi="Times New Roman" w:cs="Times New Roman"/>
+          <w:color w:val="auto"/>
+          <w:lang w:bidi="ar-SA"/>
+        </w:rPr>
+        <w:t xml:space="preserve">You use </w:t>
+      </w:r>
+      <w:r>
+        <w:rPr>
+          <w:rFonts w:ascii="Times New Roman" w:eastAsia="Times New Roman" w:hAnsi="Times New Roman" w:cs="Times New Roman"/>
+          <w:b/>
+          <w:bCs/>
+          <w:color w:val="auto"/>
+          <w:lang w:bidi="ar-SA"/>
+        </w:rPr>
+        <w:t>custom HTML attributes</w:t>
+      </w:r>
+      <w:r>
+        <w:rPr>
+          <w:rFonts w:ascii="Times New Roman" w:eastAsia="Times New Roman" w:hAnsi="Times New Roman" w:cs="Times New Roman"/>
+          <w:color w:val="auto"/>
+          <w:lang w:bidi="ar-SA"/>
+        </w:rPr>
+        <w:t xml:space="preserve"> that React provides support for to pass the property </w:t>
+      </w:r>
+      <w:r>
+        <w:rPr>
+          <w:rFonts w:ascii="Courier New" w:eastAsia="Times New Roman" w:hAnsi="Courier New" w:cs="Courier New"/>
+          <w:color w:val="auto"/>
+          <w:sz w:val="20"/>
+          <w:szCs w:val="20"/>
+          <w:lang w:bidi="ar-SA"/>
+        </w:rPr>
+        <w:t>user</w:t>
+      </w:r>
+      <w:r>
+        <w:rPr>
+          <w:rFonts w:ascii="Times New Roman" w:eastAsia="Times New Roman" w:hAnsi="Times New Roman" w:cs="Times New Roman"/>
+          <w:color w:val="auto"/>
+          <w:lang w:bidi="ar-SA"/>
+        </w:rPr>
+        <w:t xml:space="preserve"> to the component </w:t>
+      </w:r>
+      <w:r>
+        <w:rPr>
+          <w:rFonts w:ascii="Courier New" w:eastAsia="Times New Roman" w:hAnsi="Courier New" w:cs="Courier New"/>
+          <w:color w:val="auto"/>
+          <w:sz w:val="20"/>
+          <w:szCs w:val="20"/>
+          <w:lang w:bidi="ar-SA"/>
+        </w:rPr>
+        <w:t>Welcome</w:t>
+      </w:r>
+      <w:r>
+        <w:rPr>
+          <w:rFonts w:ascii="Times New Roman" w:eastAsia="Times New Roman" w:hAnsi="Times New Roman" w:cs="Times New Roman"/>
+          <w:color w:val="auto"/>
+          <w:lang w:bidi="ar-SA"/>
+        </w:rPr>
+        <w:t xml:space="preserve">. Since </w:t>
+      </w:r>
+      <w:r>
+        <w:rPr>
+          <w:rFonts w:ascii="Courier New" w:eastAsia="Times New Roman" w:hAnsi="Courier New" w:cs="Courier New"/>
+          <w:color w:val="auto"/>
+          <w:sz w:val="20"/>
+          <w:szCs w:val="20"/>
+          <w:lang w:bidi="ar-SA"/>
+        </w:rPr>
+        <w:t>Welcome</w:t>
+      </w:r>
+      <w:r>
+        <w:rPr>
+          <w:rFonts w:ascii="Times New Roman" w:eastAsia="Times New Roman" w:hAnsi="Times New Roman" w:cs="Times New Roman"/>
+          <w:color w:val="auto"/>
+          <w:lang w:bidi="ar-SA"/>
+        </w:rPr>
+        <w:t xml:space="preserve"> is a stateless functional component, it has access to this value like so:</w:t>
+      </w:r>
+    </w:p>
+    <w:p>
+      <w:pPr>
+        <w:rPr>
+          <w:rFonts w:ascii="Times New Roman" w:eastAsia="Times New Roman" w:hAnsi="Times New Roman" w:cs="Times New Roman"/>
+          <w:color w:val="auto"/>
+          <w:lang w:bidi="ar-SA"/>
+        </w:rPr>
+      </w:pPr>
+      <w:proofErr w:type="spellStart"/>
+      <w:proofErr w:type="gramStart"/>
+      <w:r>
+        <w:rPr>
+          <w:rFonts w:ascii="Times New Roman" w:eastAsia="Times New Roman" w:hAnsi="Times New Roman" w:cs="Times New Roman"/>
+          <w:color w:val="auto"/>
+          <w:lang w:bidi="ar-SA"/>
+        </w:rPr>
+        <w:t>const</w:t>
+      </w:r>
+      <w:proofErr w:type="spellEnd"/>
+      <w:proofErr w:type="gramEnd"/>
+      <w:r>
+        <w:rPr>
+          <w:rFonts w:ascii="Times New Roman" w:eastAsia="Times New Roman" w:hAnsi="Times New Roman" w:cs="Times New Roman"/>
+          <w:color w:val="auto"/>
+          <w:lang w:bidi="ar-SA"/>
+        </w:rPr>
+        <w:t xml:space="preserve"> Welcome = (props) =&gt; &lt;h1&gt;Hello, {</w:t>
+      </w:r>
+      <w:proofErr w:type="spellStart"/>
+      <w:r>
+        <w:rPr>
+          <w:rFonts w:ascii="Times New Roman" w:eastAsia="Times New Roman" w:hAnsi="Times New Roman" w:cs="Times New Roman"/>
+          <w:color w:val="auto"/>
+          <w:lang w:bidi="ar-SA"/>
+        </w:rPr>
+        <w:t>props.user</w:t>
+      </w:r>
+      <w:proofErr w:type="spellEnd"/>
+      <w:r>
+        <w:rPr>
+          <w:rFonts w:ascii="Times New Roman" w:eastAsia="Times New Roman" w:hAnsi="Times New Roman" w:cs="Times New Roman"/>
+          <w:color w:val="auto"/>
+          <w:lang w:bidi="ar-SA"/>
+        </w:rPr>
+        <w:t>}!&lt;/h1&gt;</w:t>
+      </w:r>
+    </w:p>
+    <w:p>
+      <w:pPr>
+        <w:spacing w:before="100" w:beforeAutospacing="1" w:after="100" w:afterAutospacing="1"/>
+        <w:rPr>
+          <w:rFonts w:ascii="Times New Roman" w:eastAsia="Times New Roman" w:hAnsi="Times New Roman" w:cs="Times New Roman"/>
+          <w:color w:val="auto"/>
+          <w:lang w:bidi="ar-SA"/>
+        </w:rPr>
+      </w:pPr>
+      <w:r>
+        <w:rPr>
+          <w:rFonts w:ascii="Times New Roman" w:eastAsia="Times New Roman" w:hAnsi="Times New Roman" w:cs="Times New Roman"/>
+          <w:color w:val="auto"/>
+          <w:lang w:bidi="ar-SA"/>
+        </w:rPr>
+        <w:t xml:space="preserve">It is standard to call this value </w:t>
+      </w:r>
+      <w:r>
+        <w:rPr>
+          <w:rFonts w:ascii="Courier New" w:eastAsia="Times New Roman" w:hAnsi="Courier New" w:cs="Courier New"/>
+          <w:color w:val="auto"/>
+          <w:sz w:val="20"/>
+          <w:szCs w:val="20"/>
+          <w:lang w:bidi="ar-SA"/>
+        </w:rPr>
+        <w:t>props</w:t>
+      </w:r>
+      <w:r>
+        <w:rPr>
+          <w:rFonts w:ascii="Times New Roman" w:eastAsia="Times New Roman" w:hAnsi="Times New Roman" w:cs="Times New Roman"/>
+          <w:color w:val="auto"/>
+          <w:lang w:bidi="ar-SA"/>
+        </w:rPr>
+        <w:t xml:space="preserve"> and when dealing with stateless functional components, you basically consider it as an argument to a function which returns JSX. You can access the value of the argument in the function body. With class components, you will see this is a little different.</w:t>
+      </w:r>
+    </w:p>
+    <w:p>
+      <w:pPr>
+        <w:pStyle w:val="BodyText"/>
+        <w:rPr>
+          <w:b/>
+          <w:shd w:val="pct15" w:color="auto" w:fill="FFFFFF"/>
+        </w:rPr>
+      </w:pPr>
+      <w:r>
+        <w:rPr>
+          <w:b/>
+          <w:shd w:val="pct15" w:color="auto" w:fill="FFFFFF"/>
+        </w:rPr>
+        <w:t>Pass Array as Props and Read Out as Props</w:t>
+      </w:r>
+    </w:p>
+    <w:p>
+      <w:pPr>
+        <w:spacing w:before="100" w:beforeAutospacing="1" w:after="100" w:afterAutospacing="1"/>
+        <w:rPr>
+          <w:rFonts w:ascii="Times New Roman" w:eastAsia="Times New Roman" w:hAnsi="Times New Roman" w:cs="Times New Roman"/>
+          <w:color w:val="auto"/>
+          <w:lang w:bidi="ar-SA"/>
+        </w:rPr>
+      </w:pPr>
+      <w:r>
+        <w:rPr>
+          <w:rFonts w:ascii="Times New Roman" w:eastAsia="Times New Roman" w:hAnsi="Times New Roman" w:cs="Times New Roman"/>
+          <w:color w:val="auto"/>
+          <w:lang w:bidi="ar-SA"/>
+        </w:rPr>
+        <w:t>To pass an array to a JSX element, it must be treated as JavaScript and wrapped in curly braces.</w:t>
+      </w:r>
+    </w:p>
+    <w:p>
+      <w:pPr>
+        <w:rPr>
+          <w:rFonts w:ascii="Times New Roman" w:eastAsia="Times New Roman" w:hAnsi="Times New Roman" w:cs="Times New Roman"/>
+          <w:color w:val="auto"/>
+          <w:lang w:bidi="ar-SA"/>
+        </w:rPr>
+      </w:pPr>
+      <w:r>
+        <w:rPr>
+          <w:rFonts w:ascii="Times New Roman" w:eastAsia="Times New Roman" w:hAnsi="Times New Roman" w:cs="Times New Roman"/>
+          <w:color w:val="auto"/>
+          <w:lang w:bidi="ar-SA"/>
+        </w:rPr>
+        <w:t>&lt;</w:t>
+      </w:r>
+      <w:proofErr w:type="spellStart"/>
+      <w:r>
+        <w:rPr>
+          <w:rFonts w:ascii="Times New Roman" w:eastAsia="Times New Roman" w:hAnsi="Times New Roman" w:cs="Times New Roman"/>
+          <w:color w:val="auto"/>
+          <w:lang w:bidi="ar-SA"/>
+        </w:rPr>
+        <w:t>ParentComponent</w:t>
+      </w:r>
+      <w:proofErr w:type="spellEnd"/>
+      <w:r>
+        <w:rPr>
+          <w:rFonts w:ascii="Times New Roman" w:eastAsia="Times New Roman" w:hAnsi="Times New Roman" w:cs="Times New Roman"/>
+          <w:color w:val="auto"/>
+          <w:lang w:bidi="ar-SA"/>
+        </w:rPr>
+        <w:t>&gt;</w:t>
+      </w:r>
+      <w:r>
+        <w:rPr>
+          <w:rFonts w:ascii="Times New Roman" w:eastAsia="Times New Roman" w:hAnsi="Times New Roman" w:cs="Times New Roman"/>
+          <w:color w:val="auto"/>
+          <w:lang w:bidi="ar-SA"/>
+        </w:rPr>
+        <w:br/>
+        <w:t>  &lt;</w:t>
+      </w:r>
+      <w:proofErr w:type="spellStart"/>
+      <w:r>
+        <w:rPr>
+          <w:rFonts w:ascii="Times New Roman" w:eastAsia="Times New Roman" w:hAnsi="Times New Roman" w:cs="Times New Roman"/>
+          <w:color w:val="auto"/>
+          <w:lang w:bidi="ar-SA"/>
+        </w:rPr>
+        <w:t>ChildComponent</w:t>
+      </w:r>
+      <w:proofErr w:type="spellEnd"/>
+      <w:r>
+        <w:rPr>
+          <w:rFonts w:ascii="Times New Roman" w:eastAsia="Times New Roman" w:hAnsi="Times New Roman" w:cs="Times New Roman"/>
+          <w:color w:val="auto"/>
+          <w:lang w:bidi="ar-SA"/>
+        </w:rPr>
+        <w:t xml:space="preserve"> </w:t>
+      </w:r>
+      <w:proofErr w:type="spellStart"/>
+      <w:r>
+        <w:rPr>
+          <w:rFonts w:ascii="Times New Roman" w:eastAsia="Times New Roman" w:hAnsi="Times New Roman" w:cs="Times New Roman"/>
+          <w:color w:val="auto"/>
+          <w:lang w:bidi="ar-SA"/>
+        </w:rPr>
+        <w:t>colors</w:t>
+      </w:r>
+      <w:proofErr w:type="spellEnd"/>
+      <w:proofErr w:type="gramStart"/>
+      <w:r>
+        <w:rPr>
+          <w:rFonts w:ascii="Times New Roman" w:eastAsia="Times New Roman" w:hAnsi="Times New Roman" w:cs="Times New Roman"/>
+          <w:color w:val="auto"/>
+          <w:lang w:bidi="ar-SA"/>
+        </w:rPr>
+        <w:t>={</w:t>
+      </w:r>
+      <w:proofErr w:type="gramEnd"/>
+      <w:r>
+        <w:rPr>
+          <w:rFonts w:ascii="Times New Roman" w:eastAsia="Times New Roman" w:hAnsi="Times New Roman" w:cs="Times New Roman"/>
+          <w:color w:val="auto"/>
+          <w:lang w:bidi="ar-SA"/>
+        </w:rPr>
+        <w:t>["green", "blue", "red"]} /&gt;</w:t>
+      </w:r>
+      <w:r>
+        <w:rPr>
+          <w:rFonts w:ascii="Times New Roman" w:eastAsia="Times New Roman" w:hAnsi="Times New Roman" w:cs="Times New Roman"/>
+          <w:color w:val="auto"/>
+          <w:lang w:bidi="ar-SA"/>
+        </w:rPr>
+        <w:br/>
+        <w:t>&lt;/</w:t>
+      </w:r>
+      <w:proofErr w:type="spellStart"/>
+      <w:r>
+        <w:rPr>
+          <w:rFonts w:ascii="Times New Roman" w:eastAsia="Times New Roman" w:hAnsi="Times New Roman" w:cs="Times New Roman"/>
+          <w:color w:val="auto"/>
+          <w:lang w:bidi="ar-SA"/>
+        </w:rPr>
+        <w:t>ParentComponent</w:t>
+      </w:r>
+      <w:proofErr w:type="spellEnd"/>
+      <w:r>
+        <w:rPr>
+          <w:rFonts w:ascii="Times New Roman" w:eastAsia="Times New Roman" w:hAnsi="Times New Roman" w:cs="Times New Roman"/>
+          <w:color w:val="auto"/>
+          <w:lang w:bidi="ar-SA"/>
+        </w:rPr>
+        <w:t>&gt;</w:t>
+      </w:r>
+    </w:p>
+    <w:p>
+      <w:pPr>
+        <w:spacing w:before="100" w:beforeAutospacing="1" w:after="100" w:afterAutospacing="1"/>
+        <w:rPr>
+          <w:rFonts w:ascii="Times New Roman" w:eastAsia="Times New Roman" w:hAnsi="Times New Roman" w:cs="Times New Roman"/>
+          <w:color w:val="auto"/>
+          <w:lang w:bidi="ar-SA"/>
+        </w:rPr>
+      </w:pPr>
+      <w:r>
+        <w:rPr>
+          <w:rFonts w:ascii="Times New Roman" w:eastAsia="Times New Roman" w:hAnsi="Times New Roman" w:cs="Times New Roman"/>
+          <w:color w:val="auto"/>
+          <w:lang w:bidi="ar-SA"/>
+        </w:rPr>
+        <w:t xml:space="preserve">The child component then has access to the array property </w:t>
+      </w:r>
+      <w:proofErr w:type="spellStart"/>
+      <w:r>
+        <w:rPr>
+          <w:rFonts w:ascii="Courier New" w:eastAsia="Times New Roman" w:hAnsi="Courier New" w:cs="Courier New"/>
+          <w:color w:val="auto"/>
+          <w:sz w:val="20"/>
+          <w:szCs w:val="20"/>
+          <w:lang w:bidi="ar-SA"/>
+        </w:rPr>
+        <w:t>colors</w:t>
+      </w:r>
+      <w:proofErr w:type="spellEnd"/>
+      <w:r>
+        <w:rPr>
+          <w:rFonts w:ascii="Times New Roman" w:eastAsia="Times New Roman" w:hAnsi="Times New Roman" w:cs="Times New Roman"/>
+          <w:color w:val="auto"/>
+          <w:lang w:bidi="ar-SA"/>
+        </w:rPr>
+        <w:t xml:space="preserve">. Array methods such as </w:t>
+      </w:r>
+      <w:proofErr w:type="gramStart"/>
+      <w:r>
+        <w:rPr>
+          <w:rFonts w:ascii="Courier New" w:eastAsia="Times New Roman" w:hAnsi="Courier New" w:cs="Courier New"/>
+          <w:color w:val="auto"/>
+          <w:sz w:val="20"/>
+          <w:szCs w:val="20"/>
+          <w:lang w:bidi="ar-SA"/>
+        </w:rPr>
+        <w:t>join(</w:t>
+      </w:r>
+      <w:proofErr w:type="gramEnd"/>
+      <w:r>
+        <w:rPr>
+          <w:rFonts w:ascii="Courier New" w:eastAsia="Times New Roman" w:hAnsi="Courier New" w:cs="Courier New"/>
+          <w:color w:val="auto"/>
+          <w:sz w:val="20"/>
+          <w:szCs w:val="20"/>
+          <w:lang w:bidi="ar-SA"/>
+        </w:rPr>
+        <w:t>)</w:t>
+      </w:r>
+      <w:r>
+        <w:rPr>
+          <w:rFonts w:ascii="Times New Roman" w:eastAsia="Times New Roman" w:hAnsi="Times New Roman" w:cs="Times New Roman"/>
+          <w:color w:val="auto"/>
+          <w:lang w:bidi="ar-SA"/>
+        </w:rPr>
+        <w:t xml:space="preserve"> can be used when accessing the property.</w:t>
+      </w:r>
+    </w:p>
+    <w:p>
+      <w:pPr>
+        <w:spacing w:before="100" w:beforeAutospacing="1" w:after="100" w:afterAutospacing="1"/>
+        <w:rPr>
+          <w:rFonts w:ascii="Times New Roman" w:eastAsia="Times New Roman" w:hAnsi="Times New Roman" w:cs="Times New Roman"/>
+          <w:color w:val="auto"/>
+          <w:lang w:bidi="ar-SA"/>
+        </w:rPr>
+      </w:pPr>
+      <w:proofErr w:type="spellStart"/>
+      <w:proofErr w:type="gramStart"/>
+      <w:r>
+        <w:rPr>
+          <w:rFonts w:ascii="Courier New" w:eastAsia="Times New Roman" w:hAnsi="Courier New" w:cs="Courier New"/>
+          <w:color w:val="auto"/>
+          <w:sz w:val="20"/>
+          <w:szCs w:val="20"/>
+          <w:lang w:bidi="ar-SA"/>
+        </w:rPr>
+        <w:t>const</w:t>
+      </w:r>
+      <w:proofErr w:type="spellEnd"/>
+      <w:proofErr w:type="gramEnd"/>
+      <w:r>
+        <w:rPr>
+          <w:rFonts w:ascii="Courier New" w:eastAsia="Times New Roman" w:hAnsi="Courier New" w:cs="Courier New"/>
+          <w:color w:val="auto"/>
+          <w:sz w:val="20"/>
+          <w:szCs w:val="20"/>
+          <w:lang w:bidi="ar-SA"/>
+        </w:rPr>
+        <w:t xml:space="preserve"> </w:t>
+      </w:r>
+      <w:proofErr w:type="spellStart"/>
+      <w:r>
+        <w:rPr>
+          <w:rFonts w:ascii="Courier New" w:eastAsia="Times New Roman" w:hAnsi="Courier New" w:cs="Courier New"/>
+          <w:color w:val="auto"/>
+          <w:sz w:val="20"/>
+          <w:szCs w:val="20"/>
+          <w:lang w:bidi="ar-SA"/>
+        </w:rPr>
+        <w:t>ChildComponent</w:t>
+      </w:r>
+      <w:proofErr w:type="spellEnd"/>
+      <w:r>
+        <w:rPr>
+          <w:rFonts w:ascii="Courier New" w:eastAsia="Times New Roman" w:hAnsi="Courier New" w:cs="Courier New"/>
+          <w:color w:val="auto"/>
+          <w:sz w:val="20"/>
+          <w:szCs w:val="20"/>
+          <w:lang w:bidi="ar-SA"/>
+        </w:rPr>
+        <w:t xml:space="preserve"> = (props) =&gt; &lt;p&gt;{</w:t>
+      </w:r>
+      <w:proofErr w:type="spellStart"/>
+      <w:r>
+        <w:rPr>
+          <w:rFonts w:ascii="Courier New" w:eastAsia="Times New Roman" w:hAnsi="Courier New" w:cs="Courier New"/>
+          <w:color w:val="auto"/>
+          <w:sz w:val="20"/>
+          <w:szCs w:val="20"/>
+          <w:lang w:bidi="ar-SA"/>
+        </w:rPr>
+        <w:t>props.colors.join</w:t>
+      </w:r>
+      <w:proofErr w:type="spellEnd"/>
+      <w:r>
+        <w:rPr>
+          <w:rFonts w:ascii="Courier New" w:eastAsia="Times New Roman" w:hAnsi="Courier New" w:cs="Courier New"/>
+          <w:color w:val="auto"/>
+          <w:sz w:val="20"/>
+          <w:szCs w:val="20"/>
+          <w:lang w:bidi="ar-SA"/>
+        </w:rPr>
+        <w:t>(', ')}&lt;/p&gt;</w:t>
+      </w:r>
+    </w:p>
+    <w:p>
+      <w:pPr>
+        <w:spacing w:before="100" w:beforeAutospacing="1" w:after="100" w:afterAutospacing="1"/>
+        <w:rPr>
+          <w:rFonts w:ascii="Times New Roman" w:eastAsia="Times New Roman" w:hAnsi="Times New Roman" w:cs="Times New Roman"/>
+          <w:color w:val="auto"/>
+          <w:lang w:bidi="ar-SA"/>
+        </w:rPr>
+      </w:pPr>
+      <w:r>
+        <w:rPr>
+          <w:rFonts w:ascii="Times New Roman" w:eastAsia="Times New Roman" w:hAnsi="Times New Roman" w:cs="Times New Roman"/>
+          <w:color w:val="auto"/>
+          <w:lang w:bidi="ar-SA"/>
+        </w:rPr>
+        <w:t xml:space="preserve">This will join all </w:t>
+      </w:r>
+      <w:proofErr w:type="spellStart"/>
+      <w:r>
+        <w:rPr>
+          <w:rFonts w:ascii="Courier New" w:eastAsia="Times New Roman" w:hAnsi="Courier New" w:cs="Courier New"/>
+          <w:color w:val="auto"/>
+          <w:sz w:val="20"/>
+          <w:szCs w:val="20"/>
+          <w:lang w:bidi="ar-SA"/>
+        </w:rPr>
+        <w:t>colors</w:t>
+      </w:r>
+      <w:proofErr w:type="spellEnd"/>
+      <w:r>
+        <w:rPr>
+          <w:rFonts w:ascii="Times New Roman" w:eastAsia="Times New Roman" w:hAnsi="Times New Roman" w:cs="Times New Roman"/>
+          <w:color w:val="auto"/>
+          <w:lang w:bidi="ar-SA"/>
+        </w:rPr>
+        <w:t xml:space="preserve"> array items into a comma separated string and produce:</w:t>
+      </w:r>
+    </w:p>
+    <w:p>
+      <w:pPr>
+        <w:spacing w:before="100" w:beforeAutospacing="1" w:after="100" w:afterAutospacing="1"/>
+        <w:rPr>
+          <w:rFonts w:ascii="Times New Roman" w:eastAsia="Times New Roman" w:hAnsi="Times New Roman" w:cs="Times New Roman"/>
+          <w:color w:val="auto"/>
+          <w:lang w:bidi="ar-SA"/>
+        </w:rPr>
+      </w:pPr>
+      <w:r>
+        <w:rPr>
+          <w:rFonts w:ascii="Courier New" w:eastAsia="Times New Roman" w:hAnsi="Courier New" w:cs="Courier New"/>
+          <w:color w:val="auto"/>
+          <w:sz w:val="20"/>
+          <w:szCs w:val="20"/>
+          <w:lang w:bidi="ar-SA"/>
+        </w:rPr>
+        <w:t>&lt;p&gt;green, blue, red&lt;/p&gt;</w:t>
+      </w:r>
+    </w:p>
+    <w:p>
+      <w:pPr>
+        <w:spacing w:before="100" w:beforeAutospacing="1" w:after="100" w:afterAutospacing="1"/>
+        <w:rPr>
+          <w:rFonts w:ascii="Times New Roman" w:eastAsia="Times New Roman" w:hAnsi="Times New Roman" w:cs="Times New Roman"/>
+          <w:color w:val="auto"/>
+          <w:lang w:bidi="ar-SA"/>
+        </w:rPr>
+      </w:pPr>
+      <w:r>
+        <w:rPr>
+          <w:rFonts w:ascii="Times New Roman" w:eastAsia="Times New Roman" w:hAnsi="Times New Roman" w:cs="Times New Roman"/>
+          <w:color w:val="auto"/>
+          <w:lang w:bidi="ar-SA"/>
+        </w:rPr>
+        <w:t>Later, we will learn about other common methods to render arrays of data in React.</w:t>
+      </w:r>
+    </w:p>
+    <w:p>
+      <w:pPr>
+        <w:pStyle w:val="BodyText"/>
+        <w:rPr>
+          <w:b/>
+          <w:shd w:val="pct15" w:color="auto" w:fill="FFFFFF"/>
+        </w:rPr>
+      </w:pPr>
+      <w:proofErr w:type="spellStart"/>
+      <w:r>
+        <w:rPr>
+          <w:b/>
+          <w:shd w:val="pct15" w:color="auto" w:fill="FFFFFF"/>
+        </w:rPr>
+        <w:t>DefaultProps</w:t>
+      </w:r>
+      <w:proofErr w:type="spellEnd"/>
+    </w:p>
+    <w:p>
+      <w:pPr>
+        <w:pStyle w:val="BodyText"/>
+        <w:rPr>
+          <w:shd w:val="pct15" w:color="auto" w:fill="FFFFFF"/>
+        </w:rPr>
+      </w:pPr>
+      <w:r>
+        <w:lastRenderedPageBreak/>
+        <w:t xml:space="preserve">React also has an option to set default props. You can assign default props to a component as a property on the component itself and React assigns the default prop if necessary. This allows you to specify what a prop value should be if no value is explicitly provided. For example, if you declare </w:t>
+      </w:r>
+      <w:proofErr w:type="spellStart"/>
+      <w:r>
+        <w:rPr>
+          <w:rStyle w:val="HTMLCode"/>
+          <w:rFonts w:eastAsia="Noto Sans CJK SC Regular"/>
+        </w:rPr>
+        <w:t>MyComponent.defaultProps</w:t>
+      </w:r>
+      <w:proofErr w:type="spellEnd"/>
+      <w:r>
+        <w:rPr>
+          <w:rStyle w:val="HTMLCode"/>
+          <w:rFonts w:eastAsia="Noto Sans CJK SC Regular"/>
+        </w:rPr>
+        <w:t xml:space="preserve"> = </w:t>
+      </w:r>
+      <w:proofErr w:type="gramStart"/>
+      <w:r>
+        <w:rPr>
+          <w:rStyle w:val="HTMLCode"/>
+          <w:rFonts w:eastAsia="Noto Sans CJK SC Regular"/>
+        </w:rPr>
+        <w:t>{ location</w:t>
+      </w:r>
+      <w:proofErr w:type="gramEnd"/>
+      <w:r>
+        <w:rPr>
+          <w:rStyle w:val="HTMLCode"/>
+          <w:rFonts w:eastAsia="Noto Sans CJK SC Regular"/>
+        </w:rPr>
+        <w:t>: 'San Francisco' }</w:t>
+      </w:r>
+      <w:r>
+        <w:t xml:space="preserve">, you have defined a location prop that's set to the string </w:t>
+      </w:r>
+      <w:r>
+        <w:rPr>
+          <w:rStyle w:val="HTMLCode"/>
+          <w:rFonts w:eastAsia="Noto Sans CJK SC Regular"/>
+        </w:rPr>
+        <w:t>San Francisco</w:t>
+      </w:r>
+      <w:r>
+        <w:t xml:space="preserve">, unless you specify otherwise. React assigns default props if props are undefined, but if you pass </w:t>
+      </w:r>
+      <w:r>
+        <w:rPr>
+          <w:rStyle w:val="HTMLCode"/>
+          <w:rFonts w:eastAsia="Noto Sans CJK SC Regular"/>
+        </w:rPr>
+        <w:t>null</w:t>
+      </w:r>
+      <w:r>
+        <w:t xml:space="preserve"> as the value for a prop, it will remain </w:t>
+      </w:r>
+      <w:r>
+        <w:rPr>
+          <w:rStyle w:val="HTMLCode"/>
+          <w:rFonts w:eastAsia="Noto Sans CJK SC Regular"/>
+        </w:rPr>
+        <w:t>null</w:t>
+      </w:r>
+      <w:r>
+        <w:t>.</w:t>
+      </w:r>
+      <w:bookmarkStart w:id="0" w:name="_GoBack"/>
+      <w:bookmarkEnd w:id="0"/>
+    </w:p>
+    <w:p>
+      <w:pPr>
+        <w:pStyle w:val="BodyText"/>
+        <w:rPr>
+          <w:shd w:val="pct15" w:color="auto" w:fill="FFFFFF"/>
+        </w:rPr>
+      </w:pPr>
+    </w:p>
+    <w:p>
+      <w:pPr>
+        <w:pStyle w:val="BodyText"/>
+        <w:rPr>
           <w:shd w:val="pct15" w:color="auto" w:fill="FFFFFF"/>
         </w:rPr>
       </w:pPr>
@@ -4556,8 +5377,6 @@
       <w:r>
         <w:t>Rendering ES6 style class components within other components is no different than rendering the simple components you used in the last few challenges. You can render JSX elements, stateless functional components, and ES6 class components within other components.</w:t>
       </w:r>
-      <w:bookmarkStart w:id="0" w:name="_GoBack"/>
-      <w:bookmarkEnd w:id="0"/>
     </w:p>
     <w:p>
       <w:pPr>
@@ -12908,37 +13727,403 @@
       <w:pPr>
         <w:rPr>
           <w:b/>
-          <w:bCs/>
-          <w:u w:val="single"/>
-          <w:shd w:val="pct15" w:color="auto" w:fill="FFFFFF"/>
-        </w:rPr>
-      </w:pPr>
-      <w:proofErr w:type="spellStart"/>
-      <w:r>
+          <w:shd w:val="pct15" w:color="auto" w:fill="FFFFFF"/>
+          <w:lang w:bidi="ar-SA"/>
+        </w:rPr>
+      </w:pPr>
+      <w:proofErr w:type="spellStart"/>
+      <w:proofErr w:type="gramStart"/>
+      <w:r>
+        <w:rPr>
+          <w:b/>
+          <w:shd w:val="pct15" w:color="auto" w:fill="FFFFFF"/>
+          <w:lang w:bidi="ar-SA"/>
+        </w:rPr>
+        <w:t>ReactDOM.render</w:t>
+      </w:r>
+      <w:proofErr w:type="spellEnd"/>
+      <w:r>
+        <w:rPr>
+          <w:b/>
+          <w:shd w:val="pct15" w:color="auto" w:fill="FFFFFF"/>
+          <w:lang w:bidi="ar-SA"/>
+        </w:rPr>
+        <w:t>()</w:t>
+      </w:r>
+      <w:proofErr w:type="gramEnd"/>
+    </w:p>
+    <w:p>
+      <w:pPr>
+        <w:spacing w:before="100" w:beforeAutospacing="1" w:after="100" w:afterAutospacing="1"/>
+        <w:rPr>
+          <w:rFonts w:ascii="Times New Roman" w:eastAsia="Times New Roman" w:hAnsi="Times New Roman" w:cs="Times New Roman"/>
+          <w:color w:val="auto"/>
+          <w:lang w:bidi="ar-SA"/>
+        </w:rPr>
+      </w:pPr>
+      <w:proofErr w:type="spellStart"/>
+      <w:proofErr w:type="gramStart"/>
+      <w:r>
+        <w:rPr>
+          <w:rFonts w:ascii="Courier New" w:eastAsia="Times New Roman" w:hAnsi="Courier New" w:cs="Courier New"/>
+          <w:color w:val="auto"/>
+          <w:sz w:val="20"/>
+          <w:szCs w:val="20"/>
+          <w:lang w:bidi="ar-SA"/>
+        </w:rPr>
+        <w:t>ReactDOM.render</w:t>
+      </w:r>
+      <w:proofErr w:type="spellEnd"/>
+      <w:r>
+        <w:rPr>
+          <w:rFonts w:ascii="Courier New" w:eastAsia="Times New Roman" w:hAnsi="Courier New" w:cs="Courier New"/>
+          <w:color w:val="auto"/>
+          <w:sz w:val="20"/>
+          <w:szCs w:val="20"/>
+          <w:lang w:bidi="ar-SA"/>
+        </w:rPr>
+        <w:t>(</w:t>
+      </w:r>
+      <w:proofErr w:type="spellStart"/>
+      <w:proofErr w:type="gramEnd"/>
+      <w:r>
+        <w:rPr>
+          <w:rFonts w:ascii="Courier New" w:eastAsia="Times New Roman" w:hAnsi="Courier New" w:cs="Courier New"/>
+          <w:color w:val="auto"/>
+          <w:sz w:val="20"/>
+          <w:szCs w:val="20"/>
+          <w:lang w:bidi="ar-SA"/>
+        </w:rPr>
+        <w:t>componentToRender</w:t>
+      </w:r>
+      <w:proofErr w:type="spellEnd"/>
+      <w:r>
+        <w:rPr>
+          <w:rFonts w:ascii="Courier New" w:eastAsia="Times New Roman" w:hAnsi="Courier New" w:cs="Courier New"/>
+          <w:color w:val="auto"/>
+          <w:sz w:val="20"/>
+          <w:szCs w:val="20"/>
+          <w:lang w:bidi="ar-SA"/>
+        </w:rPr>
+        <w:t xml:space="preserve">, </w:t>
+      </w:r>
+      <w:proofErr w:type="spellStart"/>
+      <w:r>
+        <w:rPr>
+          <w:rFonts w:ascii="Courier New" w:eastAsia="Times New Roman" w:hAnsi="Courier New" w:cs="Courier New"/>
+          <w:color w:val="auto"/>
+          <w:sz w:val="20"/>
+          <w:szCs w:val="20"/>
+          <w:lang w:bidi="ar-SA"/>
+        </w:rPr>
+        <w:t>targetNode</w:t>
+      </w:r>
+      <w:proofErr w:type="spellEnd"/>
+      <w:r>
+        <w:rPr>
+          <w:rFonts w:ascii="Courier New" w:eastAsia="Times New Roman" w:hAnsi="Courier New" w:cs="Courier New"/>
+          <w:color w:val="auto"/>
+          <w:sz w:val="20"/>
+          <w:szCs w:val="20"/>
+          <w:lang w:bidi="ar-SA"/>
+        </w:rPr>
+        <w:t>)</w:t>
+      </w:r>
+      <w:r>
+        <w:rPr>
+          <w:rFonts w:ascii="Times New Roman" w:eastAsia="Times New Roman" w:hAnsi="Times New Roman" w:cs="Times New Roman"/>
+          <w:color w:val="auto"/>
+          <w:lang w:bidi="ar-SA"/>
+        </w:rPr>
+        <w:t>. The first argument is the React component that you want to render. The second argument is the DOM node that you want to render that component within.</w:t>
+      </w:r>
+      <w:r>
+        <w:rPr>
+          <w:rFonts w:ascii="Times New Roman" w:eastAsia="Times New Roman" w:hAnsi="Times New Roman" w:cs="Times New Roman"/>
+          <w:color w:val="auto"/>
+          <w:lang w:bidi="ar-SA"/>
+        </w:rPr>
+        <w:t xml:space="preserve"> </w:t>
+      </w:r>
+    </w:p>
+    <w:p>
+      <w:pPr>
+        <w:spacing w:before="100" w:beforeAutospacing="1" w:after="100" w:afterAutospacing="1"/>
+        <w:rPr>
+          <w:rFonts w:ascii="Times New Roman" w:eastAsia="Times New Roman" w:hAnsi="Times New Roman" w:cs="Times New Roman"/>
+          <w:color w:val="auto"/>
+          <w:lang w:bidi="ar-SA"/>
+        </w:rPr>
+      </w:pPr>
+      <w:r>
+        <w:rPr>
+          <w:rFonts w:ascii="Times New Roman" w:eastAsia="Times New Roman" w:hAnsi="Times New Roman" w:cs="Times New Roman"/>
+          <w:color w:val="auto"/>
+          <w:lang w:bidi="ar-SA"/>
+        </w:rPr>
+        <w:lastRenderedPageBreak/>
+        <w:t xml:space="preserve">React components are passed into </w:t>
+      </w:r>
+      <w:proofErr w:type="spellStart"/>
+      <w:proofErr w:type="gramStart"/>
+      <w:r>
+        <w:rPr>
+          <w:rFonts w:ascii="Courier New" w:eastAsia="Times New Roman" w:hAnsi="Courier New" w:cs="Courier New"/>
+          <w:color w:val="auto"/>
+          <w:sz w:val="20"/>
+          <w:szCs w:val="20"/>
+          <w:lang w:bidi="ar-SA"/>
+        </w:rPr>
+        <w:t>ReactDOM.render</w:t>
+      </w:r>
+      <w:proofErr w:type="spellEnd"/>
+      <w:r>
+        <w:rPr>
+          <w:rFonts w:ascii="Courier New" w:eastAsia="Times New Roman" w:hAnsi="Courier New" w:cs="Courier New"/>
+          <w:color w:val="auto"/>
+          <w:sz w:val="20"/>
+          <w:szCs w:val="20"/>
+          <w:lang w:bidi="ar-SA"/>
+        </w:rPr>
+        <w:t>(</w:t>
+      </w:r>
+      <w:proofErr w:type="gramEnd"/>
+      <w:r>
+        <w:rPr>
+          <w:rFonts w:ascii="Courier New" w:eastAsia="Times New Roman" w:hAnsi="Courier New" w:cs="Courier New"/>
+          <w:color w:val="auto"/>
+          <w:sz w:val="20"/>
+          <w:szCs w:val="20"/>
+          <w:lang w:bidi="ar-SA"/>
+        </w:rPr>
+        <w:t>)</w:t>
+      </w:r>
+      <w:r>
+        <w:rPr>
+          <w:rFonts w:ascii="Times New Roman" w:eastAsia="Times New Roman" w:hAnsi="Times New Roman" w:cs="Times New Roman"/>
+          <w:color w:val="auto"/>
+          <w:lang w:bidi="ar-SA"/>
+        </w:rPr>
+        <w:t xml:space="preserve"> a little differently than JSX elements. For JSX elements, you pass in the name of the element that you want to render. However, for React components, you need to use the same syntax as if you were rendering a nested component, for example </w:t>
+      </w:r>
+      <w:proofErr w:type="spellStart"/>
+      <w:proofErr w:type="gramStart"/>
+      <w:r>
+        <w:rPr>
+          <w:rFonts w:ascii="Courier New" w:eastAsia="Times New Roman" w:hAnsi="Courier New" w:cs="Courier New"/>
+          <w:color w:val="auto"/>
+          <w:sz w:val="20"/>
+          <w:szCs w:val="20"/>
+          <w:lang w:bidi="ar-SA"/>
+        </w:rPr>
+        <w:t>ReactDOM.render</w:t>
+      </w:r>
+      <w:proofErr w:type="spellEnd"/>
+      <w:r>
+        <w:rPr>
+          <w:rFonts w:ascii="Courier New" w:eastAsia="Times New Roman" w:hAnsi="Courier New" w:cs="Courier New"/>
+          <w:color w:val="auto"/>
+          <w:sz w:val="20"/>
+          <w:szCs w:val="20"/>
+          <w:lang w:bidi="ar-SA"/>
+        </w:rPr>
+        <w:t>(</w:t>
+      </w:r>
+      <w:proofErr w:type="gramEnd"/>
+      <w:r>
+        <w:rPr>
+          <w:rFonts w:ascii="Courier New" w:eastAsia="Times New Roman" w:hAnsi="Courier New" w:cs="Courier New"/>
+          <w:color w:val="auto"/>
+          <w:sz w:val="20"/>
+          <w:szCs w:val="20"/>
+          <w:lang w:bidi="ar-SA"/>
+        </w:rPr>
+        <w:t>&lt;</w:t>
+      </w:r>
+      <w:proofErr w:type="spellStart"/>
+      <w:r>
+        <w:rPr>
+          <w:rFonts w:ascii="Courier New" w:eastAsia="Times New Roman" w:hAnsi="Courier New" w:cs="Courier New"/>
+          <w:color w:val="auto"/>
+          <w:sz w:val="20"/>
+          <w:szCs w:val="20"/>
+          <w:lang w:bidi="ar-SA"/>
+        </w:rPr>
+        <w:t>ComponentToRender</w:t>
+      </w:r>
+      <w:proofErr w:type="spellEnd"/>
+      <w:r>
+        <w:rPr>
+          <w:rFonts w:ascii="Courier New" w:eastAsia="Times New Roman" w:hAnsi="Courier New" w:cs="Courier New"/>
+          <w:color w:val="auto"/>
+          <w:sz w:val="20"/>
+          <w:szCs w:val="20"/>
+          <w:lang w:bidi="ar-SA"/>
+        </w:rPr>
+        <w:t xml:space="preserve"> /&gt;, </w:t>
+      </w:r>
+      <w:proofErr w:type="spellStart"/>
+      <w:r>
+        <w:rPr>
+          <w:rFonts w:ascii="Courier New" w:eastAsia="Times New Roman" w:hAnsi="Courier New" w:cs="Courier New"/>
+          <w:color w:val="auto"/>
+          <w:sz w:val="20"/>
+          <w:szCs w:val="20"/>
+          <w:lang w:bidi="ar-SA"/>
+        </w:rPr>
+        <w:t>targetNode</w:t>
+      </w:r>
+      <w:proofErr w:type="spellEnd"/>
+      <w:r>
+        <w:rPr>
+          <w:rFonts w:ascii="Courier New" w:eastAsia="Times New Roman" w:hAnsi="Courier New" w:cs="Courier New"/>
+          <w:color w:val="auto"/>
+          <w:sz w:val="20"/>
+          <w:szCs w:val="20"/>
+          <w:lang w:bidi="ar-SA"/>
+        </w:rPr>
+        <w:t>)</w:t>
+      </w:r>
+      <w:r>
+        <w:rPr>
+          <w:rFonts w:ascii="Times New Roman" w:eastAsia="Times New Roman" w:hAnsi="Times New Roman" w:cs="Times New Roman"/>
+          <w:color w:val="auto"/>
+          <w:lang w:bidi="ar-SA"/>
+        </w:rPr>
+        <w:t>. You use this syntax for both ES6 class components and functional components.</w:t>
+      </w:r>
+      <w:r>
+        <w:rPr>
+          <w:rFonts w:ascii="Times New Roman" w:eastAsia="Times New Roman" w:hAnsi="Times New Roman" w:cs="Times New Roman"/>
+          <w:color w:val="auto"/>
+          <w:lang w:bidi="ar-SA"/>
+        </w:rPr>
+        <w:t xml:space="preserve"> </w:t>
+      </w:r>
+      <w:proofErr w:type="spellStart"/>
+      <w:r>
+        <w:rPr>
+          <w:rFonts w:ascii="Times New Roman" w:eastAsia="Times New Roman" w:hAnsi="Times New Roman" w:cs="Times New Roman"/>
+          <w:color w:val="auto"/>
+          <w:lang w:bidi="ar-SA"/>
+        </w:rPr>
+        <w:t>TargetNote</w:t>
+      </w:r>
+      <w:proofErr w:type="spellEnd"/>
+      <w:r>
+        <w:rPr>
+          <w:rFonts w:ascii="Times New Roman" w:eastAsia="Times New Roman" w:hAnsi="Times New Roman" w:cs="Times New Roman"/>
+          <w:color w:val="auto"/>
+          <w:lang w:bidi="ar-SA"/>
+        </w:rPr>
+        <w:t xml:space="preserve"> is found using </w:t>
+      </w:r>
+      <w:proofErr w:type="spellStart"/>
+      <w:proofErr w:type="gramStart"/>
+      <w:r>
+        <w:rPr>
+          <w:rFonts w:ascii="Times New Roman" w:eastAsia="Times New Roman" w:hAnsi="Times New Roman" w:cs="Times New Roman"/>
+          <w:color w:val="auto"/>
+          <w:lang w:bidi="ar-SA"/>
+        </w:rPr>
+        <w:t>document.getElementById</w:t>
+      </w:r>
+      <w:proofErr w:type="spellEnd"/>
+      <w:r>
+        <w:rPr>
+          <w:rFonts w:ascii="Times New Roman" w:eastAsia="Times New Roman" w:hAnsi="Times New Roman" w:cs="Times New Roman"/>
+          <w:color w:val="auto"/>
+          <w:lang w:bidi="ar-SA"/>
+        </w:rPr>
+        <w:t>(</w:t>
+      </w:r>
+      <w:proofErr w:type="gramEnd"/>
+      <w:r>
+        <w:rPr>
+          <w:rFonts w:ascii="Times New Roman" w:eastAsia="Times New Roman" w:hAnsi="Times New Roman" w:cs="Times New Roman"/>
+          <w:color w:val="auto"/>
+          <w:lang w:bidi="ar-SA"/>
+        </w:rPr>
+        <w:t>“</w:t>
+      </w:r>
+      <w:proofErr w:type="spellStart"/>
+      <w:r>
+        <w:rPr>
+          <w:rFonts w:ascii="Times New Roman" w:eastAsia="Times New Roman" w:hAnsi="Times New Roman" w:cs="Times New Roman"/>
+          <w:color w:val="auto"/>
+          <w:lang w:bidi="ar-SA"/>
+        </w:rPr>
+        <w:t>id_name</w:t>
+      </w:r>
+      <w:proofErr w:type="spellEnd"/>
+      <w:r>
+        <w:rPr>
+          <w:rFonts w:ascii="Times New Roman" w:eastAsia="Times New Roman" w:hAnsi="Times New Roman" w:cs="Times New Roman"/>
+          <w:color w:val="auto"/>
+          <w:lang w:bidi="ar-SA"/>
+        </w:rPr>
+        <w:t>”);</w:t>
+      </w:r>
+    </w:p>
+    <w:p>
+      <w:pPr>
+        <w:rPr>
+          <w:shd w:val="pct15" w:color="auto" w:fill="FFFFFF"/>
+          <w:lang w:bidi="ar-SA"/>
+        </w:rPr>
+      </w:pPr>
+    </w:p>
+    <w:p>
+      <w:pPr>
+        <w:rPr>
+          <w:shd w:val="pct15" w:color="auto" w:fill="FFFFFF"/>
+          <w:lang w:bidi="ar-SA"/>
+        </w:rPr>
+      </w:pPr>
+    </w:p>
+    <w:p>
+      <w:pPr>
+        <w:rPr>
+          <w:shd w:val="pct15" w:color="auto" w:fill="FFFFFF"/>
+          <w:lang w:bidi="ar-SA"/>
+        </w:rPr>
+      </w:pPr>
+    </w:p>
+    <w:p>
+      <w:pPr>
         <w:rPr>
           <w:b/>
           <w:bCs/>
           <w:u w:val="single"/>
           <w:shd w:val="pct15" w:color="auto" w:fill="FFFFFF"/>
         </w:rPr>
-        <w:t>Redux</w:t>
-      </w:r>
-      <w:proofErr w:type="spellEnd"/>
-    </w:p>
-    <w:p>
-      <w:pPr>
+      </w:pPr>
+      <w:proofErr w:type="spellStart"/>
+      <w:r>
         <w:rPr>
           <w:b/>
           <w:bCs/>
-          <w:shd w:val="pct15" w:color="auto" w:fill="FFFFFF"/>
-        </w:rPr>
-      </w:pPr>
-      <w:r>
+          <w:u w:val="single"/>
+          <w:shd w:val="pct15" w:color="auto" w:fill="FFFFFF"/>
+        </w:rPr>
+        <w:t>Redux</w:t>
+      </w:r>
+      <w:proofErr w:type="spellEnd"/>
+    </w:p>
+    <w:p>
+      <w:pPr>
         <w:rPr>
           <w:b/>
           <w:bCs/>
           <w:shd w:val="pct15" w:color="auto" w:fill="FFFFFF"/>
         </w:rPr>
+      </w:pPr>
+      <w:r>
+        <w:rPr>
+          <w:b/>
+          <w:bCs/>
+          <w:shd w:val="pct15" w:color="auto" w:fill="FFFFFF"/>
+        </w:rPr>
         <w:t>Actions</w:t>
       </w:r>
     </w:p>
@@ -13036,7 +14221,6 @@
           <w:sz w:val="21"/>
           <w:shd w:val="pct15" w:color="auto" w:fill="FFFFFF"/>
         </w:rPr>
-        <w:lastRenderedPageBreak/>
         <w:t>// they simply are functions that return an action</w:t>
       </w:r>
     </w:p>
@@ -14392,6 +15576,7 @@
           <w:sz w:val="21"/>
           <w:shd w:val="pct15" w:color="auto" w:fill="FFFFFF"/>
         </w:rPr>
+        <w:lastRenderedPageBreak/>
         <w:t>todos:</w:t>
       </w:r>
       <w:proofErr w:type="gramEnd"/>
@@ -15155,7 +16340,6 @@
         <w:rPr>
           <w:shd w:val="pct15" w:color="auto" w:fill="FFFFFF"/>
         </w:rPr>
-        <w:lastRenderedPageBreak/>
         <w:t xml:space="preserve">The store itself holds the application state, can be accessed using a </w:t>
       </w:r>
       <w:proofErr w:type="spellStart"/>
@@ -15756,7 +16940,6 @@
           <w:rStyle w:val="SourceText"/>
           <w:shd w:val="pct15" w:color="auto" w:fill="FFFFFF"/>
         </w:rPr>
-        <w:lastRenderedPageBreak/>
         <w:t>text</w:t>
       </w:r>
       <w:proofErr w:type="gramEnd"/>
@@ -16464,6 +17647,7 @@
           <w:szCs w:val="24"/>
           <w:shd w:val="pct15" w:color="auto" w:fill="FFFFFF"/>
         </w:rPr>
+        <w:lastRenderedPageBreak/>
         <w:t>Passing the Store</w:t>
       </w:r>
     </w:p>

--- a/Front-End Notes/FreeCodeCamp - ReactJS + Redux.docx
+++ b/Front-End Notes/FreeCodeCamp - ReactJS + Redux.docx
@@ -11650,7 +11650,12 @@
         </w:rPr>
       </w:pPr>
       <w:r>
-        <w:rPr/>
+        <w:rPr>
+          <w:rFonts w:ascii="Times" w:hAnsi="Times"/>
+          <w:b/>
+          <w:bCs/>
+          <w:lang w:bidi="ar-SA"/>
+        </w:rPr>
       </w:r>
     </w:p>
     <w:p>
@@ -11855,6 +11860,674 @@
       </w:pPr>
       <w:r>
         <w:rPr>
+          <w:lang w:bidi="ar-SA"/>
+        </w:rPr>
+      </w:r>
+    </w:p>
+    <w:p>
+      <w:pPr>
+        <w:pStyle w:val="Normal"/>
+        <w:rPr>
+          <w:b/>
+          <w:b/>
+          <w:bCs/>
+        </w:rPr>
+      </w:pPr>
+      <w:r>
+        <w:rPr>
+          <w:b/>
+          <w:bCs/>
+        </w:rPr>
+        <w:t xml:space="preserve">&amp;&amp; for More Concise Conditional </w:t>
+      </w:r>
+    </w:p>
+    <w:p>
+      <w:pPr>
+        <w:pStyle w:val="Normal"/>
+        <w:rPr>
+          <w:lang w:bidi="ar-SA"/>
+        </w:rPr>
+      </w:pPr>
+      <w:r>
+        <w:rPr>
+          <w:lang w:bidi="ar-SA"/>
+        </w:rPr>
+        <w:t xml:space="preserve">Used for JSX. </w:t>
+      </w:r>
+    </w:p>
+    <w:p>
+      <w:pPr>
+        <w:pStyle w:val="TextBody"/>
+        <w:rPr>
+          <w:lang w:bidi="ar-SA"/>
+        </w:rPr>
+      </w:pPr>
+      <w:r>
+        <w:rPr>
+          <w:rFonts w:ascii="Lato;georgia;serif" w:hAnsi="Lato;georgia;serif"/>
+          <w:b w:val="false"/>
+          <w:i w:val="false"/>
+          <w:caps w:val="false"/>
+          <w:smallCaps w:val="false"/>
+          <w:spacing w:val="0"/>
+          <w:sz w:val="24"/>
+          <w:lang w:bidi="ar-SA"/>
+        </w:rPr>
+        <w:t>Imagine that you are tracking several conditions in a component and you want different elements to render depending on each of these conditions. If you write a lot of </w:t>
+      </w:r>
+      <w:r>
+        <w:rPr>
+          <w:rStyle w:val="SourceText"/>
+          <w:rFonts w:ascii="SFMono-Regular;Consolas;Roboto Mono;Droid Sans Mono;Liberation Mono;Menlo;Courier;monospace" w:hAnsi="SFMono-Regular;Consolas;Roboto Mono;Droid Sans Mono;Liberation Mono;Menlo;Courier;monospace"/>
+          <w:b w:val="false"/>
+          <w:i w:val="false"/>
+          <w:caps w:val="false"/>
+          <w:smallCaps w:val="false"/>
+          <w:color w:val="C7254E"/>
+          <w:spacing w:val="0"/>
+          <w:sz w:val="24"/>
+          <w:lang w:bidi="ar-SA"/>
+        </w:rPr>
+        <w:t>else if</w:t>
+      </w:r>
+      <w:r>
+        <w:rPr>
+          <w:rFonts w:ascii="Lato;georgia;serif" w:hAnsi="Lato;georgia;serif"/>
+          <w:b w:val="false"/>
+          <w:i w:val="false"/>
+          <w:caps w:val="false"/>
+          <w:smallCaps w:val="false"/>
+          <w:spacing w:val="0"/>
+          <w:sz w:val="24"/>
+          <w:lang w:bidi="ar-SA"/>
+        </w:rPr>
+        <w:t>statements to return slightly different UIs, you may repeat code which leaves room for error. Instead, you can use the </w:t>
+      </w:r>
+      <w:r>
+        <w:rPr>
+          <w:rStyle w:val="SourceText"/>
+          <w:rFonts w:ascii="SFMono-Regular;Consolas;Roboto Mono;Droid Sans Mono;Liberation Mono;Menlo;Courier;monospace" w:hAnsi="SFMono-Regular;Consolas;Roboto Mono;Droid Sans Mono;Liberation Mono;Menlo;Courier;monospace"/>
+          <w:b w:val="false"/>
+          <w:i w:val="false"/>
+          <w:caps w:val="false"/>
+          <w:smallCaps w:val="false"/>
+          <w:color w:val="C7254E"/>
+          <w:spacing w:val="0"/>
+          <w:sz w:val="24"/>
+          <w:lang w:bidi="ar-SA"/>
+        </w:rPr>
+        <w:t>&amp;&amp;</w:t>
+      </w:r>
+      <w:r>
+        <w:rPr>
+          <w:rFonts w:ascii="Lato;georgia;serif" w:hAnsi="Lato;georgia;serif"/>
+          <w:b w:val="false"/>
+          <w:i w:val="false"/>
+          <w:caps w:val="false"/>
+          <w:smallCaps w:val="false"/>
+          <w:spacing w:val="0"/>
+          <w:sz w:val="24"/>
+          <w:lang w:bidi="ar-SA"/>
+        </w:rPr>
+        <w:t>logical operator to perform conditional logic in a more concise way. This is possible because you want to check if a condition is </w:t>
+      </w:r>
+      <w:r>
+        <w:rPr>
+          <w:rStyle w:val="SourceText"/>
+          <w:rFonts w:ascii="SFMono-Regular;Consolas;Roboto Mono;Droid Sans Mono;Liberation Mono;Menlo;Courier;monospace" w:hAnsi="SFMono-Regular;Consolas;Roboto Mono;Droid Sans Mono;Liberation Mono;Menlo;Courier;monospace"/>
+          <w:b w:val="false"/>
+          <w:i w:val="false"/>
+          <w:caps w:val="false"/>
+          <w:smallCaps w:val="false"/>
+          <w:color w:val="C7254E"/>
+          <w:spacing w:val="0"/>
+          <w:sz w:val="24"/>
+          <w:lang w:bidi="ar-SA"/>
+        </w:rPr>
+        <w:t>true</w:t>
+      </w:r>
+      <w:r>
+        <w:rPr>
+          <w:rFonts w:ascii="Lato;georgia;serif" w:hAnsi="Lato;georgia;serif"/>
+          <w:b w:val="false"/>
+          <w:i w:val="false"/>
+          <w:caps w:val="false"/>
+          <w:smallCaps w:val="false"/>
+          <w:spacing w:val="0"/>
+          <w:sz w:val="24"/>
+          <w:lang w:bidi="ar-SA"/>
+        </w:rPr>
+        <w:t>, and if it is, return some markup. Here's an example:</w:t>
+      </w:r>
+    </w:p>
+    <w:p>
+      <w:pPr>
+        <w:pStyle w:val="TextBody"/>
+        <w:widowControl/>
+        <w:pBdr/>
+        <w:spacing w:lineRule="auto" w:line="348" w:before="0" w:after="0"/>
+        <w:ind w:left="0" w:right="0" w:hanging="0"/>
+        <w:rPr/>
+      </w:pPr>
+      <w:r>
+        <w:rPr>
+          <w:rStyle w:val="SourceText"/>
+          <w:rFonts w:ascii="SFMono-Regular;Consolas;Roboto Mono;Droid Sans Mono;Liberation Mono;Menlo;Courier;monospace" w:hAnsi="SFMono-Regular;Consolas;Roboto Mono;Droid Sans Mono;Liberation Mono;Menlo;Courier;monospace"/>
+          <w:b w:val="false"/>
+          <w:i w:val="false"/>
+          <w:caps w:val="false"/>
+          <w:smallCaps w:val="false"/>
+          <w:color w:val="C7254E"/>
+          <w:spacing w:val="0"/>
+          <w:sz w:val="24"/>
+        </w:rPr>
+        <w:t>{condition &amp;&amp; &lt;p&gt;markup&lt;/p&gt;}</w:t>
+      </w:r>
+    </w:p>
+    <w:p>
+      <w:pPr>
+        <w:pStyle w:val="TextBody"/>
+        <w:widowControl/>
+        <w:pBdr/>
+        <w:spacing w:lineRule="auto" w:line="348" w:before="0" w:after="0"/>
+        <w:ind w:left="0" w:right="0" w:hanging="0"/>
+        <w:rPr/>
+      </w:pPr>
+      <w:r>
+        <w:rPr>
+          <w:rFonts w:ascii="Lato;georgia;serif" w:hAnsi="Lato;georgia;serif"/>
+          <w:b w:val="false"/>
+          <w:i w:val="false"/>
+          <w:caps w:val="false"/>
+          <w:smallCaps w:val="false"/>
+          <w:spacing w:val="0"/>
+          <w:sz w:val="24"/>
+        </w:rPr>
+        <w:t>If the </w:t>
+      </w:r>
+      <w:r>
+        <w:rPr>
+          <w:rStyle w:val="SourceText"/>
+          <w:rFonts w:ascii="SFMono-Regular;Consolas;Roboto Mono;Droid Sans Mono;Liberation Mono;Menlo;Courier;monospace" w:hAnsi="SFMono-Regular;Consolas;Roboto Mono;Droid Sans Mono;Liberation Mono;Menlo;Courier;monospace"/>
+          <w:b w:val="false"/>
+          <w:i w:val="false"/>
+          <w:caps w:val="false"/>
+          <w:smallCaps w:val="false"/>
+          <w:color w:val="C7254E"/>
+          <w:spacing w:val="0"/>
+          <w:sz w:val="24"/>
+        </w:rPr>
+        <w:t>condition</w:t>
+      </w:r>
+      <w:r>
+        <w:rPr>
+          <w:rFonts w:ascii="Lato;georgia;serif" w:hAnsi="Lato;georgia;serif"/>
+          <w:b w:val="false"/>
+          <w:i w:val="false"/>
+          <w:caps w:val="false"/>
+          <w:smallCaps w:val="false"/>
+          <w:spacing w:val="0"/>
+          <w:sz w:val="24"/>
+        </w:rPr>
+        <w:t>is </w:t>
+      </w:r>
+      <w:r>
+        <w:rPr>
+          <w:rStyle w:val="SourceText"/>
+          <w:rFonts w:ascii="SFMono-Regular;Consolas;Roboto Mono;Droid Sans Mono;Liberation Mono;Menlo;Courier;monospace" w:hAnsi="SFMono-Regular;Consolas;Roboto Mono;Droid Sans Mono;Liberation Mono;Menlo;Courier;monospace"/>
+          <w:b w:val="false"/>
+          <w:i w:val="false"/>
+          <w:caps w:val="false"/>
+          <w:smallCaps w:val="false"/>
+          <w:color w:val="C7254E"/>
+          <w:spacing w:val="0"/>
+          <w:sz w:val="24"/>
+        </w:rPr>
+        <w:t>true</w:t>
+      </w:r>
+      <w:r>
+        <w:rPr>
+          <w:rFonts w:ascii="Lato;georgia;serif" w:hAnsi="Lato;georgia;serif"/>
+          <w:b w:val="false"/>
+          <w:i w:val="false"/>
+          <w:caps w:val="false"/>
+          <w:smallCaps w:val="false"/>
+          <w:spacing w:val="0"/>
+          <w:sz w:val="24"/>
+        </w:rPr>
+        <w:t>, the markup will be returned. If the condition is </w:t>
+      </w:r>
+      <w:r>
+        <w:rPr>
+          <w:rStyle w:val="SourceText"/>
+          <w:rFonts w:ascii="SFMono-Regular;Consolas;Roboto Mono;Droid Sans Mono;Liberation Mono;Menlo;Courier;monospace" w:hAnsi="SFMono-Regular;Consolas;Roboto Mono;Droid Sans Mono;Liberation Mono;Menlo;Courier;monospace"/>
+          <w:b w:val="false"/>
+          <w:i w:val="false"/>
+          <w:caps w:val="false"/>
+          <w:smallCaps w:val="false"/>
+          <w:color w:val="C7254E"/>
+          <w:spacing w:val="0"/>
+          <w:sz w:val="24"/>
+        </w:rPr>
+        <w:t>false</w:t>
+      </w:r>
+      <w:r>
+        <w:rPr>
+          <w:rFonts w:ascii="Lato;georgia;serif" w:hAnsi="Lato;georgia;serif"/>
+          <w:b w:val="false"/>
+          <w:i w:val="false"/>
+          <w:caps w:val="false"/>
+          <w:smallCaps w:val="false"/>
+          <w:spacing w:val="0"/>
+          <w:sz w:val="24"/>
+        </w:rPr>
+        <w:t>, the operation will immediately return </w:t>
+      </w:r>
+      <w:r>
+        <w:rPr>
+          <w:rStyle w:val="SourceText"/>
+          <w:rFonts w:ascii="SFMono-Regular;Consolas;Roboto Mono;Droid Sans Mono;Liberation Mono;Menlo;Courier;monospace" w:hAnsi="SFMono-Regular;Consolas;Roboto Mono;Droid Sans Mono;Liberation Mono;Menlo;Courier;monospace"/>
+          <w:b w:val="false"/>
+          <w:i w:val="false"/>
+          <w:caps w:val="false"/>
+          <w:smallCaps w:val="false"/>
+          <w:color w:val="C7254E"/>
+          <w:spacing w:val="0"/>
+          <w:sz w:val="24"/>
+        </w:rPr>
+        <w:t>false</w:t>
+      </w:r>
+      <w:r>
+        <w:rPr>
+          <w:rFonts w:ascii="Lato;georgia;serif" w:hAnsi="Lato;georgia;serif"/>
+          <w:b w:val="false"/>
+          <w:i w:val="false"/>
+          <w:caps w:val="false"/>
+          <w:smallCaps w:val="false"/>
+          <w:spacing w:val="0"/>
+          <w:sz w:val="24"/>
+        </w:rPr>
+        <w:t>after evaluating the </w:t>
+      </w:r>
+      <w:r>
+        <w:rPr>
+          <w:rStyle w:val="SourceText"/>
+          <w:rFonts w:ascii="SFMono-Regular;Consolas;Roboto Mono;Droid Sans Mono;Liberation Mono;Menlo;Courier;monospace" w:hAnsi="SFMono-Regular;Consolas;Roboto Mono;Droid Sans Mono;Liberation Mono;Menlo;Courier;monospace"/>
+          <w:b w:val="false"/>
+          <w:i w:val="false"/>
+          <w:caps w:val="false"/>
+          <w:smallCaps w:val="false"/>
+          <w:color w:val="C7254E"/>
+          <w:spacing w:val="0"/>
+          <w:sz w:val="24"/>
+        </w:rPr>
+        <w:t>condition</w:t>
+      </w:r>
+      <w:r>
+        <w:rPr>
+          <w:rFonts w:ascii="Lato;georgia;serif" w:hAnsi="Lato;georgia;serif"/>
+          <w:b w:val="false"/>
+          <w:i w:val="false"/>
+          <w:caps w:val="false"/>
+          <w:smallCaps w:val="false"/>
+          <w:spacing w:val="0"/>
+          <w:sz w:val="24"/>
+        </w:rPr>
+        <w:t>and return nothing. You can include these statements directly in your JSX and string multiple conditions together by writing </w:t>
+      </w:r>
+      <w:r>
+        <w:rPr>
+          <w:rStyle w:val="SourceText"/>
+          <w:rFonts w:ascii="SFMono-Regular;Consolas;Roboto Mono;Droid Sans Mono;Liberation Mono;Menlo;Courier;monospace" w:hAnsi="SFMono-Regular;Consolas;Roboto Mono;Droid Sans Mono;Liberation Mono;Menlo;Courier;monospace"/>
+          <w:b w:val="false"/>
+          <w:i w:val="false"/>
+          <w:caps w:val="false"/>
+          <w:smallCaps w:val="false"/>
+          <w:color w:val="C7254E"/>
+          <w:spacing w:val="0"/>
+          <w:sz w:val="24"/>
+        </w:rPr>
+        <w:t>&amp;&amp;</w:t>
+      </w:r>
+      <w:r>
+        <w:rPr>
+          <w:rFonts w:ascii="Lato;georgia;serif" w:hAnsi="Lato;georgia;serif"/>
+          <w:b w:val="false"/>
+          <w:i w:val="false"/>
+          <w:caps w:val="false"/>
+          <w:smallCaps w:val="false"/>
+          <w:spacing w:val="0"/>
+          <w:sz w:val="24"/>
+        </w:rPr>
+        <w:t>after each one. This allows you to handle more complex conditional logic in your </w:t>
+      </w:r>
+      <w:r>
+        <w:rPr>
+          <w:rStyle w:val="SourceText"/>
+          <w:rFonts w:ascii="SFMono-Regular;Consolas;Roboto Mono;Droid Sans Mono;Liberation Mono;Menlo;Courier;monospace" w:hAnsi="SFMono-Regular;Consolas;Roboto Mono;Droid Sans Mono;Liberation Mono;Menlo;Courier;monospace"/>
+          <w:b w:val="false"/>
+          <w:i w:val="false"/>
+          <w:caps w:val="false"/>
+          <w:smallCaps w:val="false"/>
+          <w:color w:val="C7254E"/>
+          <w:spacing w:val="0"/>
+          <w:sz w:val="24"/>
+        </w:rPr>
+        <w:t>render()</w:t>
+      </w:r>
+      <w:r>
+        <w:rPr>
+          <w:rFonts w:ascii="Lato;georgia;serif" w:hAnsi="Lato;georgia;serif"/>
+          <w:b w:val="false"/>
+          <w:i w:val="false"/>
+          <w:caps w:val="false"/>
+          <w:smallCaps w:val="false"/>
+          <w:spacing w:val="0"/>
+          <w:sz w:val="24"/>
+        </w:rPr>
+        <w:t>method without repeating a lot of code.</w:t>
+      </w:r>
+    </w:p>
+    <w:p>
+      <w:pPr>
+        <w:pStyle w:val="Normal"/>
+        <w:rPr>
+          <w:b/>
+          <w:b/>
+          <w:bCs/>
+          <w:lang w:bidi="ar-SA"/>
+        </w:rPr>
+      </w:pPr>
+      <w:r>
+        <w:rPr>
+          <w:b/>
+          <w:bCs/>
+          <w:lang w:bidi="ar-SA"/>
+        </w:rPr>
+        <w:t>Ternary Expression for Conditional Rendering</w:t>
+      </w:r>
+    </w:p>
+    <w:p>
+      <w:pPr>
+        <w:pStyle w:val="TextBody"/>
+        <w:rPr>
+          <w:b w:val="false"/>
+          <w:b w:val="false"/>
+          <w:bCs w:val="false"/>
+          <w:lang w:bidi="ar-SA"/>
+        </w:rPr>
+      </w:pPr>
+      <w:r>
+        <w:rPr>
+          <w:rFonts w:ascii="Lato;georgia;serif" w:hAnsi="Lato;georgia;serif"/>
+          <w:b w:val="false"/>
+          <w:bCs w:val="false"/>
+          <w:i w:val="false"/>
+          <w:caps w:val="false"/>
+          <w:smallCaps w:val="false"/>
+          <w:spacing w:val="0"/>
+          <w:sz w:val="24"/>
+          <w:lang w:bidi="ar-SA"/>
+        </w:rPr>
+        <w:t>there's one last way to use built-in JavaScript conditionals to render what you want: the </w:t>
+      </w:r>
+      <w:r>
+        <w:rPr>
+          <w:rStyle w:val="StrongEmphasis"/>
+          <w:rFonts w:ascii="Lato;georgia;serif" w:hAnsi="Lato;georgia;serif"/>
+          <w:b/>
+          <w:i w:val="false"/>
+          <w:caps w:val="false"/>
+          <w:smallCaps w:val="false"/>
+          <w:spacing w:val="0"/>
+          <w:sz w:val="24"/>
+          <w:lang w:bidi="ar-SA"/>
+        </w:rPr>
+        <w:t>ternary operator</w:t>
+      </w:r>
+      <w:r>
+        <w:rPr>
+          <w:rFonts w:ascii="Lato;georgia;serif" w:hAnsi="Lato;georgia;serif"/>
+          <w:b w:val="false"/>
+          <w:bCs w:val="false"/>
+          <w:i w:val="false"/>
+          <w:caps w:val="false"/>
+          <w:smallCaps w:val="false"/>
+          <w:spacing w:val="0"/>
+          <w:sz w:val="24"/>
+          <w:lang w:bidi="ar-SA"/>
+        </w:rPr>
+        <w:t>. The ternary operator is often utilized as a shortcut for </w:t>
+      </w:r>
+      <w:r>
+        <w:rPr>
+          <w:rStyle w:val="SourceText"/>
+          <w:rFonts w:ascii="SFMono-Regular;Consolas;Roboto Mono;Droid Sans Mono;Liberation Mono;Menlo;Courier;monospace" w:hAnsi="SFMono-Regular;Consolas;Roboto Mono;Droid Sans Mono;Liberation Mono;Menlo;Courier;monospace"/>
+          <w:b w:val="false"/>
+          <w:bCs w:val="false"/>
+          <w:i w:val="false"/>
+          <w:caps w:val="false"/>
+          <w:smallCaps w:val="false"/>
+          <w:color w:val="C7254E"/>
+          <w:spacing w:val="0"/>
+          <w:sz w:val="24"/>
+          <w:lang w:bidi="ar-SA"/>
+        </w:rPr>
+        <w:t>if/else</w:t>
+      </w:r>
+      <w:r>
+        <w:rPr>
+          <w:rFonts w:ascii="Lato;georgia;serif" w:hAnsi="Lato;georgia;serif"/>
+          <w:b w:val="false"/>
+          <w:bCs w:val="false"/>
+          <w:i w:val="false"/>
+          <w:caps w:val="false"/>
+          <w:smallCaps w:val="false"/>
+          <w:spacing w:val="0"/>
+          <w:sz w:val="24"/>
+          <w:lang w:bidi="ar-SA"/>
+        </w:rPr>
+        <w:t>statements in JavaScript. They're not quite as robust as traditional </w:t>
+      </w:r>
+      <w:r>
+        <w:rPr>
+          <w:rStyle w:val="SourceText"/>
+          <w:rFonts w:ascii="SFMono-Regular;Consolas;Roboto Mono;Droid Sans Mono;Liberation Mono;Menlo;Courier;monospace" w:hAnsi="SFMono-Regular;Consolas;Roboto Mono;Droid Sans Mono;Liberation Mono;Menlo;Courier;monospace"/>
+          <w:b w:val="false"/>
+          <w:bCs w:val="false"/>
+          <w:i w:val="false"/>
+          <w:caps w:val="false"/>
+          <w:smallCaps w:val="false"/>
+          <w:color w:val="C7254E"/>
+          <w:spacing w:val="0"/>
+          <w:sz w:val="24"/>
+          <w:lang w:bidi="ar-SA"/>
+        </w:rPr>
+        <w:t>if/else</w:t>
+      </w:r>
+      <w:r>
+        <w:rPr>
+          <w:rFonts w:ascii="Lato;georgia;serif" w:hAnsi="Lato;georgia;serif"/>
+          <w:b w:val="false"/>
+          <w:bCs w:val="false"/>
+          <w:i w:val="false"/>
+          <w:caps w:val="false"/>
+          <w:smallCaps w:val="false"/>
+          <w:spacing w:val="0"/>
+          <w:sz w:val="24"/>
+          <w:lang w:bidi="ar-SA"/>
+        </w:rPr>
+        <w:t>statements, but they are very popular among React developers. One reason for this is because of how JSX is compiled, </w:t>
+      </w:r>
+      <w:r>
+        <w:rPr>
+          <w:rStyle w:val="SourceText"/>
+          <w:rFonts w:ascii="SFMono-Regular;Consolas;Roboto Mono;Droid Sans Mono;Liberation Mono;Menlo;Courier;monospace" w:hAnsi="SFMono-Regular;Consolas;Roboto Mono;Droid Sans Mono;Liberation Mono;Menlo;Courier;monospace"/>
+          <w:b w:val="false"/>
+          <w:bCs w:val="false"/>
+          <w:i w:val="false"/>
+          <w:caps w:val="false"/>
+          <w:smallCaps w:val="false"/>
+          <w:color w:val="C7254E"/>
+          <w:spacing w:val="0"/>
+          <w:sz w:val="24"/>
+          <w:lang w:bidi="ar-SA"/>
+        </w:rPr>
+        <w:t>if/else</w:t>
+      </w:r>
+      <w:r>
+        <w:rPr>
+          <w:rFonts w:ascii="Lato;georgia;serif" w:hAnsi="Lato;georgia;serif"/>
+          <w:b w:val="false"/>
+          <w:bCs w:val="false"/>
+          <w:i w:val="false"/>
+          <w:caps w:val="false"/>
+          <w:smallCaps w:val="false"/>
+          <w:spacing w:val="0"/>
+          <w:sz w:val="24"/>
+          <w:lang w:bidi="ar-SA"/>
+        </w:rPr>
+        <w:t>statements can't be inserted directly into JSX code. You might have noticed this a couple challenges ago — when an </w:t>
+      </w:r>
+      <w:r>
+        <w:rPr>
+          <w:rStyle w:val="SourceText"/>
+          <w:rFonts w:ascii="SFMono-Regular;Consolas;Roboto Mono;Droid Sans Mono;Liberation Mono;Menlo;Courier;monospace" w:hAnsi="SFMono-Regular;Consolas;Roboto Mono;Droid Sans Mono;Liberation Mono;Menlo;Courier;monospace"/>
+          <w:b w:val="false"/>
+          <w:bCs w:val="false"/>
+          <w:i w:val="false"/>
+          <w:caps w:val="false"/>
+          <w:smallCaps w:val="false"/>
+          <w:color w:val="C7254E"/>
+          <w:spacing w:val="0"/>
+          <w:sz w:val="24"/>
+          <w:lang w:bidi="ar-SA"/>
+        </w:rPr>
+        <w:t>if/else</w:t>
+      </w:r>
+      <w:r>
+        <w:rPr>
+          <w:rFonts w:ascii="Lato;georgia;serif" w:hAnsi="Lato;georgia;serif"/>
+          <w:b w:val="false"/>
+          <w:bCs w:val="false"/>
+          <w:i w:val="false"/>
+          <w:caps w:val="false"/>
+          <w:smallCaps w:val="false"/>
+          <w:spacing w:val="0"/>
+          <w:sz w:val="24"/>
+          <w:lang w:bidi="ar-SA"/>
+        </w:rPr>
+        <w:t>statement was required, it was always </w:t>
+      </w:r>
+      <w:r>
+        <w:rPr>
+          <w:rStyle w:val="Emphasis"/>
+          <w:rFonts w:ascii="Lato;georgia;serif" w:hAnsi="Lato;georgia;serif"/>
+          <w:b w:val="false"/>
+          <w:bCs w:val="false"/>
+          <w:i w:val="false"/>
+          <w:caps w:val="false"/>
+          <w:smallCaps w:val="false"/>
+          <w:spacing w:val="0"/>
+          <w:sz w:val="24"/>
+          <w:lang w:bidi="ar-SA"/>
+        </w:rPr>
+        <w:t>outside</w:t>
+      </w:r>
+      <w:r>
+        <w:rPr>
+          <w:rFonts w:ascii="Lato;georgia;serif" w:hAnsi="Lato;georgia;serif"/>
+          <w:b w:val="false"/>
+          <w:bCs w:val="false"/>
+          <w:i w:val="false"/>
+          <w:caps w:val="false"/>
+          <w:smallCaps w:val="false"/>
+          <w:spacing w:val="0"/>
+          <w:sz w:val="24"/>
+          <w:lang w:bidi="ar-SA"/>
+        </w:rPr>
+        <w:t> the </w:t>
+      </w:r>
+      <w:r>
+        <w:rPr>
+          <w:rStyle w:val="SourceText"/>
+          <w:rFonts w:ascii="SFMono-Regular;Consolas;Roboto Mono;Droid Sans Mono;Liberation Mono;Menlo;Courier;monospace" w:hAnsi="SFMono-Regular;Consolas;Roboto Mono;Droid Sans Mono;Liberation Mono;Menlo;Courier;monospace"/>
+          <w:b w:val="false"/>
+          <w:bCs w:val="false"/>
+          <w:i w:val="false"/>
+          <w:caps w:val="false"/>
+          <w:smallCaps w:val="false"/>
+          <w:color w:val="C7254E"/>
+          <w:spacing w:val="0"/>
+          <w:sz w:val="24"/>
+          <w:lang w:bidi="ar-SA"/>
+        </w:rPr>
+        <w:t>return</w:t>
+      </w:r>
+      <w:r>
+        <w:rPr>
+          <w:rFonts w:ascii="Lato;georgia;serif" w:hAnsi="Lato;georgia;serif"/>
+          <w:b w:val="false"/>
+          <w:bCs w:val="false"/>
+          <w:i w:val="false"/>
+          <w:caps w:val="false"/>
+          <w:smallCaps w:val="false"/>
+          <w:spacing w:val="0"/>
+          <w:sz w:val="24"/>
+          <w:lang w:bidi="ar-SA"/>
+        </w:rPr>
+        <w:t>statement. Ternary expressions can be an excellent alternative if you want to implement conditional logic within your JSX. Recall that a ternary operator has three parts, but you can combine several ternary expressions together. Here's the basic syntax:</w:t>
+      </w:r>
+    </w:p>
+    <w:p>
+      <w:pPr>
+        <w:pStyle w:val="Quotations"/>
+        <w:widowControl/>
+        <w:pBdr>
+          <w:left w:val="single" w:sz="30" w:space="7" w:color="FFFFFF"/>
+        </w:pBdr>
+        <w:shd w:fill="EEEEEE" w:val="clear"/>
+        <w:spacing w:before="0" w:after="0"/>
+        <w:ind w:left="0" w:right="0" w:hanging="0"/>
+        <w:rPr>
+          <w:rFonts w:ascii="monospace" w:hAnsi="monospace"/>
+          <w:b w:val="false"/>
+          <w:i w:val="false"/>
+          <w:caps w:val="false"/>
+          <w:smallCaps w:val="false"/>
+          <w:color w:val="C7254E"/>
+          <w:spacing w:val="0"/>
+          <w:sz w:val="24"/>
+        </w:rPr>
+      </w:pPr>
+      <w:r>
+        <w:rPr>
+          <w:rFonts w:ascii="monospace" w:hAnsi="monospace"/>
+          <w:b w:val="false"/>
+          <w:i w:val="false"/>
+          <w:caps w:val="false"/>
+          <w:smallCaps w:val="false"/>
+          <w:color w:val="C7254E"/>
+          <w:spacing w:val="0"/>
+          <w:sz w:val="24"/>
+        </w:rPr>
+        <w:t>condition ? expressionIfTrue : expressionIfFalse</w:t>
+      </w:r>
+    </w:p>
+    <w:p>
+      <w:pPr>
+        <w:pStyle w:val="Normal"/>
+        <w:rPr>
+          <w:b w:val="false"/>
+          <w:b w:val="false"/>
+          <w:bCs w:val="false"/>
+          <w:lang w:bidi="ar-SA"/>
+        </w:rPr>
+      </w:pPr>
+      <w:r>
+        <w:rPr>
+          <w:b w:val="false"/>
+          <w:bCs w:val="false"/>
           <w:lang w:bidi="ar-SA"/>
         </w:rPr>
       </w:r>
@@ -18209,6 +18882,272 @@
       <w:color w:val="744CBC"/>
     </w:rPr>
   </w:style>
+  <w:style w:type="character" w:styleId="ListLabel263">
+    <w:name w:val="ListLabel 263"/>
+    <w:qFormat/>
+    <w:rPr>
+      <w:rFonts w:cs="OpenSymbol"/>
+    </w:rPr>
+  </w:style>
+  <w:style w:type="character" w:styleId="ListLabel264">
+    <w:name w:val="ListLabel 264"/>
+    <w:qFormat/>
+    <w:rPr>
+      <w:rFonts w:cs="OpenSymbol"/>
+    </w:rPr>
+  </w:style>
+  <w:style w:type="character" w:styleId="ListLabel265">
+    <w:name w:val="ListLabel 265"/>
+    <w:qFormat/>
+    <w:rPr>
+      <w:rFonts w:cs="OpenSymbol"/>
+    </w:rPr>
+  </w:style>
+  <w:style w:type="character" w:styleId="ListLabel266">
+    <w:name w:val="ListLabel 266"/>
+    <w:qFormat/>
+    <w:rPr>
+      <w:rFonts w:cs="OpenSymbol"/>
+    </w:rPr>
+  </w:style>
+  <w:style w:type="character" w:styleId="ListLabel267">
+    <w:name w:val="ListLabel 267"/>
+    <w:qFormat/>
+    <w:rPr>
+      <w:rFonts w:cs="OpenSymbol"/>
+    </w:rPr>
+  </w:style>
+  <w:style w:type="character" w:styleId="ListLabel268">
+    <w:name w:val="ListLabel 268"/>
+    <w:qFormat/>
+    <w:rPr>
+      <w:rFonts w:cs="OpenSymbol"/>
+    </w:rPr>
+  </w:style>
+  <w:style w:type="character" w:styleId="ListLabel269">
+    <w:name w:val="ListLabel 269"/>
+    <w:qFormat/>
+    <w:rPr>
+      <w:rFonts w:cs="OpenSymbol"/>
+    </w:rPr>
+  </w:style>
+  <w:style w:type="character" w:styleId="ListLabel270">
+    <w:name w:val="ListLabel 270"/>
+    <w:qFormat/>
+    <w:rPr>
+      <w:rFonts w:cs="OpenSymbol"/>
+    </w:rPr>
+  </w:style>
+  <w:style w:type="character" w:styleId="ListLabel271">
+    <w:name w:val="ListLabel 271"/>
+    <w:qFormat/>
+    <w:rPr>
+      <w:rFonts w:cs="OpenSymbol"/>
+    </w:rPr>
+  </w:style>
+  <w:style w:type="character" w:styleId="ListLabel272">
+    <w:name w:val="ListLabel 272"/>
+    <w:qFormat/>
+    <w:rPr>
+      <w:rFonts w:cs="OpenSymbol"/>
+    </w:rPr>
+  </w:style>
+  <w:style w:type="character" w:styleId="ListLabel273">
+    <w:name w:val="ListLabel 273"/>
+    <w:qFormat/>
+    <w:rPr>
+      <w:rFonts w:cs="OpenSymbol"/>
+    </w:rPr>
+  </w:style>
+  <w:style w:type="character" w:styleId="ListLabel274">
+    <w:name w:val="ListLabel 274"/>
+    <w:qFormat/>
+    <w:rPr>
+      <w:rFonts w:cs="OpenSymbol"/>
+    </w:rPr>
+  </w:style>
+  <w:style w:type="character" w:styleId="ListLabel275">
+    <w:name w:val="ListLabel 275"/>
+    <w:qFormat/>
+    <w:rPr>
+      <w:rFonts w:cs="OpenSymbol"/>
+    </w:rPr>
+  </w:style>
+  <w:style w:type="character" w:styleId="ListLabel276">
+    <w:name w:val="ListLabel 276"/>
+    <w:qFormat/>
+    <w:rPr>
+      <w:rFonts w:cs="OpenSymbol"/>
+    </w:rPr>
+  </w:style>
+  <w:style w:type="character" w:styleId="ListLabel277">
+    <w:name w:val="ListLabel 277"/>
+    <w:qFormat/>
+    <w:rPr>
+      <w:rFonts w:cs="OpenSymbol"/>
+    </w:rPr>
+  </w:style>
+  <w:style w:type="character" w:styleId="ListLabel278">
+    <w:name w:val="ListLabel 278"/>
+    <w:qFormat/>
+    <w:rPr>
+      <w:rFonts w:cs="OpenSymbol"/>
+    </w:rPr>
+  </w:style>
+  <w:style w:type="character" w:styleId="ListLabel279">
+    <w:name w:val="ListLabel 279"/>
+    <w:qFormat/>
+    <w:rPr>
+      <w:rFonts w:cs="OpenSymbol"/>
+    </w:rPr>
+  </w:style>
+  <w:style w:type="character" w:styleId="ListLabel280">
+    <w:name w:val="ListLabel 280"/>
+    <w:qFormat/>
+    <w:rPr>
+      <w:rFonts w:cs="OpenSymbol"/>
+    </w:rPr>
+  </w:style>
+  <w:style w:type="character" w:styleId="ListLabel281">
+    <w:name w:val="ListLabel 281"/>
+    <w:qFormat/>
+    <w:rPr>
+      <w:rFonts w:cs="OpenSymbol"/>
+    </w:rPr>
+  </w:style>
+  <w:style w:type="character" w:styleId="ListLabel282">
+    <w:name w:val="ListLabel 282"/>
+    <w:qFormat/>
+    <w:rPr>
+      <w:rFonts w:cs="OpenSymbol"/>
+    </w:rPr>
+  </w:style>
+  <w:style w:type="character" w:styleId="ListLabel283">
+    <w:name w:val="ListLabel 283"/>
+    <w:qFormat/>
+    <w:rPr>
+      <w:rFonts w:cs="OpenSymbol"/>
+    </w:rPr>
+  </w:style>
+  <w:style w:type="character" w:styleId="ListLabel284">
+    <w:name w:val="ListLabel 284"/>
+    <w:qFormat/>
+    <w:rPr>
+      <w:rFonts w:cs="OpenSymbol"/>
+    </w:rPr>
+  </w:style>
+  <w:style w:type="character" w:styleId="ListLabel285">
+    <w:name w:val="ListLabel 285"/>
+    <w:qFormat/>
+    <w:rPr>
+      <w:rFonts w:cs="OpenSymbol"/>
+    </w:rPr>
+  </w:style>
+  <w:style w:type="character" w:styleId="ListLabel286">
+    <w:name w:val="ListLabel 286"/>
+    <w:qFormat/>
+    <w:rPr>
+      <w:rFonts w:cs="OpenSymbol"/>
+    </w:rPr>
+  </w:style>
+  <w:style w:type="character" w:styleId="ListLabel287">
+    <w:name w:val="ListLabel 287"/>
+    <w:qFormat/>
+    <w:rPr>
+      <w:rFonts w:cs="OpenSymbol"/>
+    </w:rPr>
+  </w:style>
+  <w:style w:type="character" w:styleId="ListLabel288">
+    <w:name w:val="ListLabel 288"/>
+    <w:qFormat/>
+    <w:rPr>
+      <w:rFonts w:cs="OpenSymbol"/>
+    </w:rPr>
+  </w:style>
+  <w:style w:type="character" w:styleId="ListLabel289">
+    <w:name w:val="ListLabel 289"/>
+    <w:qFormat/>
+    <w:rPr>
+      <w:rFonts w:cs="OpenSymbol"/>
+    </w:rPr>
+  </w:style>
+  <w:style w:type="character" w:styleId="ListLabel290">
+    <w:name w:val="ListLabel 290"/>
+    <w:qFormat/>
+    <w:rPr>
+      <w:rFonts w:cs="OpenSymbol"/>
+    </w:rPr>
+  </w:style>
+  <w:style w:type="character" w:styleId="ListLabel291">
+    <w:name w:val="ListLabel 291"/>
+    <w:qFormat/>
+    <w:rPr>
+      <w:rFonts w:cs="OpenSymbol"/>
+    </w:rPr>
+  </w:style>
+  <w:style w:type="character" w:styleId="ListLabel292">
+    <w:name w:val="ListLabel 292"/>
+    <w:qFormat/>
+    <w:rPr>
+      <w:rFonts w:cs="OpenSymbol"/>
+    </w:rPr>
+  </w:style>
+  <w:style w:type="character" w:styleId="ListLabel293">
+    <w:name w:val="ListLabel 293"/>
+    <w:qFormat/>
+    <w:rPr>
+      <w:rFonts w:cs="OpenSymbol"/>
+    </w:rPr>
+  </w:style>
+  <w:style w:type="character" w:styleId="ListLabel294">
+    <w:name w:val="ListLabel 294"/>
+    <w:qFormat/>
+    <w:rPr>
+      <w:rFonts w:cs="OpenSymbol"/>
+    </w:rPr>
+  </w:style>
+  <w:style w:type="character" w:styleId="ListLabel295">
+    <w:name w:val="ListLabel 295"/>
+    <w:qFormat/>
+    <w:rPr>
+      <w:rFonts w:cs="OpenSymbol"/>
+    </w:rPr>
+  </w:style>
+  <w:style w:type="character" w:styleId="ListLabel296">
+    <w:name w:val="ListLabel 296"/>
+    <w:qFormat/>
+    <w:rPr>
+      <w:rFonts w:cs="OpenSymbol"/>
+    </w:rPr>
+  </w:style>
+  <w:style w:type="character" w:styleId="ListLabel297">
+    <w:name w:val="ListLabel 297"/>
+    <w:qFormat/>
+    <w:rPr>
+      <w:rFonts w:cs="OpenSymbol"/>
+    </w:rPr>
+  </w:style>
+  <w:style w:type="character" w:styleId="ListLabel298">
+    <w:name w:val="ListLabel 298"/>
+    <w:qFormat/>
+    <w:rPr>
+      <w:rFonts w:cs="OpenSymbol"/>
+    </w:rPr>
+  </w:style>
+  <w:style w:type="character" w:styleId="ListLabel299">
+    <w:name w:val="ListLabel 299"/>
+    <w:qFormat/>
+    <w:rPr>
+      <w:color w:val="744CBC"/>
+    </w:rPr>
+  </w:style>
+  <w:style w:type="character" w:styleId="ListLabel300">
+    <w:name w:val="ListLabel 300"/>
+    <w:qFormat/>
+    <w:rPr>
+      <w:color w:val="744CBC"/>
+    </w:rPr>
+  </w:style>
   <w:style w:type="paragraph" w:styleId="Heading" w:customStyle="1">
     <w:name w:val="Heading"/>
     <w:basedOn w:val="Normal"/>

--- a/Front-End Notes/FreeCodeCamp - ReactJS + Redux.docx
+++ b/Front-End Notes/FreeCodeCamp - ReactJS + Redux.docx
@@ -7960,7 +7960,151 @@
         <w:rPr>
           <w:shd w:fill="auto" w:val="clear"/>
         </w:rPr>
-        <w:t>Keys serve as a hint to React but they don't get passed to your components. If you need the same value in your component, pass it explicitly as a prop with a different name.</w:t>
+        <w:t xml:space="preserve">Keys serve as a hint to React but they don't get passed to your components. If you need the same value in your component, pass it explicitly as a prop with a different name. </w:t>
+      </w:r>
+      <w:r>
+        <w:rPr>
+          <w:highlight w:val="lightGray"/>
+          <w:shd w:fill="auto" w:val="clear"/>
+          <w:lang w:bidi="ar-SA"/>
+        </w:rPr>
+        <w:t>Note that keys only need to be unique between sibling elements, they don't need to be globally unique in your application.</w:t>
+      </w:r>
+    </w:p>
+    <w:p>
+      <w:pPr>
+        <w:pStyle w:val="Normal"/>
+        <w:rPr>
+          <w:lang w:bidi="ar-SA"/>
+        </w:rPr>
+      </w:pPr>
+      <w:r>
+        <w:rPr>
+          <w:lang w:bidi="ar-SA"/>
+        </w:rPr>
+      </w:r>
+    </w:p>
+    <w:p>
+      <w:pPr>
+        <w:pStyle w:val="Normal"/>
+        <w:rPr>
+          <w:b/>
+          <w:b/>
+          <w:bCs/>
+          <w:lang w:bidi="ar-SA"/>
+        </w:rPr>
+      </w:pPr>
+      <w:r>
+        <w:rPr>
+          <w:b/>
+          <w:bCs/>
+          <w:lang w:bidi="ar-SA"/>
+        </w:rPr>
+        <w:t>Filtering Lists</w:t>
+      </w:r>
+    </w:p>
+    <w:p>
+      <w:pPr>
+        <w:pStyle w:val="Normal"/>
+        <w:rPr>
+          <w:b w:val="false"/>
+          <w:b w:val="false"/>
+          <w:bCs w:val="false"/>
+          <w:lang w:bidi="ar-SA"/>
+        </w:rPr>
+      </w:pPr>
+      <w:r>
+        <w:rPr>
+          <w:b w:val="false"/>
+          <w:bCs w:val="false"/>
+          <w:lang w:bidi="ar-SA"/>
+        </w:rPr>
+        <w:t xml:space="preserve">Another method related to </w:t>
+      </w:r>
+      <w:r>
+        <w:rPr>
+          <w:rStyle w:val="SourceText"/>
+          <w:b w:val="false"/>
+          <w:bCs w:val="false"/>
+          <w:lang w:bidi="ar-SA"/>
+        </w:rPr>
+        <w:t>map</w:t>
+      </w:r>
+      <w:r>
+        <w:rPr>
+          <w:b w:val="false"/>
+          <w:bCs w:val="false"/>
+          <w:lang w:bidi="ar-SA"/>
+        </w:rPr>
+        <w:t xml:space="preserve"> is </w:t>
+      </w:r>
+      <w:r>
+        <w:rPr>
+          <w:rStyle w:val="SourceText"/>
+          <w:b w:val="false"/>
+          <w:bCs w:val="false"/>
+          <w:lang w:bidi="ar-SA"/>
+        </w:rPr>
+        <w:t>filter</w:t>
+      </w:r>
+      <w:r>
+        <w:rPr>
+          <w:b w:val="false"/>
+          <w:bCs w:val="false"/>
+          <w:lang w:bidi="ar-SA"/>
+        </w:rPr>
+        <w:t xml:space="preserve">, which filters the contents of an array based on a condition, then returns a new array. For example, if you have an array of users that all have a property </w:t>
+      </w:r>
+      <w:r>
+        <w:rPr>
+          <w:rStyle w:val="SourceText"/>
+          <w:b w:val="false"/>
+          <w:bCs w:val="false"/>
+          <w:lang w:bidi="ar-SA"/>
+        </w:rPr>
+        <w:t>online</w:t>
+      </w:r>
+      <w:r>
+        <w:rPr>
+          <w:b w:val="false"/>
+          <w:bCs w:val="false"/>
+          <w:lang w:bidi="ar-SA"/>
+        </w:rPr>
+        <w:t xml:space="preserve"> which can be set to </w:t>
+      </w:r>
+      <w:r>
+        <w:rPr>
+          <w:rStyle w:val="SourceText"/>
+          <w:b w:val="false"/>
+          <w:bCs w:val="false"/>
+          <w:lang w:bidi="ar-SA"/>
+        </w:rPr>
+        <w:t>true</w:t>
+      </w:r>
+      <w:r>
+        <w:rPr>
+          <w:b w:val="false"/>
+          <w:bCs w:val="false"/>
+          <w:lang w:bidi="ar-SA"/>
+        </w:rPr>
+        <w:t xml:space="preserve"> or </w:t>
+      </w:r>
+      <w:r>
+        <w:rPr>
+          <w:rStyle w:val="SourceText"/>
+          <w:b w:val="false"/>
+          <w:bCs w:val="false"/>
+          <w:lang w:bidi="ar-SA"/>
+        </w:rPr>
+        <w:t>false</w:t>
+      </w:r>
+      <w:r>
+        <w:rPr>
+          <w:b w:val="false"/>
+          <w:bCs w:val="false"/>
+          <w:lang w:bidi="ar-SA"/>
+        </w:rPr>
+        <w:t>, you can filter only those users that are online by writing:</w:t>
       </w:r>
     </w:p>
     <w:p>
@@ -12530,6 +12674,33 @@
           <w:bCs w:val="false"/>
           <w:lang w:bidi="ar-SA"/>
         </w:rPr>
+      </w:r>
+    </w:p>
+    <w:p>
+      <w:pPr>
+        <w:pStyle w:val="Normal"/>
+        <w:rPr>
+          <w:b w:val="false"/>
+          <w:b w:val="false"/>
+          <w:bCs w:val="false"/>
+          <w:lang w:bidi="ar-SA"/>
+        </w:rPr>
+      </w:pPr>
+      <w:r>
+        <w:rPr>
+          <w:b w:val="false"/>
+          <w:bCs w:val="false"/>
+          <w:lang w:bidi="ar-SA"/>
+        </w:rPr>
+        <w:t xml:space="preserve">// </w:t>
+      </w:r>
+      <w:r>
+        <w:rPr>
+          <w:b w:val="false"/>
+          <w:bCs w:val="false"/>
+          <w:lang w:bidi="ar-SA"/>
+        </w:rPr>
+        <w:t>Combine this with conditional rendering and list and keys</w:t>
       </w:r>
     </w:p>
     <w:p>

--- a/Front-End Notes/FreeCodeCamp - ReactJS + Redux.docx
+++ b/Front-End Notes/FreeCodeCamp - ReactJS + Redux.docx
@@ -12148,7 +12148,6 @@
       <w:pPr>
         <w:pStyle w:val="TextBody"/>
         <w:widowControl/>
-        <w:pBdr/>
         <w:spacing w:lineRule="auto" w:line="348" w:before="0" w:after="0"/>
         <w:ind w:left="0" w:right="0" w:hanging="0"/>
         <w:rPr/>
@@ -12172,7 +12171,6 @@
       <w:pPr>
         <w:pStyle w:val="TextBody"/>
         <w:widowControl/>
-        <w:pBdr/>
         <w:spacing w:lineRule="auto" w:line="348" w:before="0" w:after="0"/>
         <w:ind w:left="0" w:right="0" w:hanging="0"/>
         <w:rPr/>
@@ -12630,9 +12628,23 @@
         <w:pBdr>
           <w:left w:val="single" w:sz="30" w:space="7" w:color="FFFFFF"/>
         </w:pBdr>
-        <w:shd w:fill="EEEEEE" w:val="clear"/>
+        <w:shd w:val="clear" w:fill="EEEEEE"/>
         <w:spacing w:before="0" w:after="0"/>
         <w:ind w:left="0" w:right="0" w:hanging="0"/>
+        <w:rPr>
+          <w:rFonts w:ascii="monospace" w:hAnsi="monospace"/>
+          <w:b w:val="false"/>
+          <w:b w:val="false"/>
+          <w:i w:val="false"/>
+          <w:i w:val="false"/>
+          <w:caps w:val="false"/>
+          <w:smallCaps w:val="false"/>
+          <w:color w:val="C7254E"/>
+          <w:spacing w:val="0"/>
+          <w:sz w:val="24"/>
+        </w:rPr>
+      </w:pPr>
+      <w:r>
         <w:rPr>
           <w:rFonts w:ascii="monospace" w:hAnsi="monospace"/>
           <w:b w:val="false"/>
@@ -12643,18 +12655,6 @@
           <w:spacing w:val="0"/>
           <w:sz w:val="24"/>
         </w:rPr>
-      </w:pPr>
-      <w:r>
-        <w:rPr>
-          <w:rFonts w:ascii="monospace" w:hAnsi="monospace"/>
-          <w:b w:val="false"/>
-          <w:i w:val="false"/>
-          <w:caps w:val="false"/>
-          <w:smallCaps w:val="false"/>
-          <w:color w:val="C7254E"/>
-          <w:spacing w:val="0"/>
-          <w:sz w:val="24"/>
-        </w:rPr>
         <w:t>condition ? expressionIfTrue : expressionIfFalse</w:t>
       </w:r>
     </w:p>
@@ -12679,6 +12679,20 @@
     <w:p>
       <w:pPr>
         <w:pStyle w:val="Normal"/>
+        <w:rPr/>
+      </w:pPr>
+      <w:r>
+        <w:rPr>
+          <w:b w:val="false"/>
+          <w:bCs w:val="false"/>
+          <w:lang w:bidi="ar-SA"/>
+        </w:rPr>
+        <w:t>// Combine this with conditional rendering and list and keys</w:t>
+      </w:r>
+    </w:p>
+    <w:p>
+      <w:pPr>
+        <w:pStyle w:val="Normal"/>
         <w:rPr>
           <w:b w:val="false"/>
           <w:b w:val="false"/>
@@ -12692,28 +12706,6 @@
           <w:bCs w:val="false"/>
           <w:lang w:bidi="ar-SA"/>
         </w:rPr>
-        <w:t xml:space="preserve">// </w:t>
-      </w:r>
-      <w:r>
-        <w:rPr>
-          <w:b w:val="false"/>
-          <w:bCs w:val="false"/>
-          <w:lang w:bidi="ar-SA"/>
-        </w:rPr>
-        <w:t>Combine this with conditional rendering and list and keys</w:t>
-      </w:r>
-    </w:p>
-    <w:p>
-      <w:pPr>
-        <w:pStyle w:val="Normal"/>
-        <w:rPr>
-          <w:lang w:bidi="ar-SA"/>
-        </w:rPr>
-      </w:pPr>
-      <w:r>
-        <w:rPr>
-          <w:lang w:bidi="ar-SA"/>
-        </w:rPr>
       </w:r>
     </w:p>
     <w:p>
@@ -12723,6 +12715,100 @@
           <w:b/>
           <w:b/>
           <w:bCs/>
+        </w:rPr>
+      </w:pPr>
+      <w:r>
+        <w:rPr>
+          <w:b/>
+          <w:bCs/>
+          <w:lang w:bidi="ar-SA"/>
+        </w:rPr>
+        <w:t>Rendering to Server: renderToString()</w:t>
+      </w:r>
+    </w:p>
+    <w:p>
+      <w:pPr>
+        <w:pStyle w:val="TextBody"/>
+        <w:rPr>
+          <w:b/>
+          <w:b/>
+          <w:bCs/>
+        </w:rPr>
+      </w:pPr>
+      <w:r>
+        <w:rPr>
+          <w:b w:val="false"/>
+          <w:bCs w:val="false"/>
+          <w:lang w:bidi="ar-SA"/>
+        </w:rPr>
+        <w:t xml:space="preserve">So far, you have been rendering React components on the client. Normally, this is what you will always do. However, there are some use cases where it makes sense to render a React component on the server. Since React is a JavaScript view library and you can run JavaScript on the server with Node, this is possible. In fact, React provides a </w:t>
+      </w:r>
+      <w:r>
+        <w:rPr>
+          <w:rStyle w:val="SourceText"/>
+          <w:b w:val="false"/>
+          <w:bCs w:val="false"/>
+          <w:lang w:bidi="ar-SA"/>
+        </w:rPr>
+        <w:t>renderToString()</w:t>
+      </w:r>
+      <w:r>
+        <w:rPr>
+          <w:b w:val="false"/>
+          <w:bCs w:val="false"/>
+          <w:lang w:bidi="ar-SA"/>
+        </w:rPr>
+        <w:t xml:space="preserve"> method you can use for this purpose.</w:t>
+      </w:r>
+    </w:p>
+    <w:p>
+      <w:pPr>
+        <w:pStyle w:val="TextBody"/>
+        <w:rPr/>
+      </w:pPr>
+      <w:r>
+        <w:rPr/>
+        <w:t>There are two key reasons why rendering on the server may be used in a real world app. First, without doing this, your React apps would consist of a relatively empty HTML file and a large bundle of JavaScript when it's initially loaded to the browser. This may not be ideal for search engines that are trying to index the content of your pages so people can find you. If you render the initial HTML markup on the server and send this to the client, the initial page load contains all of the page's markup which can be crawled by search engines. Second, this creates a faster initial page load experience because the rendered HTML is smaller than the JavaScript code of the entire app. React will still be able to recognize your app and manage it after the initial load.</w:t>
+      </w:r>
+    </w:p>
+    <w:p>
+      <w:pPr>
+        <w:pStyle w:val="Normal"/>
+        <w:rPr>
+          <w:b w:val="false"/>
+          <w:b w:val="false"/>
+          <w:bCs w:val="false"/>
+          <w:lang w:bidi="ar-SA"/>
+        </w:rPr>
+      </w:pPr>
+      <w:r>
+        <w:rPr>
+          <w:b w:val="false"/>
+          <w:bCs w:val="false"/>
+          <w:lang w:bidi="ar-SA"/>
+        </w:rPr>
+      </w:r>
+    </w:p>
+    <w:p>
+      <w:pPr>
+        <w:pStyle w:val="Normal"/>
+        <w:rPr>
+          <w:lang w:bidi="ar-SA"/>
+        </w:rPr>
+      </w:pPr>
+      <w:r>
+        <w:rPr>
+          <w:lang w:bidi="ar-SA"/>
+        </w:rPr>
+      </w:r>
+    </w:p>
+    <w:p>
+      <w:pPr>
+        <w:pStyle w:val="Normal"/>
+        <w:rPr>
+          <w:b/>
+          <w:b/>
+          <w:bCs/>
           <w:highlight w:val="lightGray"/>
           <w:u w:val="single"/>
         </w:rPr>
@@ -12758,6 +12844,513 @@
     </w:p>
     <w:p>
       <w:pPr>
+        <w:pStyle w:val="TextBody"/>
+        <w:rPr/>
+      </w:pPr>
+      <w:r>
+        <w:rPr/>
+        <w:t xml:space="preserve">In Redux, all state updates are triggered by dispatching actions. An action is simply a JavaScript object that contains information about an action event that has occurred. The Redux store receives these action objects, then updates its state accordingly. Sometimes a Redux action also carries some data. For example, the action carries a username after a user logs in. While the data is optional, actions must carry a </w:t>
+      </w:r>
+      <w:r>
+        <w:rPr>
+          <w:rStyle w:val="SourceText"/>
+        </w:rPr>
+        <w:t>type</w:t>
+      </w:r>
+      <w:r>
+        <w:rPr/>
+        <w:t xml:space="preserve"> property that specifies the 'type' of action that occurred.</w:t>
+      </w:r>
+    </w:p>
+    <w:p>
+      <w:pPr>
+        <w:pStyle w:val="TextBody"/>
+        <w:rPr/>
+      </w:pPr>
+      <w:r>
+        <w:rPr/>
+        <w:t>Think of Redux actions as messengers that deliver information about events happening in your app to the Redux store. The store then conducts the business of updating state based on the action that occurred.</w:t>
+      </w:r>
+    </w:p>
+    <w:p>
+      <w:pPr>
+        <w:pStyle w:val="TextBody"/>
+        <w:rPr/>
+      </w:pPr>
+      <w:r>
+        <w:rPr/>
+        <w:t xml:space="preserve">e.g. </w:t>
+      </w:r>
+    </w:p>
+    <w:p>
+      <w:pPr>
+        <w:pStyle w:val="Normal"/>
+        <w:spacing w:lineRule="atLeast" w:line="285"/>
+        <w:rPr>
+          <w:rFonts w:ascii="Droid Sans Mono;Courier New;monospace;Droid Sans Fallback" w:hAnsi="Droid Sans Mono;Courier New;monospace;Droid Sans Fallback"/>
+          <w:b w:val="false"/>
+          <w:b w:val="false"/>
+          <w:color w:val="000000"/>
+          <w:sz w:val="21"/>
+          <w:highlight w:val="yellow"/>
+        </w:rPr>
+      </w:pPr>
+      <w:r>
+        <w:rPr>
+          <w:rFonts w:ascii="Droid Sans Mono;Courier New;monospace;Droid Sans Fallback" w:hAnsi="Droid Sans Mono;Courier New;monospace;Droid Sans Fallback"/>
+          <w:b w:val="false"/>
+          <w:color w:val="0000FF"/>
+          <w:sz w:val="21"/>
+          <w:highlight w:val="yellow"/>
+        </w:rPr>
+        <w:t>const</w:t>
+      </w:r>
+      <w:r>
+        <w:rPr>
+          <w:rFonts w:ascii="Droid Sans Mono;Courier New;monospace;Droid Sans Fallback" w:hAnsi="Droid Sans Mono;Courier New;monospace;Droid Sans Fallback"/>
+          <w:b w:val="false"/>
+          <w:color w:val="000000"/>
+          <w:sz w:val="21"/>
+          <w:highlight w:val="yellow"/>
+        </w:rPr>
+        <w:t xml:space="preserve"> action = {</w:t>
+      </w:r>
+    </w:p>
+    <w:p>
+      <w:pPr>
+        <w:pStyle w:val="Normal"/>
+        <w:spacing w:lineRule="atLeast" w:line="285"/>
+        <w:rPr>
+          <w:rFonts w:ascii="Droid Sans Mono;Courier New;monospace;Droid Sans Fallback" w:hAnsi="Droid Sans Mono;Courier New;monospace;Droid Sans Fallback"/>
+          <w:b w:val="false"/>
+          <w:b w:val="false"/>
+          <w:color w:val="000000"/>
+          <w:sz w:val="21"/>
+          <w:highlight w:val="yellow"/>
+        </w:rPr>
+      </w:pPr>
+      <w:r>
+        <w:rPr>
+          <w:rFonts w:ascii="Droid Sans Mono;Courier New;monospace;Droid Sans Fallback" w:hAnsi="Droid Sans Mono;Courier New;monospace;Droid Sans Fallback"/>
+          <w:b w:val="false"/>
+          <w:color w:val="0000FF"/>
+          <w:sz w:val="21"/>
+          <w:highlight w:val="yellow"/>
+        </w:rPr>
+        <w:t>type</w:t>
+      </w:r>
+      <w:r>
+        <w:rPr>
+          <w:rFonts w:ascii="Droid Sans Mono;Courier New;monospace;Droid Sans Fallback" w:hAnsi="Droid Sans Mono;Courier New;monospace;Droid Sans Fallback"/>
+          <w:b w:val="false"/>
+          <w:color w:val="000000"/>
+          <w:sz w:val="21"/>
+          <w:highlight w:val="yellow"/>
+        </w:rPr>
+        <w:t xml:space="preserve">: </w:t>
+      </w:r>
+      <w:r>
+        <w:rPr>
+          <w:rFonts w:ascii="Droid Sans Mono;Courier New;monospace;Droid Sans Fallback" w:hAnsi="Droid Sans Mono;Courier New;monospace;Droid Sans Fallback"/>
+          <w:b w:val="false"/>
+          <w:color w:val="A31515"/>
+          <w:sz w:val="21"/>
+          <w:highlight w:val="yellow"/>
+        </w:rPr>
+        <w:t>'LOGIN'</w:t>
+      </w:r>
+    </w:p>
+    <w:p>
+      <w:pPr>
+        <w:pStyle w:val="Normal"/>
+        <w:spacing w:lineRule="atLeast" w:line="285"/>
+        <w:rPr>
+          <w:rFonts w:ascii="Droid Sans Mono;Courier New;monospace;Droid Sans Fallback" w:hAnsi="Droid Sans Mono;Courier New;monospace;Droid Sans Fallback"/>
+          <w:b w:val="false"/>
+          <w:b w:val="false"/>
+          <w:color w:val="000000"/>
+          <w:sz w:val="21"/>
+          <w:highlight w:val="yellow"/>
+        </w:rPr>
+      </w:pPr>
+      <w:r>
+        <w:rPr>
+          <w:rFonts w:ascii="Droid Sans Mono;Courier New;monospace;Droid Sans Fallback" w:hAnsi="Droid Sans Mono;Courier New;monospace;Droid Sans Fallback"/>
+          <w:b w:val="false"/>
+          <w:color w:val="000000"/>
+          <w:sz w:val="21"/>
+          <w:highlight w:val="yellow"/>
+        </w:rPr>
+        <w:t>}</w:t>
+      </w:r>
+    </w:p>
+    <w:p>
+      <w:pPr>
+        <w:pStyle w:val="Normal"/>
+        <w:spacing w:lineRule="atLeast" w:line="285"/>
+        <w:rPr>
+          <w:rFonts w:ascii="Droid Sans Mono;monospace;monos" w:hAnsi="Droid Sans Mono;monospace;monos"/>
+          <w:sz w:val="21"/>
+        </w:rPr>
+      </w:pPr>
+      <w:r>
+        <w:rPr>
+          <w:rFonts w:ascii="Droid Sans Mono;monospace;monos" w:hAnsi="Droid Sans Mono;monospace;monos"/>
+          <w:sz w:val="21"/>
+        </w:rPr>
+      </w:r>
+    </w:p>
+    <w:p>
+      <w:pPr>
+        <w:pStyle w:val="Normal"/>
+        <w:spacing w:lineRule="atLeast" w:line="285"/>
+        <w:rPr>
+          <w:b w:val="false"/>
+          <w:b w:val="false"/>
+          <w:bCs w:val="false"/>
+        </w:rPr>
+      </w:pPr>
+      <w:r>
+        <w:rPr>
+          <w:b w:val="false"/>
+          <w:bCs w:val="false"/>
+        </w:rPr>
+        <w:t xml:space="preserve">A common practice when working with Redux is to assign action types as read-only constants, then reference these constants wherever they are used. You can refactor the code you're working with to write the action types as </w:t>
+      </w:r>
+      <w:r>
+        <w:rPr>
+          <w:rStyle w:val="SourceText"/>
+          <w:b w:val="false"/>
+          <w:bCs w:val="false"/>
+        </w:rPr>
+        <w:t>const</w:t>
+      </w:r>
+      <w:r>
+        <w:rPr>
+          <w:b w:val="false"/>
+          <w:bCs w:val="false"/>
+        </w:rPr>
+        <w:t xml:space="preserve"> declarations.</w:t>
+      </w:r>
+    </w:p>
+    <w:p>
+      <w:pPr>
+        <w:pStyle w:val="Normal"/>
+        <w:spacing w:lineRule="atLeast" w:line="285"/>
+        <w:rPr>
+          <w:b w:val="false"/>
+          <w:b w:val="false"/>
+          <w:bCs w:val="false"/>
+        </w:rPr>
+      </w:pPr>
+      <w:r>
+        <w:rPr>
+          <w:b w:val="false"/>
+          <w:bCs w:val="false"/>
+        </w:rPr>
+      </w:r>
+    </w:p>
+    <w:p>
+      <w:pPr>
+        <w:pStyle w:val="Normal"/>
+        <w:spacing w:lineRule="atLeast" w:line="285"/>
+        <w:rPr>
+          <w:b w:val="false"/>
+          <w:b w:val="false"/>
+          <w:bCs w:val="false"/>
+        </w:rPr>
+      </w:pPr>
+      <w:r>
+        <w:rPr>
+          <w:b w:val="false"/>
+          <w:bCs w:val="false"/>
+        </w:rPr>
+        <w:t>e.g. const LOGIN = “LOGIN”;</w:t>
+      </w:r>
+    </w:p>
+    <w:p>
+      <w:pPr>
+        <w:pStyle w:val="Normal"/>
+        <w:spacing w:lineRule="atLeast" w:line="285"/>
+        <w:rPr>
+          <w:b w:val="false"/>
+          <w:b w:val="false"/>
+          <w:bCs w:val="false"/>
+        </w:rPr>
+      </w:pPr>
+      <w:r>
+        <w:rPr>
+          <w:b w:val="false"/>
+          <w:bCs w:val="false"/>
+        </w:rPr>
+      </w:r>
+    </w:p>
+    <w:p>
+      <w:pPr>
+        <w:pStyle w:val="Normal"/>
+        <w:spacing w:lineRule="atLeast" w:line="285"/>
+        <w:rPr>
+          <w:b w:val="false"/>
+          <w:b w:val="false"/>
+          <w:bCs w:val="false"/>
+        </w:rPr>
+      </w:pPr>
+      <w:r>
+        <w:rPr>
+          <w:b w:val="false"/>
+          <w:bCs w:val="false"/>
+        </w:rPr>
+        <w:t>so action will be:</w:t>
+      </w:r>
+    </w:p>
+    <w:p>
+      <w:pPr>
+        <w:pStyle w:val="Normal"/>
+        <w:spacing w:lineRule="atLeast" w:line="285"/>
+        <w:rPr>
+          <w:b w:val="false"/>
+          <w:b w:val="false"/>
+          <w:bCs w:val="false"/>
+        </w:rPr>
+      </w:pPr>
+      <w:r>
+        <w:rPr>
+          <w:b w:val="false"/>
+          <w:bCs w:val="false"/>
+        </w:rPr>
+      </w:r>
+    </w:p>
+    <w:p>
+      <w:pPr>
+        <w:pStyle w:val="Normal"/>
+        <w:spacing w:lineRule="atLeast" w:line="285"/>
+        <w:rPr>
+          <w:b w:val="false"/>
+          <w:b w:val="false"/>
+          <w:bCs w:val="false"/>
+        </w:rPr>
+      </w:pPr>
+      <w:r>
+        <w:rPr>
+          <w:b w:val="false"/>
+          <w:bCs w:val="false"/>
+        </w:rPr>
+        <w:t>const action = {</w:t>
+      </w:r>
+    </w:p>
+    <w:p>
+      <w:pPr>
+        <w:pStyle w:val="Normal"/>
+        <w:spacing w:lineRule="atLeast" w:line="285"/>
+        <w:rPr>
+          <w:b w:val="false"/>
+          <w:b w:val="false"/>
+          <w:bCs w:val="false"/>
+        </w:rPr>
+      </w:pPr>
+      <w:r>
+        <w:rPr>
+          <w:b w:val="false"/>
+          <w:bCs w:val="false"/>
+        </w:rPr>
+        <w:tab/>
+        <w:t>type:LOGIN</w:t>
+      </w:r>
+    </w:p>
+    <w:p>
+      <w:pPr>
+        <w:pStyle w:val="Normal"/>
+        <w:spacing w:lineRule="atLeast" w:line="285"/>
+        <w:rPr>
+          <w:b w:val="false"/>
+          <w:b w:val="false"/>
+          <w:bCs w:val="false"/>
+        </w:rPr>
+      </w:pPr>
+      <w:r>
+        <w:rPr>
+          <w:b w:val="false"/>
+          <w:bCs w:val="false"/>
+        </w:rPr>
+        <w:t>}</w:t>
+      </w:r>
+    </w:p>
+    <w:p>
+      <w:pPr>
+        <w:pStyle w:val="Normal"/>
+        <w:spacing w:lineRule="atLeast" w:line="285"/>
+        <w:rPr>
+          <w:rFonts w:ascii="Droid Sans Mono;monospace;monos" w:hAnsi="Droid Sans Mono;monospace;monos"/>
+          <w:sz w:val="21"/>
+        </w:rPr>
+      </w:pPr>
+      <w:r>
+        <w:rPr>
+          <w:rFonts w:ascii="Droid Sans Mono;monospace;monos" w:hAnsi="Droid Sans Mono;monospace;monos"/>
+          <w:sz w:val="21"/>
+        </w:rPr>
+      </w:r>
+    </w:p>
+    <w:p>
+      <w:pPr>
+        <w:pStyle w:val="Normal"/>
+        <w:spacing w:lineRule="atLeast" w:line="285"/>
+        <w:rPr>
+          <w:b/>
+          <w:b/>
+          <w:bCs/>
+        </w:rPr>
+      </w:pPr>
+      <w:r>
+        <w:rPr>
+          <w:rFonts w:ascii="Droid Sans Mono;monospace;monos" w:hAnsi="Droid Sans Mono;monospace;monos"/>
+          <w:b/>
+          <w:bCs/>
+          <w:sz w:val="21"/>
+          <w:shd w:fill="auto" w:val="clear"/>
+        </w:rPr>
+        <w:t>Action Creators</w:t>
+      </w:r>
+    </w:p>
+    <w:p>
+      <w:pPr>
+        <w:pStyle w:val="Normal"/>
+        <w:rPr/>
+      </w:pPr>
+      <w:r>
+        <w:rPr/>
+        <w:t>After creating an action, the next step is sending the action to the Redux store so it can update its state. In Redux, you define action creators to accomplish this. An action creator is simply a JavaScript function that returns an action. In other words, action creators create objects that represent action events.</w:t>
+      </w:r>
+    </w:p>
+    <w:p>
+      <w:pPr>
+        <w:pStyle w:val="Normal"/>
+        <w:rPr/>
+      </w:pPr>
+      <w:r>
+        <w:rPr/>
+      </w:r>
+    </w:p>
+    <w:p>
+      <w:pPr>
+        <w:pStyle w:val="Normal"/>
+        <w:spacing w:lineRule="atLeast" w:line="285"/>
+        <w:rPr>
+          <w:rFonts w:ascii="Droid Sans Mono;Courier New;monospace;Droid Sans Fallback" w:hAnsi="Droid Sans Mono;Courier New;monospace;Droid Sans Fallback"/>
+          <w:b w:val="false"/>
+          <w:b w:val="false"/>
+          <w:color w:val="000000"/>
+          <w:sz w:val="21"/>
+          <w:highlight w:val="yellow"/>
+        </w:rPr>
+      </w:pPr>
+      <w:r>
+        <w:rPr>
+          <w:rFonts w:ascii="Droid Sans Mono;Courier New;monospace;Droid Sans Fallback" w:hAnsi="Droid Sans Mono;Courier New;monospace;Droid Sans Fallback"/>
+          <w:b w:val="false"/>
+          <w:color w:val="0000FF"/>
+          <w:sz w:val="21"/>
+          <w:highlight w:val="yellow"/>
+        </w:rPr>
+        <w:t>function</w:t>
+      </w:r>
+      <w:r>
+        <w:rPr>
+          <w:rFonts w:ascii="Droid Sans Mono;Courier New;monospace;Droid Sans Fallback" w:hAnsi="Droid Sans Mono;Courier New;monospace;Droid Sans Fallback"/>
+          <w:b w:val="false"/>
+          <w:color w:val="000000"/>
+          <w:sz w:val="21"/>
+          <w:highlight w:val="yellow"/>
+        </w:rPr>
+        <w:t xml:space="preserve"> actionCreator(){</w:t>
+      </w:r>
+    </w:p>
+    <w:p>
+      <w:pPr>
+        <w:pStyle w:val="Normal"/>
+        <w:spacing w:lineRule="atLeast" w:line="285"/>
+        <w:rPr>
+          <w:rFonts w:ascii="Droid Sans Mono;Courier New;monospace;Droid Sans Fallback" w:hAnsi="Droid Sans Mono;Courier New;monospace;Droid Sans Fallback"/>
+          <w:b w:val="false"/>
+          <w:b w:val="false"/>
+          <w:color w:val="000000"/>
+          <w:sz w:val="21"/>
+          <w:highlight w:val="yellow"/>
+        </w:rPr>
+      </w:pPr>
+      <w:r>
+        <w:rPr>
+          <w:rFonts w:ascii="Droid Sans Mono;Courier New;monospace;Droid Sans Fallback" w:hAnsi="Droid Sans Mono;Courier New;monospace;Droid Sans Fallback"/>
+          <w:b w:val="false"/>
+          <w:color w:val="0000FF"/>
+          <w:sz w:val="21"/>
+          <w:highlight w:val="yellow"/>
+        </w:rPr>
+        <w:t>return</w:t>
+      </w:r>
+      <w:r>
+        <w:rPr>
+          <w:rFonts w:ascii="Droid Sans Mono;Courier New;monospace;Droid Sans Fallback" w:hAnsi="Droid Sans Mono;Courier New;monospace;Droid Sans Fallback"/>
+          <w:b w:val="false"/>
+          <w:color w:val="000000"/>
+          <w:sz w:val="21"/>
+          <w:highlight w:val="yellow"/>
+        </w:rPr>
+        <w:t xml:space="preserve"> action;</w:t>
+      </w:r>
+    </w:p>
+    <w:p>
+      <w:pPr>
+        <w:pStyle w:val="Normal"/>
+        <w:spacing w:lineRule="atLeast" w:line="285"/>
+        <w:rPr>
+          <w:rFonts w:ascii="Droid Sans Mono;Courier New;monospace;Droid Sans Fallback" w:hAnsi="Droid Sans Mono;Courier New;monospace;Droid Sans Fallback"/>
+          <w:b w:val="false"/>
+          <w:b w:val="false"/>
+          <w:color w:val="000000"/>
+          <w:sz w:val="21"/>
+          <w:highlight w:val="yellow"/>
+        </w:rPr>
+      </w:pPr>
+      <w:r>
+        <w:rPr>
+          <w:rFonts w:ascii="Droid Sans Mono;Courier New;monospace;Droid Sans Fallback" w:hAnsi="Droid Sans Mono;Courier New;monospace;Droid Sans Fallback"/>
+          <w:b w:val="false"/>
+          <w:color w:val="000000"/>
+          <w:sz w:val="21"/>
+          <w:highlight w:val="yellow"/>
+        </w:rPr>
+        <w:t>}</w:t>
+      </w:r>
+    </w:p>
+    <w:p>
+      <w:pPr>
+        <w:pStyle w:val="Normal"/>
+        <w:rPr/>
+      </w:pPr>
+      <w:r>
+        <w:rPr/>
+      </w:r>
+    </w:p>
+    <w:p>
+      <w:pPr>
+        <w:pStyle w:val="Normal"/>
+        <w:rPr>
+          <w:b/>
+          <w:b/>
+          <w:bCs/>
+        </w:rPr>
+      </w:pPr>
+      <w:r>
+        <w:rPr>
+          <w:b/>
+          <w:bCs/>
+        </w:rPr>
+        <w:t>All Together</w:t>
+      </w:r>
+    </w:p>
+    <w:p>
+      <w:pPr>
         <w:pStyle w:val="Normal"/>
         <w:rPr/>
       </w:pPr>
@@ -12936,6 +13529,244 @@
       <w:pPr>
         <w:pStyle w:val="Normal"/>
         <w:spacing w:lineRule="atLeast" w:line="285"/>
+        <w:rPr/>
+      </w:pPr>
+      <w:r>
+        <w:rPr>
+          <w:rFonts w:ascii="Droid Sans Mono;monospace;monos" w:hAnsi="Droid Sans Mono;monospace;monos"/>
+          <w:sz w:val="21"/>
+          <w:shd w:fill="auto" w:val="clear"/>
+        </w:rPr>
+        <w:t>}</w:t>
+      </w:r>
+    </w:p>
+    <w:p>
+      <w:pPr>
+        <w:pStyle w:val="Normal"/>
+        <w:spacing w:lineRule="atLeast" w:line="285"/>
+        <w:rPr>
+          <w:rFonts w:ascii="Droid Sans Mono;monospace;monos" w:hAnsi="Droid Sans Mono;monospace;monos"/>
+          <w:sz w:val="21"/>
+        </w:rPr>
+      </w:pPr>
+      <w:r>
+        <w:rPr>
+          <w:rFonts w:ascii="Droid Sans Mono;monospace;monos" w:hAnsi="Droid Sans Mono;monospace;monos"/>
+          <w:sz w:val="21"/>
+        </w:rPr>
+      </w:r>
+    </w:p>
+    <w:p>
+      <w:pPr>
+        <w:pStyle w:val="Normal"/>
+        <w:spacing w:lineRule="atLeast" w:line="285"/>
+        <w:rPr>
+          <w:b/>
+          <w:b/>
+          <w:bCs/>
+        </w:rPr>
+      </w:pPr>
+      <w:r>
+        <w:rPr>
+          <w:rFonts w:ascii="Droid Sans Mono;monospace;monos" w:hAnsi="Droid Sans Mono;monospace;monos"/>
+          <w:b/>
+          <w:bCs/>
+          <w:sz w:val="21"/>
+          <w:shd w:fill="auto" w:val="clear"/>
+        </w:rPr>
+        <w:t>Dispatch Method</w:t>
+      </w:r>
+    </w:p>
+    <w:p>
+      <w:pPr>
+        <w:pStyle w:val="TextBody"/>
+        <w:spacing w:lineRule="atLeast" w:line="285"/>
+        <w:rPr>
+          <w:b/>
+          <w:b/>
+          <w:bCs/>
+        </w:rPr>
+      </w:pPr>
+      <w:r>
+        <w:rPr>
+          <w:rStyle w:val="SourceText"/>
+          <w:b w:val="false"/>
+          <w:bCs w:val="false"/>
+          <w:sz w:val="21"/>
+          <w:shd w:fill="auto" w:val="clear"/>
+        </w:rPr>
+        <w:t>dispatch</w:t>
+      </w:r>
+      <w:r>
+        <w:rPr>
+          <w:rFonts w:ascii="Droid Sans Mono;monospace;monos" w:hAnsi="Droid Sans Mono;monospace;monos"/>
+          <w:b w:val="false"/>
+          <w:bCs w:val="false"/>
+          <w:sz w:val="21"/>
+          <w:shd w:fill="auto" w:val="clear"/>
+        </w:rPr>
+        <w:t xml:space="preserve"> method is what you use to dispatch actions to the Redux store. Calling </w:t>
+      </w:r>
+      <w:r>
+        <w:rPr>
+          <w:rStyle w:val="SourceText"/>
+          <w:b w:val="false"/>
+          <w:bCs w:val="false"/>
+          <w:sz w:val="21"/>
+          <w:shd w:fill="auto" w:val="clear"/>
+        </w:rPr>
+        <w:t>store.dispatch()</w:t>
+      </w:r>
+      <w:r>
+        <w:rPr>
+          <w:rFonts w:ascii="Droid Sans Mono;monospace;monos" w:hAnsi="Droid Sans Mono;monospace;monos"/>
+          <w:b w:val="false"/>
+          <w:bCs w:val="false"/>
+          <w:sz w:val="21"/>
+          <w:shd w:fill="auto" w:val="clear"/>
+        </w:rPr>
+        <w:t xml:space="preserve"> and passing the value returned from an action creator sends an action back to the store.</w:t>
+      </w:r>
+    </w:p>
+    <w:p>
+      <w:pPr>
+        <w:pStyle w:val="TextBody"/>
+        <w:rPr/>
+      </w:pPr>
+      <w:r>
+        <w:rPr/>
+        <w:t xml:space="preserve">Recall that action creators return an object with a type property that specifies the action that has occurred. Then the method dispatches an action object to the Redux store. Based on the previous challenge's example, the following lines are equivalent, and both dispatch the action of type </w:t>
+      </w:r>
+      <w:r>
+        <w:rPr>
+          <w:rStyle w:val="SourceText"/>
+        </w:rPr>
+        <w:t>LOGIN</w:t>
+      </w:r>
+      <w:r>
+        <w:rPr/>
+        <w:t>:</w:t>
+      </w:r>
+    </w:p>
+    <w:p>
+      <w:pPr>
+        <w:pStyle w:val="Quotations"/>
+        <w:spacing w:before="0" w:after="283"/>
+        <w:rPr/>
+      </w:pPr>
+      <w:r>
+        <w:rPr/>
+        <w:t>store.dispatch(actionCreator());</w:t>
+        <w:br/>
+        <w:t>store.dispatch({ type: 'LOGIN' });</w:t>
+      </w:r>
+    </w:p>
+    <w:p>
+      <w:pPr>
+        <w:pStyle w:val="Normal"/>
+        <w:rPr>
+          <w:b/>
+          <w:b/>
+          <w:bCs/>
+          <w:highlight w:val="lightGray"/>
+        </w:rPr>
+      </w:pPr>
+      <w:r>
+        <w:rPr>
+          <w:b/>
+          <w:bCs/>
+          <w:shd w:fill="auto" w:val="clear"/>
+        </w:rPr>
+        <w:t>Reducers</w:t>
+      </w:r>
+    </w:p>
+    <w:p>
+      <w:pPr>
+        <w:pStyle w:val="Normal"/>
+        <w:rPr/>
+      </w:pPr>
+      <w:r>
+        <w:rPr>
+          <w:rFonts w:ascii="Droid Sans Mono;monospace;monos" w:hAnsi="Droid Sans Mono;monospace;monos"/>
+          <w:sz w:val="21"/>
+          <w:shd w:fill="auto" w:val="clear"/>
+        </w:rPr>
+        <w:t xml:space="preserve">reducers actually list out what happens to the state in store when the actions are called. </w:t>
+      </w:r>
+    </w:p>
+    <w:p>
+      <w:pPr>
+        <w:pStyle w:val="Normal"/>
+        <w:rPr/>
+      </w:pPr>
+      <w:r>
+        <w:rPr/>
+      </w:r>
+    </w:p>
+    <w:p>
+      <w:pPr>
+        <w:pStyle w:val="Normal"/>
+        <w:rPr/>
+      </w:pPr>
+      <w:r>
+        <w:rPr/>
+        <w:t xml:space="preserve">You can tell the Redux store how to handle multiple action types. Say you are managing user authentication in your Redux store. You want to have a state representation for when users are logged in and when they are logged out. You represent this with a single state object with the property </w:t>
+      </w:r>
+      <w:r>
+        <w:rPr>
+          <w:rStyle w:val="SourceText"/>
+        </w:rPr>
+        <w:t>authenticated</w:t>
+      </w:r>
+      <w:r>
+        <w:rPr/>
+        <w:t>. You also need action creators that create actions corresponding to user login and user logout, along with the action objects themselves.</w:t>
+      </w:r>
+    </w:p>
+    <w:p>
+      <w:pPr>
+        <w:pStyle w:val="Normal"/>
+        <w:rPr/>
+      </w:pPr>
+      <w:r>
+        <w:rPr/>
+      </w:r>
+    </w:p>
+    <w:p>
+      <w:pPr>
+        <w:pStyle w:val="Normal"/>
+        <w:rPr/>
+      </w:pPr>
+      <w:r>
+        <w:rPr/>
+      </w:r>
+    </w:p>
+    <w:p>
+      <w:pPr>
+        <w:pStyle w:val="Normal"/>
+        <w:rPr>
+          <w:highlight w:val="lightGray"/>
+        </w:rPr>
+      </w:pPr>
+      <w:r>
+        <w:rPr>
+          <w:shd w:fill="auto" w:val="clear"/>
+        </w:rPr>
+        <w:t xml:space="preserve">The state is immutable, so the only way to modify the state is through Object.assign() functions. You use the action.type to switch between what action you want to choose. </w:t>
+      </w:r>
+    </w:p>
+    <w:p>
+      <w:pPr>
+        <w:pStyle w:val="Normal"/>
+        <w:rPr/>
+      </w:pPr>
+      <w:r>
+        <w:rPr/>
+      </w:r>
+    </w:p>
+    <w:p>
+      <w:pPr>
+        <w:pStyle w:val="Normal"/>
         <w:rPr>
           <w:rFonts w:ascii="Droid Sans Mono;monospace;monos" w:hAnsi="Droid Sans Mono;monospace;monos"/>
           <w:color w:val="D4D4D4"/>
@@ -12946,6 +13777,1532 @@
       <w:r>
         <w:rPr>
           <w:rFonts w:ascii="Droid Sans Mono;monospace;monos" w:hAnsi="Droid Sans Mono;monospace;monos"/>
+          <w:color w:val="569CD6"/>
+          <w:sz w:val="21"/>
+          <w:shd w:fill="auto" w:val="clear"/>
+        </w:rPr>
+        <w:t>function</w:t>
+      </w:r>
+      <w:r>
+        <w:rPr>
+          <w:rFonts w:ascii="Droid Sans Mono;monospace;monos" w:hAnsi="Droid Sans Mono;monospace;monos"/>
+          <w:color w:val="D4D4D4"/>
+          <w:sz w:val="21"/>
+          <w:shd w:fill="auto" w:val="clear"/>
+        </w:rPr>
+        <w:t xml:space="preserve"> </w:t>
+      </w:r>
+      <w:r>
+        <w:rPr>
+          <w:rFonts w:ascii="Droid Sans Mono;monospace;monos" w:hAnsi="Droid Sans Mono;monospace;monos"/>
+          <w:color w:val="DCDCAA"/>
+          <w:sz w:val="21"/>
+          <w:shd w:fill="auto" w:val="clear"/>
+        </w:rPr>
+        <w:t>todoApp</w:t>
+      </w:r>
+      <w:r>
+        <w:rPr>
+          <w:rFonts w:ascii="Droid Sans Mono;monospace;monos" w:hAnsi="Droid Sans Mono;monospace;monos"/>
+          <w:color w:val="D4D4D4"/>
+          <w:sz w:val="21"/>
+          <w:shd w:fill="auto" w:val="clear"/>
+        </w:rPr>
+        <w:t>(</w:t>
+      </w:r>
+      <w:r>
+        <w:rPr>
+          <w:rFonts w:ascii="Droid Sans Mono;monospace;monos" w:hAnsi="Droid Sans Mono;monospace;monos"/>
+          <w:color w:val="9CDCFE"/>
+          <w:sz w:val="21"/>
+          <w:shd w:fill="auto" w:val="clear"/>
+        </w:rPr>
+        <w:t>state</w:t>
+      </w:r>
+      <w:r>
+        <w:rPr>
+          <w:rFonts w:ascii="Droid Sans Mono;monospace;monos" w:hAnsi="Droid Sans Mono;monospace;monos"/>
+          <w:color w:val="D4D4D4"/>
+          <w:sz w:val="21"/>
+          <w:shd w:fill="auto" w:val="clear"/>
+        </w:rPr>
+        <w:t xml:space="preserve"> = </w:t>
+      </w:r>
+      <w:r>
+        <w:rPr>
+          <w:rFonts w:ascii="Droid Sans Mono;monospace;monos" w:hAnsi="Droid Sans Mono;monospace;monos"/>
+          <w:color w:val="9CDCFE"/>
+          <w:sz w:val="21"/>
+          <w:shd w:fill="auto" w:val="clear"/>
+        </w:rPr>
+        <w:t>initialState</w:t>
+      </w:r>
+      <w:r>
+        <w:rPr>
+          <w:rFonts w:ascii="Droid Sans Mono;monospace;monos" w:hAnsi="Droid Sans Mono;monospace;monos"/>
+          <w:color w:val="D4D4D4"/>
+          <w:sz w:val="21"/>
+          <w:shd w:fill="auto" w:val="clear"/>
+        </w:rPr>
+        <w:t>,</w:t>
+      </w:r>
+      <w:r>
+        <w:rPr>
+          <w:rFonts w:ascii="Droid Sans Mono;monospace;monos" w:hAnsi="Droid Sans Mono;monospace;monos"/>
+          <w:color w:val="9CDCFE"/>
+          <w:sz w:val="21"/>
+          <w:shd w:fill="auto" w:val="clear"/>
+        </w:rPr>
+        <w:t>action</w:t>
+      </w:r>
+      <w:r>
+        <w:rPr>
+          <w:rFonts w:ascii="Droid Sans Mono;monospace;monos" w:hAnsi="Droid Sans Mono;monospace;monos"/>
+          <w:color w:val="D4D4D4"/>
+          <w:sz w:val="21"/>
+          <w:shd w:fill="auto" w:val="clear"/>
+        </w:rPr>
+        <w:t xml:space="preserve">){ </w:t>
+      </w:r>
+      <w:r>
+        <w:rPr>
+          <w:rFonts w:ascii="Droid Sans Mono;monospace;monos" w:hAnsi="Droid Sans Mono;monospace;monos"/>
+          <w:color w:val="6A9955"/>
+          <w:sz w:val="21"/>
+          <w:shd w:fill="auto" w:val="clear"/>
+        </w:rPr>
+        <w:t>// ES6 voodoo magic that if state is undefined set to initial State</w:t>
+      </w:r>
+    </w:p>
+    <w:p>
+      <w:pPr>
+        <w:pStyle w:val="Normal"/>
+        <w:spacing w:lineRule="atLeast" w:line="285"/>
+        <w:rPr>
+          <w:rFonts w:ascii="Droid Sans Mono;monospace;monos" w:hAnsi="Droid Sans Mono;monospace;monos"/>
+          <w:color w:val="D4D4D4"/>
+          <w:sz w:val="21"/>
+          <w:highlight w:val="lightGray"/>
+        </w:rPr>
+      </w:pPr>
+      <w:r>
+        <w:rPr>
+          <w:rFonts w:ascii="Droid Sans Mono;monospace;monos" w:hAnsi="Droid Sans Mono;monospace;monos"/>
+          <w:color w:val="C586C0"/>
+          <w:sz w:val="21"/>
+          <w:shd w:fill="auto" w:val="clear"/>
+        </w:rPr>
+        <w:t>switch</w:t>
+      </w:r>
+      <w:r>
+        <w:rPr>
+          <w:rFonts w:ascii="Droid Sans Mono;monospace;monos" w:hAnsi="Droid Sans Mono;monospace;monos"/>
+          <w:color w:val="D4D4D4"/>
+          <w:sz w:val="21"/>
+          <w:shd w:fill="auto" w:val="clear"/>
+        </w:rPr>
+        <w:t>(</w:t>
+      </w:r>
+      <w:r>
+        <w:rPr>
+          <w:rFonts w:ascii="Droid Sans Mono;monospace;monos" w:hAnsi="Droid Sans Mono;monospace;monos"/>
+          <w:color w:val="9CDCFE"/>
+          <w:sz w:val="21"/>
+          <w:shd w:fill="auto" w:val="clear"/>
+        </w:rPr>
+        <w:t>action</w:t>
+      </w:r>
+      <w:r>
+        <w:rPr>
+          <w:rFonts w:ascii="Droid Sans Mono;monospace;monos" w:hAnsi="Droid Sans Mono;monospace;monos"/>
+          <w:color w:val="D4D4D4"/>
+          <w:sz w:val="21"/>
+          <w:shd w:fill="auto" w:val="clear"/>
+        </w:rPr>
+        <w:t>.</w:t>
+      </w:r>
+      <w:r>
+        <w:rPr>
+          <w:rFonts w:ascii="Droid Sans Mono;monospace;monos" w:hAnsi="Droid Sans Mono;monospace;monos"/>
+          <w:color w:val="9CDCFE"/>
+          <w:sz w:val="21"/>
+          <w:shd w:fill="auto" w:val="clear"/>
+        </w:rPr>
+        <w:t>type</w:t>
+      </w:r>
+      <w:r>
+        <w:rPr>
+          <w:rFonts w:ascii="Droid Sans Mono;monospace;monos" w:hAnsi="Droid Sans Mono;monospace;monos"/>
+          <w:color w:val="D4D4D4"/>
+          <w:sz w:val="21"/>
+          <w:shd w:fill="auto" w:val="clear"/>
+        </w:rPr>
+        <w:t xml:space="preserve">){ </w:t>
+      </w:r>
+      <w:r>
+        <w:rPr>
+          <w:rFonts w:ascii="Droid Sans Mono;monospace;monos" w:hAnsi="Droid Sans Mono;monospace;monos"/>
+          <w:color w:val="6A9955"/>
+          <w:sz w:val="21"/>
+          <w:shd w:fill="auto" w:val="clear"/>
+        </w:rPr>
+        <w:t>// this is a property of action, which returns an object containing type, index, text and all of the properties you set.</w:t>
+      </w:r>
+    </w:p>
+    <w:p>
+      <w:pPr>
+        <w:pStyle w:val="Normal"/>
+        <w:spacing w:lineRule="atLeast" w:line="285"/>
+        <w:rPr>
+          <w:rFonts w:ascii="Droid Sans Mono;monospace;monos" w:hAnsi="Droid Sans Mono;monospace;monos"/>
+          <w:color w:val="D4D4D4"/>
+          <w:sz w:val="21"/>
+          <w:highlight w:val="lightGray"/>
+        </w:rPr>
+      </w:pPr>
+      <w:r>
+        <w:rPr>
+          <w:rFonts w:ascii="Droid Sans Mono;monospace;monos" w:hAnsi="Droid Sans Mono;monospace;monos"/>
+          <w:color w:val="C586C0"/>
+          <w:sz w:val="21"/>
+          <w:shd w:fill="auto" w:val="clear"/>
+        </w:rPr>
+        <w:t>case</w:t>
+      </w:r>
+      <w:r>
+        <w:rPr>
+          <w:rFonts w:ascii="Droid Sans Mono;monospace;monos" w:hAnsi="Droid Sans Mono;monospace;monos"/>
+          <w:color w:val="D4D4D4"/>
+          <w:sz w:val="21"/>
+          <w:shd w:fill="auto" w:val="clear"/>
+        </w:rPr>
+        <w:t xml:space="preserve"> </w:t>
+      </w:r>
+      <w:r>
+        <w:rPr>
+          <w:rFonts w:ascii="Droid Sans Mono;monospace;monos" w:hAnsi="Droid Sans Mono;monospace;monos"/>
+          <w:color w:val="9CDCFE"/>
+          <w:sz w:val="21"/>
+          <w:shd w:fill="auto" w:val="clear"/>
+        </w:rPr>
+        <w:t>SET_VISIBILITY_FILTER</w:t>
+      </w:r>
+      <w:r>
+        <w:rPr>
+          <w:rFonts w:ascii="Droid Sans Mono;monospace;monos" w:hAnsi="Droid Sans Mono;monospace;monos"/>
+          <w:color w:val="D4D4D4"/>
+          <w:sz w:val="21"/>
+          <w:shd w:fill="auto" w:val="clear"/>
+        </w:rPr>
+        <w:t>:</w:t>
+      </w:r>
+    </w:p>
+    <w:p>
+      <w:pPr>
+        <w:pStyle w:val="Normal"/>
+        <w:spacing w:lineRule="atLeast" w:line="285"/>
+        <w:rPr>
+          <w:rFonts w:ascii="Droid Sans Mono;monospace;monos" w:hAnsi="Droid Sans Mono;monospace;monos"/>
+          <w:color w:val="D4D4D4"/>
+          <w:sz w:val="21"/>
+          <w:highlight w:val="lightGray"/>
+        </w:rPr>
+      </w:pPr>
+      <w:r>
+        <w:rPr>
+          <w:rFonts w:ascii="Droid Sans Mono;monospace;monos" w:hAnsi="Droid Sans Mono;monospace;monos"/>
+          <w:color w:val="C586C0"/>
+          <w:sz w:val="21"/>
+          <w:shd w:fill="auto" w:val="clear"/>
+        </w:rPr>
+        <w:t>return</w:t>
+      </w:r>
+      <w:r>
+        <w:rPr>
+          <w:rFonts w:ascii="Droid Sans Mono;monospace;monos" w:hAnsi="Droid Sans Mono;monospace;monos"/>
+          <w:color w:val="D4D4D4"/>
+          <w:sz w:val="21"/>
+          <w:shd w:fill="auto" w:val="clear"/>
+        </w:rPr>
+        <w:t xml:space="preserve"> </w:t>
+      </w:r>
+      <w:r>
+        <w:rPr>
+          <w:rFonts w:ascii="Droid Sans Mono;monospace;monos" w:hAnsi="Droid Sans Mono;monospace;monos"/>
+          <w:color w:val="4EC9B0"/>
+          <w:sz w:val="21"/>
+          <w:shd w:fill="auto" w:val="clear"/>
+        </w:rPr>
+        <w:t>Object</w:t>
+      </w:r>
+      <w:r>
+        <w:rPr>
+          <w:rFonts w:ascii="Droid Sans Mono;monospace;monos" w:hAnsi="Droid Sans Mono;monospace;monos"/>
+          <w:color w:val="D4D4D4"/>
+          <w:sz w:val="21"/>
+          <w:shd w:fill="auto" w:val="clear"/>
+        </w:rPr>
+        <w:t>.</w:t>
+      </w:r>
+      <w:r>
+        <w:rPr>
+          <w:rFonts w:ascii="Droid Sans Mono;monospace;monos" w:hAnsi="Droid Sans Mono;monospace;monos"/>
+          <w:color w:val="DCDCAA"/>
+          <w:sz w:val="21"/>
+          <w:shd w:fill="auto" w:val="clear"/>
+        </w:rPr>
+        <w:t>assign</w:t>
+      </w:r>
+      <w:r>
+        <w:rPr>
+          <w:rFonts w:ascii="Droid Sans Mono;monospace;monos" w:hAnsi="Droid Sans Mono;monospace;monos"/>
+          <w:color w:val="D4D4D4"/>
+          <w:sz w:val="21"/>
+          <w:shd w:fill="auto" w:val="clear"/>
+        </w:rPr>
+        <w:t xml:space="preserve">({}, </w:t>
+      </w:r>
+      <w:r>
+        <w:rPr>
+          <w:rFonts w:ascii="Droid Sans Mono;monospace;monos" w:hAnsi="Droid Sans Mono;monospace;monos"/>
+          <w:color w:val="9CDCFE"/>
+          <w:sz w:val="21"/>
+          <w:shd w:fill="auto" w:val="clear"/>
+        </w:rPr>
+        <w:t>state</w:t>
+      </w:r>
+      <w:r>
+        <w:rPr>
+          <w:rFonts w:ascii="Droid Sans Mono;monospace;monos" w:hAnsi="Droid Sans Mono;monospace;monos"/>
+          <w:color w:val="D4D4D4"/>
+          <w:sz w:val="21"/>
+          <w:shd w:fill="auto" w:val="clear"/>
+        </w:rPr>
+        <w:t>,{</w:t>
+      </w:r>
+    </w:p>
+    <w:p>
+      <w:pPr>
+        <w:pStyle w:val="Normal"/>
+        <w:spacing w:lineRule="atLeast" w:line="285"/>
+        <w:rPr>
+          <w:rFonts w:ascii="Droid Sans Mono;monospace;monos" w:hAnsi="Droid Sans Mono;monospace;monos"/>
+          <w:color w:val="D4D4D4"/>
+          <w:sz w:val="21"/>
+          <w:highlight w:val="lightGray"/>
+        </w:rPr>
+      </w:pPr>
+      <w:r>
+        <w:rPr>
+          <w:rFonts w:ascii="Droid Sans Mono;monospace;monos" w:hAnsi="Droid Sans Mono;monospace;monos"/>
+          <w:color w:val="9CDCFE"/>
+          <w:sz w:val="21"/>
+          <w:shd w:fill="auto" w:val="clear"/>
+        </w:rPr>
+        <w:t>visibilityFilter:action</w:t>
+      </w:r>
+      <w:r>
+        <w:rPr>
+          <w:rFonts w:ascii="Droid Sans Mono;monospace;monos" w:hAnsi="Droid Sans Mono;monospace;monos"/>
+          <w:color w:val="D4D4D4"/>
+          <w:sz w:val="21"/>
+          <w:shd w:fill="auto" w:val="clear"/>
+        </w:rPr>
+        <w:t>.</w:t>
+      </w:r>
+      <w:r>
+        <w:rPr>
+          <w:rFonts w:ascii="Droid Sans Mono;monospace;monos" w:hAnsi="Droid Sans Mono;monospace;monos"/>
+          <w:color w:val="9CDCFE"/>
+          <w:sz w:val="21"/>
+          <w:shd w:fill="auto" w:val="clear"/>
+        </w:rPr>
+        <w:t>filter</w:t>
+      </w:r>
+    </w:p>
+    <w:p>
+      <w:pPr>
+        <w:pStyle w:val="Normal"/>
+        <w:spacing w:lineRule="atLeast" w:line="285"/>
+        <w:rPr>
+          <w:rFonts w:ascii="Droid Sans Mono;monospace;monos" w:hAnsi="Droid Sans Mono;monospace;monos"/>
+          <w:color w:val="D4D4D4"/>
+          <w:sz w:val="21"/>
+          <w:highlight w:val="lightGray"/>
+        </w:rPr>
+      </w:pPr>
+      <w:r>
+        <w:rPr>
+          <w:rFonts w:ascii="Droid Sans Mono;monospace;monos" w:hAnsi="Droid Sans Mono;monospace;monos"/>
+          <w:color w:val="D4D4D4"/>
+          <w:sz w:val="21"/>
+          <w:shd w:fill="auto" w:val="clear"/>
+        </w:rPr>
+        <w:t xml:space="preserve">}) </w:t>
+      </w:r>
+      <w:r>
+        <w:rPr>
+          <w:rFonts w:ascii="Droid Sans Mono;monospace;monos" w:hAnsi="Droid Sans Mono;monospace;monos"/>
+          <w:color w:val="6A9955"/>
+          <w:sz w:val="21"/>
+          <w:shd w:fill="auto" w:val="clear"/>
+        </w:rPr>
+        <w:t xml:space="preserve">// this merges the empty object with state and the new action, which changes the visibilityFilter. The empty object first arg is the target </w:t>
+      </w:r>
+    </w:p>
+    <w:p>
+      <w:pPr>
+        <w:pStyle w:val="Normal"/>
+        <w:spacing w:lineRule="atLeast" w:line="285"/>
+        <w:rPr>
+          <w:rFonts w:ascii="Droid Sans Mono;monospace;monos" w:hAnsi="Droid Sans Mono;monospace;monos"/>
+          <w:color w:val="D4D4D4"/>
+          <w:sz w:val="21"/>
+          <w:highlight w:val="lightGray"/>
+        </w:rPr>
+      </w:pPr>
+      <w:r>
+        <w:rPr>
+          <w:rFonts w:ascii="Droid Sans Mono;monospace;monos" w:hAnsi="Droid Sans Mono;monospace;monos"/>
+          <w:color w:val="C586C0"/>
+          <w:sz w:val="21"/>
+          <w:shd w:fill="auto" w:val="clear"/>
+        </w:rPr>
+        <w:t>case</w:t>
+      </w:r>
+      <w:r>
+        <w:rPr>
+          <w:rFonts w:ascii="Droid Sans Mono;monospace;monos" w:hAnsi="Droid Sans Mono;monospace;monos"/>
+          <w:color w:val="D4D4D4"/>
+          <w:sz w:val="21"/>
+          <w:shd w:fill="auto" w:val="clear"/>
+        </w:rPr>
+        <w:t xml:space="preserve"> </w:t>
+      </w:r>
+      <w:r>
+        <w:rPr>
+          <w:rFonts w:ascii="Droid Sans Mono;monospace;monos" w:hAnsi="Droid Sans Mono;monospace;monos"/>
+          <w:color w:val="9CDCFE"/>
+          <w:sz w:val="21"/>
+          <w:shd w:fill="auto" w:val="clear"/>
+        </w:rPr>
+        <w:t>ADD_TODO</w:t>
+      </w:r>
+      <w:r>
+        <w:rPr>
+          <w:rFonts w:ascii="Droid Sans Mono;monospace;monos" w:hAnsi="Droid Sans Mono;monospace;monos"/>
+          <w:color w:val="D4D4D4"/>
+          <w:sz w:val="21"/>
+          <w:shd w:fill="auto" w:val="clear"/>
+        </w:rPr>
+        <w:t>:</w:t>
+      </w:r>
+    </w:p>
+    <w:p>
+      <w:pPr>
+        <w:pStyle w:val="Normal"/>
+        <w:spacing w:lineRule="atLeast" w:line="285"/>
+        <w:rPr>
+          <w:rFonts w:ascii="Droid Sans Mono;monospace;monos" w:hAnsi="Droid Sans Mono;monospace;monos"/>
+          <w:color w:val="D4D4D4"/>
+          <w:sz w:val="21"/>
+          <w:highlight w:val="lightGray"/>
+        </w:rPr>
+      </w:pPr>
+      <w:r>
+        <w:rPr>
+          <w:rFonts w:ascii="Droid Sans Mono;monospace;monos" w:hAnsi="Droid Sans Mono;monospace;monos"/>
+          <w:color w:val="C586C0"/>
+          <w:sz w:val="21"/>
+          <w:shd w:fill="auto" w:val="clear"/>
+        </w:rPr>
+        <w:t>return</w:t>
+      </w:r>
+      <w:r>
+        <w:rPr>
+          <w:rFonts w:ascii="Droid Sans Mono;monospace;monos" w:hAnsi="Droid Sans Mono;monospace;monos"/>
+          <w:color w:val="D4D4D4"/>
+          <w:sz w:val="21"/>
+          <w:shd w:fill="auto" w:val="clear"/>
+        </w:rPr>
+        <w:t xml:space="preserve"> </w:t>
+      </w:r>
+      <w:r>
+        <w:rPr>
+          <w:rFonts w:ascii="Droid Sans Mono;monospace;monos" w:hAnsi="Droid Sans Mono;monospace;monos"/>
+          <w:color w:val="4EC9B0"/>
+          <w:sz w:val="21"/>
+          <w:shd w:fill="auto" w:val="clear"/>
+        </w:rPr>
+        <w:t>Object</w:t>
+      </w:r>
+      <w:r>
+        <w:rPr>
+          <w:rFonts w:ascii="Droid Sans Mono;monospace;monos" w:hAnsi="Droid Sans Mono;monospace;monos"/>
+          <w:color w:val="D4D4D4"/>
+          <w:sz w:val="21"/>
+          <w:shd w:fill="auto" w:val="clear"/>
+        </w:rPr>
+        <w:t>.</w:t>
+      </w:r>
+      <w:r>
+        <w:rPr>
+          <w:rFonts w:ascii="Droid Sans Mono;monospace;monos" w:hAnsi="Droid Sans Mono;monospace;monos"/>
+          <w:color w:val="DCDCAA"/>
+          <w:sz w:val="21"/>
+          <w:shd w:fill="auto" w:val="clear"/>
+        </w:rPr>
+        <w:t>assign</w:t>
+      </w:r>
+      <w:r>
+        <w:rPr>
+          <w:rFonts w:ascii="Droid Sans Mono;monospace;monos" w:hAnsi="Droid Sans Mono;monospace;monos"/>
+          <w:color w:val="D4D4D4"/>
+          <w:sz w:val="21"/>
+          <w:shd w:fill="auto" w:val="clear"/>
+        </w:rPr>
+        <w:t xml:space="preserve">({}, </w:t>
+      </w:r>
+      <w:r>
+        <w:rPr>
+          <w:rFonts w:ascii="Droid Sans Mono;monospace;monos" w:hAnsi="Droid Sans Mono;monospace;monos"/>
+          <w:color w:val="9CDCFE"/>
+          <w:sz w:val="21"/>
+          <w:shd w:fill="auto" w:val="clear"/>
+        </w:rPr>
+        <w:t>state</w:t>
+      </w:r>
+      <w:r>
+        <w:rPr>
+          <w:rFonts w:ascii="Droid Sans Mono;monospace;monos" w:hAnsi="Droid Sans Mono;monospace;monos"/>
+          <w:color w:val="D4D4D4"/>
+          <w:sz w:val="21"/>
+          <w:shd w:fill="auto" w:val="clear"/>
+        </w:rPr>
+        <w:t>, {</w:t>
+      </w:r>
+    </w:p>
+    <w:p>
+      <w:pPr>
+        <w:pStyle w:val="Normal"/>
+        <w:spacing w:lineRule="atLeast" w:line="285"/>
+        <w:rPr>
+          <w:rFonts w:ascii="Droid Sans Mono;monospace;monos" w:hAnsi="Droid Sans Mono;monospace;monos"/>
+          <w:color w:val="D4D4D4"/>
+          <w:sz w:val="21"/>
+          <w:highlight w:val="lightGray"/>
+        </w:rPr>
+      </w:pPr>
+      <w:r>
+        <w:rPr>
+          <w:rFonts w:ascii="Droid Sans Mono;monospace;monos" w:hAnsi="Droid Sans Mono;monospace;monos"/>
+          <w:color w:val="9CDCFE"/>
+          <w:sz w:val="21"/>
+          <w:shd w:fill="auto" w:val="clear"/>
+        </w:rPr>
+        <w:t>todos:</w:t>
+      </w:r>
+      <w:r>
+        <w:rPr>
+          <w:rFonts w:ascii="Droid Sans Mono;monospace;monos" w:hAnsi="Droid Sans Mono;monospace;monos"/>
+          <w:color w:val="D4D4D4"/>
+          <w:sz w:val="21"/>
+          <w:shd w:fill="auto" w:val="clear"/>
+        </w:rPr>
+        <w:t>[</w:t>
+      </w:r>
+    </w:p>
+    <w:p>
+      <w:pPr>
+        <w:pStyle w:val="Normal"/>
+        <w:spacing w:lineRule="atLeast" w:line="285"/>
+        <w:rPr>
+          <w:rFonts w:ascii="Droid Sans Mono;monospace;monos" w:hAnsi="Droid Sans Mono;monospace;monos"/>
+          <w:color w:val="D4D4D4"/>
+          <w:sz w:val="21"/>
+          <w:highlight w:val="lightGray"/>
+        </w:rPr>
+      </w:pPr>
+      <w:r>
+        <w:rPr>
+          <w:rFonts w:ascii="Droid Sans Mono;monospace;monos" w:hAnsi="Droid Sans Mono;monospace;monos"/>
+          <w:color w:val="D4D4D4"/>
+          <w:sz w:val="21"/>
+          <w:shd w:fill="auto" w:val="clear"/>
+        </w:rPr>
+        <w:t>...</w:t>
+      </w:r>
+      <w:r>
+        <w:rPr>
+          <w:rFonts w:ascii="Droid Sans Mono;monospace;monos" w:hAnsi="Droid Sans Mono;monospace;monos"/>
+          <w:color w:val="9CDCFE"/>
+          <w:sz w:val="21"/>
+          <w:shd w:fill="auto" w:val="clear"/>
+        </w:rPr>
+        <w:t>state</w:t>
+      </w:r>
+      <w:r>
+        <w:rPr>
+          <w:rFonts w:ascii="Droid Sans Mono;monospace;monos" w:hAnsi="Droid Sans Mono;monospace;monos"/>
+          <w:color w:val="D4D4D4"/>
+          <w:sz w:val="21"/>
+          <w:shd w:fill="auto" w:val="clear"/>
+        </w:rPr>
+        <w:t>.</w:t>
+      </w:r>
+      <w:r>
+        <w:rPr>
+          <w:rFonts w:ascii="Droid Sans Mono;monospace;monos" w:hAnsi="Droid Sans Mono;monospace;monos"/>
+          <w:color w:val="9CDCFE"/>
+          <w:sz w:val="21"/>
+          <w:shd w:fill="auto" w:val="clear"/>
+        </w:rPr>
+        <w:t>todos</w:t>
+      </w:r>
+      <w:r>
+        <w:rPr>
+          <w:rFonts w:ascii="Droid Sans Mono;monospace;monos" w:hAnsi="Droid Sans Mono;monospace;monos"/>
+          <w:color w:val="D4D4D4"/>
+          <w:sz w:val="21"/>
+          <w:shd w:fill="auto" w:val="clear"/>
+        </w:rPr>
+        <w:t xml:space="preserve">, </w:t>
+      </w:r>
+      <w:r>
+        <w:rPr>
+          <w:rFonts w:ascii="Droid Sans Mono;monospace;monos" w:hAnsi="Droid Sans Mono;monospace;monos"/>
+          <w:color w:val="6A9955"/>
+          <w:sz w:val="21"/>
+          <w:shd w:fill="auto" w:val="clear"/>
+        </w:rPr>
+        <w:t>// spread operator as state.todos will come as its own array</w:t>
+      </w:r>
+    </w:p>
+    <w:p>
+      <w:pPr>
+        <w:pStyle w:val="Normal"/>
+        <w:spacing w:lineRule="atLeast" w:line="285"/>
+        <w:rPr>
+          <w:rFonts w:ascii="Droid Sans Mono;monospace;monos" w:hAnsi="Droid Sans Mono;monospace;monos"/>
+          <w:color w:val="D4D4D4"/>
+          <w:sz w:val="21"/>
+          <w:highlight w:val="lightGray"/>
+        </w:rPr>
+      </w:pPr>
+      <w:r>
+        <w:rPr>
+          <w:rFonts w:ascii="Droid Sans Mono;monospace;monos" w:hAnsi="Droid Sans Mono;monospace;monos"/>
+          <w:color w:val="D4D4D4"/>
+          <w:sz w:val="21"/>
+          <w:shd w:fill="auto" w:val="clear"/>
+        </w:rPr>
+        <w:t>{</w:t>
+      </w:r>
+    </w:p>
+    <w:p>
+      <w:pPr>
+        <w:pStyle w:val="Normal"/>
+        <w:spacing w:lineRule="atLeast" w:line="285"/>
+        <w:rPr>
+          <w:rFonts w:ascii="Droid Sans Mono;monospace;monos" w:hAnsi="Droid Sans Mono;monospace;monos"/>
+          <w:color w:val="D4D4D4"/>
+          <w:sz w:val="21"/>
+          <w:highlight w:val="lightGray"/>
+        </w:rPr>
+      </w:pPr>
+      <w:r>
+        <w:rPr>
+          <w:rFonts w:ascii="Droid Sans Mono;monospace;monos" w:hAnsi="Droid Sans Mono;monospace;monos"/>
+          <w:color w:val="9CDCFE"/>
+          <w:sz w:val="21"/>
+          <w:shd w:fill="auto" w:val="clear"/>
+        </w:rPr>
+        <w:t>text:action</w:t>
+      </w:r>
+      <w:r>
+        <w:rPr>
+          <w:rFonts w:ascii="Droid Sans Mono;monospace;monos" w:hAnsi="Droid Sans Mono;monospace;monos"/>
+          <w:color w:val="D4D4D4"/>
+          <w:sz w:val="21"/>
+          <w:shd w:fill="auto" w:val="clear"/>
+        </w:rPr>
+        <w:t>.</w:t>
+      </w:r>
+      <w:r>
+        <w:rPr>
+          <w:rFonts w:ascii="Droid Sans Mono;monospace;monos" w:hAnsi="Droid Sans Mono;monospace;monos"/>
+          <w:color w:val="9CDCFE"/>
+          <w:sz w:val="21"/>
+          <w:shd w:fill="auto" w:val="clear"/>
+        </w:rPr>
+        <w:t>text</w:t>
+      </w:r>
+      <w:r>
+        <w:rPr>
+          <w:rFonts w:ascii="Droid Sans Mono;monospace;monos" w:hAnsi="Droid Sans Mono;monospace;monos"/>
+          <w:color w:val="D4D4D4"/>
+          <w:sz w:val="21"/>
+          <w:shd w:fill="auto" w:val="clear"/>
+        </w:rPr>
+        <w:t>,</w:t>
+      </w:r>
+    </w:p>
+    <w:p>
+      <w:pPr>
+        <w:pStyle w:val="Normal"/>
+        <w:spacing w:lineRule="atLeast" w:line="285"/>
+        <w:rPr>
+          <w:rFonts w:ascii="Droid Sans Mono;monospace;monos" w:hAnsi="Droid Sans Mono;monospace;monos"/>
+          <w:color w:val="D4D4D4"/>
+          <w:sz w:val="21"/>
+          <w:highlight w:val="lightGray"/>
+        </w:rPr>
+      </w:pPr>
+      <w:r>
+        <w:rPr>
+          <w:rFonts w:ascii="Droid Sans Mono;monospace;monos" w:hAnsi="Droid Sans Mono;monospace;monos"/>
+          <w:color w:val="9CDCFE"/>
+          <w:sz w:val="21"/>
+          <w:shd w:fill="auto" w:val="clear"/>
+        </w:rPr>
+        <w:t>completed:</w:t>
+      </w:r>
+      <w:r>
+        <w:rPr>
+          <w:rFonts w:ascii="Droid Sans Mono;monospace;monos" w:hAnsi="Droid Sans Mono;monospace;monos"/>
+          <w:color w:val="569CD6"/>
+          <w:sz w:val="21"/>
+          <w:shd w:fill="auto" w:val="clear"/>
+        </w:rPr>
+        <w:t>false</w:t>
+      </w:r>
+    </w:p>
+    <w:p>
+      <w:pPr>
+        <w:pStyle w:val="Normal"/>
+        <w:spacing w:lineRule="atLeast" w:line="285"/>
+        <w:rPr>
+          <w:rFonts w:ascii="Droid Sans Mono;monospace;monos" w:hAnsi="Droid Sans Mono;monospace;monos"/>
+          <w:color w:val="D4D4D4"/>
+          <w:sz w:val="21"/>
+          <w:highlight w:val="lightGray"/>
+        </w:rPr>
+      </w:pPr>
+      <w:r>
+        <w:rPr>
+          <w:rFonts w:ascii="Droid Sans Mono;monospace;monos" w:hAnsi="Droid Sans Mono;monospace;monos"/>
+          <w:color w:val="D4D4D4"/>
+          <w:sz w:val="21"/>
+          <w:shd w:fill="auto" w:val="clear"/>
+        </w:rPr>
+        <w:t xml:space="preserve">} </w:t>
+      </w:r>
+      <w:r>
+        <w:rPr>
+          <w:rFonts w:ascii="Droid Sans Mono;monospace;monos" w:hAnsi="Droid Sans Mono;monospace;monos"/>
+          <w:color w:val="6A9955"/>
+          <w:sz w:val="21"/>
+          <w:shd w:fill="auto" w:val="clear"/>
+        </w:rPr>
+        <w:t>// the todo items is an object that contains two properties, text and completed. The Object.assign has merged the new item with the existing</w:t>
+      </w:r>
+    </w:p>
+    <w:p>
+      <w:pPr>
+        <w:pStyle w:val="Normal"/>
+        <w:spacing w:lineRule="atLeast" w:line="285"/>
+        <w:rPr>
+          <w:rFonts w:ascii="Droid Sans Mono;monospace;monos" w:hAnsi="Droid Sans Mono;monospace;monos"/>
+          <w:color w:val="D4D4D4"/>
+          <w:sz w:val="21"/>
+          <w:highlight w:val="lightGray"/>
+        </w:rPr>
+      </w:pPr>
+      <w:r>
+        <w:rPr>
+          <w:rFonts w:ascii="Droid Sans Mono;monospace;monos" w:hAnsi="Droid Sans Mono;monospace;monos"/>
+          <w:color w:val="D4D4D4"/>
+          <w:sz w:val="21"/>
+          <w:shd w:fill="auto" w:val="clear"/>
+        </w:rPr>
+        <w:t>]</w:t>
+      </w:r>
+    </w:p>
+    <w:p>
+      <w:pPr>
+        <w:pStyle w:val="Normal"/>
+        <w:spacing w:lineRule="atLeast" w:line="285"/>
+        <w:rPr>
+          <w:rFonts w:ascii="Droid Sans Mono;monospace;monos" w:hAnsi="Droid Sans Mono;monospace;monos"/>
+          <w:color w:val="D4D4D4"/>
+          <w:sz w:val="21"/>
+          <w:highlight w:val="lightGray"/>
+        </w:rPr>
+      </w:pPr>
+      <w:r>
+        <w:rPr>
+          <w:rFonts w:ascii="Droid Sans Mono;monospace;monos" w:hAnsi="Droid Sans Mono;monospace;monos"/>
+          <w:color w:val="D4D4D4"/>
+          <w:sz w:val="21"/>
+          <w:shd w:fill="auto" w:val="clear"/>
+        </w:rPr>
+        <w:t>})</w:t>
+      </w:r>
+    </w:p>
+    <w:p>
+      <w:pPr>
+        <w:pStyle w:val="Normal"/>
+        <w:spacing w:lineRule="atLeast" w:line="285"/>
+        <w:rPr>
+          <w:rFonts w:ascii="Droid Sans Mono;monospace;monos" w:hAnsi="Droid Sans Mono;monospace;monos"/>
+          <w:color w:val="D4D4D4"/>
+          <w:sz w:val="21"/>
+          <w:highlight w:val="lightGray"/>
+        </w:rPr>
+      </w:pPr>
+      <w:r>
+        <w:rPr>
+          <w:rFonts w:ascii="Droid Sans Mono;monospace;monos" w:hAnsi="Droid Sans Mono;monospace;monos"/>
+          <w:color w:val="C586C0"/>
+          <w:sz w:val="21"/>
+          <w:shd w:fill="auto" w:val="clear"/>
+        </w:rPr>
+        <w:t>case</w:t>
+      </w:r>
+      <w:r>
+        <w:rPr>
+          <w:rFonts w:ascii="Droid Sans Mono;monospace;monos" w:hAnsi="Droid Sans Mono;monospace;monos"/>
+          <w:color w:val="D4D4D4"/>
+          <w:sz w:val="21"/>
+          <w:shd w:fill="auto" w:val="clear"/>
+        </w:rPr>
+        <w:t xml:space="preserve"> </w:t>
+      </w:r>
+      <w:r>
+        <w:rPr>
+          <w:rFonts w:ascii="Droid Sans Mono;monospace;monos" w:hAnsi="Droid Sans Mono;monospace;monos"/>
+          <w:color w:val="9CDCFE"/>
+          <w:sz w:val="21"/>
+          <w:shd w:fill="auto" w:val="clear"/>
+        </w:rPr>
+        <w:t>TOGGLE_TODO</w:t>
+      </w:r>
+      <w:r>
+        <w:rPr>
+          <w:rFonts w:ascii="Droid Sans Mono;monospace;monos" w:hAnsi="Droid Sans Mono;monospace;monos"/>
+          <w:color w:val="D4D4D4"/>
+          <w:sz w:val="21"/>
+          <w:shd w:fill="auto" w:val="clear"/>
+        </w:rPr>
+        <w:t>:</w:t>
+      </w:r>
+    </w:p>
+    <w:p>
+      <w:pPr>
+        <w:pStyle w:val="Normal"/>
+        <w:spacing w:lineRule="atLeast" w:line="285"/>
+        <w:rPr>
+          <w:rFonts w:ascii="Droid Sans Mono;monospace;monos" w:hAnsi="Droid Sans Mono;monospace;monos"/>
+          <w:color w:val="D4D4D4"/>
+          <w:sz w:val="21"/>
+          <w:highlight w:val="lightGray"/>
+        </w:rPr>
+      </w:pPr>
+      <w:r>
+        <w:rPr>
+          <w:rFonts w:ascii="Droid Sans Mono;monospace;monos" w:hAnsi="Droid Sans Mono;monospace;monos"/>
+          <w:color w:val="C586C0"/>
+          <w:sz w:val="21"/>
+          <w:shd w:fill="auto" w:val="clear"/>
+        </w:rPr>
+        <w:t>return</w:t>
+      </w:r>
+      <w:r>
+        <w:rPr>
+          <w:rFonts w:ascii="Droid Sans Mono;monospace;monos" w:hAnsi="Droid Sans Mono;monospace;monos"/>
+          <w:color w:val="D4D4D4"/>
+          <w:sz w:val="21"/>
+          <w:shd w:fill="auto" w:val="clear"/>
+        </w:rPr>
+        <w:t xml:space="preserve"> </w:t>
+      </w:r>
+      <w:r>
+        <w:rPr>
+          <w:rFonts w:ascii="Droid Sans Mono;monospace;monos" w:hAnsi="Droid Sans Mono;monospace;monos"/>
+          <w:color w:val="4EC9B0"/>
+          <w:sz w:val="21"/>
+          <w:shd w:fill="auto" w:val="clear"/>
+        </w:rPr>
+        <w:t>Object</w:t>
+      </w:r>
+      <w:r>
+        <w:rPr>
+          <w:rFonts w:ascii="Droid Sans Mono;monospace;monos" w:hAnsi="Droid Sans Mono;monospace;monos"/>
+          <w:color w:val="D4D4D4"/>
+          <w:sz w:val="21"/>
+          <w:shd w:fill="auto" w:val="clear"/>
+        </w:rPr>
+        <w:t>.</w:t>
+      </w:r>
+      <w:r>
+        <w:rPr>
+          <w:rFonts w:ascii="Droid Sans Mono;monospace;monos" w:hAnsi="Droid Sans Mono;monospace;monos"/>
+          <w:color w:val="DCDCAA"/>
+          <w:sz w:val="21"/>
+          <w:shd w:fill="auto" w:val="clear"/>
+        </w:rPr>
+        <w:t>assign</w:t>
+      </w:r>
+      <w:r>
+        <w:rPr>
+          <w:rFonts w:ascii="Droid Sans Mono;monospace;monos" w:hAnsi="Droid Sans Mono;monospace;monos"/>
+          <w:color w:val="D4D4D4"/>
+          <w:sz w:val="21"/>
+          <w:shd w:fill="auto" w:val="clear"/>
+        </w:rPr>
+        <w:t xml:space="preserve">({}, </w:t>
+      </w:r>
+      <w:r>
+        <w:rPr>
+          <w:rFonts w:ascii="Droid Sans Mono;monospace;monos" w:hAnsi="Droid Sans Mono;monospace;monos"/>
+          <w:color w:val="9CDCFE"/>
+          <w:sz w:val="21"/>
+          <w:shd w:fill="auto" w:val="clear"/>
+        </w:rPr>
+        <w:t>state</w:t>
+      </w:r>
+      <w:r>
+        <w:rPr>
+          <w:rFonts w:ascii="Droid Sans Mono;monospace;monos" w:hAnsi="Droid Sans Mono;monospace;monos"/>
+          <w:color w:val="D4D4D4"/>
+          <w:sz w:val="21"/>
+          <w:shd w:fill="auto" w:val="clear"/>
+        </w:rPr>
+        <w:t>,{</w:t>
+      </w:r>
+    </w:p>
+    <w:p>
+      <w:pPr>
+        <w:pStyle w:val="Normal"/>
+        <w:spacing w:lineRule="atLeast" w:line="285"/>
+        <w:rPr>
+          <w:rFonts w:ascii="Droid Sans Mono;monospace;monos" w:hAnsi="Droid Sans Mono;monospace;monos"/>
+          <w:color w:val="D4D4D4"/>
+          <w:sz w:val="21"/>
+          <w:highlight w:val="lightGray"/>
+        </w:rPr>
+      </w:pPr>
+      <w:r>
+        <w:rPr>
+          <w:rFonts w:ascii="Droid Sans Mono;monospace;monos" w:hAnsi="Droid Sans Mono;monospace;monos"/>
+          <w:color w:val="9CDCFE"/>
+          <w:sz w:val="21"/>
+          <w:shd w:fill="auto" w:val="clear"/>
+        </w:rPr>
+        <w:t>todos:state</w:t>
+      </w:r>
+      <w:r>
+        <w:rPr>
+          <w:rFonts w:ascii="Droid Sans Mono;monospace;monos" w:hAnsi="Droid Sans Mono;monospace;monos"/>
+          <w:color w:val="D4D4D4"/>
+          <w:sz w:val="21"/>
+          <w:shd w:fill="auto" w:val="clear"/>
+        </w:rPr>
+        <w:t>.</w:t>
+      </w:r>
+      <w:r>
+        <w:rPr>
+          <w:rFonts w:ascii="Droid Sans Mono;monospace;monos" w:hAnsi="Droid Sans Mono;monospace;monos"/>
+          <w:color w:val="9CDCFE"/>
+          <w:sz w:val="21"/>
+          <w:shd w:fill="auto" w:val="clear"/>
+        </w:rPr>
+        <w:t>todos</w:t>
+      </w:r>
+      <w:r>
+        <w:rPr>
+          <w:rFonts w:ascii="Droid Sans Mono;monospace;monos" w:hAnsi="Droid Sans Mono;monospace;monos"/>
+          <w:color w:val="D4D4D4"/>
+          <w:sz w:val="21"/>
+          <w:shd w:fill="auto" w:val="clear"/>
+        </w:rPr>
+        <w:t>.</w:t>
+      </w:r>
+      <w:r>
+        <w:rPr>
+          <w:rFonts w:ascii="Droid Sans Mono;monospace;monos" w:hAnsi="Droid Sans Mono;monospace;monos"/>
+          <w:color w:val="DCDCAA"/>
+          <w:sz w:val="21"/>
+          <w:shd w:fill="auto" w:val="clear"/>
+        </w:rPr>
+        <w:t>map</w:t>
+      </w:r>
+      <w:r>
+        <w:rPr>
+          <w:rFonts w:ascii="Droid Sans Mono;monospace;monos" w:hAnsi="Droid Sans Mono;monospace;monos"/>
+          <w:color w:val="D4D4D4"/>
+          <w:sz w:val="21"/>
+          <w:shd w:fill="auto" w:val="clear"/>
+        </w:rPr>
+        <w:t>((</w:t>
+      </w:r>
+      <w:r>
+        <w:rPr>
+          <w:rFonts w:ascii="Droid Sans Mono;monospace;monos" w:hAnsi="Droid Sans Mono;monospace;monos"/>
+          <w:color w:val="9CDCFE"/>
+          <w:sz w:val="21"/>
+          <w:shd w:fill="auto" w:val="clear"/>
+        </w:rPr>
+        <w:t>todo</w:t>
+      </w:r>
+      <w:r>
+        <w:rPr>
+          <w:rFonts w:ascii="Droid Sans Mono;monospace;monos" w:hAnsi="Droid Sans Mono;monospace;monos"/>
+          <w:color w:val="D4D4D4"/>
+          <w:sz w:val="21"/>
+          <w:shd w:fill="auto" w:val="clear"/>
+        </w:rPr>
+        <w:t>,</w:t>
+      </w:r>
+      <w:r>
+        <w:rPr>
+          <w:rFonts w:ascii="Droid Sans Mono;monospace;monos" w:hAnsi="Droid Sans Mono;monospace;monos"/>
+          <w:color w:val="9CDCFE"/>
+          <w:sz w:val="21"/>
+          <w:shd w:fill="auto" w:val="clear"/>
+        </w:rPr>
+        <w:t>index</w:t>
+      </w:r>
+      <w:r>
+        <w:rPr>
+          <w:rFonts w:ascii="Droid Sans Mono;monospace;monos" w:hAnsi="Droid Sans Mono;monospace;monos"/>
+          <w:color w:val="D4D4D4"/>
+          <w:sz w:val="21"/>
+          <w:shd w:fill="auto" w:val="clear"/>
+        </w:rPr>
+        <w:t>)</w:t>
+      </w:r>
+      <w:r>
+        <w:rPr>
+          <w:rFonts w:ascii="Droid Sans Mono;monospace;monos" w:hAnsi="Droid Sans Mono;monospace;monos"/>
+          <w:color w:val="569CD6"/>
+          <w:sz w:val="21"/>
+          <w:shd w:fill="auto" w:val="clear"/>
+        </w:rPr>
+        <w:t>=&gt;</w:t>
+      </w:r>
+      <w:r>
+        <w:rPr>
+          <w:rFonts w:ascii="Droid Sans Mono;monospace;monos" w:hAnsi="Droid Sans Mono;monospace;monos"/>
+          <w:color w:val="D4D4D4"/>
+          <w:sz w:val="21"/>
+          <w:shd w:fill="auto" w:val="clear"/>
+        </w:rPr>
+        <w:t xml:space="preserve">{ </w:t>
+      </w:r>
+      <w:r>
+        <w:rPr>
+          <w:rFonts w:ascii="Droid Sans Mono;monospace;monos" w:hAnsi="Droid Sans Mono;monospace;monos"/>
+          <w:color w:val="6A9955"/>
+          <w:sz w:val="21"/>
+          <w:shd w:fill="auto" w:val="clear"/>
+        </w:rPr>
+        <w:t>// map creates a new array and returns it, so there is no mutation</w:t>
+      </w:r>
+    </w:p>
+    <w:p>
+      <w:pPr>
+        <w:pStyle w:val="Normal"/>
+        <w:spacing w:lineRule="atLeast" w:line="285"/>
+        <w:rPr>
+          <w:rFonts w:ascii="Droid Sans Mono;monospace;monos" w:hAnsi="Droid Sans Mono;monospace;monos"/>
+          <w:color w:val="D4D4D4"/>
+          <w:sz w:val="21"/>
+          <w:highlight w:val="lightGray"/>
+        </w:rPr>
+      </w:pPr>
+      <w:r>
+        <w:rPr>
+          <w:rFonts w:ascii="Droid Sans Mono;monospace;monos" w:hAnsi="Droid Sans Mono;monospace;monos"/>
+          <w:color w:val="C586C0"/>
+          <w:sz w:val="21"/>
+          <w:shd w:fill="auto" w:val="clear"/>
+        </w:rPr>
+        <w:t>if</w:t>
+      </w:r>
+      <w:r>
+        <w:rPr>
+          <w:rFonts w:ascii="Droid Sans Mono;monospace;monos" w:hAnsi="Droid Sans Mono;monospace;monos"/>
+          <w:color w:val="D4D4D4"/>
+          <w:sz w:val="21"/>
+          <w:shd w:fill="auto" w:val="clear"/>
+        </w:rPr>
+        <w:t xml:space="preserve"> (</w:t>
+      </w:r>
+      <w:r>
+        <w:rPr>
+          <w:rFonts w:ascii="Droid Sans Mono;monospace;monos" w:hAnsi="Droid Sans Mono;monospace;monos"/>
+          <w:color w:val="9CDCFE"/>
+          <w:sz w:val="21"/>
+          <w:shd w:fill="auto" w:val="clear"/>
+        </w:rPr>
+        <w:t>index</w:t>
+      </w:r>
+      <w:r>
+        <w:rPr>
+          <w:rFonts w:ascii="Droid Sans Mono;monospace;monos" w:hAnsi="Droid Sans Mono;monospace;monos"/>
+          <w:color w:val="D4D4D4"/>
+          <w:sz w:val="21"/>
+          <w:shd w:fill="auto" w:val="clear"/>
+        </w:rPr>
+        <w:t xml:space="preserve"> === </w:t>
+      </w:r>
+      <w:r>
+        <w:rPr>
+          <w:rFonts w:ascii="Droid Sans Mono;monospace;monos" w:hAnsi="Droid Sans Mono;monospace;monos"/>
+          <w:color w:val="9CDCFE"/>
+          <w:sz w:val="21"/>
+          <w:shd w:fill="auto" w:val="clear"/>
+        </w:rPr>
+        <w:t>action</w:t>
+      </w:r>
+      <w:r>
+        <w:rPr>
+          <w:rFonts w:ascii="Droid Sans Mono;monospace;monos" w:hAnsi="Droid Sans Mono;monospace;monos"/>
+          <w:color w:val="D4D4D4"/>
+          <w:sz w:val="21"/>
+          <w:shd w:fill="auto" w:val="clear"/>
+        </w:rPr>
+        <w:t>.</w:t>
+      </w:r>
+      <w:r>
+        <w:rPr>
+          <w:rFonts w:ascii="Droid Sans Mono;monospace;monos" w:hAnsi="Droid Sans Mono;monospace;monos"/>
+          <w:color w:val="9CDCFE"/>
+          <w:sz w:val="21"/>
+          <w:shd w:fill="auto" w:val="clear"/>
+        </w:rPr>
+        <w:t>index</w:t>
+      </w:r>
+      <w:r>
+        <w:rPr>
+          <w:rFonts w:ascii="Droid Sans Mono;monospace;monos" w:hAnsi="Droid Sans Mono;monospace;monos"/>
+          <w:color w:val="D4D4D4"/>
+          <w:sz w:val="21"/>
+          <w:shd w:fill="auto" w:val="clear"/>
+        </w:rPr>
+        <w:t>){</w:t>
+      </w:r>
+    </w:p>
+    <w:p>
+      <w:pPr>
+        <w:pStyle w:val="Normal"/>
+        <w:spacing w:lineRule="atLeast" w:line="285"/>
+        <w:rPr>
+          <w:rFonts w:ascii="Droid Sans Mono;monospace;monos" w:hAnsi="Droid Sans Mono;monospace;monos"/>
+          <w:color w:val="D4D4D4"/>
+          <w:sz w:val="21"/>
+          <w:highlight w:val="lightGray"/>
+        </w:rPr>
+      </w:pPr>
+      <w:r>
+        <w:rPr>
+          <w:rFonts w:ascii="Droid Sans Mono;monospace;monos" w:hAnsi="Droid Sans Mono;monospace;monos"/>
+          <w:color w:val="C586C0"/>
+          <w:sz w:val="21"/>
+          <w:shd w:fill="auto" w:val="clear"/>
+        </w:rPr>
+        <w:t>return</w:t>
+      </w:r>
+      <w:r>
+        <w:rPr>
+          <w:rFonts w:ascii="Droid Sans Mono;monospace;monos" w:hAnsi="Droid Sans Mono;monospace;monos"/>
+          <w:color w:val="D4D4D4"/>
+          <w:sz w:val="21"/>
+          <w:shd w:fill="auto" w:val="clear"/>
+        </w:rPr>
+        <w:t xml:space="preserve"> </w:t>
+      </w:r>
+      <w:r>
+        <w:rPr>
+          <w:rFonts w:ascii="Droid Sans Mono;monospace;monos" w:hAnsi="Droid Sans Mono;monospace;monos"/>
+          <w:color w:val="4EC9B0"/>
+          <w:sz w:val="21"/>
+          <w:shd w:fill="auto" w:val="clear"/>
+        </w:rPr>
+        <w:t>Object</w:t>
+      </w:r>
+      <w:r>
+        <w:rPr>
+          <w:rFonts w:ascii="Droid Sans Mono;monospace;monos" w:hAnsi="Droid Sans Mono;monospace;monos"/>
+          <w:color w:val="D4D4D4"/>
+          <w:sz w:val="21"/>
+          <w:shd w:fill="auto" w:val="clear"/>
+        </w:rPr>
+        <w:t>.</w:t>
+      </w:r>
+      <w:r>
+        <w:rPr>
+          <w:rFonts w:ascii="Droid Sans Mono;monospace;monos" w:hAnsi="Droid Sans Mono;monospace;monos"/>
+          <w:color w:val="DCDCAA"/>
+          <w:sz w:val="21"/>
+          <w:shd w:fill="auto" w:val="clear"/>
+        </w:rPr>
+        <w:t>assign</w:t>
+      </w:r>
+      <w:r>
+        <w:rPr>
+          <w:rFonts w:ascii="Droid Sans Mono;monospace;monos" w:hAnsi="Droid Sans Mono;monospace;monos"/>
+          <w:color w:val="D4D4D4"/>
+          <w:sz w:val="21"/>
+          <w:shd w:fill="auto" w:val="clear"/>
+        </w:rPr>
+        <w:t>({},</w:t>
+      </w:r>
+      <w:r>
+        <w:rPr>
+          <w:rFonts w:ascii="Droid Sans Mono;monospace;monos" w:hAnsi="Droid Sans Mono;monospace;monos"/>
+          <w:color w:val="9CDCFE"/>
+          <w:sz w:val="21"/>
+          <w:shd w:fill="auto" w:val="clear"/>
+        </w:rPr>
+        <w:t>todo</w:t>
+      </w:r>
+      <w:r>
+        <w:rPr>
+          <w:rFonts w:ascii="Droid Sans Mono;monospace;monos" w:hAnsi="Droid Sans Mono;monospace;monos"/>
+          <w:color w:val="D4D4D4"/>
+          <w:sz w:val="21"/>
+          <w:shd w:fill="auto" w:val="clear"/>
+        </w:rPr>
+        <w:t xml:space="preserve">,{ </w:t>
+      </w:r>
+      <w:r>
+        <w:rPr>
+          <w:rFonts w:ascii="Droid Sans Mono;monospace;monos" w:hAnsi="Droid Sans Mono;monospace;monos"/>
+          <w:color w:val="6A9955"/>
+          <w:sz w:val="21"/>
+          <w:shd w:fill="auto" w:val="clear"/>
+        </w:rPr>
+        <w:t xml:space="preserve">// this is the todo item object, not the list, which gets assigned into its own todo item </w:t>
+      </w:r>
+    </w:p>
+    <w:p>
+      <w:pPr>
+        <w:pStyle w:val="Normal"/>
+        <w:spacing w:lineRule="atLeast" w:line="285"/>
+        <w:rPr>
+          <w:rFonts w:ascii="Droid Sans Mono;monospace;monos" w:hAnsi="Droid Sans Mono;monospace;monos"/>
+          <w:color w:val="D4D4D4"/>
+          <w:sz w:val="21"/>
+          <w:highlight w:val="lightGray"/>
+        </w:rPr>
+      </w:pPr>
+      <w:r>
+        <w:rPr>
+          <w:rFonts w:ascii="Droid Sans Mono;monospace;monos" w:hAnsi="Droid Sans Mono;monospace;monos"/>
+          <w:color w:val="9CDCFE"/>
+          <w:sz w:val="21"/>
+          <w:shd w:fill="auto" w:val="clear"/>
+        </w:rPr>
+        <w:t>completed:</w:t>
+      </w:r>
+      <w:r>
+        <w:rPr>
+          <w:rFonts w:ascii="Droid Sans Mono;monospace;monos" w:hAnsi="Droid Sans Mono;monospace;monos"/>
+          <w:color w:val="D4D4D4"/>
+          <w:sz w:val="21"/>
+          <w:shd w:fill="auto" w:val="clear"/>
+        </w:rPr>
+        <w:t>!</w:t>
+      </w:r>
+      <w:r>
+        <w:rPr>
+          <w:rFonts w:ascii="Droid Sans Mono;monospace;monos" w:hAnsi="Droid Sans Mono;monospace;monos"/>
+          <w:color w:val="9CDCFE"/>
+          <w:sz w:val="21"/>
+          <w:shd w:fill="auto" w:val="clear"/>
+        </w:rPr>
+        <w:t>todo</w:t>
+      </w:r>
+      <w:r>
+        <w:rPr>
+          <w:rFonts w:ascii="Droid Sans Mono;monospace;monos" w:hAnsi="Droid Sans Mono;monospace;monos"/>
+          <w:color w:val="D4D4D4"/>
+          <w:sz w:val="21"/>
+          <w:shd w:fill="auto" w:val="clear"/>
+        </w:rPr>
+        <w:t>.</w:t>
+      </w:r>
+      <w:r>
+        <w:rPr>
+          <w:rFonts w:ascii="Droid Sans Mono;monospace;monos" w:hAnsi="Droid Sans Mono;monospace;monos"/>
+          <w:color w:val="9CDCFE"/>
+          <w:sz w:val="21"/>
+          <w:shd w:fill="auto" w:val="clear"/>
+        </w:rPr>
+        <w:t>completed</w:t>
+      </w:r>
+    </w:p>
+    <w:p>
+      <w:pPr>
+        <w:pStyle w:val="Normal"/>
+        <w:spacing w:lineRule="atLeast" w:line="285"/>
+        <w:rPr>
+          <w:rFonts w:ascii="Droid Sans Mono;monospace;monos" w:hAnsi="Droid Sans Mono;monospace;monos"/>
+          <w:color w:val="D4D4D4"/>
+          <w:sz w:val="21"/>
+          <w:highlight w:val="lightGray"/>
+        </w:rPr>
+      </w:pPr>
+      <w:r>
+        <w:rPr>
+          <w:rFonts w:ascii="Droid Sans Mono;monospace;monos" w:hAnsi="Droid Sans Mono;monospace;monos"/>
+          <w:color w:val="D4D4D4"/>
+          <w:sz w:val="21"/>
+          <w:shd w:fill="auto" w:val="clear"/>
+        </w:rPr>
+        <w:t>})</w:t>
+      </w:r>
+    </w:p>
+    <w:p>
+      <w:pPr>
+        <w:pStyle w:val="Normal"/>
+        <w:spacing w:lineRule="atLeast" w:line="285"/>
+        <w:rPr>
+          <w:rFonts w:ascii="Droid Sans Mono;monospace;monos" w:hAnsi="Droid Sans Mono;monospace;monos"/>
+          <w:color w:val="D4D4D4"/>
+          <w:sz w:val="21"/>
+          <w:highlight w:val="lightGray"/>
+        </w:rPr>
+      </w:pPr>
+      <w:r>
+        <w:rPr>
+          <w:rFonts w:ascii="Droid Sans Mono;monospace;monos" w:hAnsi="Droid Sans Mono;monospace;monos"/>
+          <w:color w:val="D4D4D4"/>
+          <w:sz w:val="21"/>
+          <w:shd w:fill="auto" w:val="clear"/>
+        </w:rPr>
+        <w:t>}</w:t>
+      </w:r>
+    </w:p>
+    <w:p>
+      <w:pPr>
+        <w:pStyle w:val="Normal"/>
+        <w:spacing w:lineRule="atLeast" w:line="285"/>
+        <w:rPr>
+          <w:rFonts w:ascii="Droid Sans Mono;monospace;monos" w:hAnsi="Droid Sans Mono;monospace;monos"/>
+          <w:color w:val="D4D4D4"/>
+          <w:sz w:val="21"/>
+          <w:highlight w:val="lightGray"/>
+        </w:rPr>
+      </w:pPr>
+      <w:r>
+        <w:rPr>
+          <w:rFonts w:ascii="Droid Sans Mono;monospace;monos" w:hAnsi="Droid Sans Mono;monospace;monos"/>
+          <w:color w:val="C586C0"/>
+          <w:sz w:val="21"/>
+          <w:shd w:fill="auto" w:val="clear"/>
+        </w:rPr>
+        <w:t>return</w:t>
+      </w:r>
+      <w:r>
+        <w:rPr>
+          <w:rFonts w:ascii="Droid Sans Mono;monospace;monos" w:hAnsi="Droid Sans Mono;monospace;monos"/>
+          <w:color w:val="D4D4D4"/>
+          <w:sz w:val="21"/>
+          <w:shd w:fill="auto" w:val="clear"/>
+        </w:rPr>
+        <w:t xml:space="preserve"> </w:t>
+      </w:r>
+      <w:r>
+        <w:rPr>
+          <w:rFonts w:ascii="Droid Sans Mono;monospace;monos" w:hAnsi="Droid Sans Mono;monospace;monos"/>
+          <w:color w:val="9CDCFE"/>
+          <w:sz w:val="21"/>
+          <w:shd w:fill="auto" w:val="clear"/>
+        </w:rPr>
+        <w:t>todo</w:t>
+      </w:r>
+      <w:r>
+        <w:rPr>
+          <w:rFonts w:ascii="Droid Sans Mono;monospace;monos" w:hAnsi="Droid Sans Mono;monospace;monos"/>
+          <w:color w:val="D4D4D4"/>
+          <w:sz w:val="21"/>
+          <w:shd w:fill="auto" w:val="clear"/>
+        </w:rPr>
+        <w:t xml:space="preserve"> </w:t>
+      </w:r>
+      <w:r>
+        <w:rPr>
+          <w:rFonts w:ascii="Droid Sans Mono;monospace;monos" w:hAnsi="Droid Sans Mono;monospace;monos"/>
+          <w:color w:val="6A9955"/>
+          <w:sz w:val="21"/>
+          <w:shd w:fill="auto" w:val="clear"/>
+        </w:rPr>
+        <w:t>// don't forget to return the todo item if it hasn't been changed</w:t>
+      </w:r>
+    </w:p>
+    <w:p>
+      <w:pPr>
+        <w:pStyle w:val="Normal"/>
+        <w:spacing w:lineRule="atLeast" w:line="285"/>
+        <w:rPr>
+          <w:rFonts w:ascii="Droid Sans Mono;monospace;monos" w:hAnsi="Droid Sans Mono;monospace;monos"/>
+          <w:color w:val="D4D4D4"/>
+          <w:sz w:val="21"/>
+          <w:highlight w:val="lightGray"/>
+        </w:rPr>
+      </w:pPr>
+      <w:r>
+        <w:rPr>
+          <w:rFonts w:ascii="Droid Sans Mono;monospace;monos" w:hAnsi="Droid Sans Mono;monospace;monos"/>
+          <w:color w:val="D4D4D4"/>
+          <w:sz w:val="21"/>
+          <w:shd w:fill="auto" w:val="clear"/>
+        </w:rPr>
+        <w:t>})</w:t>
+      </w:r>
+    </w:p>
+    <w:p>
+      <w:pPr>
+        <w:pStyle w:val="Normal"/>
+        <w:spacing w:lineRule="atLeast" w:line="285"/>
+        <w:rPr>
+          <w:rFonts w:ascii="Droid Sans Mono;monospace;monos" w:hAnsi="Droid Sans Mono;monospace;monos"/>
+          <w:color w:val="D4D4D4"/>
+          <w:sz w:val="21"/>
+          <w:highlight w:val="lightGray"/>
+        </w:rPr>
+      </w:pPr>
+      <w:r>
+        <w:rPr>
+          <w:rFonts w:ascii="Droid Sans Mono;monospace;monos" w:hAnsi="Droid Sans Mono;monospace;monos"/>
+          <w:color w:val="D4D4D4"/>
+          <w:sz w:val="21"/>
+          <w:shd w:fill="auto" w:val="clear"/>
+        </w:rPr>
+        <w:t>})</w:t>
+      </w:r>
+    </w:p>
+    <w:p>
+      <w:pPr>
+        <w:pStyle w:val="Normal"/>
+        <w:spacing w:lineRule="atLeast" w:line="285"/>
+        <w:rPr>
+          <w:rFonts w:ascii="Droid Sans Mono;monospace;monos" w:hAnsi="Droid Sans Mono;monospace;monos"/>
+          <w:color w:val="D4D4D4"/>
+          <w:sz w:val="21"/>
+          <w:highlight w:val="lightGray"/>
+        </w:rPr>
+      </w:pPr>
+      <w:r>
+        <w:rPr>
+          <w:rFonts w:ascii="Droid Sans Mono;monospace;monos" w:hAnsi="Droid Sans Mono;monospace;monos"/>
+          <w:color w:val="C586C0"/>
+          <w:sz w:val="21"/>
+          <w:shd w:fill="auto" w:val="clear"/>
+        </w:rPr>
+        <w:t>default</w:t>
+      </w:r>
+      <w:r>
+        <w:rPr>
+          <w:rFonts w:ascii="Droid Sans Mono;monospace;monos" w:hAnsi="Droid Sans Mono;monospace;monos"/>
+          <w:color w:val="D4D4D4"/>
+          <w:sz w:val="21"/>
+          <w:shd w:fill="auto" w:val="clear"/>
+        </w:rPr>
+        <w:t>:</w:t>
+      </w:r>
+    </w:p>
+    <w:p>
+      <w:pPr>
+        <w:pStyle w:val="Normal"/>
+        <w:spacing w:lineRule="atLeast" w:line="285"/>
+        <w:rPr>
+          <w:rFonts w:ascii="Droid Sans Mono;monospace;monos" w:hAnsi="Droid Sans Mono;monospace;monos"/>
+          <w:color w:val="D4D4D4"/>
+          <w:sz w:val="21"/>
+          <w:highlight w:val="lightGray"/>
+        </w:rPr>
+      </w:pPr>
+      <w:r>
+        <w:rPr>
+          <w:rFonts w:ascii="Droid Sans Mono;monospace;monos" w:hAnsi="Droid Sans Mono;monospace;monos"/>
+          <w:color w:val="C586C0"/>
+          <w:sz w:val="21"/>
+          <w:shd w:fill="auto" w:val="clear"/>
+        </w:rPr>
+        <w:t>return</w:t>
+      </w:r>
+      <w:r>
+        <w:rPr>
+          <w:rFonts w:ascii="Droid Sans Mono;monospace;monos" w:hAnsi="Droid Sans Mono;monospace;monos"/>
+          <w:color w:val="D4D4D4"/>
+          <w:sz w:val="21"/>
+          <w:shd w:fill="auto" w:val="clear"/>
+        </w:rPr>
+        <w:t xml:space="preserve"> </w:t>
+      </w:r>
+      <w:r>
+        <w:rPr>
+          <w:rFonts w:ascii="Droid Sans Mono;monospace;monos" w:hAnsi="Droid Sans Mono;monospace;monos"/>
+          <w:color w:val="9CDCFE"/>
+          <w:sz w:val="21"/>
+          <w:shd w:fill="auto" w:val="clear"/>
+        </w:rPr>
+        <w:t>state</w:t>
+      </w:r>
+      <w:r>
+        <w:rPr>
+          <w:rFonts w:ascii="Droid Sans Mono;monospace;monos" w:hAnsi="Droid Sans Mono;monospace;monos"/>
+          <w:color w:val="D4D4D4"/>
+          <w:sz w:val="21"/>
+          <w:shd w:fill="auto" w:val="clear"/>
+        </w:rPr>
+        <w:t xml:space="preserve"> </w:t>
+      </w:r>
+      <w:r>
+        <w:rPr>
+          <w:rFonts w:ascii="Droid Sans Mono;monospace;monos" w:hAnsi="Droid Sans Mono;monospace;monos"/>
+          <w:color w:val="6A9955"/>
+          <w:sz w:val="21"/>
+          <w:shd w:fill="auto" w:val="clear"/>
+        </w:rPr>
+        <w:t>// very important to return state if action.type is unknown</w:t>
+      </w:r>
+    </w:p>
+    <w:p>
+      <w:pPr>
+        <w:pStyle w:val="Normal"/>
+        <w:spacing w:lineRule="atLeast" w:line="285"/>
+        <w:rPr>
+          <w:rFonts w:ascii="Droid Sans Mono;monospace;monos" w:hAnsi="Droid Sans Mono;monospace;monos"/>
+          <w:color w:val="D4D4D4"/>
+          <w:sz w:val="21"/>
+          <w:highlight w:val="lightGray"/>
+        </w:rPr>
+      </w:pPr>
+      <w:r>
+        <w:rPr>
+          <w:rFonts w:ascii="Droid Sans Mono;monospace;monos" w:hAnsi="Droid Sans Mono;monospace;monos"/>
+          <w:color w:val="D4D4D4"/>
+          <w:sz w:val="21"/>
+          <w:shd w:fill="auto" w:val="clear"/>
+        </w:rPr>
+        <w:t>}</w:t>
+      </w:r>
+    </w:p>
+    <w:p>
+      <w:pPr>
+        <w:pStyle w:val="Normal"/>
+        <w:spacing w:lineRule="atLeast" w:line="285"/>
+        <w:rPr/>
+      </w:pPr>
+      <w:r>
+        <w:rPr>
+          <w:rFonts w:ascii="Droid Sans Mono;monospace;monos" w:hAnsi="Droid Sans Mono;monospace;monos"/>
+          <w:color w:val="D4D4D4"/>
           <w:sz w:val="21"/>
           <w:shd w:fill="auto" w:val="clear"/>
         </w:rPr>
@@ -12968,7 +15325,6 @@
           <w:b/>
           <w:b/>
           <w:bCs/>
-          <w:highlight w:val="lightGray"/>
         </w:rPr>
       </w:pPr>
       <w:r>
@@ -12977,1611 +15333,149 @@
           <w:bCs/>
           <w:shd w:fill="auto" w:val="clear"/>
         </w:rPr>
-        <w:t>Reducers</w:t>
-      </w:r>
-    </w:p>
-    <w:p>
-      <w:pPr>
-        <w:pStyle w:val="Normal"/>
-        <w:rPr>
-          <w:rFonts w:ascii="Droid Sans Mono;monospace;monos" w:hAnsi="Droid Sans Mono;monospace;monos"/>
+        <w:t>CombineReducers()</w:t>
+      </w:r>
+    </w:p>
+    <w:p>
+      <w:pPr>
+        <w:pStyle w:val="TextBody"/>
+        <w:rPr>
           <w:b/>
           <w:b/>
           <w:bCs/>
-          <w:color w:val="6A9955"/>
-          <w:sz w:val="21"/>
-          <w:highlight w:val="lightGray"/>
-        </w:rPr>
-      </w:pPr>
-      <w:r>
-        <w:rPr>
-          <w:rFonts w:ascii="Droid Sans Mono;monospace;monos" w:hAnsi="Droid Sans Mono;monospace;monos"/>
-          <w:sz w:val="21"/>
-          <w:shd w:fill="auto" w:val="clear"/>
-        </w:rPr>
-        <w:t xml:space="preserve">// reducers actually list out what happens to the state in store when the actions are called. </w:t>
-      </w:r>
-    </w:p>
-    <w:p>
-      <w:pPr>
-        <w:pStyle w:val="Normal"/>
+        </w:rPr>
+      </w:pPr>
+      <w:r>
+        <w:rPr>
+          <w:b w:val="false"/>
+          <w:bCs w:val="false"/>
+          <w:shd w:fill="auto" w:val="clear"/>
+        </w:rPr>
+        <w:t xml:space="preserve">When the state of your app begins to grow more complex, it may be tempting to divide state into multiple pieces. Instead, remember the first principle of Redux: all app state is held in a single state object in the store. Therefore, Redux provides reducer composition as a solution for a complex state model. You define multiple reducers to handle different pieces of your application's state, then compose these reducers together into one root reducer. The root reducer is then passed into the Redux </w:t>
+      </w:r>
+      <w:r>
+        <w:rPr>
+          <w:rStyle w:val="SourceText"/>
+          <w:b w:val="false"/>
+          <w:bCs w:val="false"/>
+          <w:shd w:fill="auto" w:val="clear"/>
+        </w:rPr>
+        <w:t>createStore()</w:t>
+      </w:r>
+      <w:r>
+        <w:rPr>
+          <w:b w:val="false"/>
+          <w:bCs w:val="false"/>
+          <w:shd w:fill="auto" w:val="clear"/>
+        </w:rPr>
+        <w:t xml:space="preserve"> method.</w:t>
+      </w:r>
+    </w:p>
+    <w:p>
+      <w:pPr>
+        <w:pStyle w:val="TextBody"/>
         <w:rPr/>
       </w:pPr>
       <w:r>
         <w:rPr/>
-      </w:r>
-    </w:p>
-    <w:p>
-      <w:pPr>
-        <w:pStyle w:val="Normal"/>
-        <w:rPr>
-          <w:highlight w:val="lightGray"/>
-        </w:rPr>
-      </w:pPr>
-      <w:r>
-        <w:rPr>
-          <w:shd w:fill="auto" w:val="clear"/>
-        </w:rPr>
-        <w:t xml:space="preserve">The state is immutable, so the only way to modify the state is through Object.assign() functions. You use the action.type to switch between what action you want to choose. </w:t>
-      </w:r>
-    </w:p>
-    <w:p>
-      <w:pPr>
-        <w:pStyle w:val="Normal"/>
+        <w:t xml:space="preserve">In order to let us combine multiple reducers together, Redux provides the </w:t>
+      </w:r>
+      <w:r>
+        <w:rPr>
+          <w:rStyle w:val="SourceText"/>
+        </w:rPr>
+        <w:t>combineReducers()</w:t>
+      </w:r>
+      <w:r>
         <w:rPr/>
-      </w:pPr>
-      <w:r>
+        <w:t xml:space="preserve"> method. This method accepts an object as an argument in which you define properties which associate keys to specific reducer functions. The name you give to the keys will be used by Redux as the name for the associated piece of state.</w:t>
+      </w:r>
+    </w:p>
+    <w:p>
+      <w:pPr>
+        <w:pStyle w:val="TextBody"/>
         <w:rPr/>
-      </w:r>
-    </w:p>
-    <w:p>
-      <w:pPr>
-        <w:pStyle w:val="Normal"/>
-        <w:rPr>
-          <w:rFonts w:ascii="Droid Sans Mono;monospace;monos" w:hAnsi="Droid Sans Mono;monospace;monos"/>
-          <w:color w:val="D4D4D4"/>
-          <w:sz w:val="21"/>
-          <w:highlight w:val="lightGray"/>
-        </w:rPr>
-      </w:pPr>
-      <w:r>
-        <w:rPr>
-          <w:rFonts w:ascii="Droid Sans Mono;monospace;monos" w:hAnsi="Droid Sans Mono;monospace;monos"/>
-          <w:color w:val="569CD6"/>
-          <w:sz w:val="21"/>
-          <w:shd w:fill="auto" w:val="clear"/>
-        </w:rPr>
-        <w:t>function</w:t>
-      </w:r>
-      <w:r>
-        <w:rPr>
-          <w:rFonts w:ascii="Droid Sans Mono;monospace;monos" w:hAnsi="Droid Sans Mono;monospace;monos"/>
-          <w:color w:val="D4D4D4"/>
-          <w:sz w:val="21"/>
-          <w:shd w:fill="auto" w:val="clear"/>
-        </w:rPr>
-        <w:t xml:space="preserve"> </w:t>
-      </w:r>
-      <w:r>
-        <w:rPr>
-          <w:rFonts w:ascii="Droid Sans Mono;monospace;monos" w:hAnsi="Droid Sans Mono;monospace;monos"/>
-          <w:color w:val="DCDCAA"/>
-          <w:sz w:val="21"/>
-          <w:shd w:fill="auto" w:val="clear"/>
-        </w:rPr>
-        <w:t>todoApp</w:t>
-      </w:r>
-      <w:r>
-        <w:rPr>
-          <w:rFonts w:ascii="Droid Sans Mono;monospace;monos" w:hAnsi="Droid Sans Mono;monospace;monos"/>
-          <w:color w:val="D4D4D4"/>
-          <w:sz w:val="21"/>
-          <w:shd w:fill="auto" w:val="clear"/>
-        </w:rPr>
-        <w:t>(</w:t>
-      </w:r>
-      <w:r>
-        <w:rPr>
-          <w:rFonts w:ascii="Droid Sans Mono;monospace;monos" w:hAnsi="Droid Sans Mono;monospace;monos"/>
-          <w:color w:val="9CDCFE"/>
-          <w:sz w:val="21"/>
-          <w:shd w:fill="auto" w:val="clear"/>
-        </w:rPr>
-        <w:t>state</w:t>
-      </w:r>
-      <w:r>
-        <w:rPr>
-          <w:rFonts w:ascii="Droid Sans Mono;monospace;monos" w:hAnsi="Droid Sans Mono;monospace;monos"/>
-          <w:color w:val="D4D4D4"/>
-          <w:sz w:val="21"/>
-          <w:shd w:fill="auto" w:val="clear"/>
-        </w:rPr>
-        <w:t xml:space="preserve"> = </w:t>
-      </w:r>
-      <w:r>
-        <w:rPr>
-          <w:rFonts w:ascii="Droid Sans Mono;monospace;monos" w:hAnsi="Droid Sans Mono;monospace;monos"/>
-          <w:color w:val="9CDCFE"/>
-          <w:sz w:val="21"/>
-          <w:shd w:fill="auto" w:val="clear"/>
-        </w:rPr>
-        <w:t>initialState</w:t>
-      </w:r>
-      <w:r>
-        <w:rPr>
-          <w:rFonts w:ascii="Droid Sans Mono;monospace;monos" w:hAnsi="Droid Sans Mono;monospace;monos"/>
-          <w:color w:val="D4D4D4"/>
-          <w:sz w:val="21"/>
-          <w:shd w:fill="auto" w:val="clear"/>
-        </w:rPr>
-        <w:t>,</w:t>
-      </w:r>
-      <w:r>
-        <w:rPr>
-          <w:rFonts w:ascii="Droid Sans Mono;monospace;monos" w:hAnsi="Droid Sans Mono;monospace;monos"/>
-          <w:color w:val="9CDCFE"/>
-          <w:sz w:val="21"/>
-          <w:shd w:fill="auto" w:val="clear"/>
-        </w:rPr>
-        <w:t>action</w:t>
-      </w:r>
-      <w:r>
-        <w:rPr>
-          <w:rFonts w:ascii="Droid Sans Mono;monospace;monos" w:hAnsi="Droid Sans Mono;monospace;monos"/>
-          <w:color w:val="D4D4D4"/>
-          <w:sz w:val="21"/>
-          <w:shd w:fill="auto" w:val="clear"/>
-        </w:rPr>
-        <w:t xml:space="preserve">){ </w:t>
-      </w:r>
-      <w:r>
-        <w:rPr>
-          <w:rFonts w:ascii="Droid Sans Mono;monospace;monos" w:hAnsi="Droid Sans Mono;monospace;monos"/>
-          <w:color w:val="6A9955"/>
-          <w:sz w:val="21"/>
-          <w:shd w:fill="auto" w:val="clear"/>
-        </w:rPr>
-        <w:t>// ES6 voodoo magic that if state is undefined set to initial State</w:t>
-      </w:r>
-    </w:p>
-    <w:p>
-      <w:pPr>
-        <w:pStyle w:val="Normal"/>
-        <w:spacing w:lineRule="atLeast" w:line="285"/>
-        <w:rPr>
-          <w:rFonts w:ascii="Droid Sans Mono;monospace;monos" w:hAnsi="Droid Sans Mono;monospace;monos"/>
-          <w:color w:val="D4D4D4"/>
-          <w:sz w:val="21"/>
-          <w:highlight w:val="lightGray"/>
-        </w:rPr>
-      </w:pPr>
-      <w:r>
-        <w:rPr>
-          <w:rFonts w:ascii="Droid Sans Mono;monospace;monos" w:hAnsi="Droid Sans Mono;monospace;monos"/>
-          <w:color w:val="C586C0"/>
-          <w:sz w:val="21"/>
-          <w:shd w:fill="auto" w:val="clear"/>
-        </w:rPr>
-        <w:t>switch</w:t>
-      </w:r>
-      <w:r>
-        <w:rPr>
-          <w:rFonts w:ascii="Droid Sans Mono;monospace;monos" w:hAnsi="Droid Sans Mono;monospace;monos"/>
-          <w:color w:val="D4D4D4"/>
-          <w:sz w:val="21"/>
-          <w:shd w:fill="auto" w:val="clear"/>
-        </w:rPr>
-        <w:t>(</w:t>
-      </w:r>
-      <w:r>
-        <w:rPr>
-          <w:rFonts w:ascii="Droid Sans Mono;monospace;monos" w:hAnsi="Droid Sans Mono;monospace;monos"/>
-          <w:color w:val="9CDCFE"/>
-          <w:sz w:val="21"/>
-          <w:shd w:fill="auto" w:val="clear"/>
-        </w:rPr>
-        <w:t>action</w:t>
-      </w:r>
-      <w:r>
-        <w:rPr>
-          <w:rFonts w:ascii="Droid Sans Mono;monospace;monos" w:hAnsi="Droid Sans Mono;monospace;monos"/>
-          <w:color w:val="D4D4D4"/>
-          <w:sz w:val="21"/>
-          <w:shd w:fill="auto" w:val="clear"/>
-        </w:rPr>
-        <w:t>.</w:t>
-      </w:r>
-      <w:r>
-        <w:rPr>
-          <w:rFonts w:ascii="Droid Sans Mono;monospace;monos" w:hAnsi="Droid Sans Mono;monospace;monos"/>
-          <w:color w:val="9CDCFE"/>
-          <w:sz w:val="21"/>
-          <w:shd w:fill="auto" w:val="clear"/>
-        </w:rPr>
-        <w:t>type</w:t>
-      </w:r>
-      <w:r>
-        <w:rPr>
-          <w:rFonts w:ascii="Droid Sans Mono;monospace;monos" w:hAnsi="Droid Sans Mono;monospace;monos"/>
-          <w:color w:val="D4D4D4"/>
-          <w:sz w:val="21"/>
-          <w:shd w:fill="auto" w:val="clear"/>
-        </w:rPr>
-        <w:t xml:space="preserve">){ </w:t>
-      </w:r>
-      <w:r>
-        <w:rPr>
-          <w:rFonts w:ascii="Droid Sans Mono;monospace;monos" w:hAnsi="Droid Sans Mono;monospace;monos"/>
-          <w:color w:val="6A9955"/>
-          <w:sz w:val="21"/>
-          <w:shd w:fill="auto" w:val="clear"/>
-        </w:rPr>
-        <w:t>// this is a property of action, which returns an object containing type, index, text and all of the properties you set.</w:t>
-      </w:r>
-    </w:p>
-    <w:p>
-      <w:pPr>
-        <w:pStyle w:val="Normal"/>
-        <w:spacing w:lineRule="atLeast" w:line="285"/>
-        <w:rPr>
-          <w:rFonts w:ascii="Droid Sans Mono;monospace;monos" w:hAnsi="Droid Sans Mono;monospace;monos"/>
-          <w:color w:val="D4D4D4"/>
-          <w:sz w:val="21"/>
-          <w:highlight w:val="lightGray"/>
-        </w:rPr>
-      </w:pPr>
-      <w:r>
-        <w:rPr>
-          <w:rFonts w:ascii="Droid Sans Mono;monospace;monos" w:hAnsi="Droid Sans Mono;monospace;monos"/>
-          <w:color w:val="C586C0"/>
-          <w:sz w:val="21"/>
-          <w:shd w:fill="auto" w:val="clear"/>
-        </w:rPr>
-        <w:t>case</w:t>
-      </w:r>
-      <w:r>
-        <w:rPr>
-          <w:rFonts w:ascii="Droid Sans Mono;monospace;monos" w:hAnsi="Droid Sans Mono;monospace;monos"/>
-          <w:color w:val="D4D4D4"/>
-          <w:sz w:val="21"/>
-          <w:shd w:fill="auto" w:val="clear"/>
-        </w:rPr>
-        <w:t xml:space="preserve"> </w:t>
-      </w:r>
-      <w:r>
-        <w:rPr>
-          <w:rFonts w:ascii="Droid Sans Mono;monospace;monos" w:hAnsi="Droid Sans Mono;monospace;monos"/>
-          <w:color w:val="9CDCFE"/>
-          <w:sz w:val="21"/>
-          <w:shd w:fill="auto" w:val="clear"/>
-        </w:rPr>
-        <w:t>SET_VISIBILITY_FILTER</w:t>
-      </w:r>
-      <w:r>
-        <w:rPr>
-          <w:rFonts w:ascii="Droid Sans Mono;monospace;monos" w:hAnsi="Droid Sans Mono;monospace;monos"/>
-          <w:color w:val="D4D4D4"/>
-          <w:sz w:val="21"/>
-          <w:shd w:fill="auto" w:val="clear"/>
-        </w:rPr>
-        <w:t>:</w:t>
-      </w:r>
-    </w:p>
-    <w:p>
-      <w:pPr>
-        <w:pStyle w:val="Normal"/>
-        <w:spacing w:lineRule="atLeast" w:line="285"/>
-        <w:rPr>
-          <w:rFonts w:ascii="Droid Sans Mono;monospace;monos" w:hAnsi="Droid Sans Mono;monospace;monos"/>
-          <w:color w:val="D4D4D4"/>
-          <w:sz w:val="21"/>
-          <w:highlight w:val="lightGray"/>
-        </w:rPr>
-      </w:pPr>
-      <w:r>
-        <w:rPr>
-          <w:rFonts w:ascii="Droid Sans Mono;monospace;monos" w:hAnsi="Droid Sans Mono;monospace;monos"/>
-          <w:color w:val="C586C0"/>
-          <w:sz w:val="21"/>
-          <w:shd w:fill="auto" w:val="clear"/>
-        </w:rPr>
-        <w:t>return</w:t>
-      </w:r>
-      <w:r>
-        <w:rPr>
-          <w:rFonts w:ascii="Droid Sans Mono;monospace;monos" w:hAnsi="Droid Sans Mono;monospace;monos"/>
-          <w:color w:val="D4D4D4"/>
-          <w:sz w:val="21"/>
-          <w:shd w:fill="auto" w:val="clear"/>
-        </w:rPr>
-        <w:t xml:space="preserve"> </w:t>
-      </w:r>
-      <w:r>
-        <w:rPr>
-          <w:rFonts w:ascii="Droid Sans Mono;monospace;monos" w:hAnsi="Droid Sans Mono;monospace;monos"/>
-          <w:color w:val="4EC9B0"/>
-          <w:sz w:val="21"/>
-          <w:shd w:fill="auto" w:val="clear"/>
-        </w:rPr>
-        <w:t>Object</w:t>
-      </w:r>
-      <w:r>
-        <w:rPr>
-          <w:rFonts w:ascii="Droid Sans Mono;monospace;monos" w:hAnsi="Droid Sans Mono;monospace;monos"/>
-          <w:color w:val="D4D4D4"/>
-          <w:sz w:val="21"/>
-          <w:shd w:fill="auto" w:val="clear"/>
-        </w:rPr>
-        <w:t>.</w:t>
-      </w:r>
-      <w:r>
-        <w:rPr>
-          <w:rFonts w:ascii="Droid Sans Mono;monospace;monos" w:hAnsi="Droid Sans Mono;monospace;monos"/>
-          <w:color w:val="DCDCAA"/>
-          <w:sz w:val="21"/>
-          <w:shd w:fill="auto" w:val="clear"/>
-        </w:rPr>
-        <w:t>assign</w:t>
-      </w:r>
-      <w:r>
-        <w:rPr>
-          <w:rFonts w:ascii="Droid Sans Mono;monospace;monos" w:hAnsi="Droid Sans Mono;monospace;monos"/>
-          <w:color w:val="D4D4D4"/>
-          <w:sz w:val="21"/>
-          <w:shd w:fill="auto" w:val="clear"/>
-        </w:rPr>
-        <w:t xml:space="preserve">({}, </w:t>
-      </w:r>
-      <w:r>
-        <w:rPr>
-          <w:rFonts w:ascii="Droid Sans Mono;monospace;monos" w:hAnsi="Droid Sans Mono;monospace;monos"/>
-          <w:color w:val="9CDCFE"/>
-          <w:sz w:val="21"/>
-          <w:shd w:fill="auto" w:val="clear"/>
-        </w:rPr>
-        <w:t>state</w:t>
-      </w:r>
-      <w:r>
-        <w:rPr>
-          <w:rFonts w:ascii="Droid Sans Mono;monospace;monos" w:hAnsi="Droid Sans Mono;monospace;monos"/>
-          <w:color w:val="D4D4D4"/>
-          <w:sz w:val="21"/>
-          <w:shd w:fill="auto" w:val="clear"/>
-        </w:rPr>
-        <w:t>,{</w:t>
-      </w:r>
-    </w:p>
-    <w:p>
-      <w:pPr>
-        <w:pStyle w:val="Normal"/>
-        <w:spacing w:lineRule="atLeast" w:line="285"/>
-        <w:rPr>
-          <w:rFonts w:ascii="Droid Sans Mono;monospace;monos" w:hAnsi="Droid Sans Mono;monospace;monos"/>
-          <w:color w:val="D4D4D4"/>
-          <w:sz w:val="21"/>
-          <w:highlight w:val="lightGray"/>
-        </w:rPr>
-      </w:pPr>
-      <w:r>
-        <w:rPr>
-          <w:rFonts w:ascii="Droid Sans Mono;monospace;monos" w:hAnsi="Droid Sans Mono;monospace;monos"/>
-          <w:color w:val="9CDCFE"/>
-          <w:sz w:val="21"/>
-          <w:shd w:fill="auto" w:val="clear"/>
-        </w:rPr>
-        <w:t>visibilityFilter:action</w:t>
-      </w:r>
-      <w:r>
-        <w:rPr>
-          <w:rFonts w:ascii="Droid Sans Mono;monospace;monos" w:hAnsi="Droid Sans Mono;monospace;monos"/>
-          <w:color w:val="D4D4D4"/>
-          <w:sz w:val="21"/>
-          <w:shd w:fill="auto" w:val="clear"/>
-        </w:rPr>
-        <w:t>.</w:t>
-      </w:r>
-      <w:r>
-        <w:rPr>
-          <w:rFonts w:ascii="Droid Sans Mono;monospace;monos" w:hAnsi="Droid Sans Mono;monospace;monos"/>
-          <w:color w:val="9CDCFE"/>
-          <w:sz w:val="21"/>
-          <w:shd w:fill="auto" w:val="clear"/>
-        </w:rPr>
-        <w:t>filter</w:t>
-      </w:r>
-    </w:p>
-    <w:p>
-      <w:pPr>
-        <w:pStyle w:val="Normal"/>
-        <w:spacing w:lineRule="atLeast" w:line="285"/>
-        <w:rPr>
-          <w:rFonts w:ascii="Droid Sans Mono;monospace;monos" w:hAnsi="Droid Sans Mono;monospace;monos"/>
-          <w:color w:val="D4D4D4"/>
-          <w:sz w:val="21"/>
-          <w:highlight w:val="lightGray"/>
-        </w:rPr>
-      </w:pPr>
-      <w:r>
-        <w:rPr>
-          <w:rFonts w:ascii="Droid Sans Mono;monospace;monos" w:hAnsi="Droid Sans Mono;monospace;monos"/>
-          <w:color w:val="D4D4D4"/>
-          <w:sz w:val="21"/>
-          <w:shd w:fill="auto" w:val="clear"/>
-        </w:rPr>
-        <w:t xml:space="preserve">}) </w:t>
-      </w:r>
-      <w:r>
-        <w:rPr>
-          <w:rFonts w:ascii="Droid Sans Mono;monospace;monos" w:hAnsi="Droid Sans Mono;monospace;monos"/>
-          <w:color w:val="6A9955"/>
-          <w:sz w:val="21"/>
-          <w:shd w:fill="auto" w:val="clear"/>
-        </w:rPr>
-        <w:t xml:space="preserve">// this merges the empty object with state and the new action, which changes the visibilityFilter. The empty object first arg is the target </w:t>
-      </w:r>
-    </w:p>
-    <w:p>
-      <w:pPr>
-        <w:pStyle w:val="Normal"/>
-        <w:spacing w:lineRule="atLeast" w:line="285"/>
-        <w:rPr>
-          <w:rFonts w:ascii="Droid Sans Mono;monospace;monos" w:hAnsi="Droid Sans Mono;monospace;monos"/>
-          <w:color w:val="D4D4D4"/>
-          <w:sz w:val="21"/>
-          <w:highlight w:val="lightGray"/>
-        </w:rPr>
-      </w:pPr>
-      <w:r>
-        <w:rPr>
-          <w:rFonts w:ascii="Droid Sans Mono;monospace;monos" w:hAnsi="Droid Sans Mono;monospace;monos"/>
-          <w:color w:val="C586C0"/>
-          <w:sz w:val="21"/>
-          <w:shd w:fill="auto" w:val="clear"/>
-        </w:rPr>
-        <w:t>case</w:t>
-      </w:r>
-      <w:r>
-        <w:rPr>
-          <w:rFonts w:ascii="Droid Sans Mono;monospace;monos" w:hAnsi="Droid Sans Mono;monospace;monos"/>
-          <w:color w:val="D4D4D4"/>
-          <w:sz w:val="21"/>
-          <w:shd w:fill="auto" w:val="clear"/>
-        </w:rPr>
-        <w:t xml:space="preserve"> </w:t>
-      </w:r>
-      <w:r>
-        <w:rPr>
-          <w:rFonts w:ascii="Droid Sans Mono;monospace;monos" w:hAnsi="Droid Sans Mono;monospace;monos"/>
-          <w:color w:val="9CDCFE"/>
-          <w:sz w:val="21"/>
-          <w:shd w:fill="auto" w:val="clear"/>
-        </w:rPr>
-        <w:t>ADD_TODO</w:t>
-      </w:r>
-      <w:r>
-        <w:rPr>
-          <w:rFonts w:ascii="Droid Sans Mono;monospace;monos" w:hAnsi="Droid Sans Mono;monospace;monos"/>
-          <w:color w:val="D4D4D4"/>
-          <w:sz w:val="21"/>
-          <w:shd w:fill="auto" w:val="clear"/>
-        </w:rPr>
-        <w:t>:</w:t>
-      </w:r>
-    </w:p>
-    <w:p>
-      <w:pPr>
-        <w:pStyle w:val="Normal"/>
-        <w:spacing w:lineRule="atLeast" w:line="285"/>
-        <w:rPr>
-          <w:rFonts w:ascii="Droid Sans Mono;monospace;monos" w:hAnsi="Droid Sans Mono;monospace;monos"/>
-          <w:color w:val="D4D4D4"/>
-          <w:sz w:val="21"/>
-          <w:highlight w:val="lightGray"/>
-        </w:rPr>
-      </w:pPr>
-      <w:r>
-        <w:rPr>
-          <w:rFonts w:ascii="Droid Sans Mono;monospace;monos" w:hAnsi="Droid Sans Mono;monospace;monos"/>
-          <w:color w:val="C586C0"/>
-          <w:sz w:val="21"/>
-          <w:shd w:fill="auto" w:val="clear"/>
-        </w:rPr>
-        <w:t>return</w:t>
-      </w:r>
-      <w:r>
-        <w:rPr>
-          <w:rFonts w:ascii="Droid Sans Mono;monospace;monos" w:hAnsi="Droid Sans Mono;monospace;monos"/>
-          <w:color w:val="D4D4D4"/>
-          <w:sz w:val="21"/>
-          <w:shd w:fill="auto" w:val="clear"/>
-        </w:rPr>
-        <w:t xml:space="preserve"> </w:t>
-      </w:r>
-      <w:r>
-        <w:rPr>
-          <w:rFonts w:ascii="Droid Sans Mono;monospace;monos" w:hAnsi="Droid Sans Mono;monospace;monos"/>
-          <w:color w:val="4EC9B0"/>
-          <w:sz w:val="21"/>
-          <w:shd w:fill="auto" w:val="clear"/>
-        </w:rPr>
-        <w:t>Object</w:t>
-      </w:r>
-      <w:r>
-        <w:rPr>
-          <w:rFonts w:ascii="Droid Sans Mono;monospace;monos" w:hAnsi="Droid Sans Mono;monospace;monos"/>
-          <w:color w:val="D4D4D4"/>
-          <w:sz w:val="21"/>
-          <w:shd w:fill="auto" w:val="clear"/>
-        </w:rPr>
-        <w:t>.</w:t>
-      </w:r>
-      <w:r>
-        <w:rPr>
-          <w:rFonts w:ascii="Droid Sans Mono;monospace;monos" w:hAnsi="Droid Sans Mono;monospace;monos"/>
-          <w:color w:val="DCDCAA"/>
-          <w:sz w:val="21"/>
-          <w:shd w:fill="auto" w:val="clear"/>
-        </w:rPr>
-        <w:t>assign</w:t>
-      </w:r>
-      <w:r>
-        <w:rPr>
-          <w:rFonts w:ascii="Droid Sans Mono;monospace;monos" w:hAnsi="Droid Sans Mono;monospace;monos"/>
-          <w:color w:val="D4D4D4"/>
-          <w:sz w:val="21"/>
-          <w:shd w:fill="auto" w:val="clear"/>
-        </w:rPr>
-        <w:t xml:space="preserve">({}, </w:t>
-      </w:r>
-      <w:r>
-        <w:rPr>
-          <w:rFonts w:ascii="Droid Sans Mono;monospace;monos" w:hAnsi="Droid Sans Mono;monospace;monos"/>
-          <w:color w:val="9CDCFE"/>
-          <w:sz w:val="21"/>
-          <w:shd w:fill="auto" w:val="clear"/>
-        </w:rPr>
-        <w:t>state</w:t>
-      </w:r>
-      <w:r>
-        <w:rPr>
-          <w:rFonts w:ascii="Droid Sans Mono;monospace;monos" w:hAnsi="Droid Sans Mono;monospace;monos"/>
-          <w:color w:val="D4D4D4"/>
-          <w:sz w:val="21"/>
-          <w:shd w:fill="auto" w:val="clear"/>
-        </w:rPr>
-        <w:t>, {</w:t>
-      </w:r>
-    </w:p>
-    <w:p>
-      <w:pPr>
-        <w:pStyle w:val="Normal"/>
-        <w:spacing w:lineRule="atLeast" w:line="285"/>
-        <w:rPr>
-          <w:rFonts w:ascii="Droid Sans Mono;monospace;monos" w:hAnsi="Droid Sans Mono;monospace;monos"/>
-          <w:color w:val="D4D4D4"/>
-          <w:sz w:val="21"/>
-          <w:highlight w:val="lightGray"/>
-        </w:rPr>
-      </w:pPr>
-      <w:r>
-        <w:rPr>
-          <w:rFonts w:ascii="Droid Sans Mono;monospace;monos" w:hAnsi="Droid Sans Mono;monospace;monos"/>
-          <w:color w:val="9CDCFE"/>
-          <w:sz w:val="21"/>
-          <w:shd w:fill="auto" w:val="clear"/>
-        </w:rPr>
-        <w:t>todos:</w:t>
-      </w:r>
-      <w:r>
-        <w:rPr>
-          <w:rFonts w:ascii="Droid Sans Mono;monospace;monos" w:hAnsi="Droid Sans Mono;monospace;monos"/>
-          <w:color w:val="D4D4D4"/>
-          <w:sz w:val="21"/>
-          <w:shd w:fill="auto" w:val="clear"/>
-        </w:rPr>
-        <w:t>[</w:t>
-      </w:r>
-    </w:p>
-    <w:p>
-      <w:pPr>
-        <w:pStyle w:val="Normal"/>
-        <w:spacing w:lineRule="atLeast" w:line="285"/>
-        <w:rPr>
-          <w:rFonts w:ascii="Droid Sans Mono;monospace;monos" w:hAnsi="Droid Sans Mono;monospace;monos"/>
-          <w:color w:val="D4D4D4"/>
-          <w:sz w:val="21"/>
-          <w:highlight w:val="lightGray"/>
-        </w:rPr>
-      </w:pPr>
-      <w:r>
-        <w:rPr>
-          <w:rFonts w:ascii="Droid Sans Mono;monospace;monos" w:hAnsi="Droid Sans Mono;monospace;monos"/>
-          <w:color w:val="D4D4D4"/>
-          <w:sz w:val="21"/>
-          <w:shd w:fill="auto" w:val="clear"/>
-        </w:rPr>
-        <w:t>...</w:t>
-      </w:r>
-      <w:r>
-        <w:rPr>
-          <w:rFonts w:ascii="Droid Sans Mono;monospace;monos" w:hAnsi="Droid Sans Mono;monospace;monos"/>
-          <w:color w:val="9CDCFE"/>
-          <w:sz w:val="21"/>
-          <w:shd w:fill="auto" w:val="clear"/>
-        </w:rPr>
-        <w:t>state</w:t>
-      </w:r>
-      <w:r>
-        <w:rPr>
-          <w:rFonts w:ascii="Droid Sans Mono;monospace;monos" w:hAnsi="Droid Sans Mono;monospace;monos"/>
-          <w:color w:val="D4D4D4"/>
-          <w:sz w:val="21"/>
-          <w:shd w:fill="auto" w:val="clear"/>
-        </w:rPr>
-        <w:t>.</w:t>
-      </w:r>
-      <w:r>
-        <w:rPr>
-          <w:rFonts w:ascii="Droid Sans Mono;monospace;monos" w:hAnsi="Droid Sans Mono;monospace;monos"/>
-          <w:color w:val="9CDCFE"/>
-          <w:sz w:val="21"/>
-          <w:shd w:fill="auto" w:val="clear"/>
-        </w:rPr>
-        <w:t>todos</w:t>
-      </w:r>
-      <w:r>
-        <w:rPr>
-          <w:rFonts w:ascii="Droid Sans Mono;monospace;monos" w:hAnsi="Droid Sans Mono;monospace;monos"/>
-          <w:color w:val="D4D4D4"/>
-          <w:sz w:val="21"/>
-          <w:shd w:fill="auto" w:val="clear"/>
-        </w:rPr>
-        <w:t xml:space="preserve">, </w:t>
-      </w:r>
-      <w:r>
-        <w:rPr>
-          <w:rFonts w:ascii="Droid Sans Mono;monospace;monos" w:hAnsi="Droid Sans Mono;monospace;monos"/>
-          <w:color w:val="6A9955"/>
-          <w:sz w:val="21"/>
-          <w:shd w:fill="auto" w:val="clear"/>
-        </w:rPr>
-        <w:t>// spread operator as state.todos will come as its own array</w:t>
-      </w:r>
-    </w:p>
-    <w:p>
-      <w:pPr>
-        <w:pStyle w:val="Normal"/>
-        <w:spacing w:lineRule="atLeast" w:line="285"/>
-        <w:rPr>
-          <w:rFonts w:ascii="Droid Sans Mono;monospace;monos" w:hAnsi="Droid Sans Mono;monospace;monos"/>
-          <w:color w:val="D4D4D4"/>
-          <w:sz w:val="21"/>
-          <w:highlight w:val="lightGray"/>
-        </w:rPr>
-      </w:pPr>
-      <w:r>
-        <w:rPr>
-          <w:rFonts w:ascii="Droid Sans Mono;monospace;monos" w:hAnsi="Droid Sans Mono;monospace;monos"/>
-          <w:color w:val="D4D4D4"/>
-          <w:sz w:val="21"/>
-          <w:shd w:fill="auto" w:val="clear"/>
-        </w:rPr>
-        <w:t>{</w:t>
-      </w:r>
-    </w:p>
-    <w:p>
-      <w:pPr>
-        <w:pStyle w:val="Normal"/>
-        <w:spacing w:lineRule="atLeast" w:line="285"/>
-        <w:rPr>
-          <w:rFonts w:ascii="Droid Sans Mono;monospace;monos" w:hAnsi="Droid Sans Mono;monospace;monos"/>
-          <w:color w:val="D4D4D4"/>
-          <w:sz w:val="21"/>
-          <w:highlight w:val="lightGray"/>
-        </w:rPr>
-      </w:pPr>
-      <w:r>
-        <w:rPr>
-          <w:rFonts w:ascii="Droid Sans Mono;monospace;monos" w:hAnsi="Droid Sans Mono;monospace;monos"/>
-          <w:color w:val="9CDCFE"/>
-          <w:sz w:val="21"/>
-          <w:shd w:fill="auto" w:val="clear"/>
-        </w:rPr>
-        <w:t>text:action</w:t>
-      </w:r>
-      <w:r>
-        <w:rPr>
-          <w:rFonts w:ascii="Droid Sans Mono;monospace;monos" w:hAnsi="Droid Sans Mono;monospace;monos"/>
-          <w:color w:val="D4D4D4"/>
-          <w:sz w:val="21"/>
-          <w:shd w:fill="auto" w:val="clear"/>
-        </w:rPr>
-        <w:t>.</w:t>
-      </w:r>
-      <w:r>
-        <w:rPr>
-          <w:rFonts w:ascii="Droid Sans Mono;monospace;monos" w:hAnsi="Droid Sans Mono;monospace;monos"/>
-          <w:color w:val="9CDCFE"/>
-          <w:sz w:val="21"/>
-          <w:shd w:fill="auto" w:val="clear"/>
-        </w:rPr>
-        <w:t>text</w:t>
-      </w:r>
-      <w:r>
-        <w:rPr>
-          <w:rFonts w:ascii="Droid Sans Mono;monospace;monos" w:hAnsi="Droid Sans Mono;monospace;monos"/>
-          <w:color w:val="D4D4D4"/>
-          <w:sz w:val="21"/>
-          <w:shd w:fill="auto" w:val="clear"/>
-        </w:rPr>
-        <w:t>,</w:t>
-      </w:r>
-    </w:p>
-    <w:p>
-      <w:pPr>
-        <w:pStyle w:val="Normal"/>
-        <w:spacing w:lineRule="atLeast" w:line="285"/>
-        <w:rPr>
-          <w:rFonts w:ascii="Droid Sans Mono;monospace;monos" w:hAnsi="Droid Sans Mono;monospace;monos"/>
-          <w:color w:val="D4D4D4"/>
-          <w:sz w:val="21"/>
-          <w:highlight w:val="lightGray"/>
-        </w:rPr>
-      </w:pPr>
-      <w:r>
-        <w:rPr>
-          <w:rFonts w:ascii="Droid Sans Mono;monospace;monos" w:hAnsi="Droid Sans Mono;monospace;monos"/>
-          <w:color w:val="9CDCFE"/>
-          <w:sz w:val="21"/>
-          <w:shd w:fill="auto" w:val="clear"/>
-        </w:rPr>
-        <w:t>completed:</w:t>
-      </w:r>
-      <w:r>
-        <w:rPr>
-          <w:rFonts w:ascii="Droid Sans Mono;monospace;monos" w:hAnsi="Droid Sans Mono;monospace;monos"/>
-          <w:color w:val="569CD6"/>
-          <w:sz w:val="21"/>
-          <w:shd w:fill="auto" w:val="clear"/>
-        </w:rPr>
-        <w:t>false</w:t>
-      </w:r>
-    </w:p>
-    <w:p>
-      <w:pPr>
-        <w:pStyle w:val="Normal"/>
-        <w:spacing w:lineRule="atLeast" w:line="285"/>
-        <w:rPr>
-          <w:rFonts w:ascii="Droid Sans Mono;monospace;monos" w:hAnsi="Droid Sans Mono;monospace;monos"/>
-          <w:color w:val="D4D4D4"/>
-          <w:sz w:val="21"/>
-          <w:highlight w:val="lightGray"/>
-        </w:rPr>
-      </w:pPr>
-      <w:r>
-        <w:rPr>
-          <w:rFonts w:ascii="Droid Sans Mono;monospace;monos" w:hAnsi="Droid Sans Mono;monospace;monos"/>
-          <w:color w:val="D4D4D4"/>
-          <w:sz w:val="21"/>
-          <w:shd w:fill="auto" w:val="clear"/>
-        </w:rPr>
-        <w:t xml:space="preserve">} </w:t>
-      </w:r>
-      <w:r>
-        <w:rPr>
-          <w:rFonts w:ascii="Droid Sans Mono;monospace;monos" w:hAnsi="Droid Sans Mono;monospace;monos"/>
-          <w:color w:val="6A9955"/>
-          <w:sz w:val="21"/>
-          <w:shd w:fill="auto" w:val="clear"/>
-        </w:rPr>
-        <w:t>// the todo items is an object that contains two properties, text and completed. The Object.assign has merged the new item with the existing</w:t>
-      </w:r>
-    </w:p>
-    <w:p>
-      <w:pPr>
-        <w:pStyle w:val="Normal"/>
-        <w:spacing w:lineRule="atLeast" w:line="285"/>
-        <w:rPr>
-          <w:rFonts w:ascii="Droid Sans Mono;monospace;monos" w:hAnsi="Droid Sans Mono;monospace;monos"/>
-          <w:color w:val="D4D4D4"/>
-          <w:sz w:val="21"/>
-          <w:highlight w:val="lightGray"/>
-        </w:rPr>
-      </w:pPr>
-      <w:r>
-        <w:rPr>
-          <w:rFonts w:ascii="Droid Sans Mono;monospace;monos" w:hAnsi="Droid Sans Mono;monospace;monos"/>
-          <w:color w:val="D4D4D4"/>
-          <w:sz w:val="21"/>
-          <w:shd w:fill="auto" w:val="clear"/>
-        </w:rPr>
-        <w:t>]</w:t>
-      </w:r>
-    </w:p>
-    <w:p>
-      <w:pPr>
-        <w:pStyle w:val="Normal"/>
-        <w:spacing w:lineRule="atLeast" w:line="285"/>
-        <w:rPr>
-          <w:rFonts w:ascii="Droid Sans Mono;monospace;monos" w:hAnsi="Droid Sans Mono;monospace;monos"/>
-          <w:color w:val="D4D4D4"/>
-          <w:sz w:val="21"/>
-          <w:highlight w:val="lightGray"/>
-        </w:rPr>
-      </w:pPr>
-      <w:r>
-        <w:rPr>
-          <w:rFonts w:ascii="Droid Sans Mono;monospace;monos" w:hAnsi="Droid Sans Mono;monospace;monos"/>
-          <w:color w:val="D4D4D4"/>
-          <w:sz w:val="21"/>
-          <w:shd w:fill="auto" w:val="clear"/>
-        </w:rPr>
-        <w:t>})</w:t>
-      </w:r>
-    </w:p>
-    <w:p>
-      <w:pPr>
-        <w:pStyle w:val="Normal"/>
-        <w:spacing w:lineRule="atLeast" w:line="285"/>
-        <w:rPr>
-          <w:rFonts w:ascii="Droid Sans Mono;monospace;monos" w:hAnsi="Droid Sans Mono;monospace;monos"/>
-          <w:color w:val="D4D4D4"/>
-          <w:sz w:val="21"/>
-          <w:highlight w:val="lightGray"/>
-        </w:rPr>
-      </w:pPr>
-      <w:r>
-        <w:rPr>
-          <w:rFonts w:ascii="Droid Sans Mono;monospace;monos" w:hAnsi="Droid Sans Mono;monospace;monos"/>
-          <w:color w:val="C586C0"/>
-          <w:sz w:val="21"/>
-          <w:shd w:fill="auto" w:val="clear"/>
-        </w:rPr>
-        <w:t>case</w:t>
-      </w:r>
-      <w:r>
-        <w:rPr>
-          <w:rFonts w:ascii="Droid Sans Mono;monospace;monos" w:hAnsi="Droid Sans Mono;monospace;monos"/>
-          <w:color w:val="D4D4D4"/>
-          <w:sz w:val="21"/>
-          <w:shd w:fill="auto" w:val="clear"/>
-        </w:rPr>
-        <w:t xml:space="preserve"> </w:t>
-      </w:r>
-      <w:r>
-        <w:rPr>
-          <w:rFonts w:ascii="Droid Sans Mono;monospace;monos" w:hAnsi="Droid Sans Mono;monospace;monos"/>
-          <w:color w:val="9CDCFE"/>
-          <w:sz w:val="21"/>
-          <w:shd w:fill="auto" w:val="clear"/>
-        </w:rPr>
-        <w:t>TOGGLE_TODO</w:t>
-      </w:r>
-      <w:r>
-        <w:rPr>
-          <w:rFonts w:ascii="Droid Sans Mono;monospace;monos" w:hAnsi="Droid Sans Mono;monospace;monos"/>
-          <w:color w:val="D4D4D4"/>
-          <w:sz w:val="21"/>
-          <w:shd w:fill="auto" w:val="clear"/>
-        </w:rPr>
-        <w:t>:</w:t>
-      </w:r>
-    </w:p>
-    <w:p>
-      <w:pPr>
-        <w:pStyle w:val="Normal"/>
-        <w:spacing w:lineRule="atLeast" w:line="285"/>
-        <w:rPr>
-          <w:rFonts w:ascii="Droid Sans Mono;monospace;monos" w:hAnsi="Droid Sans Mono;monospace;monos"/>
-          <w:color w:val="D4D4D4"/>
-          <w:sz w:val="21"/>
-          <w:highlight w:val="lightGray"/>
-        </w:rPr>
-      </w:pPr>
-      <w:r>
-        <w:rPr>
-          <w:rFonts w:ascii="Droid Sans Mono;monospace;monos" w:hAnsi="Droid Sans Mono;monospace;monos"/>
-          <w:color w:val="C586C0"/>
-          <w:sz w:val="21"/>
-          <w:shd w:fill="auto" w:val="clear"/>
-        </w:rPr>
-        <w:t>return</w:t>
-      </w:r>
-      <w:r>
-        <w:rPr>
-          <w:rFonts w:ascii="Droid Sans Mono;monospace;monos" w:hAnsi="Droid Sans Mono;monospace;monos"/>
-          <w:color w:val="D4D4D4"/>
-          <w:sz w:val="21"/>
-          <w:shd w:fill="auto" w:val="clear"/>
-        </w:rPr>
-        <w:t xml:space="preserve"> </w:t>
-      </w:r>
-      <w:r>
-        <w:rPr>
-          <w:rFonts w:ascii="Droid Sans Mono;monospace;monos" w:hAnsi="Droid Sans Mono;monospace;monos"/>
-          <w:color w:val="4EC9B0"/>
-          <w:sz w:val="21"/>
-          <w:shd w:fill="auto" w:val="clear"/>
-        </w:rPr>
-        <w:t>Object</w:t>
-      </w:r>
-      <w:r>
-        <w:rPr>
-          <w:rFonts w:ascii="Droid Sans Mono;monospace;monos" w:hAnsi="Droid Sans Mono;monospace;monos"/>
-          <w:color w:val="D4D4D4"/>
-          <w:sz w:val="21"/>
-          <w:shd w:fill="auto" w:val="clear"/>
-        </w:rPr>
-        <w:t>.</w:t>
-      </w:r>
-      <w:r>
-        <w:rPr>
-          <w:rFonts w:ascii="Droid Sans Mono;monospace;monos" w:hAnsi="Droid Sans Mono;monospace;monos"/>
-          <w:color w:val="DCDCAA"/>
-          <w:sz w:val="21"/>
-          <w:shd w:fill="auto" w:val="clear"/>
-        </w:rPr>
-        <w:t>assign</w:t>
-      </w:r>
-      <w:r>
-        <w:rPr>
-          <w:rFonts w:ascii="Droid Sans Mono;monospace;monos" w:hAnsi="Droid Sans Mono;monospace;monos"/>
-          <w:color w:val="D4D4D4"/>
-          <w:sz w:val="21"/>
-          <w:shd w:fill="auto" w:val="clear"/>
-        </w:rPr>
-        <w:t xml:space="preserve">({}, </w:t>
-      </w:r>
-      <w:r>
-        <w:rPr>
-          <w:rFonts w:ascii="Droid Sans Mono;monospace;monos" w:hAnsi="Droid Sans Mono;monospace;monos"/>
-          <w:color w:val="9CDCFE"/>
-          <w:sz w:val="21"/>
-          <w:shd w:fill="auto" w:val="clear"/>
-        </w:rPr>
-        <w:t>state</w:t>
-      </w:r>
-      <w:r>
-        <w:rPr>
-          <w:rFonts w:ascii="Droid Sans Mono;monospace;monos" w:hAnsi="Droid Sans Mono;monospace;monos"/>
-          <w:color w:val="D4D4D4"/>
-          <w:sz w:val="21"/>
-          <w:shd w:fill="auto" w:val="clear"/>
-        </w:rPr>
-        <w:t>,{</w:t>
-      </w:r>
-    </w:p>
-    <w:p>
-      <w:pPr>
-        <w:pStyle w:val="Normal"/>
-        <w:spacing w:lineRule="atLeast" w:line="285"/>
-        <w:rPr>
-          <w:rFonts w:ascii="Droid Sans Mono;monospace;monos" w:hAnsi="Droid Sans Mono;monospace;monos"/>
-          <w:color w:val="D4D4D4"/>
-          <w:sz w:val="21"/>
-          <w:highlight w:val="lightGray"/>
-        </w:rPr>
-      </w:pPr>
-      <w:r>
-        <w:rPr>
-          <w:rFonts w:ascii="Droid Sans Mono;monospace;monos" w:hAnsi="Droid Sans Mono;monospace;monos"/>
-          <w:color w:val="9CDCFE"/>
-          <w:sz w:val="21"/>
-          <w:shd w:fill="auto" w:val="clear"/>
-        </w:rPr>
-        <w:t>todos:state</w:t>
-      </w:r>
-      <w:r>
-        <w:rPr>
-          <w:rFonts w:ascii="Droid Sans Mono;monospace;monos" w:hAnsi="Droid Sans Mono;monospace;monos"/>
-          <w:color w:val="D4D4D4"/>
-          <w:sz w:val="21"/>
-          <w:shd w:fill="auto" w:val="clear"/>
-        </w:rPr>
-        <w:t>.</w:t>
-      </w:r>
-      <w:r>
-        <w:rPr>
-          <w:rFonts w:ascii="Droid Sans Mono;monospace;monos" w:hAnsi="Droid Sans Mono;monospace;monos"/>
-          <w:color w:val="9CDCFE"/>
-          <w:sz w:val="21"/>
-          <w:shd w:fill="auto" w:val="clear"/>
-        </w:rPr>
-        <w:t>todos</w:t>
-      </w:r>
-      <w:r>
-        <w:rPr>
-          <w:rFonts w:ascii="Droid Sans Mono;monospace;monos" w:hAnsi="Droid Sans Mono;monospace;monos"/>
-          <w:color w:val="D4D4D4"/>
-          <w:sz w:val="21"/>
-          <w:shd w:fill="auto" w:val="clear"/>
-        </w:rPr>
-        <w:t>.</w:t>
-      </w:r>
-      <w:r>
-        <w:rPr>
-          <w:rFonts w:ascii="Droid Sans Mono;monospace;monos" w:hAnsi="Droid Sans Mono;monospace;monos"/>
-          <w:color w:val="DCDCAA"/>
-          <w:sz w:val="21"/>
-          <w:shd w:fill="auto" w:val="clear"/>
-        </w:rPr>
-        <w:t>map</w:t>
-      </w:r>
-      <w:r>
-        <w:rPr>
-          <w:rFonts w:ascii="Droid Sans Mono;monospace;monos" w:hAnsi="Droid Sans Mono;monospace;monos"/>
-          <w:color w:val="D4D4D4"/>
-          <w:sz w:val="21"/>
-          <w:shd w:fill="auto" w:val="clear"/>
-        </w:rPr>
-        <w:t>((</w:t>
-      </w:r>
-      <w:r>
-        <w:rPr>
-          <w:rFonts w:ascii="Droid Sans Mono;monospace;monos" w:hAnsi="Droid Sans Mono;monospace;monos"/>
-          <w:color w:val="9CDCFE"/>
-          <w:sz w:val="21"/>
-          <w:shd w:fill="auto" w:val="clear"/>
-        </w:rPr>
-        <w:t>todo</w:t>
-      </w:r>
-      <w:r>
-        <w:rPr>
-          <w:rFonts w:ascii="Droid Sans Mono;monospace;monos" w:hAnsi="Droid Sans Mono;monospace;monos"/>
-          <w:color w:val="D4D4D4"/>
-          <w:sz w:val="21"/>
-          <w:shd w:fill="auto" w:val="clear"/>
-        </w:rPr>
-        <w:t>,</w:t>
-      </w:r>
-      <w:r>
-        <w:rPr>
-          <w:rFonts w:ascii="Droid Sans Mono;monospace;monos" w:hAnsi="Droid Sans Mono;monospace;monos"/>
-          <w:color w:val="9CDCFE"/>
-          <w:sz w:val="21"/>
-          <w:shd w:fill="auto" w:val="clear"/>
-        </w:rPr>
-        <w:t>index</w:t>
-      </w:r>
-      <w:r>
-        <w:rPr>
-          <w:rFonts w:ascii="Droid Sans Mono;monospace;monos" w:hAnsi="Droid Sans Mono;monospace;monos"/>
-          <w:color w:val="D4D4D4"/>
-          <w:sz w:val="21"/>
-          <w:shd w:fill="auto" w:val="clear"/>
-        </w:rPr>
-        <w:t>)</w:t>
-      </w:r>
-      <w:r>
-        <w:rPr>
-          <w:rFonts w:ascii="Droid Sans Mono;monospace;monos" w:hAnsi="Droid Sans Mono;monospace;monos"/>
-          <w:color w:val="569CD6"/>
-          <w:sz w:val="21"/>
-          <w:shd w:fill="auto" w:val="clear"/>
-        </w:rPr>
-        <w:t>=&gt;</w:t>
-      </w:r>
-      <w:r>
-        <w:rPr>
-          <w:rFonts w:ascii="Droid Sans Mono;monospace;monos" w:hAnsi="Droid Sans Mono;monospace;monos"/>
-          <w:color w:val="D4D4D4"/>
-          <w:sz w:val="21"/>
-          <w:shd w:fill="auto" w:val="clear"/>
-        </w:rPr>
-        <w:t xml:space="preserve">{ </w:t>
-      </w:r>
-      <w:r>
-        <w:rPr>
-          <w:rFonts w:ascii="Droid Sans Mono;monospace;monos" w:hAnsi="Droid Sans Mono;monospace;monos"/>
-          <w:color w:val="6A9955"/>
-          <w:sz w:val="21"/>
-          <w:shd w:fill="auto" w:val="clear"/>
-        </w:rPr>
-        <w:t>// map creates a new array and returns it, so there is no mutation</w:t>
-      </w:r>
-    </w:p>
-    <w:p>
-      <w:pPr>
-        <w:pStyle w:val="Normal"/>
-        <w:spacing w:lineRule="atLeast" w:line="285"/>
-        <w:rPr>
-          <w:rFonts w:ascii="Droid Sans Mono;monospace;monos" w:hAnsi="Droid Sans Mono;monospace;monos"/>
-          <w:color w:val="D4D4D4"/>
-          <w:sz w:val="21"/>
-          <w:highlight w:val="lightGray"/>
-        </w:rPr>
-      </w:pPr>
-      <w:r>
-        <w:rPr>
-          <w:rFonts w:ascii="Droid Sans Mono;monospace;monos" w:hAnsi="Droid Sans Mono;monospace;monos"/>
-          <w:color w:val="C586C0"/>
-          <w:sz w:val="21"/>
-          <w:shd w:fill="auto" w:val="clear"/>
-        </w:rPr>
-        <w:t>if</w:t>
-      </w:r>
-      <w:r>
-        <w:rPr>
-          <w:rFonts w:ascii="Droid Sans Mono;monospace;monos" w:hAnsi="Droid Sans Mono;monospace;monos"/>
-          <w:color w:val="D4D4D4"/>
-          <w:sz w:val="21"/>
-          <w:shd w:fill="auto" w:val="clear"/>
-        </w:rPr>
-        <w:t xml:space="preserve"> (</w:t>
-      </w:r>
-      <w:r>
-        <w:rPr>
-          <w:rFonts w:ascii="Droid Sans Mono;monospace;monos" w:hAnsi="Droid Sans Mono;monospace;monos"/>
-          <w:color w:val="9CDCFE"/>
-          <w:sz w:val="21"/>
-          <w:shd w:fill="auto" w:val="clear"/>
-        </w:rPr>
-        <w:t>index</w:t>
-      </w:r>
-      <w:r>
-        <w:rPr>
-          <w:rFonts w:ascii="Droid Sans Mono;monospace;monos" w:hAnsi="Droid Sans Mono;monospace;monos"/>
-          <w:color w:val="D4D4D4"/>
-          <w:sz w:val="21"/>
-          <w:shd w:fill="auto" w:val="clear"/>
-        </w:rPr>
-        <w:t xml:space="preserve"> === </w:t>
-      </w:r>
-      <w:r>
-        <w:rPr>
-          <w:rFonts w:ascii="Droid Sans Mono;monospace;monos" w:hAnsi="Droid Sans Mono;monospace;monos"/>
-          <w:color w:val="9CDCFE"/>
-          <w:sz w:val="21"/>
-          <w:shd w:fill="auto" w:val="clear"/>
-        </w:rPr>
-        <w:t>action</w:t>
-      </w:r>
-      <w:r>
-        <w:rPr>
-          <w:rFonts w:ascii="Droid Sans Mono;monospace;monos" w:hAnsi="Droid Sans Mono;monospace;monos"/>
-          <w:color w:val="D4D4D4"/>
-          <w:sz w:val="21"/>
-          <w:shd w:fill="auto" w:val="clear"/>
-        </w:rPr>
-        <w:t>.</w:t>
-      </w:r>
-      <w:r>
-        <w:rPr>
-          <w:rFonts w:ascii="Droid Sans Mono;monospace;monos" w:hAnsi="Droid Sans Mono;monospace;monos"/>
-          <w:color w:val="9CDCFE"/>
-          <w:sz w:val="21"/>
-          <w:shd w:fill="auto" w:val="clear"/>
-        </w:rPr>
-        <w:t>index</w:t>
-      </w:r>
-      <w:r>
-        <w:rPr>
-          <w:rFonts w:ascii="Droid Sans Mono;monospace;monos" w:hAnsi="Droid Sans Mono;monospace;monos"/>
-          <w:color w:val="D4D4D4"/>
-          <w:sz w:val="21"/>
-          <w:shd w:fill="auto" w:val="clear"/>
-        </w:rPr>
-        <w:t>){</w:t>
-      </w:r>
-    </w:p>
-    <w:p>
-      <w:pPr>
-        <w:pStyle w:val="Normal"/>
-        <w:spacing w:lineRule="atLeast" w:line="285"/>
-        <w:rPr>
-          <w:rFonts w:ascii="Droid Sans Mono;monospace;monos" w:hAnsi="Droid Sans Mono;monospace;monos"/>
-          <w:color w:val="D4D4D4"/>
-          <w:sz w:val="21"/>
-          <w:highlight w:val="lightGray"/>
-        </w:rPr>
-      </w:pPr>
-      <w:r>
-        <w:rPr>
-          <w:rFonts w:ascii="Droid Sans Mono;monospace;monos" w:hAnsi="Droid Sans Mono;monospace;monos"/>
-          <w:color w:val="C586C0"/>
-          <w:sz w:val="21"/>
-          <w:shd w:fill="auto" w:val="clear"/>
-        </w:rPr>
-        <w:t>return</w:t>
-      </w:r>
-      <w:r>
-        <w:rPr>
-          <w:rFonts w:ascii="Droid Sans Mono;monospace;monos" w:hAnsi="Droid Sans Mono;monospace;monos"/>
-          <w:color w:val="D4D4D4"/>
-          <w:sz w:val="21"/>
-          <w:shd w:fill="auto" w:val="clear"/>
-        </w:rPr>
-        <w:t xml:space="preserve"> </w:t>
-      </w:r>
-      <w:r>
-        <w:rPr>
-          <w:rFonts w:ascii="Droid Sans Mono;monospace;monos" w:hAnsi="Droid Sans Mono;monospace;monos"/>
-          <w:color w:val="4EC9B0"/>
-          <w:sz w:val="21"/>
-          <w:shd w:fill="auto" w:val="clear"/>
-        </w:rPr>
-        <w:t>Object</w:t>
-      </w:r>
-      <w:r>
-        <w:rPr>
-          <w:rFonts w:ascii="Droid Sans Mono;monospace;monos" w:hAnsi="Droid Sans Mono;monospace;monos"/>
-          <w:color w:val="D4D4D4"/>
-          <w:sz w:val="21"/>
-          <w:shd w:fill="auto" w:val="clear"/>
-        </w:rPr>
-        <w:t>.</w:t>
-      </w:r>
-      <w:r>
-        <w:rPr>
-          <w:rFonts w:ascii="Droid Sans Mono;monospace;monos" w:hAnsi="Droid Sans Mono;monospace;monos"/>
-          <w:color w:val="DCDCAA"/>
-          <w:sz w:val="21"/>
-          <w:shd w:fill="auto" w:val="clear"/>
-        </w:rPr>
-        <w:t>assign</w:t>
-      </w:r>
-      <w:r>
-        <w:rPr>
-          <w:rFonts w:ascii="Droid Sans Mono;monospace;monos" w:hAnsi="Droid Sans Mono;monospace;monos"/>
-          <w:color w:val="D4D4D4"/>
-          <w:sz w:val="21"/>
-          <w:shd w:fill="auto" w:val="clear"/>
-        </w:rPr>
-        <w:t>({},</w:t>
-      </w:r>
-      <w:r>
-        <w:rPr>
-          <w:rFonts w:ascii="Droid Sans Mono;monospace;monos" w:hAnsi="Droid Sans Mono;monospace;monos"/>
-          <w:color w:val="9CDCFE"/>
-          <w:sz w:val="21"/>
-          <w:shd w:fill="auto" w:val="clear"/>
-        </w:rPr>
-        <w:t>todo</w:t>
-      </w:r>
-      <w:r>
-        <w:rPr>
-          <w:rFonts w:ascii="Droid Sans Mono;monospace;monos" w:hAnsi="Droid Sans Mono;monospace;monos"/>
-          <w:color w:val="D4D4D4"/>
-          <w:sz w:val="21"/>
-          <w:shd w:fill="auto" w:val="clear"/>
-        </w:rPr>
-        <w:t xml:space="preserve">,{ </w:t>
-      </w:r>
-      <w:r>
-        <w:rPr>
-          <w:rFonts w:ascii="Droid Sans Mono;monospace;monos" w:hAnsi="Droid Sans Mono;monospace;monos"/>
-          <w:color w:val="6A9955"/>
-          <w:sz w:val="21"/>
-          <w:shd w:fill="auto" w:val="clear"/>
-        </w:rPr>
-        <w:t xml:space="preserve">// this is the todo item object, not the list, which gets assigned into its own todo item </w:t>
-      </w:r>
-    </w:p>
-    <w:p>
-      <w:pPr>
-        <w:pStyle w:val="Normal"/>
-        <w:spacing w:lineRule="atLeast" w:line="285"/>
-        <w:rPr>
-          <w:rFonts w:ascii="Droid Sans Mono;monospace;monos" w:hAnsi="Droid Sans Mono;monospace;monos"/>
-          <w:color w:val="D4D4D4"/>
-          <w:sz w:val="21"/>
-          <w:highlight w:val="lightGray"/>
-        </w:rPr>
-      </w:pPr>
-      <w:r>
-        <w:rPr>
-          <w:rFonts w:ascii="Droid Sans Mono;monospace;monos" w:hAnsi="Droid Sans Mono;monospace;monos"/>
-          <w:color w:val="9CDCFE"/>
-          <w:sz w:val="21"/>
-          <w:shd w:fill="auto" w:val="clear"/>
-        </w:rPr>
-        <w:t>completed:</w:t>
-      </w:r>
-      <w:r>
-        <w:rPr>
-          <w:rFonts w:ascii="Droid Sans Mono;monospace;monos" w:hAnsi="Droid Sans Mono;monospace;monos"/>
-          <w:color w:val="D4D4D4"/>
-          <w:sz w:val="21"/>
-          <w:shd w:fill="auto" w:val="clear"/>
-        </w:rPr>
-        <w:t>!</w:t>
-      </w:r>
-      <w:r>
-        <w:rPr>
-          <w:rFonts w:ascii="Droid Sans Mono;monospace;monos" w:hAnsi="Droid Sans Mono;monospace;monos"/>
-          <w:color w:val="9CDCFE"/>
-          <w:sz w:val="21"/>
-          <w:shd w:fill="auto" w:val="clear"/>
-        </w:rPr>
-        <w:t>todo</w:t>
-      </w:r>
-      <w:r>
-        <w:rPr>
-          <w:rFonts w:ascii="Droid Sans Mono;monospace;monos" w:hAnsi="Droid Sans Mono;monospace;monos"/>
-          <w:color w:val="D4D4D4"/>
-          <w:sz w:val="21"/>
-          <w:shd w:fill="auto" w:val="clear"/>
-        </w:rPr>
-        <w:t>.</w:t>
-      </w:r>
-      <w:r>
-        <w:rPr>
-          <w:rFonts w:ascii="Droid Sans Mono;monospace;monos" w:hAnsi="Droid Sans Mono;monospace;monos"/>
-          <w:color w:val="9CDCFE"/>
-          <w:sz w:val="21"/>
-          <w:shd w:fill="auto" w:val="clear"/>
-        </w:rPr>
-        <w:t>completed</w:t>
-      </w:r>
-    </w:p>
-    <w:p>
-      <w:pPr>
-        <w:pStyle w:val="Normal"/>
-        <w:spacing w:lineRule="atLeast" w:line="285"/>
-        <w:rPr>
-          <w:rFonts w:ascii="Droid Sans Mono;monospace;monos" w:hAnsi="Droid Sans Mono;monospace;monos"/>
-          <w:color w:val="D4D4D4"/>
-          <w:sz w:val="21"/>
-          <w:highlight w:val="lightGray"/>
-        </w:rPr>
-      </w:pPr>
-      <w:r>
-        <w:rPr>
-          <w:rFonts w:ascii="Droid Sans Mono;monospace;monos" w:hAnsi="Droid Sans Mono;monospace;monos"/>
-          <w:color w:val="D4D4D4"/>
-          <w:sz w:val="21"/>
-          <w:shd w:fill="auto" w:val="clear"/>
-        </w:rPr>
-        <w:t>})</w:t>
-      </w:r>
-    </w:p>
-    <w:p>
-      <w:pPr>
-        <w:pStyle w:val="Normal"/>
-        <w:spacing w:lineRule="atLeast" w:line="285"/>
-        <w:rPr>
-          <w:rFonts w:ascii="Droid Sans Mono;monospace;monos" w:hAnsi="Droid Sans Mono;monospace;monos"/>
-          <w:color w:val="D4D4D4"/>
-          <w:sz w:val="21"/>
-          <w:highlight w:val="lightGray"/>
-        </w:rPr>
-      </w:pPr>
-      <w:r>
-        <w:rPr>
-          <w:rFonts w:ascii="Droid Sans Mono;monospace;monos" w:hAnsi="Droid Sans Mono;monospace;monos"/>
-          <w:color w:val="D4D4D4"/>
-          <w:sz w:val="21"/>
-          <w:shd w:fill="auto" w:val="clear"/>
-        </w:rPr>
-        <w:t>}</w:t>
-      </w:r>
-    </w:p>
-    <w:p>
-      <w:pPr>
-        <w:pStyle w:val="Normal"/>
-        <w:spacing w:lineRule="atLeast" w:line="285"/>
-        <w:rPr>
-          <w:rFonts w:ascii="Droid Sans Mono;monospace;monos" w:hAnsi="Droid Sans Mono;monospace;monos"/>
-          <w:color w:val="D4D4D4"/>
-          <w:sz w:val="21"/>
-          <w:highlight w:val="lightGray"/>
-        </w:rPr>
-      </w:pPr>
-      <w:r>
-        <w:rPr>
-          <w:rFonts w:ascii="Droid Sans Mono;monospace;monos" w:hAnsi="Droid Sans Mono;monospace;monos"/>
-          <w:color w:val="C586C0"/>
-          <w:sz w:val="21"/>
-          <w:shd w:fill="auto" w:val="clear"/>
-        </w:rPr>
-        <w:t>return</w:t>
-      </w:r>
-      <w:r>
-        <w:rPr>
-          <w:rFonts w:ascii="Droid Sans Mono;monospace;monos" w:hAnsi="Droid Sans Mono;monospace;monos"/>
-          <w:color w:val="D4D4D4"/>
-          <w:sz w:val="21"/>
-          <w:shd w:fill="auto" w:val="clear"/>
-        </w:rPr>
-        <w:t xml:space="preserve"> </w:t>
-      </w:r>
-      <w:r>
-        <w:rPr>
-          <w:rFonts w:ascii="Droid Sans Mono;monospace;monos" w:hAnsi="Droid Sans Mono;monospace;monos"/>
-          <w:color w:val="9CDCFE"/>
-          <w:sz w:val="21"/>
-          <w:shd w:fill="auto" w:val="clear"/>
-        </w:rPr>
-        <w:t>todo</w:t>
-      </w:r>
-      <w:r>
-        <w:rPr>
-          <w:rFonts w:ascii="Droid Sans Mono;monospace;monos" w:hAnsi="Droid Sans Mono;monospace;monos"/>
-          <w:color w:val="D4D4D4"/>
-          <w:sz w:val="21"/>
-          <w:shd w:fill="auto" w:val="clear"/>
-        </w:rPr>
-        <w:t xml:space="preserve"> </w:t>
-      </w:r>
-      <w:r>
-        <w:rPr>
-          <w:rFonts w:ascii="Droid Sans Mono;monospace;monos" w:hAnsi="Droid Sans Mono;monospace;monos"/>
-          <w:color w:val="6A9955"/>
-          <w:sz w:val="21"/>
-          <w:shd w:fill="auto" w:val="clear"/>
-        </w:rPr>
-        <w:t>// don't forget to return the todo item if it hasn't been changed</w:t>
-      </w:r>
-    </w:p>
-    <w:p>
-      <w:pPr>
-        <w:pStyle w:val="Normal"/>
-        <w:spacing w:lineRule="atLeast" w:line="285"/>
-        <w:rPr>
-          <w:rFonts w:ascii="Droid Sans Mono;monospace;monos" w:hAnsi="Droid Sans Mono;monospace;monos"/>
-          <w:color w:val="D4D4D4"/>
-          <w:sz w:val="21"/>
-          <w:highlight w:val="lightGray"/>
-        </w:rPr>
-      </w:pPr>
-      <w:r>
-        <w:rPr>
-          <w:rFonts w:ascii="Droid Sans Mono;monospace;monos" w:hAnsi="Droid Sans Mono;monospace;monos"/>
-          <w:color w:val="D4D4D4"/>
-          <w:sz w:val="21"/>
-          <w:shd w:fill="auto" w:val="clear"/>
-        </w:rPr>
-        <w:t>})</w:t>
-      </w:r>
-    </w:p>
-    <w:p>
-      <w:pPr>
-        <w:pStyle w:val="Normal"/>
-        <w:spacing w:lineRule="atLeast" w:line="285"/>
-        <w:rPr>
-          <w:rFonts w:ascii="Droid Sans Mono;monospace;monos" w:hAnsi="Droid Sans Mono;monospace;monos"/>
-          <w:color w:val="D4D4D4"/>
-          <w:sz w:val="21"/>
-          <w:highlight w:val="lightGray"/>
-        </w:rPr>
-      </w:pPr>
-      <w:r>
-        <w:rPr>
-          <w:rFonts w:ascii="Droid Sans Mono;monospace;monos" w:hAnsi="Droid Sans Mono;monospace;monos"/>
-          <w:color w:val="D4D4D4"/>
-          <w:sz w:val="21"/>
-          <w:shd w:fill="auto" w:val="clear"/>
-        </w:rPr>
-        <w:t>})</w:t>
-      </w:r>
-    </w:p>
-    <w:p>
-      <w:pPr>
-        <w:pStyle w:val="Normal"/>
-        <w:spacing w:lineRule="atLeast" w:line="285"/>
-        <w:rPr>
-          <w:rFonts w:ascii="Droid Sans Mono;monospace;monos" w:hAnsi="Droid Sans Mono;monospace;monos"/>
-          <w:color w:val="D4D4D4"/>
-          <w:sz w:val="21"/>
-          <w:highlight w:val="lightGray"/>
-        </w:rPr>
-      </w:pPr>
-      <w:r>
-        <w:rPr>
-          <w:rFonts w:ascii="Droid Sans Mono;monospace;monos" w:hAnsi="Droid Sans Mono;monospace;monos"/>
-          <w:color w:val="C586C0"/>
-          <w:sz w:val="21"/>
-          <w:shd w:fill="auto" w:val="clear"/>
-        </w:rPr>
-        <w:t>default</w:t>
-      </w:r>
-      <w:r>
-        <w:rPr>
-          <w:rFonts w:ascii="Droid Sans Mono;monospace;monos" w:hAnsi="Droid Sans Mono;monospace;monos"/>
-          <w:color w:val="D4D4D4"/>
-          <w:sz w:val="21"/>
-          <w:shd w:fill="auto" w:val="clear"/>
-        </w:rPr>
-        <w:t>:</w:t>
-      </w:r>
-    </w:p>
-    <w:p>
-      <w:pPr>
-        <w:pStyle w:val="Normal"/>
-        <w:spacing w:lineRule="atLeast" w:line="285"/>
-        <w:rPr>
-          <w:rFonts w:ascii="Droid Sans Mono;monospace;monos" w:hAnsi="Droid Sans Mono;monospace;monos"/>
-          <w:color w:val="D4D4D4"/>
-          <w:sz w:val="21"/>
-          <w:highlight w:val="lightGray"/>
-        </w:rPr>
-      </w:pPr>
-      <w:r>
-        <w:rPr>
-          <w:rFonts w:ascii="Droid Sans Mono;monospace;monos" w:hAnsi="Droid Sans Mono;monospace;monos"/>
-          <w:color w:val="C586C0"/>
-          <w:sz w:val="21"/>
-          <w:shd w:fill="auto" w:val="clear"/>
-        </w:rPr>
-        <w:t>return</w:t>
-      </w:r>
-      <w:r>
-        <w:rPr>
-          <w:rFonts w:ascii="Droid Sans Mono;monospace;monos" w:hAnsi="Droid Sans Mono;monospace;monos"/>
-          <w:color w:val="D4D4D4"/>
-          <w:sz w:val="21"/>
-          <w:shd w:fill="auto" w:val="clear"/>
-        </w:rPr>
-        <w:t xml:space="preserve"> </w:t>
-      </w:r>
-      <w:r>
-        <w:rPr>
-          <w:rFonts w:ascii="Droid Sans Mono;monospace;monos" w:hAnsi="Droid Sans Mono;monospace;monos"/>
-          <w:color w:val="9CDCFE"/>
-          <w:sz w:val="21"/>
-          <w:shd w:fill="auto" w:val="clear"/>
-        </w:rPr>
-        <w:t>state</w:t>
-      </w:r>
-      <w:r>
-        <w:rPr>
-          <w:rFonts w:ascii="Droid Sans Mono;monospace;monos" w:hAnsi="Droid Sans Mono;monospace;monos"/>
-          <w:color w:val="D4D4D4"/>
-          <w:sz w:val="21"/>
-          <w:shd w:fill="auto" w:val="clear"/>
-        </w:rPr>
-        <w:t xml:space="preserve"> </w:t>
-      </w:r>
-      <w:r>
-        <w:rPr>
-          <w:rFonts w:ascii="Droid Sans Mono;monospace;monos" w:hAnsi="Droid Sans Mono;monospace;monos"/>
-          <w:color w:val="6A9955"/>
-          <w:sz w:val="21"/>
-          <w:shd w:fill="auto" w:val="clear"/>
-        </w:rPr>
-        <w:t>// very important to return state if action.type is unknown</w:t>
-      </w:r>
-    </w:p>
-    <w:p>
-      <w:pPr>
-        <w:pStyle w:val="Normal"/>
-        <w:spacing w:lineRule="atLeast" w:line="285"/>
-        <w:rPr>
-          <w:rFonts w:ascii="Droid Sans Mono;monospace;monos" w:hAnsi="Droid Sans Mono;monospace;monos"/>
-          <w:color w:val="D4D4D4"/>
-          <w:sz w:val="21"/>
-          <w:highlight w:val="lightGray"/>
-        </w:rPr>
-      </w:pPr>
-      <w:r>
-        <w:rPr>
-          <w:rFonts w:ascii="Droid Sans Mono;monospace;monos" w:hAnsi="Droid Sans Mono;monospace;monos"/>
-          <w:color w:val="D4D4D4"/>
-          <w:sz w:val="21"/>
-          <w:shd w:fill="auto" w:val="clear"/>
-        </w:rPr>
-        <w:t>}</w:t>
-      </w:r>
-    </w:p>
-    <w:p>
-      <w:pPr>
-        <w:pStyle w:val="Normal"/>
-        <w:spacing w:lineRule="atLeast" w:line="285"/>
-        <w:rPr>
-          <w:rFonts w:ascii="Droid Sans Mono;monospace;monos" w:hAnsi="Droid Sans Mono;monospace;monos"/>
-          <w:color w:val="D4D4D4"/>
-          <w:sz w:val="21"/>
-          <w:highlight w:val="lightGray"/>
-        </w:rPr>
-      </w:pPr>
-      <w:r>
-        <w:rPr>
-          <w:rFonts w:ascii="Droid Sans Mono;monospace;monos" w:hAnsi="Droid Sans Mono;monospace;monos"/>
-          <w:color w:val="D4D4D4"/>
-          <w:sz w:val="21"/>
-          <w:shd w:fill="auto" w:val="clear"/>
-        </w:rPr>
-        <w:t>}</w:t>
+      </w:pPr>
+      <w:r>
+        <w:rPr/>
+        <w:t xml:space="preserve">Typically, it is a good practice to create a reducer for each piece of application state when they are distinct or unique in some way. For example, in a note-taking app with user authentication, one reducer could handle authentication while another handles the text and notes that the user is submitting. For such an application, we might write the </w:t>
+      </w:r>
+      <w:r>
+        <w:rPr>
+          <w:rStyle w:val="SourceText"/>
+        </w:rPr>
+        <w:t>combineReducers()</w:t>
+      </w:r>
+      <w:r>
+        <w:rPr/>
+        <w:t xml:space="preserve"> method like this:</w:t>
+      </w:r>
+    </w:p>
+    <w:p>
+      <w:pPr>
+        <w:pStyle w:val="Quotations"/>
+        <w:spacing w:before="0" w:after="283"/>
+        <w:rPr/>
+      </w:pPr>
+      <w:r>
+        <w:rPr/>
+        <w:t>const rootReducer = Redux.combineReducers({</w:t>
+        <w:br/>
+        <w:t>  auth: authenticationReducer,</w:t>
+        <w:br/>
+        <w:t>  notes: notesReducer</w:t>
+        <w:br/>
+        <w:t>});</w:t>
+      </w:r>
+    </w:p>
+    <w:p>
+      <w:pPr>
+        <w:pStyle w:val="TextBody"/>
+        <w:rPr/>
+      </w:pPr>
+      <w:r>
+        <w:rPr/>
+        <w:t xml:space="preserve">Now, the key </w:t>
+      </w:r>
+      <w:r>
+        <w:rPr>
+          <w:rStyle w:val="SourceText"/>
+        </w:rPr>
+        <w:t>notes</w:t>
+      </w:r>
+      <w:r>
+        <w:rPr/>
+        <w:t xml:space="preserve"> will contain all of the state associated with our notes and handled by our </w:t>
+      </w:r>
+      <w:r>
+        <w:rPr>
+          <w:rStyle w:val="SourceText"/>
+        </w:rPr>
+        <w:t>notesReducer</w:t>
+      </w:r>
+      <w:r>
+        <w:rPr/>
+        <w:t xml:space="preserve">. This is how multiple reducers can be composed to manage more complex application state. In this example, the state held in the Redux store would then be a single object containing </w:t>
+      </w:r>
+      <w:r>
+        <w:rPr>
+          <w:rStyle w:val="SourceText"/>
+        </w:rPr>
+        <w:t>auth</w:t>
+      </w:r>
+      <w:r>
+        <w:rPr/>
+        <w:t xml:space="preserve"> and </w:t>
+      </w:r>
+      <w:r>
+        <w:rPr>
+          <w:rStyle w:val="SourceText"/>
+        </w:rPr>
+        <w:t>notes</w:t>
+      </w:r>
+      <w:r>
+        <w:rPr/>
+        <w:t xml:space="preserve"> properties.</w:t>
       </w:r>
     </w:p>
     <w:p>
@@ -14615,6 +15509,18 @@
     <w:p>
       <w:pPr>
         <w:pStyle w:val="Normal"/>
+        <w:rPr/>
+      </w:pPr>
+      <w:r>
+        <w:rPr>
+          <w:shd w:fill="auto" w:val="clear"/>
+        </w:rPr>
+        <w:t xml:space="preserve">The store itself holds the application state, can be accessed using a getState() function, updated through dispatch(action) functions and can have listeners registered to it via subscriber(listener) functions.  </w:t>
+      </w:r>
+    </w:p>
+    <w:p>
+      <w:pPr>
+        <w:pStyle w:val="Normal"/>
         <w:rPr>
           <w:b/>
           <w:b/>
@@ -14624,9 +15530,178 @@
       </w:pPr>
       <w:r>
         <w:rPr>
-          <w:shd w:fill="auto" w:val="clear"/>
-        </w:rPr>
-        <w:t xml:space="preserve">The store itself holds the application state, can be accessed using a getState() function, updated through dispatch(action) functions and can have listeners registered to it via subscriber(listener) functions.  </w:t>
+          <w:b/>
+          <w:bCs/>
+          <w:highlight w:val="lightGray"/>
+        </w:rPr>
+      </w:r>
+    </w:p>
+    <w:p>
+      <w:pPr>
+        <w:pStyle w:val="PreformattedText"/>
+        <w:rPr/>
+      </w:pPr>
+      <w:r>
+        <w:rPr>
+          <w:b/>
+          <w:bCs/>
+          <w:highlight w:val="lightGray"/>
+          <w:shd w:fill="auto" w:val="clear"/>
+        </w:rPr>
+        <w:t>const store = createStore(todoApp, window.STATE_FROM_SERVER)</w:t>
+      </w:r>
+    </w:p>
+    <w:p>
+      <w:pPr>
+        <w:pStyle w:val="Normal"/>
+        <w:rPr>
+          <w:b/>
+          <w:b/>
+          <w:bCs/>
+          <w:highlight w:val="lightGray"/>
+        </w:rPr>
+      </w:pPr>
+      <w:r>
+        <w:rPr>
+          <w:b/>
+          <w:bCs/>
+          <w:highlight w:val="lightGray"/>
+        </w:rPr>
+      </w:r>
+    </w:p>
+    <w:p>
+      <w:pPr>
+        <w:pStyle w:val="Normal"/>
+        <w:rPr>
+          <w:b w:val="false"/>
+          <w:b w:val="false"/>
+          <w:bCs w:val="false"/>
+        </w:rPr>
+      </w:pPr>
+      <w:r>
+        <w:rPr>
+          <w:b w:val="false"/>
+          <w:bCs w:val="false"/>
+          <w:highlight w:val="lightGray"/>
+          <w:shd w:fill="auto" w:val="clear"/>
+        </w:rPr>
+        <w:t xml:space="preserve">Where the second argument is a way to get all the state from the server. </w:t>
+      </w:r>
+    </w:p>
+    <w:p>
+      <w:pPr>
+        <w:pStyle w:val="Normal"/>
+        <w:rPr>
+          <w:b/>
+          <w:b/>
+          <w:bCs/>
+        </w:rPr>
+      </w:pPr>
+      <w:r>
+        <w:rPr>
+          <w:b/>
+          <w:bCs/>
+        </w:rPr>
+      </w:r>
+    </w:p>
+    <w:p>
+      <w:pPr>
+        <w:pStyle w:val="Normal"/>
+        <w:rPr>
+          <w:b/>
+          <w:b/>
+          <w:bCs/>
+        </w:rPr>
+      </w:pPr>
+      <w:r>
+        <w:rPr>
+          <w:b/>
+          <w:bCs/>
+        </w:rPr>
+        <w:t>Get State from Redux Store</w:t>
+      </w:r>
+      <w:r>
+        <w:rPr>
+          <w:b w:val="false"/>
+          <w:bCs w:val="false"/>
+        </w:rPr>
+        <w:t>: getState()</w:t>
+      </w:r>
+    </w:p>
+    <w:p>
+      <w:pPr>
+        <w:pStyle w:val="Normal"/>
+        <w:rPr>
+          <w:b/>
+          <w:b/>
+          <w:bCs/>
+        </w:rPr>
+      </w:pPr>
+      <w:r>
+        <w:rPr>
+          <w:b w:val="false"/>
+          <w:bCs w:val="false"/>
+        </w:rPr>
+        <w:t>store.getState() allows you to grab the entire state of your redux container.</w:t>
+      </w:r>
+    </w:p>
+    <w:p>
+      <w:pPr>
+        <w:pStyle w:val="Normal"/>
+        <w:rPr>
+          <w:highlight w:val="lightGray"/>
+        </w:rPr>
+      </w:pPr>
+      <w:r>
+        <w:rPr>
+          <w:highlight w:val="lightGray"/>
+        </w:rPr>
+      </w:r>
+    </w:p>
+    <w:p>
+      <w:pPr>
+        <w:pStyle w:val="Normal"/>
+        <w:rPr>
+          <w:b/>
+          <w:b/>
+          <w:bCs/>
+        </w:rPr>
+      </w:pPr>
+      <w:r>
+        <w:rPr>
+          <w:b/>
+          <w:bCs/>
+        </w:rPr>
+        <w:t xml:space="preserve">Store Subscribe Listener: </w:t>
+      </w:r>
+      <w:r>
+        <w:rPr>
+          <w:b w:val="false"/>
+          <w:bCs w:val="false"/>
+        </w:rPr>
+        <w:t>store.subscribe(callbackfunction());</w:t>
+      </w:r>
+    </w:p>
+    <w:p>
+      <w:pPr>
+        <w:pStyle w:val="Normal"/>
+        <w:rPr/>
+      </w:pPr>
+      <w:r>
+        <w:rPr>
+          <w:b w:val="false"/>
+          <w:bCs w:val="false"/>
+        </w:rPr>
+        <w:t xml:space="preserve">This is a function that is called whenever an action is dispatched again store. You can pass a callback function into this function to do something. </w:t>
+      </w:r>
+    </w:p>
+    <w:p>
+      <w:pPr>
+        <w:pStyle w:val="Normal"/>
+        <w:rPr/>
+      </w:pPr>
+      <w:r>
+        <w:rPr/>
       </w:r>
     </w:p>
     <w:p>
@@ -19319,6 +20394,804 @@
       <w:color w:val="744CBC"/>
     </w:rPr>
   </w:style>
+  <w:style w:type="character" w:styleId="ListLabel301">
+    <w:name w:val="ListLabel 301"/>
+    <w:qFormat/>
+    <w:rPr>
+      <w:rFonts w:cs="OpenSymbol"/>
+    </w:rPr>
+  </w:style>
+  <w:style w:type="character" w:styleId="ListLabel302">
+    <w:name w:val="ListLabel 302"/>
+    <w:qFormat/>
+    <w:rPr>
+      <w:rFonts w:cs="OpenSymbol"/>
+    </w:rPr>
+  </w:style>
+  <w:style w:type="character" w:styleId="ListLabel303">
+    <w:name w:val="ListLabel 303"/>
+    <w:qFormat/>
+    <w:rPr>
+      <w:rFonts w:cs="OpenSymbol"/>
+    </w:rPr>
+  </w:style>
+  <w:style w:type="character" w:styleId="ListLabel304">
+    <w:name w:val="ListLabel 304"/>
+    <w:qFormat/>
+    <w:rPr>
+      <w:rFonts w:cs="OpenSymbol"/>
+    </w:rPr>
+  </w:style>
+  <w:style w:type="character" w:styleId="ListLabel305">
+    <w:name w:val="ListLabel 305"/>
+    <w:qFormat/>
+    <w:rPr>
+      <w:rFonts w:cs="OpenSymbol"/>
+    </w:rPr>
+  </w:style>
+  <w:style w:type="character" w:styleId="ListLabel306">
+    <w:name w:val="ListLabel 306"/>
+    <w:qFormat/>
+    <w:rPr>
+      <w:rFonts w:cs="OpenSymbol"/>
+    </w:rPr>
+  </w:style>
+  <w:style w:type="character" w:styleId="ListLabel307">
+    <w:name w:val="ListLabel 307"/>
+    <w:qFormat/>
+    <w:rPr>
+      <w:rFonts w:cs="OpenSymbol"/>
+    </w:rPr>
+  </w:style>
+  <w:style w:type="character" w:styleId="ListLabel308">
+    <w:name w:val="ListLabel 308"/>
+    <w:qFormat/>
+    <w:rPr>
+      <w:rFonts w:cs="OpenSymbol"/>
+    </w:rPr>
+  </w:style>
+  <w:style w:type="character" w:styleId="ListLabel309">
+    <w:name w:val="ListLabel 309"/>
+    <w:qFormat/>
+    <w:rPr>
+      <w:rFonts w:cs="OpenSymbol"/>
+    </w:rPr>
+  </w:style>
+  <w:style w:type="character" w:styleId="ListLabel310">
+    <w:name w:val="ListLabel 310"/>
+    <w:qFormat/>
+    <w:rPr>
+      <w:rFonts w:cs="OpenSymbol"/>
+    </w:rPr>
+  </w:style>
+  <w:style w:type="character" w:styleId="ListLabel311">
+    <w:name w:val="ListLabel 311"/>
+    <w:qFormat/>
+    <w:rPr>
+      <w:rFonts w:cs="OpenSymbol"/>
+    </w:rPr>
+  </w:style>
+  <w:style w:type="character" w:styleId="ListLabel312">
+    <w:name w:val="ListLabel 312"/>
+    <w:qFormat/>
+    <w:rPr>
+      <w:rFonts w:cs="OpenSymbol"/>
+    </w:rPr>
+  </w:style>
+  <w:style w:type="character" w:styleId="ListLabel313">
+    <w:name w:val="ListLabel 313"/>
+    <w:qFormat/>
+    <w:rPr>
+      <w:rFonts w:cs="OpenSymbol"/>
+    </w:rPr>
+  </w:style>
+  <w:style w:type="character" w:styleId="ListLabel314">
+    <w:name w:val="ListLabel 314"/>
+    <w:qFormat/>
+    <w:rPr>
+      <w:rFonts w:cs="OpenSymbol"/>
+    </w:rPr>
+  </w:style>
+  <w:style w:type="character" w:styleId="ListLabel315">
+    <w:name w:val="ListLabel 315"/>
+    <w:qFormat/>
+    <w:rPr>
+      <w:rFonts w:cs="OpenSymbol"/>
+    </w:rPr>
+  </w:style>
+  <w:style w:type="character" w:styleId="ListLabel316">
+    <w:name w:val="ListLabel 316"/>
+    <w:qFormat/>
+    <w:rPr>
+      <w:rFonts w:cs="OpenSymbol"/>
+    </w:rPr>
+  </w:style>
+  <w:style w:type="character" w:styleId="ListLabel317">
+    <w:name w:val="ListLabel 317"/>
+    <w:qFormat/>
+    <w:rPr>
+      <w:rFonts w:cs="OpenSymbol"/>
+    </w:rPr>
+  </w:style>
+  <w:style w:type="character" w:styleId="ListLabel318">
+    <w:name w:val="ListLabel 318"/>
+    <w:qFormat/>
+    <w:rPr>
+      <w:rFonts w:cs="OpenSymbol"/>
+    </w:rPr>
+  </w:style>
+  <w:style w:type="character" w:styleId="ListLabel319">
+    <w:name w:val="ListLabel 319"/>
+    <w:qFormat/>
+    <w:rPr>
+      <w:rFonts w:cs="OpenSymbol"/>
+    </w:rPr>
+  </w:style>
+  <w:style w:type="character" w:styleId="ListLabel320">
+    <w:name w:val="ListLabel 320"/>
+    <w:qFormat/>
+    <w:rPr>
+      <w:rFonts w:cs="OpenSymbol"/>
+    </w:rPr>
+  </w:style>
+  <w:style w:type="character" w:styleId="ListLabel321">
+    <w:name w:val="ListLabel 321"/>
+    <w:qFormat/>
+    <w:rPr>
+      <w:rFonts w:cs="OpenSymbol"/>
+    </w:rPr>
+  </w:style>
+  <w:style w:type="character" w:styleId="ListLabel322">
+    <w:name w:val="ListLabel 322"/>
+    <w:qFormat/>
+    <w:rPr>
+      <w:rFonts w:cs="OpenSymbol"/>
+    </w:rPr>
+  </w:style>
+  <w:style w:type="character" w:styleId="ListLabel323">
+    <w:name w:val="ListLabel 323"/>
+    <w:qFormat/>
+    <w:rPr>
+      <w:rFonts w:cs="OpenSymbol"/>
+    </w:rPr>
+  </w:style>
+  <w:style w:type="character" w:styleId="ListLabel324">
+    <w:name w:val="ListLabel 324"/>
+    <w:qFormat/>
+    <w:rPr>
+      <w:rFonts w:cs="OpenSymbol"/>
+    </w:rPr>
+  </w:style>
+  <w:style w:type="character" w:styleId="ListLabel325">
+    <w:name w:val="ListLabel 325"/>
+    <w:qFormat/>
+    <w:rPr>
+      <w:rFonts w:cs="OpenSymbol"/>
+    </w:rPr>
+  </w:style>
+  <w:style w:type="character" w:styleId="ListLabel326">
+    <w:name w:val="ListLabel 326"/>
+    <w:qFormat/>
+    <w:rPr>
+      <w:rFonts w:cs="OpenSymbol"/>
+    </w:rPr>
+  </w:style>
+  <w:style w:type="character" w:styleId="ListLabel327">
+    <w:name w:val="ListLabel 327"/>
+    <w:qFormat/>
+    <w:rPr>
+      <w:rFonts w:cs="OpenSymbol"/>
+    </w:rPr>
+  </w:style>
+  <w:style w:type="character" w:styleId="ListLabel328">
+    <w:name w:val="ListLabel 328"/>
+    <w:qFormat/>
+    <w:rPr>
+      <w:rFonts w:cs="OpenSymbol"/>
+    </w:rPr>
+  </w:style>
+  <w:style w:type="character" w:styleId="ListLabel329">
+    <w:name w:val="ListLabel 329"/>
+    <w:qFormat/>
+    <w:rPr>
+      <w:rFonts w:cs="OpenSymbol"/>
+    </w:rPr>
+  </w:style>
+  <w:style w:type="character" w:styleId="ListLabel330">
+    <w:name w:val="ListLabel 330"/>
+    <w:qFormat/>
+    <w:rPr>
+      <w:rFonts w:cs="OpenSymbol"/>
+    </w:rPr>
+  </w:style>
+  <w:style w:type="character" w:styleId="ListLabel331">
+    <w:name w:val="ListLabel 331"/>
+    <w:qFormat/>
+    <w:rPr>
+      <w:rFonts w:cs="OpenSymbol"/>
+    </w:rPr>
+  </w:style>
+  <w:style w:type="character" w:styleId="ListLabel332">
+    <w:name w:val="ListLabel 332"/>
+    <w:qFormat/>
+    <w:rPr>
+      <w:rFonts w:cs="OpenSymbol"/>
+    </w:rPr>
+  </w:style>
+  <w:style w:type="character" w:styleId="ListLabel333">
+    <w:name w:val="ListLabel 333"/>
+    <w:qFormat/>
+    <w:rPr>
+      <w:rFonts w:cs="OpenSymbol"/>
+    </w:rPr>
+  </w:style>
+  <w:style w:type="character" w:styleId="ListLabel334">
+    <w:name w:val="ListLabel 334"/>
+    <w:qFormat/>
+    <w:rPr>
+      <w:rFonts w:cs="OpenSymbol"/>
+    </w:rPr>
+  </w:style>
+  <w:style w:type="character" w:styleId="ListLabel335">
+    <w:name w:val="ListLabel 335"/>
+    <w:qFormat/>
+    <w:rPr>
+      <w:rFonts w:cs="OpenSymbol"/>
+    </w:rPr>
+  </w:style>
+  <w:style w:type="character" w:styleId="ListLabel336">
+    <w:name w:val="ListLabel 336"/>
+    <w:qFormat/>
+    <w:rPr>
+      <w:rFonts w:cs="OpenSymbol"/>
+    </w:rPr>
+  </w:style>
+  <w:style w:type="character" w:styleId="ListLabel337">
+    <w:name w:val="ListLabel 337"/>
+    <w:qFormat/>
+    <w:rPr>
+      <w:color w:val="744CBC"/>
+    </w:rPr>
+  </w:style>
+  <w:style w:type="character" w:styleId="ListLabel338">
+    <w:name w:val="ListLabel 338"/>
+    <w:qFormat/>
+    <w:rPr>
+      <w:color w:val="744CBC"/>
+    </w:rPr>
+  </w:style>
+  <w:style w:type="character" w:styleId="ListLabel339">
+    <w:name w:val="ListLabel 339"/>
+    <w:qFormat/>
+    <w:rPr>
+      <w:rFonts w:cs="OpenSymbol"/>
+    </w:rPr>
+  </w:style>
+  <w:style w:type="character" w:styleId="ListLabel340">
+    <w:name w:val="ListLabel 340"/>
+    <w:qFormat/>
+    <w:rPr>
+      <w:rFonts w:cs="OpenSymbol"/>
+    </w:rPr>
+  </w:style>
+  <w:style w:type="character" w:styleId="ListLabel341">
+    <w:name w:val="ListLabel 341"/>
+    <w:qFormat/>
+    <w:rPr>
+      <w:rFonts w:cs="OpenSymbol"/>
+    </w:rPr>
+  </w:style>
+  <w:style w:type="character" w:styleId="ListLabel342">
+    <w:name w:val="ListLabel 342"/>
+    <w:qFormat/>
+    <w:rPr>
+      <w:rFonts w:cs="OpenSymbol"/>
+    </w:rPr>
+  </w:style>
+  <w:style w:type="character" w:styleId="ListLabel343">
+    <w:name w:val="ListLabel 343"/>
+    <w:qFormat/>
+    <w:rPr>
+      <w:rFonts w:cs="OpenSymbol"/>
+    </w:rPr>
+  </w:style>
+  <w:style w:type="character" w:styleId="ListLabel344">
+    <w:name w:val="ListLabel 344"/>
+    <w:qFormat/>
+    <w:rPr>
+      <w:rFonts w:cs="OpenSymbol"/>
+    </w:rPr>
+  </w:style>
+  <w:style w:type="character" w:styleId="ListLabel345">
+    <w:name w:val="ListLabel 345"/>
+    <w:qFormat/>
+    <w:rPr>
+      <w:rFonts w:cs="OpenSymbol"/>
+    </w:rPr>
+  </w:style>
+  <w:style w:type="character" w:styleId="ListLabel346">
+    <w:name w:val="ListLabel 346"/>
+    <w:qFormat/>
+    <w:rPr>
+      <w:rFonts w:cs="OpenSymbol"/>
+    </w:rPr>
+  </w:style>
+  <w:style w:type="character" w:styleId="ListLabel347">
+    <w:name w:val="ListLabel 347"/>
+    <w:qFormat/>
+    <w:rPr>
+      <w:rFonts w:cs="OpenSymbol"/>
+    </w:rPr>
+  </w:style>
+  <w:style w:type="character" w:styleId="ListLabel348">
+    <w:name w:val="ListLabel 348"/>
+    <w:qFormat/>
+    <w:rPr>
+      <w:rFonts w:cs="OpenSymbol"/>
+    </w:rPr>
+  </w:style>
+  <w:style w:type="character" w:styleId="ListLabel349">
+    <w:name w:val="ListLabel 349"/>
+    <w:qFormat/>
+    <w:rPr>
+      <w:rFonts w:cs="OpenSymbol"/>
+    </w:rPr>
+  </w:style>
+  <w:style w:type="character" w:styleId="ListLabel350">
+    <w:name w:val="ListLabel 350"/>
+    <w:qFormat/>
+    <w:rPr>
+      <w:rFonts w:cs="OpenSymbol"/>
+    </w:rPr>
+  </w:style>
+  <w:style w:type="character" w:styleId="ListLabel351">
+    <w:name w:val="ListLabel 351"/>
+    <w:qFormat/>
+    <w:rPr>
+      <w:rFonts w:cs="OpenSymbol"/>
+    </w:rPr>
+  </w:style>
+  <w:style w:type="character" w:styleId="ListLabel352">
+    <w:name w:val="ListLabel 352"/>
+    <w:qFormat/>
+    <w:rPr>
+      <w:rFonts w:cs="OpenSymbol"/>
+    </w:rPr>
+  </w:style>
+  <w:style w:type="character" w:styleId="ListLabel353">
+    <w:name w:val="ListLabel 353"/>
+    <w:qFormat/>
+    <w:rPr>
+      <w:rFonts w:cs="OpenSymbol"/>
+    </w:rPr>
+  </w:style>
+  <w:style w:type="character" w:styleId="ListLabel354">
+    <w:name w:val="ListLabel 354"/>
+    <w:qFormat/>
+    <w:rPr>
+      <w:rFonts w:cs="OpenSymbol"/>
+    </w:rPr>
+  </w:style>
+  <w:style w:type="character" w:styleId="ListLabel355">
+    <w:name w:val="ListLabel 355"/>
+    <w:qFormat/>
+    <w:rPr>
+      <w:rFonts w:cs="OpenSymbol"/>
+    </w:rPr>
+  </w:style>
+  <w:style w:type="character" w:styleId="ListLabel356">
+    <w:name w:val="ListLabel 356"/>
+    <w:qFormat/>
+    <w:rPr>
+      <w:rFonts w:cs="OpenSymbol"/>
+    </w:rPr>
+  </w:style>
+  <w:style w:type="character" w:styleId="ListLabel357">
+    <w:name w:val="ListLabel 357"/>
+    <w:qFormat/>
+    <w:rPr>
+      <w:rFonts w:cs="OpenSymbol"/>
+    </w:rPr>
+  </w:style>
+  <w:style w:type="character" w:styleId="ListLabel358">
+    <w:name w:val="ListLabel 358"/>
+    <w:qFormat/>
+    <w:rPr>
+      <w:rFonts w:cs="OpenSymbol"/>
+    </w:rPr>
+  </w:style>
+  <w:style w:type="character" w:styleId="ListLabel359">
+    <w:name w:val="ListLabel 359"/>
+    <w:qFormat/>
+    <w:rPr>
+      <w:rFonts w:cs="OpenSymbol"/>
+    </w:rPr>
+  </w:style>
+  <w:style w:type="character" w:styleId="ListLabel360">
+    <w:name w:val="ListLabel 360"/>
+    <w:qFormat/>
+    <w:rPr>
+      <w:rFonts w:cs="OpenSymbol"/>
+    </w:rPr>
+  </w:style>
+  <w:style w:type="character" w:styleId="ListLabel361">
+    <w:name w:val="ListLabel 361"/>
+    <w:qFormat/>
+    <w:rPr>
+      <w:rFonts w:cs="OpenSymbol"/>
+    </w:rPr>
+  </w:style>
+  <w:style w:type="character" w:styleId="ListLabel362">
+    <w:name w:val="ListLabel 362"/>
+    <w:qFormat/>
+    <w:rPr>
+      <w:rFonts w:cs="OpenSymbol"/>
+    </w:rPr>
+  </w:style>
+  <w:style w:type="character" w:styleId="ListLabel363">
+    <w:name w:val="ListLabel 363"/>
+    <w:qFormat/>
+    <w:rPr>
+      <w:rFonts w:cs="OpenSymbol"/>
+    </w:rPr>
+  </w:style>
+  <w:style w:type="character" w:styleId="ListLabel364">
+    <w:name w:val="ListLabel 364"/>
+    <w:qFormat/>
+    <w:rPr>
+      <w:rFonts w:cs="OpenSymbol"/>
+    </w:rPr>
+  </w:style>
+  <w:style w:type="character" w:styleId="ListLabel365">
+    <w:name w:val="ListLabel 365"/>
+    <w:qFormat/>
+    <w:rPr>
+      <w:rFonts w:cs="OpenSymbol"/>
+    </w:rPr>
+  </w:style>
+  <w:style w:type="character" w:styleId="ListLabel366">
+    <w:name w:val="ListLabel 366"/>
+    <w:qFormat/>
+    <w:rPr>
+      <w:rFonts w:cs="OpenSymbol"/>
+    </w:rPr>
+  </w:style>
+  <w:style w:type="character" w:styleId="ListLabel367">
+    <w:name w:val="ListLabel 367"/>
+    <w:qFormat/>
+    <w:rPr>
+      <w:rFonts w:cs="OpenSymbol"/>
+    </w:rPr>
+  </w:style>
+  <w:style w:type="character" w:styleId="ListLabel368">
+    <w:name w:val="ListLabel 368"/>
+    <w:qFormat/>
+    <w:rPr>
+      <w:rFonts w:cs="OpenSymbol"/>
+    </w:rPr>
+  </w:style>
+  <w:style w:type="character" w:styleId="ListLabel369">
+    <w:name w:val="ListLabel 369"/>
+    <w:qFormat/>
+    <w:rPr>
+      <w:rFonts w:cs="OpenSymbol"/>
+    </w:rPr>
+  </w:style>
+  <w:style w:type="character" w:styleId="ListLabel370">
+    <w:name w:val="ListLabel 370"/>
+    <w:qFormat/>
+    <w:rPr>
+      <w:rFonts w:cs="OpenSymbol"/>
+    </w:rPr>
+  </w:style>
+  <w:style w:type="character" w:styleId="ListLabel371">
+    <w:name w:val="ListLabel 371"/>
+    <w:qFormat/>
+    <w:rPr>
+      <w:rFonts w:cs="OpenSymbol"/>
+    </w:rPr>
+  </w:style>
+  <w:style w:type="character" w:styleId="ListLabel372">
+    <w:name w:val="ListLabel 372"/>
+    <w:qFormat/>
+    <w:rPr>
+      <w:rFonts w:cs="OpenSymbol"/>
+    </w:rPr>
+  </w:style>
+  <w:style w:type="character" w:styleId="ListLabel373">
+    <w:name w:val="ListLabel 373"/>
+    <w:qFormat/>
+    <w:rPr>
+      <w:rFonts w:cs="OpenSymbol"/>
+    </w:rPr>
+  </w:style>
+  <w:style w:type="character" w:styleId="ListLabel374">
+    <w:name w:val="ListLabel 374"/>
+    <w:qFormat/>
+    <w:rPr>
+      <w:rFonts w:cs="OpenSymbol"/>
+    </w:rPr>
+  </w:style>
+  <w:style w:type="character" w:styleId="ListLabel375">
+    <w:name w:val="ListLabel 375"/>
+    <w:qFormat/>
+    <w:rPr>
+      <w:color w:val="744CBC"/>
+    </w:rPr>
+  </w:style>
+  <w:style w:type="character" w:styleId="ListLabel376">
+    <w:name w:val="ListLabel 376"/>
+    <w:qFormat/>
+    <w:rPr>
+      <w:color w:val="744CBC"/>
+    </w:rPr>
+  </w:style>
+  <w:style w:type="character" w:styleId="ListLabel377">
+    <w:name w:val="ListLabel 377"/>
+    <w:qFormat/>
+    <w:rPr>
+      <w:rFonts w:cs="OpenSymbol"/>
+    </w:rPr>
+  </w:style>
+  <w:style w:type="character" w:styleId="ListLabel378">
+    <w:name w:val="ListLabel 378"/>
+    <w:qFormat/>
+    <w:rPr>
+      <w:rFonts w:cs="OpenSymbol"/>
+    </w:rPr>
+  </w:style>
+  <w:style w:type="character" w:styleId="ListLabel379">
+    <w:name w:val="ListLabel 379"/>
+    <w:qFormat/>
+    <w:rPr>
+      <w:rFonts w:cs="OpenSymbol"/>
+    </w:rPr>
+  </w:style>
+  <w:style w:type="character" w:styleId="ListLabel380">
+    <w:name w:val="ListLabel 380"/>
+    <w:qFormat/>
+    <w:rPr>
+      <w:rFonts w:cs="OpenSymbol"/>
+    </w:rPr>
+  </w:style>
+  <w:style w:type="character" w:styleId="ListLabel381">
+    <w:name w:val="ListLabel 381"/>
+    <w:qFormat/>
+    <w:rPr>
+      <w:rFonts w:cs="OpenSymbol"/>
+    </w:rPr>
+  </w:style>
+  <w:style w:type="character" w:styleId="ListLabel382">
+    <w:name w:val="ListLabel 382"/>
+    <w:qFormat/>
+    <w:rPr>
+      <w:rFonts w:cs="OpenSymbol"/>
+    </w:rPr>
+  </w:style>
+  <w:style w:type="character" w:styleId="ListLabel383">
+    <w:name w:val="ListLabel 383"/>
+    <w:qFormat/>
+    <w:rPr>
+      <w:rFonts w:cs="OpenSymbol"/>
+    </w:rPr>
+  </w:style>
+  <w:style w:type="character" w:styleId="ListLabel384">
+    <w:name w:val="ListLabel 384"/>
+    <w:qFormat/>
+    <w:rPr>
+      <w:rFonts w:cs="OpenSymbol"/>
+    </w:rPr>
+  </w:style>
+  <w:style w:type="character" w:styleId="ListLabel385">
+    <w:name w:val="ListLabel 385"/>
+    <w:qFormat/>
+    <w:rPr>
+      <w:rFonts w:cs="OpenSymbol"/>
+    </w:rPr>
+  </w:style>
+  <w:style w:type="character" w:styleId="ListLabel386">
+    <w:name w:val="ListLabel 386"/>
+    <w:qFormat/>
+    <w:rPr>
+      <w:rFonts w:cs="OpenSymbol"/>
+    </w:rPr>
+  </w:style>
+  <w:style w:type="character" w:styleId="ListLabel387">
+    <w:name w:val="ListLabel 387"/>
+    <w:qFormat/>
+    <w:rPr>
+      <w:rFonts w:cs="OpenSymbol"/>
+    </w:rPr>
+  </w:style>
+  <w:style w:type="character" w:styleId="ListLabel388">
+    <w:name w:val="ListLabel 388"/>
+    <w:qFormat/>
+    <w:rPr>
+      <w:rFonts w:cs="OpenSymbol"/>
+    </w:rPr>
+  </w:style>
+  <w:style w:type="character" w:styleId="ListLabel389">
+    <w:name w:val="ListLabel 389"/>
+    <w:qFormat/>
+    <w:rPr>
+      <w:rFonts w:cs="OpenSymbol"/>
+    </w:rPr>
+  </w:style>
+  <w:style w:type="character" w:styleId="ListLabel390">
+    <w:name w:val="ListLabel 390"/>
+    <w:qFormat/>
+    <w:rPr>
+      <w:rFonts w:cs="OpenSymbol"/>
+    </w:rPr>
+  </w:style>
+  <w:style w:type="character" w:styleId="ListLabel391">
+    <w:name w:val="ListLabel 391"/>
+    <w:qFormat/>
+    <w:rPr>
+      <w:rFonts w:cs="OpenSymbol"/>
+    </w:rPr>
+  </w:style>
+  <w:style w:type="character" w:styleId="ListLabel392">
+    <w:name w:val="ListLabel 392"/>
+    <w:qFormat/>
+    <w:rPr>
+      <w:rFonts w:cs="OpenSymbol"/>
+    </w:rPr>
+  </w:style>
+  <w:style w:type="character" w:styleId="ListLabel393">
+    <w:name w:val="ListLabel 393"/>
+    <w:qFormat/>
+    <w:rPr>
+      <w:rFonts w:cs="OpenSymbol"/>
+    </w:rPr>
+  </w:style>
+  <w:style w:type="character" w:styleId="ListLabel394">
+    <w:name w:val="ListLabel 394"/>
+    <w:qFormat/>
+    <w:rPr>
+      <w:rFonts w:cs="OpenSymbol"/>
+    </w:rPr>
+  </w:style>
+  <w:style w:type="character" w:styleId="ListLabel395">
+    <w:name w:val="ListLabel 395"/>
+    <w:qFormat/>
+    <w:rPr>
+      <w:rFonts w:cs="OpenSymbol"/>
+    </w:rPr>
+  </w:style>
+  <w:style w:type="character" w:styleId="ListLabel396">
+    <w:name w:val="ListLabel 396"/>
+    <w:qFormat/>
+    <w:rPr>
+      <w:rFonts w:cs="OpenSymbol"/>
+    </w:rPr>
+  </w:style>
+  <w:style w:type="character" w:styleId="ListLabel397">
+    <w:name w:val="ListLabel 397"/>
+    <w:qFormat/>
+    <w:rPr>
+      <w:rFonts w:cs="OpenSymbol"/>
+    </w:rPr>
+  </w:style>
+  <w:style w:type="character" w:styleId="ListLabel398">
+    <w:name w:val="ListLabel 398"/>
+    <w:qFormat/>
+    <w:rPr>
+      <w:rFonts w:cs="OpenSymbol"/>
+    </w:rPr>
+  </w:style>
+  <w:style w:type="character" w:styleId="ListLabel399">
+    <w:name w:val="ListLabel 399"/>
+    <w:qFormat/>
+    <w:rPr>
+      <w:rFonts w:cs="OpenSymbol"/>
+    </w:rPr>
+  </w:style>
+  <w:style w:type="character" w:styleId="ListLabel400">
+    <w:name w:val="ListLabel 400"/>
+    <w:qFormat/>
+    <w:rPr>
+      <w:rFonts w:cs="OpenSymbol"/>
+    </w:rPr>
+  </w:style>
+  <w:style w:type="character" w:styleId="ListLabel401">
+    <w:name w:val="ListLabel 401"/>
+    <w:qFormat/>
+    <w:rPr>
+      <w:rFonts w:cs="OpenSymbol"/>
+    </w:rPr>
+  </w:style>
+  <w:style w:type="character" w:styleId="ListLabel402">
+    <w:name w:val="ListLabel 402"/>
+    <w:qFormat/>
+    <w:rPr>
+      <w:rFonts w:cs="OpenSymbol"/>
+    </w:rPr>
+  </w:style>
+  <w:style w:type="character" w:styleId="ListLabel403">
+    <w:name w:val="ListLabel 403"/>
+    <w:qFormat/>
+    <w:rPr>
+      <w:rFonts w:cs="OpenSymbol"/>
+    </w:rPr>
+  </w:style>
+  <w:style w:type="character" w:styleId="ListLabel404">
+    <w:name w:val="ListLabel 404"/>
+    <w:qFormat/>
+    <w:rPr>
+      <w:rFonts w:cs="OpenSymbol"/>
+    </w:rPr>
+  </w:style>
+  <w:style w:type="character" w:styleId="ListLabel405">
+    <w:name w:val="ListLabel 405"/>
+    <w:qFormat/>
+    <w:rPr>
+      <w:rFonts w:cs="OpenSymbol"/>
+    </w:rPr>
+  </w:style>
+  <w:style w:type="character" w:styleId="ListLabel406">
+    <w:name w:val="ListLabel 406"/>
+    <w:qFormat/>
+    <w:rPr>
+      <w:rFonts w:cs="OpenSymbol"/>
+    </w:rPr>
+  </w:style>
+  <w:style w:type="character" w:styleId="ListLabel407">
+    <w:name w:val="ListLabel 407"/>
+    <w:qFormat/>
+    <w:rPr>
+      <w:rFonts w:cs="OpenSymbol"/>
+    </w:rPr>
+  </w:style>
+  <w:style w:type="character" w:styleId="ListLabel408">
+    <w:name w:val="ListLabel 408"/>
+    <w:qFormat/>
+    <w:rPr>
+      <w:rFonts w:cs="OpenSymbol"/>
+    </w:rPr>
+  </w:style>
+  <w:style w:type="character" w:styleId="ListLabel409">
+    <w:name w:val="ListLabel 409"/>
+    <w:qFormat/>
+    <w:rPr>
+      <w:rFonts w:cs="OpenSymbol"/>
+    </w:rPr>
+  </w:style>
+  <w:style w:type="character" w:styleId="ListLabel410">
+    <w:name w:val="ListLabel 410"/>
+    <w:qFormat/>
+    <w:rPr>
+      <w:rFonts w:cs="OpenSymbol"/>
+    </w:rPr>
+  </w:style>
+  <w:style w:type="character" w:styleId="ListLabel411">
+    <w:name w:val="ListLabel 411"/>
+    <w:qFormat/>
+    <w:rPr>
+      <w:rFonts w:cs="OpenSymbol"/>
+    </w:rPr>
+  </w:style>
+  <w:style w:type="character" w:styleId="ListLabel412">
+    <w:name w:val="ListLabel 412"/>
+    <w:qFormat/>
+    <w:rPr>
+      <w:rFonts w:cs="OpenSymbol"/>
+    </w:rPr>
+  </w:style>
+  <w:style w:type="character" w:styleId="ListLabel413">
+    <w:name w:val="ListLabel 413"/>
+    <w:qFormat/>
+    <w:rPr>
+      <w:color w:val="744CBC"/>
+    </w:rPr>
+  </w:style>
+  <w:style w:type="character" w:styleId="ListLabel414">
+    <w:name w:val="ListLabel 414"/>
+    <w:qFormat/>
+    <w:rPr>
+      <w:color w:val="744CBC"/>
+    </w:rPr>
+  </w:style>
   <w:style w:type="paragraph" w:styleId="Heading" w:customStyle="1">
     <w:name w:val="Heading"/>
     <w:basedOn w:val="Normal"/>
@@ -19486,6 +21359,19 @@
     <w:rPr>
       <w:rFonts w:ascii="Times New Roman" w:hAnsi="Times New Roman" w:eastAsia="Times New Roman" w:cs="Times New Roman"/>
       <w:lang w:bidi="ar-SA"/>
+    </w:rPr>
+  </w:style>
+  <w:style w:type="paragraph" w:styleId="PreformattedText">
+    <w:name w:val="Preformatted Text"/>
+    <w:basedOn w:val="Normal"/>
+    <w:qFormat/>
+    <w:pPr>
+      <w:spacing w:before="0" w:after="0"/>
+    </w:pPr>
+    <w:rPr>
+      <w:rFonts w:ascii="Liberation Mono" w:hAnsi="Liberation Mono" w:eastAsia="DejaVu Sans Mono" w:cs="Liberation Mono"/>
+      <w:sz w:val="20"/>
+      <w:szCs w:val="20"/>
     </w:rPr>
   </w:style>
   <w:style w:type="numbering" w:styleId="NoList" w:default="1">

--- a/Front-End Notes/FreeCodeCamp - ReactJS + Redux.docx
+++ b/Front-End Notes/FreeCodeCamp - ReactJS + Redux.docx
@@ -15312,28 +15312,307 @@
     <w:p>
       <w:pPr>
         <w:pStyle w:val="Normal"/>
-        <w:rPr/>
-      </w:pPr>
-      <w:r>
-        <w:rPr/>
-      </w:r>
-    </w:p>
-    <w:p>
-      <w:pPr>
-        <w:pStyle w:val="Normal"/>
-        <w:rPr>
+        <w:rPr>
+          <w:rFonts w:ascii="Droid Sans Mono;monospace;monos" w:hAnsi="Droid Sans Mono;monospace;monos"/>
           <w:b/>
           <w:b/>
           <w:bCs/>
-        </w:rPr>
-      </w:pPr>
-      <w:r>
-        <w:rPr>
+          <w:color w:val="D4D4D4"/>
+          <w:sz w:val="21"/>
+        </w:rPr>
+      </w:pPr>
+      <w:r>
+        <w:rPr/>
+      </w:r>
+    </w:p>
+    <w:p>
+      <w:pPr>
+        <w:pStyle w:val="Normal"/>
+        <w:rPr>
+          <w:rFonts w:ascii="Droid Sans Mono;monospace;monos" w:hAnsi="Droid Sans Mono;monospace;monos"/>
+          <w:b/>
           <w:b/>
           <w:bCs/>
-          <w:shd w:fill="auto" w:val="clear"/>
-        </w:rPr>
-        <w:t>CombineReducers()</w:t>
+          <w:color w:val="D4D4D4"/>
+          <w:sz w:val="21"/>
+        </w:rPr>
+      </w:pPr>
+      <w:r>
+        <w:rPr/>
+      </w:r>
+    </w:p>
+    <w:p>
+      <w:pPr>
+        <w:pStyle w:val="Normal"/>
+        <w:rPr>
+          <w:rFonts w:ascii="Droid Sans Mono;monospace;monos" w:hAnsi="Droid Sans Mono;monospace;monos"/>
+          <w:b/>
+          <w:b/>
+          <w:bCs/>
+          <w:color w:val="D4D4D4"/>
+          <w:sz w:val="21"/>
+        </w:rPr>
+      </w:pPr>
+      <w:r>
+        <w:rPr/>
+      </w:r>
+    </w:p>
+    <w:p>
+      <w:pPr>
+        <w:pStyle w:val="Normal"/>
+        <w:rPr/>
+      </w:pPr>
+      <w:r>
+        <w:rPr>
+          <w:b/>
+          <w:bCs/>
+          <w:shd w:fill="auto" w:val="clear"/>
+        </w:rPr>
+        <w:t xml:space="preserve">… </w:t>
+      </w:r>
+      <w:r>
+        <w:rPr>
+          <w:b/>
+          <w:bCs/>
+          <w:shd w:fill="auto" w:val="clear"/>
+        </w:rPr>
+        <w:t>Spread Operator on Arrays</w:t>
+      </w:r>
+    </w:p>
+    <w:p>
+      <w:pPr>
+        <w:pStyle w:val="Normal"/>
+        <w:rPr>
+          <w:b w:val="false"/>
+          <w:b w:val="false"/>
+          <w:bCs w:val="false"/>
+        </w:rPr>
+      </w:pPr>
+      <w:r>
+        <w:rPr>
+          <w:b w:val="false"/>
+          <w:bCs w:val="false"/>
+          <w:shd w:fill="auto" w:val="clear"/>
+        </w:rPr>
+        <w:t xml:space="preserve">The Spread Operator (is a Javascript operator) that splits up an array into parts separated by commas. It is great for copying arrays over into a new array. </w:t>
+      </w:r>
+    </w:p>
+    <w:p>
+      <w:pPr>
+        <w:pStyle w:val="Normal"/>
+        <w:rPr/>
+      </w:pPr>
+      <w:r>
+        <w:rPr>
+          <w:b w:val="false"/>
+          <w:bCs w:val="false"/>
+        </w:rPr>
+      </w:r>
+    </w:p>
+    <w:p>
+      <w:pPr>
+        <w:pStyle w:val="Normal"/>
+        <w:rPr>
+          <w:b/>
+          <w:b/>
+          <w:bCs/>
+        </w:rPr>
+      </w:pPr>
+      <w:r>
+        <w:rPr>
+          <w:b/>
+          <w:bCs/>
+          <w:shd w:fill="auto" w:val="clear"/>
+        </w:rPr>
+        <w:t>Slice() and Concat()</w:t>
+      </w:r>
+    </w:p>
+    <w:p>
+      <w:pPr>
+        <w:pStyle w:val="Normal"/>
+        <w:rPr>
+          <w:b/>
+          <w:b/>
+          <w:bCs/>
+        </w:rPr>
+      </w:pPr>
+      <w:r>
+        <w:rPr>
+          <w:b w:val="false"/>
+          <w:bCs w:val="false"/>
+          <w:shd w:fill="auto" w:val="clear"/>
+        </w:rPr>
+        <w:t xml:space="preserve">Used to enforce immutability in array operations. </w:t>
+      </w:r>
+    </w:p>
+    <w:p>
+      <w:pPr>
+        <w:pStyle w:val="Normal"/>
+        <w:rPr>
+          <w:b w:val="false"/>
+          <w:b w:val="false"/>
+          <w:bCs w:val="false"/>
+        </w:rPr>
+      </w:pPr>
+      <w:r>
+        <w:rPr>
+          <w:b/>
+          <w:bCs/>
+        </w:rPr>
+      </w:r>
+    </w:p>
+    <w:p>
+      <w:pPr>
+        <w:pStyle w:val="Normal"/>
+        <w:rPr>
+          <w:b/>
+          <w:b/>
+          <w:bCs/>
+        </w:rPr>
+      </w:pPr>
+      <w:r>
+        <w:rPr>
+          <w:b/>
+          <w:bCs/>
+          <w:shd w:fill="auto" w:val="clear"/>
+        </w:rPr>
+        <w:t>Object.assign()</w:t>
+      </w:r>
+    </w:p>
+    <w:p>
+      <w:pPr>
+        <w:pStyle w:val="TextBody"/>
+        <w:rPr>
+          <w:b/>
+          <w:b/>
+          <w:bCs/>
+        </w:rPr>
+      </w:pPr>
+      <w:r>
+        <w:rPr>
+          <w:b w:val="false"/>
+          <w:bCs w:val="false"/>
+          <w:shd w:fill="auto" w:val="clear"/>
+        </w:rPr>
+        <w:t xml:space="preserve">A useful tool for handling objects is the </w:t>
+      </w:r>
+      <w:r>
+        <w:rPr>
+          <w:rStyle w:val="SourceText"/>
+          <w:b w:val="false"/>
+          <w:bCs w:val="false"/>
+          <w:shd w:fill="auto" w:val="clear"/>
+        </w:rPr>
+        <w:t>Object.assign()</w:t>
+      </w:r>
+      <w:r>
+        <w:rPr>
+          <w:b w:val="false"/>
+          <w:bCs w:val="false"/>
+          <w:shd w:fill="auto" w:val="clear"/>
+        </w:rPr>
+        <w:t xml:space="preserve"> utility. </w:t>
+      </w:r>
+      <w:r>
+        <w:rPr>
+          <w:rStyle w:val="SourceText"/>
+          <w:b w:val="false"/>
+          <w:bCs w:val="false"/>
+          <w:shd w:fill="auto" w:val="clear"/>
+        </w:rPr>
+        <w:t>Object.assign()</w:t>
+      </w:r>
+      <w:r>
+        <w:rPr>
+          <w:b w:val="false"/>
+          <w:bCs w:val="false"/>
+          <w:shd w:fill="auto" w:val="clear"/>
+        </w:rPr>
+        <w:t xml:space="preserve"> takes a target object and source objects and maps properties from the source objects to the target object. Any matching properties are overwritten by properties in the source objects. This behavior is commonly used to make shallow copies of objects by passing an empty object as the first argument followed by the object(s) you want to copy. Here's an example:</w:t>
+      </w:r>
+    </w:p>
+    <w:p>
+      <w:pPr>
+        <w:pStyle w:val="TextBody"/>
+        <w:rPr/>
+      </w:pPr>
+      <w:r>
+        <w:rPr>
+          <w:rStyle w:val="SourceText"/>
+        </w:rPr>
+        <w:t>const newObject = Object.assign({}, obj1, obj2);</w:t>
+      </w:r>
+    </w:p>
+    <w:p>
+      <w:pPr>
+        <w:pStyle w:val="TextBody"/>
+        <w:rPr/>
+      </w:pPr>
+      <w:r>
+        <w:rPr/>
+        <w:t xml:space="preserve">This creates </w:t>
+      </w:r>
+      <w:r>
+        <w:rPr>
+          <w:rStyle w:val="SourceText"/>
+        </w:rPr>
+        <w:t>newObject</w:t>
+      </w:r>
+      <w:r>
+        <w:rPr/>
+        <w:t xml:space="preserve"> as a new </w:t>
+      </w:r>
+      <w:r>
+        <w:rPr>
+          <w:rStyle w:val="SourceText"/>
+        </w:rPr>
+        <w:t>object</w:t>
+      </w:r>
+      <w:r>
+        <w:rPr/>
+        <w:t xml:space="preserve">, which contains the properties that currently exist in </w:t>
+      </w:r>
+      <w:r>
+        <w:rPr>
+          <w:rStyle w:val="SourceText"/>
+        </w:rPr>
+        <w:t>obj1</w:t>
+      </w:r>
+      <w:r>
+        <w:rPr/>
+        <w:t xml:space="preserve"> and </w:t>
+      </w:r>
+      <w:r>
+        <w:rPr>
+          <w:rStyle w:val="SourceText"/>
+        </w:rPr>
+        <w:t>obj2</w:t>
+      </w:r>
+      <w:r>
+        <w:rPr/>
+        <w:t>.</w:t>
+      </w:r>
+    </w:p>
+    <w:p>
+      <w:pPr>
+        <w:pStyle w:val="Normal"/>
+        <w:rPr/>
+      </w:pPr>
+      <w:r>
+        <w:rPr>
+          <w:b/>
+          <w:bCs/>
+          <w:shd w:fill="auto" w:val="clear"/>
+        </w:rPr>
+        <w:t>C</w:t>
+      </w:r>
+      <w:r>
+        <w:rPr>
+          <w:b/>
+          <w:bCs/>
+          <w:shd w:fill="auto" w:val="clear"/>
+        </w:rPr>
+        <w:t>ombineReducers()</w:t>
       </w:r>
     </w:p>
     <w:p>
@@ -15698,10 +15977,272 @@
     <w:p>
       <w:pPr>
         <w:pStyle w:val="Normal"/>
+        <w:rPr>
+          <w:b w:val="false"/>
+          <w:b w:val="false"/>
+          <w:bCs w:val="false"/>
+        </w:rPr>
+      </w:pPr>
+      <w:r>
+        <w:rPr>
+          <w:b w:val="false"/>
+          <w:bCs w:val="false"/>
+        </w:rPr>
+      </w:r>
+    </w:p>
+    <w:p>
+      <w:pPr>
+        <w:pStyle w:val="Normal"/>
+        <w:rPr>
+          <w:b/>
+          <w:b/>
+          <w:bCs/>
+        </w:rPr>
+      </w:pPr>
+      <w:r>
+        <w:rPr>
+          <w:b/>
+          <w:bCs/>
+        </w:rPr>
+        <w:t>Thunk Middleware</w:t>
+      </w:r>
+    </w:p>
+    <w:p>
+      <w:pPr>
+        <w:pStyle w:val="Normal"/>
+        <w:rPr>
+          <w:b w:val="false"/>
+          <w:b w:val="false"/>
+          <w:bCs w:val="false"/>
+        </w:rPr>
+      </w:pPr>
+      <w:r>
+        <w:rPr>
+          <w:b w:val="false"/>
+          <w:bCs w:val="false"/>
+        </w:rPr>
+        <w:t>At some point you'll need to call asynchronous endpoints in your Redux app, so how do you handle these types of requests? Redux provides middleware designed specifically for this purpose, called Redux Thunk middleware. Here's a brief description how to use this with Redux.</w:t>
+      </w:r>
+    </w:p>
+    <w:p>
+      <w:pPr>
+        <w:pStyle w:val="Normal"/>
+        <w:rPr>
+          <w:b w:val="false"/>
+          <w:b w:val="false"/>
+          <w:bCs w:val="false"/>
+        </w:rPr>
+      </w:pPr>
+      <w:r>
+        <w:rPr>
+          <w:b w:val="false"/>
+          <w:bCs w:val="false"/>
+        </w:rPr>
+      </w:r>
+    </w:p>
+    <w:p>
+      <w:pPr>
+        <w:pStyle w:val="Normal"/>
         <w:rPr/>
       </w:pPr>
       <w:r>
         <w:rPr/>
+        <w:t xml:space="preserve">To include Redux Thunk middleware, you pass it as an argument to </w:t>
+      </w:r>
+      <w:r>
+        <w:rPr>
+          <w:rStyle w:val="SourceText"/>
+        </w:rPr>
+        <w:t>Redux.applyMiddleware()</w:t>
+      </w:r>
+      <w:r>
+        <w:rPr/>
+        <w:t xml:space="preserve">. This statement is then provided as a second optional parameter to the </w:t>
+      </w:r>
+      <w:r>
+        <w:rPr>
+          <w:rStyle w:val="SourceText"/>
+        </w:rPr>
+        <w:t>createStore()</w:t>
+      </w:r>
+      <w:r>
+        <w:rPr/>
+        <w:t xml:space="preserve"> function. Take a look at the code at the bottom of the editor to see this. Then, to create an asynchronous action, you return a function in the action creator that takes </w:t>
+      </w:r>
+      <w:r>
+        <w:rPr>
+          <w:rStyle w:val="SourceText"/>
+        </w:rPr>
+        <w:t>dispatch</w:t>
+      </w:r>
+      <w:r>
+        <w:rPr/>
+        <w:t xml:space="preserve"> as an argument. Within this function, you can dispatch actions and perform asynchronous requests.</w:t>
+      </w:r>
+    </w:p>
+    <w:p>
+      <w:pPr>
+        <w:pStyle w:val="Normal"/>
+        <w:rPr/>
+      </w:pPr>
+      <w:r>
+        <w:rPr/>
+      </w:r>
+    </w:p>
+    <w:p>
+      <w:pPr>
+        <w:pStyle w:val="Normal"/>
+        <w:spacing w:lineRule="atLeast" w:line="285"/>
+        <w:rPr>
+          <w:rFonts w:ascii="Droid Sans Mono;Courier New;monospace;Droid Sans Fallback" w:hAnsi="Droid Sans Mono;Courier New;monospace;Droid Sans Fallback"/>
+          <w:b w:val="false"/>
+          <w:b w:val="false"/>
+          <w:color w:val="000000"/>
+          <w:sz w:val="21"/>
+          <w:highlight w:val="yellow"/>
+        </w:rPr>
+      </w:pPr>
+      <w:r>
+        <w:rPr>
+          <w:rFonts w:ascii="Droid Sans Mono;Courier New;monospace;Droid Sans Fallback" w:hAnsi="Droid Sans Mono;Courier New;monospace;Droid Sans Fallback"/>
+          <w:b w:val="false"/>
+          <w:color w:val="0000FF"/>
+          <w:sz w:val="21"/>
+          <w:highlight w:val="yellow"/>
+        </w:rPr>
+        <w:t>const</w:t>
+      </w:r>
+      <w:r>
+        <w:rPr>
+          <w:rFonts w:ascii="Droid Sans Mono;Courier New;monospace;Droid Sans Fallback" w:hAnsi="Droid Sans Mono;Courier New;monospace;Droid Sans Fallback"/>
+          <w:b w:val="false"/>
+          <w:color w:val="000000"/>
+          <w:sz w:val="21"/>
+          <w:highlight w:val="yellow"/>
+        </w:rPr>
+        <w:t xml:space="preserve"> store = Redux.createStore(</w:t>
+      </w:r>
+    </w:p>
+    <w:p>
+      <w:pPr>
+        <w:pStyle w:val="Normal"/>
+        <w:spacing w:lineRule="atLeast" w:line="285"/>
+        <w:rPr>
+          <w:rFonts w:ascii="Droid Sans Mono;Courier New;monospace;Droid Sans Fallback" w:hAnsi="Droid Sans Mono;Courier New;monospace;Droid Sans Fallback"/>
+          <w:b w:val="false"/>
+          <w:b w:val="false"/>
+          <w:color w:val="000000"/>
+          <w:sz w:val="21"/>
+          <w:highlight w:val="yellow"/>
+        </w:rPr>
+      </w:pPr>
+      <w:r>
+        <w:rPr>
+          <w:rFonts w:ascii="Droid Sans Mono;Courier New;monospace;Droid Sans Fallback" w:hAnsi="Droid Sans Mono;Courier New;monospace;Droid Sans Fallback"/>
+          <w:b w:val="false"/>
+          <w:color w:val="000000"/>
+          <w:sz w:val="21"/>
+          <w:highlight w:val="yellow"/>
+        </w:rPr>
+        <w:t>asyncDataReducer,</w:t>
+      </w:r>
+    </w:p>
+    <w:p>
+      <w:pPr>
+        <w:pStyle w:val="Normal"/>
+        <w:spacing w:lineRule="atLeast" w:line="285"/>
+        <w:rPr>
+          <w:rFonts w:ascii="Droid Sans Mono;Courier New;monospace;Droid Sans Fallback" w:hAnsi="Droid Sans Mono;Courier New;monospace;Droid Sans Fallback"/>
+          <w:b w:val="false"/>
+          <w:b w:val="false"/>
+          <w:color w:val="000000"/>
+          <w:sz w:val="21"/>
+          <w:highlight w:val="yellow"/>
+        </w:rPr>
+      </w:pPr>
+      <w:commentRangeStart w:id="0"/>
+      <w:r>
+        <w:rPr>
+          <w:rFonts w:ascii="Droid Sans Mono;Courier New;monospace;Droid Sans Fallback" w:hAnsi="Droid Sans Mono;Courier New;monospace;Droid Sans Fallback"/>
+          <w:b w:val="false"/>
+          <w:color w:val="000000"/>
+          <w:sz w:val="21"/>
+          <w:highlight w:val="yellow"/>
+        </w:rPr>
+        <w:t>Redux.applyMiddleware(ReduxThunk.default)</w:t>
+      </w:r>
+      <w:commentRangeEnd w:id="0"/>
+      <w:r>
+        <w:commentReference w:id="0"/>
+      </w:r>
+      <w:r>
+        <w:rPr>
+          <w:rFonts w:ascii="Droid Sans Mono;Courier New;monospace;Droid Sans Fallback" w:hAnsi="Droid Sans Mono;Courier New;monospace;Droid Sans Fallback"/>
+          <w:b w:val="false"/>
+          <w:color w:val="000000"/>
+          <w:sz w:val="21"/>
+          <w:highlight w:val="yellow"/>
+        </w:rPr>
+      </w:r>
+    </w:p>
+    <w:p>
+      <w:pPr>
+        <w:pStyle w:val="Normal"/>
+        <w:spacing w:lineRule="atLeast" w:line="285"/>
+        <w:rPr>
+          <w:rFonts w:ascii="Droid Sans Mono;Courier New;monospace;Droid Sans Fallback" w:hAnsi="Droid Sans Mono;Courier New;monospace;Droid Sans Fallback"/>
+          <w:b w:val="false"/>
+          <w:b w:val="false"/>
+          <w:color w:val="000000"/>
+          <w:sz w:val="21"/>
+          <w:highlight w:val="yellow"/>
+        </w:rPr>
+      </w:pPr>
+      <w:r>
+        <w:rPr>
+          <w:rFonts w:ascii="Droid Sans Mono;Courier New;monospace;Droid Sans Fallback" w:hAnsi="Droid Sans Mono;Courier New;monospace;Droid Sans Fallback"/>
+          <w:b w:val="false"/>
+          <w:color w:val="000000"/>
+          <w:sz w:val="21"/>
+          <w:highlight w:val="yellow"/>
+        </w:rPr>
+        <w:t>);</w:t>
+      </w:r>
+    </w:p>
+    <w:p>
+      <w:pPr>
+        <w:pStyle w:val="Normal"/>
+        <w:rPr/>
+      </w:pPr>
+      <w:r>
+        <w:rPr/>
+      </w:r>
+    </w:p>
+    <w:p>
+      <w:pPr>
+        <w:pStyle w:val="Normal"/>
+        <w:rPr/>
+      </w:pPr>
+      <w:r>
+        <w:rPr/>
+      </w:r>
+    </w:p>
+    <w:p>
+      <w:pPr>
+        <w:pStyle w:val="Normal"/>
+        <w:rPr/>
+      </w:pPr>
+      <w:hyperlink r:id="rId2">
+        <w:r>
+          <w:rPr>
+            <w:rStyle w:val="InternetLink"/>
+          </w:rPr>
+          <w:t>https://www.npmjs.com/package/redux-thunk</w:t>
+        </w:r>
+      </w:hyperlink>
+      <w:r>
+        <w:rPr/>
+        <w:t xml:space="preserve"> </w:t>
       </w:r>
     </w:p>
     <w:p>
@@ -15871,7 +16412,7 @@
                     </pic:cNvPicPr>
                   </pic:nvPicPr>
                   <pic:blipFill>
-                    <a:blip r:embed="rId2"/>
+                    <a:blip r:embed="rId3"/>
                     <a:stretch>
                       <a:fillRect/>
                     </a:stretch>
@@ -15922,105 +16463,6 @@
     <w:p>
       <w:pPr>
         <w:pStyle w:val="Normal"/>
-        <w:rPr/>
-      </w:pPr>
-      <w:r>
-        <w:rPr/>
-      </w:r>
-    </w:p>
-    <w:p>
-      <w:pPr>
-        <w:pStyle w:val="Normal"/>
-        <w:rPr/>
-      </w:pPr>
-      <w:r>
-        <w:rPr/>
-      </w:r>
-    </w:p>
-    <w:p>
-      <w:pPr>
-        <w:pStyle w:val="Normal"/>
-        <w:rPr/>
-      </w:pPr>
-      <w:r>
-        <w:rPr/>
-      </w:r>
-    </w:p>
-    <w:p>
-      <w:pPr>
-        <w:pStyle w:val="Normal"/>
-        <w:rPr/>
-      </w:pPr>
-      <w:r>
-        <w:rPr/>
-      </w:r>
-    </w:p>
-    <w:p>
-      <w:pPr>
-        <w:pStyle w:val="Normal"/>
-        <w:rPr/>
-      </w:pPr>
-      <w:r>
-        <w:rPr/>
-      </w:r>
-    </w:p>
-    <w:p>
-      <w:pPr>
-        <w:pStyle w:val="Normal"/>
-        <w:rPr/>
-      </w:pPr>
-      <w:r>
-        <w:rPr/>
-      </w:r>
-    </w:p>
-    <w:p>
-      <w:pPr>
-        <w:pStyle w:val="Normal"/>
-        <w:rPr/>
-      </w:pPr>
-      <w:r>
-        <w:rPr/>
-      </w:r>
-    </w:p>
-    <w:p>
-      <w:pPr>
-        <w:pStyle w:val="Normal"/>
-        <w:rPr/>
-      </w:pPr>
-      <w:r>
-        <w:rPr/>
-      </w:r>
-    </w:p>
-    <w:p>
-      <w:pPr>
-        <w:pStyle w:val="Normal"/>
-        <w:rPr/>
-      </w:pPr>
-      <w:r>
-        <w:rPr/>
-      </w:r>
-    </w:p>
-    <w:p>
-      <w:pPr>
-        <w:pStyle w:val="Normal"/>
-        <w:rPr/>
-      </w:pPr>
-      <w:r>
-        <w:rPr/>
-      </w:r>
-    </w:p>
-    <w:p>
-      <w:pPr>
-        <w:pStyle w:val="Normal"/>
-        <w:rPr/>
-      </w:pPr>
-      <w:r>
-        <w:rPr/>
-      </w:r>
-    </w:p>
-    <w:p>
-      <w:pPr>
-        <w:pStyle w:val="Normal"/>
         <w:rPr>
           <w:b/>
           <w:b/>
@@ -16743,7 +17185,7 @@
         </w:rPr>
         <w:t xml:space="preserve"> to </w:t>
       </w:r>
-      <w:hyperlink r:id="rId3" w:tgtFrame="_blank">
+      <w:hyperlink r:id="rId4" w:tgtFrame="_blank">
         <w:r>
           <w:rPr>
             <w:rStyle w:val="InternetLink"/>
@@ -16833,6 +17275,45 @@
     </w:sectPr>
   </w:body>
 </w:document>
+</file>
+
+<file path=word/comments.xml><?xml version="1.0" encoding="utf-8"?>
+<w:comments xmlns:o="urn:schemas-microsoft-com:office:office" xmlns:r="http://schemas.openxmlformats.org/officeDocument/2006/relationships" xmlns:v="urn:schemas-microsoft-com:vml" xmlns:w="http://schemas.openxmlformats.org/wordprocessingml/2006/main" xmlns:w10="urn:schemas-microsoft-com:office:word" xmlns:wp="http://schemas.openxmlformats.org/drawingml/2006/wordprocessingDrawing" xmlns:wps="http://schemas.microsoft.com/office/word/2010/wordprocessingShape" xmlns:wpg="http://schemas.microsoft.com/office/word/2010/wordprocessingGroup" xmlns:mc="http://schemas.openxmlformats.org/markup-compatibility/2006" xmlns:wp14="http://schemas.microsoft.com/office/word/2010/wordprocessingDrawing" xmlns:w14="http://schemas.microsoft.com/office/word/2010/wordml" mc:Ignorable="w14 wp14">
+  <w:comment w:id="0" w:author="Unknown Author" w:date="2018-11-07T13:32:34Z" w:initials="">
+    <w:p>
+      <w:r>
+        <w:rPr>
+          <w:rFonts w:cs="FreeSans" w:ascii="Liberation Serif" w:hAnsi="Liberation Serif" w:eastAsia="Noto Sans CJK SC Regular"/>
+          <w:b w:val="false"/>
+          <w:bCs w:val="false"/>
+          <w:i w:val="false"/>
+          <w:iCs w:val="false"/>
+          <w:caps w:val="false"/>
+          <w:smallCaps w:val="false"/>
+          <w:strike w:val="false"/>
+          <w:dstrike w:val="false"/>
+          <w:outline w:val="false"/>
+          <w:shadow w:val="false"/>
+          <w:emboss w:val="false"/>
+          <w:imprint w:val="false"/>
+          <w:color w:val="auto"/>
+          <w:spacing w:val="0"/>
+          <w:w w:val="100"/>
+          <w:kern w:val="0"/>
+          <w:position w:val="0"/>
+          <w:sz w:val="20"/>
+          <w:sz w:val="20"/>
+          <w:szCs w:val="24"/>
+          <w:u w:val="none"/>
+          <w:vertAlign w:val="baseline"/>
+          <w:em w:val="none"/>
+          <w:lang w:val="en-AU" w:bidi="hi-IN" w:eastAsia="zh-CN"/>
+        </w:rPr>
+        <w:t>How to include multiple middleware functions?</w:t>
+      </w:r>
+    </w:p>
+  </w:comment>
+</w:comments>
 </file>
 
 <file path=word/numbering.xml><?xml version="1.0" encoding="utf-8"?>
@@ -21192,6 +21673,548 @@
       <w:color w:val="744CBC"/>
     </w:rPr>
   </w:style>
+  <w:style w:type="character" w:styleId="ListLabel415">
+    <w:name w:val="ListLabel 415"/>
+    <w:qFormat/>
+    <w:rPr>
+      <w:rFonts w:cs="OpenSymbol"/>
+    </w:rPr>
+  </w:style>
+  <w:style w:type="character" w:styleId="ListLabel416">
+    <w:name w:val="ListLabel 416"/>
+    <w:qFormat/>
+    <w:rPr>
+      <w:rFonts w:cs="OpenSymbol"/>
+    </w:rPr>
+  </w:style>
+  <w:style w:type="character" w:styleId="ListLabel417">
+    <w:name w:val="ListLabel 417"/>
+    <w:qFormat/>
+    <w:rPr>
+      <w:rFonts w:cs="OpenSymbol"/>
+    </w:rPr>
+  </w:style>
+  <w:style w:type="character" w:styleId="ListLabel418">
+    <w:name w:val="ListLabel 418"/>
+    <w:qFormat/>
+    <w:rPr>
+      <w:rFonts w:cs="OpenSymbol"/>
+    </w:rPr>
+  </w:style>
+  <w:style w:type="character" w:styleId="ListLabel419">
+    <w:name w:val="ListLabel 419"/>
+    <w:qFormat/>
+    <w:rPr>
+      <w:rFonts w:cs="OpenSymbol"/>
+    </w:rPr>
+  </w:style>
+  <w:style w:type="character" w:styleId="ListLabel420">
+    <w:name w:val="ListLabel 420"/>
+    <w:qFormat/>
+    <w:rPr>
+      <w:rFonts w:cs="OpenSymbol"/>
+    </w:rPr>
+  </w:style>
+  <w:style w:type="character" w:styleId="ListLabel421">
+    <w:name w:val="ListLabel 421"/>
+    <w:qFormat/>
+    <w:rPr>
+      <w:rFonts w:cs="OpenSymbol"/>
+    </w:rPr>
+  </w:style>
+  <w:style w:type="character" w:styleId="ListLabel422">
+    <w:name w:val="ListLabel 422"/>
+    <w:qFormat/>
+    <w:rPr>
+      <w:rFonts w:cs="OpenSymbol"/>
+    </w:rPr>
+  </w:style>
+  <w:style w:type="character" w:styleId="ListLabel423">
+    <w:name w:val="ListLabel 423"/>
+    <w:qFormat/>
+    <w:rPr>
+      <w:rFonts w:cs="OpenSymbol"/>
+    </w:rPr>
+  </w:style>
+  <w:style w:type="character" w:styleId="ListLabel424">
+    <w:name w:val="ListLabel 424"/>
+    <w:qFormat/>
+    <w:rPr>
+      <w:rFonts w:cs="OpenSymbol"/>
+    </w:rPr>
+  </w:style>
+  <w:style w:type="character" w:styleId="ListLabel425">
+    <w:name w:val="ListLabel 425"/>
+    <w:qFormat/>
+    <w:rPr>
+      <w:rFonts w:cs="OpenSymbol"/>
+    </w:rPr>
+  </w:style>
+  <w:style w:type="character" w:styleId="ListLabel426">
+    <w:name w:val="ListLabel 426"/>
+    <w:qFormat/>
+    <w:rPr>
+      <w:rFonts w:cs="OpenSymbol"/>
+    </w:rPr>
+  </w:style>
+  <w:style w:type="character" w:styleId="ListLabel427">
+    <w:name w:val="ListLabel 427"/>
+    <w:qFormat/>
+    <w:rPr>
+      <w:rFonts w:cs="OpenSymbol"/>
+    </w:rPr>
+  </w:style>
+  <w:style w:type="character" w:styleId="ListLabel428">
+    <w:name w:val="ListLabel 428"/>
+    <w:qFormat/>
+    <w:rPr>
+      <w:rFonts w:cs="OpenSymbol"/>
+    </w:rPr>
+  </w:style>
+  <w:style w:type="character" w:styleId="ListLabel429">
+    <w:name w:val="ListLabel 429"/>
+    <w:qFormat/>
+    <w:rPr>
+      <w:rFonts w:cs="OpenSymbol"/>
+    </w:rPr>
+  </w:style>
+  <w:style w:type="character" w:styleId="ListLabel430">
+    <w:name w:val="ListLabel 430"/>
+    <w:qFormat/>
+    <w:rPr>
+      <w:rFonts w:cs="OpenSymbol"/>
+    </w:rPr>
+  </w:style>
+  <w:style w:type="character" w:styleId="ListLabel431">
+    <w:name w:val="ListLabel 431"/>
+    <w:qFormat/>
+    <w:rPr>
+      <w:rFonts w:cs="OpenSymbol"/>
+    </w:rPr>
+  </w:style>
+  <w:style w:type="character" w:styleId="ListLabel432">
+    <w:name w:val="ListLabel 432"/>
+    <w:qFormat/>
+    <w:rPr>
+      <w:rFonts w:cs="OpenSymbol"/>
+    </w:rPr>
+  </w:style>
+  <w:style w:type="character" w:styleId="ListLabel433">
+    <w:name w:val="ListLabel 433"/>
+    <w:qFormat/>
+    <w:rPr>
+      <w:rFonts w:cs="OpenSymbol"/>
+    </w:rPr>
+  </w:style>
+  <w:style w:type="character" w:styleId="ListLabel434">
+    <w:name w:val="ListLabel 434"/>
+    <w:qFormat/>
+    <w:rPr>
+      <w:rFonts w:cs="OpenSymbol"/>
+    </w:rPr>
+  </w:style>
+  <w:style w:type="character" w:styleId="ListLabel435">
+    <w:name w:val="ListLabel 435"/>
+    <w:qFormat/>
+    <w:rPr>
+      <w:rFonts w:cs="OpenSymbol"/>
+    </w:rPr>
+  </w:style>
+  <w:style w:type="character" w:styleId="ListLabel436">
+    <w:name w:val="ListLabel 436"/>
+    <w:qFormat/>
+    <w:rPr>
+      <w:rFonts w:cs="OpenSymbol"/>
+    </w:rPr>
+  </w:style>
+  <w:style w:type="character" w:styleId="ListLabel437">
+    <w:name w:val="ListLabel 437"/>
+    <w:qFormat/>
+    <w:rPr>
+      <w:rFonts w:cs="OpenSymbol"/>
+    </w:rPr>
+  </w:style>
+  <w:style w:type="character" w:styleId="ListLabel438">
+    <w:name w:val="ListLabel 438"/>
+    <w:qFormat/>
+    <w:rPr>
+      <w:rFonts w:cs="OpenSymbol"/>
+    </w:rPr>
+  </w:style>
+  <w:style w:type="character" w:styleId="ListLabel439">
+    <w:name w:val="ListLabel 439"/>
+    <w:qFormat/>
+    <w:rPr>
+      <w:rFonts w:cs="OpenSymbol"/>
+    </w:rPr>
+  </w:style>
+  <w:style w:type="character" w:styleId="ListLabel440">
+    <w:name w:val="ListLabel 440"/>
+    <w:qFormat/>
+    <w:rPr>
+      <w:rFonts w:cs="OpenSymbol"/>
+    </w:rPr>
+  </w:style>
+  <w:style w:type="character" w:styleId="ListLabel441">
+    <w:name w:val="ListLabel 441"/>
+    <w:qFormat/>
+    <w:rPr>
+      <w:rFonts w:cs="OpenSymbol"/>
+    </w:rPr>
+  </w:style>
+  <w:style w:type="character" w:styleId="ListLabel442">
+    <w:name w:val="ListLabel 442"/>
+    <w:qFormat/>
+    <w:rPr>
+      <w:rFonts w:cs="OpenSymbol"/>
+    </w:rPr>
+  </w:style>
+  <w:style w:type="character" w:styleId="ListLabel443">
+    <w:name w:val="ListLabel 443"/>
+    <w:qFormat/>
+    <w:rPr>
+      <w:rFonts w:cs="OpenSymbol"/>
+    </w:rPr>
+  </w:style>
+  <w:style w:type="character" w:styleId="ListLabel444">
+    <w:name w:val="ListLabel 444"/>
+    <w:qFormat/>
+    <w:rPr>
+      <w:rFonts w:cs="OpenSymbol"/>
+    </w:rPr>
+  </w:style>
+  <w:style w:type="character" w:styleId="ListLabel445">
+    <w:name w:val="ListLabel 445"/>
+    <w:qFormat/>
+    <w:rPr>
+      <w:rFonts w:cs="OpenSymbol"/>
+    </w:rPr>
+  </w:style>
+  <w:style w:type="character" w:styleId="ListLabel446">
+    <w:name w:val="ListLabel 446"/>
+    <w:qFormat/>
+    <w:rPr>
+      <w:rFonts w:cs="OpenSymbol"/>
+    </w:rPr>
+  </w:style>
+  <w:style w:type="character" w:styleId="ListLabel447">
+    <w:name w:val="ListLabel 447"/>
+    <w:qFormat/>
+    <w:rPr>
+      <w:rFonts w:cs="OpenSymbol"/>
+    </w:rPr>
+  </w:style>
+  <w:style w:type="character" w:styleId="ListLabel448">
+    <w:name w:val="ListLabel 448"/>
+    <w:qFormat/>
+    <w:rPr>
+      <w:rFonts w:cs="OpenSymbol"/>
+    </w:rPr>
+  </w:style>
+  <w:style w:type="character" w:styleId="ListLabel449">
+    <w:name w:val="ListLabel 449"/>
+    <w:qFormat/>
+    <w:rPr>
+      <w:rFonts w:cs="OpenSymbol"/>
+    </w:rPr>
+  </w:style>
+  <w:style w:type="character" w:styleId="ListLabel450">
+    <w:name w:val="ListLabel 450"/>
+    <w:qFormat/>
+    <w:rPr>
+      <w:rFonts w:cs="OpenSymbol"/>
+    </w:rPr>
+  </w:style>
+  <w:style w:type="character" w:styleId="ListLabel451">
+    <w:name w:val="ListLabel 451"/>
+    <w:qFormat/>
+    <w:rPr>
+      <w:color w:val="744CBC"/>
+    </w:rPr>
+  </w:style>
+  <w:style w:type="character" w:styleId="ListLabel452">
+    <w:name w:val="ListLabel 452"/>
+    <w:qFormat/>
+    <w:rPr>
+      <w:color w:val="744CBC"/>
+    </w:rPr>
+  </w:style>
+  <w:style w:type="character" w:styleId="ListLabel453">
+    <w:name w:val="ListLabel 453"/>
+    <w:qFormat/>
+    <w:rPr>
+      <w:rFonts w:cs="OpenSymbol"/>
+    </w:rPr>
+  </w:style>
+  <w:style w:type="character" w:styleId="ListLabel454">
+    <w:name w:val="ListLabel 454"/>
+    <w:qFormat/>
+    <w:rPr>
+      <w:rFonts w:cs="OpenSymbol"/>
+    </w:rPr>
+  </w:style>
+  <w:style w:type="character" w:styleId="ListLabel455">
+    <w:name w:val="ListLabel 455"/>
+    <w:qFormat/>
+    <w:rPr>
+      <w:rFonts w:cs="OpenSymbol"/>
+    </w:rPr>
+  </w:style>
+  <w:style w:type="character" w:styleId="ListLabel456">
+    <w:name w:val="ListLabel 456"/>
+    <w:qFormat/>
+    <w:rPr>
+      <w:rFonts w:cs="OpenSymbol"/>
+    </w:rPr>
+  </w:style>
+  <w:style w:type="character" w:styleId="ListLabel457">
+    <w:name w:val="ListLabel 457"/>
+    <w:qFormat/>
+    <w:rPr>
+      <w:rFonts w:cs="OpenSymbol"/>
+    </w:rPr>
+  </w:style>
+  <w:style w:type="character" w:styleId="ListLabel458">
+    <w:name w:val="ListLabel 458"/>
+    <w:qFormat/>
+    <w:rPr>
+      <w:rFonts w:cs="OpenSymbol"/>
+    </w:rPr>
+  </w:style>
+  <w:style w:type="character" w:styleId="ListLabel459">
+    <w:name w:val="ListLabel 459"/>
+    <w:qFormat/>
+    <w:rPr>
+      <w:rFonts w:cs="OpenSymbol"/>
+    </w:rPr>
+  </w:style>
+  <w:style w:type="character" w:styleId="ListLabel460">
+    <w:name w:val="ListLabel 460"/>
+    <w:qFormat/>
+    <w:rPr>
+      <w:rFonts w:cs="OpenSymbol"/>
+    </w:rPr>
+  </w:style>
+  <w:style w:type="character" w:styleId="ListLabel461">
+    <w:name w:val="ListLabel 461"/>
+    <w:qFormat/>
+    <w:rPr>
+      <w:rFonts w:cs="OpenSymbol"/>
+    </w:rPr>
+  </w:style>
+  <w:style w:type="character" w:styleId="ListLabel462">
+    <w:name w:val="ListLabel 462"/>
+    <w:qFormat/>
+    <w:rPr>
+      <w:rFonts w:cs="OpenSymbol"/>
+    </w:rPr>
+  </w:style>
+  <w:style w:type="character" w:styleId="ListLabel463">
+    <w:name w:val="ListLabel 463"/>
+    <w:qFormat/>
+    <w:rPr>
+      <w:rFonts w:cs="OpenSymbol"/>
+    </w:rPr>
+  </w:style>
+  <w:style w:type="character" w:styleId="ListLabel464">
+    <w:name w:val="ListLabel 464"/>
+    <w:qFormat/>
+    <w:rPr>
+      <w:rFonts w:cs="OpenSymbol"/>
+    </w:rPr>
+  </w:style>
+  <w:style w:type="character" w:styleId="ListLabel465">
+    <w:name w:val="ListLabel 465"/>
+    <w:qFormat/>
+    <w:rPr>
+      <w:rFonts w:cs="OpenSymbol"/>
+    </w:rPr>
+  </w:style>
+  <w:style w:type="character" w:styleId="ListLabel466">
+    <w:name w:val="ListLabel 466"/>
+    <w:qFormat/>
+    <w:rPr>
+      <w:rFonts w:cs="OpenSymbol"/>
+    </w:rPr>
+  </w:style>
+  <w:style w:type="character" w:styleId="ListLabel467">
+    <w:name w:val="ListLabel 467"/>
+    <w:qFormat/>
+    <w:rPr>
+      <w:rFonts w:cs="OpenSymbol"/>
+    </w:rPr>
+  </w:style>
+  <w:style w:type="character" w:styleId="ListLabel468">
+    <w:name w:val="ListLabel 468"/>
+    <w:qFormat/>
+    <w:rPr>
+      <w:rFonts w:cs="OpenSymbol"/>
+    </w:rPr>
+  </w:style>
+  <w:style w:type="character" w:styleId="ListLabel469">
+    <w:name w:val="ListLabel 469"/>
+    <w:qFormat/>
+    <w:rPr>
+      <w:rFonts w:cs="OpenSymbol"/>
+    </w:rPr>
+  </w:style>
+  <w:style w:type="character" w:styleId="ListLabel470">
+    <w:name w:val="ListLabel 470"/>
+    <w:qFormat/>
+    <w:rPr>
+      <w:rFonts w:cs="OpenSymbol"/>
+    </w:rPr>
+  </w:style>
+  <w:style w:type="character" w:styleId="ListLabel471">
+    <w:name w:val="ListLabel 471"/>
+    <w:qFormat/>
+    <w:rPr>
+      <w:rFonts w:cs="OpenSymbol"/>
+    </w:rPr>
+  </w:style>
+  <w:style w:type="character" w:styleId="ListLabel472">
+    <w:name w:val="ListLabel 472"/>
+    <w:qFormat/>
+    <w:rPr>
+      <w:rFonts w:cs="OpenSymbol"/>
+    </w:rPr>
+  </w:style>
+  <w:style w:type="character" w:styleId="ListLabel473">
+    <w:name w:val="ListLabel 473"/>
+    <w:qFormat/>
+    <w:rPr>
+      <w:rFonts w:cs="OpenSymbol"/>
+    </w:rPr>
+  </w:style>
+  <w:style w:type="character" w:styleId="ListLabel474">
+    <w:name w:val="ListLabel 474"/>
+    <w:qFormat/>
+    <w:rPr>
+      <w:rFonts w:cs="OpenSymbol"/>
+    </w:rPr>
+  </w:style>
+  <w:style w:type="character" w:styleId="ListLabel475">
+    <w:name w:val="ListLabel 475"/>
+    <w:qFormat/>
+    <w:rPr>
+      <w:rFonts w:cs="OpenSymbol"/>
+    </w:rPr>
+  </w:style>
+  <w:style w:type="character" w:styleId="ListLabel476">
+    <w:name w:val="ListLabel 476"/>
+    <w:qFormat/>
+    <w:rPr>
+      <w:rFonts w:cs="OpenSymbol"/>
+    </w:rPr>
+  </w:style>
+  <w:style w:type="character" w:styleId="ListLabel477">
+    <w:name w:val="ListLabel 477"/>
+    <w:qFormat/>
+    <w:rPr>
+      <w:rFonts w:cs="OpenSymbol"/>
+    </w:rPr>
+  </w:style>
+  <w:style w:type="character" w:styleId="ListLabel478">
+    <w:name w:val="ListLabel 478"/>
+    <w:qFormat/>
+    <w:rPr>
+      <w:rFonts w:cs="OpenSymbol"/>
+    </w:rPr>
+  </w:style>
+  <w:style w:type="character" w:styleId="ListLabel479">
+    <w:name w:val="ListLabel 479"/>
+    <w:qFormat/>
+    <w:rPr>
+      <w:rFonts w:cs="OpenSymbol"/>
+    </w:rPr>
+  </w:style>
+  <w:style w:type="character" w:styleId="ListLabel480">
+    <w:name w:val="ListLabel 480"/>
+    <w:qFormat/>
+    <w:rPr>
+      <w:rFonts w:cs="OpenSymbol"/>
+    </w:rPr>
+  </w:style>
+  <w:style w:type="character" w:styleId="ListLabel481">
+    <w:name w:val="ListLabel 481"/>
+    <w:qFormat/>
+    <w:rPr>
+      <w:rFonts w:cs="OpenSymbol"/>
+    </w:rPr>
+  </w:style>
+  <w:style w:type="character" w:styleId="ListLabel482">
+    <w:name w:val="ListLabel 482"/>
+    <w:qFormat/>
+    <w:rPr>
+      <w:rFonts w:cs="OpenSymbol"/>
+    </w:rPr>
+  </w:style>
+  <w:style w:type="character" w:styleId="ListLabel483">
+    <w:name w:val="ListLabel 483"/>
+    <w:qFormat/>
+    <w:rPr>
+      <w:rFonts w:cs="OpenSymbol"/>
+    </w:rPr>
+  </w:style>
+  <w:style w:type="character" w:styleId="ListLabel484">
+    <w:name w:val="ListLabel 484"/>
+    <w:qFormat/>
+    <w:rPr>
+      <w:rFonts w:cs="OpenSymbol"/>
+    </w:rPr>
+  </w:style>
+  <w:style w:type="character" w:styleId="ListLabel485">
+    <w:name w:val="ListLabel 485"/>
+    <w:qFormat/>
+    <w:rPr>
+      <w:rFonts w:cs="OpenSymbol"/>
+    </w:rPr>
+  </w:style>
+  <w:style w:type="character" w:styleId="ListLabel486">
+    <w:name w:val="ListLabel 486"/>
+    <w:qFormat/>
+    <w:rPr>
+      <w:rFonts w:cs="OpenSymbol"/>
+    </w:rPr>
+  </w:style>
+  <w:style w:type="character" w:styleId="ListLabel487">
+    <w:name w:val="ListLabel 487"/>
+    <w:qFormat/>
+    <w:rPr>
+      <w:rFonts w:cs="OpenSymbol"/>
+    </w:rPr>
+  </w:style>
+  <w:style w:type="character" w:styleId="ListLabel488">
+    <w:name w:val="ListLabel 488"/>
+    <w:qFormat/>
+    <w:rPr>
+      <w:rFonts w:cs="OpenSymbol"/>
+    </w:rPr>
+  </w:style>
+  <w:style w:type="character" w:styleId="ListLabel489">
+    <w:name w:val="ListLabel 489"/>
+    <w:qFormat/>
+    <w:rPr/>
+  </w:style>
+  <w:style w:type="character" w:styleId="ListLabel490">
+    <w:name w:val="ListLabel 490"/>
+    <w:qFormat/>
+    <w:rPr/>
+  </w:style>
+  <w:style w:type="character" w:styleId="ListLabel491">
+    <w:name w:val="ListLabel 491"/>
+    <w:qFormat/>
+    <w:rPr>
+      <w:color w:val="744CBC"/>
+    </w:rPr>
+  </w:style>
+  <w:style w:type="character" w:styleId="ListLabel492">
+    <w:name w:val="ListLabel 492"/>
+    <w:qFormat/>
+    <w:rPr>
+      <w:color w:val="744CBC"/>
+    </w:rPr>
+  </w:style>
   <w:style w:type="paragraph" w:styleId="Heading" w:customStyle="1">
     <w:name w:val="Heading"/>
     <w:basedOn w:val="Normal"/>

--- a/Front-End Notes/FreeCodeCamp - ReactJS + Redux.docx
+++ b/Front-End Notes/FreeCodeCamp - ReactJS + Redux.docx
@@ -15322,7 +15322,13 @@
         </w:rPr>
       </w:pPr>
       <w:r>
-        <w:rPr/>
+        <w:rPr>
+          <w:rFonts w:ascii="Droid Sans Mono;monospace;monos" w:hAnsi="Droid Sans Mono;monospace;monos"/>
+          <w:b/>
+          <w:bCs/>
+          <w:color w:val="D4D4D4"/>
+          <w:sz w:val="21"/>
+        </w:rPr>
       </w:r>
     </w:p>
     <w:p>
@@ -15338,7 +15344,13 @@
         </w:rPr>
       </w:pPr>
       <w:r>
-        <w:rPr/>
+        <w:rPr>
+          <w:rFonts w:ascii="Droid Sans Mono;monospace;monos" w:hAnsi="Droid Sans Mono;monospace;monos"/>
+          <w:b/>
+          <w:bCs/>
+          <w:color w:val="D4D4D4"/>
+          <w:sz w:val="21"/>
+        </w:rPr>
       </w:r>
     </w:p>
     <w:p>
@@ -15354,28 +15366,34 @@
         </w:rPr>
       </w:pPr>
       <w:r>
-        <w:rPr/>
-      </w:r>
-    </w:p>
-    <w:p>
-      <w:pPr>
-        <w:pStyle w:val="Normal"/>
-        <w:rPr/>
-      </w:pPr>
-      <w:r>
-        <w:rPr>
+        <w:rPr>
+          <w:rFonts w:ascii="Droid Sans Mono;monospace;monos" w:hAnsi="Droid Sans Mono;monospace;monos"/>
           <w:b/>
           <w:bCs/>
-          <w:shd w:fill="auto" w:val="clear"/>
-        </w:rPr>
-        <w:t xml:space="preserve">… </w:t>
-      </w:r>
+          <w:color w:val="D4D4D4"/>
+          <w:sz w:val="21"/>
+        </w:rPr>
+      </w:r>
+    </w:p>
+    <w:p>
+      <w:pPr>
+        <w:pStyle w:val="Normal"/>
+        <w:rPr/>
+      </w:pPr>
       <w:r>
         <w:rPr>
           <w:b/>
           <w:bCs/>
           <w:shd w:fill="auto" w:val="clear"/>
         </w:rPr>
+        <w:t xml:space="preserve">… </w:t>
+      </w:r>
+      <w:r>
+        <w:rPr>
+          <w:b/>
+          <w:bCs/>
+          <w:shd w:fill="auto" w:val="clear"/>
+        </w:rPr>
         <w:t>Spread Operator on Arrays</w:t>
       </w:r>
     </w:p>
@@ -15403,10 +15421,7 @@
         <w:rPr/>
       </w:pPr>
       <w:r>
-        <w:rPr>
-          <w:b w:val="false"/>
-          <w:bCs w:val="false"/>
-        </w:rPr>
+        <w:rPr/>
       </w:r>
     </w:p>
     <w:p>
@@ -15456,8 +15471,8 @@
       </w:pPr>
       <w:r>
         <w:rPr>
-          <w:b/>
-          <w:bCs/>
+          <w:b w:val="false"/>
+          <w:bCs w:val="false"/>
         </w:rPr>
       </w:r>
     </w:p>
@@ -15604,15 +15619,7 @@
           <w:bCs/>
           <w:shd w:fill="auto" w:val="clear"/>
         </w:rPr>
-        <w:t>C</w:t>
-      </w:r>
-      <w:r>
-        <w:rPr>
-          <w:b/>
-          <w:bCs/>
-          <w:shd w:fill="auto" w:val="clear"/>
-        </w:rPr>
-        <w:t>ombineReducers()</w:t>
+        <w:t>CombineReducers()</w:t>
       </w:r>
     </w:p>
     <w:p>
@@ -16257,6 +16264,89 @@
     <w:p>
       <w:pPr>
         <w:pStyle w:val="Normal"/>
+        <w:rPr/>
+      </w:pPr>
+      <w:r>
+        <w:rPr>
+          <w:b/>
+          <w:bCs/>
+          <w:shd w:fill="auto" w:val="clear"/>
+        </w:rPr>
+        <w:t>Usage with React</w:t>
+      </w:r>
+    </w:p>
+    <w:p>
+      <w:pPr>
+        <w:pStyle w:val="TextBody"/>
+        <w:rPr>
+          <w:b w:val="false"/>
+          <w:b w:val="false"/>
+          <w:bCs w:val="false"/>
+        </w:rPr>
+      </w:pPr>
+      <w:r>
+        <w:rPr>
+          <w:b w:val="false"/>
+          <w:bCs w:val="false"/>
+          <w:highlight w:val="lightGray"/>
+          <w:shd w:fill="auto" w:val="clear"/>
+        </w:rPr>
+        <w:t>Typically, in a React Redux app, you create a single Redux store that manages the state of your entire app. Your React components subscribe to only the pieces of data in the store that are relevant to their role. Then, you dispatch actions directly from React components, which then trigger store updates.</w:t>
+      </w:r>
+    </w:p>
+    <w:p>
+      <w:pPr>
+        <w:pStyle w:val="TextBody"/>
+        <w:rPr/>
+      </w:pPr>
+      <w:r>
+        <w:rPr/>
+        <w:t xml:space="preserve">Although React components can manage their own state locally, when you have a complex app, it's generally better to keep the app state in a single location with Redux. There are exceptions when individual components may have local state specific only to them. Finally, because Redux is not designed to work with React out of the box, you need to use the </w:t>
+      </w:r>
+      <w:r>
+        <w:rPr>
+          <w:rStyle w:val="SourceText"/>
+        </w:rPr>
+        <w:t>react-redux</w:t>
+      </w:r>
+      <w:r>
+        <w:rPr/>
+        <w:t xml:space="preserve"> package. It provides a way for you to pass Redux </w:t>
+      </w:r>
+      <w:r>
+        <w:rPr>
+          <w:rStyle w:val="SourceText"/>
+        </w:rPr>
+        <w:t>state</w:t>
+      </w:r>
+      <w:r>
+        <w:rPr/>
+        <w:t xml:space="preserve"> and </w:t>
+      </w:r>
+      <w:r>
+        <w:rPr>
+          <w:rStyle w:val="SourceText"/>
+        </w:rPr>
+        <w:t>dispatch</w:t>
+      </w:r>
+      <w:r>
+        <w:rPr/>
+        <w:t xml:space="preserve"> to your React components as </w:t>
+      </w:r>
+      <w:r>
+        <w:rPr>
+          <w:rStyle w:val="SourceText"/>
+        </w:rPr>
+        <w:t>props</w:t>
+      </w:r>
+      <w:r>
+        <w:rPr/>
+        <w:t>.</w:t>
+      </w:r>
+    </w:p>
+    <w:p>
+      <w:pPr>
+        <w:pStyle w:val="Normal"/>
         <w:rPr>
           <w:b/>
           <w:b/>
@@ -16268,9 +16358,26 @@
         <w:rPr>
           <w:b/>
           <w:bCs/>
-          <w:shd w:fill="auto" w:val="clear"/>
-        </w:rPr>
-        <w:t>Usage with React</w:t>
+          <w:highlight w:val="lightGray"/>
+        </w:rPr>
+      </w:r>
+    </w:p>
+    <w:p>
+      <w:pPr>
+        <w:pStyle w:val="Normal"/>
+        <w:rPr>
+          <w:b/>
+          <w:b/>
+          <w:bCs/>
+          <w:highlight w:val="lightGray"/>
+        </w:rPr>
+      </w:pPr>
+      <w:r>
+        <w:rPr>
+          <w:b/>
+          <w:bCs/>
+          <w:highlight w:val="lightGray"/>
+        </w:rPr>
       </w:r>
     </w:p>
     <w:p>
@@ -17077,7 +17184,916 @@
         <w:rPr>
           <w:shd w:fill="auto" w:val="clear"/>
         </w:rPr>
-        <w:t xml:space="preserve"> which tells how to convert your Redux store state into props you want to pass into presentational component that you are wrapping. </w:t>
+        <w:t xml:space="preserve"> which tells how to convert your RedReact Redux provides a small API with two key features: </w:t>
+      </w:r>
+      <w:r>
+        <w:rPr>
+          <w:rStyle w:val="SourceText"/>
+          <w:shd w:fill="auto" w:val="clear"/>
+        </w:rPr>
+        <w:t>Provider</w:t>
+      </w:r>
+      <w:r>
+        <w:rPr>
+          <w:shd w:fill="auto" w:val="clear"/>
+        </w:rPr>
+        <w:t xml:space="preserve"> and </w:t>
+      </w:r>
+      <w:r>
+        <w:rPr>
+          <w:rStyle w:val="SourceText"/>
+          <w:shd w:fill="auto" w:val="clear"/>
+        </w:rPr>
+        <w:t>connect</w:t>
+      </w:r>
+      <w:r>
+        <w:rPr>
+          <w:shd w:fill="auto" w:val="clear"/>
+        </w:rPr>
+        <w:t xml:space="preserve">. Another challenge covers </w:t>
+      </w:r>
+      <w:r>
+        <w:rPr>
+          <w:rStyle w:val="SourceText"/>
+          <w:shd w:fill="auto" w:val="clear"/>
+        </w:rPr>
+        <w:t>connect</w:t>
+      </w:r>
+      <w:r>
+        <w:rPr>
+          <w:shd w:fill="auto" w:val="clear"/>
+        </w:rPr>
+        <w:t xml:space="preserve">. The </w:t>
+      </w:r>
+      <w:r>
+        <w:rPr>
+          <w:rStyle w:val="SourceText"/>
+          <w:shd w:fill="auto" w:val="clear"/>
+        </w:rPr>
+        <w:t>Provider</w:t>
+      </w:r>
+      <w:r>
+        <w:rPr>
+          <w:shd w:fill="auto" w:val="clear"/>
+        </w:rPr>
+        <w:t xml:space="preserve"> is a wrapper component from React Redux that wraps your React app. This wrapper then allows you to access the Redux </w:t>
+      </w:r>
+      <w:r>
+        <w:rPr>
+          <w:rStyle w:val="SourceText"/>
+          <w:shd w:fill="auto" w:val="clear"/>
+        </w:rPr>
+        <w:t>store</w:t>
+      </w:r>
+      <w:r>
+        <w:rPr>
+          <w:shd w:fill="auto" w:val="clear"/>
+        </w:rPr>
+        <w:t xml:space="preserve"> and </w:t>
+      </w:r>
+      <w:r>
+        <w:rPr>
+          <w:rStyle w:val="SourceText"/>
+          <w:shd w:fill="auto" w:val="clear"/>
+        </w:rPr>
+        <w:t>dispatch</w:t>
+      </w:r>
+      <w:r>
+        <w:rPr>
+          <w:shd w:fill="auto" w:val="clear"/>
+        </w:rPr>
+        <w:t xml:space="preserve"> functions throughout your component tree. </w:t>
+      </w:r>
+      <w:r>
+        <w:rPr>
+          <w:rStyle w:val="SourceText"/>
+          <w:shd w:fill="auto" w:val="clear"/>
+        </w:rPr>
+        <w:t>Provider</w:t>
+      </w:r>
+      <w:r>
+        <w:rPr>
+          <w:shd w:fill="auto" w:val="clear"/>
+        </w:rPr>
+        <w:t xml:space="preserve"> takes two props, the Redux store and the child components of your app. Defining the </w:t>
+      </w:r>
+      <w:r>
+        <w:rPr>
+          <w:rStyle w:val="SourceText"/>
+          <w:shd w:fill="auto" w:val="clear"/>
+        </w:rPr>
+        <w:t>Provider</w:t>
+      </w:r>
+      <w:r>
+        <w:rPr>
+          <w:shd w:fill="auto" w:val="clear"/>
+        </w:rPr>
+        <w:t xml:space="preserve"> for an App component might look like this:ux store state into props you want to pass into presentational component that you are wrapping. </w:t>
+      </w:r>
+    </w:p>
+    <w:p>
+      <w:pPr>
+        <w:pStyle w:val="Normal"/>
+        <w:rPr/>
+      </w:pPr>
+      <w:r>
+        <w:rPr/>
+      </w:r>
+    </w:p>
+    <w:p>
+      <w:pPr>
+        <w:pStyle w:val="Normal"/>
+        <w:spacing w:lineRule="atLeast" w:line="285"/>
+        <w:rPr>
+          <w:rFonts w:ascii="Droid Sans Mono;Courier New;monospace;Droid Sans Fallback" w:hAnsi="Droid Sans Mono;Courier New;monospace;Droid Sans Fallback"/>
+          <w:b w:val="false"/>
+          <w:color w:val="000000"/>
+          <w:sz w:val="21"/>
+          <w:highlight w:val="yellow"/>
+        </w:rPr>
+      </w:pPr>
+      <w:r>
+        <w:rPr>
+          <w:rFonts w:ascii="Droid Sans Mono;Courier New;monospace;Droid Sans Fallback" w:hAnsi="Droid Sans Mono;Courier New;monospace;Droid Sans Fallback"/>
+          <w:b w:val="false"/>
+          <w:color w:val="0000FF"/>
+          <w:sz w:val="21"/>
+          <w:highlight w:val="yellow"/>
+        </w:rPr>
+        <w:t>function</w:t>
+      </w:r>
+      <w:r>
+        <w:rPr>
+          <w:rFonts w:ascii="Droid Sans Mono;Courier New;monospace;Droid Sans Fallback" w:hAnsi="Droid Sans Mono;Courier New;monospace;Droid Sans Fallback"/>
+          <w:b w:val="false"/>
+          <w:color w:val="000000"/>
+          <w:sz w:val="21"/>
+          <w:highlight w:val="yellow"/>
+        </w:rPr>
+        <w:t xml:space="preserve"> mapStateToProps(state){</w:t>
+      </w:r>
+    </w:p>
+    <w:p>
+      <w:pPr>
+        <w:pStyle w:val="Normal"/>
+        <w:spacing w:lineRule="atLeast" w:line="285"/>
+        <w:rPr>
+          <w:rFonts w:ascii="Droid Sans Mono;Courier New;monospace;Droid Sans Fallback" w:hAnsi="Droid Sans Mono;Courier New;monospace;Droid Sans Fallback"/>
+          <w:b w:val="false"/>
+          <w:color w:val="000000"/>
+          <w:sz w:val="21"/>
+          <w:highlight w:val="yellow"/>
+        </w:rPr>
+      </w:pPr>
+      <w:r>
+        <w:rPr>
+          <w:rFonts w:ascii="Droid Sans Mono;Courier New;monospace;Droid Sans Fallback" w:hAnsi="Droid Sans Mono;Courier New;monospace;Droid Sans Fallback"/>
+          <w:b w:val="false"/>
+          <w:color w:val="0000FF"/>
+          <w:sz w:val="21"/>
+          <w:highlight w:val="yellow"/>
+        </w:rPr>
+        <w:tab/>
+        <w:t>return</w:t>
+      </w:r>
+      <w:r>
+        <w:rPr>
+          <w:rFonts w:ascii="Droid Sans Mono;Courier New;monospace;Droid Sans Fallback" w:hAnsi="Droid Sans Mono;Courier New;monospace;Droid Sans Fallback"/>
+          <w:b w:val="false"/>
+          <w:color w:val="000000"/>
+          <w:sz w:val="21"/>
+          <w:highlight w:val="yellow"/>
+        </w:rPr>
+        <w:t xml:space="preserve"> {</w:t>
+      </w:r>
+    </w:p>
+    <w:p>
+      <w:pPr>
+        <w:pStyle w:val="Normal"/>
+        <w:spacing w:lineRule="atLeast" w:line="285"/>
+        <w:rPr>
+          <w:rFonts w:ascii="Droid Sans Mono;Courier New;monospace;Droid Sans Fallback" w:hAnsi="Droid Sans Mono;Courier New;monospace;Droid Sans Fallback"/>
+          <w:b w:val="false"/>
+          <w:color w:val="000000"/>
+          <w:sz w:val="21"/>
+          <w:highlight w:val="yellow"/>
+        </w:rPr>
+      </w:pPr>
+      <w:r>
+        <w:rPr>
+          <w:rFonts w:ascii="Droid Sans Mono;Courier New;monospace;Droid Sans Fallback" w:hAnsi="Droid Sans Mono;Courier New;monospace;Droid Sans Fallback"/>
+          <w:b w:val="false"/>
+          <w:color w:val="000000"/>
+          <w:sz w:val="21"/>
+          <w:highlight w:val="yellow"/>
+        </w:rPr>
+        <w:tab/>
+        <w:tab/>
+        <w:t>messages:state</w:t>
+      </w:r>
+    </w:p>
+    <w:p>
+      <w:pPr>
+        <w:pStyle w:val="Normal"/>
+        <w:spacing w:lineRule="atLeast" w:line="285"/>
+        <w:rPr>
+          <w:rFonts w:ascii="Droid Sans Mono;Courier New;monospace;Droid Sans Fallback" w:hAnsi="Droid Sans Mono;Courier New;monospace;Droid Sans Fallback"/>
+          <w:b w:val="false"/>
+          <w:color w:val="000000"/>
+          <w:sz w:val="21"/>
+          <w:highlight w:val="yellow"/>
+        </w:rPr>
+      </w:pPr>
+      <w:r>
+        <w:rPr>
+          <w:rFonts w:ascii="Droid Sans Mono;Courier New;monospace;Droid Sans Fallback" w:hAnsi="Droid Sans Mono;Courier New;monospace;Droid Sans Fallback"/>
+          <w:b w:val="false"/>
+          <w:color w:val="000000"/>
+          <w:sz w:val="21"/>
+          <w:highlight w:val="yellow"/>
+        </w:rPr>
+        <w:tab/>
+        <w:t>}</w:t>
+      </w:r>
+    </w:p>
+    <w:p>
+      <w:pPr>
+        <w:pStyle w:val="Normal"/>
+        <w:spacing w:lineRule="atLeast" w:line="285"/>
+        <w:rPr>
+          <w:rFonts w:ascii="Droid Sans Mono;Courier New;monospace;Droid Sans Fallback" w:hAnsi="Droid Sans Mono;Courier New;monospace;Droid Sans Fallback"/>
+          <w:b w:val="false"/>
+          <w:color w:val="000000"/>
+          <w:sz w:val="21"/>
+          <w:highlight w:val="yellow"/>
+        </w:rPr>
+      </w:pPr>
+      <w:r>
+        <w:rPr>
+          <w:rFonts w:ascii="Droid Sans Mono;Courier New;monospace;Droid Sans Fallback" w:hAnsi="Droid Sans Mono;Courier New;monospace;Droid Sans Fallback"/>
+          <w:b w:val="false"/>
+          <w:color w:val="000000"/>
+          <w:sz w:val="21"/>
+          <w:highlight w:val="yellow"/>
+        </w:rPr>
+        <w:t>}</w:t>
+      </w:r>
+    </w:p>
+    <w:p>
+      <w:pPr>
+        <w:pStyle w:val="Normal"/>
+        <w:spacing w:lineRule="atLeast" w:line="285"/>
+        <w:rPr>
+          <w:rFonts w:ascii="Droid Sans Mono;Courier New;monospace;Droid Sans Fallback" w:hAnsi="Droid Sans Mono;Courier New;monospace;Droid Sans Fallback"/>
+          <w:b w:val="false"/>
+          <w:color w:val="000000"/>
+          <w:sz w:val="21"/>
+          <w:highlight w:val="yellow"/>
+        </w:rPr>
+      </w:pPr>
+      <w:r>
+        <w:rPr>
+          <w:rFonts w:ascii="Droid Sans Mono;Courier New;monospace;Droid Sans Fallback" w:hAnsi="Droid Sans Mono;Courier New;monospace;Droid Sans Fallback"/>
+          <w:b w:val="false"/>
+          <w:color w:val="000000"/>
+          <w:sz w:val="21"/>
+          <w:highlight w:val="yellow"/>
+        </w:rPr>
+      </w:r>
+    </w:p>
+    <w:p>
+      <w:pPr>
+        <w:pStyle w:val="Normal"/>
+        <w:spacing w:lineRule="atLeast" w:line="285"/>
+        <w:rPr>
+          <w:rFonts w:ascii="Droid Sans Mono;Courier New;monospace;Droid Sans Fallback" w:hAnsi="Droid Sans Mono;Courier New;monospace;Droid Sans Fallback"/>
+          <w:b/>
+          <w:b/>
+          <w:bCs/>
+          <w:color w:val="000000"/>
+          <w:sz w:val="21"/>
+          <w:highlight w:val="yellow"/>
+        </w:rPr>
+      </w:pPr>
+      <w:r>
+        <w:rPr>
+          <w:rFonts w:ascii="Droid Sans Mono;Courier New;monospace;Droid Sans Fallback" w:hAnsi="Droid Sans Mono;Courier New;monospace;Droid Sans Fallback"/>
+          <w:b/>
+          <w:bCs/>
+          <w:color w:val="000000"/>
+          <w:sz w:val="21"/>
+          <w:highlight w:val="yellow"/>
+        </w:rPr>
+        <w:t>MapDispatchToProps</w:t>
+      </w:r>
+    </w:p>
+    <w:p>
+      <w:pPr>
+        <w:pStyle w:val="TextBody"/>
+        <w:spacing w:lineRule="atLeast" w:line="285"/>
+        <w:rPr>
+          <w:rFonts w:ascii="Droid Sans Mono;Courier New;monospace;Droid Sans Fallback" w:hAnsi="Droid Sans Mono;Courier New;monospace;Droid Sans Fallback"/>
+          <w:b/>
+          <w:b/>
+          <w:bCs/>
+          <w:color w:val="000000"/>
+          <w:sz w:val="21"/>
+          <w:highlight w:val="yellow"/>
+        </w:rPr>
+      </w:pPr>
+      <w:r>
+        <w:rPr>
+          <w:rFonts w:ascii="Droid Sans Mono;Courier New;monospace;Droid Sans Fallback" w:hAnsi="Droid Sans Mono;Courier New;monospace;Droid Sans Fallback"/>
+          <w:b w:val="false"/>
+          <w:bCs w:val="false"/>
+          <w:color w:val="000000"/>
+          <w:sz w:val="21"/>
+          <w:highlight w:val="yellow"/>
+        </w:rPr>
+        <w:t xml:space="preserve">The </w:t>
+      </w:r>
+      <w:r>
+        <w:rPr>
+          <w:rStyle w:val="SourceText"/>
+          <w:rFonts w:ascii="Droid Sans Mono;Courier New;monospace;Droid Sans Fallback" w:hAnsi="Droid Sans Mono;Courier New;monospace;Droid Sans Fallback"/>
+          <w:b w:val="false"/>
+          <w:bCs w:val="false"/>
+          <w:color w:val="000000"/>
+          <w:sz w:val="21"/>
+          <w:highlight w:val="yellow"/>
+        </w:rPr>
+        <w:t>mapDispatchToProps()</w:t>
+      </w:r>
+      <w:r>
+        <w:rPr>
+          <w:rFonts w:ascii="Droid Sans Mono;Courier New;monospace;Droid Sans Fallback" w:hAnsi="Droid Sans Mono;Courier New;monospace;Droid Sans Fallback"/>
+          <w:b w:val="false"/>
+          <w:bCs w:val="false"/>
+          <w:color w:val="000000"/>
+          <w:sz w:val="21"/>
+          <w:highlight w:val="yellow"/>
+        </w:rPr>
+        <w:t xml:space="preserve"> function is used to provide specific action creators to your React components so they can dispatch actions against the Redux store. It's similar in structure to the </w:t>
+      </w:r>
+      <w:r>
+        <w:rPr>
+          <w:rStyle w:val="SourceText"/>
+          <w:rFonts w:ascii="Droid Sans Mono;Courier New;monospace;Droid Sans Fallback" w:hAnsi="Droid Sans Mono;Courier New;monospace;Droid Sans Fallback"/>
+          <w:b w:val="false"/>
+          <w:bCs w:val="false"/>
+          <w:color w:val="000000"/>
+          <w:sz w:val="21"/>
+          <w:highlight w:val="yellow"/>
+        </w:rPr>
+        <w:t>mapStateToProps()</w:t>
+      </w:r>
+      <w:r>
+        <w:rPr>
+          <w:rFonts w:ascii="Droid Sans Mono;Courier New;monospace;Droid Sans Fallback" w:hAnsi="Droid Sans Mono;Courier New;monospace;Droid Sans Fallback"/>
+          <w:b w:val="false"/>
+          <w:bCs w:val="false"/>
+          <w:color w:val="000000"/>
+          <w:sz w:val="21"/>
+          <w:highlight w:val="yellow"/>
+        </w:rPr>
+        <w:t xml:space="preserve"> function you wrote in the last challenge. It returns an object that maps dispatch actions to property names, which become component </w:t>
+      </w:r>
+      <w:r>
+        <w:rPr>
+          <w:rStyle w:val="SourceText"/>
+          <w:rFonts w:ascii="Droid Sans Mono;Courier New;monospace;Droid Sans Fallback" w:hAnsi="Droid Sans Mono;Courier New;monospace;Droid Sans Fallback"/>
+          <w:b w:val="false"/>
+          <w:bCs w:val="false"/>
+          <w:color w:val="000000"/>
+          <w:sz w:val="21"/>
+          <w:highlight w:val="yellow"/>
+        </w:rPr>
+        <w:t>props</w:t>
+      </w:r>
+      <w:r>
+        <w:rPr>
+          <w:rFonts w:ascii="Droid Sans Mono;Courier New;monospace;Droid Sans Fallback" w:hAnsi="Droid Sans Mono;Courier New;monospace;Droid Sans Fallback"/>
+          <w:b w:val="false"/>
+          <w:bCs w:val="false"/>
+          <w:color w:val="000000"/>
+          <w:sz w:val="21"/>
+          <w:highlight w:val="yellow"/>
+        </w:rPr>
+        <w:t xml:space="preserve">. However, instead of returning a piece of </w:t>
+      </w:r>
+      <w:r>
+        <w:rPr>
+          <w:rStyle w:val="SourceText"/>
+          <w:rFonts w:ascii="Droid Sans Mono;Courier New;monospace;Droid Sans Fallback" w:hAnsi="Droid Sans Mono;Courier New;monospace;Droid Sans Fallback"/>
+          <w:b w:val="false"/>
+          <w:bCs w:val="false"/>
+          <w:color w:val="000000"/>
+          <w:sz w:val="21"/>
+          <w:highlight w:val="yellow"/>
+        </w:rPr>
+        <w:t>state</w:t>
+      </w:r>
+      <w:r>
+        <w:rPr>
+          <w:rFonts w:ascii="Droid Sans Mono;Courier New;monospace;Droid Sans Fallback" w:hAnsi="Droid Sans Mono;Courier New;monospace;Droid Sans Fallback"/>
+          <w:b w:val="false"/>
+          <w:bCs w:val="false"/>
+          <w:color w:val="000000"/>
+          <w:sz w:val="21"/>
+          <w:highlight w:val="yellow"/>
+        </w:rPr>
+        <w:t xml:space="preserve">, each property returns a function that calls </w:t>
+      </w:r>
+      <w:r>
+        <w:rPr>
+          <w:rStyle w:val="SourceText"/>
+          <w:rFonts w:ascii="Droid Sans Mono;Courier New;monospace;Droid Sans Fallback" w:hAnsi="Droid Sans Mono;Courier New;monospace;Droid Sans Fallback"/>
+          <w:b w:val="false"/>
+          <w:bCs w:val="false"/>
+          <w:color w:val="000000"/>
+          <w:sz w:val="21"/>
+          <w:highlight w:val="yellow"/>
+        </w:rPr>
+        <w:t>dispatch</w:t>
+      </w:r>
+      <w:r>
+        <w:rPr>
+          <w:rFonts w:ascii="Droid Sans Mono;Courier New;monospace;Droid Sans Fallback" w:hAnsi="Droid Sans Mono;Courier New;monospace;Droid Sans Fallback"/>
+          <w:b w:val="false"/>
+          <w:bCs w:val="false"/>
+          <w:color w:val="000000"/>
+          <w:sz w:val="21"/>
+          <w:highlight w:val="yellow"/>
+        </w:rPr>
+        <w:t xml:space="preserve"> with an action creator and any relevant action data. You have access to this </w:t>
+      </w:r>
+      <w:r>
+        <w:rPr>
+          <w:rStyle w:val="SourceText"/>
+          <w:rFonts w:ascii="Droid Sans Mono;Courier New;monospace;Droid Sans Fallback" w:hAnsi="Droid Sans Mono;Courier New;monospace;Droid Sans Fallback"/>
+          <w:b w:val="false"/>
+          <w:bCs w:val="false"/>
+          <w:color w:val="000000"/>
+          <w:sz w:val="21"/>
+          <w:highlight w:val="yellow"/>
+        </w:rPr>
+        <w:t>dispatch</w:t>
+      </w:r>
+      <w:r>
+        <w:rPr>
+          <w:rFonts w:ascii="Droid Sans Mono;Courier New;monospace;Droid Sans Fallback" w:hAnsi="Droid Sans Mono;Courier New;monospace;Droid Sans Fallback"/>
+          <w:b w:val="false"/>
+          <w:bCs w:val="false"/>
+          <w:color w:val="000000"/>
+          <w:sz w:val="21"/>
+          <w:highlight w:val="yellow"/>
+        </w:rPr>
+        <w:t xml:space="preserve"> because it's passed in to </w:t>
+      </w:r>
+      <w:r>
+        <w:rPr>
+          <w:rStyle w:val="SourceText"/>
+          <w:rFonts w:ascii="Droid Sans Mono;Courier New;monospace;Droid Sans Fallback" w:hAnsi="Droid Sans Mono;Courier New;monospace;Droid Sans Fallback"/>
+          <w:b w:val="false"/>
+          <w:bCs w:val="false"/>
+          <w:color w:val="000000"/>
+          <w:sz w:val="21"/>
+          <w:highlight w:val="yellow"/>
+        </w:rPr>
+        <w:t>mapDispatchToProps()</w:t>
+      </w:r>
+      <w:r>
+        <w:rPr>
+          <w:rFonts w:ascii="Droid Sans Mono;Courier New;monospace;Droid Sans Fallback" w:hAnsi="Droid Sans Mono;Courier New;monospace;Droid Sans Fallback"/>
+          <w:b w:val="false"/>
+          <w:bCs w:val="false"/>
+          <w:color w:val="000000"/>
+          <w:sz w:val="21"/>
+          <w:highlight w:val="yellow"/>
+        </w:rPr>
+        <w:t xml:space="preserve"> as a parameter when you define the function, just like you passed </w:t>
+      </w:r>
+      <w:r>
+        <w:rPr>
+          <w:rStyle w:val="SourceText"/>
+          <w:rFonts w:ascii="Droid Sans Mono;Courier New;monospace;Droid Sans Fallback" w:hAnsi="Droid Sans Mono;Courier New;monospace;Droid Sans Fallback"/>
+          <w:b w:val="false"/>
+          <w:bCs w:val="false"/>
+          <w:color w:val="000000"/>
+          <w:sz w:val="21"/>
+          <w:highlight w:val="yellow"/>
+        </w:rPr>
+        <w:t>state</w:t>
+      </w:r>
+      <w:r>
+        <w:rPr>
+          <w:rFonts w:ascii="Droid Sans Mono;Courier New;monospace;Droid Sans Fallback" w:hAnsi="Droid Sans Mono;Courier New;monospace;Droid Sans Fallback"/>
+          <w:b w:val="false"/>
+          <w:bCs w:val="false"/>
+          <w:color w:val="000000"/>
+          <w:sz w:val="21"/>
+          <w:highlight w:val="yellow"/>
+        </w:rPr>
+        <w:t xml:space="preserve"> to </w:t>
+      </w:r>
+      <w:r>
+        <w:rPr>
+          <w:rStyle w:val="SourceText"/>
+          <w:rFonts w:ascii="Droid Sans Mono;Courier New;monospace;Droid Sans Fallback" w:hAnsi="Droid Sans Mono;Courier New;monospace;Droid Sans Fallback"/>
+          <w:b w:val="false"/>
+          <w:bCs w:val="false"/>
+          <w:color w:val="000000"/>
+          <w:sz w:val="21"/>
+          <w:highlight w:val="yellow"/>
+        </w:rPr>
+        <w:t>mapStateToProps()</w:t>
+      </w:r>
+      <w:r>
+        <w:rPr>
+          <w:rFonts w:ascii="Droid Sans Mono;Courier New;monospace;Droid Sans Fallback" w:hAnsi="Droid Sans Mono;Courier New;monospace;Droid Sans Fallback"/>
+          <w:b w:val="false"/>
+          <w:bCs w:val="false"/>
+          <w:color w:val="000000"/>
+          <w:sz w:val="21"/>
+          <w:highlight w:val="yellow"/>
+        </w:rPr>
+        <w:t xml:space="preserve">. Behind the scenes, React Redux is using Redux's </w:t>
+      </w:r>
+      <w:r>
+        <w:rPr>
+          <w:rStyle w:val="SourceText"/>
+          <w:rFonts w:ascii="Droid Sans Mono;Courier New;monospace;Droid Sans Fallback" w:hAnsi="Droid Sans Mono;Courier New;monospace;Droid Sans Fallback"/>
+          <w:b w:val="false"/>
+          <w:bCs w:val="false"/>
+          <w:color w:val="000000"/>
+          <w:sz w:val="21"/>
+          <w:highlight w:val="yellow"/>
+        </w:rPr>
+        <w:t>store.dispatch()</w:t>
+      </w:r>
+      <w:r>
+        <w:rPr>
+          <w:rFonts w:ascii="Droid Sans Mono;Courier New;monospace;Droid Sans Fallback" w:hAnsi="Droid Sans Mono;Courier New;monospace;Droid Sans Fallback"/>
+          <w:b w:val="false"/>
+          <w:bCs w:val="false"/>
+          <w:color w:val="000000"/>
+          <w:sz w:val="21"/>
+          <w:highlight w:val="yellow"/>
+        </w:rPr>
+        <w:t xml:space="preserve"> to conduct these dispatches with </w:t>
+      </w:r>
+      <w:r>
+        <w:rPr>
+          <w:rStyle w:val="SourceText"/>
+          <w:rFonts w:ascii="Droid Sans Mono;Courier New;monospace;Droid Sans Fallback" w:hAnsi="Droid Sans Mono;Courier New;monospace;Droid Sans Fallback"/>
+          <w:b w:val="false"/>
+          <w:bCs w:val="false"/>
+          <w:color w:val="000000"/>
+          <w:sz w:val="21"/>
+          <w:highlight w:val="yellow"/>
+        </w:rPr>
+        <w:t>mapDispatchToProps()</w:t>
+      </w:r>
+      <w:r>
+        <w:rPr>
+          <w:rFonts w:ascii="Droid Sans Mono;Courier New;monospace;Droid Sans Fallback" w:hAnsi="Droid Sans Mono;Courier New;monospace;Droid Sans Fallback"/>
+          <w:b w:val="false"/>
+          <w:bCs w:val="false"/>
+          <w:color w:val="000000"/>
+          <w:sz w:val="21"/>
+          <w:highlight w:val="yellow"/>
+        </w:rPr>
+        <w:t xml:space="preserve">. This is similar to how it uses </w:t>
+      </w:r>
+      <w:r>
+        <w:rPr>
+          <w:rStyle w:val="SourceText"/>
+          <w:rFonts w:ascii="Droid Sans Mono;Courier New;monospace;Droid Sans Fallback" w:hAnsi="Droid Sans Mono;Courier New;monospace;Droid Sans Fallback"/>
+          <w:b w:val="false"/>
+          <w:bCs w:val="false"/>
+          <w:color w:val="000000"/>
+          <w:sz w:val="21"/>
+          <w:highlight w:val="yellow"/>
+        </w:rPr>
+        <w:t>store.subscribe()</w:t>
+      </w:r>
+      <w:r>
+        <w:rPr>
+          <w:rFonts w:ascii="Droid Sans Mono;Courier New;monospace;Droid Sans Fallback" w:hAnsi="Droid Sans Mono;Courier New;monospace;Droid Sans Fallback"/>
+          <w:b w:val="false"/>
+          <w:bCs w:val="false"/>
+          <w:color w:val="000000"/>
+          <w:sz w:val="21"/>
+          <w:highlight w:val="yellow"/>
+        </w:rPr>
+        <w:t xml:space="preserve"> for components that are mapped to </w:t>
+      </w:r>
+      <w:r>
+        <w:rPr>
+          <w:rStyle w:val="SourceText"/>
+          <w:rFonts w:ascii="Droid Sans Mono;Courier New;monospace;Droid Sans Fallback" w:hAnsi="Droid Sans Mono;Courier New;monospace;Droid Sans Fallback"/>
+          <w:b w:val="false"/>
+          <w:bCs w:val="false"/>
+          <w:color w:val="000000"/>
+          <w:sz w:val="21"/>
+          <w:highlight w:val="yellow"/>
+        </w:rPr>
+        <w:t>state</w:t>
+      </w:r>
+      <w:r>
+        <w:rPr>
+          <w:rFonts w:ascii="Droid Sans Mono;Courier New;monospace;Droid Sans Fallback" w:hAnsi="Droid Sans Mono;Courier New;monospace;Droid Sans Fallback"/>
+          <w:b w:val="false"/>
+          <w:bCs w:val="false"/>
+          <w:color w:val="000000"/>
+          <w:sz w:val="21"/>
+          <w:highlight w:val="yellow"/>
+        </w:rPr>
+        <w:t>.</w:t>
+      </w:r>
+    </w:p>
+    <w:p>
+      <w:pPr>
+        <w:pStyle w:val="TextBody"/>
+        <w:rPr/>
+      </w:pPr>
+      <w:r>
+        <w:rPr/>
+        <w:t xml:space="preserve">For example, you have a </w:t>
+      </w:r>
+      <w:r>
+        <w:rPr>
+          <w:rStyle w:val="SourceText"/>
+        </w:rPr>
+        <w:t>loginUser()</w:t>
+      </w:r>
+      <w:r>
+        <w:rPr/>
+        <w:t xml:space="preserve"> action creator that takes a </w:t>
+      </w:r>
+      <w:r>
+        <w:rPr>
+          <w:rStyle w:val="SourceText"/>
+        </w:rPr>
+        <w:t>username</w:t>
+      </w:r>
+      <w:r>
+        <w:rPr/>
+        <w:t xml:space="preserve"> as an action payload. The object returned from </w:t>
+      </w:r>
+      <w:r>
+        <w:rPr>
+          <w:rStyle w:val="SourceText"/>
+        </w:rPr>
+        <w:t>mapDispatchToProps()</w:t>
+      </w:r>
+      <w:r>
+        <w:rPr/>
+        <w:t xml:space="preserve"> for this action creator would look something like:</w:t>
+      </w:r>
+    </w:p>
+    <w:p>
+      <w:pPr>
+        <w:pStyle w:val="Normal"/>
+        <w:spacing w:before="0" w:after="283"/>
+        <w:rPr>
+          <w:rFonts w:ascii="Droid Sans Mono;Courier New;monospace;Droid Sans Fallback" w:hAnsi="Droid Sans Mono;Courier New;monospace;Droid Sans Fallback"/>
+          <w:b w:val="false"/>
+          <w:color w:val="000000"/>
+          <w:sz w:val="21"/>
+          <w:highlight w:val="yellow"/>
+        </w:rPr>
+      </w:pPr>
+      <w:r>
+        <w:rPr>
+          <w:rFonts w:ascii="Droid Sans Mono;Courier New;monospace;Droid Sans Fallback" w:hAnsi="Droid Sans Mono;Courier New;monospace;Droid Sans Fallback"/>
+          <w:b w:val="false"/>
+          <w:color w:val="0000FF"/>
+          <w:sz w:val="21"/>
+          <w:highlight w:val="yellow"/>
+        </w:rPr>
+        <w:t>function</w:t>
+      </w:r>
+      <w:r>
+        <w:rPr>
+          <w:rFonts w:ascii="Droid Sans Mono;Courier New;monospace;Droid Sans Fallback" w:hAnsi="Droid Sans Mono;Courier New;monospace;Droid Sans Fallback"/>
+          <w:b w:val="false"/>
+          <w:color w:val="000000"/>
+          <w:sz w:val="21"/>
+          <w:highlight w:val="yellow"/>
+        </w:rPr>
+        <w:t xml:space="preserve"> mapDispatchToProps(dispatch){</w:t>
+      </w:r>
+    </w:p>
+    <w:p>
+      <w:pPr>
+        <w:pStyle w:val="Normal"/>
+        <w:spacing w:before="0" w:after="283"/>
+        <w:rPr>
+          <w:rFonts w:ascii="Droid Sans Mono;Courier New;monospace;Droid Sans Fallback" w:hAnsi="Droid Sans Mono;Courier New;monospace;Droid Sans Fallback"/>
+          <w:b w:val="false"/>
+          <w:color w:val="000000"/>
+          <w:sz w:val="21"/>
+          <w:highlight w:val="yellow"/>
+        </w:rPr>
+      </w:pPr>
+      <w:r>
+        <w:rPr>
+          <w:rFonts w:ascii="Droid Sans Mono;Courier New;monospace;Droid Sans Fallback" w:hAnsi="Droid Sans Mono;Courier New;monospace;Droid Sans Fallback"/>
+          <w:b w:val="false"/>
+          <w:color w:val="0000FF"/>
+          <w:sz w:val="21"/>
+          <w:highlight w:val="yellow"/>
+        </w:rPr>
+        <w:tab/>
+        <w:t>return</w:t>
+      </w:r>
+      <w:r>
+        <w:rPr>
+          <w:rFonts w:ascii="Droid Sans Mono;Courier New;monospace;Droid Sans Fallback" w:hAnsi="Droid Sans Mono;Courier New;monospace;Droid Sans Fallback"/>
+          <w:b w:val="false"/>
+          <w:color w:val="000000"/>
+          <w:sz w:val="21"/>
+          <w:highlight w:val="yellow"/>
+        </w:rPr>
+        <w:t xml:space="preserve"> {</w:t>
+      </w:r>
+    </w:p>
+    <w:p>
+      <w:pPr>
+        <w:pStyle w:val="Normal"/>
+        <w:spacing w:lineRule="atLeast" w:line="285"/>
+        <w:rPr>
+          <w:rFonts w:ascii="Droid Sans Mono;Courier New;monospace;Droid Sans Fallback" w:hAnsi="Droid Sans Mono;Courier New;monospace;Droid Sans Fallback"/>
+          <w:b w:val="false"/>
+          <w:color w:val="000000"/>
+          <w:sz w:val="21"/>
+          <w:highlight w:val="yellow"/>
+        </w:rPr>
+      </w:pPr>
+      <w:r>
+        <w:rPr>
+          <w:rFonts w:ascii="Droid Sans Mono;Courier New;monospace;Droid Sans Fallback" w:hAnsi="Droid Sans Mono;Courier New;monospace;Droid Sans Fallback"/>
+          <w:b w:val="false"/>
+          <w:color w:val="000000"/>
+          <w:sz w:val="21"/>
+          <w:highlight w:val="yellow"/>
+        </w:rPr>
+        <w:tab/>
+        <w:tab/>
+        <w:t>submitNewMessage:</w:t>
+      </w:r>
+      <w:r>
+        <w:rPr>
+          <w:rFonts w:ascii="Droid Sans Mono;Courier New;monospace;Droid Sans Fallback" w:hAnsi="Droid Sans Mono;Courier New;monospace;Droid Sans Fallback"/>
+          <w:b w:val="false"/>
+          <w:color w:val="0000FF"/>
+          <w:sz w:val="21"/>
+          <w:highlight w:val="yellow"/>
+        </w:rPr>
+        <w:t>function</w:t>
+      </w:r>
+      <w:r>
+        <w:rPr>
+          <w:rFonts w:ascii="Droid Sans Mono;Courier New;monospace;Droid Sans Fallback" w:hAnsi="Droid Sans Mono;Courier New;monospace;Droid Sans Fallback"/>
+          <w:b w:val="false"/>
+          <w:color w:val="000000"/>
+          <w:sz w:val="21"/>
+          <w:highlight w:val="yellow"/>
+        </w:rPr>
+        <w:t>(message){</w:t>
+      </w:r>
+    </w:p>
+    <w:p>
+      <w:pPr>
+        <w:pStyle w:val="Normal"/>
+        <w:spacing w:lineRule="atLeast" w:line="285"/>
+        <w:rPr>
+          <w:rFonts w:ascii="Droid Sans Mono;Courier New;monospace;Droid Sans Fallback" w:hAnsi="Droid Sans Mono;Courier New;monospace;Droid Sans Fallback"/>
+          <w:b w:val="false"/>
+          <w:color w:val="000000"/>
+          <w:sz w:val="21"/>
+          <w:highlight w:val="yellow"/>
+        </w:rPr>
+      </w:pPr>
+      <w:r>
+        <w:rPr>
+          <w:rFonts w:ascii="Droid Sans Mono;Courier New;monospace;Droid Sans Fallback" w:hAnsi="Droid Sans Mono;Courier New;monospace;Droid Sans Fallback"/>
+          <w:b w:val="false"/>
+          <w:color w:val="000000"/>
+          <w:sz w:val="21"/>
+          <w:highlight w:val="yellow"/>
+        </w:rPr>
+        <w:tab/>
+        <w:tab/>
+        <w:t>dispatch(addMessage(message));</w:t>
+      </w:r>
+    </w:p>
+    <w:p>
+      <w:pPr>
+        <w:pStyle w:val="Normal"/>
+        <w:spacing w:lineRule="atLeast" w:line="285"/>
+        <w:rPr>
+          <w:rFonts w:ascii="Droid Sans Mono;Courier New;monospace;Droid Sans Fallback" w:hAnsi="Droid Sans Mono;Courier New;monospace;Droid Sans Fallback"/>
+          <w:b w:val="false"/>
+          <w:color w:val="000000"/>
+          <w:sz w:val="21"/>
+          <w:highlight w:val="yellow"/>
+        </w:rPr>
+      </w:pPr>
+      <w:r>
+        <w:rPr>
+          <w:rFonts w:ascii="Droid Sans Mono;Courier New;monospace;Droid Sans Fallback" w:hAnsi="Droid Sans Mono;Courier New;monospace;Droid Sans Fallback"/>
+          <w:b w:val="false"/>
+          <w:color w:val="000000"/>
+          <w:sz w:val="21"/>
+          <w:highlight w:val="yellow"/>
+        </w:rPr>
+        <w:tab/>
+        <w:tab/>
+        <w:t>}</w:t>
+      </w:r>
+    </w:p>
+    <w:p>
+      <w:pPr>
+        <w:pStyle w:val="Normal"/>
+        <w:spacing w:lineRule="atLeast" w:line="285"/>
+        <w:rPr>
+          <w:rFonts w:ascii="Droid Sans Mono;Courier New;monospace;Droid Sans Fallback" w:hAnsi="Droid Sans Mono;Courier New;monospace;Droid Sans Fallback"/>
+          <w:b w:val="false"/>
+          <w:color w:val="000000"/>
+          <w:sz w:val="21"/>
+          <w:highlight w:val="yellow"/>
+        </w:rPr>
+      </w:pPr>
+      <w:r>
+        <w:rPr>
+          <w:rFonts w:ascii="Droid Sans Mono;Courier New;monospace;Droid Sans Fallback" w:hAnsi="Droid Sans Mono;Courier New;monospace;Droid Sans Fallback"/>
+          <w:b w:val="false"/>
+          <w:color w:val="000000"/>
+          <w:sz w:val="21"/>
+          <w:highlight w:val="yellow"/>
+        </w:rPr>
+        <w:tab/>
+        <w:t>}</w:t>
+      </w:r>
+    </w:p>
+    <w:p>
+      <w:pPr>
+        <w:pStyle w:val="Normal"/>
+        <w:spacing w:lineRule="atLeast" w:line="285"/>
+        <w:rPr>
+          <w:rFonts w:ascii="Droid Sans Mono;Courier New;monospace;Droid Sans Fallback" w:hAnsi="Droid Sans Mono;Courier New;monospace;Droid Sans Fallback"/>
+          <w:b w:val="false"/>
+          <w:color w:val="000000"/>
+          <w:sz w:val="21"/>
+          <w:highlight w:val="yellow"/>
+        </w:rPr>
+      </w:pPr>
+      <w:r>
+        <w:rPr>
+          <w:rFonts w:ascii="Droid Sans Mono;Courier New;monospace;Droid Sans Fallback" w:hAnsi="Droid Sans Mono;Courier New;monospace;Droid Sans Fallback"/>
+          <w:b w:val="false"/>
+          <w:color w:val="000000"/>
+          <w:sz w:val="21"/>
+          <w:highlight w:val="yellow"/>
+        </w:rPr>
+        <w:t>}</w:t>
+      </w:r>
+    </w:p>
+    <w:p>
+      <w:pPr>
+        <w:pStyle w:val="Quotations"/>
+        <w:spacing w:before="0" w:after="283"/>
+        <w:rPr/>
+      </w:pPr>
+      <w:r>
+        <w:rPr/>
+      </w:r>
+    </w:p>
+    <w:p>
+      <w:pPr>
+        <w:pStyle w:val="Normal"/>
+        <w:spacing w:lineRule="atLeast" w:line="285"/>
+        <w:rPr>
+          <w:rFonts w:ascii="Droid Sans Mono;Courier New;monospace;Droid Sans Fallback" w:hAnsi="Droid Sans Mono;Courier New;monospace;Droid Sans Fallback"/>
+          <w:b/>
+          <w:b/>
+          <w:bCs/>
+          <w:color w:val="000000"/>
+          <w:sz w:val="21"/>
+          <w:highlight w:val="yellow"/>
+        </w:rPr>
+      </w:pPr>
+      <w:r>
+        <w:rPr>
+          <w:rFonts w:ascii="Droid Sans Mono;Courier New;monospace;Droid Sans Fallback" w:hAnsi="Droid Sans Mono;Courier New;monospace;Droid Sans Fallback"/>
+          <w:b/>
+          <w:bCs/>
+          <w:color w:val="000000"/>
+          <w:sz w:val="21"/>
+          <w:highlight w:val="yellow"/>
+        </w:rPr>
       </w:r>
     </w:p>
     <w:p>
@@ -22215,6 +23231,548 @@
       <w:color w:val="744CBC"/>
     </w:rPr>
   </w:style>
+  <w:style w:type="character" w:styleId="ListLabel493">
+    <w:name w:val="ListLabel 493"/>
+    <w:qFormat/>
+    <w:rPr>
+      <w:rFonts w:cs="OpenSymbol"/>
+    </w:rPr>
+  </w:style>
+  <w:style w:type="character" w:styleId="ListLabel494">
+    <w:name w:val="ListLabel 494"/>
+    <w:qFormat/>
+    <w:rPr>
+      <w:rFonts w:cs="OpenSymbol"/>
+    </w:rPr>
+  </w:style>
+  <w:style w:type="character" w:styleId="ListLabel495">
+    <w:name w:val="ListLabel 495"/>
+    <w:qFormat/>
+    <w:rPr>
+      <w:rFonts w:cs="OpenSymbol"/>
+    </w:rPr>
+  </w:style>
+  <w:style w:type="character" w:styleId="ListLabel496">
+    <w:name w:val="ListLabel 496"/>
+    <w:qFormat/>
+    <w:rPr>
+      <w:rFonts w:cs="OpenSymbol"/>
+    </w:rPr>
+  </w:style>
+  <w:style w:type="character" w:styleId="ListLabel497">
+    <w:name w:val="ListLabel 497"/>
+    <w:qFormat/>
+    <w:rPr>
+      <w:rFonts w:cs="OpenSymbol"/>
+    </w:rPr>
+  </w:style>
+  <w:style w:type="character" w:styleId="ListLabel498">
+    <w:name w:val="ListLabel 498"/>
+    <w:qFormat/>
+    <w:rPr>
+      <w:rFonts w:cs="OpenSymbol"/>
+    </w:rPr>
+  </w:style>
+  <w:style w:type="character" w:styleId="ListLabel499">
+    <w:name w:val="ListLabel 499"/>
+    <w:qFormat/>
+    <w:rPr>
+      <w:rFonts w:cs="OpenSymbol"/>
+    </w:rPr>
+  </w:style>
+  <w:style w:type="character" w:styleId="ListLabel500">
+    <w:name w:val="ListLabel 500"/>
+    <w:qFormat/>
+    <w:rPr>
+      <w:rFonts w:cs="OpenSymbol"/>
+    </w:rPr>
+  </w:style>
+  <w:style w:type="character" w:styleId="ListLabel501">
+    <w:name w:val="ListLabel 501"/>
+    <w:qFormat/>
+    <w:rPr>
+      <w:rFonts w:cs="OpenSymbol"/>
+    </w:rPr>
+  </w:style>
+  <w:style w:type="character" w:styleId="ListLabel502">
+    <w:name w:val="ListLabel 502"/>
+    <w:qFormat/>
+    <w:rPr>
+      <w:rFonts w:cs="OpenSymbol"/>
+    </w:rPr>
+  </w:style>
+  <w:style w:type="character" w:styleId="ListLabel503">
+    <w:name w:val="ListLabel 503"/>
+    <w:qFormat/>
+    <w:rPr>
+      <w:rFonts w:cs="OpenSymbol"/>
+    </w:rPr>
+  </w:style>
+  <w:style w:type="character" w:styleId="ListLabel504">
+    <w:name w:val="ListLabel 504"/>
+    <w:qFormat/>
+    <w:rPr>
+      <w:rFonts w:cs="OpenSymbol"/>
+    </w:rPr>
+  </w:style>
+  <w:style w:type="character" w:styleId="ListLabel505">
+    <w:name w:val="ListLabel 505"/>
+    <w:qFormat/>
+    <w:rPr>
+      <w:rFonts w:cs="OpenSymbol"/>
+    </w:rPr>
+  </w:style>
+  <w:style w:type="character" w:styleId="ListLabel506">
+    <w:name w:val="ListLabel 506"/>
+    <w:qFormat/>
+    <w:rPr>
+      <w:rFonts w:cs="OpenSymbol"/>
+    </w:rPr>
+  </w:style>
+  <w:style w:type="character" w:styleId="ListLabel507">
+    <w:name w:val="ListLabel 507"/>
+    <w:qFormat/>
+    <w:rPr>
+      <w:rFonts w:cs="OpenSymbol"/>
+    </w:rPr>
+  </w:style>
+  <w:style w:type="character" w:styleId="ListLabel508">
+    <w:name w:val="ListLabel 508"/>
+    <w:qFormat/>
+    <w:rPr>
+      <w:rFonts w:cs="OpenSymbol"/>
+    </w:rPr>
+  </w:style>
+  <w:style w:type="character" w:styleId="ListLabel509">
+    <w:name w:val="ListLabel 509"/>
+    <w:qFormat/>
+    <w:rPr>
+      <w:rFonts w:cs="OpenSymbol"/>
+    </w:rPr>
+  </w:style>
+  <w:style w:type="character" w:styleId="ListLabel510">
+    <w:name w:val="ListLabel 510"/>
+    <w:qFormat/>
+    <w:rPr>
+      <w:rFonts w:cs="OpenSymbol"/>
+    </w:rPr>
+  </w:style>
+  <w:style w:type="character" w:styleId="ListLabel511">
+    <w:name w:val="ListLabel 511"/>
+    <w:qFormat/>
+    <w:rPr>
+      <w:rFonts w:cs="OpenSymbol"/>
+    </w:rPr>
+  </w:style>
+  <w:style w:type="character" w:styleId="ListLabel512">
+    <w:name w:val="ListLabel 512"/>
+    <w:qFormat/>
+    <w:rPr>
+      <w:rFonts w:cs="OpenSymbol"/>
+    </w:rPr>
+  </w:style>
+  <w:style w:type="character" w:styleId="ListLabel513">
+    <w:name w:val="ListLabel 513"/>
+    <w:qFormat/>
+    <w:rPr>
+      <w:rFonts w:cs="OpenSymbol"/>
+    </w:rPr>
+  </w:style>
+  <w:style w:type="character" w:styleId="ListLabel514">
+    <w:name w:val="ListLabel 514"/>
+    <w:qFormat/>
+    <w:rPr>
+      <w:rFonts w:cs="OpenSymbol"/>
+    </w:rPr>
+  </w:style>
+  <w:style w:type="character" w:styleId="ListLabel515">
+    <w:name w:val="ListLabel 515"/>
+    <w:qFormat/>
+    <w:rPr>
+      <w:rFonts w:cs="OpenSymbol"/>
+    </w:rPr>
+  </w:style>
+  <w:style w:type="character" w:styleId="ListLabel516">
+    <w:name w:val="ListLabel 516"/>
+    <w:qFormat/>
+    <w:rPr>
+      <w:rFonts w:cs="OpenSymbol"/>
+    </w:rPr>
+  </w:style>
+  <w:style w:type="character" w:styleId="ListLabel517">
+    <w:name w:val="ListLabel 517"/>
+    <w:qFormat/>
+    <w:rPr>
+      <w:rFonts w:cs="OpenSymbol"/>
+    </w:rPr>
+  </w:style>
+  <w:style w:type="character" w:styleId="ListLabel518">
+    <w:name w:val="ListLabel 518"/>
+    <w:qFormat/>
+    <w:rPr>
+      <w:rFonts w:cs="OpenSymbol"/>
+    </w:rPr>
+  </w:style>
+  <w:style w:type="character" w:styleId="ListLabel519">
+    <w:name w:val="ListLabel 519"/>
+    <w:qFormat/>
+    <w:rPr>
+      <w:rFonts w:cs="OpenSymbol"/>
+    </w:rPr>
+  </w:style>
+  <w:style w:type="character" w:styleId="ListLabel520">
+    <w:name w:val="ListLabel 520"/>
+    <w:qFormat/>
+    <w:rPr>
+      <w:rFonts w:cs="OpenSymbol"/>
+    </w:rPr>
+  </w:style>
+  <w:style w:type="character" w:styleId="ListLabel521">
+    <w:name w:val="ListLabel 521"/>
+    <w:qFormat/>
+    <w:rPr>
+      <w:rFonts w:cs="OpenSymbol"/>
+    </w:rPr>
+  </w:style>
+  <w:style w:type="character" w:styleId="ListLabel522">
+    <w:name w:val="ListLabel 522"/>
+    <w:qFormat/>
+    <w:rPr>
+      <w:rFonts w:cs="OpenSymbol"/>
+    </w:rPr>
+  </w:style>
+  <w:style w:type="character" w:styleId="ListLabel523">
+    <w:name w:val="ListLabel 523"/>
+    <w:qFormat/>
+    <w:rPr>
+      <w:rFonts w:cs="OpenSymbol"/>
+    </w:rPr>
+  </w:style>
+  <w:style w:type="character" w:styleId="ListLabel524">
+    <w:name w:val="ListLabel 524"/>
+    <w:qFormat/>
+    <w:rPr>
+      <w:rFonts w:cs="OpenSymbol"/>
+    </w:rPr>
+  </w:style>
+  <w:style w:type="character" w:styleId="ListLabel525">
+    <w:name w:val="ListLabel 525"/>
+    <w:qFormat/>
+    <w:rPr>
+      <w:rFonts w:cs="OpenSymbol"/>
+    </w:rPr>
+  </w:style>
+  <w:style w:type="character" w:styleId="ListLabel526">
+    <w:name w:val="ListLabel 526"/>
+    <w:qFormat/>
+    <w:rPr>
+      <w:rFonts w:cs="OpenSymbol"/>
+    </w:rPr>
+  </w:style>
+  <w:style w:type="character" w:styleId="ListLabel527">
+    <w:name w:val="ListLabel 527"/>
+    <w:qFormat/>
+    <w:rPr>
+      <w:rFonts w:cs="OpenSymbol"/>
+    </w:rPr>
+  </w:style>
+  <w:style w:type="character" w:styleId="ListLabel528">
+    <w:name w:val="ListLabel 528"/>
+    <w:qFormat/>
+    <w:rPr>
+      <w:rFonts w:cs="OpenSymbol"/>
+    </w:rPr>
+  </w:style>
+  <w:style w:type="character" w:styleId="ListLabel529">
+    <w:name w:val="ListLabel 529"/>
+    <w:qFormat/>
+    <w:rPr/>
+  </w:style>
+  <w:style w:type="character" w:styleId="ListLabel530">
+    <w:name w:val="ListLabel 530"/>
+    <w:qFormat/>
+    <w:rPr>
+      <w:color w:val="744CBC"/>
+    </w:rPr>
+  </w:style>
+  <w:style w:type="character" w:styleId="ListLabel531">
+    <w:name w:val="ListLabel 531"/>
+    <w:qFormat/>
+    <w:rPr>
+      <w:color w:val="744CBC"/>
+    </w:rPr>
+  </w:style>
+  <w:style w:type="character" w:styleId="ListLabel532">
+    <w:name w:val="ListLabel 532"/>
+    <w:qFormat/>
+    <w:rPr>
+      <w:rFonts w:cs="OpenSymbol"/>
+    </w:rPr>
+  </w:style>
+  <w:style w:type="character" w:styleId="ListLabel533">
+    <w:name w:val="ListLabel 533"/>
+    <w:qFormat/>
+    <w:rPr>
+      <w:rFonts w:cs="OpenSymbol"/>
+    </w:rPr>
+  </w:style>
+  <w:style w:type="character" w:styleId="ListLabel534">
+    <w:name w:val="ListLabel 534"/>
+    <w:qFormat/>
+    <w:rPr>
+      <w:rFonts w:cs="OpenSymbol"/>
+    </w:rPr>
+  </w:style>
+  <w:style w:type="character" w:styleId="ListLabel535">
+    <w:name w:val="ListLabel 535"/>
+    <w:qFormat/>
+    <w:rPr>
+      <w:rFonts w:cs="OpenSymbol"/>
+    </w:rPr>
+  </w:style>
+  <w:style w:type="character" w:styleId="ListLabel536">
+    <w:name w:val="ListLabel 536"/>
+    <w:qFormat/>
+    <w:rPr>
+      <w:rFonts w:cs="OpenSymbol"/>
+    </w:rPr>
+  </w:style>
+  <w:style w:type="character" w:styleId="ListLabel537">
+    <w:name w:val="ListLabel 537"/>
+    <w:qFormat/>
+    <w:rPr>
+      <w:rFonts w:cs="OpenSymbol"/>
+    </w:rPr>
+  </w:style>
+  <w:style w:type="character" w:styleId="ListLabel538">
+    <w:name w:val="ListLabel 538"/>
+    <w:qFormat/>
+    <w:rPr>
+      <w:rFonts w:cs="OpenSymbol"/>
+    </w:rPr>
+  </w:style>
+  <w:style w:type="character" w:styleId="ListLabel539">
+    <w:name w:val="ListLabel 539"/>
+    <w:qFormat/>
+    <w:rPr>
+      <w:rFonts w:cs="OpenSymbol"/>
+    </w:rPr>
+  </w:style>
+  <w:style w:type="character" w:styleId="ListLabel540">
+    <w:name w:val="ListLabel 540"/>
+    <w:qFormat/>
+    <w:rPr>
+      <w:rFonts w:cs="OpenSymbol"/>
+    </w:rPr>
+  </w:style>
+  <w:style w:type="character" w:styleId="ListLabel541">
+    <w:name w:val="ListLabel 541"/>
+    <w:qFormat/>
+    <w:rPr>
+      <w:rFonts w:cs="OpenSymbol"/>
+    </w:rPr>
+  </w:style>
+  <w:style w:type="character" w:styleId="ListLabel542">
+    <w:name w:val="ListLabel 542"/>
+    <w:qFormat/>
+    <w:rPr>
+      <w:rFonts w:cs="OpenSymbol"/>
+    </w:rPr>
+  </w:style>
+  <w:style w:type="character" w:styleId="ListLabel543">
+    <w:name w:val="ListLabel 543"/>
+    <w:qFormat/>
+    <w:rPr>
+      <w:rFonts w:cs="OpenSymbol"/>
+    </w:rPr>
+  </w:style>
+  <w:style w:type="character" w:styleId="ListLabel544">
+    <w:name w:val="ListLabel 544"/>
+    <w:qFormat/>
+    <w:rPr>
+      <w:rFonts w:cs="OpenSymbol"/>
+    </w:rPr>
+  </w:style>
+  <w:style w:type="character" w:styleId="ListLabel545">
+    <w:name w:val="ListLabel 545"/>
+    <w:qFormat/>
+    <w:rPr>
+      <w:rFonts w:cs="OpenSymbol"/>
+    </w:rPr>
+  </w:style>
+  <w:style w:type="character" w:styleId="ListLabel546">
+    <w:name w:val="ListLabel 546"/>
+    <w:qFormat/>
+    <w:rPr>
+      <w:rFonts w:cs="OpenSymbol"/>
+    </w:rPr>
+  </w:style>
+  <w:style w:type="character" w:styleId="ListLabel547">
+    <w:name w:val="ListLabel 547"/>
+    <w:qFormat/>
+    <w:rPr>
+      <w:rFonts w:cs="OpenSymbol"/>
+    </w:rPr>
+  </w:style>
+  <w:style w:type="character" w:styleId="ListLabel548">
+    <w:name w:val="ListLabel 548"/>
+    <w:qFormat/>
+    <w:rPr>
+      <w:rFonts w:cs="OpenSymbol"/>
+    </w:rPr>
+  </w:style>
+  <w:style w:type="character" w:styleId="ListLabel549">
+    <w:name w:val="ListLabel 549"/>
+    <w:qFormat/>
+    <w:rPr>
+      <w:rFonts w:cs="OpenSymbol"/>
+    </w:rPr>
+  </w:style>
+  <w:style w:type="character" w:styleId="ListLabel550">
+    <w:name w:val="ListLabel 550"/>
+    <w:qFormat/>
+    <w:rPr>
+      <w:rFonts w:cs="OpenSymbol"/>
+    </w:rPr>
+  </w:style>
+  <w:style w:type="character" w:styleId="ListLabel551">
+    <w:name w:val="ListLabel 551"/>
+    <w:qFormat/>
+    <w:rPr>
+      <w:rFonts w:cs="OpenSymbol"/>
+    </w:rPr>
+  </w:style>
+  <w:style w:type="character" w:styleId="ListLabel552">
+    <w:name w:val="ListLabel 552"/>
+    <w:qFormat/>
+    <w:rPr>
+      <w:rFonts w:cs="OpenSymbol"/>
+    </w:rPr>
+  </w:style>
+  <w:style w:type="character" w:styleId="ListLabel553">
+    <w:name w:val="ListLabel 553"/>
+    <w:qFormat/>
+    <w:rPr>
+      <w:rFonts w:cs="OpenSymbol"/>
+    </w:rPr>
+  </w:style>
+  <w:style w:type="character" w:styleId="ListLabel554">
+    <w:name w:val="ListLabel 554"/>
+    <w:qFormat/>
+    <w:rPr>
+      <w:rFonts w:cs="OpenSymbol"/>
+    </w:rPr>
+  </w:style>
+  <w:style w:type="character" w:styleId="ListLabel555">
+    <w:name w:val="ListLabel 555"/>
+    <w:qFormat/>
+    <w:rPr>
+      <w:rFonts w:cs="OpenSymbol"/>
+    </w:rPr>
+  </w:style>
+  <w:style w:type="character" w:styleId="ListLabel556">
+    <w:name w:val="ListLabel 556"/>
+    <w:qFormat/>
+    <w:rPr>
+      <w:rFonts w:cs="OpenSymbol"/>
+    </w:rPr>
+  </w:style>
+  <w:style w:type="character" w:styleId="ListLabel557">
+    <w:name w:val="ListLabel 557"/>
+    <w:qFormat/>
+    <w:rPr>
+      <w:rFonts w:cs="OpenSymbol"/>
+    </w:rPr>
+  </w:style>
+  <w:style w:type="character" w:styleId="ListLabel558">
+    <w:name w:val="ListLabel 558"/>
+    <w:qFormat/>
+    <w:rPr>
+      <w:rFonts w:cs="OpenSymbol"/>
+    </w:rPr>
+  </w:style>
+  <w:style w:type="character" w:styleId="ListLabel559">
+    <w:name w:val="ListLabel 559"/>
+    <w:qFormat/>
+    <w:rPr>
+      <w:rFonts w:cs="OpenSymbol"/>
+    </w:rPr>
+  </w:style>
+  <w:style w:type="character" w:styleId="ListLabel560">
+    <w:name w:val="ListLabel 560"/>
+    <w:qFormat/>
+    <w:rPr>
+      <w:rFonts w:cs="OpenSymbol"/>
+    </w:rPr>
+  </w:style>
+  <w:style w:type="character" w:styleId="ListLabel561">
+    <w:name w:val="ListLabel 561"/>
+    <w:qFormat/>
+    <w:rPr>
+      <w:rFonts w:cs="OpenSymbol"/>
+    </w:rPr>
+  </w:style>
+  <w:style w:type="character" w:styleId="ListLabel562">
+    <w:name w:val="ListLabel 562"/>
+    <w:qFormat/>
+    <w:rPr>
+      <w:rFonts w:cs="OpenSymbol"/>
+    </w:rPr>
+  </w:style>
+  <w:style w:type="character" w:styleId="ListLabel563">
+    <w:name w:val="ListLabel 563"/>
+    <w:qFormat/>
+    <w:rPr>
+      <w:rFonts w:cs="OpenSymbol"/>
+    </w:rPr>
+  </w:style>
+  <w:style w:type="character" w:styleId="ListLabel564">
+    <w:name w:val="ListLabel 564"/>
+    <w:qFormat/>
+    <w:rPr>
+      <w:rFonts w:cs="OpenSymbol"/>
+    </w:rPr>
+  </w:style>
+  <w:style w:type="character" w:styleId="ListLabel565">
+    <w:name w:val="ListLabel 565"/>
+    <w:qFormat/>
+    <w:rPr>
+      <w:rFonts w:cs="OpenSymbol"/>
+    </w:rPr>
+  </w:style>
+  <w:style w:type="character" w:styleId="ListLabel566">
+    <w:name w:val="ListLabel 566"/>
+    <w:qFormat/>
+    <w:rPr>
+      <w:rFonts w:cs="OpenSymbol"/>
+    </w:rPr>
+  </w:style>
+  <w:style w:type="character" w:styleId="ListLabel567">
+    <w:name w:val="ListLabel 567"/>
+    <w:qFormat/>
+    <w:rPr>
+      <w:rFonts w:cs="OpenSymbol"/>
+    </w:rPr>
+  </w:style>
+  <w:style w:type="character" w:styleId="ListLabel568">
+    <w:name w:val="ListLabel 568"/>
+    <w:qFormat/>
+    <w:rPr/>
+  </w:style>
+  <w:style w:type="character" w:styleId="ListLabel569">
+    <w:name w:val="ListLabel 569"/>
+    <w:qFormat/>
+    <w:rPr>
+      <w:color w:val="744CBC"/>
+    </w:rPr>
+  </w:style>
+  <w:style w:type="character" w:styleId="ListLabel570">
+    <w:name w:val="ListLabel 570"/>
+    <w:qFormat/>
+    <w:rPr>
+      <w:color w:val="744CBC"/>
+    </w:rPr>
+  </w:style>
   <w:style w:type="paragraph" w:styleId="Heading" w:customStyle="1">
     <w:name w:val="Heading"/>
     <w:basedOn w:val="Normal"/>

--- a/Front-End Notes/FreeCodeCamp - ReactJS + Redux.docx
+++ b/Front-End Notes/FreeCodeCamp - ReactJS + Redux.docx
@@ -17307,6 +17307,7 @@
         <w:rPr>
           <w:rFonts w:ascii="Droid Sans Mono;Courier New;monospace;Droid Sans Fallback" w:hAnsi="Droid Sans Mono;Courier New;monospace;Droid Sans Fallback"/>
           <w:b w:val="false"/>
+          <w:b w:val="false"/>
           <w:color w:val="000000"/>
           <w:sz w:val="21"/>
           <w:highlight w:val="yellow"/>
@@ -17339,6 +17340,7 @@
         <w:spacing w:lineRule="atLeast" w:line="285"/>
         <w:rPr>
           <w:rFonts w:ascii="Droid Sans Mono;Courier New;monospace;Droid Sans Fallback" w:hAnsi="Droid Sans Mono;Courier New;monospace;Droid Sans Fallback"/>
+          <w:b w:val="false"/>
           <w:b w:val="false"/>
           <w:color w:val="000000"/>
           <w:sz w:val="21"/>
@@ -17373,6 +17375,7 @@
         <w:spacing w:lineRule="atLeast" w:line="285"/>
         <w:rPr>
           <w:rFonts w:ascii="Droid Sans Mono;Courier New;monospace;Droid Sans Fallback" w:hAnsi="Droid Sans Mono;Courier New;monospace;Droid Sans Fallback"/>
+          <w:b w:val="false"/>
           <w:b w:val="false"/>
           <w:color w:val="000000"/>
           <w:sz w:val="21"/>
@@ -17399,6 +17402,7 @@
         <w:rPr>
           <w:rFonts w:ascii="Droid Sans Mono;Courier New;monospace;Droid Sans Fallback" w:hAnsi="Droid Sans Mono;Courier New;monospace;Droid Sans Fallback"/>
           <w:b w:val="false"/>
+          <w:b w:val="false"/>
           <w:color w:val="000000"/>
           <w:sz w:val="21"/>
           <w:highlight w:val="yellow"/>
@@ -17423,6 +17427,7 @@
         <w:rPr>
           <w:rFonts w:ascii="Droid Sans Mono;Courier New;monospace;Droid Sans Fallback" w:hAnsi="Droid Sans Mono;Courier New;monospace;Droid Sans Fallback"/>
           <w:b w:val="false"/>
+          <w:b w:val="false"/>
           <w:color w:val="000000"/>
           <w:sz w:val="21"/>
           <w:highlight w:val="yellow"/>
@@ -17445,6 +17450,7 @@
         <w:spacing w:lineRule="atLeast" w:line="285"/>
         <w:rPr>
           <w:rFonts w:ascii="Droid Sans Mono;Courier New;monospace;Droid Sans Fallback" w:hAnsi="Droid Sans Mono;Courier New;monospace;Droid Sans Fallback"/>
+          <w:b w:val="false"/>
           <w:b w:val="false"/>
           <w:color w:val="000000"/>
           <w:sz w:val="21"/>
@@ -17859,6 +17865,7 @@
         <w:rPr>
           <w:rFonts w:ascii="Droid Sans Mono;Courier New;monospace;Droid Sans Fallback" w:hAnsi="Droid Sans Mono;Courier New;monospace;Droid Sans Fallback"/>
           <w:b w:val="false"/>
+          <w:b w:val="false"/>
           <w:color w:val="000000"/>
           <w:sz w:val="21"/>
           <w:highlight w:val="yellow"/>
@@ -17891,6 +17898,7 @@
         <w:spacing w:before="0" w:after="283"/>
         <w:rPr>
           <w:rFonts w:ascii="Droid Sans Mono;Courier New;monospace;Droid Sans Fallback" w:hAnsi="Droid Sans Mono;Courier New;monospace;Droid Sans Fallback"/>
+          <w:b w:val="false"/>
           <w:b w:val="false"/>
           <w:color w:val="000000"/>
           <w:sz w:val="21"/>
@@ -17925,6 +17933,7 @@
         <w:spacing w:lineRule="atLeast" w:line="285"/>
         <w:rPr>
           <w:rFonts w:ascii="Droid Sans Mono;Courier New;monospace;Droid Sans Fallback" w:hAnsi="Droid Sans Mono;Courier New;monospace;Droid Sans Fallback"/>
+          <w:b w:val="false"/>
           <w:b w:val="false"/>
           <w:color w:val="000000"/>
           <w:sz w:val="21"/>
@@ -17971,6 +17980,7 @@
         <w:rPr>
           <w:rFonts w:ascii="Droid Sans Mono;Courier New;monospace;Droid Sans Fallback" w:hAnsi="Droid Sans Mono;Courier New;monospace;Droid Sans Fallback"/>
           <w:b w:val="false"/>
+          <w:b w:val="false"/>
           <w:color w:val="000000"/>
           <w:sz w:val="21"/>
           <w:highlight w:val="yellow"/>
@@ -17996,6 +18006,7 @@
         <w:rPr>
           <w:rFonts w:ascii="Droid Sans Mono;Courier New;monospace;Droid Sans Fallback" w:hAnsi="Droid Sans Mono;Courier New;monospace;Droid Sans Fallback"/>
           <w:b w:val="false"/>
+          <w:b w:val="false"/>
           <w:color w:val="000000"/>
           <w:sz w:val="21"/>
           <w:highlight w:val="yellow"/>
@@ -18021,6 +18032,7 @@
         <w:rPr>
           <w:rFonts w:ascii="Droid Sans Mono;Courier New;monospace;Droid Sans Fallback" w:hAnsi="Droid Sans Mono;Courier New;monospace;Droid Sans Fallback"/>
           <w:b w:val="false"/>
+          <w:b w:val="false"/>
           <w:color w:val="000000"/>
           <w:sz w:val="21"/>
           <w:highlight w:val="yellow"/>
@@ -18044,6 +18056,7 @@
         <w:spacing w:lineRule="atLeast" w:line="285"/>
         <w:rPr>
           <w:rFonts w:ascii="Droid Sans Mono;Courier New;monospace;Droid Sans Fallback" w:hAnsi="Droid Sans Mono;Courier New;monospace;Droid Sans Fallback"/>
+          <w:b w:val="false"/>
           <w:b w:val="false"/>
           <w:color w:val="000000"/>
           <w:sz w:val="21"/>
@@ -18094,11 +18107,358 @@
           <w:sz w:val="21"/>
           <w:highlight w:val="yellow"/>
         </w:rPr>
-      </w:r>
-    </w:p>
-    <w:p>
-      <w:pPr>
-        <w:pStyle w:val="Normal"/>
+        <w:t>Connect Function</w:t>
+      </w:r>
+    </w:p>
+    <w:p>
+      <w:pPr>
+        <w:pStyle w:val="TextBody"/>
+        <w:spacing w:lineRule="atLeast" w:line="285"/>
+        <w:rPr>
+          <w:rFonts w:ascii="Droid Sans Mono;Courier New;monospace;Droid Sans Fallback" w:hAnsi="Droid Sans Mono;Courier New;monospace;Droid Sans Fallback"/>
+          <w:b/>
+          <w:b/>
+          <w:bCs/>
+          <w:color w:val="000000"/>
+          <w:sz w:val="21"/>
+          <w:highlight w:val="yellow"/>
+        </w:rPr>
+      </w:pPr>
+      <w:r>
+        <w:rPr>
+          <w:rFonts w:ascii="Droid Sans Mono;Courier New;monospace;Droid Sans Fallback" w:hAnsi="Droid Sans Mono;Courier New;monospace;Droid Sans Fallback"/>
+          <w:b w:val="false"/>
+          <w:bCs w:val="false"/>
+          <w:color w:val="000000"/>
+          <w:sz w:val="21"/>
+          <w:highlight w:val="yellow"/>
+        </w:rPr>
+        <w:t xml:space="preserve">Now that you've written both the </w:t>
+      </w:r>
+      <w:r>
+        <w:rPr>
+          <w:rStyle w:val="SourceText"/>
+          <w:rFonts w:ascii="Droid Sans Mono;Courier New;monospace;Droid Sans Fallback" w:hAnsi="Droid Sans Mono;Courier New;monospace;Droid Sans Fallback"/>
+          <w:b w:val="false"/>
+          <w:bCs w:val="false"/>
+          <w:color w:val="000000"/>
+          <w:sz w:val="21"/>
+          <w:highlight w:val="yellow"/>
+        </w:rPr>
+        <w:t>mapStateToProps()</w:t>
+      </w:r>
+      <w:r>
+        <w:rPr>
+          <w:rFonts w:ascii="Droid Sans Mono;Courier New;monospace;Droid Sans Fallback" w:hAnsi="Droid Sans Mono;Courier New;monospace;Droid Sans Fallback"/>
+          <w:b w:val="false"/>
+          <w:bCs w:val="false"/>
+          <w:color w:val="000000"/>
+          <w:sz w:val="21"/>
+          <w:highlight w:val="yellow"/>
+        </w:rPr>
+        <w:t xml:space="preserve"> and the </w:t>
+      </w:r>
+      <w:r>
+        <w:rPr>
+          <w:rStyle w:val="SourceText"/>
+          <w:rFonts w:ascii="Droid Sans Mono;Courier New;monospace;Droid Sans Fallback" w:hAnsi="Droid Sans Mono;Courier New;monospace;Droid Sans Fallback"/>
+          <w:b w:val="false"/>
+          <w:bCs w:val="false"/>
+          <w:color w:val="000000"/>
+          <w:sz w:val="21"/>
+          <w:highlight w:val="yellow"/>
+        </w:rPr>
+        <w:t>mapDispatchToProps()</w:t>
+      </w:r>
+      <w:r>
+        <w:rPr>
+          <w:rFonts w:ascii="Droid Sans Mono;Courier New;monospace;Droid Sans Fallback" w:hAnsi="Droid Sans Mono;Courier New;monospace;Droid Sans Fallback"/>
+          <w:b w:val="false"/>
+          <w:bCs w:val="false"/>
+          <w:color w:val="000000"/>
+          <w:sz w:val="21"/>
+          <w:highlight w:val="yellow"/>
+        </w:rPr>
+        <w:t xml:space="preserve"> functions, you can use them to map </w:t>
+      </w:r>
+      <w:r>
+        <w:rPr>
+          <w:rStyle w:val="SourceText"/>
+          <w:rFonts w:ascii="Droid Sans Mono;Courier New;monospace;Droid Sans Fallback" w:hAnsi="Droid Sans Mono;Courier New;monospace;Droid Sans Fallback"/>
+          <w:b w:val="false"/>
+          <w:bCs w:val="false"/>
+          <w:color w:val="000000"/>
+          <w:sz w:val="21"/>
+          <w:highlight w:val="yellow"/>
+        </w:rPr>
+        <w:t>state</w:t>
+      </w:r>
+      <w:r>
+        <w:rPr>
+          <w:rFonts w:ascii="Droid Sans Mono;Courier New;monospace;Droid Sans Fallback" w:hAnsi="Droid Sans Mono;Courier New;monospace;Droid Sans Fallback"/>
+          <w:b w:val="false"/>
+          <w:bCs w:val="false"/>
+          <w:color w:val="000000"/>
+          <w:sz w:val="21"/>
+          <w:highlight w:val="yellow"/>
+        </w:rPr>
+        <w:t xml:space="preserve"> and </w:t>
+      </w:r>
+      <w:r>
+        <w:rPr>
+          <w:rStyle w:val="SourceText"/>
+          <w:rFonts w:ascii="Droid Sans Mono;Courier New;monospace;Droid Sans Fallback" w:hAnsi="Droid Sans Mono;Courier New;monospace;Droid Sans Fallback"/>
+          <w:b w:val="false"/>
+          <w:bCs w:val="false"/>
+          <w:color w:val="000000"/>
+          <w:sz w:val="21"/>
+          <w:highlight w:val="yellow"/>
+        </w:rPr>
+        <w:t>dispatch</w:t>
+      </w:r>
+      <w:r>
+        <w:rPr>
+          <w:rFonts w:ascii="Droid Sans Mono;Courier New;monospace;Droid Sans Fallback" w:hAnsi="Droid Sans Mono;Courier New;monospace;Droid Sans Fallback"/>
+          <w:b w:val="false"/>
+          <w:bCs w:val="false"/>
+          <w:color w:val="000000"/>
+          <w:sz w:val="21"/>
+          <w:highlight w:val="yellow"/>
+        </w:rPr>
+        <w:t xml:space="preserve"> to the </w:t>
+      </w:r>
+      <w:r>
+        <w:rPr>
+          <w:rStyle w:val="SourceText"/>
+          <w:rFonts w:ascii="Droid Sans Mono;Courier New;monospace;Droid Sans Fallback" w:hAnsi="Droid Sans Mono;Courier New;monospace;Droid Sans Fallback"/>
+          <w:b w:val="false"/>
+          <w:bCs w:val="false"/>
+          <w:color w:val="000000"/>
+          <w:sz w:val="21"/>
+          <w:highlight w:val="yellow"/>
+        </w:rPr>
+        <w:t>props</w:t>
+      </w:r>
+      <w:r>
+        <w:rPr>
+          <w:rFonts w:ascii="Droid Sans Mono;Courier New;monospace;Droid Sans Fallback" w:hAnsi="Droid Sans Mono;Courier New;monospace;Droid Sans Fallback"/>
+          <w:b w:val="false"/>
+          <w:bCs w:val="false"/>
+          <w:color w:val="000000"/>
+          <w:sz w:val="21"/>
+          <w:highlight w:val="yellow"/>
+        </w:rPr>
+        <w:t xml:space="preserve"> of one of your React components. The </w:t>
+      </w:r>
+      <w:r>
+        <w:rPr>
+          <w:rStyle w:val="SourceText"/>
+          <w:rFonts w:ascii="Droid Sans Mono;Courier New;monospace;Droid Sans Fallback" w:hAnsi="Droid Sans Mono;Courier New;monospace;Droid Sans Fallback"/>
+          <w:b w:val="false"/>
+          <w:bCs w:val="false"/>
+          <w:color w:val="000000"/>
+          <w:sz w:val="21"/>
+          <w:highlight w:val="yellow"/>
+        </w:rPr>
+        <w:t>connect</w:t>
+      </w:r>
+      <w:r>
+        <w:rPr>
+          <w:rFonts w:ascii="Droid Sans Mono;Courier New;monospace;Droid Sans Fallback" w:hAnsi="Droid Sans Mono;Courier New;monospace;Droid Sans Fallback"/>
+          <w:b w:val="false"/>
+          <w:bCs w:val="false"/>
+          <w:color w:val="000000"/>
+          <w:sz w:val="21"/>
+          <w:highlight w:val="yellow"/>
+        </w:rPr>
+        <w:t xml:space="preserve"> method from React Redux can handle this task. This method takes two optional arguments, </w:t>
+      </w:r>
+      <w:r>
+        <w:rPr>
+          <w:rStyle w:val="SourceText"/>
+          <w:rFonts w:ascii="Droid Sans Mono;Courier New;monospace;Droid Sans Fallback" w:hAnsi="Droid Sans Mono;Courier New;monospace;Droid Sans Fallback"/>
+          <w:b w:val="false"/>
+          <w:bCs w:val="false"/>
+          <w:color w:val="000000"/>
+          <w:sz w:val="21"/>
+          <w:highlight w:val="yellow"/>
+        </w:rPr>
+        <w:t>mapStateToProps()</w:t>
+      </w:r>
+      <w:r>
+        <w:rPr>
+          <w:rFonts w:ascii="Droid Sans Mono;Courier New;monospace;Droid Sans Fallback" w:hAnsi="Droid Sans Mono;Courier New;monospace;Droid Sans Fallback"/>
+          <w:b w:val="false"/>
+          <w:bCs w:val="false"/>
+          <w:color w:val="000000"/>
+          <w:sz w:val="21"/>
+          <w:highlight w:val="yellow"/>
+        </w:rPr>
+        <w:t xml:space="preserve"> and </w:t>
+      </w:r>
+      <w:r>
+        <w:rPr>
+          <w:rStyle w:val="SourceText"/>
+          <w:rFonts w:ascii="Droid Sans Mono;Courier New;monospace;Droid Sans Fallback" w:hAnsi="Droid Sans Mono;Courier New;monospace;Droid Sans Fallback"/>
+          <w:b w:val="false"/>
+          <w:bCs w:val="false"/>
+          <w:color w:val="000000"/>
+          <w:sz w:val="21"/>
+          <w:highlight w:val="yellow"/>
+        </w:rPr>
+        <w:t>mapDispatchToProps()</w:t>
+      </w:r>
+      <w:r>
+        <w:rPr>
+          <w:rFonts w:ascii="Droid Sans Mono;Courier New;monospace;Droid Sans Fallback" w:hAnsi="Droid Sans Mono;Courier New;monospace;Droid Sans Fallback"/>
+          <w:b w:val="false"/>
+          <w:bCs w:val="false"/>
+          <w:color w:val="000000"/>
+          <w:sz w:val="21"/>
+          <w:highlight w:val="yellow"/>
+        </w:rPr>
+        <w:t xml:space="preserve">. They are optional because you may have a component that only needs access to </w:t>
+      </w:r>
+      <w:r>
+        <w:rPr>
+          <w:rStyle w:val="SourceText"/>
+          <w:rFonts w:ascii="Droid Sans Mono;Courier New;monospace;Droid Sans Fallback" w:hAnsi="Droid Sans Mono;Courier New;monospace;Droid Sans Fallback"/>
+          <w:b w:val="false"/>
+          <w:bCs w:val="false"/>
+          <w:color w:val="000000"/>
+          <w:sz w:val="21"/>
+          <w:highlight w:val="yellow"/>
+        </w:rPr>
+        <w:t>state</w:t>
+      </w:r>
+      <w:r>
+        <w:rPr>
+          <w:rFonts w:ascii="Droid Sans Mono;Courier New;monospace;Droid Sans Fallback" w:hAnsi="Droid Sans Mono;Courier New;monospace;Droid Sans Fallback"/>
+          <w:b w:val="false"/>
+          <w:bCs w:val="false"/>
+          <w:color w:val="000000"/>
+          <w:sz w:val="21"/>
+          <w:highlight w:val="yellow"/>
+        </w:rPr>
+        <w:t xml:space="preserve"> but doesn't need to dispatch any actions, or vice versa.</w:t>
+      </w:r>
+    </w:p>
+    <w:p>
+      <w:pPr>
+        <w:pStyle w:val="TextBody"/>
+        <w:rPr/>
+      </w:pPr>
+      <w:r>
+        <w:rPr/>
+        <w:t>To use this method, pass in the functions as arguments, and immediately call the result with your component. This syntax is a little unusual and looks like:</w:t>
+      </w:r>
+    </w:p>
+    <w:p>
+      <w:pPr>
+        <w:pStyle w:val="Normal"/>
+        <w:spacing w:lineRule="atLeast" w:line="285"/>
+        <w:rPr/>
+      </w:pPr>
+      <w:r>
+        <w:rPr>
+          <w:rStyle w:val="SourceText"/>
+          <w:rFonts w:ascii="Droid Sans Mono;Courier New;monospace;Droid Sans Fallback" w:hAnsi="Droid Sans Mono;Courier New;monospace;Droid Sans Fallback"/>
+          <w:b w:val="false"/>
+          <w:color w:val="0000FF"/>
+          <w:sz w:val="21"/>
+          <w:highlight w:val="yellow"/>
+        </w:rPr>
+        <w:t>const</w:t>
+      </w:r>
+      <w:r>
+        <w:rPr>
+          <w:rStyle w:val="SourceText"/>
+          <w:rFonts w:ascii="Droid Sans Mono;Courier New;monospace;Droid Sans Fallback" w:hAnsi="Droid Sans Mono;Courier New;monospace;Droid Sans Fallback"/>
+          <w:b w:val="false"/>
+          <w:color w:val="000000"/>
+          <w:sz w:val="21"/>
+          <w:highlight w:val="yellow"/>
+        </w:rPr>
+        <w:t xml:space="preserve"> Container = connect(mapStateToProps, mapDispatchToProps)(</w:t>
+      </w:r>
+      <w:r>
+        <w:rPr>
+          <w:rStyle w:val="SourceText"/>
+          <w:b w:val="false"/>
+          <w:color w:val="000000"/>
+          <w:sz w:val="21"/>
+          <w:highlight w:val="yellow"/>
+        </w:rPr>
+        <w:t>MyComponent</w:t>
+      </w:r>
+      <w:r>
+        <w:rPr>
+          <w:rStyle w:val="SourceText"/>
+          <w:rFonts w:ascii="Droid Sans Mono;Courier New;monospace;Droid Sans Fallback" w:hAnsi="Droid Sans Mono;Courier New;monospace;Droid Sans Fallback"/>
+          <w:b w:val="false"/>
+          <w:color w:val="000000"/>
+          <w:sz w:val="21"/>
+          <w:highlight w:val="yellow"/>
+        </w:rPr>
+        <w:t>);</w:t>
+      </w:r>
+    </w:p>
+    <w:p>
+      <w:pPr>
+        <w:pStyle w:val="Normal"/>
+        <w:spacing w:lineRule="atLeast" w:line="285"/>
+        <w:rPr>
+          <w:rStyle w:val="SourceText"/>
+          <w:b w:val="false"/>
+          <w:color w:val="000000"/>
+          <w:sz w:val="21"/>
+          <w:highlight w:val="yellow"/>
+        </w:rPr>
+      </w:pPr>
+      <w:r>
+        <w:rPr/>
+      </w:r>
+    </w:p>
+    <w:p>
+      <w:pPr>
+        <w:pStyle w:val="TextBody"/>
+        <w:rPr/>
+      </w:pPr>
+      <w:r>
+        <w:rPr>
+          <w:rStyle w:val="StrongEmphasis"/>
+        </w:rPr>
+        <w:t>Note:</w:t>
+      </w:r>
+      <w:r>
+        <w:rPr/>
+        <w:t xml:space="preserve"> If you want to omit one of the arguments to the </w:t>
+      </w:r>
+      <w:r>
+        <w:rPr>
+          <w:rStyle w:val="SourceText"/>
+        </w:rPr>
+        <w:t>connect</w:t>
+      </w:r>
+      <w:r>
+        <w:rPr/>
+        <w:t xml:space="preserve"> method, you pass </w:t>
+      </w:r>
+      <w:r>
+        <w:rPr>
+          <w:rStyle w:val="SourceText"/>
+        </w:rPr>
+        <w:t>null</w:t>
+      </w:r>
+      <w:r>
+        <w:rPr/>
+        <w:t xml:space="preserve"> in its place.</w:t>
+      </w:r>
+    </w:p>
+    <w:p>
+      <w:pPr>
+        <w:pStyle w:val="Normal"/>
+        <w:spacing w:lineRule="atLeast" w:line="285"/>
         <w:rPr/>
       </w:pPr>
       <w:r>
@@ -18215,6 +18575,2722 @@
           <w:shd w:fill="auto" w:val="clear"/>
         </w:rPr>
         <w:t xml:space="preserve"> make the store available to all container components in the application without passing it explicitly. You only need to use it once when you render the root component:</w:t>
+      </w:r>
+    </w:p>
+    <w:p>
+      <w:pPr>
+        <w:pStyle w:val="TextBody"/>
+        <w:rPr/>
+      </w:pPr>
+      <w:r>
+        <w:rPr/>
+      </w:r>
+    </w:p>
+    <w:p>
+      <w:pPr>
+        <w:pStyle w:val="TextBody"/>
+        <w:rPr/>
+      </w:pPr>
+      <w:r>
+        <w:rPr/>
+        <w:t>Whole App FCC:</w:t>
+      </w:r>
+    </w:p>
+    <w:p>
+      <w:pPr>
+        <w:pStyle w:val="Normal"/>
+        <w:rPr>
+          <w:rFonts w:ascii="Droid Sans Mono;Courier New;monospace;Droid Sans Fallback" w:hAnsi="Droid Sans Mono;Courier New;monospace;Droid Sans Fallback"/>
+          <w:b w:val="false"/>
+          <w:color w:val="008000"/>
+          <w:sz w:val="21"/>
+          <w:highlight w:val="yellow"/>
+        </w:rPr>
+      </w:pPr>
+      <w:r>
+        <w:rPr>
+          <w:rFonts w:ascii="Droid Sans Mono;Courier New;monospace;Droid Sans Fallback" w:hAnsi="Droid Sans Mono;Courier New;monospace;Droid Sans Fallback"/>
+          <w:b w:val="false"/>
+          <w:color w:val="008000"/>
+          <w:sz w:val="21"/>
+          <w:highlight w:val="yellow"/>
+        </w:rPr>
+        <w:t>// Redux:</w:t>
+      </w:r>
+    </w:p>
+    <w:p>
+      <w:pPr>
+        <w:pStyle w:val="Normal"/>
+        <w:spacing w:lineRule="atLeast" w:line="285"/>
+        <w:rPr>
+          <w:rFonts w:ascii="Droid Sans Mono;Courier New;monospace;Droid Sans Fallback" w:hAnsi="Droid Sans Mono;Courier New;monospace;Droid Sans Fallback"/>
+          <w:b w:val="false"/>
+          <w:color w:val="000000"/>
+          <w:sz w:val="21"/>
+          <w:highlight w:val="yellow"/>
+        </w:rPr>
+      </w:pPr>
+      <w:r>
+        <w:rPr>
+          <w:rFonts w:ascii="Droid Sans Mono;Courier New;monospace;Droid Sans Fallback" w:hAnsi="Droid Sans Mono;Courier New;monospace;Droid Sans Fallback"/>
+          <w:b w:val="false"/>
+          <w:color w:val="0000FF"/>
+          <w:sz w:val="21"/>
+          <w:highlight w:val="yellow"/>
+        </w:rPr>
+        <w:t>const</w:t>
+      </w:r>
+      <w:r>
+        <w:rPr>
+          <w:rFonts w:ascii="Droid Sans Mono;Courier New;monospace;Droid Sans Fallback" w:hAnsi="Droid Sans Mono;Courier New;monospace;Droid Sans Fallback"/>
+          <w:b w:val="false"/>
+          <w:color w:val="000000"/>
+          <w:sz w:val="21"/>
+          <w:highlight w:val="yellow"/>
+        </w:rPr>
+        <w:t xml:space="preserve"> ADD = </w:t>
+      </w:r>
+      <w:r>
+        <w:rPr>
+          <w:rFonts w:ascii="Droid Sans Mono;Courier New;monospace;Droid Sans Fallback" w:hAnsi="Droid Sans Mono;Courier New;monospace;Droid Sans Fallback"/>
+          <w:b w:val="false"/>
+          <w:color w:val="A31515"/>
+          <w:sz w:val="21"/>
+          <w:highlight w:val="yellow"/>
+        </w:rPr>
+        <w:t>'ADD'</w:t>
+      </w:r>
+      <w:r>
+        <w:rPr>
+          <w:rFonts w:ascii="Droid Sans Mono;Courier New;monospace;Droid Sans Fallback" w:hAnsi="Droid Sans Mono;Courier New;monospace;Droid Sans Fallback"/>
+          <w:b w:val="false"/>
+          <w:color w:val="000000"/>
+          <w:sz w:val="21"/>
+          <w:highlight w:val="yellow"/>
+        </w:rPr>
+        <w:t>;</w:t>
+      </w:r>
+    </w:p>
+    <w:p>
+      <w:pPr>
+        <w:pStyle w:val="Normal"/>
+        <w:spacing w:lineRule="atLeast" w:line="285"/>
+        <w:rPr/>
+      </w:pPr>
+      <w:r>
+        <w:rPr/>
+      </w:r>
+    </w:p>
+    <w:p>
+      <w:pPr>
+        <w:pStyle w:val="Normal"/>
+        <w:spacing w:lineRule="atLeast" w:line="285"/>
+        <w:rPr>
+          <w:rFonts w:ascii="Droid Sans Mono;Courier New;monospace;Droid Sans Fallback" w:hAnsi="Droid Sans Mono;Courier New;monospace;Droid Sans Fallback"/>
+          <w:b w:val="false"/>
+          <w:color w:val="000000"/>
+          <w:sz w:val="21"/>
+          <w:highlight w:val="yellow"/>
+        </w:rPr>
+      </w:pPr>
+      <w:r>
+        <w:rPr>
+          <w:rFonts w:ascii="Droid Sans Mono;Courier New;monospace;Droid Sans Fallback" w:hAnsi="Droid Sans Mono;Courier New;monospace;Droid Sans Fallback"/>
+          <w:b w:val="false"/>
+          <w:color w:val="0000FF"/>
+          <w:sz w:val="21"/>
+          <w:highlight w:val="yellow"/>
+        </w:rPr>
+        <w:t>const</w:t>
+      </w:r>
+      <w:r>
+        <w:rPr>
+          <w:rFonts w:ascii="Droid Sans Mono;Courier New;monospace;Droid Sans Fallback" w:hAnsi="Droid Sans Mono;Courier New;monospace;Droid Sans Fallback"/>
+          <w:b w:val="false"/>
+          <w:color w:val="000000"/>
+          <w:sz w:val="21"/>
+          <w:highlight w:val="yellow"/>
+        </w:rPr>
+        <w:t xml:space="preserve"> addMessage = (message) =&gt; {</w:t>
+      </w:r>
+    </w:p>
+    <w:p>
+      <w:pPr>
+        <w:pStyle w:val="Normal"/>
+        <w:spacing w:lineRule="atLeast" w:line="285"/>
+        <w:rPr>
+          <w:rFonts w:ascii="Droid Sans Mono;Courier New;monospace;Droid Sans Fallback" w:hAnsi="Droid Sans Mono;Courier New;monospace;Droid Sans Fallback"/>
+          <w:b w:val="false"/>
+          <w:color w:val="000000"/>
+          <w:sz w:val="21"/>
+          <w:highlight w:val="yellow"/>
+        </w:rPr>
+      </w:pPr>
+      <w:r>
+        <w:rPr>
+          <w:rFonts w:ascii="Droid Sans Mono;Courier New;monospace;Droid Sans Fallback" w:hAnsi="Droid Sans Mono;Courier New;monospace;Droid Sans Fallback"/>
+          <w:b w:val="false"/>
+          <w:color w:val="0000FF"/>
+          <w:sz w:val="21"/>
+          <w:highlight w:val="yellow"/>
+        </w:rPr>
+        <w:t>return</w:t>
+      </w:r>
+      <w:r>
+        <w:rPr>
+          <w:rFonts w:ascii="Droid Sans Mono;Courier New;monospace;Droid Sans Fallback" w:hAnsi="Droid Sans Mono;Courier New;monospace;Droid Sans Fallback"/>
+          <w:b w:val="false"/>
+          <w:color w:val="000000"/>
+          <w:sz w:val="21"/>
+          <w:highlight w:val="yellow"/>
+        </w:rPr>
+        <w:t xml:space="preserve"> {</w:t>
+      </w:r>
+    </w:p>
+    <w:p>
+      <w:pPr>
+        <w:pStyle w:val="Normal"/>
+        <w:spacing w:lineRule="atLeast" w:line="285"/>
+        <w:rPr>
+          <w:rFonts w:ascii="Droid Sans Mono;Courier New;monospace;Droid Sans Fallback" w:hAnsi="Droid Sans Mono;Courier New;monospace;Droid Sans Fallback"/>
+          <w:b w:val="false"/>
+          <w:color w:val="000000"/>
+          <w:sz w:val="21"/>
+          <w:highlight w:val="yellow"/>
+        </w:rPr>
+      </w:pPr>
+      <w:r>
+        <w:rPr>
+          <w:rFonts w:ascii="Droid Sans Mono;Courier New;monospace;Droid Sans Fallback" w:hAnsi="Droid Sans Mono;Courier New;monospace;Droid Sans Fallback"/>
+          <w:b w:val="false"/>
+          <w:color w:val="0000FF"/>
+          <w:sz w:val="21"/>
+          <w:highlight w:val="yellow"/>
+        </w:rPr>
+        <w:t>type</w:t>
+      </w:r>
+      <w:r>
+        <w:rPr>
+          <w:rFonts w:ascii="Droid Sans Mono;Courier New;monospace;Droid Sans Fallback" w:hAnsi="Droid Sans Mono;Courier New;monospace;Droid Sans Fallback"/>
+          <w:b w:val="false"/>
+          <w:color w:val="000000"/>
+          <w:sz w:val="21"/>
+          <w:highlight w:val="yellow"/>
+        </w:rPr>
+        <w:t>: ADD,</w:t>
+      </w:r>
+    </w:p>
+    <w:p>
+      <w:pPr>
+        <w:pStyle w:val="Normal"/>
+        <w:spacing w:lineRule="atLeast" w:line="285"/>
+        <w:rPr>
+          <w:rFonts w:ascii="Droid Sans Mono;Courier New;monospace;Droid Sans Fallback" w:hAnsi="Droid Sans Mono;Courier New;monospace;Droid Sans Fallback"/>
+          <w:b w:val="false"/>
+          <w:color w:val="000000"/>
+          <w:sz w:val="21"/>
+          <w:highlight w:val="yellow"/>
+        </w:rPr>
+      </w:pPr>
+      <w:r>
+        <w:rPr>
+          <w:rFonts w:ascii="Droid Sans Mono;Courier New;monospace;Droid Sans Fallback" w:hAnsi="Droid Sans Mono;Courier New;monospace;Droid Sans Fallback"/>
+          <w:b w:val="false"/>
+          <w:color w:val="000000"/>
+          <w:sz w:val="21"/>
+          <w:highlight w:val="yellow"/>
+        </w:rPr>
+        <w:t>message: message</w:t>
+      </w:r>
+    </w:p>
+    <w:p>
+      <w:pPr>
+        <w:pStyle w:val="Normal"/>
+        <w:spacing w:lineRule="atLeast" w:line="285"/>
+        <w:rPr>
+          <w:rFonts w:ascii="Droid Sans Mono;Courier New;monospace;Droid Sans Fallback" w:hAnsi="Droid Sans Mono;Courier New;monospace;Droid Sans Fallback"/>
+          <w:b w:val="false"/>
+          <w:color w:val="000000"/>
+          <w:sz w:val="21"/>
+          <w:highlight w:val="yellow"/>
+        </w:rPr>
+      </w:pPr>
+      <w:r>
+        <w:rPr>
+          <w:rFonts w:ascii="Droid Sans Mono;Courier New;monospace;Droid Sans Fallback" w:hAnsi="Droid Sans Mono;Courier New;monospace;Droid Sans Fallback"/>
+          <w:b w:val="false"/>
+          <w:color w:val="000000"/>
+          <w:sz w:val="21"/>
+          <w:highlight w:val="yellow"/>
+        </w:rPr>
+        <w:t>}</w:t>
+      </w:r>
+    </w:p>
+    <w:p>
+      <w:pPr>
+        <w:pStyle w:val="Normal"/>
+        <w:spacing w:lineRule="atLeast" w:line="285"/>
+        <w:rPr>
+          <w:rFonts w:ascii="Droid Sans Mono;Courier New;monospace;Droid Sans Fallback" w:hAnsi="Droid Sans Mono;Courier New;monospace;Droid Sans Fallback"/>
+          <w:b w:val="false"/>
+          <w:color w:val="000000"/>
+          <w:sz w:val="21"/>
+          <w:highlight w:val="yellow"/>
+        </w:rPr>
+      </w:pPr>
+      <w:r>
+        <w:rPr>
+          <w:rFonts w:ascii="Droid Sans Mono;Courier New;monospace;Droid Sans Fallback" w:hAnsi="Droid Sans Mono;Courier New;monospace;Droid Sans Fallback"/>
+          <w:b w:val="false"/>
+          <w:color w:val="000000"/>
+          <w:sz w:val="21"/>
+          <w:highlight w:val="yellow"/>
+        </w:rPr>
+        <w:t>};</w:t>
+      </w:r>
+    </w:p>
+    <w:p>
+      <w:pPr>
+        <w:pStyle w:val="Normal"/>
+        <w:spacing w:lineRule="atLeast" w:line="285"/>
+        <w:rPr/>
+      </w:pPr>
+      <w:r>
+        <w:rPr/>
+      </w:r>
+    </w:p>
+    <w:p>
+      <w:pPr>
+        <w:pStyle w:val="Normal"/>
+        <w:spacing w:lineRule="atLeast" w:line="285"/>
+        <w:rPr>
+          <w:rFonts w:ascii="Droid Sans Mono;Courier New;monospace;Droid Sans Fallback" w:hAnsi="Droid Sans Mono;Courier New;monospace;Droid Sans Fallback"/>
+          <w:b w:val="false"/>
+          <w:color w:val="000000"/>
+          <w:sz w:val="21"/>
+          <w:highlight w:val="yellow"/>
+        </w:rPr>
+      </w:pPr>
+      <w:r>
+        <w:rPr>
+          <w:rFonts w:ascii="Droid Sans Mono;Courier New;monospace;Droid Sans Fallback" w:hAnsi="Droid Sans Mono;Courier New;monospace;Droid Sans Fallback"/>
+          <w:b w:val="false"/>
+          <w:color w:val="0000FF"/>
+          <w:sz w:val="21"/>
+          <w:highlight w:val="yellow"/>
+        </w:rPr>
+        <w:t>const</w:t>
+      </w:r>
+      <w:r>
+        <w:rPr>
+          <w:rFonts w:ascii="Droid Sans Mono;Courier New;monospace;Droid Sans Fallback" w:hAnsi="Droid Sans Mono;Courier New;monospace;Droid Sans Fallback"/>
+          <w:b w:val="false"/>
+          <w:color w:val="000000"/>
+          <w:sz w:val="21"/>
+          <w:highlight w:val="yellow"/>
+        </w:rPr>
+        <w:t xml:space="preserve"> messageReducer = (state = [], action) =&gt; {</w:t>
+      </w:r>
+    </w:p>
+    <w:p>
+      <w:pPr>
+        <w:pStyle w:val="Normal"/>
+        <w:spacing w:lineRule="atLeast" w:line="285"/>
+        <w:rPr>
+          <w:rFonts w:ascii="Droid Sans Mono;Courier New;monospace;Droid Sans Fallback" w:hAnsi="Droid Sans Mono;Courier New;monospace;Droid Sans Fallback"/>
+          <w:b w:val="false"/>
+          <w:color w:val="000000"/>
+          <w:sz w:val="21"/>
+          <w:highlight w:val="yellow"/>
+        </w:rPr>
+      </w:pPr>
+      <w:r>
+        <w:rPr>
+          <w:rFonts w:ascii="Droid Sans Mono;Courier New;monospace;Droid Sans Fallback" w:hAnsi="Droid Sans Mono;Courier New;monospace;Droid Sans Fallback"/>
+          <w:b w:val="false"/>
+          <w:color w:val="0000FF"/>
+          <w:sz w:val="21"/>
+          <w:highlight w:val="yellow"/>
+        </w:rPr>
+        <w:t>switch</w:t>
+      </w:r>
+      <w:r>
+        <w:rPr>
+          <w:rFonts w:ascii="Droid Sans Mono;Courier New;monospace;Droid Sans Fallback" w:hAnsi="Droid Sans Mono;Courier New;monospace;Droid Sans Fallback"/>
+          <w:b w:val="false"/>
+          <w:color w:val="000000"/>
+          <w:sz w:val="21"/>
+          <w:highlight w:val="yellow"/>
+        </w:rPr>
+        <w:t xml:space="preserve"> (action.type) {</w:t>
+      </w:r>
+    </w:p>
+    <w:p>
+      <w:pPr>
+        <w:pStyle w:val="Normal"/>
+        <w:spacing w:lineRule="atLeast" w:line="285"/>
+        <w:rPr>
+          <w:rFonts w:ascii="Droid Sans Mono;Courier New;monospace;Droid Sans Fallback" w:hAnsi="Droid Sans Mono;Courier New;monospace;Droid Sans Fallback"/>
+          <w:b w:val="false"/>
+          <w:color w:val="000000"/>
+          <w:sz w:val="21"/>
+          <w:highlight w:val="yellow"/>
+        </w:rPr>
+      </w:pPr>
+      <w:r>
+        <w:rPr>
+          <w:rFonts w:ascii="Droid Sans Mono;Courier New;monospace;Droid Sans Fallback" w:hAnsi="Droid Sans Mono;Courier New;monospace;Droid Sans Fallback"/>
+          <w:b w:val="false"/>
+          <w:color w:val="0000FF"/>
+          <w:sz w:val="21"/>
+          <w:highlight w:val="yellow"/>
+        </w:rPr>
+        <w:t>case</w:t>
+      </w:r>
+      <w:r>
+        <w:rPr>
+          <w:rFonts w:ascii="Droid Sans Mono;Courier New;monospace;Droid Sans Fallback" w:hAnsi="Droid Sans Mono;Courier New;monospace;Droid Sans Fallback"/>
+          <w:b w:val="false"/>
+          <w:color w:val="000000"/>
+          <w:sz w:val="21"/>
+          <w:highlight w:val="yellow"/>
+        </w:rPr>
+        <w:t xml:space="preserve"> ADD:</w:t>
+      </w:r>
+    </w:p>
+    <w:p>
+      <w:pPr>
+        <w:pStyle w:val="Normal"/>
+        <w:spacing w:lineRule="atLeast" w:line="285"/>
+        <w:rPr>
+          <w:rFonts w:ascii="Droid Sans Mono;Courier New;monospace;Droid Sans Fallback" w:hAnsi="Droid Sans Mono;Courier New;monospace;Droid Sans Fallback"/>
+          <w:b w:val="false"/>
+          <w:color w:val="000000"/>
+          <w:sz w:val="21"/>
+          <w:highlight w:val="yellow"/>
+        </w:rPr>
+      </w:pPr>
+      <w:r>
+        <w:rPr>
+          <w:rFonts w:ascii="Droid Sans Mono;Courier New;monospace;Droid Sans Fallback" w:hAnsi="Droid Sans Mono;Courier New;monospace;Droid Sans Fallback"/>
+          <w:b w:val="false"/>
+          <w:color w:val="0000FF"/>
+          <w:sz w:val="21"/>
+          <w:highlight w:val="yellow"/>
+        </w:rPr>
+        <w:t>return</w:t>
+      </w:r>
+      <w:r>
+        <w:rPr>
+          <w:rFonts w:ascii="Droid Sans Mono;Courier New;monospace;Droid Sans Fallback" w:hAnsi="Droid Sans Mono;Courier New;monospace;Droid Sans Fallback"/>
+          <w:b w:val="false"/>
+          <w:color w:val="000000"/>
+          <w:sz w:val="21"/>
+          <w:highlight w:val="yellow"/>
+        </w:rPr>
+        <w:t xml:space="preserve"> [</w:t>
+      </w:r>
+    </w:p>
+    <w:p>
+      <w:pPr>
+        <w:pStyle w:val="Normal"/>
+        <w:spacing w:lineRule="atLeast" w:line="285"/>
+        <w:rPr>
+          <w:rFonts w:ascii="Droid Sans Mono;Courier New;monospace;Droid Sans Fallback" w:hAnsi="Droid Sans Mono;Courier New;monospace;Droid Sans Fallback"/>
+          <w:b w:val="false"/>
+          <w:color w:val="000000"/>
+          <w:sz w:val="21"/>
+          <w:highlight w:val="yellow"/>
+        </w:rPr>
+      </w:pPr>
+      <w:r>
+        <w:rPr>
+          <w:rFonts w:ascii="Droid Sans Mono;Courier New;monospace;Droid Sans Fallback" w:hAnsi="Droid Sans Mono;Courier New;monospace;Droid Sans Fallback"/>
+          <w:b w:val="false"/>
+          <w:color w:val="000000"/>
+          <w:sz w:val="21"/>
+          <w:highlight w:val="yellow"/>
+        </w:rPr>
+        <w:t>...state,</w:t>
+      </w:r>
+    </w:p>
+    <w:p>
+      <w:pPr>
+        <w:pStyle w:val="Normal"/>
+        <w:spacing w:lineRule="atLeast" w:line="285"/>
+        <w:rPr>
+          <w:rFonts w:ascii="Droid Sans Mono;Courier New;monospace;Droid Sans Fallback" w:hAnsi="Droid Sans Mono;Courier New;monospace;Droid Sans Fallback"/>
+          <w:b w:val="false"/>
+          <w:color w:val="000000"/>
+          <w:sz w:val="21"/>
+          <w:highlight w:val="yellow"/>
+        </w:rPr>
+      </w:pPr>
+      <w:r>
+        <w:rPr>
+          <w:rFonts w:ascii="Droid Sans Mono;Courier New;monospace;Droid Sans Fallback" w:hAnsi="Droid Sans Mono;Courier New;monospace;Droid Sans Fallback"/>
+          <w:b w:val="false"/>
+          <w:color w:val="000000"/>
+          <w:sz w:val="21"/>
+          <w:highlight w:val="yellow"/>
+        </w:rPr>
+        <w:t>action.message</w:t>
+      </w:r>
+    </w:p>
+    <w:p>
+      <w:pPr>
+        <w:pStyle w:val="Normal"/>
+        <w:spacing w:lineRule="atLeast" w:line="285"/>
+        <w:rPr>
+          <w:rFonts w:ascii="Droid Sans Mono;Courier New;monospace;Droid Sans Fallback" w:hAnsi="Droid Sans Mono;Courier New;monospace;Droid Sans Fallback"/>
+          <w:b w:val="false"/>
+          <w:color w:val="000000"/>
+          <w:sz w:val="21"/>
+          <w:highlight w:val="yellow"/>
+        </w:rPr>
+      </w:pPr>
+      <w:r>
+        <w:rPr>
+          <w:rFonts w:ascii="Droid Sans Mono;Courier New;monospace;Droid Sans Fallback" w:hAnsi="Droid Sans Mono;Courier New;monospace;Droid Sans Fallback"/>
+          <w:b w:val="false"/>
+          <w:color w:val="000000"/>
+          <w:sz w:val="21"/>
+          <w:highlight w:val="yellow"/>
+        </w:rPr>
+        <w:t>];</w:t>
+      </w:r>
+    </w:p>
+    <w:p>
+      <w:pPr>
+        <w:pStyle w:val="Normal"/>
+        <w:spacing w:lineRule="atLeast" w:line="285"/>
+        <w:rPr>
+          <w:rFonts w:ascii="Droid Sans Mono;Courier New;monospace;Droid Sans Fallback" w:hAnsi="Droid Sans Mono;Courier New;monospace;Droid Sans Fallback"/>
+          <w:b w:val="false"/>
+          <w:color w:val="000000"/>
+          <w:sz w:val="21"/>
+          <w:highlight w:val="yellow"/>
+        </w:rPr>
+      </w:pPr>
+      <w:r>
+        <w:rPr>
+          <w:rFonts w:ascii="Droid Sans Mono;Courier New;monospace;Droid Sans Fallback" w:hAnsi="Droid Sans Mono;Courier New;monospace;Droid Sans Fallback"/>
+          <w:b w:val="false"/>
+          <w:color w:val="0000FF"/>
+          <w:sz w:val="21"/>
+          <w:highlight w:val="yellow"/>
+        </w:rPr>
+        <w:t>default</w:t>
+      </w:r>
+      <w:r>
+        <w:rPr>
+          <w:rFonts w:ascii="Droid Sans Mono;Courier New;monospace;Droid Sans Fallback" w:hAnsi="Droid Sans Mono;Courier New;monospace;Droid Sans Fallback"/>
+          <w:b w:val="false"/>
+          <w:color w:val="000000"/>
+          <w:sz w:val="21"/>
+          <w:highlight w:val="yellow"/>
+        </w:rPr>
+        <w:t>:</w:t>
+      </w:r>
+    </w:p>
+    <w:p>
+      <w:pPr>
+        <w:pStyle w:val="Normal"/>
+        <w:spacing w:lineRule="atLeast" w:line="285"/>
+        <w:rPr>
+          <w:rFonts w:ascii="Droid Sans Mono;Courier New;monospace;Droid Sans Fallback" w:hAnsi="Droid Sans Mono;Courier New;monospace;Droid Sans Fallback"/>
+          <w:b w:val="false"/>
+          <w:color w:val="000000"/>
+          <w:sz w:val="21"/>
+          <w:highlight w:val="yellow"/>
+        </w:rPr>
+      </w:pPr>
+      <w:r>
+        <w:rPr>
+          <w:rFonts w:ascii="Droid Sans Mono;Courier New;monospace;Droid Sans Fallback" w:hAnsi="Droid Sans Mono;Courier New;monospace;Droid Sans Fallback"/>
+          <w:b w:val="false"/>
+          <w:color w:val="0000FF"/>
+          <w:sz w:val="21"/>
+          <w:highlight w:val="yellow"/>
+        </w:rPr>
+        <w:t>return</w:t>
+      </w:r>
+      <w:r>
+        <w:rPr>
+          <w:rFonts w:ascii="Droid Sans Mono;Courier New;monospace;Droid Sans Fallback" w:hAnsi="Droid Sans Mono;Courier New;monospace;Droid Sans Fallback"/>
+          <w:b w:val="false"/>
+          <w:color w:val="000000"/>
+          <w:sz w:val="21"/>
+          <w:highlight w:val="yellow"/>
+        </w:rPr>
+        <w:t xml:space="preserve"> state;</w:t>
+      </w:r>
+    </w:p>
+    <w:p>
+      <w:pPr>
+        <w:pStyle w:val="Normal"/>
+        <w:spacing w:lineRule="atLeast" w:line="285"/>
+        <w:rPr>
+          <w:rFonts w:ascii="Droid Sans Mono;Courier New;monospace;Droid Sans Fallback" w:hAnsi="Droid Sans Mono;Courier New;monospace;Droid Sans Fallback"/>
+          <w:b w:val="false"/>
+          <w:color w:val="000000"/>
+          <w:sz w:val="21"/>
+          <w:highlight w:val="yellow"/>
+        </w:rPr>
+      </w:pPr>
+      <w:r>
+        <w:rPr>
+          <w:rFonts w:ascii="Droid Sans Mono;Courier New;monospace;Droid Sans Fallback" w:hAnsi="Droid Sans Mono;Courier New;monospace;Droid Sans Fallback"/>
+          <w:b w:val="false"/>
+          <w:color w:val="000000"/>
+          <w:sz w:val="21"/>
+          <w:highlight w:val="yellow"/>
+        </w:rPr>
+        <w:t>}</w:t>
+      </w:r>
+    </w:p>
+    <w:p>
+      <w:pPr>
+        <w:pStyle w:val="Normal"/>
+        <w:spacing w:lineRule="atLeast" w:line="285"/>
+        <w:rPr>
+          <w:rFonts w:ascii="Droid Sans Mono;Courier New;monospace;Droid Sans Fallback" w:hAnsi="Droid Sans Mono;Courier New;monospace;Droid Sans Fallback"/>
+          <w:b w:val="false"/>
+          <w:color w:val="000000"/>
+          <w:sz w:val="21"/>
+          <w:highlight w:val="yellow"/>
+        </w:rPr>
+      </w:pPr>
+      <w:r>
+        <w:rPr>
+          <w:rFonts w:ascii="Droid Sans Mono;Courier New;monospace;Droid Sans Fallback" w:hAnsi="Droid Sans Mono;Courier New;monospace;Droid Sans Fallback"/>
+          <w:b w:val="false"/>
+          <w:color w:val="000000"/>
+          <w:sz w:val="21"/>
+          <w:highlight w:val="yellow"/>
+        </w:rPr>
+        <w:t>};</w:t>
+      </w:r>
+    </w:p>
+    <w:p>
+      <w:pPr>
+        <w:pStyle w:val="Normal"/>
+        <w:spacing w:lineRule="atLeast" w:line="285"/>
+        <w:rPr/>
+      </w:pPr>
+      <w:r>
+        <w:rPr/>
+      </w:r>
+    </w:p>
+    <w:p>
+      <w:pPr>
+        <w:pStyle w:val="Normal"/>
+        <w:spacing w:lineRule="atLeast" w:line="285"/>
+        <w:rPr>
+          <w:rFonts w:ascii="Droid Sans Mono;Courier New;monospace;Droid Sans Fallback" w:hAnsi="Droid Sans Mono;Courier New;monospace;Droid Sans Fallback"/>
+          <w:b w:val="false"/>
+          <w:color w:val="000000"/>
+          <w:sz w:val="21"/>
+          <w:highlight w:val="yellow"/>
+        </w:rPr>
+      </w:pPr>
+      <w:r>
+        <w:rPr>
+          <w:rFonts w:ascii="Droid Sans Mono;Courier New;monospace;Droid Sans Fallback" w:hAnsi="Droid Sans Mono;Courier New;monospace;Droid Sans Fallback"/>
+          <w:b w:val="false"/>
+          <w:color w:val="0000FF"/>
+          <w:sz w:val="21"/>
+          <w:highlight w:val="yellow"/>
+        </w:rPr>
+        <w:t>const</w:t>
+      </w:r>
+      <w:r>
+        <w:rPr>
+          <w:rFonts w:ascii="Droid Sans Mono;Courier New;monospace;Droid Sans Fallback" w:hAnsi="Droid Sans Mono;Courier New;monospace;Droid Sans Fallback"/>
+          <w:b w:val="false"/>
+          <w:color w:val="000000"/>
+          <w:sz w:val="21"/>
+          <w:highlight w:val="yellow"/>
+        </w:rPr>
+        <w:t xml:space="preserve"> store = Redux.createStore(messageReducer);</w:t>
+      </w:r>
+    </w:p>
+    <w:p>
+      <w:pPr>
+        <w:pStyle w:val="Normal"/>
+        <w:spacing w:lineRule="atLeast" w:line="285"/>
+        <w:rPr/>
+      </w:pPr>
+      <w:r>
+        <w:rPr/>
+      </w:r>
+    </w:p>
+    <w:p>
+      <w:pPr>
+        <w:pStyle w:val="Normal"/>
+        <w:spacing w:lineRule="atLeast" w:line="285"/>
+        <w:rPr>
+          <w:rFonts w:ascii="Droid Sans Mono;Courier New;monospace;Droid Sans Fallback" w:hAnsi="Droid Sans Mono;Courier New;monospace;Droid Sans Fallback"/>
+          <w:b w:val="false"/>
+          <w:color w:val="008000"/>
+          <w:sz w:val="21"/>
+          <w:highlight w:val="yellow"/>
+        </w:rPr>
+      </w:pPr>
+      <w:r>
+        <w:rPr>
+          <w:rFonts w:ascii="Droid Sans Mono;Courier New;monospace;Droid Sans Fallback" w:hAnsi="Droid Sans Mono;Courier New;monospace;Droid Sans Fallback"/>
+          <w:b w:val="false"/>
+          <w:color w:val="008000"/>
+          <w:sz w:val="21"/>
+          <w:highlight w:val="yellow"/>
+        </w:rPr>
+        <w:t>// React:</w:t>
+      </w:r>
+    </w:p>
+    <w:p>
+      <w:pPr>
+        <w:pStyle w:val="Normal"/>
+        <w:spacing w:lineRule="atLeast" w:line="285"/>
+        <w:rPr>
+          <w:rFonts w:ascii="Droid Sans Mono;Courier New;monospace;Droid Sans Fallback" w:hAnsi="Droid Sans Mono;Courier New;monospace;Droid Sans Fallback"/>
+          <w:b w:val="false"/>
+          <w:color w:val="000000"/>
+          <w:sz w:val="21"/>
+          <w:highlight w:val="yellow"/>
+        </w:rPr>
+      </w:pPr>
+      <w:r>
+        <w:rPr>
+          <w:rFonts w:ascii="Droid Sans Mono;Courier New;monospace;Droid Sans Fallback" w:hAnsi="Droid Sans Mono;Courier New;monospace;Droid Sans Fallback"/>
+          <w:b w:val="false"/>
+          <w:color w:val="0000FF"/>
+          <w:sz w:val="21"/>
+          <w:highlight w:val="yellow"/>
+        </w:rPr>
+        <w:t>const</w:t>
+      </w:r>
+      <w:r>
+        <w:rPr>
+          <w:rFonts w:ascii="Droid Sans Mono;Courier New;monospace;Droid Sans Fallback" w:hAnsi="Droid Sans Mono;Courier New;monospace;Droid Sans Fallback"/>
+          <w:b w:val="false"/>
+          <w:color w:val="000000"/>
+          <w:sz w:val="21"/>
+          <w:highlight w:val="yellow"/>
+        </w:rPr>
+        <w:t xml:space="preserve"> Provider = ReactRedux.Provider;</w:t>
+      </w:r>
+    </w:p>
+    <w:p>
+      <w:pPr>
+        <w:pStyle w:val="Normal"/>
+        <w:spacing w:lineRule="atLeast" w:line="285"/>
+        <w:rPr>
+          <w:rFonts w:ascii="Droid Sans Mono;Courier New;monospace;Droid Sans Fallback" w:hAnsi="Droid Sans Mono;Courier New;monospace;Droid Sans Fallback"/>
+          <w:b w:val="false"/>
+          <w:color w:val="000000"/>
+          <w:sz w:val="21"/>
+          <w:highlight w:val="yellow"/>
+        </w:rPr>
+      </w:pPr>
+      <w:r>
+        <w:rPr>
+          <w:rFonts w:ascii="Droid Sans Mono;Courier New;monospace;Droid Sans Fallback" w:hAnsi="Droid Sans Mono;Courier New;monospace;Droid Sans Fallback"/>
+          <w:b w:val="false"/>
+          <w:color w:val="0000FF"/>
+          <w:sz w:val="21"/>
+          <w:highlight w:val="yellow"/>
+        </w:rPr>
+        <w:t>const</w:t>
+      </w:r>
+      <w:r>
+        <w:rPr>
+          <w:rFonts w:ascii="Droid Sans Mono;Courier New;monospace;Droid Sans Fallback" w:hAnsi="Droid Sans Mono;Courier New;monospace;Droid Sans Fallback"/>
+          <w:b w:val="false"/>
+          <w:color w:val="000000"/>
+          <w:sz w:val="21"/>
+          <w:highlight w:val="yellow"/>
+        </w:rPr>
+        <w:t xml:space="preserve"> connect = ReactRedux.connect;</w:t>
+      </w:r>
+    </w:p>
+    <w:p>
+      <w:pPr>
+        <w:pStyle w:val="Normal"/>
+        <w:spacing w:lineRule="atLeast" w:line="285"/>
+        <w:rPr/>
+      </w:pPr>
+      <w:r>
+        <w:rPr/>
+      </w:r>
+    </w:p>
+    <w:p>
+      <w:pPr>
+        <w:pStyle w:val="Normal"/>
+        <w:spacing w:lineRule="atLeast" w:line="285"/>
+        <w:rPr>
+          <w:rFonts w:ascii="Droid Sans Mono;Courier New;monospace;Droid Sans Fallback" w:hAnsi="Droid Sans Mono;Courier New;monospace;Droid Sans Fallback"/>
+          <w:b w:val="false"/>
+          <w:color w:val="008000"/>
+          <w:sz w:val="21"/>
+          <w:highlight w:val="yellow"/>
+        </w:rPr>
+      </w:pPr>
+      <w:r>
+        <w:rPr>
+          <w:rFonts w:ascii="Droid Sans Mono;Courier New;monospace;Droid Sans Fallback" w:hAnsi="Droid Sans Mono;Courier New;monospace;Droid Sans Fallback"/>
+          <w:b w:val="false"/>
+          <w:color w:val="008000"/>
+          <w:sz w:val="21"/>
+          <w:highlight w:val="yellow"/>
+        </w:rPr>
+        <w:t>// Change code below this line</w:t>
+      </w:r>
+    </w:p>
+    <w:p>
+      <w:pPr>
+        <w:pStyle w:val="Normal"/>
+        <w:spacing w:lineRule="atLeast" w:line="285"/>
+        <w:rPr>
+          <w:rFonts w:ascii="Droid Sans Mono;Courier New;monospace;Droid Sans Fallback" w:hAnsi="Droid Sans Mono;Courier New;monospace;Droid Sans Fallback"/>
+          <w:b w:val="false"/>
+          <w:color w:val="000000"/>
+          <w:sz w:val="21"/>
+          <w:highlight w:val="yellow"/>
+        </w:rPr>
+      </w:pPr>
+      <w:r>
+        <w:rPr>
+          <w:rFonts w:ascii="Droid Sans Mono;Courier New;monospace;Droid Sans Fallback" w:hAnsi="Droid Sans Mono;Courier New;monospace;Droid Sans Fallback"/>
+          <w:b w:val="false"/>
+          <w:color w:val="0000FF"/>
+          <w:sz w:val="21"/>
+          <w:highlight w:val="yellow"/>
+        </w:rPr>
+        <w:t>class</w:t>
+      </w:r>
+      <w:r>
+        <w:rPr>
+          <w:rFonts w:ascii="Droid Sans Mono;Courier New;monospace;Droid Sans Fallback" w:hAnsi="Droid Sans Mono;Courier New;monospace;Droid Sans Fallback"/>
+          <w:b w:val="false"/>
+          <w:color w:val="000000"/>
+          <w:sz w:val="21"/>
+          <w:highlight w:val="yellow"/>
+        </w:rPr>
+        <w:t xml:space="preserve"> Presentational </w:t>
+      </w:r>
+      <w:r>
+        <w:rPr>
+          <w:rFonts w:ascii="Droid Sans Mono;Courier New;monospace;Droid Sans Fallback" w:hAnsi="Droid Sans Mono;Courier New;monospace;Droid Sans Fallback"/>
+          <w:b w:val="false"/>
+          <w:color w:val="0000FF"/>
+          <w:sz w:val="21"/>
+          <w:highlight w:val="yellow"/>
+        </w:rPr>
+        <w:t>extends</w:t>
+      </w:r>
+      <w:r>
+        <w:rPr>
+          <w:rFonts w:ascii="Droid Sans Mono;Courier New;monospace;Droid Sans Fallback" w:hAnsi="Droid Sans Mono;Courier New;monospace;Droid Sans Fallback"/>
+          <w:b w:val="false"/>
+          <w:color w:val="000000"/>
+          <w:sz w:val="21"/>
+          <w:highlight w:val="yellow"/>
+        </w:rPr>
+        <w:t xml:space="preserve"> React.Component {</w:t>
+      </w:r>
+    </w:p>
+    <w:p>
+      <w:pPr>
+        <w:pStyle w:val="Normal"/>
+        <w:spacing w:lineRule="atLeast" w:line="285"/>
+        <w:rPr>
+          <w:rFonts w:ascii="Droid Sans Mono;Courier New;monospace;Droid Sans Fallback" w:hAnsi="Droid Sans Mono;Courier New;monospace;Droid Sans Fallback"/>
+          <w:b w:val="false"/>
+          <w:color w:val="000000"/>
+          <w:sz w:val="21"/>
+          <w:highlight w:val="yellow"/>
+        </w:rPr>
+      </w:pPr>
+      <w:r>
+        <w:rPr>
+          <w:rFonts w:ascii="Droid Sans Mono;Courier New;monospace;Droid Sans Fallback" w:hAnsi="Droid Sans Mono;Courier New;monospace;Droid Sans Fallback"/>
+          <w:b w:val="false"/>
+          <w:color w:val="0000FF"/>
+          <w:sz w:val="21"/>
+          <w:highlight w:val="yellow"/>
+        </w:rPr>
+        <w:t>constructor</w:t>
+      </w:r>
+      <w:r>
+        <w:rPr>
+          <w:rFonts w:ascii="Droid Sans Mono;Courier New;monospace;Droid Sans Fallback" w:hAnsi="Droid Sans Mono;Courier New;monospace;Droid Sans Fallback"/>
+          <w:b w:val="false"/>
+          <w:color w:val="000000"/>
+          <w:sz w:val="21"/>
+          <w:highlight w:val="yellow"/>
+        </w:rPr>
+        <w:t>(props) {</w:t>
+      </w:r>
+    </w:p>
+    <w:p>
+      <w:pPr>
+        <w:pStyle w:val="Normal"/>
+        <w:spacing w:lineRule="atLeast" w:line="285"/>
+        <w:rPr>
+          <w:rFonts w:ascii="Droid Sans Mono;Courier New;monospace;Droid Sans Fallback" w:hAnsi="Droid Sans Mono;Courier New;monospace;Droid Sans Fallback"/>
+          <w:b w:val="false"/>
+          <w:color w:val="000000"/>
+          <w:sz w:val="21"/>
+          <w:highlight w:val="yellow"/>
+        </w:rPr>
+      </w:pPr>
+      <w:r>
+        <w:rPr>
+          <w:rFonts w:ascii="Droid Sans Mono;Courier New;monospace;Droid Sans Fallback" w:hAnsi="Droid Sans Mono;Courier New;monospace;Droid Sans Fallback"/>
+          <w:b w:val="false"/>
+          <w:color w:val="0000FF"/>
+          <w:sz w:val="21"/>
+          <w:highlight w:val="yellow"/>
+        </w:rPr>
+        <w:t>super</w:t>
+      </w:r>
+      <w:r>
+        <w:rPr>
+          <w:rFonts w:ascii="Droid Sans Mono;Courier New;monospace;Droid Sans Fallback" w:hAnsi="Droid Sans Mono;Courier New;monospace;Droid Sans Fallback"/>
+          <w:b w:val="false"/>
+          <w:color w:val="000000"/>
+          <w:sz w:val="21"/>
+          <w:highlight w:val="yellow"/>
+        </w:rPr>
+        <w:t>(props);</w:t>
+      </w:r>
+    </w:p>
+    <w:p>
+      <w:pPr>
+        <w:pStyle w:val="Normal"/>
+        <w:spacing w:lineRule="atLeast" w:line="285"/>
+        <w:rPr>
+          <w:rFonts w:ascii="Droid Sans Mono;Courier New;monospace;Droid Sans Fallback" w:hAnsi="Droid Sans Mono;Courier New;monospace;Droid Sans Fallback"/>
+          <w:b w:val="false"/>
+          <w:color w:val="000000"/>
+          <w:sz w:val="21"/>
+          <w:highlight w:val="yellow"/>
+        </w:rPr>
+      </w:pPr>
+      <w:r>
+        <w:rPr>
+          <w:rFonts w:ascii="Droid Sans Mono;Courier New;monospace;Droid Sans Fallback" w:hAnsi="Droid Sans Mono;Courier New;monospace;Droid Sans Fallback"/>
+          <w:b w:val="false"/>
+          <w:color w:val="0000FF"/>
+          <w:sz w:val="21"/>
+          <w:highlight w:val="yellow"/>
+        </w:rPr>
+        <w:t>this</w:t>
+      </w:r>
+      <w:r>
+        <w:rPr>
+          <w:rFonts w:ascii="Droid Sans Mono;Courier New;monospace;Droid Sans Fallback" w:hAnsi="Droid Sans Mono;Courier New;monospace;Droid Sans Fallback"/>
+          <w:b w:val="false"/>
+          <w:color w:val="000000"/>
+          <w:sz w:val="21"/>
+          <w:highlight w:val="yellow"/>
+        </w:rPr>
+        <w:t>.state = {</w:t>
+      </w:r>
+    </w:p>
+    <w:p>
+      <w:pPr>
+        <w:pStyle w:val="Normal"/>
+        <w:spacing w:lineRule="atLeast" w:line="285"/>
+        <w:rPr>
+          <w:rFonts w:ascii="Droid Sans Mono;Courier New;monospace;Droid Sans Fallback" w:hAnsi="Droid Sans Mono;Courier New;monospace;Droid Sans Fallback"/>
+          <w:b w:val="false"/>
+          <w:color w:val="000000"/>
+          <w:sz w:val="21"/>
+          <w:highlight w:val="yellow"/>
+        </w:rPr>
+      </w:pPr>
+      <w:r>
+        <w:rPr>
+          <w:rFonts w:ascii="Droid Sans Mono;Courier New;monospace;Droid Sans Fallback" w:hAnsi="Droid Sans Mono;Courier New;monospace;Droid Sans Fallback"/>
+          <w:b w:val="false"/>
+          <w:color w:val="000000"/>
+          <w:sz w:val="21"/>
+          <w:highlight w:val="yellow"/>
+        </w:rPr>
+        <w:t xml:space="preserve">input: </w:t>
+      </w:r>
+      <w:r>
+        <w:rPr>
+          <w:rFonts w:ascii="Droid Sans Mono;Courier New;monospace;Droid Sans Fallback" w:hAnsi="Droid Sans Mono;Courier New;monospace;Droid Sans Fallback"/>
+          <w:b w:val="false"/>
+          <w:color w:val="A31515"/>
+          <w:sz w:val="21"/>
+          <w:highlight w:val="yellow"/>
+        </w:rPr>
+        <w:t>''</w:t>
+      </w:r>
+      <w:r>
+        <w:rPr>
+          <w:rFonts w:ascii="Droid Sans Mono;Courier New;monospace;Droid Sans Fallback" w:hAnsi="Droid Sans Mono;Courier New;monospace;Droid Sans Fallback"/>
+          <w:b w:val="false"/>
+          <w:color w:val="000000"/>
+          <w:sz w:val="21"/>
+          <w:highlight w:val="yellow"/>
+        </w:rPr>
+        <w:t>,</w:t>
+      </w:r>
+    </w:p>
+    <w:p>
+      <w:pPr>
+        <w:pStyle w:val="Normal"/>
+        <w:spacing w:lineRule="atLeast" w:line="285"/>
+        <w:rPr>
+          <w:rFonts w:ascii="Droid Sans Mono;Courier New;monospace;Droid Sans Fallback" w:hAnsi="Droid Sans Mono;Courier New;monospace;Droid Sans Fallback"/>
+          <w:b w:val="false"/>
+          <w:color w:val="000000"/>
+          <w:sz w:val="21"/>
+          <w:highlight w:val="yellow"/>
+        </w:rPr>
+      </w:pPr>
+      <w:r>
+        <w:rPr>
+          <w:rFonts w:ascii="Droid Sans Mono;Courier New;monospace;Droid Sans Fallback" w:hAnsi="Droid Sans Mono;Courier New;monospace;Droid Sans Fallback"/>
+          <w:b w:val="false"/>
+          <w:color w:val="000000"/>
+          <w:sz w:val="21"/>
+          <w:highlight w:val="yellow"/>
+        </w:rPr>
+        <w:t>}</w:t>
+      </w:r>
+    </w:p>
+    <w:p>
+      <w:pPr>
+        <w:pStyle w:val="Normal"/>
+        <w:spacing w:lineRule="atLeast" w:line="285"/>
+        <w:rPr>
+          <w:rFonts w:ascii="Droid Sans Mono;Courier New;monospace;Droid Sans Fallback" w:hAnsi="Droid Sans Mono;Courier New;monospace;Droid Sans Fallback"/>
+          <w:b w:val="false"/>
+          <w:color w:val="000000"/>
+          <w:sz w:val="21"/>
+          <w:highlight w:val="yellow"/>
+        </w:rPr>
+      </w:pPr>
+      <w:r>
+        <w:rPr>
+          <w:rFonts w:ascii="Droid Sans Mono;Courier New;monospace;Droid Sans Fallback" w:hAnsi="Droid Sans Mono;Courier New;monospace;Droid Sans Fallback"/>
+          <w:b w:val="false"/>
+          <w:color w:val="0000FF"/>
+          <w:sz w:val="21"/>
+          <w:highlight w:val="yellow"/>
+        </w:rPr>
+        <w:t>this</w:t>
+      </w:r>
+      <w:r>
+        <w:rPr>
+          <w:rFonts w:ascii="Droid Sans Mono;Courier New;monospace;Droid Sans Fallback" w:hAnsi="Droid Sans Mono;Courier New;monospace;Droid Sans Fallback"/>
+          <w:b w:val="false"/>
+          <w:color w:val="000000"/>
+          <w:sz w:val="21"/>
+          <w:highlight w:val="yellow"/>
+        </w:rPr>
+        <w:t xml:space="preserve">.handleChange = </w:t>
+      </w:r>
+      <w:r>
+        <w:rPr>
+          <w:rFonts w:ascii="Droid Sans Mono;Courier New;monospace;Droid Sans Fallback" w:hAnsi="Droid Sans Mono;Courier New;monospace;Droid Sans Fallback"/>
+          <w:b w:val="false"/>
+          <w:color w:val="0000FF"/>
+          <w:sz w:val="21"/>
+          <w:highlight w:val="yellow"/>
+        </w:rPr>
+        <w:t>this</w:t>
+      </w:r>
+      <w:r>
+        <w:rPr>
+          <w:rFonts w:ascii="Droid Sans Mono;Courier New;monospace;Droid Sans Fallback" w:hAnsi="Droid Sans Mono;Courier New;monospace;Droid Sans Fallback"/>
+          <w:b w:val="false"/>
+          <w:color w:val="000000"/>
+          <w:sz w:val="21"/>
+          <w:highlight w:val="yellow"/>
+        </w:rPr>
+        <w:t>.handleChange.bind(</w:t>
+      </w:r>
+      <w:r>
+        <w:rPr>
+          <w:rFonts w:ascii="Droid Sans Mono;Courier New;monospace;Droid Sans Fallback" w:hAnsi="Droid Sans Mono;Courier New;monospace;Droid Sans Fallback"/>
+          <w:b w:val="false"/>
+          <w:color w:val="0000FF"/>
+          <w:sz w:val="21"/>
+          <w:highlight w:val="yellow"/>
+        </w:rPr>
+        <w:t>this</w:t>
+      </w:r>
+      <w:r>
+        <w:rPr>
+          <w:rFonts w:ascii="Droid Sans Mono;Courier New;monospace;Droid Sans Fallback" w:hAnsi="Droid Sans Mono;Courier New;monospace;Droid Sans Fallback"/>
+          <w:b w:val="false"/>
+          <w:color w:val="000000"/>
+          <w:sz w:val="21"/>
+          <w:highlight w:val="yellow"/>
+        </w:rPr>
+        <w:t>);</w:t>
+      </w:r>
+    </w:p>
+    <w:p>
+      <w:pPr>
+        <w:pStyle w:val="Normal"/>
+        <w:spacing w:lineRule="atLeast" w:line="285"/>
+        <w:rPr>
+          <w:rFonts w:ascii="Droid Sans Mono;Courier New;monospace;Droid Sans Fallback" w:hAnsi="Droid Sans Mono;Courier New;monospace;Droid Sans Fallback"/>
+          <w:b w:val="false"/>
+          <w:color w:val="000000"/>
+          <w:sz w:val="21"/>
+          <w:highlight w:val="yellow"/>
+        </w:rPr>
+      </w:pPr>
+      <w:r>
+        <w:rPr>
+          <w:rFonts w:ascii="Droid Sans Mono;Courier New;monospace;Droid Sans Fallback" w:hAnsi="Droid Sans Mono;Courier New;monospace;Droid Sans Fallback"/>
+          <w:b w:val="false"/>
+          <w:color w:val="0000FF"/>
+          <w:sz w:val="21"/>
+          <w:highlight w:val="yellow"/>
+        </w:rPr>
+        <w:t>this</w:t>
+      </w:r>
+      <w:r>
+        <w:rPr>
+          <w:rFonts w:ascii="Droid Sans Mono;Courier New;monospace;Droid Sans Fallback" w:hAnsi="Droid Sans Mono;Courier New;monospace;Droid Sans Fallback"/>
+          <w:b w:val="false"/>
+          <w:color w:val="000000"/>
+          <w:sz w:val="21"/>
+          <w:highlight w:val="yellow"/>
+        </w:rPr>
+        <w:t xml:space="preserve">.submitMessage = </w:t>
+      </w:r>
+      <w:r>
+        <w:rPr>
+          <w:rFonts w:ascii="Droid Sans Mono;Courier New;monospace;Droid Sans Fallback" w:hAnsi="Droid Sans Mono;Courier New;monospace;Droid Sans Fallback"/>
+          <w:b w:val="false"/>
+          <w:color w:val="0000FF"/>
+          <w:sz w:val="21"/>
+          <w:highlight w:val="yellow"/>
+        </w:rPr>
+        <w:t>this</w:t>
+      </w:r>
+      <w:r>
+        <w:rPr>
+          <w:rFonts w:ascii="Droid Sans Mono;Courier New;monospace;Droid Sans Fallback" w:hAnsi="Droid Sans Mono;Courier New;monospace;Droid Sans Fallback"/>
+          <w:b w:val="false"/>
+          <w:color w:val="000000"/>
+          <w:sz w:val="21"/>
+          <w:highlight w:val="yellow"/>
+        </w:rPr>
+        <w:t>.submitMessage.bind(</w:t>
+      </w:r>
+      <w:r>
+        <w:rPr>
+          <w:rFonts w:ascii="Droid Sans Mono;Courier New;monospace;Droid Sans Fallback" w:hAnsi="Droid Sans Mono;Courier New;monospace;Droid Sans Fallback"/>
+          <w:b w:val="false"/>
+          <w:color w:val="0000FF"/>
+          <w:sz w:val="21"/>
+          <w:highlight w:val="yellow"/>
+        </w:rPr>
+        <w:t>this</w:t>
+      </w:r>
+      <w:r>
+        <w:rPr>
+          <w:rFonts w:ascii="Droid Sans Mono;Courier New;monospace;Droid Sans Fallback" w:hAnsi="Droid Sans Mono;Courier New;monospace;Droid Sans Fallback"/>
+          <w:b w:val="false"/>
+          <w:color w:val="000000"/>
+          <w:sz w:val="21"/>
+          <w:highlight w:val="yellow"/>
+        </w:rPr>
+        <w:t>);</w:t>
+      </w:r>
+    </w:p>
+    <w:p>
+      <w:pPr>
+        <w:pStyle w:val="Normal"/>
+        <w:spacing w:lineRule="atLeast" w:line="285"/>
+        <w:rPr>
+          <w:rFonts w:ascii="Droid Sans Mono;Courier New;monospace;Droid Sans Fallback" w:hAnsi="Droid Sans Mono;Courier New;monospace;Droid Sans Fallback"/>
+          <w:b w:val="false"/>
+          <w:color w:val="000000"/>
+          <w:sz w:val="21"/>
+          <w:highlight w:val="yellow"/>
+        </w:rPr>
+      </w:pPr>
+      <w:r>
+        <w:rPr>
+          <w:rFonts w:ascii="Droid Sans Mono;Courier New;monospace;Droid Sans Fallback" w:hAnsi="Droid Sans Mono;Courier New;monospace;Droid Sans Fallback"/>
+          <w:b w:val="false"/>
+          <w:color w:val="000000"/>
+          <w:sz w:val="21"/>
+          <w:highlight w:val="yellow"/>
+        </w:rPr>
+        <w:t>}</w:t>
+      </w:r>
+    </w:p>
+    <w:p>
+      <w:pPr>
+        <w:pStyle w:val="Normal"/>
+        <w:spacing w:lineRule="atLeast" w:line="285"/>
+        <w:rPr>
+          <w:rFonts w:ascii="Droid Sans Mono;Courier New;monospace;Droid Sans Fallback" w:hAnsi="Droid Sans Mono;Courier New;monospace;Droid Sans Fallback"/>
+          <w:b w:val="false"/>
+          <w:color w:val="000000"/>
+          <w:sz w:val="21"/>
+          <w:highlight w:val="yellow"/>
+        </w:rPr>
+      </w:pPr>
+      <w:r>
+        <w:rPr>
+          <w:rFonts w:ascii="Droid Sans Mono;Courier New;monospace;Droid Sans Fallback" w:hAnsi="Droid Sans Mono;Courier New;monospace;Droid Sans Fallback"/>
+          <w:b w:val="false"/>
+          <w:color w:val="000000"/>
+          <w:sz w:val="21"/>
+          <w:highlight w:val="yellow"/>
+        </w:rPr>
+        <w:t>handleChange(event) {</w:t>
+      </w:r>
+    </w:p>
+    <w:p>
+      <w:pPr>
+        <w:pStyle w:val="Normal"/>
+        <w:spacing w:lineRule="atLeast" w:line="285"/>
+        <w:rPr>
+          <w:rFonts w:ascii="Droid Sans Mono;Courier New;monospace;Droid Sans Fallback" w:hAnsi="Droid Sans Mono;Courier New;monospace;Droid Sans Fallback"/>
+          <w:b w:val="false"/>
+          <w:color w:val="000000"/>
+          <w:sz w:val="21"/>
+          <w:highlight w:val="yellow"/>
+        </w:rPr>
+      </w:pPr>
+      <w:r>
+        <w:rPr>
+          <w:rFonts w:ascii="Droid Sans Mono;Courier New;monospace;Droid Sans Fallback" w:hAnsi="Droid Sans Mono;Courier New;monospace;Droid Sans Fallback"/>
+          <w:b w:val="false"/>
+          <w:color w:val="0000FF"/>
+          <w:sz w:val="21"/>
+          <w:highlight w:val="yellow"/>
+        </w:rPr>
+        <w:t>this</w:t>
+      </w:r>
+      <w:r>
+        <w:rPr>
+          <w:rFonts w:ascii="Droid Sans Mono;Courier New;monospace;Droid Sans Fallback" w:hAnsi="Droid Sans Mono;Courier New;monospace;Droid Sans Fallback"/>
+          <w:b w:val="false"/>
+          <w:color w:val="000000"/>
+          <w:sz w:val="21"/>
+          <w:highlight w:val="yellow"/>
+        </w:rPr>
+        <w:t>.setState({</w:t>
+      </w:r>
+    </w:p>
+    <w:p>
+      <w:pPr>
+        <w:pStyle w:val="Normal"/>
+        <w:spacing w:lineRule="atLeast" w:line="285"/>
+        <w:rPr>
+          <w:rFonts w:ascii="Droid Sans Mono;Courier New;monospace;Droid Sans Fallback" w:hAnsi="Droid Sans Mono;Courier New;monospace;Droid Sans Fallback"/>
+          <w:b w:val="false"/>
+          <w:color w:val="000000"/>
+          <w:sz w:val="21"/>
+          <w:highlight w:val="yellow"/>
+        </w:rPr>
+      </w:pPr>
+      <w:r>
+        <w:rPr>
+          <w:rFonts w:ascii="Droid Sans Mono;Courier New;monospace;Droid Sans Fallback" w:hAnsi="Droid Sans Mono;Courier New;monospace;Droid Sans Fallback"/>
+          <w:b w:val="false"/>
+          <w:color w:val="000000"/>
+          <w:sz w:val="21"/>
+          <w:highlight w:val="yellow"/>
+        </w:rPr>
+        <w:t>input: event.target.value</w:t>
+      </w:r>
+    </w:p>
+    <w:p>
+      <w:pPr>
+        <w:pStyle w:val="Normal"/>
+        <w:spacing w:lineRule="atLeast" w:line="285"/>
+        <w:rPr>
+          <w:rFonts w:ascii="Droid Sans Mono;Courier New;monospace;Droid Sans Fallback" w:hAnsi="Droid Sans Mono;Courier New;monospace;Droid Sans Fallback"/>
+          <w:b w:val="false"/>
+          <w:color w:val="000000"/>
+          <w:sz w:val="21"/>
+          <w:highlight w:val="yellow"/>
+        </w:rPr>
+      </w:pPr>
+      <w:r>
+        <w:rPr>
+          <w:rFonts w:ascii="Droid Sans Mono;Courier New;monospace;Droid Sans Fallback" w:hAnsi="Droid Sans Mono;Courier New;monospace;Droid Sans Fallback"/>
+          <w:b w:val="false"/>
+          <w:color w:val="000000"/>
+          <w:sz w:val="21"/>
+          <w:highlight w:val="yellow"/>
+        </w:rPr>
+        <w:t>});</w:t>
+      </w:r>
+    </w:p>
+    <w:p>
+      <w:pPr>
+        <w:pStyle w:val="Normal"/>
+        <w:spacing w:lineRule="atLeast" w:line="285"/>
+        <w:rPr>
+          <w:rFonts w:ascii="Droid Sans Mono;Courier New;monospace;Droid Sans Fallback" w:hAnsi="Droid Sans Mono;Courier New;monospace;Droid Sans Fallback"/>
+          <w:b w:val="false"/>
+          <w:color w:val="000000"/>
+          <w:sz w:val="21"/>
+          <w:highlight w:val="yellow"/>
+        </w:rPr>
+      </w:pPr>
+      <w:r>
+        <w:rPr>
+          <w:rFonts w:ascii="Droid Sans Mono;Courier New;monospace;Droid Sans Fallback" w:hAnsi="Droid Sans Mono;Courier New;monospace;Droid Sans Fallback"/>
+          <w:b w:val="false"/>
+          <w:color w:val="000000"/>
+          <w:sz w:val="21"/>
+          <w:highlight w:val="yellow"/>
+        </w:rPr>
+        <w:t>}</w:t>
+      </w:r>
+    </w:p>
+    <w:p>
+      <w:pPr>
+        <w:pStyle w:val="Normal"/>
+        <w:spacing w:lineRule="atLeast" w:line="285"/>
+        <w:rPr>
+          <w:rFonts w:ascii="Droid Sans Mono;Courier New;monospace;Droid Sans Fallback" w:hAnsi="Droid Sans Mono;Courier New;monospace;Droid Sans Fallback"/>
+          <w:b w:val="false"/>
+          <w:color w:val="000000"/>
+          <w:sz w:val="21"/>
+          <w:highlight w:val="yellow"/>
+        </w:rPr>
+      </w:pPr>
+      <w:r>
+        <w:rPr>
+          <w:rFonts w:ascii="Droid Sans Mono;Courier New;monospace;Droid Sans Fallback" w:hAnsi="Droid Sans Mono;Courier New;monospace;Droid Sans Fallback"/>
+          <w:b w:val="false"/>
+          <w:color w:val="000000"/>
+          <w:sz w:val="21"/>
+          <w:highlight w:val="yellow"/>
+        </w:rPr>
+        <w:t>submitMessage() {</w:t>
+      </w:r>
+    </w:p>
+    <w:p>
+      <w:pPr>
+        <w:pStyle w:val="Normal"/>
+        <w:spacing w:lineRule="atLeast" w:line="285"/>
+        <w:rPr>
+          <w:rFonts w:ascii="Droid Sans Mono;Courier New;monospace;Droid Sans Fallback" w:hAnsi="Droid Sans Mono;Courier New;monospace;Droid Sans Fallback"/>
+          <w:b w:val="false"/>
+          <w:color w:val="000000"/>
+          <w:sz w:val="21"/>
+          <w:highlight w:val="yellow"/>
+        </w:rPr>
+      </w:pPr>
+      <w:r>
+        <w:rPr>
+          <w:rFonts w:ascii="Droid Sans Mono;Courier New;monospace;Droid Sans Fallback" w:hAnsi="Droid Sans Mono;Courier New;monospace;Droid Sans Fallback"/>
+          <w:b w:val="false"/>
+          <w:color w:val="0000FF"/>
+          <w:sz w:val="21"/>
+          <w:highlight w:val="yellow"/>
+        </w:rPr>
+        <w:t>this</w:t>
+      </w:r>
+      <w:r>
+        <w:rPr>
+          <w:rFonts w:ascii="Droid Sans Mono;Courier New;monospace;Droid Sans Fallback" w:hAnsi="Droid Sans Mono;Courier New;monospace;Droid Sans Fallback"/>
+          <w:b w:val="false"/>
+          <w:color w:val="000000"/>
+          <w:sz w:val="21"/>
+          <w:highlight w:val="yellow"/>
+        </w:rPr>
+        <w:t>.props.submitNewMessage(</w:t>
+      </w:r>
+      <w:r>
+        <w:rPr>
+          <w:rFonts w:ascii="Droid Sans Mono;Courier New;monospace;Droid Sans Fallback" w:hAnsi="Droid Sans Mono;Courier New;monospace;Droid Sans Fallback"/>
+          <w:b w:val="false"/>
+          <w:color w:val="0000FF"/>
+          <w:sz w:val="21"/>
+          <w:highlight w:val="yellow"/>
+        </w:rPr>
+        <w:t>this</w:t>
+      </w:r>
+      <w:r>
+        <w:rPr>
+          <w:rFonts w:ascii="Droid Sans Mono;Courier New;monospace;Droid Sans Fallback" w:hAnsi="Droid Sans Mono;Courier New;monospace;Droid Sans Fallback"/>
+          <w:b w:val="false"/>
+          <w:color w:val="000000"/>
+          <w:sz w:val="21"/>
+          <w:highlight w:val="yellow"/>
+        </w:rPr>
+        <w:t>.state.input);</w:t>
+      </w:r>
+    </w:p>
+    <w:p>
+      <w:pPr>
+        <w:pStyle w:val="Normal"/>
+        <w:spacing w:lineRule="atLeast" w:line="285"/>
+        <w:rPr>
+          <w:rFonts w:ascii="Droid Sans Mono;Courier New;monospace;Droid Sans Fallback" w:hAnsi="Droid Sans Mono;Courier New;monospace;Droid Sans Fallback"/>
+          <w:b w:val="false"/>
+          <w:color w:val="000000"/>
+          <w:sz w:val="21"/>
+          <w:highlight w:val="yellow"/>
+        </w:rPr>
+      </w:pPr>
+      <w:r>
+        <w:rPr>
+          <w:rFonts w:ascii="Droid Sans Mono;Courier New;monospace;Droid Sans Fallback" w:hAnsi="Droid Sans Mono;Courier New;monospace;Droid Sans Fallback"/>
+          <w:b w:val="false"/>
+          <w:color w:val="0000FF"/>
+          <w:sz w:val="21"/>
+          <w:highlight w:val="yellow"/>
+        </w:rPr>
+        <w:t>this</w:t>
+      </w:r>
+      <w:r>
+        <w:rPr>
+          <w:rFonts w:ascii="Droid Sans Mono;Courier New;monospace;Droid Sans Fallback" w:hAnsi="Droid Sans Mono;Courier New;monospace;Droid Sans Fallback"/>
+          <w:b w:val="false"/>
+          <w:color w:val="000000"/>
+          <w:sz w:val="21"/>
+          <w:highlight w:val="yellow"/>
+        </w:rPr>
+        <w:t>.setState({</w:t>
+      </w:r>
+    </w:p>
+    <w:p>
+      <w:pPr>
+        <w:pStyle w:val="Normal"/>
+        <w:spacing w:lineRule="atLeast" w:line="285"/>
+        <w:rPr>
+          <w:rFonts w:ascii="Droid Sans Mono;Courier New;monospace;Droid Sans Fallback" w:hAnsi="Droid Sans Mono;Courier New;monospace;Droid Sans Fallback"/>
+          <w:b w:val="false"/>
+          <w:color w:val="000000"/>
+          <w:sz w:val="21"/>
+          <w:highlight w:val="yellow"/>
+        </w:rPr>
+      </w:pPr>
+      <w:r>
+        <w:rPr>
+          <w:rFonts w:ascii="Droid Sans Mono;Courier New;monospace;Droid Sans Fallback" w:hAnsi="Droid Sans Mono;Courier New;monospace;Droid Sans Fallback"/>
+          <w:b w:val="false"/>
+          <w:color w:val="000000"/>
+          <w:sz w:val="21"/>
+          <w:highlight w:val="yellow"/>
+        </w:rPr>
+        <w:t xml:space="preserve">input: </w:t>
+      </w:r>
+      <w:r>
+        <w:rPr>
+          <w:rFonts w:ascii="Droid Sans Mono;Courier New;monospace;Droid Sans Fallback" w:hAnsi="Droid Sans Mono;Courier New;monospace;Droid Sans Fallback"/>
+          <w:b w:val="false"/>
+          <w:color w:val="A31515"/>
+          <w:sz w:val="21"/>
+          <w:highlight w:val="yellow"/>
+        </w:rPr>
+        <w:t>''</w:t>
+      </w:r>
+      <w:r>
+        <w:rPr>
+          <w:rFonts w:ascii="Droid Sans Mono;Courier New;monospace;Droid Sans Fallback" w:hAnsi="Droid Sans Mono;Courier New;monospace;Droid Sans Fallback"/>
+          <w:b w:val="false"/>
+          <w:color w:val="000000"/>
+          <w:sz w:val="21"/>
+          <w:highlight w:val="yellow"/>
+        </w:rPr>
+        <w:t>,</w:t>
+      </w:r>
+    </w:p>
+    <w:p>
+      <w:pPr>
+        <w:pStyle w:val="Normal"/>
+        <w:spacing w:lineRule="atLeast" w:line="285"/>
+        <w:rPr>
+          <w:rFonts w:ascii="Droid Sans Mono;Courier New;monospace;Droid Sans Fallback" w:hAnsi="Droid Sans Mono;Courier New;monospace;Droid Sans Fallback"/>
+          <w:b w:val="false"/>
+          <w:color w:val="008000"/>
+          <w:sz w:val="21"/>
+          <w:highlight w:val="yellow"/>
+        </w:rPr>
+      </w:pPr>
+      <w:r>
+        <w:rPr>
+          <w:rFonts w:ascii="Droid Sans Mono;Courier New;monospace;Droid Sans Fallback" w:hAnsi="Droid Sans Mono;Courier New;monospace;Droid Sans Fallback"/>
+          <w:b w:val="false"/>
+          <w:color w:val="008000"/>
+          <w:sz w:val="21"/>
+          <w:highlight w:val="yellow"/>
+        </w:rPr>
+        <w:t>// messages: this.state.messages.concat(this.state.input)</w:t>
+      </w:r>
+    </w:p>
+    <w:p>
+      <w:pPr>
+        <w:pStyle w:val="Normal"/>
+        <w:spacing w:lineRule="atLeast" w:line="285"/>
+        <w:rPr>
+          <w:rFonts w:ascii="Droid Sans Mono;Courier New;monospace;Droid Sans Fallback" w:hAnsi="Droid Sans Mono;Courier New;monospace;Droid Sans Fallback"/>
+          <w:b w:val="false"/>
+          <w:color w:val="000000"/>
+          <w:sz w:val="21"/>
+          <w:highlight w:val="yellow"/>
+        </w:rPr>
+      </w:pPr>
+      <w:r>
+        <w:rPr>
+          <w:rFonts w:ascii="Droid Sans Mono;Courier New;monospace;Droid Sans Fallback" w:hAnsi="Droid Sans Mono;Courier New;monospace;Droid Sans Fallback"/>
+          <w:b w:val="false"/>
+          <w:color w:val="000000"/>
+          <w:sz w:val="21"/>
+          <w:highlight w:val="yellow"/>
+        </w:rPr>
+        <w:t>});</w:t>
+      </w:r>
+    </w:p>
+    <w:p>
+      <w:pPr>
+        <w:pStyle w:val="Normal"/>
+        <w:spacing w:lineRule="atLeast" w:line="285"/>
+        <w:rPr>
+          <w:rFonts w:ascii="Droid Sans Mono;Courier New;monospace;Droid Sans Fallback" w:hAnsi="Droid Sans Mono;Courier New;monospace;Droid Sans Fallback"/>
+          <w:b w:val="false"/>
+          <w:color w:val="000000"/>
+          <w:sz w:val="21"/>
+          <w:highlight w:val="yellow"/>
+        </w:rPr>
+      </w:pPr>
+      <w:r>
+        <w:rPr>
+          <w:rFonts w:ascii="Droid Sans Mono;Courier New;monospace;Droid Sans Fallback" w:hAnsi="Droid Sans Mono;Courier New;monospace;Droid Sans Fallback"/>
+          <w:b w:val="false"/>
+          <w:color w:val="000000"/>
+          <w:sz w:val="21"/>
+          <w:highlight w:val="yellow"/>
+        </w:rPr>
+        <w:t>}</w:t>
+      </w:r>
+    </w:p>
+    <w:p>
+      <w:pPr>
+        <w:pStyle w:val="Normal"/>
+        <w:spacing w:lineRule="atLeast" w:line="285"/>
+        <w:rPr>
+          <w:rFonts w:ascii="Droid Sans Mono;Courier New;monospace;Droid Sans Fallback" w:hAnsi="Droid Sans Mono;Courier New;monospace;Droid Sans Fallback"/>
+          <w:b w:val="false"/>
+          <w:color w:val="000000"/>
+          <w:sz w:val="21"/>
+          <w:highlight w:val="yellow"/>
+        </w:rPr>
+      </w:pPr>
+      <w:r>
+        <w:rPr>
+          <w:rFonts w:ascii="Droid Sans Mono;Courier New;monospace;Droid Sans Fallback" w:hAnsi="Droid Sans Mono;Courier New;monospace;Droid Sans Fallback"/>
+          <w:b w:val="false"/>
+          <w:color w:val="000000"/>
+          <w:sz w:val="21"/>
+          <w:highlight w:val="yellow"/>
+        </w:rPr>
+        <w:t>render() {</w:t>
+      </w:r>
+    </w:p>
+    <w:p>
+      <w:pPr>
+        <w:pStyle w:val="Normal"/>
+        <w:spacing w:lineRule="atLeast" w:line="285"/>
+        <w:rPr>
+          <w:rFonts w:ascii="Droid Sans Mono;Courier New;monospace;Droid Sans Fallback" w:hAnsi="Droid Sans Mono;Courier New;monospace;Droid Sans Fallback"/>
+          <w:b w:val="false"/>
+          <w:color w:val="000000"/>
+          <w:sz w:val="21"/>
+          <w:highlight w:val="yellow"/>
+        </w:rPr>
+      </w:pPr>
+      <w:r>
+        <w:rPr>
+          <w:rFonts w:ascii="Droid Sans Mono;Courier New;monospace;Droid Sans Fallback" w:hAnsi="Droid Sans Mono;Courier New;monospace;Droid Sans Fallback"/>
+          <w:b w:val="false"/>
+          <w:color w:val="0000FF"/>
+          <w:sz w:val="21"/>
+          <w:highlight w:val="yellow"/>
+        </w:rPr>
+        <w:t>return</w:t>
+      </w:r>
+      <w:r>
+        <w:rPr>
+          <w:rFonts w:ascii="Droid Sans Mono;Courier New;monospace;Droid Sans Fallback" w:hAnsi="Droid Sans Mono;Courier New;monospace;Droid Sans Fallback"/>
+          <w:b w:val="false"/>
+          <w:color w:val="000000"/>
+          <w:sz w:val="21"/>
+          <w:highlight w:val="yellow"/>
+        </w:rPr>
+        <w:t xml:space="preserve"> (</w:t>
+      </w:r>
+    </w:p>
+    <w:p>
+      <w:pPr>
+        <w:pStyle w:val="Normal"/>
+        <w:spacing w:lineRule="atLeast" w:line="285"/>
+        <w:rPr>
+          <w:rFonts w:ascii="Droid Sans Mono;Courier New;monospace;Droid Sans Fallback" w:hAnsi="Droid Sans Mono;Courier New;monospace;Droid Sans Fallback"/>
+          <w:b w:val="false"/>
+          <w:color w:val="000000"/>
+          <w:sz w:val="21"/>
+          <w:highlight w:val="yellow"/>
+        </w:rPr>
+      </w:pPr>
+      <w:r>
+        <w:rPr>
+          <w:rFonts w:ascii="Droid Sans Mono;Courier New;monospace;Droid Sans Fallback" w:hAnsi="Droid Sans Mono;Courier New;monospace;Droid Sans Fallback"/>
+          <w:b w:val="false"/>
+          <w:color w:val="000000"/>
+          <w:sz w:val="21"/>
+          <w:highlight w:val="yellow"/>
+        </w:rPr>
+        <w:t>&lt;div&gt;</w:t>
+      </w:r>
+    </w:p>
+    <w:p>
+      <w:pPr>
+        <w:pStyle w:val="Normal"/>
+        <w:spacing w:lineRule="atLeast" w:line="285"/>
+        <w:rPr>
+          <w:rFonts w:ascii="Droid Sans Mono;Courier New;monospace;Droid Sans Fallback" w:hAnsi="Droid Sans Mono;Courier New;monospace;Droid Sans Fallback"/>
+          <w:b w:val="false"/>
+          <w:color w:val="000000"/>
+          <w:sz w:val="21"/>
+          <w:highlight w:val="yellow"/>
+        </w:rPr>
+      </w:pPr>
+      <w:r>
+        <w:rPr>
+          <w:rFonts w:ascii="Droid Sans Mono;Courier New;monospace;Droid Sans Fallback" w:hAnsi="Droid Sans Mono;Courier New;monospace;Droid Sans Fallback"/>
+          <w:b w:val="false"/>
+          <w:color w:val="000000"/>
+          <w:sz w:val="21"/>
+          <w:highlight w:val="yellow"/>
+        </w:rPr>
+        <w:t xml:space="preserve">&lt;h2&gt;Type </w:t>
+      </w:r>
+      <w:r>
+        <w:rPr>
+          <w:rFonts w:ascii="Droid Sans Mono;Courier New;monospace;Droid Sans Fallback" w:hAnsi="Droid Sans Mono;Courier New;monospace;Droid Sans Fallback"/>
+          <w:b w:val="false"/>
+          <w:color w:val="0000FF"/>
+          <w:sz w:val="21"/>
+          <w:highlight w:val="yellow"/>
+        </w:rPr>
+        <w:t>in</w:t>
+      </w:r>
+      <w:r>
+        <w:rPr>
+          <w:rFonts w:ascii="Droid Sans Mono;Courier New;monospace;Droid Sans Fallback" w:hAnsi="Droid Sans Mono;Courier New;monospace;Droid Sans Fallback"/>
+          <w:b w:val="false"/>
+          <w:color w:val="000000"/>
+          <w:sz w:val="21"/>
+          <w:highlight w:val="yellow"/>
+        </w:rPr>
+        <w:t xml:space="preserve"> a </w:t>
+      </w:r>
+      <w:r>
+        <w:rPr>
+          <w:rFonts w:ascii="Droid Sans Mono;Courier New;monospace;Droid Sans Fallback" w:hAnsi="Droid Sans Mono;Courier New;monospace;Droid Sans Fallback"/>
+          <w:b w:val="false"/>
+          <w:color w:val="0000FF"/>
+          <w:sz w:val="21"/>
+          <w:highlight w:val="yellow"/>
+        </w:rPr>
+        <w:t>new</w:t>
+      </w:r>
+      <w:r>
+        <w:rPr>
+          <w:rFonts w:ascii="Droid Sans Mono;Courier New;monospace;Droid Sans Fallback" w:hAnsi="Droid Sans Mono;Courier New;monospace;Droid Sans Fallback"/>
+          <w:b w:val="false"/>
+          <w:color w:val="000000"/>
+          <w:sz w:val="21"/>
+          <w:highlight w:val="yellow"/>
+        </w:rPr>
+        <w:t xml:space="preserve"> Message:&lt;/h2&gt;</w:t>
+      </w:r>
+    </w:p>
+    <w:p>
+      <w:pPr>
+        <w:pStyle w:val="Normal"/>
+        <w:spacing w:lineRule="atLeast" w:line="285"/>
+        <w:rPr>
+          <w:rFonts w:ascii="Droid Sans Mono;Courier New;monospace;Droid Sans Fallback" w:hAnsi="Droid Sans Mono;Courier New;monospace;Droid Sans Fallback"/>
+          <w:b w:val="false"/>
+          <w:color w:val="000000"/>
+          <w:sz w:val="21"/>
+          <w:highlight w:val="yellow"/>
+        </w:rPr>
+      </w:pPr>
+      <w:r>
+        <w:rPr>
+          <w:rFonts w:ascii="Droid Sans Mono;Courier New;monospace;Droid Sans Fallback" w:hAnsi="Droid Sans Mono;Courier New;monospace;Droid Sans Fallback"/>
+          <w:b w:val="false"/>
+          <w:color w:val="000000"/>
+          <w:sz w:val="21"/>
+          <w:highlight w:val="yellow"/>
+        </w:rPr>
+        <w:t>&lt;input</w:t>
+      </w:r>
+    </w:p>
+    <w:p>
+      <w:pPr>
+        <w:pStyle w:val="Normal"/>
+        <w:spacing w:lineRule="atLeast" w:line="285"/>
+        <w:rPr>
+          <w:rFonts w:ascii="Droid Sans Mono;Courier New;monospace;Droid Sans Fallback" w:hAnsi="Droid Sans Mono;Courier New;monospace;Droid Sans Fallback"/>
+          <w:b w:val="false"/>
+          <w:color w:val="000000"/>
+          <w:sz w:val="21"/>
+          <w:highlight w:val="yellow"/>
+        </w:rPr>
+      </w:pPr>
+      <w:r>
+        <w:rPr>
+          <w:rFonts w:ascii="Droid Sans Mono;Courier New;monospace;Droid Sans Fallback" w:hAnsi="Droid Sans Mono;Courier New;monospace;Droid Sans Fallback"/>
+          <w:b w:val="false"/>
+          <w:color w:val="000000"/>
+          <w:sz w:val="21"/>
+          <w:highlight w:val="yellow"/>
+        </w:rPr>
+        <w:t>value={</w:t>
+      </w:r>
+      <w:r>
+        <w:rPr>
+          <w:rFonts w:ascii="Droid Sans Mono;Courier New;monospace;Droid Sans Fallback" w:hAnsi="Droid Sans Mono;Courier New;monospace;Droid Sans Fallback"/>
+          <w:b w:val="false"/>
+          <w:color w:val="0000FF"/>
+          <w:sz w:val="21"/>
+          <w:highlight w:val="yellow"/>
+        </w:rPr>
+        <w:t>this</w:t>
+      </w:r>
+      <w:r>
+        <w:rPr>
+          <w:rFonts w:ascii="Droid Sans Mono;Courier New;monospace;Droid Sans Fallback" w:hAnsi="Droid Sans Mono;Courier New;monospace;Droid Sans Fallback"/>
+          <w:b w:val="false"/>
+          <w:color w:val="000000"/>
+          <w:sz w:val="21"/>
+          <w:highlight w:val="yellow"/>
+        </w:rPr>
+        <w:t>.state.input}</w:t>
+      </w:r>
+    </w:p>
+    <w:p>
+      <w:pPr>
+        <w:pStyle w:val="Normal"/>
+        <w:spacing w:lineRule="atLeast" w:line="285"/>
+        <w:rPr>
+          <w:rFonts w:ascii="Droid Sans Mono;Courier New;monospace;Droid Sans Fallback" w:hAnsi="Droid Sans Mono;Courier New;monospace;Droid Sans Fallback"/>
+          <w:b w:val="false"/>
+          <w:color w:val="000000"/>
+          <w:sz w:val="21"/>
+          <w:highlight w:val="yellow"/>
+        </w:rPr>
+      </w:pPr>
+      <w:r>
+        <w:rPr>
+          <w:rFonts w:ascii="Droid Sans Mono;Courier New;monospace;Droid Sans Fallback" w:hAnsi="Droid Sans Mono;Courier New;monospace;Droid Sans Fallback"/>
+          <w:b w:val="false"/>
+          <w:color w:val="000000"/>
+          <w:sz w:val="21"/>
+          <w:highlight w:val="yellow"/>
+        </w:rPr>
+        <w:t>onChange={</w:t>
+      </w:r>
+      <w:r>
+        <w:rPr>
+          <w:rFonts w:ascii="Droid Sans Mono;Courier New;monospace;Droid Sans Fallback" w:hAnsi="Droid Sans Mono;Courier New;monospace;Droid Sans Fallback"/>
+          <w:b w:val="false"/>
+          <w:color w:val="0000FF"/>
+          <w:sz w:val="21"/>
+          <w:highlight w:val="yellow"/>
+        </w:rPr>
+        <w:t>this</w:t>
+      </w:r>
+      <w:r>
+        <w:rPr>
+          <w:rFonts w:ascii="Droid Sans Mono;Courier New;monospace;Droid Sans Fallback" w:hAnsi="Droid Sans Mono;Courier New;monospace;Droid Sans Fallback"/>
+          <w:b w:val="false"/>
+          <w:color w:val="000000"/>
+          <w:sz w:val="21"/>
+          <w:highlight w:val="yellow"/>
+        </w:rPr>
+        <w:t>.handleChange}/&gt;&lt;br/&gt;</w:t>
+      </w:r>
+    </w:p>
+    <w:p>
+      <w:pPr>
+        <w:pStyle w:val="Normal"/>
+        <w:spacing w:lineRule="atLeast" w:line="285"/>
+        <w:rPr>
+          <w:rFonts w:ascii="Droid Sans Mono;Courier New;monospace;Droid Sans Fallback" w:hAnsi="Droid Sans Mono;Courier New;monospace;Droid Sans Fallback"/>
+          <w:b w:val="false"/>
+          <w:color w:val="000000"/>
+          <w:sz w:val="21"/>
+          <w:highlight w:val="yellow"/>
+        </w:rPr>
+      </w:pPr>
+      <w:r>
+        <w:rPr>
+          <w:rFonts w:ascii="Droid Sans Mono;Courier New;monospace;Droid Sans Fallback" w:hAnsi="Droid Sans Mono;Courier New;monospace;Droid Sans Fallback"/>
+          <w:b w:val="false"/>
+          <w:color w:val="000000"/>
+          <w:sz w:val="21"/>
+          <w:highlight w:val="yellow"/>
+        </w:rPr>
+        <w:t>&lt;button onClick={</w:t>
+      </w:r>
+      <w:r>
+        <w:rPr>
+          <w:rFonts w:ascii="Droid Sans Mono;Courier New;monospace;Droid Sans Fallback" w:hAnsi="Droid Sans Mono;Courier New;monospace;Droid Sans Fallback"/>
+          <w:b w:val="false"/>
+          <w:color w:val="0000FF"/>
+          <w:sz w:val="21"/>
+          <w:highlight w:val="yellow"/>
+        </w:rPr>
+        <w:t>this</w:t>
+      </w:r>
+      <w:r>
+        <w:rPr>
+          <w:rFonts w:ascii="Droid Sans Mono;Courier New;monospace;Droid Sans Fallback" w:hAnsi="Droid Sans Mono;Courier New;monospace;Droid Sans Fallback"/>
+          <w:b w:val="false"/>
+          <w:color w:val="000000"/>
+          <w:sz w:val="21"/>
+          <w:highlight w:val="yellow"/>
+        </w:rPr>
+        <w:t>.submitMessage}&gt;Submit&lt;/button&gt;</w:t>
+      </w:r>
+    </w:p>
+    <w:p>
+      <w:pPr>
+        <w:pStyle w:val="Normal"/>
+        <w:spacing w:lineRule="atLeast" w:line="285"/>
+        <w:rPr>
+          <w:rFonts w:ascii="Droid Sans Mono;Courier New;monospace;Droid Sans Fallback" w:hAnsi="Droid Sans Mono;Courier New;monospace;Droid Sans Fallback"/>
+          <w:b w:val="false"/>
+          <w:color w:val="000000"/>
+          <w:sz w:val="21"/>
+          <w:highlight w:val="yellow"/>
+        </w:rPr>
+      </w:pPr>
+      <w:r>
+        <w:rPr>
+          <w:rFonts w:ascii="Droid Sans Mono;Courier New;monospace;Droid Sans Fallback" w:hAnsi="Droid Sans Mono;Courier New;monospace;Droid Sans Fallback"/>
+          <w:b w:val="false"/>
+          <w:color w:val="000000"/>
+          <w:sz w:val="21"/>
+          <w:highlight w:val="yellow"/>
+        </w:rPr>
+        <w:t>&lt;ul&gt;</w:t>
+      </w:r>
+    </w:p>
+    <w:p>
+      <w:pPr>
+        <w:pStyle w:val="Normal"/>
+        <w:spacing w:lineRule="atLeast" w:line="285"/>
+        <w:rPr>
+          <w:rFonts w:ascii="Droid Sans Mono;Courier New;monospace;Droid Sans Fallback" w:hAnsi="Droid Sans Mono;Courier New;monospace;Droid Sans Fallback"/>
+          <w:b w:val="false"/>
+          <w:color w:val="000000"/>
+          <w:sz w:val="21"/>
+          <w:highlight w:val="yellow"/>
+        </w:rPr>
+      </w:pPr>
+      <w:r>
+        <w:rPr>
+          <w:rFonts w:ascii="Droid Sans Mono;Courier New;monospace;Droid Sans Fallback" w:hAnsi="Droid Sans Mono;Courier New;monospace;Droid Sans Fallback"/>
+          <w:b w:val="false"/>
+          <w:color w:val="000000"/>
+          <w:sz w:val="21"/>
+          <w:highlight w:val="yellow"/>
+        </w:rPr>
+        <w:t>{</w:t>
+      </w:r>
+      <w:r>
+        <w:rPr>
+          <w:rFonts w:ascii="Droid Sans Mono;Courier New;monospace;Droid Sans Fallback" w:hAnsi="Droid Sans Mono;Courier New;monospace;Droid Sans Fallback"/>
+          <w:b w:val="false"/>
+          <w:color w:val="0000FF"/>
+          <w:sz w:val="21"/>
+          <w:highlight w:val="yellow"/>
+        </w:rPr>
+        <w:t>this</w:t>
+      </w:r>
+      <w:r>
+        <w:rPr>
+          <w:rFonts w:ascii="Droid Sans Mono;Courier New;monospace;Droid Sans Fallback" w:hAnsi="Droid Sans Mono;Courier New;monospace;Droid Sans Fallback"/>
+          <w:b w:val="false"/>
+          <w:color w:val="000000"/>
+          <w:sz w:val="21"/>
+          <w:highlight w:val="yellow"/>
+        </w:rPr>
+        <w:t>.props.messages.map( (message, idx) =&gt; {</w:t>
+      </w:r>
+    </w:p>
+    <w:p>
+      <w:pPr>
+        <w:pStyle w:val="Normal"/>
+        <w:spacing w:lineRule="atLeast" w:line="285"/>
+        <w:rPr>
+          <w:rFonts w:ascii="Droid Sans Mono;Courier New;monospace;Droid Sans Fallback" w:hAnsi="Droid Sans Mono;Courier New;monospace;Droid Sans Fallback"/>
+          <w:b w:val="false"/>
+          <w:color w:val="000000"/>
+          <w:sz w:val="21"/>
+          <w:highlight w:val="yellow"/>
+        </w:rPr>
+      </w:pPr>
+      <w:r>
+        <w:rPr>
+          <w:rFonts w:ascii="Droid Sans Mono;Courier New;monospace;Droid Sans Fallback" w:hAnsi="Droid Sans Mono;Courier New;monospace;Droid Sans Fallback"/>
+          <w:b w:val="false"/>
+          <w:color w:val="0000FF"/>
+          <w:sz w:val="21"/>
+          <w:highlight w:val="yellow"/>
+        </w:rPr>
+        <w:t>return</w:t>
+      </w:r>
+      <w:r>
+        <w:rPr>
+          <w:rFonts w:ascii="Droid Sans Mono;Courier New;monospace;Droid Sans Fallback" w:hAnsi="Droid Sans Mono;Courier New;monospace;Droid Sans Fallback"/>
+          <w:b w:val="false"/>
+          <w:color w:val="000000"/>
+          <w:sz w:val="21"/>
+          <w:highlight w:val="yellow"/>
+        </w:rPr>
+        <w:t xml:space="preserve"> (</w:t>
+      </w:r>
+    </w:p>
+    <w:p>
+      <w:pPr>
+        <w:pStyle w:val="Normal"/>
+        <w:spacing w:lineRule="atLeast" w:line="285"/>
+        <w:rPr>
+          <w:rFonts w:ascii="Droid Sans Mono;Courier New;monospace;Droid Sans Fallback" w:hAnsi="Droid Sans Mono;Courier New;monospace;Droid Sans Fallback"/>
+          <w:b w:val="false"/>
+          <w:color w:val="000000"/>
+          <w:sz w:val="21"/>
+          <w:highlight w:val="yellow"/>
+        </w:rPr>
+      </w:pPr>
+      <w:r>
+        <w:rPr>
+          <w:rFonts w:ascii="Droid Sans Mono;Courier New;monospace;Droid Sans Fallback" w:hAnsi="Droid Sans Mono;Courier New;monospace;Droid Sans Fallback"/>
+          <w:b w:val="false"/>
+          <w:color w:val="000000"/>
+          <w:sz w:val="21"/>
+          <w:highlight w:val="yellow"/>
+        </w:rPr>
+        <w:t>&lt;li key={idx}&gt;{message}&lt;/li&gt;</w:t>
+      </w:r>
+    </w:p>
+    <w:p>
+      <w:pPr>
+        <w:pStyle w:val="Normal"/>
+        <w:spacing w:lineRule="atLeast" w:line="285"/>
+        <w:rPr>
+          <w:rFonts w:ascii="Droid Sans Mono;Courier New;monospace;Droid Sans Fallback" w:hAnsi="Droid Sans Mono;Courier New;monospace;Droid Sans Fallback"/>
+          <w:b w:val="false"/>
+          <w:color w:val="000000"/>
+          <w:sz w:val="21"/>
+          <w:highlight w:val="yellow"/>
+        </w:rPr>
+      </w:pPr>
+      <w:r>
+        <w:rPr>
+          <w:rFonts w:ascii="Droid Sans Mono;Courier New;monospace;Droid Sans Fallback" w:hAnsi="Droid Sans Mono;Courier New;monospace;Droid Sans Fallback"/>
+          <w:b w:val="false"/>
+          <w:color w:val="000000"/>
+          <w:sz w:val="21"/>
+          <w:highlight w:val="yellow"/>
+        </w:rPr>
+        <w:t>)</w:t>
+      </w:r>
+    </w:p>
+    <w:p>
+      <w:pPr>
+        <w:pStyle w:val="Normal"/>
+        <w:spacing w:lineRule="atLeast" w:line="285"/>
+        <w:rPr>
+          <w:rFonts w:ascii="Droid Sans Mono;Courier New;monospace;Droid Sans Fallback" w:hAnsi="Droid Sans Mono;Courier New;monospace;Droid Sans Fallback"/>
+          <w:b w:val="false"/>
+          <w:color w:val="000000"/>
+          <w:sz w:val="21"/>
+          <w:highlight w:val="yellow"/>
+        </w:rPr>
+      </w:pPr>
+      <w:r>
+        <w:rPr>
+          <w:rFonts w:ascii="Droid Sans Mono;Courier New;monospace;Droid Sans Fallback" w:hAnsi="Droid Sans Mono;Courier New;monospace;Droid Sans Fallback"/>
+          <w:b w:val="false"/>
+          <w:color w:val="000000"/>
+          <w:sz w:val="21"/>
+          <w:highlight w:val="yellow"/>
+        </w:rPr>
+        <w:t>})</w:t>
+      </w:r>
+    </w:p>
+    <w:p>
+      <w:pPr>
+        <w:pStyle w:val="Normal"/>
+        <w:spacing w:lineRule="atLeast" w:line="285"/>
+        <w:rPr>
+          <w:rFonts w:ascii="Droid Sans Mono;Courier New;monospace;Droid Sans Fallback" w:hAnsi="Droid Sans Mono;Courier New;monospace;Droid Sans Fallback"/>
+          <w:b w:val="false"/>
+          <w:color w:val="000000"/>
+          <w:sz w:val="21"/>
+          <w:highlight w:val="yellow"/>
+        </w:rPr>
+      </w:pPr>
+      <w:r>
+        <w:rPr>
+          <w:rFonts w:ascii="Droid Sans Mono;Courier New;monospace;Droid Sans Fallback" w:hAnsi="Droid Sans Mono;Courier New;monospace;Droid Sans Fallback"/>
+          <w:b w:val="false"/>
+          <w:color w:val="000000"/>
+          <w:sz w:val="21"/>
+          <w:highlight w:val="yellow"/>
+        </w:rPr>
+        <w:t>}</w:t>
+      </w:r>
+    </w:p>
+    <w:p>
+      <w:pPr>
+        <w:pStyle w:val="Normal"/>
+        <w:spacing w:lineRule="atLeast" w:line="285"/>
+        <w:rPr>
+          <w:rFonts w:ascii="Droid Sans Mono;Courier New;monospace;Droid Sans Fallback" w:hAnsi="Droid Sans Mono;Courier New;monospace;Droid Sans Fallback"/>
+          <w:b w:val="false"/>
+          <w:color w:val="000000"/>
+          <w:sz w:val="21"/>
+          <w:highlight w:val="yellow"/>
+        </w:rPr>
+      </w:pPr>
+      <w:r>
+        <w:rPr>
+          <w:rFonts w:ascii="Droid Sans Mono;Courier New;monospace;Droid Sans Fallback" w:hAnsi="Droid Sans Mono;Courier New;monospace;Droid Sans Fallback"/>
+          <w:b w:val="false"/>
+          <w:color w:val="000000"/>
+          <w:sz w:val="21"/>
+          <w:highlight w:val="yellow"/>
+        </w:rPr>
+        <w:t>&lt;/ul&gt;</w:t>
+      </w:r>
+    </w:p>
+    <w:p>
+      <w:pPr>
+        <w:pStyle w:val="Normal"/>
+        <w:spacing w:lineRule="atLeast" w:line="285"/>
+        <w:rPr>
+          <w:rFonts w:ascii="Droid Sans Mono;Courier New;monospace;Droid Sans Fallback" w:hAnsi="Droid Sans Mono;Courier New;monospace;Droid Sans Fallback"/>
+          <w:b w:val="false"/>
+          <w:color w:val="000000"/>
+          <w:sz w:val="21"/>
+          <w:highlight w:val="yellow"/>
+        </w:rPr>
+      </w:pPr>
+      <w:r>
+        <w:rPr>
+          <w:rFonts w:ascii="Droid Sans Mono;Courier New;monospace;Droid Sans Fallback" w:hAnsi="Droid Sans Mono;Courier New;monospace;Droid Sans Fallback"/>
+          <w:b w:val="false"/>
+          <w:color w:val="000000"/>
+          <w:sz w:val="21"/>
+          <w:highlight w:val="yellow"/>
+        </w:rPr>
+        <w:t>&lt;/div&gt;</w:t>
+      </w:r>
+    </w:p>
+    <w:p>
+      <w:pPr>
+        <w:pStyle w:val="Normal"/>
+        <w:spacing w:lineRule="atLeast" w:line="285"/>
+        <w:rPr>
+          <w:rFonts w:ascii="Droid Sans Mono;Courier New;monospace;Droid Sans Fallback" w:hAnsi="Droid Sans Mono;Courier New;monospace;Droid Sans Fallback"/>
+          <w:b w:val="false"/>
+          <w:color w:val="000000"/>
+          <w:sz w:val="21"/>
+          <w:highlight w:val="yellow"/>
+        </w:rPr>
+      </w:pPr>
+      <w:r>
+        <w:rPr>
+          <w:rFonts w:ascii="Droid Sans Mono;Courier New;monospace;Droid Sans Fallback" w:hAnsi="Droid Sans Mono;Courier New;monospace;Droid Sans Fallback"/>
+          <w:b w:val="false"/>
+          <w:color w:val="000000"/>
+          <w:sz w:val="21"/>
+          <w:highlight w:val="yellow"/>
+        </w:rPr>
+        <w:t>);</w:t>
+      </w:r>
+    </w:p>
+    <w:p>
+      <w:pPr>
+        <w:pStyle w:val="Normal"/>
+        <w:spacing w:lineRule="atLeast" w:line="285"/>
+        <w:rPr>
+          <w:rFonts w:ascii="Droid Sans Mono;Courier New;monospace;Droid Sans Fallback" w:hAnsi="Droid Sans Mono;Courier New;monospace;Droid Sans Fallback"/>
+          <w:b w:val="false"/>
+          <w:color w:val="000000"/>
+          <w:sz w:val="21"/>
+          <w:highlight w:val="yellow"/>
+        </w:rPr>
+      </w:pPr>
+      <w:r>
+        <w:rPr>
+          <w:rFonts w:ascii="Droid Sans Mono;Courier New;monospace;Droid Sans Fallback" w:hAnsi="Droid Sans Mono;Courier New;monospace;Droid Sans Fallback"/>
+          <w:b w:val="false"/>
+          <w:color w:val="000000"/>
+          <w:sz w:val="21"/>
+          <w:highlight w:val="yellow"/>
+        </w:rPr>
+        <w:t>}</w:t>
+      </w:r>
+    </w:p>
+    <w:p>
+      <w:pPr>
+        <w:pStyle w:val="Normal"/>
+        <w:spacing w:lineRule="atLeast" w:line="285"/>
+        <w:rPr>
+          <w:rFonts w:ascii="Droid Sans Mono;Courier New;monospace;Droid Sans Fallback" w:hAnsi="Droid Sans Mono;Courier New;monospace;Droid Sans Fallback"/>
+          <w:b w:val="false"/>
+          <w:color w:val="000000"/>
+          <w:sz w:val="21"/>
+          <w:highlight w:val="yellow"/>
+        </w:rPr>
+      </w:pPr>
+      <w:r>
+        <w:rPr>
+          <w:rFonts w:ascii="Droid Sans Mono;Courier New;monospace;Droid Sans Fallback" w:hAnsi="Droid Sans Mono;Courier New;monospace;Droid Sans Fallback"/>
+          <w:b w:val="false"/>
+          <w:color w:val="000000"/>
+          <w:sz w:val="21"/>
+          <w:highlight w:val="yellow"/>
+        </w:rPr>
+        <w:t>};</w:t>
+      </w:r>
+    </w:p>
+    <w:p>
+      <w:pPr>
+        <w:pStyle w:val="Normal"/>
+        <w:spacing w:lineRule="atLeast" w:line="285"/>
+        <w:rPr>
+          <w:rFonts w:ascii="Droid Sans Mono;Courier New;monospace;Droid Sans Fallback" w:hAnsi="Droid Sans Mono;Courier New;monospace;Droid Sans Fallback"/>
+          <w:b w:val="false"/>
+          <w:color w:val="008000"/>
+          <w:sz w:val="21"/>
+          <w:highlight w:val="yellow"/>
+        </w:rPr>
+      </w:pPr>
+      <w:r>
+        <w:rPr>
+          <w:rFonts w:ascii="Droid Sans Mono;Courier New;monospace;Droid Sans Fallback" w:hAnsi="Droid Sans Mono;Courier New;monospace;Droid Sans Fallback"/>
+          <w:b w:val="false"/>
+          <w:color w:val="008000"/>
+          <w:sz w:val="21"/>
+          <w:highlight w:val="yellow"/>
+        </w:rPr>
+        <w:t>// Change code above this line</w:t>
+      </w:r>
+    </w:p>
+    <w:p>
+      <w:pPr>
+        <w:pStyle w:val="Normal"/>
+        <w:spacing w:lineRule="atLeast" w:line="285"/>
+        <w:rPr/>
+      </w:pPr>
+      <w:r>
+        <w:rPr/>
+      </w:r>
+    </w:p>
+    <w:p>
+      <w:pPr>
+        <w:pStyle w:val="Normal"/>
+        <w:spacing w:lineRule="atLeast" w:line="285"/>
+        <w:rPr>
+          <w:rFonts w:ascii="Droid Sans Mono;Courier New;monospace;Droid Sans Fallback" w:hAnsi="Droid Sans Mono;Courier New;monospace;Droid Sans Fallback"/>
+          <w:b w:val="false"/>
+          <w:color w:val="000000"/>
+          <w:sz w:val="21"/>
+          <w:highlight w:val="yellow"/>
+        </w:rPr>
+      </w:pPr>
+      <w:r>
+        <w:rPr>
+          <w:rFonts w:ascii="Droid Sans Mono;Courier New;monospace;Droid Sans Fallback" w:hAnsi="Droid Sans Mono;Courier New;monospace;Droid Sans Fallback"/>
+          <w:b w:val="false"/>
+          <w:color w:val="0000FF"/>
+          <w:sz w:val="21"/>
+          <w:highlight w:val="yellow"/>
+        </w:rPr>
+        <w:t>const</w:t>
+      </w:r>
+      <w:r>
+        <w:rPr>
+          <w:rFonts w:ascii="Droid Sans Mono;Courier New;monospace;Droid Sans Fallback" w:hAnsi="Droid Sans Mono;Courier New;monospace;Droid Sans Fallback"/>
+          <w:b w:val="false"/>
+          <w:color w:val="000000"/>
+          <w:sz w:val="21"/>
+          <w:highlight w:val="yellow"/>
+        </w:rPr>
+        <w:t xml:space="preserve"> mapStateToProps = (state) =&gt; {</w:t>
+      </w:r>
+    </w:p>
+    <w:p>
+      <w:pPr>
+        <w:pStyle w:val="Normal"/>
+        <w:spacing w:lineRule="atLeast" w:line="285"/>
+        <w:rPr>
+          <w:rFonts w:ascii="Droid Sans Mono;Courier New;monospace;Droid Sans Fallback" w:hAnsi="Droid Sans Mono;Courier New;monospace;Droid Sans Fallback"/>
+          <w:b w:val="false"/>
+          <w:color w:val="000000"/>
+          <w:sz w:val="21"/>
+          <w:highlight w:val="yellow"/>
+        </w:rPr>
+      </w:pPr>
+      <w:r>
+        <w:rPr>
+          <w:rFonts w:ascii="Droid Sans Mono;Courier New;monospace;Droid Sans Fallback" w:hAnsi="Droid Sans Mono;Courier New;monospace;Droid Sans Fallback"/>
+          <w:b w:val="false"/>
+          <w:color w:val="0000FF"/>
+          <w:sz w:val="21"/>
+          <w:highlight w:val="yellow"/>
+        </w:rPr>
+        <w:t>return</w:t>
+      </w:r>
+      <w:r>
+        <w:rPr>
+          <w:rFonts w:ascii="Droid Sans Mono;Courier New;monospace;Droid Sans Fallback" w:hAnsi="Droid Sans Mono;Courier New;monospace;Droid Sans Fallback"/>
+          <w:b w:val="false"/>
+          <w:color w:val="000000"/>
+          <w:sz w:val="21"/>
+          <w:highlight w:val="yellow"/>
+        </w:rPr>
+        <w:t xml:space="preserve"> {messages: state}</w:t>
+      </w:r>
+    </w:p>
+    <w:p>
+      <w:pPr>
+        <w:pStyle w:val="Normal"/>
+        <w:spacing w:lineRule="atLeast" w:line="285"/>
+        <w:rPr>
+          <w:rFonts w:ascii="Droid Sans Mono;Courier New;monospace;Droid Sans Fallback" w:hAnsi="Droid Sans Mono;Courier New;monospace;Droid Sans Fallback"/>
+          <w:b w:val="false"/>
+          <w:color w:val="000000"/>
+          <w:sz w:val="21"/>
+          <w:highlight w:val="yellow"/>
+        </w:rPr>
+      </w:pPr>
+      <w:r>
+        <w:rPr>
+          <w:rFonts w:ascii="Droid Sans Mono;Courier New;monospace;Droid Sans Fallback" w:hAnsi="Droid Sans Mono;Courier New;monospace;Droid Sans Fallback"/>
+          <w:b w:val="false"/>
+          <w:color w:val="000000"/>
+          <w:sz w:val="21"/>
+          <w:highlight w:val="yellow"/>
+        </w:rPr>
+        <w:t>};</w:t>
+      </w:r>
+    </w:p>
+    <w:p>
+      <w:pPr>
+        <w:pStyle w:val="Normal"/>
+        <w:spacing w:lineRule="atLeast" w:line="285"/>
+        <w:rPr/>
+      </w:pPr>
+      <w:r>
+        <w:rPr/>
+      </w:r>
+    </w:p>
+    <w:p>
+      <w:pPr>
+        <w:pStyle w:val="Normal"/>
+        <w:spacing w:lineRule="atLeast" w:line="285"/>
+        <w:rPr>
+          <w:rFonts w:ascii="Droid Sans Mono;Courier New;monospace;Droid Sans Fallback" w:hAnsi="Droid Sans Mono;Courier New;monospace;Droid Sans Fallback"/>
+          <w:b w:val="false"/>
+          <w:color w:val="000000"/>
+          <w:sz w:val="21"/>
+          <w:highlight w:val="yellow"/>
+        </w:rPr>
+      </w:pPr>
+      <w:r>
+        <w:rPr>
+          <w:rFonts w:ascii="Droid Sans Mono;Courier New;monospace;Droid Sans Fallback" w:hAnsi="Droid Sans Mono;Courier New;monospace;Droid Sans Fallback"/>
+          <w:b w:val="false"/>
+          <w:color w:val="0000FF"/>
+          <w:sz w:val="21"/>
+          <w:highlight w:val="yellow"/>
+        </w:rPr>
+        <w:t>const</w:t>
+      </w:r>
+      <w:r>
+        <w:rPr>
+          <w:rFonts w:ascii="Droid Sans Mono;Courier New;monospace;Droid Sans Fallback" w:hAnsi="Droid Sans Mono;Courier New;monospace;Droid Sans Fallback"/>
+          <w:b w:val="false"/>
+          <w:color w:val="000000"/>
+          <w:sz w:val="21"/>
+          <w:highlight w:val="yellow"/>
+        </w:rPr>
+        <w:t xml:space="preserve"> mapDispatchToProps = (dispatch) =&gt; {</w:t>
+      </w:r>
+    </w:p>
+    <w:p>
+      <w:pPr>
+        <w:pStyle w:val="Normal"/>
+        <w:spacing w:lineRule="atLeast" w:line="285"/>
+        <w:rPr>
+          <w:rFonts w:ascii="Droid Sans Mono;Courier New;monospace;Droid Sans Fallback" w:hAnsi="Droid Sans Mono;Courier New;monospace;Droid Sans Fallback"/>
+          <w:b w:val="false"/>
+          <w:color w:val="000000"/>
+          <w:sz w:val="21"/>
+          <w:highlight w:val="yellow"/>
+        </w:rPr>
+      </w:pPr>
+      <w:r>
+        <w:rPr>
+          <w:rFonts w:ascii="Droid Sans Mono;Courier New;monospace;Droid Sans Fallback" w:hAnsi="Droid Sans Mono;Courier New;monospace;Droid Sans Fallback"/>
+          <w:b w:val="false"/>
+          <w:color w:val="0000FF"/>
+          <w:sz w:val="21"/>
+          <w:highlight w:val="yellow"/>
+        </w:rPr>
+        <w:t>return</w:t>
+      </w:r>
+      <w:r>
+        <w:rPr>
+          <w:rFonts w:ascii="Droid Sans Mono;Courier New;monospace;Droid Sans Fallback" w:hAnsi="Droid Sans Mono;Courier New;monospace;Droid Sans Fallback"/>
+          <w:b w:val="false"/>
+          <w:color w:val="000000"/>
+          <w:sz w:val="21"/>
+          <w:highlight w:val="yellow"/>
+        </w:rPr>
+        <w:t xml:space="preserve"> {</w:t>
+      </w:r>
+    </w:p>
+    <w:p>
+      <w:pPr>
+        <w:pStyle w:val="Normal"/>
+        <w:spacing w:lineRule="atLeast" w:line="285"/>
+        <w:rPr>
+          <w:rFonts w:ascii="Droid Sans Mono;Courier New;monospace;Droid Sans Fallback" w:hAnsi="Droid Sans Mono;Courier New;monospace;Droid Sans Fallback"/>
+          <w:b w:val="false"/>
+          <w:color w:val="000000"/>
+          <w:sz w:val="21"/>
+          <w:highlight w:val="yellow"/>
+        </w:rPr>
+      </w:pPr>
+      <w:r>
+        <w:rPr>
+          <w:rFonts w:ascii="Droid Sans Mono;Courier New;monospace;Droid Sans Fallback" w:hAnsi="Droid Sans Mono;Courier New;monospace;Droid Sans Fallback"/>
+          <w:b w:val="false"/>
+          <w:color w:val="000000"/>
+          <w:sz w:val="21"/>
+          <w:highlight w:val="yellow"/>
+        </w:rPr>
+        <w:t>submitNewMessage: (message) =&gt; {</w:t>
+      </w:r>
+    </w:p>
+    <w:p>
+      <w:pPr>
+        <w:pStyle w:val="Normal"/>
+        <w:spacing w:lineRule="atLeast" w:line="285"/>
+        <w:rPr>
+          <w:rFonts w:ascii="Droid Sans Mono;Courier New;monospace;Droid Sans Fallback" w:hAnsi="Droid Sans Mono;Courier New;monospace;Droid Sans Fallback"/>
+          <w:b w:val="false"/>
+          <w:color w:val="000000"/>
+          <w:sz w:val="21"/>
+          <w:highlight w:val="yellow"/>
+        </w:rPr>
+      </w:pPr>
+      <w:r>
+        <w:rPr>
+          <w:rFonts w:ascii="Droid Sans Mono;Courier New;monospace;Droid Sans Fallback" w:hAnsi="Droid Sans Mono;Courier New;monospace;Droid Sans Fallback"/>
+          <w:b w:val="false"/>
+          <w:color w:val="000000"/>
+          <w:sz w:val="21"/>
+          <w:highlight w:val="yellow"/>
+        </w:rPr>
+        <w:t>dispatch(addMessage(message))</w:t>
+      </w:r>
+    </w:p>
+    <w:p>
+      <w:pPr>
+        <w:pStyle w:val="Normal"/>
+        <w:spacing w:lineRule="atLeast" w:line="285"/>
+        <w:rPr>
+          <w:rFonts w:ascii="Droid Sans Mono;Courier New;monospace;Droid Sans Fallback" w:hAnsi="Droid Sans Mono;Courier New;monospace;Droid Sans Fallback"/>
+          <w:b w:val="false"/>
+          <w:color w:val="000000"/>
+          <w:sz w:val="21"/>
+          <w:highlight w:val="yellow"/>
+        </w:rPr>
+      </w:pPr>
+      <w:r>
+        <w:rPr>
+          <w:rFonts w:ascii="Droid Sans Mono;Courier New;monospace;Droid Sans Fallback" w:hAnsi="Droid Sans Mono;Courier New;monospace;Droid Sans Fallback"/>
+          <w:b w:val="false"/>
+          <w:color w:val="000000"/>
+          <w:sz w:val="21"/>
+          <w:highlight w:val="yellow"/>
+        </w:rPr>
+        <w:t>}</w:t>
+      </w:r>
+    </w:p>
+    <w:p>
+      <w:pPr>
+        <w:pStyle w:val="Normal"/>
+        <w:spacing w:lineRule="atLeast" w:line="285"/>
+        <w:rPr>
+          <w:rFonts w:ascii="Droid Sans Mono;Courier New;monospace;Droid Sans Fallback" w:hAnsi="Droid Sans Mono;Courier New;monospace;Droid Sans Fallback"/>
+          <w:b w:val="false"/>
+          <w:color w:val="000000"/>
+          <w:sz w:val="21"/>
+          <w:highlight w:val="yellow"/>
+        </w:rPr>
+      </w:pPr>
+      <w:r>
+        <w:rPr>
+          <w:rFonts w:ascii="Droid Sans Mono;Courier New;monospace;Droid Sans Fallback" w:hAnsi="Droid Sans Mono;Courier New;monospace;Droid Sans Fallback"/>
+          <w:b w:val="false"/>
+          <w:color w:val="000000"/>
+          <w:sz w:val="21"/>
+          <w:highlight w:val="yellow"/>
+        </w:rPr>
+        <w:t>}</w:t>
+      </w:r>
+    </w:p>
+    <w:p>
+      <w:pPr>
+        <w:pStyle w:val="Normal"/>
+        <w:spacing w:lineRule="atLeast" w:line="285"/>
+        <w:rPr>
+          <w:rFonts w:ascii="Droid Sans Mono;Courier New;monospace;Droid Sans Fallback" w:hAnsi="Droid Sans Mono;Courier New;monospace;Droid Sans Fallback"/>
+          <w:b w:val="false"/>
+          <w:color w:val="000000"/>
+          <w:sz w:val="21"/>
+          <w:highlight w:val="yellow"/>
+        </w:rPr>
+      </w:pPr>
+      <w:r>
+        <w:rPr>
+          <w:rFonts w:ascii="Droid Sans Mono;Courier New;monospace;Droid Sans Fallback" w:hAnsi="Droid Sans Mono;Courier New;monospace;Droid Sans Fallback"/>
+          <w:b w:val="false"/>
+          <w:color w:val="000000"/>
+          <w:sz w:val="21"/>
+          <w:highlight w:val="yellow"/>
+        </w:rPr>
+        <w:t>};</w:t>
+      </w:r>
+    </w:p>
+    <w:p>
+      <w:pPr>
+        <w:pStyle w:val="Normal"/>
+        <w:spacing w:lineRule="atLeast" w:line="285"/>
+        <w:rPr/>
+      </w:pPr>
+      <w:r>
+        <w:rPr/>
+      </w:r>
+    </w:p>
+    <w:p>
+      <w:pPr>
+        <w:pStyle w:val="Normal"/>
+        <w:spacing w:lineRule="atLeast" w:line="285"/>
+        <w:rPr>
+          <w:rFonts w:ascii="Droid Sans Mono;Courier New;monospace;Droid Sans Fallback" w:hAnsi="Droid Sans Mono;Courier New;monospace;Droid Sans Fallback"/>
+          <w:b w:val="false"/>
+          <w:color w:val="000000"/>
+          <w:sz w:val="21"/>
+          <w:highlight w:val="yellow"/>
+        </w:rPr>
+      </w:pPr>
+      <w:r>
+        <w:rPr>
+          <w:rFonts w:ascii="Droid Sans Mono;Courier New;monospace;Droid Sans Fallback" w:hAnsi="Droid Sans Mono;Courier New;monospace;Droid Sans Fallback"/>
+          <w:b w:val="false"/>
+          <w:color w:val="0000FF"/>
+          <w:sz w:val="21"/>
+          <w:highlight w:val="yellow"/>
+        </w:rPr>
+        <w:t>const</w:t>
+      </w:r>
+      <w:r>
+        <w:rPr>
+          <w:rFonts w:ascii="Droid Sans Mono;Courier New;monospace;Droid Sans Fallback" w:hAnsi="Droid Sans Mono;Courier New;monospace;Droid Sans Fallback"/>
+          <w:b w:val="false"/>
+          <w:color w:val="000000"/>
+          <w:sz w:val="21"/>
+          <w:highlight w:val="yellow"/>
+        </w:rPr>
+        <w:t xml:space="preserve"> Container = connect(mapStateToProps, mapDispatchToProps)(Presentational);</w:t>
+      </w:r>
+    </w:p>
+    <w:p>
+      <w:pPr>
+        <w:pStyle w:val="Normal"/>
+        <w:spacing w:lineRule="atLeast" w:line="285"/>
+        <w:rPr/>
+      </w:pPr>
+      <w:r>
+        <w:rPr/>
+      </w:r>
+    </w:p>
+    <w:p>
+      <w:pPr>
+        <w:pStyle w:val="Normal"/>
+        <w:spacing w:lineRule="atLeast" w:line="285"/>
+        <w:rPr>
+          <w:rFonts w:ascii="Droid Sans Mono;Courier New;monospace;Droid Sans Fallback" w:hAnsi="Droid Sans Mono;Courier New;monospace;Droid Sans Fallback"/>
+          <w:b w:val="false"/>
+          <w:color w:val="000000"/>
+          <w:sz w:val="21"/>
+          <w:highlight w:val="yellow"/>
+        </w:rPr>
+      </w:pPr>
+      <w:r>
+        <w:rPr>
+          <w:rFonts w:ascii="Droid Sans Mono;Courier New;monospace;Droid Sans Fallback" w:hAnsi="Droid Sans Mono;Courier New;monospace;Droid Sans Fallback"/>
+          <w:b w:val="false"/>
+          <w:color w:val="0000FF"/>
+          <w:sz w:val="21"/>
+          <w:highlight w:val="yellow"/>
+        </w:rPr>
+        <w:t>class</w:t>
+      </w:r>
+      <w:r>
+        <w:rPr>
+          <w:rFonts w:ascii="Droid Sans Mono;Courier New;monospace;Droid Sans Fallback" w:hAnsi="Droid Sans Mono;Courier New;monospace;Droid Sans Fallback"/>
+          <w:b w:val="false"/>
+          <w:color w:val="000000"/>
+          <w:sz w:val="21"/>
+          <w:highlight w:val="yellow"/>
+        </w:rPr>
+        <w:t xml:space="preserve"> AppWrapper </w:t>
+      </w:r>
+      <w:r>
+        <w:rPr>
+          <w:rFonts w:ascii="Droid Sans Mono;Courier New;monospace;Droid Sans Fallback" w:hAnsi="Droid Sans Mono;Courier New;monospace;Droid Sans Fallback"/>
+          <w:b w:val="false"/>
+          <w:color w:val="0000FF"/>
+          <w:sz w:val="21"/>
+          <w:highlight w:val="yellow"/>
+        </w:rPr>
+        <w:t>extends</w:t>
+      </w:r>
+      <w:r>
+        <w:rPr>
+          <w:rFonts w:ascii="Droid Sans Mono;Courier New;monospace;Droid Sans Fallback" w:hAnsi="Droid Sans Mono;Courier New;monospace;Droid Sans Fallback"/>
+          <w:b w:val="false"/>
+          <w:color w:val="000000"/>
+          <w:sz w:val="21"/>
+          <w:highlight w:val="yellow"/>
+        </w:rPr>
+        <w:t xml:space="preserve"> React.Component {</w:t>
+      </w:r>
+    </w:p>
+    <w:p>
+      <w:pPr>
+        <w:pStyle w:val="Normal"/>
+        <w:spacing w:lineRule="atLeast" w:line="285"/>
+        <w:rPr>
+          <w:rFonts w:ascii="Droid Sans Mono;Courier New;monospace;Droid Sans Fallback" w:hAnsi="Droid Sans Mono;Courier New;monospace;Droid Sans Fallback"/>
+          <w:b w:val="false"/>
+          <w:color w:val="000000"/>
+          <w:sz w:val="21"/>
+          <w:highlight w:val="yellow"/>
+        </w:rPr>
+      </w:pPr>
+      <w:r>
+        <w:rPr>
+          <w:rFonts w:ascii="Droid Sans Mono;Courier New;monospace;Droid Sans Fallback" w:hAnsi="Droid Sans Mono;Courier New;monospace;Droid Sans Fallback"/>
+          <w:b w:val="false"/>
+          <w:color w:val="000000"/>
+          <w:sz w:val="21"/>
+          <w:highlight w:val="yellow"/>
+        </w:rPr>
+        <w:t>render() {</w:t>
+      </w:r>
+    </w:p>
+    <w:p>
+      <w:pPr>
+        <w:pStyle w:val="Normal"/>
+        <w:spacing w:lineRule="atLeast" w:line="285"/>
+        <w:rPr>
+          <w:rFonts w:ascii="Droid Sans Mono;Courier New;monospace;Droid Sans Fallback" w:hAnsi="Droid Sans Mono;Courier New;monospace;Droid Sans Fallback"/>
+          <w:b w:val="false"/>
+          <w:color w:val="000000"/>
+          <w:sz w:val="21"/>
+          <w:highlight w:val="yellow"/>
+        </w:rPr>
+      </w:pPr>
+      <w:r>
+        <w:rPr>
+          <w:rFonts w:ascii="Droid Sans Mono;Courier New;monospace;Droid Sans Fallback" w:hAnsi="Droid Sans Mono;Courier New;monospace;Droid Sans Fallback"/>
+          <w:b w:val="false"/>
+          <w:color w:val="0000FF"/>
+          <w:sz w:val="21"/>
+          <w:highlight w:val="yellow"/>
+        </w:rPr>
+        <w:t>return</w:t>
+      </w:r>
+      <w:r>
+        <w:rPr>
+          <w:rFonts w:ascii="Droid Sans Mono;Courier New;monospace;Droid Sans Fallback" w:hAnsi="Droid Sans Mono;Courier New;monospace;Droid Sans Fallback"/>
+          <w:b w:val="false"/>
+          <w:color w:val="000000"/>
+          <w:sz w:val="21"/>
+          <w:highlight w:val="yellow"/>
+        </w:rPr>
+        <w:t xml:space="preserve"> (</w:t>
+      </w:r>
+    </w:p>
+    <w:p>
+      <w:pPr>
+        <w:pStyle w:val="Normal"/>
+        <w:spacing w:lineRule="atLeast" w:line="285"/>
+        <w:rPr>
+          <w:rFonts w:ascii="Droid Sans Mono;Courier New;monospace;Droid Sans Fallback" w:hAnsi="Droid Sans Mono;Courier New;monospace;Droid Sans Fallback"/>
+          <w:b w:val="false"/>
+          <w:color w:val="000000"/>
+          <w:sz w:val="21"/>
+          <w:highlight w:val="yellow"/>
+        </w:rPr>
+      </w:pPr>
+      <w:r>
+        <w:rPr>
+          <w:rFonts w:ascii="Droid Sans Mono;Courier New;monospace;Droid Sans Fallback" w:hAnsi="Droid Sans Mono;Courier New;monospace;Droid Sans Fallback"/>
+          <w:b w:val="false"/>
+          <w:color w:val="000000"/>
+          <w:sz w:val="21"/>
+          <w:highlight w:val="yellow"/>
+        </w:rPr>
+        <w:t>&lt;Provider store={store}&gt;</w:t>
+      </w:r>
+    </w:p>
+    <w:p>
+      <w:pPr>
+        <w:pStyle w:val="Normal"/>
+        <w:spacing w:lineRule="atLeast" w:line="285"/>
+        <w:rPr>
+          <w:rFonts w:ascii="Droid Sans Mono;Courier New;monospace;Droid Sans Fallback" w:hAnsi="Droid Sans Mono;Courier New;monospace;Droid Sans Fallback"/>
+          <w:b w:val="false"/>
+          <w:color w:val="000000"/>
+          <w:sz w:val="21"/>
+          <w:highlight w:val="yellow"/>
+        </w:rPr>
+      </w:pPr>
+      <w:r>
+        <w:rPr>
+          <w:rFonts w:ascii="Droid Sans Mono;Courier New;monospace;Droid Sans Fallback" w:hAnsi="Droid Sans Mono;Courier New;monospace;Droid Sans Fallback"/>
+          <w:b w:val="false"/>
+          <w:color w:val="000000"/>
+          <w:sz w:val="21"/>
+          <w:highlight w:val="yellow"/>
+        </w:rPr>
+        <w:t>&lt;Container/&gt;</w:t>
+      </w:r>
+    </w:p>
+    <w:p>
+      <w:pPr>
+        <w:pStyle w:val="Normal"/>
+        <w:spacing w:lineRule="atLeast" w:line="285"/>
+        <w:rPr>
+          <w:rFonts w:ascii="Droid Sans Mono;Courier New;monospace;Droid Sans Fallback" w:hAnsi="Droid Sans Mono;Courier New;monospace;Droid Sans Fallback"/>
+          <w:b w:val="false"/>
+          <w:color w:val="000000"/>
+          <w:sz w:val="21"/>
+          <w:highlight w:val="yellow"/>
+        </w:rPr>
+      </w:pPr>
+      <w:r>
+        <w:rPr>
+          <w:rFonts w:ascii="Droid Sans Mono;Courier New;monospace;Droid Sans Fallback" w:hAnsi="Droid Sans Mono;Courier New;monospace;Droid Sans Fallback"/>
+          <w:b w:val="false"/>
+          <w:color w:val="000000"/>
+          <w:sz w:val="21"/>
+          <w:highlight w:val="yellow"/>
+        </w:rPr>
+        <w:t>&lt;/Provider&gt;</w:t>
+      </w:r>
+    </w:p>
+    <w:p>
+      <w:pPr>
+        <w:pStyle w:val="Normal"/>
+        <w:spacing w:lineRule="atLeast" w:line="285"/>
+        <w:rPr>
+          <w:rFonts w:ascii="Droid Sans Mono;Courier New;monospace;Droid Sans Fallback" w:hAnsi="Droid Sans Mono;Courier New;monospace;Droid Sans Fallback"/>
+          <w:b w:val="false"/>
+          <w:color w:val="000000"/>
+          <w:sz w:val="21"/>
+          <w:highlight w:val="yellow"/>
+        </w:rPr>
+      </w:pPr>
+      <w:r>
+        <w:rPr>
+          <w:rFonts w:ascii="Droid Sans Mono;Courier New;monospace;Droid Sans Fallback" w:hAnsi="Droid Sans Mono;Courier New;monospace;Droid Sans Fallback"/>
+          <w:b w:val="false"/>
+          <w:color w:val="000000"/>
+          <w:sz w:val="21"/>
+          <w:highlight w:val="yellow"/>
+        </w:rPr>
+        <w:t>);</w:t>
+      </w:r>
+    </w:p>
+    <w:p>
+      <w:pPr>
+        <w:pStyle w:val="Normal"/>
+        <w:spacing w:lineRule="atLeast" w:line="285"/>
+        <w:rPr>
+          <w:rFonts w:ascii="Droid Sans Mono;Courier New;monospace;Droid Sans Fallback" w:hAnsi="Droid Sans Mono;Courier New;monospace;Droid Sans Fallback"/>
+          <w:b w:val="false"/>
+          <w:color w:val="000000"/>
+          <w:sz w:val="21"/>
+          <w:highlight w:val="yellow"/>
+        </w:rPr>
+      </w:pPr>
+      <w:r>
+        <w:rPr>
+          <w:rFonts w:ascii="Droid Sans Mono;Courier New;monospace;Droid Sans Fallback" w:hAnsi="Droid Sans Mono;Courier New;monospace;Droid Sans Fallback"/>
+          <w:b w:val="false"/>
+          <w:color w:val="000000"/>
+          <w:sz w:val="21"/>
+          <w:highlight w:val="yellow"/>
+        </w:rPr>
+        <w:t>}</w:t>
+      </w:r>
+    </w:p>
+    <w:p>
+      <w:pPr>
+        <w:pStyle w:val="Normal"/>
+        <w:spacing w:lineRule="atLeast" w:line="285"/>
+        <w:rPr>
+          <w:rFonts w:ascii="Droid Sans Mono;Courier New;monospace;Droid Sans Fallback" w:hAnsi="Droid Sans Mono;Courier New;monospace;Droid Sans Fallback"/>
+          <w:b w:val="false"/>
+          <w:color w:val="000000"/>
+          <w:sz w:val="21"/>
+          <w:highlight w:val="yellow"/>
+        </w:rPr>
+      </w:pPr>
+      <w:r>
+        <w:rPr>
+          <w:rFonts w:ascii="Droid Sans Mono;Courier New;monospace;Droid Sans Fallback" w:hAnsi="Droid Sans Mono;Courier New;monospace;Droid Sans Fallback"/>
+          <w:b w:val="false"/>
+          <w:color w:val="000000"/>
+          <w:sz w:val="21"/>
+          <w:highlight w:val="yellow"/>
+        </w:rPr>
+        <w:t>};</w:t>
       </w:r>
     </w:p>
     <w:p>
@@ -23773,6 +26849,277 @@
       <w:color w:val="744CBC"/>
     </w:rPr>
   </w:style>
+  <w:style w:type="character" w:styleId="ListLabel571">
+    <w:name w:val="ListLabel 571"/>
+    <w:qFormat/>
+    <w:rPr>
+      <w:rFonts w:cs="OpenSymbol"/>
+    </w:rPr>
+  </w:style>
+  <w:style w:type="character" w:styleId="ListLabel572">
+    <w:name w:val="ListLabel 572"/>
+    <w:qFormat/>
+    <w:rPr>
+      <w:rFonts w:cs="OpenSymbol"/>
+    </w:rPr>
+  </w:style>
+  <w:style w:type="character" w:styleId="ListLabel573">
+    <w:name w:val="ListLabel 573"/>
+    <w:qFormat/>
+    <w:rPr>
+      <w:rFonts w:cs="OpenSymbol"/>
+    </w:rPr>
+  </w:style>
+  <w:style w:type="character" w:styleId="ListLabel574">
+    <w:name w:val="ListLabel 574"/>
+    <w:qFormat/>
+    <w:rPr>
+      <w:rFonts w:cs="OpenSymbol"/>
+    </w:rPr>
+  </w:style>
+  <w:style w:type="character" w:styleId="ListLabel575">
+    <w:name w:val="ListLabel 575"/>
+    <w:qFormat/>
+    <w:rPr>
+      <w:rFonts w:cs="OpenSymbol"/>
+    </w:rPr>
+  </w:style>
+  <w:style w:type="character" w:styleId="ListLabel576">
+    <w:name w:val="ListLabel 576"/>
+    <w:qFormat/>
+    <w:rPr>
+      <w:rFonts w:cs="OpenSymbol"/>
+    </w:rPr>
+  </w:style>
+  <w:style w:type="character" w:styleId="ListLabel577">
+    <w:name w:val="ListLabel 577"/>
+    <w:qFormat/>
+    <w:rPr>
+      <w:rFonts w:cs="OpenSymbol"/>
+    </w:rPr>
+  </w:style>
+  <w:style w:type="character" w:styleId="ListLabel578">
+    <w:name w:val="ListLabel 578"/>
+    <w:qFormat/>
+    <w:rPr>
+      <w:rFonts w:cs="OpenSymbol"/>
+    </w:rPr>
+  </w:style>
+  <w:style w:type="character" w:styleId="ListLabel579">
+    <w:name w:val="ListLabel 579"/>
+    <w:qFormat/>
+    <w:rPr>
+      <w:rFonts w:cs="OpenSymbol"/>
+    </w:rPr>
+  </w:style>
+  <w:style w:type="character" w:styleId="ListLabel580">
+    <w:name w:val="ListLabel 580"/>
+    <w:qFormat/>
+    <w:rPr>
+      <w:rFonts w:cs="OpenSymbol"/>
+    </w:rPr>
+  </w:style>
+  <w:style w:type="character" w:styleId="ListLabel581">
+    <w:name w:val="ListLabel 581"/>
+    <w:qFormat/>
+    <w:rPr>
+      <w:rFonts w:cs="OpenSymbol"/>
+    </w:rPr>
+  </w:style>
+  <w:style w:type="character" w:styleId="ListLabel582">
+    <w:name w:val="ListLabel 582"/>
+    <w:qFormat/>
+    <w:rPr>
+      <w:rFonts w:cs="OpenSymbol"/>
+    </w:rPr>
+  </w:style>
+  <w:style w:type="character" w:styleId="ListLabel583">
+    <w:name w:val="ListLabel 583"/>
+    <w:qFormat/>
+    <w:rPr>
+      <w:rFonts w:cs="OpenSymbol"/>
+    </w:rPr>
+  </w:style>
+  <w:style w:type="character" w:styleId="ListLabel584">
+    <w:name w:val="ListLabel 584"/>
+    <w:qFormat/>
+    <w:rPr>
+      <w:rFonts w:cs="OpenSymbol"/>
+    </w:rPr>
+  </w:style>
+  <w:style w:type="character" w:styleId="ListLabel585">
+    <w:name w:val="ListLabel 585"/>
+    <w:qFormat/>
+    <w:rPr>
+      <w:rFonts w:cs="OpenSymbol"/>
+    </w:rPr>
+  </w:style>
+  <w:style w:type="character" w:styleId="ListLabel586">
+    <w:name w:val="ListLabel 586"/>
+    <w:qFormat/>
+    <w:rPr>
+      <w:rFonts w:cs="OpenSymbol"/>
+    </w:rPr>
+  </w:style>
+  <w:style w:type="character" w:styleId="ListLabel587">
+    <w:name w:val="ListLabel 587"/>
+    <w:qFormat/>
+    <w:rPr>
+      <w:rFonts w:cs="OpenSymbol"/>
+    </w:rPr>
+  </w:style>
+  <w:style w:type="character" w:styleId="ListLabel588">
+    <w:name w:val="ListLabel 588"/>
+    <w:qFormat/>
+    <w:rPr>
+      <w:rFonts w:cs="OpenSymbol"/>
+    </w:rPr>
+  </w:style>
+  <w:style w:type="character" w:styleId="ListLabel589">
+    <w:name w:val="ListLabel 589"/>
+    <w:qFormat/>
+    <w:rPr>
+      <w:rFonts w:cs="OpenSymbol"/>
+    </w:rPr>
+  </w:style>
+  <w:style w:type="character" w:styleId="ListLabel590">
+    <w:name w:val="ListLabel 590"/>
+    <w:qFormat/>
+    <w:rPr>
+      <w:rFonts w:cs="OpenSymbol"/>
+    </w:rPr>
+  </w:style>
+  <w:style w:type="character" w:styleId="ListLabel591">
+    <w:name w:val="ListLabel 591"/>
+    <w:qFormat/>
+    <w:rPr>
+      <w:rFonts w:cs="OpenSymbol"/>
+    </w:rPr>
+  </w:style>
+  <w:style w:type="character" w:styleId="ListLabel592">
+    <w:name w:val="ListLabel 592"/>
+    <w:qFormat/>
+    <w:rPr>
+      <w:rFonts w:cs="OpenSymbol"/>
+    </w:rPr>
+  </w:style>
+  <w:style w:type="character" w:styleId="ListLabel593">
+    <w:name w:val="ListLabel 593"/>
+    <w:qFormat/>
+    <w:rPr>
+      <w:rFonts w:cs="OpenSymbol"/>
+    </w:rPr>
+  </w:style>
+  <w:style w:type="character" w:styleId="ListLabel594">
+    <w:name w:val="ListLabel 594"/>
+    <w:qFormat/>
+    <w:rPr>
+      <w:rFonts w:cs="OpenSymbol"/>
+    </w:rPr>
+  </w:style>
+  <w:style w:type="character" w:styleId="ListLabel595">
+    <w:name w:val="ListLabel 595"/>
+    <w:qFormat/>
+    <w:rPr>
+      <w:rFonts w:cs="OpenSymbol"/>
+    </w:rPr>
+  </w:style>
+  <w:style w:type="character" w:styleId="ListLabel596">
+    <w:name w:val="ListLabel 596"/>
+    <w:qFormat/>
+    <w:rPr>
+      <w:rFonts w:cs="OpenSymbol"/>
+    </w:rPr>
+  </w:style>
+  <w:style w:type="character" w:styleId="ListLabel597">
+    <w:name w:val="ListLabel 597"/>
+    <w:qFormat/>
+    <w:rPr>
+      <w:rFonts w:cs="OpenSymbol"/>
+    </w:rPr>
+  </w:style>
+  <w:style w:type="character" w:styleId="ListLabel598">
+    <w:name w:val="ListLabel 598"/>
+    <w:qFormat/>
+    <w:rPr>
+      <w:rFonts w:cs="OpenSymbol"/>
+    </w:rPr>
+  </w:style>
+  <w:style w:type="character" w:styleId="ListLabel599">
+    <w:name w:val="ListLabel 599"/>
+    <w:qFormat/>
+    <w:rPr>
+      <w:rFonts w:cs="OpenSymbol"/>
+    </w:rPr>
+  </w:style>
+  <w:style w:type="character" w:styleId="ListLabel600">
+    <w:name w:val="ListLabel 600"/>
+    <w:qFormat/>
+    <w:rPr>
+      <w:rFonts w:cs="OpenSymbol"/>
+    </w:rPr>
+  </w:style>
+  <w:style w:type="character" w:styleId="ListLabel601">
+    <w:name w:val="ListLabel 601"/>
+    <w:qFormat/>
+    <w:rPr>
+      <w:rFonts w:cs="OpenSymbol"/>
+    </w:rPr>
+  </w:style>
+  <w:style w:type="character" w:styleId="ListLabel602">
+    <w:name w:val="ListLabel 602"/>
+    <w:qFormat/>
+    <w:rPr>
+      <w:rFonts w:cs="OpenSymbol"/>
+    </w:rPr>
+  </w:style>
+  <w:style w:type="character" w:styleId="ListLabel603">
+    <w:name w:val="ListLabel 603"/>
+    <w:qFormat/>
+    <w:rPr>
+      <w:rFonts w:cs="OpenSymbol"/>
+    </w:rPr>
+  </w:style>
+  <w:style w:type="character" w:styleId="ListLabel604">
+    <w:name w:val="ListLabel 604"/>
+    <w:qFormat/>
+    <w:rPr>
+      <w:rFonts w:cs="OpenSymbol"/>
+    </w:rPr>
+  </w:style>
+  <w:style w:type="character" w:styleId="ListLabel605">
+    <w:name w:val="ListLabel 605"/>
+    <w:qFormat/>
+    <w:rPr>
+      <w:rFonts w:cs="OpenSymbol"/>
+    </w:rPr>
+  </w:style>
+  <w:style w:type="character" w:styleId="ListLabel606">
+    <w:name w:val="ListLabel 606"/>
+    <w:qFormat/>
+    <w:rPr>
+      <w:rFonts w:cs="OpenSymbol"/>
+    </w:rPr>
+  </w:style>
+  <w:style w:type="character" w:styleId="ListLabel607">
+    <w:name w:val="ListLabel 607"/>
+    <w:qFormat/>
+    <w:rPr/>
+  </w:style>
+  <w:style w:type="character" w:styleId="ListLabel608">
+    <w:name w:val="ListLabel 608"/>
+    <w:qFormat/>
+    <w:rPr>
+      <w:color w:val="744CBC"/>
+    </w:rPr>
+  </w:style>
+  <w:style w:type="character" w:styleId="ListLabel609">
+    <w:name w:val="ListLabel 609"/>
+    <w:qFormat/>
+    <w:rPr>
+      <w:color w:val="744CBC"/>
+    </w:rPr>
+  </w:style>
   <w:style w:type="paragraph" w:styleId="Heading" w:customStyle="1">
     <w:name w:val="Heading"/>
     <w:basedOn w:val="Normal"/>
